--- a/Report/Rapport du projet Web.docx
+++ b/Report/Rapport du projet Web.docx
@@ -677,38 +677,99 @@
     <w:p>
       <w:pPr>
         <w:rPr>
+          <w:sz w:val="36"/>
+          <w:szCs w:val="36"/>
+        </w:rPr>
+      </w:pPr>
+      <w:r>
+        <w:rPr>
+          <w:sz w:val="36"/>
+          <w:szCs w:val="36"/>
+        </w:rPr>
+        <w:t>Par Nathan</w:t>
+      </w:r>
+      <w:r>
+        <w:rPr>
+          <w:sz w:val="36"/>
+          <w:szCs w:val="36"/>
+        </w:rPr>
+        <w:t> :</w:t>
+      </w:r>
+      <w:r>
+        <w:rPr>
+          <w:sz w:val="36"/>
+          <w:szCs w:val="36"/>
+        </w:rPr>
+        <w:br w:type="page"/>
+      </w:r>
+    </w:p>
+    <w:p>
+      <w:pPr>
+        <w:rPr>
           <w:sz w:val="48"/>
           <w:szCs w:val="48"/>
         </w:rPr>
       </w:pPr>
-      <w:r>
+    </w:p>
+    <w:p>
+      <w:pPr>
         <w:rPr>
           <w:sz w:val="36"/>
           <w:szCs w:val="36"/>
         </w:rPr>
-        <w:t>Par Nathan</w:t>
-      </w:r>
+      </w:pPr>
       <w:r>
         <w:rPr>
           <w:sz w:val="36"/>
           <w:szCs w:val="36"/>
         </w:rPr>
+        <w:t>Par Émilien</w:t>
+      </w:r>
+      <w:r>
+        <w:rPr>
+          <w:sz w:val="36"/>
+          <w:szCs w:val="36"/>
+        </w:rPr>
         <w:t> :</w:t>
+      </w:r>
+      <w:r>
+        <w:rPr>
+          <w:sz w:val="36"/>
+          <w:szCs w:val="36"/>
+        </w:rPr>
+        <w:br w:type="page"/>
+      </w:r>
+      <w:r>
+        <w:rPr>
+          <w:sz w:val="36"/>
+          <w:szCs w:val="36"/>
+        </w:rPr>
+        <w:lastRenderedPageBreak/>
+        <w:t>Par Xavier</w:t>
+      </w:r>
+      <w:r>
+        <w:rPr>
+          <w:sz w:val="36"/>
+          <w:szCs w:val="36"/>
+        </w:rPr>
+        <w:t> :</w:t>
+      </w:r>
+      <w:r>
+        <w:rPr>
+          <w:sz w:val="36"/>
+          <w:szCs w:val="36"/>
+        </w:rPr>
+        <w:br w:type="page"/>
       </w:r>
     </w:p>
     <w:p>
-      <w:pPr>
-        <w:rPr>
-          <w:sz w:val="48"/>
-          <w:szCs w:val="48"/>
-        </w:rPr>
-      </w:pPr>
       <w:r>
         <w:rPr>
           <w:sz w:val="36"/>
           <w:szCs w:val="36"/>
         </w:rPr>
-        <w:t>Par Émilien</w:t>
+        <w:lastRenderedPageBreak/>
+        <w:t>Par Camille</w:t>
       </w:r>
       <w:r>
         <w:rPr>
@@ -720,218 +781,451 @@
     </w:p>
     <w:p>
       <w:pPr>
-        <w:rPr>
-          <w:sz w:val="48"/>
-          <w:szCs w:val="48"/>
-        </w:rPr>
-      </w:pPr>
-      <w:r>
-        <w:rPr>
-          <w:sz w:val="36"/>
-          <w:szCs w:val="36"/>
-        </w:rPr>
-        <w:t>Par Xavier</w:t>
-      </w:r>
-      <w:r>
-        <w:rPr>
-          <w:sz w:val="36"/>
-          <w:szCs w:val="36"/>
-        </w:rPr>
-        <w:t> :</w:t>
+        <w:ind w:firstLine="708"/>
+      </w:pPr>
+      <w:r>
+        <w:t xml:space="preserve">Étant en </w:t>
+      </w:r>
+      <w:r>
+        <w:rPr>
+          <w:b/>
+          <w:bCs/>
+        </w:rPr>
+        <w:t>vacances</w:t>
+      </w:r>
+      <w:r>
+        <w:t>, et sans ordinateur, je n’ai pu que coder la partie html du module consultant</w:t>
+      </w:r>
+      <w:r>
+        <w:t xml:space="preserve"> (entre le … et le …)</w:t>
+      </w:r>
+      <w:r>
+        <w:t>, qui m’a permis de mieux découvrir la consigne.</w:t>
       </w:r>
     </w:p>
     <w:p>
-      <w:pPr>
-        <w:rPr>
-          <w:sz w:val="36"/>
-          <w:szCs w:val="36"/>
-        </w:rPr>
-      </w:pPr>
-      <w:r>
-        <w:rPr>
-          <w:sz w:val="36"/>
-          <w:szCs w:val="36"/>
-        </w:rPr>
-        <w:t>Par Camille</w:t>
-      </w:r>
-      <w:r>
-        <w:rPr>
-          <w:sz w:val="36"/>
-          <w:szCs w:val="36"/>
-        </w:rPr>
-        <w:t> :</w:t>
+      <w:r>
+        <w:t>En rentrant, j</w:t>
+      </w:r>
+      <w:r>
+        <w:t>’ai essay</w:t>
+      </w:r>
+      <w:r>
+        <w:t>é</w:t>
+      </w:r>
+      <w:r>
+        <w:t xml:space="preserve"> d’installer </w:t>
+      </w:r>
+      <w:r>
+        <w:rPr>
+          <w:b/>
+          <w:bCs/>
+        </w:rPr>
+        <w:t>Wamp</w:t>
+      </w:r>
+      <w:r>
+        <w:t xml:space="preserve"> sur mon ordinateur personnel. L’application ne fonctionnait pas. En suivant les conseils de Nathan et Émilien, j’ai téléchargé </w:t>
+      </w:r>
+      <w:r>
+        <w:rPr>
+          <w:b/>
+          <w:bCs/>
+        </w:rPr>
+        <w:t>Xamp</w:t>
+      </w:r>
+      <w:r>
+        <w:t xml:space="preserve"> qui </w:t>
+      </w:r>
+      <w:r>
+        <w:t>m’a permis par la suite de coder à la maison</w:t>
+      </w:r>
+      <w:r>
+        <w:t>.</w:t>
       </w:r>
     </w:p>
     <w:p>
-      <w:pPr>
-        <w:rPr>
-          <w:sz w:val="24"/>
-          <w:szCs w:val="24"/>
-        </w:rPr>
-      </w:pPr>
-      <w:r>
-        <w:tab/>
-      </w:r>
-      <w:r>
-        <w:rPr>
-          <w:sz w:val="24"/>
-          <w:szCs w:val="24"/>
-        </w:rPr>
-        <w:t xml:space="preserve">Je ne savais </w:t>
+      <w:r>
+        <w:t xml:space="preserve">J’ai </w:t>
       </w:r>
       <w:r>
         <w:rPr>
           <w:b/>
           <w:bCs/>
-          <w:sz w:val="24"/>
-          <w:szCs w:val="24"/>
-        </w:rPr>
-        <w:t>créer de PDF</w:t>
-      </w:r>
-      <w:r>
-        <w:rPr>
-          <w:sz w:val="24"/>
-          <w:szCs w:val="24"/>
-        </w:rPr>
-        <w:t xml:space="preserve"> comme demandé dans la partie</w:t>
-      </w:r>
-      <w:r>
-        <w:rPr>
-          <w:sz w:val="24"/>
-          <w:szCs w:val="24"/>
-        </w:rPr>
-        <w:t xml:space="preserve"> </w:t>
+        </w:rPr>
+        <w:t>créé le lien GitHub</w:t>
+      </w:r>
+      <w:r>
+        <w:t xml:space="preserve"> qui contenait une branche par module (en plus de la branche « </w:t>
       </w:r>
       <w:r>
         <w:rPr>
           <w:i/>
           <w:iCs/>
-          <w:sz w:val="24"/>
-          <w:szCs w:val="24"/>
-        </w:rPr>
-        <w:t>« Inclusion des références validées dans le CV »</w:t>
-      </w:r>
-      <w:r>
-        <w:rPr>
-          <w:sz w:val="24"/>
-          <w:szCs w:val="24"/>
-        </w:rPr>
-        <w:t xml:space="preserve"> du module étudiant</w:t>
-      </w:r>
-      <w:r>
-        <w:rPr>
-          <w:sz w:val="24"/>
-          <w:szCs w:val="24"/>
-        </w:rPr>
-        <w:t xml:space="preserve">. J’ai très vite trouvé plusieurs bibliothèques qui me permettaient d’en sauvegarder </w:t>
-      </w:r>
-      <w:r>
-        <w:rPr>
-          <w:sz w:val="24"/>
-          <w:szCs w:val="24"/>
-        </w:rPr>
-        <w:t>à partir du Javascript. J’ai essayé la bibliothèque jsPDF qui me semblaient être la plus intuitive. Seulement, elle ne me permettait pas à elle seule de créer un tableau dans mon PDF. En effet, il me fallait rajouter la bibliothèque Autotable. Après plusieurs essais, je n’ai pas réussi à manipuler les paramètres de celle-ci.</w:t>
-      </w:r>
-      <w:r>
-        <w:rPr>
-          <w:sz w:val="24"/>
-          <w:szCs w:val="24"/>
-        </w:rPr>
-        <w:t xml:space="preserve"> Cette bibliothèque me renvoyait toujours la même mise en forme, et j’ai trouvé peut de site qui m’apprenait à m’en servir.</w:t>
-      </w:r>
-      <w:r>
-        <w:rPr>
-          <w:sz w:val="24"/>
-          <w:szCs w:val="24"/>
-        </w:rPr>
-        <w:t xml:space="preserve"> Après avoir demandé conseil au professeur, j’ai recherché à créer un PDF à partir du script, solution qui s’est avérée plus compliquée encore</w:t>
-      </w:r>
-      <w:r>
-        <w:rPr>
-          <w:sz w:val="24"/>
-          <w:szCs w:val="24"/>
-        </w:rPr>
-        <w:t xml:space="preserve"> (inclusion de bibliothèques plus difficile)</w:t>
-      </w:r>
-      <w:r>
-        <w:rPr>
-          <w:sz w:val="24"/>
-          <w:szCs w:val="24"/>
-        </w:rPr>
-        <w:t xml:space="preserve">. Lassée par toutes ces recherches qui n’ont portés leurs fruits, j’ai choisi d’écrire mon tableau avec un système de </w:t>
+        </w:rPr>
+        <w:t>main</w:t>
+      </w:r>
+      <w:r>
+        <w:t xml:space="preserve"> »), et invité les membres du groupe à y participer. </w:t>
+      </w:r>
+      <w:r>
+        <w:t>J’ai également créé un serveur Discord pour faciliter la communication au sein du groupe.</w:t>
+      </w:r>
+    </w:p>
+    <w:p>
+      <w:r>
+        <w:t xml:space="preserve">Pour coder </w:t>
+      </w:r>
+      <w:r>
+        <w:t xml:space="preserve">la partie </w:t>
       </w:r>
       <w:r>
         <w:rPr>
           <w:b/>
           <w:bCs/>
-          <w:sz w:val="24"/>
-          <w:szCs w:val="24"/>
-        </w:rPr>
-        <w:t>coordonnées</w:t>
-      </w:r>
-      <w:r>
-        <w:rPr>
-          <w:sz w:val="24"/>
-          <w:szCs w:val="24"/>
-        </w:rPr>
-        <w:t>.</w:t>
-      </w:r>
-      <w:r>
-        <w:rPr>
-          <w:sz w:val="24"/>
-          <w:szCs w:val="24"/>
-        </w:rPr>
-        <w:t xml:space="preserve"> Cette solution a de nombreux défauts</w:t>
-      </w:r>
-      <w:r>
-        <w:rPr>
-          <w:sz w:val="24"/>
-          <w:szCs w:val="24"/>
-        </w:rPr>
-        <w:t xml:space="preserve">. Certains caractères ne sont pas les bons, comme « &amp; » qui devient « &amp;amp ; » (dû à son écriture en html). </w:t>
-      </w:r>
-      <w:r>
-        <w:rPr>
-          <w:sz w:val="24"/>
-          <w:szCs w:val="24"/>
-        </w:rPr>
-        <w:t xml:space="preserve"> La fonction </w:t>
-      </w:r>
-      <w:r>
-        <w:rPr>
-          <w:sz w:val="24"/>
-          <w:szCs w:val="24"/>
-        </w:rPr>
-        <w:t>« </w:t>
-      </w:r>
-      <w:r>
-        <w:rPr>
           <w:i/>
           <w:iCs/>
-          <w:sz w:val="24"/>
-          <w:szCs w:val="24"/>
-        </w:rPr>
-        <w:t>letter_w</w:t>
-      </w:r>
-      <w:r>
-        <w:rPr>
-          <w:sz w:val="24"/>
-          <w:szCs w:val="24"/>
-        </w:rPr>
-        <w:t> » qui retourne la largeur des lettres (pour pouvoir prévoir les coordonnées de la prochaine lettre) n’a été testé que sur un nombre de caractères limités</w:t>
-      </w:r>
-      <w:r>
-        <w:rPr>
-          <w:sz w:val="24"/>
-          <w:szCs w:val="24"/>
-        </w:rPr>
-        <w:t>, il est donc possible que certains caractères posent des problèmes à la création du PDF</w:t>
-      </w:r>
-      <w:r>
-        <w:rPr>
-          <w:sz w:val="24"/>
-          <w:szCs w:val="24"/>
-        </w:rPr>
+        </w:rPr>
+        <w:t>« Inclusion des références validées dans le CV »</w:t>
+      </w:r>
+      <w:r>
+        <w:t xml:space="preserve"> du module étudiant</w:t>
+      </w:r>
+      <w:r>
+        <w:t>, j’ai choisi d’utiliser le langage PHP pour afficher les données sauvegardées sur le serveur puis du Javascript pour les mettre en forme (en format HTML ou en format PDF) comme demandé par l’utilisateur.</w:t>
+      </w:r>
+    </w:p>
+    <w:p>
+      <w:r>
+        <w:t xml:space="preserve">La </w:t>
+      </w:r>
+      <w:r>
+        <w:rPr>
+          <w:b/>
+          <w:bCs/>
+        </w:rPr>
+        <w:t>mise au format HTML</w:t>
+      </w:r>
+      <w:r>
+        <w:t xml:space="preserve"> fut la plus simple.</w:t>
+      </w:r>
+      <w:r>
+        <w:t xml:space="preserve"> Pour la </w:t>
+      </w:r>
+      <w:r>
+        <w:rPr>
+          <w:b/>
+          <w:bCs/>
+        </w:rPr>
+        <w:t>mise au format PDF</w:t>
+      </w:r>
+      <w:r>
+        <w:t>, j’ai</w:t>
+      </w:r>
+      <w:r>
+        <w:t xml:space="preserve"> très vite trouvé plusieurs bibliothèques qui me permettaient d’en sauvegarder </w:t>
+      </w:r>
+      <w:r>
+        <w:t>à partir du Javascript. J’ai essayé la bibliothèque jsPDF qui me semblaient être la plus intuitive. Seulement, elle ne me permettait pas à elle seule de créer un tableau dans mon PDF. En effet, il me fallait rajouter la bibliothèque Autotable. Après plusieurs essais, je n’ai pas réussi à manipuler les paramètres de celle-ci.</w:t>
+      </w:r>
+      <w:r>
+        <w:t xml:space="preserve"> Cette bibliothèque me renvoyait toujours la même mise en forme</w:t>
+      </w:r>
+      <w:r>
+        <w:t>. J</w:t>
+      </w:r>
+      <w:r>
+        <w:t xml:space="preserve">’ai trouvé peu de </w:t>
+      </w:r>
+      <w:r>
+        <w:t>documentation</w:t>
+      </w:r>
+      <w:r>
+        <w:t xml:space="preserve"> qui</w:t>
+      </w:r>
+      <w:r>
+        <w:t xml:space="preserve"> aurait pu</w:t>
+      </w:r>
+      <w:r>
+        <w:t xml:space="preserve"> m’appren</w:t>
+      </w:r>
+      <w:r>
+        <w:t>dre</w:t>
+      </w:r>
+      <w:r>
+        <w:t xml:space="preserve"> à m’en servir.</w:t>
+      </w:r>
+      <w:r>
+        <w:t xml:space="preserve"> Après avoir demandé conseil au professeur</w:t>
+      </w:r>
+      <w:r>
+        <w:t xml:space="preserve"> (Monsieur …)</w:t>
+      </w:r>
+      <w:r>
+        <w:t xml:space="preserve">, j’ai recherché à créer un PDF à partir du </w:t>
+      </w:r>
+      <w:r>
+        <w:t>PHP. S</w:t>
+      </w:r>
+      <w:r>
+        <w:t>olution qui s’est avérée plus compliquée encore</w:t>
+      </w:r>
+      <w:r>
+        <w:t xml:space="preserve"> (inclusion de bibliothèques plus difficile)</w:t>
+      </w:r>
+      <w:r>
+        <w:t xml:space="preserve">. Lassée par toutes ces recherches qui n’ont portés leurs fruits, j’ai choisi d’écrire mon tableau avec un système de </w:t>
+      </w:r>
+      <w:r>
+        <w:rPr>
+          <w:b/>
+          <w:bCs/>
+        </w:rPr>
+        <w:t>coordonnées</w:t>
+      </w:r>
+      <w:r>
+        <w:t>.</w:t>
+      </w:r>
+      <w:r>
+        <w:t xml:space="preserve"> Cette solution </w:t>
+      </w:r>
+      <w:r>
+        <w:t>m’</w:t>
+      </w:r>
+      <w:r>
+        <w:t>a</w:t>
+      </w:r>
+      <w:r>
+        <w:t xml:space="preserve"> posé de nombreux problèmes. Il m’a fallu une fonction qui prévoyait la largeur d’une colonne d’un tableau, une fonction pour la largeur et la hauteur de chaque lettre, … Il reste d’ailleurs </w:t>
+      </w:r>
+      <w:r>
+        <w:t>de nombreux défauts.</w:t>
+      </w:r>
+      <w:r>
+        <w:t xml:space="preserve"> </w:t>
+      </w:r>
+      <w:r>
+        <w:t xml:space="preserve">Certains caractères ne sont </w:t>
+      </w:r>
+      <w:r>
+        <w:t xml:space="preserve">toujours </w:t>
+      </w:r>
+      <w:r>
+        <w:t>pas les bons, comme « </w:t>
+      </w:r>
+      <w:r>
+        <w:rPr>
+          <w:i/>
+          <w:iCs/>
+        </w:rPr>
+        <w:t>&amp;</w:t>
+      </w:r>
+      <w:r>
+        <w:t> » qui devient « </w:t>
+      </w:r>
+      <w:r>
+        <w:rPr>
+          <w:i/>
+          <w:iCs/>
+        </w:rPr>
+        <w:t>&amp;amp ;</w:t>
+      </w:r>
+      <w:r>
+        <w:t xml:space="preserve"> » (dû à son écriture en html). </w:t>
+      </w:r>
+      <w:r>
+        <w:t xml:space="preserve"> La fonction </w:t>
+      </w:r>
+      <w:r>
+        <w:t>qui retourne la largeur des lettres n’a été testé que sur un nombre de caractères limités</w:t>
+      </w:r>
+      <w:r>
+        <w:t>, il est donc possible que certains caractères posent problèmes à la création du PDF</w:t>
+      </w:r>
+      <w:r>
+        <w:t>.</w:t>
+      </w:r>
+    </w:p>
+    <w:p>
+      <w:r>
+        <w:t xml:space="preserve">Pour la </w:t>
+      </w:r>
+      <w:r>
+        <w:t xml:space="preserve">partie </w:t>
+      </w:r>
+      <w:r>
+        <w:rPr>
+          <w:b/>
+          <w:bCs/>
+          <w:i/>
+          <w:iCs/>
+        </w:rPr>
+        <w:t>« Envoie des références validées au consultant »</w:t>
+      </w:r>
+      <w:r>
+        <w:t xml:space="preserve"> du module étudiant</w:t>
+      </w:r>
+      <w:r>
+        <w:t xml:space="preserve">, j’ai demandé conseils à Nathan qui avait déjà réalisé la partie </w:t>
+      </w:r>
+      <w:r>
+        <w:rPr>
+          <w:i/>
+          <w:iCs/>
+        </w:rPr>
+        <w:t>« Création d’une demande de référence »</w:t>
+      </w:r>
+      <w:r>
+        <w:t xml:space="preserve"> du module étudiant. Puis j’ai attendu qu’il résolve le problème lié à l’envoie des mails.</w:t>
+      </w:r>
+    </w:p>
+    <w:p>
+      <w:r>
+        <w:t>Pour la partie</w:t>
+      </w:r>
+      <w:r>
+        <w:t xml:space="preserve"> </w:t>
+      </w:r>
+      <w:r>
+        <w:rPr>
+          <w:b/>
+          <w:bCs/>
+        </w:rPr>
+        <w:t>Jeux de</w:t>
+      </w:r>
+      <w:r>
+        <w:rPr>
+          <w:b/>
+          <w:bCs/>
+        </w:rPr>
+        <w:t xml:space="preserve"> test</w:t>
+      </w:r>
+      <w:r>
+        <w:rPr>
+          <w:b/>
+          <w:bCs/>
+        </w:rPr>
+        <w:t>s</w:t>
+      </w:r>
+      <w:r>
+        <w:t xml:space="preserve"> du projet, j’ai essayé en classe de télécharger les logiciels nécessaires. </w:t>
+      </w:r>
+      <w:r>
+        <w:t xml:space="preserve">Je voulais pouvoir demander de l’aide au professeur, n’ayant jamais réalisé ce genre de tests. </w:t>
+      </w:r>
+      <w:r>
+        <w:t xml:space="preserve">Après quelques recherches, je n’ai pas trouvé de façon de </w:t>
+      </w:r>
+      <w:r>
+        <w:t>télécharger les logiciels nécessaires</w:t>
+      </w:r>
+      <w:r>
+        <w:t xml:space="preserve"> sans la commande « </w:t>
+      </w:r>
+      <w:r>
+        <w:rPr>
+          <w:i/>
+          <w:iCs/>
+        </w:rPr>
+        <w:t>sudo</w:t>
+      </w:r>
+      <w:r>
+        <w:t xml:space="preserve"> » (qui nous ai interdite au sein de l’école). J’ai demandé conseils </w:t>
+      </w:r>
+      <w:r>
+        <w:t>au professeur (Monsieur …),</w:t>
+      </w:r>
+      <w:r>
+        <w:t xml:space="preserve"> qui n’a trouvé de solution au problème et qui nous a autorisé à ne pas réaliser ces </w:t>
+      </w:r>
+      <w:r>
+        <w:t xml:space="preserve">Jeux de </w:t>
+      </w:r>
+      <w:r>
+        <w:t>tests.</w:t>
+      </w:r>
+    </w:p>
+    <w:p>
+      <w:r>
+        <w:t xml:space="preserve">J’ai commencé à </w:t>
+      </w:r>
+      <w:r>
+        <w:rPr>
+          <w:b/>
+          <w:bCs/>
+        </w:rPr>
+        <w:t>organiser les fichiers</w:t>
+      </w:r>
+      <w:r>
+        <w:t xml:space="preserve"> de notre répertoire GitHub, fusionner les branches, supprimer les fichiers inutiles, créer des dossiers, etcétéra...</w:t>
+      </w:r>
+    </w:p>
+    <w:p>
+      <w:r>
+        <w:t xml:space="preserve">Je suis passé à une </w:t>
+      </w:r>
+      <w:r>
+        <w:rPr>
+          <w:b/>
+          <w:bCs/>
+        </w:rPr>
+        <w:t xml:space="preserve">phase de </w:t>
+      </w:r>
+      <w:r>
+        <w:rPr>
+          <w:b/>
+          <w:bCs/>
+        </w:rPr>
+        <w:t xml:space="preserve">vérification </w:t>
+      </w:r>
+      <w:r>
+        <w:t>de l’ensemble du programme, et ai décidé (pour alléger le tout) de créer le fichier « </w:t>
+      </w:r>
+      <w:r>
+        <w:rPr>
+          <w:i/>
+          <w:iCs/>
+        </w:rPr>
+        <w:t>constants.php</w:t>
+      </w:r>
+      <w:r>
+        <w:t xml:space="preserve"> ». Ce fichier permet de partager certaines constantes entre les fichiers. Son objectif est de faciliter la modification de celles-ci. </w:t>
+      </w:r>
+      <w:r>
+        <w:t xml:space="preserve">Je voulais que ce fichier soit utilisé </w:t>
+      </w:r>
+      <w:r>
+        <w:lastRenderedPageBreak/>
+        <w:t>par les fichiers PHP comme par les fichiers Javascript. J’ai dû créer un fichier pour les constantes du Javascript à part « </w:t>
+      </w:r>
+      <w:r>
+        <w:rPr>
+          <w:i/>
+          <w:iCs/>
+        </w:rPr>
+        <w:t>constants_js.php</w:t>
+      </w:r>
+      <w:r>
+        <w:t> ».</w:t>
+      </w:r>
+    </w:p>
+    <w:p>
+      <w:r>
+        <w:t xml:space="preserve">Pour la suite, nous nous sommes </w:t>
+      </w:r>
+      <w:r>
+        <w:rPr>
+          <w:b/>
+          <w:bCs/>
+        </w:rPr>
+        <w:t>préparés pour l’oral</w:t>
+      </w:r>
+      <w:r>
+        <w:t xml:space="preserve"> et j’ai réalisé un </w:t>
+      </w:r>
+      <w:r>
+        <w:t>PowerPoint</w:t>
+      </w:r>
+      <w:r>
         <w:t>.</w:t>
       </w:r>
     </w:p>
@@ -1023,25 +1317,28 @@
       <w:tblPr>
         <w:tblStyle w:val="Grilledutableau"/>
         <w:tblpPr w:leftFromText="141" w:rightFromText="141" w:vertAnchor="text" w:horzAnchor="margin" w:tblpY="548"/>
-        <w:tblW w:w="8926" w:type="dxa"/>
+        <w:tblW w:w="8849" w:type="dxa"/>
         <w:tblLook w:val="04A0" w:firstRow="1" w:lastRow="0" w:firstColumn="1" w:lastColumn="0" w:noHBand="0" w:noVBand="1"/>
       </w:tblPr>
       <w:tblGrid>
-        <w:gridCol w:w="1693"/>
-        <w:gridCol w:w="2276"/>
-        <w:gridCol w:w="1907"/>
-        <w:gridCol w:w="1504"/>
-        <w:gridCol w:w="1299"/>
-        <w:gridCol w:w="247"/>
+        <w:gridCol w:w="1405"/>
+        <w:gridCol w:w="1162"/>
+        <w:gridCol w:w="2308"/>
+        <w:gridCol w:w="1339"/>
+        <w:gridCol w:w="1274"/>
+        <w:gridCol w:w="1361"/>
       </w:tblGrid>
       <w:tr>
+        <w:trPr>
+          <w:trHeight w:val="66"/>
+        </w:trPr>
         <w:tc>
           <w:tcPr>
-            <w:tcW w:w="1693" w:type="dxa"/>
+            <w:tcW w:w="1405" w:type="dxa"/>
+            <w:vMerge w:val="restart"/>
             <w:tcBorders>
               <w:top w:val="nil"/>
               <w:left w:val="nil"/>
-              <w:bottom w:val="nil"/>
               <w:right w:val="single" w:sz="4" w:space="0" w:color="auto"/>
             </w:tcBorders>
           </w:tcPr>
@@ -1053,19 +1350,13 @@
           <w:p/>
           <w:p>
             <w:r>
-              <w:t xml:space="preserve">Création </w:t>
-            </w:r>
-            <w:r>
-              <w:t>et connexion au</w:t>
-            </w:r>
-            <w:r>
-              <w:t xml:space="preserve"> lien GitHub </w:t>
+              <w:t xml:space="preserve">Création et connexion au répertoire GitHub </w:t>
             </w:r>
           </w:p>
           <w:p/>
           <w:p>
             <w:r>
-              <w:t>Compréhension de la consigne</w:t>
+              <w:t>Découverte de la consigne</w:t>
             </w:r>
           </w:p>
           <w:p/>
@@ -1074,14 +1365,15 @@
               <w:t>Organisation collective (planning, choix de la base de données, etc…)</w:t>
             </w:r>
           </w:p>
+          <w:p/>
         </w:tc>
         <w:tc>
           <w:tcPr>
-            <w:tcW w:w="2276" w:type="dxa"/>
+            <w:tcW w:w="1162" w:type="dxa"/>
+            <w:vMerge w:val="restart"/>
             <w:tcBorders>
               <w:top w:val="nil"/>
               <w:left w:val="single" w:sz="4" w:space="0" w:color="auto"/>
-              <w:bottom w:val="nil"/>
               <w:right w:val="single" w:sz="4" w:space="0" w:color="auto"/>
             </w:tcBorders>
           </w:tcPr>
@@ -1090,18 +1382,19 @@
               <w:t xml:space="preserve">Xavier code la partie </w:t>
             </w:r>
             <w:r>
-              <w:rPr>
-                <w:i/>
-                <w:iCs/>
-              </w:rPr>
-              <w:t>« </w:t>
+              <w:t>HTML</w:t>
             </w:r>
             <w:r>
-              <w:rPr>
-                <w:i/>
-                <w:iCs/>
-              </w:rPr>
-              <w:t>Création de compte »</w:t>
+              <w:t xml:space="preserve"> du référent </w:t>
+            </w:r>
+          </w:p>
+          <w:p/>
+          <w:p>
+            <w:r>
+              <w:t xml:space="preserve">Nathan code la partie </w:t>
+            </w:r>
+            <w:r>
+              <w:t>HTML</w:t>
             </w:r>
             <w:r>
               <w:t> du module étudiant</w:t>
@@ -1110,31 +1403,37 @@
           <w:p/>
           <w:p>
             <w:r>
-              <w:t>Nathan code la partie</w:t>
+              <w:t xml:space="preserve">Émilien code la partie HTML du visiteur </w:t>
             </w:r>
+          </w:p>
+          <w:p/>
+          <w:p>
             <w:r>
-              <w:t xml:space="preserve"> </w:t>
+              <w:t>Camille code la partie HTML du module consultant</w:t>
+            </w:r>
+          </w:p>
+          <w:p/>
+        </w:tc>
+        <w:tc>
+          <w:tcPr>
+            <w:tcW w:w="2308" w:type="dxa"/>
+            <w:vMerge w:val="restart"/>
+            <w:tcBorders>
+              <w:top w:val="nil"/>
+              <w:left w:val="single" w:sz="4" w:space="0" w:color="auto"/>
+              <w:right w:val="single" w:sz="4" w:space="0" w:color="auto"/>
+            </w:tcBorders>
+          </w:tcPr>
+          <w:p>
+            <w:r>
+              <w:t xml:space="preserve">Nathan code la partie </w:t>
             </w:r>
             <w:r>
               <w:rPr>
                 <w:i/>
                 <w:iCs/>
               </w:rPr>
-              <w:t>« Création</w:t>
-            </w:r>
-            <w:r>
-              <w:rPr>
-                <w:i/>
-                <w:iCs/>
-              </w:rPr>
-              <w:t xml:space="preserve"> d’une demande</w:t>
-            </w:r>
-            <w:r>
-              <w:rPr>
-                <w:i/>
-                <w:iCs/>
-              </w:rPr>
-              <w:t> de référence »</w:t>
+              <w:t>« Création d’une demande de référence »</w:t>
             </w:r>
             <w:r>
               <w:t> du module étudiant</w:t>
@@ -1143,10 +1442,7 @@
           <w:p/>
           <w:p>
             <w:r>
-              <w:t>Camille code la partie</w:t>
-            </w:r>
-            <w:r>
-              <w:t xml:space="preserve"> </w:t>
+              <w:t xml:space="preserve">Camille code la partie </w:t>
             </w:r>
             <w:r>
               <w:rPr>
@@ -1159,24 +1455,274 @@
               <w:t xml:space="preserve"> du module étudiant</w:t>
             </w:r>
           </w:p>
+        </w:tc>
+        <w:tc>
+          <w:tcPr>
+            <w:tcW w:w="1339" w:type="dxa"/>
+            <w:vMerge w:val="restart"/>
+            <w:tcBorders>
+              <w:top w:val="nil"/>
+              <w:left w:val="single" w:sz="4" w:space="0" w:color="auto"/>
+              <w:right w:val="single" w:sz="4" w:space="0" w:color="auto"/>
+            </w:tcBorders>
+          </w:tcPr>
+          <w:p>
+            <w:r>
+              <w:t xml:space="preserve">Camille code la partie </w:t>
+            </w:r>
+            <w:r>
+              <w:rPr>
+                <w:i/>
+                <w:iCs/>
+              </w:rPr>
+              <w:t>« Envoie des références validées au consultant »</w:t>
+            </w:r>
+            <w:r>
+              <w:t xml:space="preserve"> du module étudiant</w:t>
+            </w:r>
+          </w:p>
           <w:p/>
           <w:p>
             <w:r>
-              <w:t>Émilien code la partie CSS du module étudiant</w:t>
+              <w:t>Nathan code le module référent</w:t>
             </w:r>
           </w:p>
         </w:tc>
         <w:tc>
           <w:tcPr>
-            <w:tcW w:w="1907" w:type="dxa"/>
+            <w:tcW w:w="1274" w:type="dxa"/>
             <w:tcBorders>
               <w:top w:val="nil"/>
+              <w:left w:val="single" w:sz="4" w:space="0" w:color="auto"/>
+              <w:bottom w:val="single" w:sz="4" w:space="0" w:color="auto"/>
+              <w:right w:val="single" w:sz="4" w:space="0" w:color="auto"/>
+            </w:tcBorders>
+          </w:tcPr>
+          <w:p>
+            <w:r>
+              <w:t>Camille commence la rédaction du rapport</w:t>
+            </w:r>
+          </w:p>
+        </w:tc>
+        <w:tc>
+          <w:tcPr>
+            <w:tcW w:w="1361" w:type="dxa"/>
+            <w:tcBorders>
+              <w:top w:val="nil"/>
+              <w:left w:val="single" w:sz="4" w:space="0" w:color="auto"/>
+              <w:bottom w:val="single" w:sz="4" w:space="0" w:color="auto"/>
+              <w:right w:val="nil"/>
+            </w:tcBorders>
+          </w:tcPr>
+          <w:p>
+            <w:r>
+              <w:t>Rédaction du rapport collective</w:t>
+            </w:r>
+          </w:p>
+          <w:p/>
+          <w:p>
+            <w:r>
+              <w:t>Préparation collective à l’oral</w:t>
+            </w:r>
+          </w:p>
+          <w:p/>
+          <w:p>
+            <w:r>
+              <w:t>Camille organise le répertoire GitHub</w:t>
+            </w:r>
+          </w:p>
+        </w:tc>
+      </w:tr>
+      <w:tr>
+        <w:trPr>
+          <w:trHeight w:val="66"/>
+        </w:trPr>
+        <w:tc>
+          <w:tcPr>
+            <w:tcW w:w="1405" w:type="dxa"/>
+            <w:vMerge/>
+            <w:tcBorders>
+              <w:top w:val="nil"/>
+              <w:left w:val="nil"/>
+              <w:right w:val="single" w:sz="4" w:space="0" w:color="auto"/>
+            </w:tcBorders>
+          </w:tcPr>
+          <w:p/>
+        </w:tc>
+        <w:tc>
+          <w:tcPr>
+            <w:tcW w:w="1162" w:type="dxa"/>
+            <w:vMerge/>
+            <w:tcBorders>
+              <w:top w:val="nil"/>
+              <w:left w:val="single" w:sz="4" w:space="0" w:color="auto"/>
+              <w:right w:val="single" w:sz="4" w:space="0" w:color="auto"/>
+            </w:tcBorders>
+          </w:tcPr>
+          <w:p/>
+        </w:tc>
+        <w:tc>
+          <w:tcPr>
+            <w:tcW w:w="2308" w:type="dxa"/>
+            <w:vMerge/>
+            <w:tcBorders>
+              <w:left w:val="single" w:sz="4" w:space="0" w:color="auto"/>
+              <w:right w:val="single" w:sz="4" w:space="0" w:color="auto"/>
+            </w:tcBorders>
+          </w:tcPr>
+          <w:p/>
+        </w:tc>
+        <w:tc>
+          <w:tcPr>
+            <w:tcW w:w="1339" w:type="dxa"/>
+            <w:vMerge/>
+            <w:tcBorders>
+              <w:left w:val="single" w:sz="4" w:space="0" w:color="auto"/>
+              <w:bottom w:val="single" w:sz="4" w:space="0" w:color="auto"/>
+              <w:right w:val="single" w:sz="4" w:space="0" w:color="auto"/>
+            </w:tcBorders>
+          </w:tcPr>
+          <w:p/>
+        </w:tc>
+        <w:tc>
+          <w:tcPr>
+            <w:tcW w:w="2635" w:type="dxa"/>
+            <w:gridSpan w:val="2"/>
+            <w:tcBorders>
+              <w:top w:val="single" w:sz="4" w:space="0" w:color="auto"/>
+              <w:left w:val="single" w:sz="4" w:space="0" w:color="auto"/>
+              <w:bottom w:val="single" w:sz="4" w:space="0" w:color="auto"/>
+              <w:right w:val="nil"/>
+            </w:tcBorders>
+          </w:tcPr>
+          <w:p>
+            <w:pPr>
+              <w:jc w:val="center"/>
+            </w:pPr>
+          </w:p>
+          <w:p>
+            <w:pPr>
+              <w:jc w:val="center"/>
+            </w:pPr>
+            <w:r>
+              <w:t>Nathan code la partie « </w:t>
+            </w:r>
+            <w:r>
+              <w:rPr>
+                <w:i/>
+                <w:iCs/>
+              </w:rPr>
+              <w:t>envoie de mails</w:t>
+            </w:r>
+            <w:r>
+              <w:t> »</w:t>
+            </w:r>
+          </w:p>
+          <w:p/>
+        </w:tc>
+      </w:tr>
+      <w:tr>
+        <w:trPr>
+          <w:trHeight w:val="550"/>
+        </w:trPr>
+        <w:tc>
+          <w:tcPr>
+            <w:tcW w:w="1405" w:type="dxa"/>
+            <w:vMerge/>
+            <w:tcBorders>
+              <w:left w:val="nil"/>
+              <w:right w:val="single" w:sz="4" w:space="0" w:color="auto"/>
+            </w:tcBorders>
+          </w:tcPr>
+          <w:p/>
+        </w:tc>
+        <w:tc>
+          <w:tcPr>
+            <w:tcW w:w="1162" w:type="dxa"/>
+            <w:vMerge/>
+            <w:tcBorders>
+              <w:left w:val="single" w:sz="4" w:space="0" w:color="auto"/>
+              <w:right w:val="single" w:sz="4" w:space="0" w:color="auto"/>
+            </w:tcBorders>
+          </w:tcPr>
+          <w:p/>
+        </w:tc>
+        <w:tc>
+          <w:tcPr>
+            <w:tcW w:w="6282" w:type="dxa"/>
+            <w:gridSpan w:val="4"/>
+            <w:tcBorders>
+              <w:top w:val="single" w:sz="4" w:space="0" w:color="auto"/>
+              <w:left w:val="single" w:sz="4" w:space="0" w:color="auto"/>
+              <w:bottom w:val="single" w:sz="4" w:space="0" w:color="auto"/>
+              <w:right w:val="nil"/>
+            </w:tcBorders>
+          </w:tcPr>
+          <w:p>
+            <w:pPr>
+              <w:jc w:val="center"/>
+            </w:pPr>
+          </w:p>
+          <w:p>
+            <w:pPr>
+              <w:jc w:val="center"/>
+            </w:pPr>
+            <w:r>
+              <w:t>Émilien code le CSS</w:t>
+            </w:r>
+          </w:p>
+          <w:p>
+            <w:pPr>
+              <w:jc w:val="center"/>
+            </w:pPr>
+          </w:p>
+        </w:tc>
+      </w:tr>
+      <w:tr>
+        <w:tc>
+          <w:tcPr>
+            <w:tcW w:w="1405" w:type="dxa"/>
+            <w:vMerge/>
+            <w:tcBorders>
+              <w:left w:val="nil"/>
+              <w:bottom w:val="nil"/>
+              <w:right w:val="single" w:sz="4" w:space="0" w:color="auto"/>
+            </w:tcBorders>
+          </w:tcPr>
+          <w:p/>
+        </w:tc>
+        <w:tc>
+          <w:tcPr>
+            <w:tcW w:w="1162" w:type="dxa"/>
+            <w:vMerge/>
+            <w:tcBorders>
               <w:left w:val="single" w:sz="4" w:space="0" w:color="auto"/>
               <w:bottom w:val="nil"/>
               <w:right w:val="single" w:sz="4" w:space="0" w:color="auto"/>
             </w:tcBorders>
           </w:tcPr>
+          <w:p/>
+        </w:tc>
+        <w:tc>
+          <w:tcPr>
+            <w:tcW w:w="6282" w:type="dxa"/>
+            <w:gridSpan w:val="4"/>
+            <w:tcBorders>
+              <w:top w:val="single" w:sz="4" w:space="0" w:color="auto"/>
+              <w:left w:val="single" w:sz="4" w:space="0" w:color="auto"/>
+              <w:bottom w:val="nil"/>
+              <w:right w:val="nil"/>
+            </w:tcBorders>
+          </w:tcPr>
           <w:p>
+            <w:pPr>
+              <w:jc w:val="center"/>
+            </w:pPr>
+          </w:p>
+          <w:p>
+            <w:pPr>
+              <w:jc w:val="center"/>
+            </w:pPr>
             <w:r>
               <w:t xml:space="preserve">Xavier code la partie </w:t>
             </w:r>
@@ -1192,117 +1738,6 @@
             </w:r>
           </w:p>
           <w:p/>
-          <w:p>
-            <w:r>
-              <w:t xml:space="preserve">Nathan code la partie </w:t>
-            </w:r>
-            <w:r>
-              <w:rPr>
-                <w:i/>
-                <w:iCs/>
-              </w:rPr>
-              <w:t>« Création d’une demande de référence »</w:t>
-            </w:r>
-            <w:r>
-              <w:t> </w:t>
-            </w:r>
-            <w:r>
-              <w:t>du module référent</w:t>
-            </w:r>
-          </w:p>
-          <w:p/>
-          <w:p>
-            <w:r>
-              <w:t xml:space="preserve">Camille code la partie </w:t>
-            </w:r>
-            <w:r>
-              <w:rPr>
-                <w:i/>
-                <w:iCs/>
-              </w:rPr>
-              <w:t>« Envoie des références validées au consultant »</w:t>
-            </w:r>
-            <w:r>
-              <w:t xml:space="preserve"> </w:t>
-            </w:r>
-            <w:r>
-              <w:t xml:space="preserve">du module </w:t>
-            </w:r>
-            <w:r>
-              <w:t>étudiant</w:t>
-            </w:r>
-          </w:p>
-          <w:p/>
-          <w:p>
-            <w:r>
-              <w:t>Émilien code la partie CSS</w:t>
-            </w:r>
-            <w:r>
-              <w:t xml:space="preserve"> du</w:t>
-            </w:r>
-            <w:r>
-              <w:t xml:space="preserve"> module </w:t>
-            </w:r>
-            <w:r>
-              <w:t>étudiant</w:t>
-            </w:r>
-          </w:p>
-        </w:tc>
-        <w:tc>
-          <w:tcPr>
-            <w:tcW w:w="1504" w:type="dxa"/>
-            <w:tcBorders>
-              <w:top w:val="nil"/>
-              <w:left w:val="single" w:sz="4" w:space="0" w:color="auto"/>
-              <w:bottom w:val="nil"/>
-              <w:right w:val="single" w:sz="4" w:space="0" w:color="auto"/>
-            </w:tcBorders>
-          </w:tcPr>
-          <w:p>
-            <w:r>
-              <w:t xml:space="preserve">Émilien code la partie CSS </w:t>
-            </w:r>
-            <w:r>
-              <w:t xml:space="preserve">des modules référent </w:t>
-            </w:r>
-            <w:r>
-              <w:t>et consultant</w:t>
-            </w:r>
-          </w:p>
-          <w:p/>
-          <w:p>
-            <w:r>
-              <w:t>Camille commence la rédaction du rapport</w:t>
-            </w:r>
-          </w:p>
-        </w:tc>
-        <w:tc>
-          <w:tcPr>
-            <w:tcW w:w="1299" w:type="dxa"/>
-            <w:tcBorders>
-              <w:top w:val="nil"/>
-              <w:left w:val="single" w:sz="4" w:space="0" w:color="auto"/>
-              <w:bottom w:val="nil"/>
-              <w:right w:val="nil"/>
-            </w:tcBorders>
-          </w:tcPr>
-          <w:p>
-            <w:r>
-              <w:t>Rédaction du rapport et préparation à l’oral</w:t>
-            </w:r>
-          </w:p>
-        </w:tc>
-        <w:tc>
-          <w:tcPr>
-            <w:tcW w:w="247" w:type="dxa"/>
-            <w:tcBorders>
-              <w:top w:val="nil"/>
-              <w:left w:val="nil"/>
-              <w:bottom w:val="nil"/>
-              <w:right w:val="nil"/>
-            </w:tcBorders>
-          </w:tcPr>
-          <w:p/>
         </w:tc>
       </w:tr>
     </w:tbl>
@@ -1315,7 +1750,7 @@
           <w:noProof/>
         </w:rPr>
         <w:drawing>
-          <wp:inline distT="0" distB="0" distL="0" distR="0" wp14:anchorId="4078CCC1" wp14:editId="07DF7618">
+          <wp:inline distT="0" distB="0" distL="0" distR="0" wp14:anchorId="4078CCC1" wp14:editId="1F1774D8">
             <wp:extent cx="6362700" cy="190500"/>
             <wp:effectExtent l="19050" t="38100" r="19050" b="57150"/>
             <wp:docPr id="2" name="Diagramme 2"/>
@@ -1383,52 +1818,70 @@
           <w:sz w:val="24"/>
           <w:szCs w:val="24"/>
         </w:rPr>
-        <w:br/>
-      </w:r>
+        <w:tab/>
+      </w:r>
+      <w:r>
+        <w:t>Lorsque qu’un étudiant choisit de créer un PDF avec ses références</w:t>
+      </w:r>
+      <w:r>
+        <w:t xml:space="preserve">, </w:t>
+      </w:r>
+      <w:r>
+        <w:t>il est possible que certains caractères posent problèmes.</w:t>
+      </w:r>
+      <w:r>
+        <w:t xml:space="preserve"> En effet, le programme (« </w:t>
+      </w:r>
+      <w:r>
+        <w:rPr>
+          <w:i/>
+          <w:iCs/>
+        </w:rPr>
+        <w:t>CreateRefFile.js</w:t>
+      </w:r>
+      <w:r>
+        <w:t xml:space="preserve"> ») utilise un système de coordonnées qui nécessite de connaître la largeur de chacune des lettres. Malheureusement, nous connaissons la largeur </w:t>
+      </w:r>
+      <w:r>
+        <w:t>d’un nombre limité de charactères.</w:t>
+      </w:r>
+    </w:p>
+    <w:p>
       <w:r>
         <w:rPr>
           <w:sz w:val="24"/>
           <w:szCs w:val="24"/>
         </w:rPr>
         <w:tab/>
-        <w:t>Lors de la création du lien dans l</w:t>
-      </w:r>
-      <w:r>
-        <w:rPr>
-          <w:sz w:val="24"/>
-          <w:szCs w:val="24"/>
-        </w:rPr>
-        <w:t xml:space="preserve">a partie </w:t>
+      </w:r>
+      <w:r>
+        <w:t xml:space="preserve">Lorsque qu’un étudiant choisit de créer un PDF avec ses références, certains </w:t>
+      </w:r>
+      <w:r>
+        <w:t>caractères ne sont pas les bons, comme « </w:t>
       </w:r>
       <w:r>
         <w:rPr>
           <w:i/>
           <w:iCs/>
-          <w:sz w:val="24"/>
-          <w:szCs w:val="24"/>
-        </w:rPr>
-        <w:t>« Envoie des références validées au consultant »</w:t>
-      </w:r>
-      <w:r>
-        <w:rPr>
-          <w:sz w:val="24"/>
-          <w:szCs w:val="24"/>
-        </w:rPr>
-        <w:t> du module étudiant,</w:t>
-      </w:r>
-      <w:r>
-        <w:rPr>
-          <w:sz w:val="24"/>
-          <w:szCs w:val="24"/>
-        </w:rPr>
-        <w:t xml:space="preserve"> on utilise la </w:t>
-      </w:r>
-      <w:r>
-        <w:rPr>
-          <w:sz w:val="24"/>
-          <w:szCs w:val="24"/>
-        </w:rPr>
-        <w:t>méthode « GET » qui n’est pas très sécurisé.</w:t>
+        </w:rPr>
+        <w:t>&amp;</w:t>
+      </w:r>
+      <w:r>
+        <w:t> » qui devient « </w:t>
+      </w:r>
+      <w:r>
+        <w:rPr>
+          <w:i/>
+          <w:iCs/>
+        </w:rPr>
+        <w:t>&amp;amp ;</w:t>
+      </w:r>
+      <w:r>
+        <w:t> »</w:t>
+      </w:r>
+      <w:r>
+        <w:t xml:space="preserve">. </w:t>
       </w:r>
     </w:p>
     <w:p>
@@ -1475,7 +1928,6 @@
           <w:sz w:val="48"/>
           <w:szCs w:val="48"/>
         </w:rPr>
-        <w:lastRenderedPageBreak/>
         <w:br w:type="page"/>
       </w:r>
     </w:p>
@@ -1618,21 +2070,7 @@
           <w:sz w:val="24"/>
           <w:szCs w:val="24"/>
         </w:rPr>
-        <w:t>Recherches sur la bibliothèque jsPDf </w:t>
-      </w:r>
-      <w:r>
-        <w:rPr>
-          <w:sz w:val="24"/>
-          <w:szCs w:val="24"/>
-        </w:rPr>
-        <w:t>(js) </w:t>
-      </w:r>
-      <w:r>
-        <w:rPr>
-          <w:sz w:val="24"/>
-          <w:szCs w:val="24"/>
-        </w:rPr>
-        <w:t xml:space="preserve">: </w:t>
+        <w:t xml:space="preserve">Recherches sur la bibliothèque jsPDf (js) : </w:t>
       </w:r>
       <w:hyperlink r:id="rId16" w:history="1">
         <w:r>
@@ -1662,21 +2100,7 @@
           <w:sz w:val="24"/>
           <w:szCs w:val="24"/>
         </w:rPr>
-        <w:t>Recherches sur les bibliothèques jsPDF Autotable </w:t>
-      </w:r>
-      <w:r>
-        <w:rPr>
-          <w:sz w:val="24"/>
-          <w:szCs w:val="24"/>
-        </w:rPr>
-        <w:t>(js) </w:t>
-      </w:r>
-      <w:r>
-        <w:rPr>
-          <w:sz w:val="24"/>
-          <w:szCs w:val="24"/>
-        </w:rPr>
-        <w:t xml:space="preserve">: </w:t>
+        <w:t xml:space="preserve">Recherches sur les bibliothèques jsPDF Autotable (js) : </w:t>
       </w:r>
       <w:hyperlink r:id="rId17" w:history="1">
         <w:r>
@@ -4096,6 +4520,49 @@
         </a:p>
       </dgm:t>
     </dgm:pt>
+    <dgm:pt modelId="{F6F311EE-677A-484B-8DC8-2364474C9C47}">
+      <dgm:prSet phldrT="[Texte]"/>
+      <dgm:spPr>
+        <a:solidFill>
+          <a:schemeClr val="accent4">
+            <a:lumMod val="60000"/>
+            <a:lumOff val="40000"/>
+          </a:schemeClr>
+        </a:solidFill>
+      </dgm:spPr>
+      <dgm:t>
+        <a:bodyPr/>
+        <a:lstStyle/>
+        <a:p>
+          <a:r>
+            <a:rPr lang="fr-FR"/>
+            <a:t>21/04</a:t>
+          </a:r>
+        </a:p>
+      </dgm:t>
+    </dgm:pt>
+    <dgm:pt modelId="{2C68C2D7-ED12-4080-9879-0BE9F96D1D04}" type="parTrans" cxnId="{1692D517-7729-4923-A938-4208F66F8588}">
+      <dgm:prSet/>
+      <dgm:spPr/>
+      <dgm:t>
+        <a:bodyPr/>
+        <a:lstStyle/>
+        <a:p>
+          <a:endParaRPr lang="fr-FR"/>
+        </a:p>
+      </dgm:t>
+    </dgm:pt>
+    <dgm:pt modelId="{CF61183A-B612-4DCF-8126-429FC7BB8311}" type="sibTrans" cxnId="{1692D517-7729-4923-A938-4208F66F8588}">
+      <dgm:prSet/>
+      <dgm:spPr/>
+      <dgm:t>
+        <a:bodyPr/>
+        <a:lstStyle/>
+        <a:p>
+          <a:endParaRPr lang="fr-FR"/>
+        </a:p>
+      </dgm:t>
+    </dgm:pt>
     <dgm:pt modelId="{B3429409-4CDF-4DF4-B9F6-F12787304C31}" type="pres">
       <dgm:prSet presAssocID="{66D3D26A-FDFE-4391-A0FC-6527B201D778}" presName="Name0" presStyleCnt="0">
         <dgm:presLayoutVars>
@@ -4107,7 +4574,7 @@
       <dgm:spPr/>
     </dgm:pt>
     <dgm:pt modelId="{7A292C68-18D5-468B-9264-6E0BA78FB674}" type="pres">
-      <dgm:prSet presAssocID="{811D028F-4A25-4AF8-859E-DBD8641B0F34}" presName="parTxOnly" presStyleLbl="node1" presStyleIdx="0" presStyleCnt="7">
+      <dgm:prSet presAssocID="{811D028F-4A25-4AF8-859E-DBD8641B0F34}" presName="parTxOnly" presStyleLbl="node1" presStyleIdx="0" presStyleCnt="8">
         <dgm:presLayoutVars>
           <dgm:chMax val="0"/>
           <dgm:chPref val="0"/>
@@ -4120,8 +4587,22 @@
       <dgm:prSet presAssocID="{02F0BA31-A433-442D-A31E-B476CE557E07}" presName="parTxOnlySpace" presStyleCnt="0"/>
       <dgm:spPr/>
     </dgm:pt>
+    <dgm:pt modelId="{42B3248D-6504-4E49-84F3-CD1E12CF0F38}" type="pres">
+      <dgm:prSet presAssocID="{F6F311EE-677A-484B-8DC8-2364474C9C47}" presName="parTxOnly" presStyleLbl="node1" presStyleIdx="1" presStyleCnt="8">
+        <dgm:presLayoutVars>
+          <dgm:chMax val="0"/>
+          <dgm:chPref val="0"/>
+          <dgm:bulletEnabled val="1"/>
+        </dgm:presLayoutVars>
+      </dgm:prSet>
+      <dgm:spPr/>
+    </dgm:pt>
+    <dgm:pt modelId="{219989FA-3785-4E9F-8F65-BB3212087B1D}" type="pres">
+      <dgm:prSet presAssocID="{CF61183A-B612-4DCF-8126-429FC7BB8311}" presName="parTxOnlySpace" presStyleCnt="0"/>
+      <dgm:spPr/>
+    </dgm:pt>
     <dgm:pt modelId="{2B1BA188-F01A-4338-AF3C-1DCA5313A45C}" type="pres">
-      <dgm:prSet presAssocID="{015C9B24-C29D-46CB-8CC3-5802F84BC4C1}" presName="parTxOnly" presStyleLbl="node1" presStyleIdx="1" presStyleCnt="7">
+      <dgm:prSet presAssocID="{015C9B24-C29D-46CB-8CC3-5802F84BC4C1}" presName="parTxOnly" presStyleLbl="node1" presStyleIdx="2" presStyleCnt="8">
         <dgm:presLayoutVars>
           <dgm:chMax val="0"/>
           <dgm:chPref val="0"/>
@@ -4135,7 +4616,7 @@
       <dgm:spPr/>
     </dgm:pt>
     <dgm:pt modelId="{1F6C397F-B885-4A35-A8E0-EDCEA1B993C1}" type="pres">
-      <dgm:prSet presAssocID="{3A62854E-C726-4BF6-8673-4BA0488E908A}" presName="parTxOnly" presStyleLbl="node1" presStyleIdx="2" presStyleCnt="7">
+      <dgm:prSet presAssocID="{3A62854E-C726-4BF6-8673-4BA0488E908A}" presName="parTxOnly" presStyleLbl="node1" presStyleIdx="3" presStyleCnt="8">
         <dgm:presLayoutVars>
           <dgm:chMax val="0"/>
           <dgm:chPref val="0"/>
@@ -4149,7 +4630,7 @@
       <dgm:spPr/>
     </dgm:pt>
     <dgm:pt modelId="{7C95E501-184C-4489-B460-90FBEC5543A4}" type="pres">
-      <dgm:prSet presAssocID="{6081D4EF-2FB6-4208-8977-A42F0509ABEA}" presName="parTxOnly" presStyleLbl="node1" presStyleIdx="3" presStyleCnt="7">
+      <dgm:prSet presAssocID="{6081D4EF-2FB6-4208-8977-A42F0509ABEA}" presName="parTxOnly" presStyleLbl="node1" presStyleIdx="4" presStyleCnt="8">
         <dgm:presLayoutVars>
           <dgm:chMax val="0"/>
           <dgm:chPref val="0"/>
@@ -4163,7 +4644,7 @@
       <dgm:spPr/>
     </dgm:pt>
     <dgm:pt modelId="{8253A2A3-659D-4FC7-8946-F68EA675B600}" type="pres">
-      <dgm:prSet presAssocID="{4C130013-52DC-44C0-8427-723A490B3DE4}" presName="parTxOnly" presStyleLbl="node1" presStyleIdx="4" presStyleCnt="7">
+      <dgm:prSet presAssocID="{4C130013-52DC-44C0-8427-723A490B3DE4}" presName="parTxOnly" presStyleLbl="node1" presStyleIdx="5" presStyleCnt="8">
         <dgm:presLayoutVars>
           <dgm:chMax val="0"/>
           <dgm:chPref val="0"/>
@@ -4177,7 +4658,7 @@
       <dgm:spPr/>
     </dgm:pt>
     <dgm:pt modelId="{23D59FBC-DBC7-4FEA-B7AF-82A26398E5FD}" type="pres">
-      <dgm:prSet presAssocID="{752DD93A-C723-47F4-A18D-81BD7382A295}" presName="parTxOnly" presStyleLbl="node1" presStyleIdx="5" presStyleCnt="7">
+      <dgm:prSet presAssocID="{752DD93A-C723-47F4-A18D-81BD7382A295}" presName="parTxOnly" presStyleLbl="node1" presStyleIdx="6" presStyleCnt="8">
         <dgm:presLayoutVars>
           <dgm:chMax val="0"/>
           <dgm:chPref val="0"/>
@@ -4191,7 +4672,7 @@
       <dgm:spPr/>
     </dgm:pt>
     <dgm:pt modelId="{49388C4D-9E5E-4D1C-A372-2AFCB34AFC15}" type="pres">
-      <dgm:prSet presAssocID="{E7B4C61E-4BDA-4BC3-B4B2-786035C5C0A0}" presName="parTxOnly" presStyleLbl="node1" presStyleIdx="6" presStyleCnt="7">
+      <dgm:prSet presAssocID="{E7B4C61E-4BDA-4BC3-B4B2-786035C5C0A0}" presName="parTxOnly" presStyleLbl="node1" presStyleIdx="7" presStyleCnt="8">
         <dgm:presLayoutVars>
           <dgm:chMax val="0"/>
           <dgm:chPref val="0"/>
@@ -4202,9 +4683,10 @@
     </dgm:pt>
   </dgm:ptLst>
   <dgm:cxnLst>
-    <dgm:cxn modelId="{A551040A-1672-48D6-AF70-784168D719D2}" srcId="{66D3D26A-FDFE-4391-A0FC-6527B201D778}" destId="{E7B4C61E-4BDA-4BC3-B4B2-786035C5C0A0}" srcOrd="6" destOrd="0" parTransId="{F893F6BA-16EA-423A-880A-60DB5210E414}" sibTransId="{A4E3AB94-04AF-44C3-8130-45CE02BC8205}"/>
-    <dgm:cxn modelId="{10589014-69D8-4972-BC46-4AD4ADBA0D59}" srcId="{66D3D26A-FDFE-4391-A0FC-6527B201D778}" destId="{015C9B24-C29D-46CB-8CC3-5802F84BC4C1}" srcOrd="1" destOrd="0" parTransId="{78892F5D-8CF8-48A2-8F15-5CD0BFF84E1F}" sibTransId="{3DE97C16-4AE5-49AC-89C0-B677DD08EDF3}"/>
-    <dgm:cxn modelId="{7AC9F32E-029E-4256-A895-3AFBF193CE18}" srcId="{66D3D26A-FDFE-4391-A0FC-6527B201D778}" destId="{752DD93A-C723-47F4-A18D-81BD7382A295}" srcOrd="5" destOrd="0" parTransId="{BB9108C2-D0EB-43DF-B66B-62EC2A5899D8}" sibTransId="{42C5B100-209B-4854-B237-02DFEE8929CD}"/>
+    <dgm:cxn modelId="{A551040A-1672-48D6-AF70-784168D719D2}" srcId="{66D3D26A-FDFE-4391-A0FC-6527B201D778}" destId="{E7B4C61E-4BDA-4BC3-B4B2-786035C5C0A0}" srcOrd="7" destOrd="0" parTransId="{F893F6BA-16EA-423A-880A-60DB5210E414}" sibTransId="{A4E3AB94-04AF-44C3-8130-45CE02BC8205}"/>
+    <dgm:cxn modelId="{10589014-69D8-4972-BC46-4AD4ADBA0D59}" srcId="{66D3D26A-FDFE-4391-A0FC-6527B201D778}" destId="{015C9B24-C29D-46CB-8CC3-5802F84BC4C1}" srcOrd="2" destOrd="0" parTransId="{78892F5D-8CF8-48A2-8F15-5CD0BFF84E1F}" sibTransId="{3DE97C16-4AE5-49AC-89C0-B677DD08EDF3}"/>
+    <dgm:cxn modelId="{1692D517-7729-4923-A938-4208F66F8588}" srcId="{66D3D26A-FDFE-4391-A0FC-6527B201D778}" destId="{F6F311EE-677A-484B-8DC8-2364474C9C47}" srcOrd="1" destOrd="0" parTransId="{2C68C2D7-ED12-4080-9879-0BE9F96D1D04}" sibTransId="{CF61183A-B612-4DCF-8126-429FC7BB8311}"/>
+    <dgm:cxn modelId="{7AC9F32E-029E-4256-A895-3AFBF193CE18}" srcId="{66D3D26A-FDFE-4391-A0FC-6527B201D778}" destId="{752DD93A-C723-47F4-A18D-81BD7382A295}" srcOrd="6" destOrd="0" parTransId="{BB9108C2-D0EB-43DF-B66B-62EC2A5899D8}" sibTransId="{42C5B100-209B-4854-B237-02DFEE8929CD}"/>
     <dgm:cxn modelId="{60F2EB38-7760-4E86-B247-1A533D508D1E}" type="presOf" srcId="{E7B4C61E-4BDA-4BC3-B4B2-786035C5C0A0}" destId="{49388C4D-9E5E-4D1C-A372-2AFCB34AFC15}" srcOrd="0" destOrd="0" presId="urn:microsoft.com/office/officeart/2005/8/layout/chevron1"/>
     <dgm:cxn modelId="{9778FC4F-2D39-41F7-89C4-1284AC39B820}" type="presOf" srcId="{4C130013-52DC-44C0-8427-723A490B3DE4}" destId="{8253A2A3-659D-4FC7-8946-F68EA675B600}" srcOrd="0" destOrd="0" presId="urn:microsoft.com/office/officeart/2005/8/layout/chevron1"/>
     <dgm:cxn modelId="{F4987D55-FC0B-4BD5-8C9A-E713964EB039}" srcId="{66D3D26A-FDFE-4391-A0FC-6527B201D778}" destId="{811D028F-4A25-4AF8-859E-DBD8641B0F34}" srcOrd="0" destOrd="0" parTransId="{B49A0C8C-E798-4276-BA59-1AE7003E1C78}" sibTransId="{02F0BA31-A433-442D-A31E-B476CE557E07}"/>
@@ -4212,24 +4694,27 @@
     <dgm:cxn modelId="{F66EF879-556D-4545-BD51-2C54CC841BF3}" type="presOf" srcId="{811D028F-4A25-4AF8-859E-DBD8641B0F34}" destId="{7A292C68-18D5-468B-9264-6E0BA78FB674}" srcOrd="0" destOrd="0" presId="urn:microsoft.com/office/officeart/2005/8/layout/chevron1"/>
     <dgm:cxn modelId="{74D52598-CBCC-4199-8280-98156364541E}" type="presOf" srcId="{66D3D26A-FDFE-4391-A0FC-6527B201D778}" destId="{B3429409-4CDF-4DF4-B9F6-F12787304C31}" srcOrd="0" destOrd="0" presId="urn:microsoft.com/office/officeart/2005/8/layout/chevron1"/>
     <dgm:cxn modelId="{8A21AFAB-7FD6-49E0-9036-885C9E473865}" type="presOf" srcId="{3A62854E-C726-4BF6-8673-4BA0488E908A}" destId="{1F6C397F-B885-4A35-A8E0-EDCEA1B993C1}" srcOrd="0" destOrd="0" presId="urn:microsoft.com/office/officeart/2005/8/layout/chevron1"/>
-    <dgm:cxn modelId="{FF42CDB2-B48F-4894-9CB4-92E0ABAC0A82}" srcId="{66D3D26A-FDFE-4391-A0FC-6527B201D778}" destId="{4C130013-52DC-44C0-8427-723A490B3DE4}" srcOrd="4" destOrd="0" parTransId="{18665876-0730-4A1C-883D-925E25BCEF36}" sibTransId="{C32111F2-B282-4B4A-9F82-2DFCC60C0DB4}"/>
-    <dgm:cxn modelId="{8507B7B5-C0F9-443D-AB30-03F6860216E4}" srcId="{66D3D26A-FDFE-4391-A0FC-6527B201D778}" destId="{6081D4EF-2FB6-4208-8977-A42F0509ABEA}" srcOrd="3" destOrd="0" parTransId="{004556DF-3F9E-4831-99C6-E0E8EBBBF048}" sibTransId="{EBB961E1-82D9-4E99-A787-D681AC6E4420}"/>
+    <dgm:cxn modelId="{FF42CDB2-B48F-4894-9CB4-92E0ABAC0A82}" srcId="{66D3D26A-FDFE-4391-A0FC-6527B201D778}" destId="{4C130013-52DC-44C0-8427-723A490B3DE4}" srcOrd="5" destOrd="0" parTransId="{18665876-0730-4A1C-883D-925E25BCEF36}" sibTransId="{C32111F2-B282-4B4A-9F82-2DFCC60C0DB4}"/>
+    <dgm:cxn modelId="{8507B7B5-C0F9-443D-AB30-03F6860216E4}" srcId="{66D3D26A-FDFE-4391-A0FC-6527B201D778}" destId="{6081D4EF-2FB6-4208-8977-A42F0509ABEA}" srcOrd="4" destOrd="0" parTransId="{004556DF-3F9E-4831-99C6-E0E8EBBBF048}" sibTransId="{EBB961E1-82D9-4E99-A787-D681AC6E4420}"/>
     <dgm:cxn modelId="{E86DF6BA-BDE4-4B51-B70E-0E69DAA64A80}" type="presOf" srcId="{015C9B24-C29D-46CB-8CC3-5802F84BC4C1}" destId="{2B1BA188-F01A-4338-AF3C-1DCA5313A45C}" srcOrd="0" destOrd="0" presId="urn:microsoft.com/office/officeart/2005/8/layout/chevron1"/>
     <dgm:cxn modelId="{18504EBC-E71D-412C-8A48-EA0AC692727B}" type="presOf" srcId="{752DD93A-C723-47F4-A18D-81BD7382A295}" destId="{23D59FBC-DBC7-4FEA-B7AF-82A26398E5FD}" srcOrd="0" destOrd="0" presId="urn:microsoft.com/office/officeart/2005/8/layout/chevron1"/>
-    <dgm:cxn modelId="{5B02DEE7-181D-4612-B7AE-65197B1920F8}" srcId="{66D3D26A-FDFE-4391-A0FC-6527B201D778}" destId="{3A62854E-C726-4BF6-8673-4BA0488E908A}" srcOrd="2" destOrd="0" parTransId="{6C5077C5-6142-4950-8E68-7031255EE3AE}" sibTransId="{78826CC3-3779-49EE-A541-FCDD43432397}"/>
+    <dgm:cxn modelId="{F101BED5-DEA2-40E5-AA8E-7C81F90FBCC6}" type="presOf" srcId="{F6F311EE-677A-484B-8DC8-2364474C9C47}" destId="{42B3248D-6504-4E49-84F3-CD1E12CF0F38}" srcOrd="0" destOrd="0" presId="urn:microsoft.com/office/officeart/2005/8/layout/chevron1"/>
+    <dgm:cxn modelId="{5B02DEE7-181D-4612-B7AE-65197B1920F8}" srcId="{66D3D26A-FDFE-4391-A0FC-6527B201D778}" destId="{3A62854E-C726-4BF6-8673-4BA0488E908A}" srcOrd="3" destOrd="0" parTransId="{6C5077C5-6142-4950-8E68-7031255EE3AE}" sibTransId="{78826CC3-3779-49EE-A541-FCDD43432397}"/>
     <dgm:cxn modelId="{8E012A5F-3D41-4783-B108-A1C7457937DC}" type="presParOf" srcId="{B3429409-4CDF-4DF4-B9F6-F12787304C31}" destId="{7A292C68-18D5-468B-9264-6E0BA78FB674}" srcOrd="0" destOrd="0" presId="urn:microsoft.com/office/officeart/2005/8/layout/chevron1"/>
     <dgm:cxn modelId="{8F48ACC8-546A-445D-9696-7D6241B5CF9B}" type="presParOf" srcId="{B3429409-4CDF-4DF4-B9F6-F12787304C31}" destId="{51BBC197-B788-4EB0-8529-7BDF37CED5C8}" srcOrd="1" destOrd="0" presId="urn:microsoft.com/office/officeart/2005/8/layout/chevron1"/>
-    <dgm:cxn modelId="{F9B9CED4-7668-4BA5-9839-136226696C03}" type="presParOf" srcId="{B3429409-4CDF-4DF4-B9F6-F12787304C31}" destId="{2B1BA188-F01A-4338-AF3C-1DCA5313A45C}" srcOrd="2" destOrd="0" presId="urn:microsoft.com/office/officeart/2005/8/layout/chevron1"/>
-    <dgm:cxn modelId="{EBC8071C-11DC-422D-ADBC-82FF02C84F7A}" type="presParOf" srcId="{B3429409-4CDF-4DF4-B9F6-F12787304C31}" destId="{C6D89144-461E-4551-8B05-2857CE97ECF3}" srcOrd="3" destOrd="0" presId="urn:microsoft.com/office/officeart/2005/8/layout/chevron1"/>
-    <dgm:cxn modelId="{812679BB-CB47-4070-AABA-BC078ECA8758}" type="presParOf" srcId="{B3429409-4CDF-4DF4-B9F6-F12787304C31}" destId="{1F6C397F-B885-4A35-A8E0-EDCEA1B993C1}" srcOrd="4" destOrd="0" presId="urn:microsoft.com/office/officeart/2005/8/layout/chevron1"/>
-    <dgm:cxn modelId="{FC0EE1E6-113A-4A49-A895-1AFD81F1269A}" type="presParOf" srcId="{B3429409-4CDF-4DF4-B9F6-F12787304C31}" destId="{6A1A2A32-A3DF-4465-A51D-E158945890B8}" srcOrd="5" destOrd="0" presId="urn:microsoft.com/office/officeart/2005/8/layout/chevron1"/>
-    <dgm:cxn modelId="{EDDA4D51-F9A5-412C-AF76-CEA434F1DD03}" type="presParOf" srcId="{B3429409-4CDF-4DF4-B9F6-F12787304C31}" destId="{7C95E501-184C-4489-B460-90FBEC5543A4}" srcOrd="6" destOrd="0" presId="urn:microsoft.com/office/officeart/2005/8/layout/chevron1"/>
-    <dgm:cxn modelId="{DE2733C3-3C04-4C7E-BC68-04303DB0D36D}" type="presParOf" srcId="{B3429409-4CDF-4DF4-B9F6-F12787304C31}" destId="{F04FF8B5-1618-4603-A568-D6C90D5AE701}" srcOrd="7" destOrd="0" presId="urn:microsoft.com/office/officeart/2005/8/layout/chevron1"/>
-    <dgm:cxn modelId="{D5D6023F-F5A0-4C14-B3D8-CF0A4CC6CDD5}" type="presParOf" srcId="{B3429409-4CDF-4DF4-B9F6-F12787304C31}" destId="{8253A2A3-659D-4FC7-8946-F68EA675B600}" srcOrd="8" destOrd="0" presId="urn:microsoft.com/office/officeart/2005/8/layout/chevron1"/>
-    <dgm:cxn modelId="{D97D3728-6A8C-4545-A4A0-CE8A95C9E9BC}" type="presParOf" srcId="{B3429409-4CDF-4DF4-B9F6-F12787304C31}" destId="{CEC7F4D3-DE9D-4B0A-89DF-3A4C6EA8372A}" srcOrd="9" destOrd="0" presId="urn:microsoft.com/office/officeart/2005/8/layout/chevron1"/>
-    <dgm:cxn modelId="{C87F0284-50AF-4D2C-987D-B6039228C2B4}" type="presParOf" srcId="{B3429409-4CDF-4DF4-B9F6-F12787304C31}" destId="{23D59FBC-DBC7-4FEA-B7AF-82A26398E5FD}" srcOrd="10" destOrd="0" presId="urn:microsoft.com/office/officeart/2005/8/layout/chevron1"/>
-    <dgm:cxn modelId="{D2551656-58EB-4253-8375-78498F54C1AC}" type="presParOf" srcId="{B3429409-4CDF-4DF4-B9F6-F12787304C31}" destId="{42AD5AC9-056B-414F-83C3-4634C10FCC29}" srcOrd="11" destOrd="0" presId="urn:microsoft.com/office/officeart/2005/8/layout/chevron1"/>
-    <dgm:cxn modelId="{35E3233E-5E01-4A2E-BB39-95D6918C00F0}" type="presParOf" srcId="{B3429409-4CDF-4DF4-B9F6-F12787304C31}" destId="{49388C4D-9E5E-4D1C-A372-2AFCB34AFC15}" srcOrd="12" destOrd="0" presId="urn:microsoft.com/office/officeart/2005/8/layout/chevron1"/>
+    <dgm:cxn modelId="{8F6C5ED8-1F37-4A25-8B3C-37C09EC749EA}" type="presParOf" srcId="{B3429409-4CDF-4DF4-B9F6-F12787304C31}" destId="{42B3248D-6504-4E49-84F3-CD1E12CF0F38}" srcOrd="2" destOrd="0" presId="urn:microsoft.com/office/officeart/2005/8/layout/chevron1"/>
+    <dgm:cxn modelId="{E847A3C1-9A5F-4063-96AD-ED883D3F6A4B}" type="presParOf" srcId="{B3429409-4CDF-4DF4-B9F6-F12787304C31}" destId="{219989FA-3785-4E9F-8F65-BB3212087B1D}" srcOrd="3" destOrd="0" presId="urn:microsoft.com/office/officeart/2005/8/layout/chevron1"/>
+    <dgm:cxn modelId="{F9B9CED4-7668-4BA5-9839-136226696C03}" type="presParOf" srcId="{B3429409-4CDF-4DF4-B9F6-F12787304C31}" destId="{2B1BA188-F01A-4338-AF3C-1DCA5313A45C}" srcOrd="4" destOrd="0" presId="urn:microsoft.com/office/officeart/2005/8/layout/chevron1"/>
+    <dgm:cxn modelId="{EBC8071C-11DC-422D-ADBC-82FF02C84F7A}" type="presParOf" srcId="{B3429409-4CDF-4DF4-B9F6-F12787304C31}" destId="{C6D89144-461E-4551-8B05-2857CE97ECF3}" srcOrd="5" destOrd="0" presId="urn:microsoft.com/office/officeart/2005/8/layout/chevron1"/>
+    <dgm:cxn modelId="{812679BB-CB47-4070-AABA-BC078ECA8758}" type="presParOf" srcId="{B3429409-4CDF-4DF4-B9F6-F12787304C31}" destId="{1F6C397F-B885-4A35-A8E0-EDCEA1B993C1}" srcOrd="6" destOrd="0" presId="urn:microsoft.com/office/officeart/2005/8/layout/chevron1"/>
+    <dgm:cxn modelId="{FC0EE1E6-113A-4A49-A895-1AFD81F1269A}" type="presParOf" srcId="{B3429409-4CDF-4DF4-B9F6-F12787304C31}" destId="{6A1A2A32-A3DF-4465-A51D-E158945890B8}" srcOrd="7" destOrd="0" presId="urn:microsoft.com/office/officeart/2005/8/layout/chevron1"/>
+    <dgm:cxn modelId="{EDDA4D51-F9A5-412C-AF76-CEA434F1DD03}" type="presParOf" srcId="{B3429409-4CDF-4DF4-B9F6-F12787304C31}" destId="{7C95E501-184C-4489-B460-90FBEC5543A4}" srcOrd="8" destOrd="0" presId="urn:microsoft.com/office/officeart/2005/8/layout/chevron1"/>
+    <dgm:cxn modelId="{DE2733C3-3C04-4C7E-BC68-04303DB0D36D}" type="presParOf" srcId="{B3429409-4CDF-4DF4-B9F6-F12787304C31}" destId="{F04FF8B5-1618-4603-A568-D6C90D5AE701}" srcOrd="9" destOrd="0" presId="urn:microsoft.com/office/officeart/2005/8/layout/chevron1"/>
+    <dgm:cxn modelId="{D5D6023F-F5A0-4C14-B3D8-CF0A4CC6CDD5}" type="presParOf" srcId="{B3429409-4CDF-4DF4-B9F6-F12787304C31}" destId="{8253A2A3-659D-4FC7-8946-F68EA675B600}" srcOrd="10" destOrd="0" presId="urn:microsoft.com/office/officeart/2005/8/layout/chevron1"/>
+    <dgm:cxn modelId="{D97D3728-6A8C-4545-A4A0-CE8A95C9E9BC}" type="presParOf" srcId="{B3429409-4CDF-4DF4-B9F6-F12787304C31}" destId="{CEC7F4D3-DE9D-4B0A-89DF-3A4C6EA8372A}" srcOrd="11" destOrd="0" presId="urn:microsoft.com/office/officeart/2005/8/layout/chevron1"/>
+    <dgm:cxn modelId="{C87F0284-50AF-4D2C-987D-B6039228C2B4}" type="presParOf" srcId="{B3429409-4CDF-4DF4-B9F6-F12787304C31}" destId="{23D59FBC-DBC7-4FEA-B7AF-82A26398E5FD}" srcOrd="12" destOrd="0" presId="urn:microsoft.com/office/officeart/2005/8/layout/chevron1"/>
+    <dgm:cxn modelId="{D2551656-58EB-4253-8375-78498F54C1AC}" type="presParOf" srcId="{B3429409-4CDF-4DF4-B9F6-F12787304C31}" destId="{42AD5AC9-056B-414F-83C3-4634C10FCC29}" srcOrd="13" destOrd="0" presId="urn:microsoft.com/office/officeart/2005/8/layout/chevron1"/>
+    <dgm:cxn modelId="{35E3233E-5E01-4A2E-BB39-95D6918C00F0}" type="presParOf" srcId="{B3429409-4CDF-4DF4-B9F6-F12787304C31}" destId="{49388C4D-9E5E-4D1C-A372-2AFCB34AFC15}" srcOrd="14" destOrd="0" presId="urn:microsoft.com/office/officeart/2005/8/layout/chevron1"/>
   </dgm:cxnLst>
   <dgm:bg>
     <a:noFill/>
@@ -4258,8 +4743,8 @@
       </dsp:nvSpPr>
       <dsp:spPr>
         <a:xfrm>
-          <a:off x="0" y="0"/>
-          <a:ext cx="994171" cy="190500"/>
+          <a:off x="543" y="0"/>
+          <a:ext cx="871453" cy="190500"/>
         </a:xfrm>
         <a:prstGeom prst="chevron">
           <a:avLst/>
@@ -4323,8 +4808,84 @@
         </a:p>
       </dsp:txBody>
       <dsp:txXfrm>
-        <a:off x="95250" y="0"/>
-        <a:ext cx="803671" cy="190500"/>
+        <a:off x="95793" y="0"/>
+        <a:ext cx="680953" cy="190500"/>
+      </dsp:txXfrm>
+    </dsp:sp>
+    <dsp:sp modelId="{42B3248D-6504-4E49-84F3-CD1E12CF0F38}">
+      <dsp:nvSpPr>
+        <dsp:cNvPr id="0" name=""/>
+        <dsp:cNvSpPr/>
+      </dsp:nvSpPr>
+      <dsp:spPr>
+        <a:xfrm>
+          <a:off x="784852" y="0"/>
+          <a:ext cx="871453" cy="190500"/>
+        </a:xfrm>
+        <a:prstGeom prst="chevron">
+          <a:avLst/>
+        </a:prstGeom>
+        <a:solidFill>
+          <a:schemeClr val="accent4">
+            <a:lumMod val="60000"/>
+            <a:lumOff val="40000"/>
+          </a:schemeClr>
+        </a:solidFill>
+        <a:ln w="12700" cap="flat" cmpd="sng" algn="ctr">
+          <a:solidFill>
+            <a:schemeClr val="lt1">
+              <a:hueOff val="0"/>
+              <a:satOff val="0"/>
+              <a:lumOff val="0"/>
+              <a:alphaOff val="0"/>
+            </a:schemeClr>
+          </a:solidFill>
+          <a:prstDash val="solid"/>
+          <a:miter lim="800000"/>
+        </a:ln>
+        <a:effectLst/>
+      </dsp:spPr>
+      <dsp:style>
+        <a:lnRef idx="2">
+          <a:scrgbClr r="0" g="0" b="0"/>
+        </a:lnRef>
+        <a:fillRef idx="1">
+          <a:scrgbClr r="0" g="0" b="0"/>
+        </a:fillRef>
+        <a:effectRef idx="0">
+          <a:scrgbClr r="0" g="0" b="0"/>
+        </a:effectRef>
+        <a:fontRef idx="minor">
+          <a:schemeClr val="lt1"/>
+        </a:fontRef>
+      </dsp:style>
+      <dsp:txBody>
+        <a:bodyPr spcFirstLastPara="0" vert="horz" wrap="square" lIns="44006" tIns="14669" rIns="14669" bIns="14669" numCol="1" spcCol="1270" anchor="ctr" anchorCtr="0">
+          <a:noAutofit/>
+        </a:bodyPr>
+        <a:lstStyle/>
+        <a:p>
+          <a:pPr marL="0" lvl="0" indent="0" algn="ctr" defTabSz="488950">
+            <a:lnSpc>
+              <a:spcPct val="90000"/>
+            </a:lnSpc>
+            <a:spcBef>
+              <a:spcPct val="0"/>
+            </a:spcBef>
+            <a:spcAft>
+              <a:spcPct val="35000"/>
+            </a:spcAft>
+            <a:buNone/>
+          </a:pPr>
+          <a:r>
+            <a:rPr lang="fr-FR" sz="1100" kern="1200"/>
+            <a:t>21/04</a:t>
+          </a:r>
+        </a:p>
+      </dsp:txBody>
+      <dsp:txXfrm>
+        <a:off x="880102" y="0"/>
+        <a:ext cx="680953" cy="190500"/>
       </dsp:txXfrm>
     </dsp:sp>
     <dsp:sp modelId="{2B1BA188-F01A-4338-AF3C-1DCA5313A45C}">
@@ -4334,8 +4895,8 @@
       </dsp:nvSpPr>
       <dsp:spPr>
         <a:xfrm>
-          <a:off x="894754" y="0"/>
-          <a:ext cx="994171" cy="190500"/>
+          <a:off x="1569160" y="0"/>
+          <a:ext cx="871453" cy="190500"/>
         </a:xfrm>
         <a:prstGeom prst="chevron">
           <a:avLst/>
@@ -4396,8 +4957,8 @@
         </a:p>
       </dsp:txBody>
       <dsp:txXfrm>
-        <a:off x="990004" y="0"/>
-        <a:ext cx="803671" cy="190500"/>
+        <a:off x="1664410" y="0"/>
+        <a:ext cx="680953" cy="190500"/>
       </dsp:txXfrm>
     </dsp:sp>
     <dsp:sp modelId="{1F6C397F-B885-4A35-A8E0-EDCEA1B993C1}">
@@ -4407,8 +4968,8 @@
       </dsp:nvSpPr>
       <dsp:spPr>
         <a:xfrm>
-          <a:off x="1789509" y="0"/>
-          <a:ext cx="994171" cy="190500"/>
+          <a:off x="2353468" y="0"/>
+          <a:ext cx="871453" cy="190500"/>
         </a:xfrm>
         <a:prstGeom prst="chevron">
           <a:avLst/>
@@ -4469,8 +5030,8 @@
         </a:p>
       </dsp:txBody>
       <dsp:txXfrm>
-        <a:off x="1884759" y="0"/>
-        <a:ext cx="803671" cy="190500"/>
+        <a:off x="2448718" y="0"/>
+        <a:ext cx="680953" cy="190500"/>
       </dsp:txXfrm>
     </dsp:sp>
     <dsp:sp modelId="{7C95E501-184C-4489-B460-90FBEC5543A4}">
@@ -4480,8 +5041,8 @@
       </dsp:nvSpPr>
       <dsp:spPr>
         <a:xfrm>
-          <a:off x="2684264" y="0"/>
-          <a:ext cx="994171" cy="190500"/>
+          <a:off x="3137777" y="0"/>
+          <a:ext cx="871453" cy="190500"/>
         </a:xfrm>
         <a:prstGeom prst="chevron">
           <a:avLst/>
@@ -4542,8 +5103,8 @@
         </a:p>
       </dsp:txBody>
       <dsp:txXfrm>
-        <a:off x="2779514" y="0"/>
-        <a:ext cx="803671" cy="190500"/>
+        <a:off x="3233027" y="0"/>
+        <a:ext cx="680953" cy="190500"/>
       </dsp:txXfrm>
     </dsp:sp>
     <dsp:sp modelId="{8253A2A3-659D-4FC7-8946-F68EA675B600}">
@@ -4553,8 +5114,8 @@
       </dsp:nvSpPr>
       <dsp:spPr>
         <a:xfrm>
-          <a:off x="3579018" y="0"/>
-          <a:ext cx="994171" cy="190500"/>
+          <a:off x="3922085" y="0"/>
+          <a:ext cx="871453" cy="190500"/>
         </a:xfrm>
         <a:prstGeom prst="chevron">
           <a:avLst/>
@@ -4615,8 +5176,8 @@
         </a:p>
       </dsp:txBody>
       <dsp:txXfrm>
-        <a:off x="3674268" y="0"/>
-        <a:ext cx="803671" cy="190500"/>
+        <a:off x="4017335" y="0"/>
+        <a:ext cx="680953" cy="190500"/>
       </dsp:txXfrm>
     </dsp:sp>
     <dsp:sp modelId="{23D59FBC-DBC7-4FEA-B7AF-82A26398E5FD}">
@@ -4626,8 +5187,8 @@
       </dsp:nvSpPr>
       <dsp:spPr>
         <a:xfrm>
-          <a:off x="4473773" y="0"/>
-          <a:ext cx="994171" cy="190500"/>
+          <a:off x="4706394" y="0"/>
+          <a:ext cx="871453" cy="190500"/>
         </a:xfrm>
         <a:prstGeom prst="chevron">
           <a:avLst/>
@@ -4691,8 +5252,8 @@
         </a:p>
       </dsp:txBody>
       <dsp:txXfrm>
-        <a:off x="4569023" y="0"/>
-        <a:ext cx="803671" cy="190500"/>
+        <a:off x="4801644" y="0"/>
+        <a:ext cx="680953" cy="190500"/>
       </dsp:txXfrm>
     </dsp:sp>
     <dsp:sp modelId="{49388C4D-9E5E-4D1C-A372-2AFCB34AFC15}">
@@ -4702,8 +5263,8 @@
       </dsp:nvSpPr>
       <dsp:spPr>
         <a:xfrm>
-          <a:off x="5368528" y="0"/>
-          <a:ext cx="994171" cy="190500"/>
+          <a:off x="5490702" y="0"/>
+          <a:ext cx="871453" cy="190500"/>
         </a:xfrm>
         <a:prstGeom prst="chevron">
           <a:avLst/>
@@ -4767,8 +5328,8 @@
         </a:p>
       </dsp:txBody>
       <dsp:txXfrm>
-        <a:off x="5463778" y="0"/>
-        <a:ext cx="803671" cy="190500"/>
+        <a:off x="5585952" y="0"/>
+        <a:ext cx="680953" cy="190500"/>
       </dsp:txXfrm>
     </dsp:sp>
   </dsp:spTree>

--- a/Report/Rapport du projet Web.docx
+++ b/Report/Rapport du projet Web.docx
@@ -141,7 +141,15 @@
         <w:jc w:val="right"/>
       </w:pPr>
       <w:r>
-        <w:t>par Nathan Fouchet, Émilien, Xavier Dupontrouvé et Camille Laborde</w:t>
+        <w:t xml:space="preserve">par Nathan Fouchet, Émilien, Xavier </w:t>
+      </w:r>
+      <w:proofErr w:type="spellStart"/>
+      <w:r>
+        <w:t>Dupontrouvé</w:t>
+      </w:r>
+      <w:proofErr w:type="spellEnd"/>
+      <w:r>
+        <w:t xml:space="preserve"> et Camille Laborde</w:t>
       </w:r>
       <w:r>
         <w:br w:type="page"/>
@@ -754,21 +762,720 @@
         </w:rPr>
         <w:t> :</w:t>
       </w:r>
+    </w:p>
+    <w:p>
+      <w:pPr>
+        <w:pStyle w:val="messagelistitem-zz7v6g"/>
+        <w:spacing w:before="0" w:beforeAutospacing="0" w:after="0" w:afterAutospacing="0"/>
+        <w:ind w:firstLine="708"/>
+        <w:jc w:val="both"/>
+        <w:textAlignment w:val="baseline"/>
+        <w:rPr>
+          <w:rFonts w:asciiTheme="minorHAnsi" w:hAnsiTheme="minorHAnsi" w:cstheme="minorHAnsi"/>
+          <w:color w:val="000000"/>
+          <w:sz w:val="22"/>
+          <w:szCs w:val="22"/>
+        </w:rPr>
+      </w:pPr>
+      <w:r>
+        <w:rPr>
+          <w:rFonts w:asciiTheme="minorHAnsi" w:hAnsiTheme="minorHAnsi" w:cstheme="minorHAnsi"/>
+          <w:color w:val="000000"/>
+          <w:sz w:val="22"/>
+          <w:szCs w:val="22"/>
+        </w:rPr>
+        <w:t xml:space="preserve">Comme convenu avec mon équipe, j’étais responsable </w:t>
+      </w:r>
+      <w:r>
+        <w:rPr>
+          <w:rFonts w:asciiTheme="minorHAnsi" w:hAnsiTheme="minorHAnsi" w:cstheme="minorHAnsi"/>
+          <w:color w:val="000000"/>
+          <w:sz w:val="22"/>
+          <w:szCs w:val="22"/>
+        </w:rPr>
+        <w:t xml:space="preserve">de </w:t>
+      </w:r>
+      <w:r>
+        <w:rPr>
+          <w:rFonts w:asciiTheme="minorHAnsi" w:hAnsiTheme="minorHAnsi" w:cstheme="minorHAnsi"/>
+          <w:color w:val="000000"/>
+          <w:sz w:val="22"/>
+          <w:szCs w:val="22"/>
+        </w:rPr>
+        <w:t xml:space="preserve">réaliser le code concernant l’inscription et la connexion de l’utilisateur sur le site. Je n’ai malheureusement pas été très actif durant les premières semaines du projet à cause de mes </w:t>
+      </w:r>
+      <w:r>
+        <w:rPr>
+          <w:rFonts w:asciiTheme="minorHAnsi" w:hAnsiTheme="minorHAnsi" w:cstheme="minorHAnsi"/>
+          <w:b/>
+          <w:bCs/>
+          <w:color w:val="000000"/>
+          <w:sz w:val="22"/>
+          <w:szCs w:val="22"/>
+        </w:rPr>
+        <w:t>problèmes de santé</w:t>
+      </w:r>
+      <w:r>
+        <w:rPr>
+          <w:rFonts w:asciiTheme="minorHAnsi" w:hAnsiTheme="minorHAnsi" w:cstheme="minorHAnsi"/>
+          <w:color w:val="000000"/>
+          <w:sz w:val="22"/>
+          <w:szCs w:val="22"/>
+        </w:rPr>
+        <w:t xml:space="preserve"> qui m’ont fait m’absenter de nombreuses fois.</w:t>
+      </w:r>
+    </w:p>
+    <w:p>
+      <w:pPr>
+        <w:pStyle w:val="messagelistitem-zz7v6g"/>
+        <w:spacing w:before="0" w:beforeAutospacing="0" w:after="0" w:afterAutospacing="0"/>
+        <w:jc w:val="both"/>
+        <w:textAlignment w:val="baseline"/>
+        <w:rPr>
+          <w:rFonts w:asciiTheme="minorHAnsi" w:hAnsiTheme="minorHAnsi" w:cstheme="minorHAnsi"/>
+          <w:color w:val="000000"/>
+          <w:sz w:val="22"/>
+          <w:szCs w:val="22"/>
+        </w:rPr>
+      </w:pPr>
+    </w:p>
+    <w:p>
+      <w:pPr>
+        <w:pStyle w:val="messagelistitem-zz7v6g"/>
+        <w:spacing w:before="0" w:beforeAutospacing="0" w:after="0" w:afterAutospacing="0"/>
+        <w:jc w:val="both"/>
+        <w:textAlignment w:val="baseline"/>
+        <w:rPr>
+          <w:rFonts w:asciiTheme="minorHAnsi" w:hAnsiTheme="minorHAnsi" w:cstheme="minorHAnsi"/>
+          <w:color w:val="000000"/>
+          <w:sz w:val="22"/>
+          <w:szCs w:val="22"/>
+        </w:rPr>
+      </w:pPr>
+      <w:r>
+        <w:rPr>
+          <w:rFonts w:asciiTheme="minorHAnsi" w:hAnsiTheme="minorHAnsi" w:cstheme="minorHAnsi"/>
+          <w:color w:val="000000"/>
+          <w:sz w:val="22"/>
+          <w:szCs w:val="22"/>
+        </w:rPr>
+        <w:t xml:space="preserve">Pour </w:t>
+      </w:r>
+      <w:r>
+        <w:rPr>
+          <w:rFonts w:asciiTheme="minorHAnsi" w:hAnsiTheme="minorHAnsi" w:cstheme="minorHAnsi"/>
+          <w:b/>
+          <w:bCs/>
+          <w:color w:val="000000"/>
+          <w:sz w:val="22"/>
+          <w:szCs w:val="22"/>
+        </w:rPr>
+        <w:t>l’inscription</w:t>
+      </w:r>
+      <w:r>
+        <w:rPr>
+          <w:rFonts w:asciiTheme="minorHAnsi" w:hAnsiTheme="minorHAnsi" w:cstheme="minorHAnsi"/>
+          <w:color w:val="000000"/>
+          <w:sz w:val="22"/>
+          <w:szCs w:val="22"/>
+        </w:rPr>
+        <w:t xml:space="preserve"> j’ai réalisé une page en html qui affiche des informations avec des champs à remplir. Les informations écrites sont transmises par le </w:t>
+      </w:r>
+      <w:r>
+        <w:rPr>
+          <w:rFonts w:asciiTheme="minorHAnsi" w:hAnsiTheme="minorHAnsi" w:cstheme="minorHAnsi"/>
+          <w:color w:val="000000"/>
+          <w:sz w:val="22"/>
+          <w:szCs w:val="22"/>
+        </w:rPr>
+        <w:t>J</w:t>
+      </w:r>
+      <w:r>
+        <w:rPr>
+          <w:rFonts w:asciiTheme="minorHAnsi" w:hAnsiTheme="minorHAnsi" w:cstheme="minorHAnsi"/>
+          <w:color w:val="000000"/>
+          <w:sz w:val="22"/>
+          <w:szCs w:val="22"/>
+        </w:rPr>
+        <w:t xml:space="preserve">avascript </w:t>
+      </w:r>
+      <w:r>
+        <w:rPr>
+          <w:rFonts w:asciiTheme="minorHAnsi" w:hAnsiTheme="minorHAnsi" w:cstheme="minorHAnsi"/>
+          <w:color w:val="000000"/>
+          <w:sz w:val="22"/>
+          <w:szCs w:val="22"/>
+        </w:rPr>
+        <w:t xml:space="preserve">(requête AJAX) </w:t>
+      </w:r>
+      <w:r>
+        <w:rPr>
+          <w:rFonts w:asciiTheme="minorHAnsi" w:hAnsiTheme="minorHAnsi" w:cstheme="minorHAnsi"/>
+          <w:color w:val="000000"/>
+          <w:sz w:val="22"/>
+          <w:szCs w:val="22"/>
+        </w:rPr>
+        <w:t xml:space="preserve">au PHP qui utilise plusieurs fonctions qui vérifient les informations données par l’utilisateur. J’ai </w:t>
+      </w:r>
+      <w:r>
+        <w:rPr>
+          <w:rFonts w:asciiTheme="minorHAnsi" w:hAnsiTheme="minorHAnsi" w:cstheme="minorHAnsi"/>
+          <w:color w:val="000000"/>
+          <w:sz w:val="22"/>
+          <w:szCs w:val="22"/>
+        </w:rPr>
+        <w:t>rencontré</w:t>
+      </w:r>
+      <w:r>
+        <w:rPr>
+          <w:rFonts w:asciiTheme="minorHAnsi" w:hAnsiTheme="minorHAnsi" w:cstheme="minorHAnsi"/>
+          <w:color w:val="000000"/>
+          <w:sz w:val="22"/>
+          <w:szCs w:val="22"/>
+        </w:rPr>
+        <w:t xml:space="preserve"> des difficultés à faire transmettre les informations par la </w:t>
+      </w:r>
+      <w:r>
+        <w:rPr>
+          <w:rFonts w:asciiTheme="minorHAnsi" w:hAnsiTheme="minorHAnsi" w:cstheme="minorHAnsi"/>
+          <w:b/>
+          <w:bCs/>
+          <w:color w:val="000000"/>
+          <w:sz w:val="22"/>
+          <w:szCs w:val="22"/>
+        </w:rPr>
+        <w:t>requête AJAX</w:t>
+      </w:r>
+      <w:r>
+        <w:rPr>
+          <w:rFonts w:asciiTheme="minorHAnsi" w:hAnsiTheme="minorHAnsi" w:cstheme="minorHAnsi"/>
+          <w:color w:val="000000"/>
+          <w:sz w:val="22"/>
+          <w:szCs w:val="22"/>
+        </w:rPr>
+        <w:t xml:space="preserve"> avec la méthode POST. Ce qui m’a posé problème était le placement de certaines lignes dans le javascript qui </w:t>
+      </w:r>
+      <w:r>
+        <w:rPr>
+          <w:rFonts w:asciiTheme="minorHAnsi" w:hAnsiTheme="minorHAnsi" w:cstheme="minorHAnsi"/>
+          <w:color w:val="000000"/>
+          <w:sz w:val="22"/>
+          <w:szCs w:val="22"/>
+        </w:rPr>
+        <w:t xml:space="preserve">lui </w:t>
+      </w:r>
+      <w:r>
+        <w:rPr>
+          <w:rFonts w:asciiTheme="minorHAnsi" w:hAnsiTheme="minorHAnsi" w:cstheme="minorHAnsi"/>
+          <w:color w:val="000000"/>
+          <w:sz w:val="22"/>
+          <w:szCs w:val="22"/>
+        </w:rPr>
+        <w:t>a causé d’ignorer des instructions importantes.</w:t>
+      </w:r>
+    </w:p>
+    <w:p>
+      <w:pPr>
+        <w:pStyle w:val="messagelistitem-zz7v6g"/>
+        <w:spacing w:before="0" w:beforeAutospacing="0" w:after="0" w:afterAutospacing="0"/>
+        <w:jc w:val="both"/>
+        <w:textAlignment w:val="baseline"/>
+        <w:rPr>
+          <w:rFonts w:asciiTheme="minorHAnsi" w:hAnsiTheme="minorHAnsi" w:cstheme="minorHAnsi"/>
+          <w:color w:val="000000"/>
+          <w:sz w:val="22"/>
+          <w:szCs w:val="22"/>
+        </w:rPr>
+      </w:pPr>
+    </w:p>
+    <w:p>
+      <w:pPr>
+        <w:pStyle w:val="messagelistitem-zz7v6g"/>
+        <w:spacing w:before="0" w:beforeAutospacing="0" w:after="0" w:afterAutospacing="0"/>
+        <w:jc w:val="both"/>
+        <w:textAlignment w:val="baseline"/>
+        <w:rPr>
+          <w:rFonts w:asciiTheme="minorHAnsi" w:hAnsiTheme="minorHAnsi" w:cstheme="minorHAnsi"/>
+          <w:color w:val="000000"/>
+          <w:sz w:val="22"/>
+          <w:szCs w:val="22"/>
+        </w:rPr>
+      </w:pPr>
+      <w:r>
+        <w:rPr>
+          <w:rFonts w:asciiTheme="minorHAnsi" w:hAnsiTheme="minorHAnsi" w:cstheme="minorHAnsi"/>
+          <w:color w:val="000000"/>
+          <w:sz w:val="22"/>
+          <w:szCs w:val="22"/>
+        </w:rPr>
+        <w:t xml:space="preserve">Le PHP aussi m’a donnée pas mal de fil à retordre, en effet la fonction servant à vérifier </w:t>
+      </w:r>
+      <w:r>
+        <w:rPr>
+          <w:rFonts w:asciiTheme="minorHAnsi" w:hAnsiTheme="minorHAnsi" w:cstheme="minorHAnsi"/>
+          <w:b/>
+          <w:bCs/>
+          <w:color w:val="000000"/>
+          <w:sz w:val="22"/>
+          <w:szCs w:val="22"/>
+        </w:rPr>
+        <w:t>le format de la date</w:t>
+      </w:r>
+      <w:r>
+        <w:rPr>
+          <w:rFonts w:asciiTheme="minorHAnsi" w:hAnsiTheme="minorHAnsi" w:cstheme="minorHAnsi"/>
+          <w:color w:val="000000"/>
+          <w:sz w:val="22"/>
+          <w:szCs w:val="22"/>
+        </w:rPr>
+        <w:t xml:space="preserve"> de naissance de l’utilisateur a été particulièrement difficile à mettre en place. Je devais diviser la chaîne de caractères avec les « / ». C’est après de nombreuses recherches sur internet que j’ai réussi la fonction.</w:t>
+      </w:r>
+    </w:p>
+    <w:p>
+      <w:pPr>
+        <w:pStyle w:val="messagelistitem-zz7v6g"/>
+        <w:spacing w:before="0" w:beforeAutospacing="0" w:after="0" w:afterAutospacing="0"/>
+        <w:jc w:val="both"/>
+        <w:textAlignment w:val="baseline"/>
+        <w:rPr>
+          <w:rFonts w:asciiTheme="minorHAnsi" w:hAnsiTheme="minorHAnsi" w:cstheme="minorHAnsi"/>
+          <w:color w:val="000000"/>
+          <w:sz w:val="22"/>
+          <w:szCs w:val="22"/>
+        </w:rPr>
+      </w:pPr>
+    </w:p>
+    <w:p>
+      <w:pPr>
+        <w:pStyle w:val="messagelistitem-zz7v6g"/>
+        <w:spacing w:before="0" w:beforeAutospacing="0" w:after="0" w:afterAutospacing="0"/>
+        <w:jc w:val="both"/>
+        <w:textAlignment w:val="baseline"/>
+        <w:rPr>
+          <w:rFonts w:asciiTheme="minorHAnsi" w:hAnsiTheme="minorHAnsi" w:cstheme="minorHAnsi"/>
+          <w:color w:val="000000"/>
+          <w:sz w:val="22"/>
+          <w:szCs w:val="22"/>
+        </w:rPr>
+      </w:pPr>
+      <w:r>
+        <w:rPr>
+          <w:rFonts w:asciiTheme="minorHAnsi" w:hAnsiTheme="minorHAnsi" w:cstheme="minorHAnsi"/>
+          <w:color w:val="000000"/>
+          <w:sz w:val="22"/>
+          <w:szCs w:val="22"/>
+        </w:rPr>
+        <w:t xml:space="preserve">Enfin pour </w:t>
+      </w:r>
+      <w:r>
+        <w:rPr>
+          <w:rFonts w:asciiTheme="minorHAnsi" w:hAnsiTheme="minorHAnsi" w:cstheme="minorHAnsi"/>
+          <w:b/>
+          <w:bCs/>
+          <w:color w:val="000000"/>
+          <w:sz w:val="22"/>
+          <w:szCs w:val="22"/>
+        </w:rPr>
+        <w:t>créer le fichier</w:t>
+      </w:r>
+      <w:r>
+        <w:rPr>
+          <w:rFonts w:asciiTheme="minorHAnsi" w:hAnsiTheme="minorHAnsi" w:cstheme="minorHAnsi"/>
+          <w:color w:val="000000"/>
+          <w:sz w:val="22"/>
+          <w:szCs w:val="22"/>
+        </w:rPr>
+        <w:t xml:space="preserve"> « user.txt »</w:t>
+      </w:r>
+      <w:r>
+        <w:rPr>
+          <w:rFonts w:asciiTheme="minorHAnsi" w:hAnsiTheme="minorHAnsi" w:cstheme="minorHAnsi"/>
+          <w:color w:val="000000"/>
+          <w:sz w:val="22"/>
+          <w:szCs w:val="22"/>
+        </w:rPr>
+        <w:t xml:space="preserve"> avec les informations de l’utilisateur </w:t>
+      </w:r>
+      <w:r>
+        <w:rPr>
+          <w:rFonts w:asciiTheme="minorHAnsi" w:hAnsiTheme="minorHAnsi" w:cstheme="minorHAnsi"/>
+          <w:color w:val="000000"/>
+          <w:sz w:val="22"/>
+          <w:szCs w:val="22"/>
+        </w:rPr>
+        <w:t>(lors de la création d’un compte)</w:t>
+      </w:r>
+      <w:r>
+        <w:rPr>
+          <w:rFonts w:asciiTheme="minorHAnsi" w:hAnsiTheme="minorHAnsi" w:cstheme="minorHAnsi"/>
+          <w:color w:val="000000"/>
+          <w:sz w:val="22"/>
+          <w:szCs w:val="22"/>
+        </w:rPr>
+        <w:t xml:space="preserve"> je devais trouver un moyen pour </w:t>
+      </w:r>
+      <w:r>
+        <w:rPr>
+          <w:rFonts w:asciiTheme="minorHAnsi" w:hAnsiTheme="minorHAnsi" w:cstheme="minorHAnsi"/>
+          <w:color w:val="000000"/>
+          <w:sz w:val="22"/>
+          <w:szCs w:val="22"/>
+        </w:rPr>
+        <w:t xml:space="preserve">générer </w:t>
+      </w:r>
+      <w:r>
+        <w:rPr>
+          <w:rFonts w:asciiTheme="minorHAnsi" w:hAnsiTheme="minorHAnsi" w:cstheme="minorHAnsi"/>
+          <w:color w:val="000000"/>
+          <w:sz w:val="22"/>
+          <w:szCs w:val="22"/>
+        </w:rPr>
+        <w:t xml:space="preserve">le nom du dossier de chaque nouvel utilisateur pour qu’ils n’aient pas le même nom de dossier. Mes camarades </w:t>
+      </w:r>
+      <w:r>
+        <w:rPr>
+          <w:rFonts w:asciiTheme="minorHAnsi" w:hAnsiTheme="minorHAnsi" w:cstheme="minorHAnsi"/>
+          <w:color w:val="000000"/>
+          <w:sz w:val="22"/>
+          <w:szCs w:val="22"/>
+        </w:rPr>
+        <w:t>m’ont</w:t>
+      </w:r>
+      <w:r>
+        <w:rPr>
+          <w:rFonts w:asciiTheme="minorHAnsi" w:hAnsiTheme="minorHAnsi" w:cstheme="minorHAnsi"/>
+          <w:color w:val="000000"/>
+          <w:sz w:val="22"/>
+          <w:szCs w:val="22"/>
+        </w:rPr>
+        <w:t xml:space="preserve"> aidé à utiliser une fonction permettant de </w:t>
+      </w:r>
+      <w:r>
+        <w:rPr>
+          <w:rFonts w:asciiTheme="minorHAnsi" w:hAnsiTheme="minorHAnsi" w:cstheme="minorHAnsi"/>
+          <w:color w:val="000000"/>
+          <w:sz w:val="22"/>
+          <w:szCs w:val="22"/>
+        </w:rPr>
+        <w:t>générer</w:t>
+      </w:r>
+      <w:r>
+        <w:rPr>
+          <w:rFonts w:asciiTheme="minorHAnsi" w:hAnsiTheme="minorHAnsi" w:cstheme="minorHAnsi"/>
+          <w:color w:val="000000"/>
+          <w:sz w:val="22"/>
+          <w:szCs w:val="22"/>
+        </w:rPr>
+        <w:t xml:space="preserve"> </w:t>
+      </w:r>
+      <w:r>
+        <w:rPr>
+          <w:rFonts w:asciiTheme="minorHAnsi" w:hAnsiTheme="minorHAnsi" w:cstheme="minorHAnsi"/>
+          <w:color w:val="000000"/>
+          <w:sz w:val="22"/>
+          <w:szCs w:val="22"/>
+        </w:rPr>
+        <w:t>l</w:t>
+      </w:r>
+      <w:r>
+        <w:rPr>
+          <w:rFonts w:asciiTheme="minorHAnsi" w:hAnsiTheme="minorHAnsi" w:cstheme="minorHAnsi"/>
+          <w:color w:val="000000"/>
+          <w:sz w:val="22"/>
+          <w:szCs w:val="22"/>
+        </w:rPr>
+        <w:t xml:space="preserve">e nom de dossier pour les nouveaux utilisateurs. </w:t>
+      </w:r>
+    </w:p>
+    <w:p>
+      <w:pPr>
+        <w:pStyle w:val="messagelistitem-zz7v6g"/>
+        <w:spacing w:before="0" w:beforeAutospacing="0" w:after="0" w:afterAutospacing="0"/>
+        <w:jc w:val="both"/>
+        <w:textAlignment w:val="baseline"/>
+        <w:rPr>
+          <w:rFonts w:asciiTheme="minorHAnsi" w:hAnsiTheme="minorHAnsi" w:cstheme="minorHAnsi"/>
+          <w:color w:val="000000"/>
+          <w:sz w:val="22"/>
+          <w:szCs w:val="22"/>
+        </w:rPr>
+      </w:pPr>
+    </w:p>
+    <w:p>
+      <w:pPr>
+        <w:pStyle w:val="messagelistitem-zz7v6g"/>
+        <w:spacing w:before="0" w:beforeAutospacing="0" w:after="0" w:afterAutospacing="0"/>
+        <w:jc w:val="both"/>
+        <w:textAlignment w:val="baseline"/>
+        <w:rPr>
+          <w:rFonts w:asciiTheme="minorHAnsi" w:hAnsiTheme="minorHAnsi" w:cstheme="minorHAnsi"/>
+          <w:color w:val="000000"/>
+          <w:sz w:val="22"/>
+          <w:szCs w:val="22"/>
+        </w:rPr>
+      </w:pPr>
+      <w:r>
+        <w:rPr>
+          <w:rFonts w:asciiTheme="minorHAnsi" w:hAnsiTheme="minorHAnsi" w:cstheme="minorHAnsi"/>
+          <w:color w:val="000000"/>
+          <w:sz w:val="22"/>
+          <w:szCs w:val="22"/>
+        </w:rPr>
+        <w:t xml:space="preserve">Après voir fini le système d’inscription je me suis chargé de ce qui suivait, la </w:t>
+      </w:r>
+      <w:r>
+        <w:rPr>
+          <w:rFonts w:asciiTheme="minorHAnsi" w:hAnsiTheme="minorHAnsi" w:cstheme="minorHAnsi"/>
+          <w:b/>
+          <w:bCs/>
+          <w:color w:val="000000"/>
+          <w:sz w:val="22"/>
+          <w:szCs w:val="22"/>
+        </w:rPr>
+        <w:t>connexion</w:t>
+      </w:r>
+      <w:r>
+        <w:rPr>
+          <w:rFonts w:asciiTheme="minorHAnsi" w:hAnsiTheme="minorHAnsi" w:cstheme="minorHAnsi"/>
+          <w:color w:val="000000"/>
+          <w:sz w:val="22"/>
+          <w:szCs w:val="22"/>
+        </w:rPr>
+        <w:t xml:space="preserve"> et la </w:t>
+      </w:r>
+      <w:r>
+        <w:rPr>
+          <w:rFonts w:asciiTheme="minorHAnsi" w:hAnsiTheme="minorHAnsi" w:cstheme="minorHAnsi"/>
+          <w:b/>
+          <w:bCs/>
+          <w:color w:val="000000"/>
+          <w:sz w:val="22"/>
+          <w:szCs w:val="22"/>
+        </w:rPr>
+        <w:t>page</w:t>
+      </w:r>
+      <w:r>
+        <w:rPr>
+          <w:rFonts w:asciiTheme="minorHAnsi" w:hAnsiTheme="minorHAnsi" w:cstheme="minorHAnsi"/>
+          <w:b/>
+          <w:bCs/>
+          <w:color w:val="000000"/>
+          <w:sz w:val="22"/>
+          <w:szCs w:val="22"/>
+        </w:rPr>
+        <w:t xml:space="preserve"> d’accueil de l’élève</w:t>
+      </w:r>
+      <w:r>
+        <w:rPr>
+          <w:rFonts w:asciiTheme="minorHAnsi" w:hAnsiTheme="minorHAnsi" w:cstheme="minorHAnsi"/>
+          <w:color w:val="000000"/>
+          <w:sz w:val="22"/>
+          <w:szCs w:val="22"/>
+        </w:rPr>
+        <w:t>.</w:t>
+      </w:r>
+      <w:r>
+        <w:rPr>
+          <w:rFonts w:asciiTheme="minorHAnsi" w:hAnsiTheme="minorHAnsi" w:cstheme="minorHAnsi"/>
+          <w:b/>
+          <w:bCs/>
+          <w:color w:val="000000"/>
+          <w:sz w:val="22"/>
+          <w:szCs w:val="22"/>
+        </w:rPr>
+        <w:t xml:space="preserve"> </w:t>
+      </w:r>
+      <w:r>
+        <w:rPr>
+          <w:rFonts w:asciiTheme="minorHAnsi" w:hAnsiTheme="minorHAnsi" w:cstheme="minorHAnsi"/>
+          <w:color w:val="000000"/>
+          <w:sz w:val="22"/>
+          <w:szCs w:val="22"/>
+        </w:rPr>
+        <w:t>La connexion était assez simple à réaliser, j’ai repris beaucoup de choses du système d’inscription</w:t>
+      </w:r>
+      <w:r>
+        <w:rPr>
+          <w:rFonts w:asciiTheme="minorHAnsi" w:hAnsiTheme="minorHAnsi" w:cstheme="minorHAnsi"/>
+          <w:color w:val="000000"/>
+          <w:sz w:val="22"/>
+          <w:szCs w:val="22"/>
+        </w:rPr>
+        <w:t>. C</w:t>
+      </w:r>
+      <w:r>
+        <w:rPr>
+          <w:rFonts w:asciiTheme="minorHAnsi" w:hAnsiTheme="minorHAnsi" w:cstheme="minorHAnsi"/>
+          <w:color w:val="000000"/>
+          <w:sz w:val="22"/>
+          <w:szCs w:val="22"/>
+        </w:rPr>
+        <w:t xml:space="preserve">ependant il m’a été difficile de concevoir la fonction qui sert à </w:t>
+      </w:r>
+      <w:r>
+        <w:rPr>
+          <w:rFonts w:asciiTheme="minorHAnsi" w:hAnsiTheme="minorHAnsi" w:cstheme="minorHAnsi"/>
+          <w:b/>
+          <w:bCs/>
+          <w:color w:val="000000"/>
+          <w:sz w:val="22"/>
+          <w:szCs w:val="22"/>
+        </w:rPr>
+        <w:t>vérifier l’email et le mot de passe</w:t>
+      </w:r>
+      <w:r>
+        <w:rPr>
+          <w:rFonts w:asciiTheme="minorHAnsi" w:hAnsiTheme="minorHAnsi" w:cstheme="minorHAnsi"/>
+          <w:b/>
+          <w:bCs/>
+          <w:color w:val="000000"/>
+          <w:sz w:val="22"/>
+          <w:szCs w:val="22"/>
+        </w:rPr>
+        <w:t xml:space="preserve"> </w:t>
+      </w:r>
+      <w:r>
+        <w:rPr>
+          <w:rFonts w:asciiTheme="minorHAnsi" w:hAnsiTheme="minorHAnsi" w:cstheme="minorHAnsi"/>
+          <w:color w:val="000000"/>
+          <w:sz w:val="22"/>
+          <w:szCs w:val="22"/>
+        </w:rPr>
+        <w:t>en même temps</w:t>
+      </w:r>
+      <w:r>
+        <w:rPr>
+          <w:rFonts w:asciiTheme="minorHAnsi" w:hAnsiTheme="minorHAnsi" w:cstheme="minorHAnsi"/>
+          <w:color w:val="000000"/>
+          <w:sz w:val="22"/>
+          <w:szCs w:val="22"/>
+        </w:rPr>
+        <w:t xml:space="preserve"> écrit par l’utilisateur lors de sa connexion.</w:t>
+      </w:r>
+    </w:p>
+    <w:p>
+      <w:pPr>
+        <w:pStyle w:val="messagelistitem-zz7v6g"/>
+        <w:spacing w:before="0" w:beforeAutospacing="0" w:after="0" w:afterAutospacing="0"/>
+        <w:jc w:val="both"/>
+        <w:textAlignment w:val="baseline"/>
+        <w:rPr>
+          <w:rFonts w:asciiTheme="minorHAnsi" w:hAnsiTheme="minorHAnsi" w:cstheme="minorHAnsi"/>
+          <w:color w:val="000000"/>
+          <w:sz w:val="22"/>
+          <w:szCs w:val="22"/>
+        </w:rPr>
+      </w:pPr>
+    </w:p>
+    <w:p>
+      <w:pPr>
+        <w:pStyle w:val="messagelistitem-zz7v6g"/>
+        <w:spacing w:before="0" w:beforeAutospacing="0" w:after="0" w:afterAutospacing="0"/>
+        <w:jc w:val="both"/>
+        <w:textAlignment w:val="baseline"/>
+        <w:rPr>
+          <w:rFonts w:asciiTheme="minorHAnsi" w:hAnsiTheme="minorHAnsi" w:cstheme="minorHAnsi"/>
+          <w:color w:val="000000"/>
+          <w:sz w:val="22"/>
+          <w:szCs w:val="22"/>
+        </w:rPr>
+      </w:pPr>
+      <w:r>
+        <w:rPr>
+          <w:rFonts w:asciiTheme="minorHAnsi" w:hAnsiTheme="minorHAnsi" w:cstheme="minorHAnsi"/>
+          <w:color w:val="000000"/>
+          <w:sz w:val="22"/>
+          <w:szCs w:val="22"/>
+        </w:rPr>
+        <w:t xml:space="preserve">Suite à cela j’ai réalisé </w:t>
+      </w:r>
+      <w:r>
+        <w:rPr>
+          <w:rFonts w:asciiTheme="minorHAnsi" w:hAnsiTheme="minorHAnsi" w:cstheme="minorHAnsi"/>
+          <w:color w:val="000000"/>
+          <w:sz w:val="22"/>
+          <w:szCs w:val="22"/>
+        </w:rPr>
+        <w:t xml:space="preserve">la </w:t>
+      </w:r>
+      <w:r>
+        <w:rPr>
+          <w:rFonts w:asciiTheme="minorHAnsi" w:hAnsiTheme="minorHAnsi" w:cstheme="minorHAnsi"/>
+          <w:b/>
+          <w:bCs/>
+          <w:color w:val="000000"/>
+          <w:sz w:val="22"/>
+          <w:szCs w:val="22"/>
+        </w:rPr>
+        <w:t>page d’accueil de l’élève</w:t>
+      </w:r>
+      <w:r>
+        <w:rPr>
+          <w:rFonts w:asciiTheme="minorHAnsi" w:hAnsiTheme="minorHAnsi" w:cstheme="minorHAnsi"/>
+          <w:color w:val="000000"/>
+          <w:sz w:val="22"/>
+          <w:szCs w:val="22"/>
+        </w:rPr>
+        <w:t xml:space="preserve">, avec les boutons qui nous renvoient sur plusieurs autres pages. Je me suis occupé de l’option </w:t>
+      </w:r>
+      <w:r>
+        <w:rPr>
+          <w:rFonts w:asciiTheme="minorHAnsi" w:hAnsiTheme="minorHAnsi" w:cstheme="minorHAnsi"/>
+          <w:b/>
+          <w:bCs/>
+          <w:color w:val="000000"/>
+          <w:sz w:val="22"/>
+          <w:szCs w:val="22"/>
+        </w:rPr>
+        <w:t>modification du profil</w:t>
+      </w:r>
+      <w:r>
+        <w:rPr>
+          <w:rFonts w:asciiTheme="minorHAnsi" w:hAnsiTheme="minorHAnsi" w:cstheme="minorHAnsi"/>
+          <w:color w:val="000000"/>
+          <w:sz w:val="22"/>
+          <w:szCs w:val="22"/>
+        </w:rPr>
+        <w:t xml:space="preserve"> étant donné que c’était moi qui avais fait la création du profil. Je n’avais besoin que de récupérer encore une fois du système de création de compte quelques fonctions mais en faisant en sorte que les données remplacent celles du fichier de l’utilisateur connecté.</w:t>
+      </w:r>
+    </w:p>
+    <w:p>
+      <w:pPr>
+        <w:jc w:val="both"/>
+      </w:pPr>
+    </w:p>
+    <w:p>
+      <w:pPr>
+        <w:jc w:val="both"/>
+      </w:pPr>
+      <w:r>
+        <w:t xml:space="preserve">Pour la suite, nous nous sommes </w:t>
+      </w:r>
+      <w:r>
+        <w:rPr>
+          <w:b/>
+          <w:bCs/>
+        </w:rPr>
+        <w:t>préparés pour l’ora</w:t>
+      </w:r>
+      <w:r>
+        <w:rPr>
+          <w:b/>
+          <w:bCs/>
+        </w:rPr>
+        <w:t>l</w:t>
+      </w:r>
+      <w:r>
+        <w:t>.</w:t>
+      </w:r>
+    </w:p>
+    <w:p/>
+    <w:p>
       <w:r>
         <w:rPr>
           <w:sz w:val="36"/>
           <w:szCs w:val="36"/>
         </w:rPr>
-        <w:br w:type="page"/>
-      </w:r>
-    </w:p>
-    <w:p>
-      <w:r>
-        <w:rPr>
-          <w:sz w:val="36"/>
-          <w:szCs w:val="36"/>
-        </w:rPr>
-        <w:lastRenderedPageBreak/>
         <w:t>Par Camille</w:t>
       </w:r>
       <w:r>
@@ -782,6 +1489,7 @@
     <w:p>
       <w:pPr>
         <w:ind w:firstLine="708"/>
+        <w:jc w:val="both"/>
       </w:pPr>
       <w:r>
         <w:t xml:space="preserve">Étant en </w:t>
@@ -804,6 +1512,9 @@
       </w:r>
     </w:p>
     <w:p>
+      <w:pPr>
+        <w:jc w:val="both"/>
+      </w:pPr>
       <w:r>
         <w:t>En rentrant, j</w:t>
       </w:r>
@@ -844,6 +1555,9 @@
       </w:r>
     </w:p>
     <w:p>
+      <w:pPr>
+        <w:jc w:val="both"/>
+      </w:pPr>
       <w:r>
         <w:t xml:space="preserve">J’ai </w:t>
       </w:r>
@@ -872,7 +1586,11 @@
       </w:r>
     </w:p>
     <w:p>
-      <w:r>
+      <w:pPr>
+        <w:jc w:val="both"/>
+      </w:pPr>
+      <w:r>
+        <w:lastRenderedPageBreak/>
         <w:t xml:space="preserve">Pour coder </w:t>
       </w:r>
       <w:r>
@@ -895,6 +1613,9 @@
       </w:r>
     </w:p>
     <w:p>
+      <w:pPr>
+        <w:jc w:val="both"/>
+      </w:pPr>
       <w:r>
         <w:t xml:space="preserve">La </w:t>
       </w:r>
@@ -925,7 +1646,23 @@
         <w:t xml:space="preserve"> très vite trouvé plusieurs bibliothèques qui me permettaient d’en sauvegarder </w:t>
       </w:r>
       <w:r>
-        <w:t>à partir du Javascript. J’ai essayé la bibliothèque jsPDF qui me semblaient être la plus intuitive. Seulement, elle ne me permettait pas à elle seule de créer un tableau dans mon PDF. En effet, il me fallait rajouter la bibliothèque Autotable. Après plusieurs essais, je n’ai pas réussi à manipuler les paramètres de celle-ci.</w:t>
+        <w:t xml:space="preserve">à partir du Javascript. J’ai essayé la bibliothèque </w:t>
+      </w:r>
+      <w:proofErr w:type="spellStart"/>
+      <w:r>
+        <w:t>jsPDF</w:t>
+      </w:r>
+      <w:proofErr w:type="spellEnd"/>
+      <w:r>
+        <w:t xml:space="preserve"> qui me semblaient être la plus intuitive. Seulement, elle ne me permettait pas à elle seule de créer un tableau dans mon PDF. En effet, il me fallait rajouter la bibliothèque </w:t>
+      </w:r>
+      <w:proofErr w:type="spellStart"/>
+      <w:r>
+        <w:t>Autotable</w:t>
+      </w:r>
+      <w:proofErr w:type="spellEnd"/>
+      <w:r>
+        <w:t>. Après plusieurs essais, je n’ai pas réussi à manipuler les paramètres de celle-ci.</w:t>
       </w:r>
       <w:r>
         <w:t xml:space="preserve"> Cette bibliothèque me renvoyait toujours la même mise en forme</w:t>
@@ -958,7 +1695,13 @@
         <w:t xml:space="preserve"> Après avoir demandé conseil au professeur</w:t>
       </w:r>
       <w:r>
-        <w:t xml:space="preserve"> (Monsieur …)</w:t>
+        <w:t xml:space="preserve"> (Monsieur </w:t>
+      </w:r>
+      <w:r>
+        <w:t>Galouz</w:t>
+      </w:r>
+      <w:r>
+        <w:t>)</w:t>
       </w:r>
       <w:r>
         <w:t xml:space="preserve">, j’ai recherché à créer un PDF à partir du </w:t>
@@ -995,7 +1738,43 @@
         <w:t>a</w:t>
       </w:r>
       <w:r>
-        <w:t xml:space="preserve"> posé de nombreux problèmes. Il m’a fallu une fonction qui prévoyait la largeur d’une colonne d’un tableau, une fonction pour la largeur et la hauteur de chaque lettre, … Il reste d’ailleurs </w:t>
+        <w:t xml:space="preserve"> posé de nombreux problèmes.</w:t>
+      </w:r>
+      <w:r>
+        <w:t xml:space="preserve"> Le plus difficile était de gérer le tableau de savoirs-être au sein de chaque tableau référence.</w:t>
+      </w:r>
+      <w:r>
+        <w:t xml:space="preserve"> Pour le système de coordonnées, i</w:t>
+      </w:r>
+      <w:r>
+        <w:t>l m’a fallu une fonction qui prévoyait la largeur d’une colonne d’un tableau</w:t>
+      </w:r>
+      <w:r>
+        <w:t>,</w:t>
+      </w:r>
+      <w:r>
+        <w:t xml:space="preserve"> une fonction pour la largeur</w:t>
+      </w:r>
+      <w:r>
+        <w:t xml:space="preserve"> </w:t>
+      </w:r>
+      <w:r>
+        <w:t>de chaque lettre</w:t>
+      </w:r>
+      <w:r>
+        <w:t xml:space="preserve"> et</w:t>
+      </w:r>
+      <w:r>
+        <w:t xml:space="preserve"> une autre pour</w:t>
+      </w:r>
+      <w:r>
+        <w:t xml:space="preserve"> la hauteur de chaque lettre</w:t>
+      </w:r>
+      <w:r>
+        <w:t xml:space="preserve">. </w:t>
+      </w:r>
+      <w:r>
+        <w:t xml:space="preserve">Il reste </w:t>
       </w:r>
       <w:r>
         <w:t>de nombreux défauts.</w:t>
@@ -1044,8 +1823,14 @@
       <w:r>
         <w:t>.</w:t>
       </w:r>
+      <w:r>
+        <w:t xml:space="preserve"> Une fois le système de coordonnées finis, je me suis aperçue que mon programme refusait d’ajouter des pages lorsque c’était nécessaire, il m’a donc fallu une fonction de plus.</w:t>
+      </w:r>
     </w:p>
     <w:p>
+      <w:pPr>
+        <w:jc w:val="both"/>
+      </w:pPr>
       <w:r>
         <w:t xml:space="preserve">Pour la </w:t>
       </w:r>
@@ -1079,31 +1864,76 @@
       </w:r>
     </w:p>
     <w:p>
-      <w:r>
-        <w:t>Pour la partie</w:t>
-      </w:r>
-      <w:r>
-        <w:t xml:space="preserve"> </w:t>
+      <w:pPr>
+        <w:jc w:val="both"/>
+      </w:pPr>
+      <w:r>
+        <w:t>Ensuite, m</w:t>
+      </w:r>
+      <w:r>
+        <w:t xml:space="preserve">on </w:t>
       </w:r>
       <w:r>
         <w:rPr>
           <w:b/>
           <w:bCs/>
         </w:rPr>
-        <w:t>Jeux de</w:t>
+        <w:t>ordinateur personnel s’est cassé</w:t>
+      </w:r>
+      <w:r>
+        <w:t>. Je n’ai pu travaill</w:t>
+      </w:r>
+      <w:r>
+        <w:t>er</w:t>
+      </w:r>
+      <w:r>
+        <w:t xml:space="preserve"> </w:t>
+      </w:r>
+      <w:r>
+        <w:t xml:space="preserve">chez moi </w:t>
+      </w:r>
+      <w:r>
+        <w:t xml:space="preserve">pendant quelques jours. </w:t>
+      </w:r>
+      <w:r>
+        <w:t xml:space="preserve">Heureusement, Émilien et Xavier m’ont </w:t>
+      </w:r>
+      <w:r>
+        <w:t>tous</w:t>
+      </w:r>
+      <w:r>
+        <w:t xml:space="preserve"> deux proposé de récupérer un ordinateur portable qu’ils n’utilisaient pas. J’ai pu continuer de travailler chez moi, avec l’ordinateur de Xavier.</w:t>
+      </w:r>
+    </w:p>
+    <w:p>
+      <w:pPr>
+        <w:jc w:val="both"/>
+      </w:pPr>
+      <w:r>
+        <w:t>Pour la partie</w:t>
+      </w:r>
+      <w:r>
+        <w:t xml:space="preserve"> </w:t>
       </w:r>
       <w:r>
         <w:rPr>
           <w:b/>
           <w:bCs/>
         </w:rPr>
-        <w:t xml:space="preserve"> test</w:t>
+        <w:t>Jeux de</w:t>
       </w:r>
       <w:r>
         <w:rPr>
           <w:b/>
           <w:bCs/>
         </w:rPr>
+        <w:t xml:space="preserve"> test</w:t>
+      </w:r>
+      <w:r>
+        <w:rPr>
+          <w:b/>
+          <w:bCs/>
+        </w:rPr>
         <w:t>s</w:t>
       </w:r>
       <w:r>
@@ -1132,7 +1962,13 @@
         <w:t xml:space="preserve"> » (qui nous ai interdite au sein de l’école). J’ai demandé conseils </w:t>
       </w:r>
       <w:r>
-        <w:t>au professeur (Monsieur …),</w:t>
+        <w:t xml:space="preserve">au professeur (Monsieur </w:t>
+      </w:r>
+      <w:r>
+        <w:t>Galouz</w:t>
+      </w:r>
+      <w:r>
+        <w:t>),</w:t>
       </w:r>
       <w:r>
         <w:t xml:space="preserve"> qui n’a trouvé de solution au problème et qui nous a autorisé à ne pas réaliser ces </w:t>
@@ -1142,9 +1978,15 @@
       </w:r>
       <w:r>
         <w:t>tests.</w:t>
+      </w:r>
+      <w:r>
+        <w:t xml:space="preserve"> </w:t>
       </w:r>
     </w:p>
     <w:p>
+      <w:pPr>
+        <w:jc w:val="both"/>
+      </w:pPr>
       <w:r>
         <w:t xml:space="preserve">J’ai commencé à </w:t>
       </w:r>
@@ -1160,6 +2002,9 @@
       </w:r>
     </w:p>
     <w:p>
+      <w:pPr>
+        <w:jc w:val="both"/>
+      </w:pPr>
       <w:r>
         <w:t xml:space="preserve">Je suis passé à une </w:t>
       </w:r>
@@ -1191,11 +2036,7 @@
         <w:t xml:space="preserve"> ». Ce fichier permet de partager certaines constantes entre les fichiers. Son objectif est de faciliter la modification de celles-ci. </w:t>
       </w:r>
       <w:r>
-        <w:t xml:space="preserve">Je voulais que ce fichier soit utilisé </w:t>
-      </w:r>
-      <w:r>
-        <w:lastRenderedPageBreak/>
-        <w:t>par les fichiers PHP comme par les fichiers Javascript. J’ai dû créer un fichier pour les constantes du Javascript à part « </w:t>
+        <w:t>Je voulais que ce fichier soit utilisé par les fichiers PHP comme par les fichiers Javascript. J’ai dû créer un fichier pour les constantes du Javascript à part « </w:t>
       </w:r>
       <w:r>
         <w:rPr>
@@ -1209,6 +2050,9 @@
       </w:r>
     </w:p>
     <w:p>
+      <w:pPr>
+        <w:jc w:val="both"/>
+      </w:pPr>
       <w:r>
         <w:t xml:space="preserve">Pour la suite, nous nous sommes </w:t>
       </w:r>
@@ -1734,7 +2578,30 @@
               <w:t>« Création de compte »</w:t>
             </w:r>
             <w:r>
-              <w:t> du module étudiant</w:t>
+              <w:t>, « </w:t>
+            </w:r>
+            <w:r>
+              <w:rPr>
+                <w:i/>
+                <w:iCs/>
+              </w:rPr>
+              <w:t>Connexion</w:t>
+            </w:r>
+            <w:r>
+              <w:t> » et « </w:t>
+            </w:r>
+            <w:r>
+              <w:rPr>
+                <w:i/>
+                <w:iCs/>
+              </w:rPr>
+              <w:t>Modification du profil</w:t>
+            </w:r>
+            <w:r>
+              <w:t xml:space="preserve"> » </w:t>
+            </w:r>
+            <w:r>
+              <w:t>du module étudiant</w:t>
             </w:r>
           </w:p>
           <w:p/>
@@ -1767,13 +2634,33 @@
     <w:p/>
     <w:p>
       <w:r>
-        <w:t xml:space="preserve">La répartition des tâches s’est faite en fonction des goûts de chacun. Camille n’apprécie pas le CSS contrairement à Émilien à qui le langage a été confié. Nathan a des facilités en informatiques et s’est donc vu attribué un plus grand nombre de tâches. Xavier, ayant pris de retard (problèmes de santé) a dû confier </w:t>
+        <w:t xml:space="preserve">La répartition des tâches s’est faite en fonction des goûts de chacun. Camille n’apprécie pas le CSS contrairement à Émilien à qui le langage a été confié. Nathan a des facilités en informatiques et s’est donc vu attribué </w:t>
+      </w:r>
+      <w:r>
+        <w:t>des tâches plus difficiles comme l‘envoie de mails.</w:t>
+      </w:r>
+    </w:p>
+    <w:p>
+      <w:r>
+        <w:t>Xavier, ayant pris d</w:t>
+      </w:r>
+      <w:r>
+        <w:t>u</w:t>
+      </w:r>
+      <w:r>
+        <w:t xml:space="preserve"> retard (problèmes de santé) a dû confier </w:t>
       </w:r>
       <w:r>
         <w:t>quelques-unes</w:t>
       </w:r>
       <w:r>
-        <w:t xml:space="preserve"> de ses tâches à d’autres personnes.</w:t>
+        <w:t xml:space="preserve"> de ses tâches </w:t>
+      </w:r>
+      <w:r>
+        <w:t xml:space="preserve">(rédaction des messages d’erreur et des description) </w:t>
+      </w:r>
+      <w:r>
+        <w:t>à d’autres personnes.</w:t>
       </w:r>
     </w:p>
     <w:p/>
@@ -1852,6 +2739,7 @@
           <w:sz w:val="24"/>
           <w:szCs w:val="24"/>
         </w:rPr>
+        <w:lastRenderedPageBreak/>
         <w:tab/>
       </w:r>
       <w:r>
@@ -1995,31 +2883,6918 @@
     <w:p>
       <w:pPr>
         <w:rPr>
+          <w:sz w:val="40"/>
+          <w:szCs w:val="40"/>
+          <w:u w:val="single"/>
+        </w:rPr>
+      </w:pPr>
+      <w:r>
+        <w:rPr>
+          <w:sz w:val="40"/>
+          <w:szCs w:val="40"/>
+          <w:u w:val="single"/>
+        </w:rPr>
+        <w:t>Schéma de l’organisation de</w:t>
+      </w:r>
+      <w:r>
+        <w:rPr>
+          <w:sz w:val="40"/>
+          <w:szCs w:val="40"/>
+          <w:u w:val="single"/>
+        </w:rPr>
+        <w:t xml:space="preserve"> nos fichiers</w:t>
+      </w:r>
+    </w:p>
+    <w:p>
+      <w:r>
+        <w:rPr>
+          <w:noProof/>
           <w:sz w:val="48"/>
           <w:szCs w:val="48"/>
         </w:rPr>
-      </w:pPr>
-      <w:r>
-        <w:rPr>
+        <mc:AlternateContent>
+          <mc:Choice Requires="wpg">
+            <w:drawing>
+              <wp:anchor distT="0" distB="0" distL="114300" distR="114300" simplePos="0" relativeHeight="251848704" behindDoc="0" locked="0" layoutInCell="1" allowOverlap="1" wp14:anchorId="31B0715B" wp14:editId="0655DEF3">
+                <wp:simplePos x="0" y="0"/>
+                <wp:positionH relativeFrom="column">
+                  <wp:posOffset>4111117</wp:posOffset>
+                </wp:positionH>
+                <wp:positionV relativeFrom="paragraph">
+                  <wp:posOffset>69088</wp:posOffset>
+                </wp:positionV>
+                <wp:extent cx="2367028" cy="2977798"/>
+                <wp:effectExtent l="0" t="0" r="0" b="0"/>
+                <wp:wrapNone/>
+                <wp:docPr id="2011394975" name="Groupe 34"/>
+                <wp:cNvGraphicFramePr/>
+                <a:graphic xmlns:a="http://schemas.openxmlformats.org/drawingml/2006/main">
+                  <a:graphicData uri="http://schemas.microsoft.com/office/word/2010/wordprocessingGroup">
+                    <wpg:wgp>
+                      <wpg:cNvGrpSpPr/>
+                      <wpg:grpSpPr>
+                        <a:xfrm>
+                          <a:off x="0" y="0"/>
+                          <a:ext cx="2367028" cy="2977798"/>
+                          <a:chOff x="0" y="0"/>
+                          <a:chExt cx="2367028" cy="2977798"/>
+                        </a:xfrm>
+                      </wpg:grpSpPr>
+                      <wpg:grpSp>
+                        <wpg:cNvPr id="2098589126" name="Groupe 18"/>
+                        <wpg:cNvGrpSpPr/>
+                        <wpg:grpSpPr>
+                          <a:xfrm>
+                            <a:off x="0" y="0"/>
+                            <a:ext cx="2338087" cy="2403060"/>
+                            <a:chOff x="0" y="0"/>
+                            <a:chExt cx="2338075" cy="2403796"/>
+                          </a:xfrm>
+                        </wpg:grpSpPr>
+                        <wps:wsp>
+                          <wps:cNvPr id="217" name="Zone de texte 2"/>
+                          <wps:cNvSpPr txBox="1">
+                            <a:spLocks noChangeArrowheads="1"/>
+                          </wps:cNvSpPr>
+                          <wps:spPr bwMode="auto">
+                            <a:xfrm>
+                              <a:off x="0" y="0"/>
+                              <a:ext cx="1506931" cy="386080"/>
+                            </a:xfrm>
+                            <a:prstGeom prst="rect">
+                              <a:avLst/>
+                            </a:prstGeom>
+                            <a:solidFill>
+                              <a:srgbClr val="FFFFFF"/>
+                            </a:solidFill>
+                            <a:ln w="9525">
+                              <a:noFill/>
+                              <a:miter lim="800000"/>
+                              <a:headEnd/>
+                              <a:tailEnd/>
+                            </a:ln>
+                          </wps:spPr>
+                          <wps:txbx>
+                            <w:txbxContent>
+                              <w:p>
+                                <w:pPr>
+                                  <w:rPr>
+                                    <w:u w:val="single"/>
+                                  </w:rPr>
+                                </w:pPr>
+                                <w:r>
+                                  <w:rPr>
+                                    <w:u w:val="single"/>
+                                  </w:rPr>
+                                  <w:t>Légendes :</w:t>
+                                </w:r>
+                              </w:p>
+                            </w:txbxContent>
+                          </wps:txbx>
+                          <wps:bodyPr rot="0" vert="horz" wrap="square" lIns="91440" tIns="45720" rIns="91440" bIns="45720" anchor="t" anchorCtr="0">
+                            <a:spAutoFit/>
+                          </wps:bodyPr>
+                        </wps:wsp>
+                        <wpg:grpSp>
+                          <wpg:cNvPr id="1280669311" name="Groupe 13"/>
+                          <wpg:cNvGrpSpPr/>
+                          <wpg:grpSpPr>
+                            <a:xfrm>
+                              <a:off x="482803" y="1701537"/>
+                              <a:ext cx="1601858" cy="702259"/>
+                              <a:chOff x="0" y="648148"/>
+                              <a:chExt cx="1601858" cy="702259"/>
+                            </a:xfrm>
+                          </wpg:grpSpPr>
+                          <wpg:grpSp>
+                            <wpg:cNvPr id="873578797" name="Groupe 11"/>
+                            <wpg:cNvGrpSpPr/>
+                            <wpg:grpSpPr>
+                              <a:xfrm>
+                                <a:off x="0" y="648148"/>
+                                <a:ext cx="1367815" cy="285115"/>
+                                <a:chOff x="0" y="648148"/>
+                                <a:chExt cx="1367815" cy="285115"/>
+                              </a:xfrm>
+                            </wpg:grpSpPr>
+                            <wps:wsp>
+                              <wps:cNvPr id="273477106" name="Zone de texte 2"/>
+                              <wps:cNvSpPr txBox="1">
+                                <a:spLocks noChangeArrowheads="1"/>
+                              </wps:cNvSpPr>
+                              <wps:spPr bwMode="auto">
+                                <a:xfrm>
+                                  <a:off x="380390" y="648148"/>
+                                  <a:ext cx="987425" cy="285115"/>
+                                </a:xfrm>
+                                <a:prstGeom prst="rect">
+                                  <a:avLst/>
+                                </a:prstGeom>
+                                <a:solidFill>
+                                  <a:srgbClr val="FFFFFF"/>
+                                </a:solidFill>
+                                <a:ln w="9525">
+                                  <a:noFill/>
+                                  <a:miter lim="800000"/>
+                                  <a:headEnd/>
+                                  <a:tailEnd/>
+                                </a:ln>
+                              </wps:spPr>
+                              <wps:txbx>
+                                <w:txbxContent>
+                                  <w:p>
+                                    <w:r>
+                                      <w:t>: « Contient »</w:t>
+                                    </w:r>
+                                  </w:p>
+                                </w:txbxContent>
+                              </wps:txbx>
+                              <wps:bodyPr rot="0" vert="horz" wrap="square" lIns="91440" tIns="45720" rIns="91440" bIns="45720" anchor="t" anchorCtr="0">
+                                <a:noAutofit/>
+                              </wps:bodyPr>
+                            </wps:wsp>
+                            <wps:wsp>
+                              <wps:cNvPr id="1383689906" name="Connecteur droit avec flèche 10"/>
+                              <wps:cNvCnPr/>
+                              <wps:spPr>
+                                <a:xfrm flipV="1">
+                                  <a:off x="0" y="790194"/>
+                                  <a:ext cx="453542" cy="7315"/>
+                                </a:xfrm>
+                                <a:prstGeom prst="straightConnector1">
+                                  <a:avLst/>
+                                </a:prstGeom>
+                                <a:ln>
+                                  <a:tailEnd type="triangle"/>
+                                </a:ln>
+                              </wps:spPr>
+                              <wps:style>
+                                <a:lnRef idx="1">
+                                  <a:schemeClr val="accent1"/>
+                                </a:lnRef>
+                                <a:fillRef idx="0">
+                                  <a:schemeClr val="accent1"/>
+                                </a:fillRef>
+                                <a:effectRef idx="0">
+                                  <a:schemeClr val="accent1"/>
+                                </a:effectRef>
+                                <a:fontRef idx="minor">
+                                  <a:schemeClr val="tx1"/>
+                                </a:fontRef>
+                              </wps:style>
+                              <wps:bodyPr/>
+                            </wps:wsp>
+                          </wpg:grpSp>
+                          <wpg:grpSp>
+                            <wpg:cNvPr id="335210053" name="Groupe 11"/>
+                            <wpg:cNvGrpSpPr/>
+                            <wpg:grpSpPr>
+                              <a:xfrm>
+                                <a:off x="0" y="888288"/>
+                                <a:ext cx="1601858" cy="462119"/>
+                                <a:chOff x="0" y="646886"/>
+                                <a:chExt cx="1601858" cy="462119"/>
+                              </a:xfrm>
+                            </wpg:grpSpPr>
+                            <wps:wsp>
+                              <wps:cNvPr id="417842874" name="Zone de texte 2"/>
+                              <wps:cNvSpPr txBox="1">
+                                <a:spLocks noChangeArrowheads="1"/>
+                              </wps:cNvSpPr>
+                              <wps:spPr bwMode="auto">
+                                <a:xfrm>
+                                  <a:off x="379849" y="646886"/>
+                                  <a:ext cx="1222009" cy="462119"/>
+                                </a:xfrm>
+                                <a:prstGeom prst="rect">
+                                  <a:avLst/>
+                                </a:prstGeom>
+                                <a:solidFill>
+                                  <a:srgbClr val="FFFFFF"/>
+                                </a:solidFill>
+                                <a:ln w="9525">
+                                  <a:noFill/>
+                                  <a:miter lim="800000"/>
+                                  <a:headEnd/>
+                                  <a:tailEnd/>
+                                </a:ln>
+                              </wps:spPr>
+                              <wps:txbx>
+                                <w:txbxContent>
+                                  <w:p>
+                                    <w:pPr>
+                                      <w:spacing w:after="0"/>
+                                    </w:pPr>
+                                    <w:r>
+                                      <w:t>: « </w:t>
+                                    </w:r>
+                                    <w:r>
+                                      <w:t>Peut appeler</w:t>
+                                    </w:r>
+                                    <w:r>
+                                      <w:t> »</w:t>
+                                    </w:r>
+                                  </w:p>
+                                  <w:p>
+                                    <w:pPr>
+                                      <w:spacing w:after="0"/>
+                                    </w:pPr>
+                                    <w:r>
+                                      <w:t xml:space="preserve">  ou « Utilise »</w:t>
+                                    </w:r>
+                                  </w:p>
+                                </w:txbxContent>
+                              </wps:txbx>
+                              <wps:bodyPr rot="0" vert="horz" wrap="square" lIns="91440" tIns="45720" rIns="91440" bIns="45720" anchor="t" anchorCtr="0">
+                                <a:noAutofit/>
+                              </wps:bodyPr>
+                            </wps:wsp>
+                            <wps:wsp>
+                              <wps:cNvPr id="1157498711" name="Connecteur droit avec flèche 10"/>
+                              <wps:cNvCnPr/>
+                              <wps:spPr>
+                                <a:xfrm flipV="1">
+                                  <a:off x="0" y="790192"/>
+                                  <a:ext cx="453542" cy="7315"/>
+                                </a:xfrm>
+                                <a:prstGeom prst="straightConnector1">
+                                  <a:avLst/>
+                                </a:prstGeom>
+                                <a:ln>
+                                  <a:tailEnd type="triangle"/>
+                                </a:ln>
+                              </wps:spPr>
+                              <wps:style>
+                                <a:lnRef idx="1">
+                                  <a:schemeClr val="dk1"/>
+                                </a:lnRef>
+                                <a:fillRef idx="0">
+                                  <a:schemeClr val="dk1"/>
+                                </a:fillRef>
+                                <a:effectRef idx="0">
+                                  <a:schemeClr val="dk1"/>
+                                </a:effectRef>
+                                <a:fontRef idx="minor">
+                                  <a:schemeClr val="tx1"/>
+                                </a:fontRef>
+                              </wps:style>
+                              <wps:bodyPr/>
+                            </wps:wsp>
+                          </wpg:grpSp>
+                        </wpg:grpSp>
+                        <wpg:grpSp>
+                          <wpg:cNvPr id="1241912779" name="Groupe 17"/>
+                          <wpg:cNvGrpSpPr/>
+                          <wpg:grpSpPr>
+                            <a:xfrm>
+                              <a:off x="365760" y="314554"/>
+                              <a:ext cx="1972315" cy="1433306"/>
+                              <a:chOff x="0" y="0"/>
+                              <a:chExt cx="1972315" cy="1433306"/>
+                            </a:xfrm>
+                          </wpg:grpSpPr>
+                          <wpg:grpSp>
+                            <wpg:cNvPr id="1566098872" name="Groupe 15"/>
+                            <wpg:cNvGrpSpPr/>
+                            <wpg:grpSpPr>
+                              <a:xfrm>
+                                <a:off x="7315" y="0"/>
+                                <a:ext cx="1265529" cy="343699"/>
+                                <a:chOff x="0" y="0"/>
+                                <a:chExt cx="1265529" cy="343699"/>
+                              </a:xfrm>
+                            </wpg:grpSpPr>
+                            <wps:wsp>
+                              <wps:cNvPr id="244410330" name="Zone de texte 14"/>
+                              <wps:cNvSpPr txBox="1"/>
+                              <wps:spPr>
+                                <a:xfrm>
+                                  <a:off x="497433" y="43891"/>
+                                  <a:ext cx="768096" cy="263348"/>
+                                </a:xfrm>
+                                <a:prstGeom prst="rect">
+                                  <a:avLst/>
+                                </a:prstGeom>
+                                <a:solidFill>
+                                  <a:schemeClr val="lt1"/>
+                                </a:solidFill>
+                                <a:ln w="6350">
+                                  <a:noFill/>
+                                </a:ln>
+                              </wps:spPr>
+                              <wps:txbx>
+                                <w:txbxContent>
+                                  <w:p>
+                                    <w:r>
+                                      <w:t xml:space="preserve">: </w:t>
+                                    </w:r>
+                                    <w:r>
+                                      <w:t>Dossier</w:t>
+                                    </w:r>
+                                  </w:p>
+                                </w:txbxContent>
+                              </wps:txbx>
+                              <wps:bodyPr rot="0" spcFirstLastPara="0" vertOverflow="overflow" horzOverflow="overflow" vert="horz" wrap="square" lIns="91440" tIns="45720" rIns="91440" bIns="45720" numCol="1" spcCol="0" rtlCol="0" fromWordArt="0" anchor="t" anchorCtr="0" forceAA="0" compatLnSpc="1">
+                                <a:prstTxWarp prst="textNoShape">
+                                  <a:avLst/>
+                                </a:prstTxWarp>
+                                <a:noAutofit/>
+                              </wps:bodyPr>
+                            </wps:wsp>
+                            <wps:wsp>
+                              <wps:cNvPr id="374903787" name="Rectangle : avec coin arrondi et coin rogné en haut 1"/>
+                              <wps:cNvSpPr/>
+                              <wps:spPr>
+                                <a:xfrm>
+                                  <a:off x="0" y="0"/>
+                                  <a:ext cx="541291" cy="343699"/>
+                                </a:xfrm>
+                                <a:prstGeom prst="snipRoundRect">
+                                  <a:avLst/>
+                                </a:prstGeom>
+                              </wps:spPr>
+                              <wps:style>
+                                <a:lnRef idx="2">
+                                  <a:schemeClr val="accent1">
+                                    <a:shade val="50000"/>
+                                  </a:schemeClr>
+                                </a:lnRef>
+                                <a:fillRef idx="1">
+                                  <a:schemeClr val="accent1"/>
+                                </a:fillRef>
+                                <a:effectRef idx="0">
+                                  <a:schemeClr val="accent1"/>
+                                </a:effectRef>
+                                <a:fontRef idx="minor">
+                                  <a:schemeClr val="lt1"/>
+                                </a:fontRef>
+                              </wps:style>
+                              <wps:txbx>
+                                <w:txbxContent>
+                                  <w:p/>
+                                </w:txbxContent>
+                              </wps:txbx>
+                              <wps:bodyPr rot="0" spcFirstLastPara="0" vertOverflow="overflow" horzOverflow="overflow" vert="horz" wrap="square" lIns="91440" tIns="45720" rIns="91440" bIns="45720" numCol="1" spcCol="0" rtlCol="0" fromWordArt="0" anchor="ctr" anchorCtr="0" forceAA="0" compatLnSpc="1">
+                                <a:prstTxWarp prst="textNoShape">
+                                  <a:avLst/>
+                                </a:prstTxWarp>
+                                <a:noAutofit/>
+                              </wps:bodyPr>
+                            </wps:wsp>
+                          </wpg:grpSp>
+                          <wpg:grpSp>
+                            <wpg:cNvPr id="1712939891" name="Groupe 16"/>
+                            <wpg:cNvGrpSpPr/>
+                            <wpg:grpSpPr>
+                              <a:xfrm>
+                                <a:off x="0" y="431590"/>
+                                <a:ext cx="1972315" cy="1001716"/>
+                                <a:chOff x="1" y="-7"/>
+                                <a:chExt cx="1972315" cy="1001716"/>
+                              </a:xfrm>
+                            </wpg:grpSpPr>
+                            <wps:wsp>
+                              <wps:cNvPr id="158385282" name="Zone de texte 14"/>
+                              <wps:cNvSpPr txBox="1"/>
+                              <wps:spPr>
+                                <a:xfrm>
+                                  <a:off x="529237" y="-7"/>
+                                  <a:ext cx="1443079" cy="1001716"/>
+                                </a:xfrm>
+                                <a:prstGeom prst="rect">
+                                  <a:avLst/>
+                                </a:prstGeom>
+                                <a:solidFill>
+                                  <a:schemeClr val="lt1"/>
+                                </a:solidFill>
+                                <a:ln w="6350">
+                                  <a:noFill/>
+                                </a:ln>
+                              </wps:spPr>
+                              <wps:txbx>
+                                <w:txbxContent>
+                                  <w:p>
+                                    <w:pPr>
+                                      <w:spacing w:after="0"/>
+                                    </w:pPr>
+                                    <w:r>
+                                      <w:t xml:space="preserve">: </w:t>
+                                    </w:r>
+                                    <w:r>
+                                      <w:t>Fichier</w:t>
+                                    </w:r>
+                                  </w:p>
+                                  <w:p>
+                                    <w:pPr>
+                                      <w:spacing w:after="0"/>
+                                      <w:rPr>
+                                        <w:color w:val="4472C4" w:themeColor="accent1"/>
+                                      </w:rPr>
+                                    </w:pPr>
+                                    <w:r>
+                                      <w:rPr>
+                                        <w:color w:val="4472C4" w:themeColor="accent1"/>
+                                      </w:rPr>
+                                      <w:t xml:space="preserve">écrit par </w:t>
+                                    </w:r>
+                                    <w:r>
+                                      <w:rPr>
+                                        <w:color w:val="4472C4" w:themeColor="accent1"/>
+                                      </w:rPr>
+                                      <w:t>Xavier</w:t>
+                                    </w:r>
+                                  </w:p>
+                                  <w:p>
+                                    <w:pPr>
+                                      <w:spacing w:after="0"/>
+                                      <w:rPr>
+                                        <w:color w:val="FF0000"/>
+                                      </w:rPr>
+                                    </w:pPr>
+                                    <w:r>
+                                      <w:rPr>
+                                        <w:color w:val="FF0000"/>
+                                      </w:rPr>
+                                      <w:t>écrit par</w:t>
+                                    </w:r>
+                                    <w:r>
+                                      <w:rPr>
+                                        <w:color w:val="FF0000"/>
+                                      </w:rPr>
+                                      <w:t xml:space="preserve"> </w:t>
+                                    </w:r>
+                                    <w:r>
+                                      <w:rPr>
+                                        <w:color w:val="FF0000"/>
+                                      </w:rPr>
+                                      <w:t>Nathan</w:t>
+                                    </w:r>
+                                  </w:p>
+                                  <w:p>
+                                    <w:pPr>
+                                      <w:spacing w:after="0"/>
+                                      <w:rPr>
+                                        <w:color w:val="ED7D31" w:themeColor="accent2"/>
+                                      </w:rPr>
+                                    </w:pPr>
+                                    <w:r>
+                                      <w:rPr>
+                                        <w:color w:val="ED7D31" w:themeColor="accent2"/>
+                                      </w:rPr>
+                                      <w:t>écrit par</w:t>
+                                    </w:r>
+                                    <w:r>
+                                      <w:rPr>
+                                        <w:color w:val="ED7D31" w:themeColor="accent2"/>
+                                      </w:rPr>
+                                      <w:t xml:space="preserve"> </w:t>
+                                    </w:r>
+                                    <w:r>
+                                      <w:rPr>
+                                        <w:color w:val="ED7D31" w:themeColor="accent2"/>
+                                      </w:rPr>
+                                      <w:t>É</w:t>
+                                    </w:r>
+                                    <w:r>
+                                      <w:rPr>
+                                        <w:color w:val="ED7D31" w:themeColor="accent2"/>
+                                      </w:rPr>
+                                      <w:t>milien</w:t>
+                                    </w:r>
+                                  </w:p>
+                                  <w:p>
+                                    <w:pPr>
+                                      <w:spacing w:after="0"/>
+                                      <w:rPr>
+                                        <w:color w:val="7030A0"/>
+                                      </w:rPr>
+                                    </w:pPr>
+                                    <w:r>
+                                      <w:rPr>
+                                        <w:color w:val="7030A0"/>
+                                      </w:rPr>
+                                      <w:t>é</w:t>
+                                    </w:r>
+                                    <w:r>
+                                      <w:rPr>
+                                        <w:color w:val="7030A0"/>
+                                      </w:rPr>
+                                      <w:t>crit par</w:t>
+                                    </w:r>
+                                    <w:r>
+                                      <w:rPr>
+                                        <w:color w:val="7030A0"/>
+                                      </w:rPr>
+                                      <w:t xml:space="preserve"> </w:t>
+                                    </w:r>
+                                    <w:r>
+                                      <w:rPr>
+                                        <w:color w:val="7030A0"/>
+                                      </w:rPr>
+                                      <w:t>Camille</w:t>
+                                    </w:r>
+                                  </w:p>
+                                  <w:p>
+                                    <w:pPr>
+                                      <w:spacing w:after="0"/>
+                                    </w:pPr>
+                                  </w:p>
+                                  <w:p>
+                                    <w:pPr>
+                                      <w:spacing w:after="0"/>
+                                    </w:pPr>
+                                  </w:p>
+                                  <w:p>
+                                    <w:pPr>
+                                      <w:spacing w:after="0"/>
+                                    </w:pPr>
+                                  </w:p>
+                                  <w:p>
+                                    <w:pPr>
+                                      <w:spacing w:after="0"/>
+                                    </w:pPr>
+                                  </w:p>
+                                </w:txbxContent>
+                              </wps:txbx>
+                              <wps:bodyPr rot="0" spcFirstLastPara="0" vertOverflow="overflow" horzOverflow="overflow" vert="horz" wrap="square" lIns="91440" tIns="45720" rIns="91440" bIns="45720" numCol="1" spcCol="0" rtlCol="0" fromWordArt="0" anchor="t" anchorCtr="0" forceAA="0" compatLnSpc="1">
+                                <a:prstTxWarp prst="textNoShape">
+                                  <a:avLst/>
+                                </a:prstTxWarp>
+                                <a:noAutofit/>
+                              </wps:bodyPr>
+                            </wps:wsp>
+                            <wps:wsp>
+                              <wps:cNvPr id="1095979016" name="Zone de texte 2"/>
+                              <wps:cNvSpPr txBox="1"/>
+                              <wps:spPr>
+                                <a:xfrm>
+                                  <a:off x="1" y="14625"/>
+                                  <a:ext cx="563270" cy="285197"/>
+                                </a:xfrm>
+                                <a:prstGeom prst="rect">
+                                  <a:avLst/>
+                                </a:prstGeom>
+                                <a:solidFill>
+                                  <a:schemeClr val="lt1"/>
+                                </a:solidFill>
+                                <a:ln w="6350">
+                                  <a:solidFill>
+                                    <a:prstClr val="black"/>
+                                  </a:solidFill>
+                                </a:ln>
+                              </wps:spPr>
+                              <wps:txbx>
+                                <w:txbxContent>
+                                  <w:p/>
+                                </w:txbxContent>
+                              </wps:txbx>
+                              <wps:bodyPr rot="0" spcFirstLastPara="0" vertOverflow="overflow" horzOverflow="overflow" vert="horz" wrap="square" lIns="91440" tIns="45720" rIns="91440" bIns="45720" numCol="1" spcCol="0" rtlCol="0" fromWordArt="0" anchor="t" anchorCtr="0" forceAA="0" compatLnSpc="1">
+                                <a:prstTxWarp prst="textNoShape">
+                                  <a:avLst/>
+                                </a:prstTxWarp>
+                                <a:noAutofit/>
+                              </wps:bodyPr>
+                            </wps:wsp>
+                          </wpg:grpSp>
+                        </wpg:grpSp>
+                      </wpg:grpSp>
+                      <wps:wsp>
+                        <wps:cNvPr id="8436241" name="Étoile : 5 branches 33"/>
+                        <wps:cNvSpPr/>
+                        <wps:spPr>
+                          <a:xfrm>
+                            <a:off x="644105" y="2403895"/>
+                            <a:ext cx="170180" cy="146685"/>
+                          </a:xfrm>
+                          <a:prstGeom prst="star5">
+                            <a:avLst/>
+                          </a:prstGeom>
+                          <a:solidFill>
+                            <a:schemeClr val="accent4">
+                              <a:lumMod val="60000"/>
+                              <a:lumOff val="40000"/>
+                            </a:schemeClr>
+                          </a:solidFill>
+                          <a:ln>
+                            <a:noFill/>
+                          </a:ln>
+                        </wps:spPr>
+                        <wps:style>
+                          <a:lnRef idx="2">
+                            <a:schemeClr val="accent1">
+                              <a:shade val="50000"/>
+                            </a:schemeClr>
+                          </a:lnRef>
+                          <a:fillRef idx="1">
+                            <a:schemeClr val="accent1"/>
+                          </a:fillRef>
+                          <a:effectRef idx="0">
+                            <a:schemeClr val="accent1"/>
+                          </a:effectRef>
+                          <a:fontRef idx="minor">
+                            <a:schemeClr val="lt1"/>
+                          </a:fontRef>
+                        </wps:style>
+                        <wps:bodyPr rot="0" spcFirstLastPara="0" vertOverflow="overflow" horzOverflow="overflow" vert="horz" wrap="square" lIns="91440" tIns="45720" rIns="91440" bIns="45720" numCol="1" spcCol="0" rtlCol="0" fromWordArt="0" anchor="ctr" anchorCtr="0" forceAA="0" compatLnSpc="1">
+                          <a:prstTxWarp prst="textNoShape">
+                            <a:avLst/>
+                          </a:prstTxWarp>
+                          <a:noAutofit/>
+                        </wps:bodyPr>
+                      </wps:wsp>
+                      <wps:wsp>
+                        <wps:cNvPr id="104549518" name="Étoile : 5 branches 33"/>
+                        <wps:cNvSpPr/>
+                        <wps:spPr>
+                          <a:xfrm>
+                            <a:off x="649856" y="2621395"/>
+                            <a:ext cx="170180" cy="146685"/>
+                          </a:xfrm>
+                          <a:prstGeom prst="star5">
+                            <a:avLst/>
+                          </a:prstGeom>
+                          <a:solidFill>
+                            <a:schemeClr val="accent6">
+                              <a:lumMod val="60000"/>
+                              <a:lumOff val="40000"/>
+                            </a:schemeClr>
+                          </a:solidFill>
+                          <a:ln>
+                            <a:noFill/>
+                          </a:ln>
+                        </wps:spPr>
+                        <wps:style>
+                          <a:lnRef idx="2">
+                            <a:schemeClr val="accent1">
+                              <a:shade val="50000"/>
+                            </a:schemeClr>
+                          </a:lnRef>
+                          <a:fillRef idx="1">
+                            <a:schemeClr val="accent1"/>
+                          </a:fillRef>
+                          <a:effectRef idx="0">
+                            <a:schemeClr val="accent1"/>
+                          </a:effectRef>
+                          <a:fontRef idx="minor">
+                            <a:schemeClr val="lt1"/>
+                          </a:fontRef>
+                        </wps:style>
+                        <wps:bodyPr rot="0" spcFirstLastPara="0" vertOverflow="overflow" horzOverflow="overflow" vert="horz" wrap="square" lIns="91440" tIns="45720" rIns="91440" bIns="45720" numCol="1" spcCol="0" rtlCol="0" fromWordArt="0" anchor="ctr" anchorCtr="0" forceAA="0" compatLnSpc="1">
+                          <a:prstTxWarp prst="textNoShape">
+                            <a:avLst/>
+                          </a:prstTxWarp>
+                          <a:noAutofit/>
+                        </wps:bodyPr>
+                      </wps:wsp>
+                      <wps:wsp>
+                        <wps:cNvPr id="1419404253" name="Zone de texte 2"/>
+                        <wps:cNvSpPr txBox="1">
+                          <a:spLocks noChangeArrowheads="1"/>
+                        </wps:cNvSpPr>
+                        <wps:spPr bwMode="auto">
+                          <a:xfrm>
+                            <a:off x="874143" y="2329132"/>
+                            <a:ext cx="1492885" cy="288925"/>
+                          </a:xfrm>
+                          <a:prstGeom prst="rect">
+                            <a:avLst/>
+                          </a:prstGeom>
+                          <a:solidFill>
+                            <a:srgbClr val="FFFFFF"/>
+                          </a:solidFill>
+                          <a:ln w="9525">
+                            <a:noFill/>
+                            <a:miter lim="800000"/>
+                            <a:headEnd/>
+                            <a:tailEnd/>
+                          </a:ln>
+                        </wps:spPr>
+                        <wps:txbx>
+                          <w:txbxContent>
+                            <w:p>
+                              <w:r>
+                                <w:t>: Utilise le dossier Data</w:t>
+                              </w:r>
+                            </w:p>
+                          </w:txbxContent>
+                        </wps:txbx>
+                        <wps:bodyPr rot="0" vert="horz" wrap="square" lIns="91440" tIns="45720" rIns="91440" bIns="45720" anchor="t" anchorCtr="0">
+                          <a:noAutofit/>
+                        </wps:bodyPr>
+                      </wps:wsp>
+                      <wps:wsp>
+                        <wps:cNvPr id="1022944504" name="Zone de texte 2"/>
+                        <wps:cNvSpPr txBox="1">
+                          <a:spLocks noChangeArrowheads="1"/>
+                        </wps:cNvSpPr>
+                        <wps:spPr bwMode="auto">
+                          <a:xfrm>
+                            <a:off x="879894" y="2546633"/>
+                            <a:ext cx="1431925" cy="431165"/>
+                          </a:xfrm>
+                          <a:prstGeom prst="rect">
+                            <a:avLst/>
+                          </a:prstGeom>
+                          <a:solidFill>
+                            <a:srgbClr val="FFFFFF"/>
+                          </a:solidFill>
+                          <a:ln w="9525">
+                            <a:noFill/>
+                            <a:miter lim="800000"/>
+                            <a:headEnd/>
+                            <a:tailEnd/>
+                          </a:ln>
+                        </wps:spPr>
+                        <wps:txbx>
+                          <w:txbxContent>
+                            <w:p>
+                              <w:pPr>
+                                <w:spacing w:after="0"/>
+                              </w:pPr>
+                              <w:r>
+                                <w:t xml:space="preserve">: </w:t>
+                              </w:r>
+                              <w:r>
+                                <w:t>Appelle le fichier constants.php</w:t>
+                              </w:r>
+                            </w:p>
+                          </w:txbxContent>
+                        </wps:txbx>
+                        <wps:bodyPr rot="0" vert="horz" wrap="square" lIns="91440" tIns="45720" rIns="91440" bIns="45720" anchor="t" anchorCtr="0">
+                          <a:noAutofit/>
+                        </wps:bodyPr>
+                      </wps:wsp>
+                    </wpg:wgp>
+                  </a:graphicData>
+                </a:graphic>
+                <wp14:sizeRelV relativeFrom="margin">
+                  <wp14:pctHeight>0</wp14:pctHeight>
+                </wp14:sizeRelV>
+              </wp:anchor>
+            </w:drawing>
+          </mc:Choice>
+          <mc:Fallback>
+            <w:pict>
+              <v:group w14:anchorId="31B0715B" id="Groupe 34" o:spid="_x0000_s1026" style="position:absolute;margin-left:323.7pt;margin-top:5.45pt;width:186.4pt;height:234.45pt;z-index:251848704;mso-height-relative:margin" coordsize="23670,29777" o:gfxdata="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">
+                <v:group id="Groupe 18" o:spid="_x0000_s1027" style="position:absolute;width:23380;height:24030" coordsize="23380,24037" o:gfxdata="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">
+                  <v:shapetype id="_x0000_t202" coordsize="21600,21600" o:spt="202" path="m,l,21600r21600,l21600,xe">
+                    <v:stroke joinstyle="miter"/>
+                    <v:path gradientshapeok="t" o:connecttype="rect"/>
+                  </v:shapetype>
+                  <v:shape id="_x0000_s1028" type="#_x0000_t202" style="position:absolute;width:15069;height:3860;visibility:visible;mso-wrap-style:square;v-text-anchor:top" o:gfxdata="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" stroked="f">
+                    <v:textbox style="mso-fit-shape-to-text:t">
+                      <w:txbxContent>
+                        <w:p>
+                          <w:pPr>
+                            <w:rPr>
+                              <w:u w:val="single"/>
+                            </w:rPr>
+                          </w:pPr>
+                          <w:r>
+                            <w:rPr>
+                              <w:u w:val="single"/>
+                            </w:rPr>
+                            <w:t>Légendes :</w:t>
+                          </w:r>
+                        </w:p>
+                      </w:txbxContent>
+                    </v:textbox>
+                  </v:shape>
+                  <v:group id="Groupe 13" o:spid="_x0000_s1029" style="position:absolute;left:4828;top:17015;width:16018;height:7022" coordorigin=",6481" coordsize="16018,7022" o:gfxdata="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">
+                    <v:group id="Groupe 11" o:spid="_x0000_s1030" style="position:absolute;top:6481;width:13678;height:2851" coordorigin=",6481" coordsize="13678,2851" o:gfxdata="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">
+                      <v:shape id="_x0000_s1031" type="#_x0000_t202" style="position:absolute;left:3803;top:6481;width:9875;height:2851;visibility:visible;mso-wrap-style:square;v-text-anchor:top" o:gfxdata="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" stroked="f">
+                        <v:textbox>
+                          <w:txbxContent>
+                            <w:p>
+                              <w:r>
+                                <w:t>: « Contient »</w:t>
+                              </w:r>
+                            </w:p>
+                          </w:txbxContent>
+                        </v:textbox>
+                      </v:shape>
+                      <v:shapetype id="_x0000_t32" coordsize="21600,21600" o:spt="32" o:oned="t" path="m,l21600,21600e" filled="f">
+                        <v:path arrowok="t" fillok="f" o:connecttype="none"/>
+                        <o:lock v:ext="edit" shapetype="t"/>
+                      </v:shapetype>
+                      <v:shape id="Connecteur droit avec flèche 10" o:spid="_x0000_s1032" type="#_x0000_t32" style="position:absolute;top:7901;width:4535;height:74;flip:y;visibility:visible;mso-wrap-style:square" o:connectortype="straight" o:gfxdata="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" strokecolor="#4472c4 [3204]" strokeweight=".5pt">
+                        <v:stroke endarrow="block" joinstyle="miter"/>
+                      </v:shape>
+                    </v:group>
+                    <v:group id="Groupe 11" o:spid="_x0000_s1033" style="position:absolute;top:8882;width:16018;height:4622" coordorigin=",6468" coordsize="16018,4621" o:gfxdata="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">
+                      <v:shape id="_x0000_s1034" type="#_x0000_t202" style="position:absolute;left:3798;top:6468;width:12220;height:4622;visibility:visible;mso-wrap-style:square;v-text-anchor:top" o:gfxdata="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" stroked="f">
+                        <v:textbox>
+                          <w:txbxContent>
+                            <w:p>
+                              <w:pPr>
+                                <w:spacing w:after="0"/>
+                              </w:pPr>
+                              <w:r>
+                                <w:t>: « </w:t>
+                              </w:r>
+                              <w:r>
+                                <w:t>Peut appeler</w:t>
+                              </w:r>
+                              <w:r>
+                                <w:t> »</w:t>
+                              </w:r>
+                            </w:p>
+                            <w:p>
+                              <w:pPr>
+                                <w:spacing w:after="0"/>
+                              </w:pPr>
+                              <w:r>
+                                <w:t xml:space="preserve">  ou « Utilise »</w:t>
+                              </w:r>
+                            </w:p>
+                          </w:txbxContent>
+                        </v:textbox>
+                      </v:shape>
+                      <v:shape id="Connecteur droit avec flèche 10" o:spid="_x0000_s1035" type="#_x0000_t32" style="position:absolute;top:7901;width:4535;height:74;flip:y;visibility:visible;mso-wrap-style:square" o:connectortype="straight" o:gfxdata="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" strokecolor="black [3200]" strokeweight=".5pt">
+                        <v:stroke endarrow="block" joinstyle="miter"/>
+                      </v:shape>
+                    </v:group>
+                  </v:group>
+                  <v:group id="Groupe 17" o:spid="_x0000_s1036" style="position:absolute;left:3657;top:3145;width:19723;height:14333" coordsize="19723,14333" o:gfxdata="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">
+                    <v:group id="Groupe 15" o:spid="_x0000_s1037" style="position:absolute;left:73;width:12655;height:3436" coordsize="12655,3436" o:gfxdata="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">
+                      <v:shape id="Zone de texte 14" o:spid="_x0000_s1038" type="#_x0000_t202" style="position:absolute;left:4974;top:438;width:7681;height:2634;visibility:visible;mso-wrap-style:square;v-text-anchor:top" o:gfxdata="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" fillcolor="white [3201]" stroked="f" strokeweight=".5pt">
+                        <v:textbox>
+                          <w:txbxContent>
+                            <w:p>
+                              <w:r>
+                                <w:t xml:space="preserve">: </w:t>
+                              </w:r>
+                              <w:r>
+                                <w:t>Dossier</w:t>
+                              </w:r>
+                            </w:p>
+                          </w:txbxContent>
+                        </v:textbox>
+                      </v:shape>
+                      <v:shape id="Rectangle : avec coin arrondi et coin rogné en haut 1" o:spid="_x0000_s1039" style="position:absolute;width:5412;height:3436;visibility:visible;mso-wrap-style:square;v-text-anchor:middle" coordsize="541291,343699" o:spt="100" o:gfxdata="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" adj="-11796480,,5400" path="m57284,l484007,r57284,57284l541291,343699,,343699,,57284c,25647,25647,,57284,xe" fillcolor="#4472c4 [3204]" strokecolor="#1f3763 [1604]" strokeweight="1pt">
+                        <v:stroke joinstyle="miter"/>
+                        <v:formulas/>
+                        <v:path arrowok="t" o:connecttype="custom" o:connectlocs="57284,0;484007,0;541291,57284;541291,343699;0,343699;0,57284;57284,0" o:connectangles="0,0,0,0,0,0,0" textboxrect="0,0,541291,343699"/>
+                        <v:textbox>
+                          <w:txbxContent>
+                            <w:p/>
+                          </w:txbxContent>
+                        </v:textbox>
+                      </v:shape>
+                    </v:group>
+                    <v:group id="Groupe 16" o:spid="_x0000_s1040" style="position:absolute;top:4315;width:19723;height:10018" coordorigin="" coordsize="19723,10017" o:gfxdata="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">
+                      <v:shape id="Zone de texte 14" o:spid="_x0000_s1041" type="#_x0000_t202" style="position:absolute;left:5292;width:14431;height:10017;visibility:visible;mso-wrap-style:square;v-text-anchor:top" o:gfxdata="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" fillcolor="white [3201]" stroked="f" strokeweight=".5pt">
+                        <v:textbox>
+                          <w:txbxContent>
+                            <w:p>
+                              <w:pPr>
+                                <w:spacing w:after="0"/>
+                              </w:pPr>
+                              <w:r>
+                                <w:t xml:space="preserve">: </w:t>
+                              </w:r>
+                              <w:r>
+                                <w:t>Fichier</w:t>
+                              </w:r>
+                            </w:p>
+                            <w:p>
+                              <w:pPr>
+                                <w:spacing w:after="0"/>
+                                <w:rPr>
+                                  <w:color w:val="4472C4" w:themeColor="accent1"/>
+                                </w:rPr>
+                              </w:pPr>
+                              <w:r>
+                                <w:rPr>
+                                  <w:color w:val="4472C4" w:themeColor="accent1"/>
+                                </w:rPr>
+                                <w:t xml:space="preserve">écrit par </w:t>
+                              </w:r>
+                              <w:r>
+                                <w:rPr>
+                                  <w:color w:val="4472C4" w:themeColor="accent1"/>
+                                </w:rPr>
+                                <w:t>Xavier</w:t>
+                              </w:r>
+                            </w:p>
+                            <w:p>
+                              <w:pPr>
+                                <w:spacing w:after="0"/>
+                                <w:rPr>
+                                  <w:color w:val="FF0000"/>
+                                </w:rPr>
+                              </w:pPr>
+                              <w:r>
+                                <w:rPr>
+                                  <w:color w:val="FF0000"/>
+                                </w:rPr>
+                                <w:t>écrit par</w:t>
+                              </w:r>
+                              <w:r>
+                                <w:rPr>
+                                  <w:color w:val="FF0000"/>
+                                </w:rPr>
+                                <w:t xml:space="preserve"> </w:t>
+                              </w:r>
+                              <w:r>
+                                <w:rPr>
+                                  <w:color w:val="FF0000"/>
+                                </w:rPr>
+                                <w:t>Nathan</w:t>
+                              </w:r>
+                            </w:p>
+                            <w:p>
+                              <w:pPr>
+                                <w:spacing w:after="0"/>
+                                <w:rPr>
+                                  <w:color w:val="ED7D31" w:themeColor="accent2"/>
+                                </w:rPr>
+                              </w:pPr>
+                              <w:r>
+                                <w:rPr>
+                                  <w:color w:val="ED7D31" w:themeColor="accent2"/>
+                                </w:rPr>
+                                <w:t>écrit par</w:t>
+                              </w:r>
+                              <w:r>
+                                <w:rPr>
+                                  <w:color w:val="ED7D31" w:themeColor="accent2"/>
+                                </w:rPr>
+                                <w:t xml:space="preserve"> </w:t>
+                              </w:r>
+                              <w:r>
+                                <w:rPr>
+                                  <w:color w:val="ED7D31" w:themeColor="accent2"/>
+                                </w:rPr>
+                                <w:t>É</w:t>
+                              </w:r>
+                              <w:r>
+                                <w:rPr>
+                                  <w:color w:val="ED7D31" w:themeColor="accent2"/>
+                                </w:rPr>
+                                <w:t>milien</w:t>
+                              </w:r>
+                            </w:p>
+                            <w:p>
+                              <w:pPr>
+                                <w:spacing w:after="0"/>
+                                <w:rPr>
+                                  <w:color w:val="7030A0"/>
+                                </w:rPr>
+                              </w:pPr>
+                              <w:r>
+                                <w:rPr>
+                                  <w:color w:val="7030A0"/>
+                                </w:rPr>
+                                <w:t>é</w:t>
+                              </w:r>
+                              <w:r>
+                                <w:rPr>
+                                  <w:color w:val="7030A0"/>
+                                </w:rPr>
+                                <w:t>crit par</w:t>
+                              </w:r>
+                              <w:r>
+                                <w:rPr>
+                                  <w:color w:val="7030A0"/>
+                                </w:rPr>
+                                <w:t xml:space="preserve"> </w:t>
+                              </w:r>
+                              <w:r>
+                                <w:rPr>
+                                  <w:color w:val="7030A0"/>
+                                </w:rPr>
+                                <w:t>Camille</w:t>
+                              </w:r>
+                            </w:p>
+                            <w:p>
+                              <w:pPr>
+                                <w:spacing w:after="0"/>
+                              </w:pPr>
+                            </w:p>
+                            <w:p>
+                              <w:pPr>
+                                <w:spacing w:after="0"/>
+                              </w:pPr>
+                            </w:p>
+                            <w:p>
+                              <w:pPr>
+                                <w:spacing w:after="0"/>
+                              </w:pPr>
+                            </w:p>
+                            <w:p>
+                              <w:pPr>
+                                <w:spacing w:after="0"/>
+                              </w:pPr>
+                            </w:p>
+                          </w:txbxContent>
+                        </v:textbox>
+                      </v:shape>
+                      <v:shape id="_x0000_s1042" type="#_x0000_t202" style="position:absolute;top:146;width:5632;height:2852;visibility:visible;mso-wrap-style:square;v-text-anchor:top" o:gfxdata="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" fillcolor="white [3201]" strokeweight=".5pt">
+                        <v:textbox>
+                          <w:txbxContent>
+                            <w:p/>
+                          </w:txbxContent>
+                        </v:textbox>
+                      </v:shape>
+                    </v:group>
+                  </v:group>
+                </v:group>
+                <v:shape id="Étoile : 5 branches 33" o:spid="_x0000_s1043" style="position:absolute;left:6441;top:24038;width:1701;height:1467;visibility:visible;mso-wrap-style:square;v-text-anchor:middle" coordsize="170180,146685" o:gfxdata="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" path="m,56029r65003,l85090,r20087,56029l170180,56029,117591,90656r20087,56029l85090,112057,32502,146685,52589,90656,,56029xe" fillcolor="#ffd966 [1943]" stroked="f" strokeweight="1pt">
+                  <v:stroke joinstyle="miter"/>
+                  <v:path arrowok="t" o:connecttype="custom" o:connectlocs="0,56029;65003,56029;85090,0;105177,56029;170180,56029;117591,90656;137678,146685;85090,112057;32502,146685;52589,90656;0,56029" o:connectangles="0,0,0,0,0,0,0,0,0,0,0"/>
+                </v:shape>
+                <v:shape id="Étoile : 5 branches 33" o:spid="_x0000_s1044" style="position:absolute;left:6498;top:26213;width:1702;height:1467;visibility:visible;mso-wrap-style:square;v-text-anchor:middle" coordsize="170180,146685" o:gfxdata="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" path="m,56029r65003,l85090,r20087,56029l170180,56029,117591,90656r20087,56029l85090,112057,32502,146685,52589,90656,,56029xe" fillcolor="#a8d08d [1945]" stroked="f" strokeweight="1pt">
+                  <v:stroke joinstyle="miter"/>
+                  <v:path arrowok="t" o:connecttype="custom" o:connectlocs="0,56029;65003,56029;85090,0;105177,56029;170180,56029;117591,90656;137678,146685;85090,112057;32502,146685;52589,90656;0,56029" o:connectangles="0,0,0,0,0,0,0,0,0,0,0"/>
+                </v:shape>
+                <v:shape id="_x0000_s1045" type="#_x0000_t202" style="position:absolute;left:8741;top:23291;width:14929;height:2889;visibility:visible;mso-wrap-style:square;v-text-anchor:top" o:gfxdata="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" stroked="f">
+                  <v:textbox>
+                    <w:txbxContent>
+                      <w:p>
+                        <w:r>
+                          <w:t>: Utilise le dossier Data</w:t>
+                        </w:r>
+                      </w:p>
+                    </w:txbxContent>
+                  </v:textbox>
+                </v:shape>
+                <v:shape id="_x0000_s1046" type="#_x0000_t202" style="position:absolute;left:8798;top:25466;width:14320;height:4311;visibility:visible;mso-wrap-style:square;v-text-anchor:top" o:gfxdata="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" stroked="f">
+                  <v:textbox>
+                    <w:txbxContent>
+                      <w:p>
+                        <w:pPr>
+                          <w:spacing w:after="0"/>
+                        </w:pPr>
+                        <w:r>
+                          <w:t xml:space="preserve">: </w:t>
+                        </w:r>
+                        <w:r>
+                          <w:t>Appelle le fichier constants.php</w:t>
+                        </w:r>
+                      </w:p>
+                    </w:txbxContent>
+                  </v:textbox>
+                </v:shape>
+              </v:group>
+            </w:pict>
+          </mc:Fallback>
+        </mc:AlternateContent>
+      </w:r>
+      <w:r>
+        <w:rPr>
+          <w:noProof/>
           <w:sz w:val="48"/>
           <w:szCs w:val="48"/>
         </w:rPr>
-        <w:br w:type="page"/>
+        <mc:AlternateContent>
+          <mc:Choice Requires="wpg">
+            <w:drawing>
+              <wp:anchor distT="0" distB="0" distL="114300" distR="114300" simplePos="0" relativeHeight="251671552" behindDoc="0" locked="0" layoutInCell="1" allowOverlap="1" wp14:anchorId="4DF60F8E" wp14:editId="13DE0B6C">
+                <wp:simplePos x="0" y="0"/>
+                <wp:positionH relativeFrom="column">
+                  <wp:posOffset>-680821</wp:posOffset>
+                </wp:positionH>
+                <wp:positionV relativeFrom="paragraph">
+                  <wp:posOffset>288569</wp:posOffset>
+                </wp:positionV>
+                <wp:extent cx="2179929" cy="863097"/>
+                <wp:effectExtent l="0" t="0" r="11430" b="13335"/>
+                <wp:wrapNone/>
+                <wp:docPr id="2008482127" name="Groupe 9"/>
+                <wp:cNvGraphicFramePr/>
+                <a:graphic xmlns:a="http://schemas.openxmlformats.org/drawingml/2006/main">
+                  <a:graphicData uri="http://schemas.microsoft.com/office/word/2010/wordprocessingGroup">
+                    <wpg:wgp>
+                      <wpg:cNvGrpSpPr/>
+                      <wpg:grpSpPr>
+                        <a:xfrm>
+                          <a:off x="0" y="0"/>
+                          <a:ext cx="2179929" cy="863097"/>
+                          <a:chOff x="0" y="0"/>
+                          <a:chExt cx="2179929" cy="863097"/>
+                        </a:xfrm>
+                      </wpg:grpSpPr>
+                      <wps:wsp>
+                        <wps:cNvPr id="131660142" name="Rectangle : avec coin arrondi et coin rogné en haut 1"/>
+                        <wps:cNvSpPr/>
+                        <wps:spPr>
+                          <a:xfrm>
+                            <a:off x="768096" y="0"/>
+                            <a:ext cx="643737" cy="343699"/>
+                          </a:xfrm>
+                          <a:prstGeom prst="snipRoundRect">
+                            <a:avLst/>
+                          </a:prstGeom>
+                        </wps:spPr>
+                        <wps:style>
+                          <a:lnRef idx="2">
+                            <a:schemeClr val="accent1">
+                              <a:shade val="50000"/>
+                            </a:schemeClr>
+                          </a:lnRef>
+                          <a:fillRef idx="1">
+                            <a:schemeClr val="accent1"/>
+                          </a:fillRef>
+                          <a:effectRef idx="0">
+                            <a:schemeClr val="accent1"/>
+                          </a:effectRef>
+                          <a:fontRef idx="minor">
+                            <a:schemeClr val="lt1"/>
+                          </a:fontRef>
+                        </wps:style>
+                        <wps:txbx>
+                          <w:txbxContent>
+                            <w:p>
+                              <w:pPr>
+                                <w:jc w:val="center"/>
+                              </w:pPr>
+                              <w:r>
+                                <w:t>Report</w:t>
+                              </w:r>
+                            </w:p>
+                          </w:txbxContent>
+                        </wps:txbx>
+                        <wps:bodyPr rot="0" spcFirstLastPara="0" vertOverflow="overflow" horzOverflow="overflow" vert="horz" wrap="square" lIns="91440" tIns="45720" rIns="91440" bIns="45720" numCol="1" spcCol="0" rtlCol="0" fromWordArt="0" anchor="ctr" anchorCtr="0" forceAA="0" compatLnSpc="1">
+                          <a:prstTxWarp prst="textNoShape">
+                            <a:avLst/>
+                          </a:prstTxWarp>
+                          <a:noAutofit/>
+                        </wps:bodyPr>
+                      </wps:wsp>
+                      <wps:wsp>
+                        <wps:cNvPr id="1289315291" name="Zone de texte 2"/>
+                        <wps:cNvSpPr txBox="1"/>
+                        <wps:spPr>
+                          <a:xfrm>
+                            <a:off x="0" y="577900"/>
+                            <a:ext cx="921716" cy="285197"/>
+                          </a:xfrm>
+                          <a:prstGeom prst="rect">
+                            <a:avLst/>
+                          </a:prstGeom>
+                          <a:solidFill>
+                            <a:schemeClr val="lt1"/>
+                          </a:solidFill>
+                          <a:ln w="6350">
+                            <a:solidFill>
+                              <a:prstClr val="black"/>
+                            </a:solidFill>
+                          </a:ln>
+                        </wps:spPr>
+                        <wps:txbx>
+                          <w:txbxContent>
+                            <w:p>
+                              <w:r>
+                                <w:t>README.md</w:t>
+                              </w:r>
+                            </w:p>
+                          </w:txbxContent>
+                        </wps:txbx>
+                        <wps:bodyPr rot="0" spcFirstLastPara="0" vertOverflow="overflow" horzOverflow="overflow" vert="horz" wrap="square" lIns="91440" tIns="45720" rIns="91440" bIns="45720" numCol="1" spcCol="0" rtlCol="0" fromWordArt="0" anchor="t" anchorCtr="0" forceAA="0" compatLnSpc="1">
+                          <a:prstTxWarp prst="textNoShape">
+                            <a:avLst/>
+                          </a:prstTxWarp>
+                          <a:noAutofit/>
+                        </wps:bodyPr>
+                      </wps:wsp>
+                      <wps:wsp>
+                        <wps:cNvPr id="487202541" name="Zone de texte 2"/>
+                        <wps:cNvSpPr txBox="1"/>
+                        <wps:spPr>
+                          <a:xfrm>
+                            <a:off x="1228953" y="570585"/>
+                            <a:ext cx="950976" cy="285197"/>
+                          </a:xfrm>
+                          <a:prstGeom prst="rect">
+                            <a:avLst/>
+                          </a:prstGeom>
+                          <a:solidFill>
+                            <a:schemeClr val="lt1"/>
+                          </a:solidFill>
+                          <a:ln w="6350">
+                            <a:solidFill>
+                              <a:prstClr val="black"/>
+                            </a:solidFill>
+                          </a:ln>
+                        </wps:spPr>
+                        <wps:txbx>
+                          <w:txbxContent>
+                            <w:p>
+                              <w:r>
+                                <w:t>Rapport.docx</w:t>
+                              </w:r>
+                            </w:p>
+                          </w:txbxContent>
+                        </wps:txbx>
+                        <wps:bodyPr rot="0" spcFirstLastPara="0" vertOverflow="overflow" horzOverflow="overflow" vert="horz" wrap="square" lIns="91440" tIns="45720" rIns="91440" bIns="45720" numCol="1" spcCol="0" rtlCol="0" fromWordArt="0" anchor="t" anchorCtr="0" forceAA="0" compatLnSpc="1">
+                          <a:prstTxWarp prst="textNoShape">
+                            <a:avLst/>
+                          </a:prstTxWarp>
+                          <a:noAutofit/>
+                        </wps:bodyPr>
+                      </wps:wsp>
+                      <wps:wsp>
+                        <wps:cNvPr id="7545519" name="Connecteur droit avec flèche 7"/>
+                        <wps:cNvCnPr/>
+                        <wps:spPr>
+                          <a:xfrm flipH="1">
+                            <a:off x="754989" y="343814"/>
+                            <a:ext cx="190398" cy="234365"/>
+                          </a:xfrm>
+                          <a:prstGeom prst="straightConnector1">
+                            <a:avLst/>
+                          </a:prstGeom>
+                          <a:ln>
+                            <a:tailEnd type="triangle"/>
+                          </a:ln>
+                        </wps:spPr>
+                        <wps:style>
+                          <a:lnRef idx="1">
+                            <a:schemeClr val="accent1"/>
+                          </a:lnRef>
+                          <a:fillRef idx="0">
+                            <a:schemeClr val="accent1"/>
+                          </a:fillRef>
+                          <a:effectRef idx="0">
+                            <a:schemeClr val="accent1"/>
+                          </a:effectRef>
+                          <a:fontRef idx="minor">
+                            <a:schemeClr val="tx1"/>
+                          </a:fontRef>
+                        </wps:style>
+                        <wps:bodyPr/>
+                      </wps:wsp>
+                      <wps:wsp>
+                        <wps:cNvPr id="1015369241" name="Connecteur droit avec flèche 8"/>
+                        <wps:cNvCnPr/>
+                        <wps:spPr>
+                          <a:xfrm>
+                            <a:off x="1250899" y="343814"/>
+                            <a:ext cx="204825" cy="226771"/>
+                          </a:xfrm>
+                          <a:prstGeom prst="straightConnector1">
+                            <a:avLst/>
+                          </a:prstGeom>
+                          <a:ln>
+                            <a:tailEnd type="triangle"/>
+                          </a:ln>
+                        </wps:spPr>
+                        <wps:style>
+                          <a:lnRef idx="1">
+                            <a:schemeClr val="accent1"/>
+                          </a:lnRef>
+                          <a:fillRef idx="0">
+                            <a:schemeClr val="accent1"/>
+                          </a:fillRef>
+                          <a:effectRef idx="0">
+                            <a:schemeClr val="accent1"/>
+                          </a:effectRef>
+                          <a:fontRef idx="minor">
+                            <a:schemeClr val="tx1"/>
+                          </a:fontRef>
+                        </wps:style>
+                        <wps:bodyPr/>
+                      </wps:wsp>
+                    </wpg:wgp>
+                  </a:graphicData>
+                </a:graphic>
+              </wp:anchor>
+            </w:drawing>
+          </mc:Choice>
+          <mc:Fallback>
+            <w:pict>
+              <v:group w14:anchorId="4DF60F8E" id="Groupe 9" o:spid="_x0000_s1047" style="position:absolute;margin-left:-53.6pt;margin-top:22.7pt;width:171.65pt;height:67.95pt;z-index:251671552" coordsize="21799,8630" o:gfxdata="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">
+                <v:shape id="Rectangle : avec coin arrondi et coin rogné en haut 1" o:spid="_x0000_s1048" style="position:absolute;left:7680;width:6438;height:3436;visibility:visible;mso-wrap-style:square;v-text-anchor:middle" coordsize="643737,343699" o:spt="100" o:gfxdata="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" adj="-11796480,,5400" path="m57284,l586453,r57284,57284l643737,343699,,343699,,57284c,25647,25647,,57284,xe" fillcolor="#4472c4 [3204]" strokecolor="#1f3763 [1604]" strokeweight="1pt">
+                  <v:stroke joinstyle="miter"/>
+                  <v:formulas/>
+                  <v:path arrowok="t" o:connecttype="custom" o:connectlocs="57284,0;586453,0;643737,57284;643737,343699;0,343699;0,57284;57284,0" o:connectangles="0,0,0,0,0,0,0" textboxrect="0,0,643737,343699"/>
+                  <v:textbox>
+                    <w:txbxContent>
+                      <w:p>
+                        <w:pPr>
+                          <w:jc w:val="center"/>
+                        </w:pPr>
+                        <w:r>
+                          <w:t>Report</w:t>
+                        </w:r>
+                      </w:p>
+                    </w:txbxContent>
+                  </v:textbox>
+                </v:shape>
+                <v:shape id="_x0000_s1049" type="#_x0000_t202" style="position:absolute;top:5779;width:9217;height:2851;visibility:visible;mso-wrap-style:square;v-text-anchor:top" o:gfxdata="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" fillcolor="white [3201]" strokeweight=".5pt">
+                  <v:textbox>
+                    <w:txbxContent>
+                      <w:p>
+                        <w:r>
+                          <w:t>README.md</w:t>
+                        </w:r>
+                      </w:p>
+                    </w:txbxContent>
+                  </v:textbox>
+                </v:shape>
+                <v:shape id="_x0000_s1050" type="#_x0000_t202" style="position:absolute;left:12289;top:5705;width:9510;height:2852;visibility:visible;mso-wrap-style:square;v-text-anchor:top" o:gfxdata="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" fillcolor="white [3201]" strokeweight=".5pt">
+                  <v:textbox>
+                    <w:txbxContent>
+                      <w:p>
+                        <w:r>
+                          <w:t>Rapport.docx</w:t>
+                        </w:r>
+                      </w:p>
+                    </w:txbxContent>
+                  </v:textbox>
+                </v:shape>
+                <v:shape id="Connecteur droit avec flèche 7" o:spid="_x0000_s1051" type="#_x0000_t32" style="position:absolute;left:7549;top:3438;width:1904;height:2343;flip:x;visibility:visible;mso-wrap-style:square" o:connectortype="straight" o:gfxdata="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" strokecolor="#4472c4 [3204]" strokeweight=".5pt">
+                  <v:stroke endarrow="block" joinstyle="miter"/>
+                </v:shape>
+                <v:shape id="Connecteur droit avec flèche 8" o:spid="_x0000_s1052" type="#_x0000_t32" style="position:absolute;left:12508;top:3438;width:2049;height:2267;visibility:visible;mso-wrap-style:square" o:connectortype="straight" o:gfxdata="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" strokecolor="#4472c4 [3204]" strokeweight=".5pt">
+                  <v:stroke endarrow="block" joinstyle="miter"/>
+                </v:shape>
+              </v:group>
+            </w:pict>
+          </mc:Fallback>
+        </mc:AlternateContent>
       </w:r>
     </w:p>
     <w:p>
       <w:pPr>
-        <w:rPr>
+        <w:jc w:val="center"/>
+      </w:pPr>
+      <w:r>
+        <w:rPr>
+          <w:noProof/>
+        </w:rPr>
+        <mc:AlternateContent>
+          <mc:Choice Requires="wps">
+            <w:drawing>
+              <wp:anchor distT="0" distB="0" distL="114300" distR="114300" simplePos="0" relativeHeight="251879424" behindDoc="0" locked="0" layoutInCell="1" allowOverlap="1" wp14:anchorId="304393B2" wp14:editId="74828927">
+                <wp:simplePos x="0" y="0"/>
+                <wp:positionH relativeFrom="column">
+                  <wp:posOffset>2148915</wp:posOffset>
+                </wp:positionH>
+                <wp:positionV relativeFrom="paragraph">
+                  <wp:posOffset>7458710</wp:posOffset>
+                </wp:positionV>
+                <wp:extent cx="169545" cy="146050"/>
+                <wp:effectExtent l="0" t="0" r="1905" b="6350"/>
+                <wp:wrapNone/>
+                <wp:docPr id="1496850096" name="Étoile : 5 branches 33"/>
+                <wp:cNvGraphicFramePr/>
+                <a:graphic xmlns:a="http://schemas.openxmlformats.org/drawingml/2006/main">
+                  <a:graphicData uri="http://schemas.microsoft.com/office/word/2010/wordprocessingShape">
+                    <wps:wsp>
+                      <wps:cNvSpPr/>
+                      <wps:spPr>
+                        <a:xfrm>
+                          <a:off x="0" y="0"/>
+                          <a:ext cx="169545" cy="146050"/>
+                        </a:xfrm>
+                        <a:prstGeom prst="star5">
+                          <a:avLst/>
+                        </a:prstGeom>
+                        <a:solidFill>
+                          <a:schemeClr val="accent6">
+                            <a:lumMod val="60000"/>
+                            <a:lumOff val="40000"/>
+                          </a:schemeClr>
+                        </a:solidFill>
+                        <a:ln>
+                          <a:noFill/>
+                        </a:ln>
+                      </wps:spPr>
+                      <wps:style>
+                        <a:lnRef idx="2">
+                          <a:schemeClr val="accent1">
+                            <a:shade val="50000"/>
+                          </a:schemeClr>
+                        </a:lnRef>
+                        <a:fillRef idx="1">
+                          <a:schemeClr val="accent1"/>
+                        </a:fillRef>
+                        <a:effectRef idx="0">
+                          <a:schemeClr val="accent1"/>
+                        </a:effectRef>
+                        <a:fontRef idx="minor">
+                          <a:schemeClr val="lt1"/>
+                        </a:fontRef>
+                      </wps:style>
+                      <wps:bodyPr rot="0" spcFirstLastPara="0" vertOverflow="overflow" horzOverflow="overflow" vert="horz" wrap="square" lIns="91440" tIns="45720" rIns="91440" bIns="45720" numCol="1" spcCol="0" rtlCol="0" fromWordArt="0" anchor="ctr" anchorCtr="0" forceAA="0" compatLnSpc="1">
+                        <a:prstTxWarp prst="textNoShape">
+                          <a:avLst/>
+                        </a:prstTxWarp>
+                        <a:noAutofit/>
+                      </wps:bodyPr>
+                    </wps:wsp>
+                  </a:graphicData>
+                </a:graphic>
+              </wp:anchor>
+            </w:drawing>
+          </mc:Choice>
+          <mc:Fallback>
+            <w:pict>
+              <v:shape w14:anchorId="2B729EC8" id="Étoile : 5 branches 33" o:spid="_x0000_s1026" style="position:absolute;margin-left:169.2pt;margin-top:587.3pt;width:13.35pt;height:11.5pt;z-index:251879424;visibility:visible;mso-wrap-style:square;mso-wrap-distance-left:9pt;mso-wrap-distance-top:0;mso-wrap-distance-right:9pt;mso-wrap-distance-bottom:0;mso-position-horizontal:absolute;mso-position-horizontal-relative:text;mso-position-vertical:absolute;mso-position-vertical-relative:text;v-text-anchor:middle" coordsize="169545,146050" o:gfxdata="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" path="m,55786r64761,l84773,r20011,55786l169545,55786,117152,90263r20013,55787l84773,111572,32380,146050,52393,90263,,55786xe" fillcolor="#a8d08d [1945]" stroked="f" strokeweight="1pt">
+                <v:stroke joinstyle="miter"/>
+                <v:path arrowok="t" o:connecttype="custom" o:connectlocs="0,55786;64761,55786;84773,0;104784,55786;169545,55786;117152,90263;137165,146050;84773,111572;32380,146050;52393,90263;0,55786" o:connectangles="0,0,0,0,0,0,0,0,0,0,0"/>
+              </v:shape>
+            </w:pict>
+          </mc:Fallback>
+        </mc:AlternateContent>
+      </w:r>
+      <w:r>
+        <w:rPr>
+          <w:noProof/>
+        </w:rPr>
+        <mc:AlternateContent>
+          <mc:Choice Requires="wps">
+            <w:drawing>
+              <wp:anchor distT="0" distB="0" distL="114300" distR="114300" simplePos="0" relativeHeight="251875328" behindDoc="0" locked="0" layoutInCell="1" allowOverlap="1" wp14:anchorId="0D95FDAF" wp14:editId="66F614F1">
+                <wp:simplePos x="0" y="0"/>
+                <wp:positionH relativeFrom="column">
+                  <wp:posOffset>1680845</wp:posOffset>
+                </wp:positionH>
+                <wp:positionV relativeFrom="paragraph">
+                  <wp:posOffset>6216650</wp:posOffset>
+                </wp:positionV>
+                <wp:extent cx="169545" cy="146050"/>
+                <wp:effectExtent l="0" t="0" r="1905" b="6350"/>
+                <wp:wrapNone/>
+                <wp:docPr id="1771892670" name="Étoile : 5 branches 33"/>
+                <wp:cNvGraphicFramePr/>
+                <a:graphic xmlns:a="http://schemas.openxmlformats.org/drawingml/2006/main">
+                  <a:graphicData uri="http://schemas.microsoft.com/office/word/2010/wordprocessingShape">
+                    <wps:wsp>
+                      <wps:cNvSpPr/>
+                      <wps:spPr>
+                        <a:xfrm>
+                          <a:off x="0" y="0"/>
+                          <a:ext cx="169545" cy="146050"/>
+                        </a:xfrm>
+                        <a:prstGeom prst="star5">
+                          <a:avLst/>
+                        </a:prstGeom>
+                        <a:solidFill>
+                          <a:schemeClr val="accent6">
+                            <a:lumMod val="60000"/>
+                            <a:lumOff val="40000"/>
+                          </a:schemeClr>
+                        </a:solidFill>
+                        <a:ln>
+                          <a:noFill/>
+                        </a:ln>
+                      </wps:spPr>
+                      <wps:style>
+                        <a:lnRef idx="2">
+                          <a:schemeClr val="accent1">
+                            <a:shade val="50000"/>
+                          </a:schemeClr>
+                        </a:lnRef>
+                        <a:fillRef idx="1">
+                          <a:schemeClr val="accent1"/>
+                        </a:fillRef>
+                        <a:effectRef idx="0">
+                          <a:schemeClr val="accent1"/>
+                        </a:effectRef>
+                        <a:fontRef idx="minor">
+                          <a:schemeClr val="lt1"/>
+                        </a:fontRef>
+                      </wps:style>
+                      <wps:bodyPr rot="0" spcFirstLastPara="0" vertOverflow="overflow" horzOverflow="overflow" vert="horz" wrap="square" lIns="91440" tIns="45720" rIns="91440" bIns="45720" numCol="1" spcCol="0" rtlCol="0" fromWordArt="0" anchor="ctr" anchorCtr="0" forceAA="0" compatLnSpc="1">
+                        <a:prstTxWarp prst="textNoShape">
+                          <a:avLst/>
+                        </a:prstTxWarp>
+                        <a:noAutofit/>
+                      </wps:bodyPr>
+                    </wps:wsp>
+                  </a:graphicData>
+                </a:graphic>
+              </wp:anchor>
+            </w:drawing>
+          </mc:Choice>
+          <mc:Fallback>
+            <w:pict>
+              <v:shape w14:anchorId="62E209B6" id="Étoile : 5 branches 33" o:spid="_x0000_s1026" style="position:absolute;margin-left:132.35pt;margin-top:489.5pt;width:13.35pt;height:11.5pt;z-index:251875328;visibility:visible;mso-wrap-style:square;mso-wrap-distance-left:9pt;mso-wrap-distance-top:0;mso-wrap-distance-right:9pt;mso-wrap-distance-bottom:0;mso-position-horizontal:absolute;mso-position-horizontal-relative:text;mso-position-vertical:absolute;mso-position-vertical-relative:text;v-text-anchor:middle" coordsize="169545,146050" o:gfxdata="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" path="m,55786r64761,l84773,r20011,55786l169545,55786,117152,90263r20013,55787l84773,111572,32380,146050,52393,90263,,55786xe" fillcolor="#a8d08d [1945]" stroked="f" strokeweight="1pt">
+                <v:stroke joinstyle="miter"/>
+                <v:path arrowok="t" o:connecttype="custom" o:connectlocs="0,55786;64761,55786;84773,0;104784,55786;169545,55786;117152,90263;137165,146050;84773,111572;32380,146050;52393,90263;0,55786" o:connectangles="0,0,0,0,0,0,0,0,0,0,0"/>
+              </v:shape>
+            </w:pict>
+          </mc:Fallback>
+        </mc:AlternateContent>
+      </w:r>
+      <w:r>
+        <w:rPr>
+          <w:noProof/>
+        </w:rPr>
+        <mc:AlternateContent>
+          <mc:Choice Requires="wps">
+            <w:drawing>
+              <wp:anchor distT="0" distB="0" distL="114300" distR="114300" simplePos="0" relativeHeight="251873280" behindDoc="0" locked="0" layoutInCell="1" allowOverlap="1" wp14:anchorId="64A3CE76" wp14:editId="00319D9F">
+                <wp:simplePos x="0" y="0"/>
+                <wp:positionH relativeFrom="column">
+                  <wp:posOffset>2061285</wp:posOffset>
+                </wp:positionH>
+                <wp:positionV relativeFrom="paragraph">
+                  <wp:posOffset>5525770</wp:posOffset>
+                </wp:positionV>
+                <wp:extent cx="169545" cy="146050"/>
+                <wp:effectExtent l="0" t="0" r="1905" b="6350"/>
+                <wp:wrapNone/>
+                <wp:docPr id="1445190753" name="Étoile : 5 branches 33"/>
+                <wp:cNvGraphicFramePr/>
+                <a:graphic xmlns:a="http://schemas.openxmlformats.org/drawingml/2006/main">
+                  <a:graphicData uri="http://schemas.microsoft.com/office/word/2010/wordprocessingShape">
+                    <wps:wsp>
+                      <wps:cNvSpPr/>
+                      <wps:spPr>
+                        <a:xfrm>
+                          <a:off x="0" y="0"/>
+                          <a:ext cx="169545" cy="146050"/>
+                        </a:xfrm>
+                        <a:prstGeom prst="star5">
+                          <a:avLst/>
+                        </a:prstGeom>
+                        <a:solidFill>
+                          <a:schemeClr val="accent6">
+                            <a:lumMod val="60000"/>
+                            <a:lumOff val="40000"/>
+                          </a:schemeClr>
+                        </a:solidFill>
+                        <a:ln>
+                          <a:noFill/>
+                        </a:ln>
+                      </wps:spPr>
+                      <wps:style>
+                        <a:lnRef idx="2">
+                          <a:schemeClr val="accent1">
+                            <a:shade val="50000"/>
+                          </a:schemeClr>
+                        </a:lnRef>
+                        <a:fillRef idx="1">
+                          <a:schemeClr val="accent1"/>
+                        </a:fillRef>
+                        <a:effectRef idx="0">
+                          <a:schemeClr val="accent1"/>
+                        </a:effectRef>
+                        <a:fontRef idx="minor">
+                          <a:schemeClr val="lt1"/>
+                        </a:fontRef>
+                      </wps:style>
+                      <wps:bodyPr rot="0" spcFirstLastPara="0" vertOverflow="overflow" horzOverflow="overflow" vert="horz" wrap="square" lIns="91440" tIns="45720" rIns="91440" bIns="45720" numCol="1" spcCol="0" rtlCol="0" fromWordArt="0" anchor="ctr" anchorCtr="0" forceAA="0" compatLnSpc="1">
+                        <a:prstTxWarp prst="textNoShape">
+                          <a:avLst/>
+                        </a:prstTxWarp>
+                        <a:noAutofit/>
+                      </wps:bodyPr>
+                    </wps:wsp>
+                  </a:graphicData>
+                </a:graphic>
+              </wp:anchor>
+            </w:drawing>
+          </mc:Choice>
+          <mc:Fallback>
+            <w:pict>
+              <v:shape w14:anchorId="06A098D3" id="Étoile : 5 branches 33" o:spid="_x0000_s1026" style="position:absolute;margin-left:162.3pt;margin-top:435.1pt;width:13.35pt;height:11.5pt;z-index:251873280;visibility:visible;mso-wrap-style:square;mso-wrap-distance-left:9pt;mso-wrap-distance-top:0;mso-wrap-distance-right:9pt;mso-wrap-distance-bottom:0;mso-position-horizontal:absolute;mso-position-horizontal-relative:text;mso-position-vertical:absolute;mso-position-vertical-relative:text;v-text-anchor:middle" coordsize="169545,146050" o:gfxdata="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" path="m,55786r64761,l84773,r20011,55786l169545,55786,117152,90263r20013,55787l84773,111572,32380,146050,52393,90263,,55786xe" fillcolor="#a8d08d [1945]" stroked="f" strokeweight="1pt">
+                <v:stroke joinstyle="miter"/>
+                <v:path arrowok="t" o:connecttype="custom" o:connectlocs="0,55786;64761,55786;84773,0;104784,55786;169545,55786;117152,90263;137165,146050;84773,111572;32380,146050;52393,90263;0,55786" o:connectangles="0,0,0,0,0,0,0,0,0,0,0"/>
+              </v:shape>
+            </w:pict>
+          </mc:Fallback>
+        </mc:AlternateContent>
+      </w:r>
+      <w:r>
+        <w:rPr>
+          <w:noProof/>
+        </w:rPr>
+        <mc:AlternateContent>
+          <mc:Choice Requires="wps">
+            <w:drawing>
+              <wp:anchor distT="0" distB="0" distL="114300" distR="114300" simplePos="0" relativeHeight="251877376" behindDoc="0" locked="0" layoutInCell="1" allowOverlap="1" wp14:anchorId="1E297A46" wp14:editId="6153BB63">
+                <wp:simplePos x="0" y="0"/>
+                <wp:positionH relativeFrom="column">
+                  <wp:posOffset>293014</wp:posOffset>
+                </wp:positionH>
+                <wp:positionV relativeFrom="paragraph">
+                  <wp:posOffset>7092315</wp:posOffset>
+                </wp:positionV>
+                <wp:extent cx="170152" cy="146671"/>
+                <wp:effectExtent l="0" t="0" r="0" b="0"/>
+                <wp:wrapNone/>
+                <wp:docPr id="1560308958" name="Étoile : 5 branches 33"/>
+                <wp:cNvGraphicFramePr/>
+                <a:graphic xmlns:a="http://schemas.openxmlformats.org/drawingml/2006/main">
+                  <a:graphicData uri="http://schemas.microsoft.com/office/word/2010/wordprocessingShape">
+                    <wps:wsp>
+                      <wps:cNvSpPr/>
+                      <wps:spPr>
+                        <a:xfrm>
+                          <a:off x="0" y="0"/>
+                          <a:ext cx="170152" cy="146671"/>
+                        </a:xfrm>
+                        <a:prstGeom prst="star5">
+                          <a:avLst/>
+                        </a:prstGeom>
+                        <a:solidFill>
+                          <a:schemeClr val="accent6">
+                            <a:lumMod val="60000"/>
+                            <a:lumOff val="40000"/>
+                          </a:schemeClr>
+                        </a:solidFill>
+                        <a:ln>
+                          <a:noFill/>
+                        </a:ln>
+                      </wps:spPr>
+                      <wps:style>
+                        <a:lnRef idx="2">
+                          <a:schemeClr val="accent1">
+                            <a:shade val="50000"/>
+                          </a:schemeClr>
+                        </a:lnRef>
+                        <a:fillRef idx="1">
+                          <a:schemeClr val="accent1"/>
+                        </a:fillRef>
+                        <a:effectRef idx="0">
+                          <a:schemeClr val="accent1"/>
+                        </a:effectRef>
+                        <a:fontRef idx="minor">
+                          <a:schemeClr val="lt1"/>
+                        </a:fontRef>
+                      </wps:style>
+                      <wps:bodyPr rot="0" spcFirstLastPara="0" vertOverflow="overflow" horzOverflow="overflow" vert="horz" wrap="square" lIns="91440" tIns="45720" rIns="91440" bIns="45720" numCol="1" spcCol="0" rtlCol="0" fromWordArt="0" anchor="ctr" anchorCtr="0" forceAA="0" compatLnSpc="1">
+                        <a:prstTxWarp prst="textNoShape">
+                          <a:avLst/>
+                        </a:prstTxWarp>
+                        <a:noAutofit/>
+                      </wps:bodyPr>
+                    </wps:wsp>
+                  </a:graphicData>
+                </a:graphic>
+              </wp:anchor>
+            </w:drawing>
+          </mc:Choice>
+          <mc:Fallback>
+            <w:pict>
+              <v:shape w14:anchorId="62C4E44F" id="Étoile : 5 branches 33" o:spid="_x0000_s1026" style="position:absolute;margin-left:23.05pt;margin-top:558.45pt;width:13.4pt;height:11.55pt;z-index:251877376;visibility:visible;mso-wrap-style:square;mso-wrap-distance-left:9pt;mso-wrap-distance-top:0;mso-wrap-distance-right:9pt;mso-wrap-distance-bottom:0;mso-position-horizontal:absolute;mso-position-horizontal-relative:text;mso-position-vertical:absolute;mso-position-vertical-relative:text;v-text-anchor:middle" coordsize="170152,146671" o:gfxdata="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" path="m,56023r64993,1l85076,r20083,56024l170152,56023,117572,90647r20084,56024l85076,112046,32496,146671,52580,90647,,56023xe" fillcolor="#a8d08d [1945]" stroked="f" strokeweight="1pt">
+                <v:stroke joinstyle="miter"/>
+                <v:path arrowok="t" o:connecttype="custom" o:connectlocs="0,56023;64993,56024;85076,0;105159,56024;170152,56023;117572,90647;137656,146671;85076,112046;32496,146671;52580,90647;0,56023" o:connectangles="0,0,0,0,0,0,0,0,0,0,0"/>
+              </v:shape>
+            </w:pict>
+          </mc:Fallback>
+        </mc:AlternateContent>
+      </w:r>
+      <w:r>
+        <w:rPr>
+          <w:noProof/>
+        </w:rPr>
+        <mc:AlternateContent>
+          <mc:Choice Requires="wps">
+            <w:drawing>
+              <wp:anchor distT="0" distB="0" distL="114300" distR="114300" simplePos="0" relativeHeight="251871232" behindDoc="0" locked="0" layoutInCell="1" allowOverlap="1" wp14:anchorId="18263440" wp14:editId="07EA5651">
+                <wp:simplePos x="0" y="0"/>
+                <wp:positionH relativeFrom="column">
+                  <wp:posOffset>783082</wp:posOffset>
+                </wp:positionH>
+                <wp:positionV relativeFrom="paragraph">
+                  <wp:posOffset>5467026</wp:posOffset>
+                </wp:positionV>
+                <wp:extent cx="170152" cy="146671"/>
+                <wp:effectExtent l="0" t="0" r="0" b="0"/>
+                <wp:wrapNone/>
+                <wp:docPr id="730719306" name="Étoile : 5 branches 33"/>
+                <wp:cNvGraphicFramePr/>
+                <a:graphic xmlns:a="http://schemas.openxmlformats.org/drawingml/2006/main">
+                  <a:graphicData uri="http://schemas.microsoft.com/office/word/2010/wordprocessingShape">
+                    <wps:wsp>
+                      <wps:cNvSpPr/>
+                      <wps:spPr>
+                        <a:xfrm>
+                          <a:off x="0" y="0"/>
+                          <a:ext cx="170152" cy="146671"/>
+                        </a:xfrm>
+                        <a:prstGeom prst="star5">
+                          <a:avLst/>
+                        </a:prstGeom>
+                        <a:solidFill>
+                          <a:schemeClr val="accent6">
+                            <a:lumMod val="60000"/>
+                            <a:lumOff val="40000"/>
+                          </a:schemeClr>
+                        </a:solidFill>
+                        <a:ln>
+                          <a:noFill/>
+                        </a:ln>
+                      </wps:spPr>
+                      <wps:style>
+                        <a:lnRef idx="2">
+                          <a:schemeClr val="accent1">
+                            <a:shade val="50000"/>
+                          </a:schemeClr>
+                        </a:lnRef>
+                        <a:fillRef idx="1">
+                          <a:schemeClr val="accent1"/>
+                        </a:fillRef>
+                        <a:effectRef idx="0">
+                          <a:schemeClr val="accent1"/>
+                        </a:effectRef>
+                        <a:fontRef idx="minor">
+                          <a:schemeClr val="lt1"/>
+                        </a:fontRef>
+                      </wps:style>
+                      <wps:bodyPr rot="0" spcFirstLastPara="0" vertOverflow="overflow" horzOverflow="overflow" vert="horz" wrap="square" lIns="91440" tIns="45720" rIns="91440" bIns="45720" numCol="1" spcCol="0" rtlCol="0" fromWordArt="0" anchor="ctr" anchorCtr="0" forceAA="0" compatLnSpc="1">
+                        <a:prstTxWarp prst="textNoShape">
+                          <a:avLst/>
+                        </a:prstTxWarp>
+                        <a:noAutofit/>
+                      </wps:bodyPr>
+                    </wps:wsp>
+                  </a:graphicData>
+                </a:graphic>
+              </wp:anchor>
+            </w:drawing>
+          </mc:Choice>
+          <mc:Fallback>
+            <w:pict>
+              <v:shape w14:anchorId="7CC29C6A" id="Étoile : 5 branches 33" o:spid="_x0000_s1026" style="position:absolute;margin-left:61.65pt;margin-top:430.45pt;width:13.4pt;height:11.55pt;z-index:251871232;visibility:visible;mso-wrap-style:square;mso-wrap-distance-left:9pt;mso-wrap-distance-top:0;mso-wrap-distance-right:9pt;mso-wrap-distance-bottom:0;mso-position-horizontal:absolute;mso-position-horizontal-relative:text;mso-position-vertical:absolute;mso-position-vertical-relative:text;v-text-anchor:middle" coordsize="170152,146671" o:gfxdata="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" path="m,56023r64993,1l85076,r20083,56024l170152,56023,117572,90647r20084,56024l85076,112046,32496,146671,52580,90647,,56023xe" fillcolor="#a8d08d [1945]" stroked="f" strokeweight="1pt">
+                <v:stroke joinstyle="miter"/>
+                <v:path arrowok="t" o:connecttype="custom" o:connectlocs="0,56023;64993,56024;85076,0;105159,56024;170152,56023;117572,90647;137656,146671;85076,112046;32496,146671;52580,90647;0,56023" o:connectangles="0,0,0,0,0,0,0,0,0,0,0"/>
+              </v:shape>
+            </w:pict>
+          </mc:Fallback>
+        </mc:AlternateContent>
+      </w:r>
+      <w:r>
+        <w:rPr>
+          <w:noProof/>
+        </w:rPr>
+        <mc:AlternateContent>
+          <mc:Choice Requires="wps">
+            <w:drawing>
+              <wp:anchor distT="0" distB="0" distL="114300" distR="114300" simplePos="0" relativeHeight="251869184" behindDoc="0" locked="0" layoutInCell="1" allowOverlap="1" wp14:anchorId="69035A66" wp14:editId="33F2D096">
+                <wp:simplePos x="0" y="0"/>
+                <wp:positionH relativeFrom="column">
+                  <wp:posOffset>2509280</wp:posOffset>
+                </wp:positionH>
+                <wp:positionV relativeFrom="paragraph">
+                  <wp:posOffset>2706370</wp:posOffset>
+                </wp:positionV>
+                <wp:extent cx="170152" cy="146671"/>
+                <wp:effectExtent l="0" t="0" r="0" b="0"/>
+                <wp:wrapNone/>
+                <wp:docPr id="1022599293" name="Étoile : 5 branches 33"/>
+                <wp:cNvGraphicFramePr/>
+                <a:graphic xmlns:a="http://schemas.openxmlformats.org/drawingml/2006/main">
+                  <a:graphicData uri="http://schemas.microsoft.com/office/word/2010/wordprocessingShape">
+                    <wps:wsp>
+                      <wps:cNvSpPr/>
+                      <wps:spPr>
+                        <a:xfrm>
+                          <a:off x="0" y="0"/>
+                          <a:ext cx="170152" cy="146671"/>
+                        </a:xfrm>
+                        <a:prstGeom prst="star5">
+                          <a:avLst/>
+                        </a:prstGeom>
+                        <a:solidFill>
+                          <a:schemeClr val="accent6">
+                            <a:lumMod val="60000"/>
+                            <a:lumOff val="40000"/>
+                          </a:schemeClr>
+                        </a:solidFill>
+                        <a:ln>
+                          <a:noFill/>
+                        </a:ln>
+                      </wps:spPr>
+                      <wps:style>
+                        <a:lnRef idx="2">
+                          <a:schemeClr val="accent1">
+                            <a:shade val="50000"/>
+                          </a:schemeClr>
+                        </a:lnRef>
+                        <a:fillRef idx="1">
+                          <a:schemeClr val="accent1"/>
+                        </a:fillRef>
+                        <a:effectRef idx="0">
+                          <a:schemeClr val="accent1"/>
+                        </a:effectRef>
+                        <a:fontRef idx="minor">
+                          <a:schemeClr val="lt1"/>
+                        </a:fontRef>
+                      </wps:style>
+                      <wps:bodyPr rot="0" spcFirstLastPara="0" vertOverflow="overflow" horzOverflow="overflow" vert="horz" wrap="square" lIns="91440" tIns="45720" rIns="91440" bIns="45720" numCol="1" spcCol="0" rtlCol="0" fromWordArt="0" anchor="ctr" anchorCtr="0" forceAA="0" compatLnSpc="1">
+                        <a:prstTxWarp prst="textNoShape">
+                          <a:avLst/>
+                        </a:prstTxWarp>
+                        <a:noAutofit/>
+                      </wps:bodyPr>
+                    </wps:wsp>
+                  </a:graphicData>
+                </a:graphic>
+              </wp:anchor>
+            </w:drawing>
+          </mc:Choice>
+          <mc:Fallback>
+            <w:pict>
+              <v:shape w14:anchorId="5DF38935" id="Étoile : 5 branches 33" o:spid="_x0000_s1026" style="position:absolute;margin-left:197.6pt;margin-top:213.1pt;width:13.4pt;height:11.55pt;z-index:251869184;visibility:visible;mso-wrap-style:square;mso-wrap-distance-left:9pt;mso-wrap-distance-top:0;mso-wrap-distance-right:9pt;mso-wrap-distance-bottom:0;mso-position-horizontal:absolute;mso-position-horizontal-relative:text;mso-position-vertical:absolute;mso-position-vertical-relative:text;v-text-anchor:middle" coordsize="170152,146671" o:gfxdata="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" path="m,56023r64993,1l85076,r20083,56024l170152,56023,117572,90647r20084,56024l85076,112046,32496,146671,52580,90647,,56023xe" fillcolor="#a8d08d [1945]" stroked="f" strokeweight="1pt">
+                <v:stroke joinstyle="miter"/>
+                <v:path arrowok="t" o:connecttype="custom" o:connectlocs="0,56023;64993,56024;85076,0;105159,56024;170152,56023;117572,90647;137656,146671;85076,112046;32496,146671;52580,90647;0,56023" o:connectangles="0,0,0,0,0,0,0,0,0,0,0"/>
+              </v:shape>
+            </w:pict>
+          </mc:Fallback>
+        </mc:AlternateContent>
+      </w:r>
+      <w:r>
+        <w:rPr>
+          <w:noProof/>
+        </w:rPr>
+        <mc:AlternateContent>
+          <mc:Choice Requires="wps">
+            <w:drawing>
+              <wp:anchor distT="0" distB="0" distL="114300" distR="114300" simplePos="0" relativeHeight="251867136" behindDoc="0" locked="0" layoutInCell="1" allowOverlap="1" wp14:anchorId="19D99DAC" wp14:editId="685BFE8E">
+                <wp:simplePos x="0" y="0"/>
+                <wp:positionH relativeFrom="column">
+                  <wp:posOffset>2531745</wp:posOffset>
+                </wp:positionH>
+                <wp:positionV relativeFrom="paragraph">
+                  <wp:posOffset>2141855</wp:posOffset>
+                </wp:positionV>
+                <wp:extent cx="170152" cy="146671"/>
+                <wp:effectExtent l="0" t="0" r="0" b="0"/>
+                <wp:wrapNone/>
+                <wp:docPr id="2014739619" name="Étoile : 5 branches 33"/>
+                <wp:cNvGraphicFramePr/>
+                <a:graphic xmlns:a="http://schemas.openxmlformats.org/drawingml/2006/main">
+                  <a:graphicData uri="http://schemas.microsoft.com/office/word/2010/wordprocessingShape">
+                    <wps:wsp>
+                      <wps:cNvSpPr/>
+                      <wps:spPr>
+                        <a:xfrm>
+                          <a:off x="0" y="0"/>
+                          <a:ext cx="170152" cy="146671"/>
+                        </a:xfrm>
+                        <a:prstGeom prst="star5">
+                          <a:avLst/>
+                        </a:prstGeom>
+                        <a:solidFill>
+                          <a:schemeClr val="accent6">
+                            <a:lumMod val="60000"/>
+                            <a:lumOff val="40000"/>
+                          </a:schemeClr>
+                        </a:solidFill>
+                        <a:ln>
+                          <a:noFill/>
+                        </a:ln>
+                      </wps:spPr>
+                      <wps:style>
+                        <a:lnRef idx="2">
+                          <a:schemeClr val="accent1">
+                            <a:shade val="50000"/>
+                          </a:schemeClr>
+                        </a:lnRef>
+                        <a:fillRef idx="1">
+                          <a:schemeClr val="accent1"/>
+                        </a:fillRef>
+                        <a:effectRef idx="0">
+                          <a:schemeClr val="accent1"/>
+                        </a:effectRef>
+                        <a:fontRef idx="minor">
+                          <a:schemeClr val="lt1"/>
+                        </a:fontRef>
+                      </wps:style>
+                      <wps:bodyPr rot="0" spcFirstLastPara="0" vertOverflow="overflow" horzOverflow="overflow" vert="horz" wrap="square" lIns="91440" tIns="45720" rIns="91440" bIns="45720" numCol="1" spcCol="0" rtlCol="0" fromWordArt="0" anchor="ctr" anchorCtr="0" forceAA="0" compatLnSpc="1">
+                        <a:prstTxWarp prst="textNoShape">
+                          <a:avLst/>
+                        </a:prstTxWarp>
+                        <a:noAutofit/>
+                      </wps:bodyPr>
+                    </wps:wsp>
+                  </a:graphicData>
+                </a:graphic>
+              </wp:anchor>
+            </w:drawing>
+          </mc:Choice>
+          <mc:Fallback>
+            <w:pict>
+              <v:shape w14:anchorId="1829665E" id="Étoile : 5 branches 33" o:spid="_x0000_s1026" style="position:absolute;margin-left:199.35pt;margin-top:168.65pt;width:13.4pt;height:11.55pt;z-index:251867136;visibility:visible;mso-wrap-style:square;mso-wrap-distance-left:9pt;mso-wrap-distance-top:0;mso-wrap-distance-right:9pt;mso-wrap-distance-bottom:0;mso-position-horizontal:absolute;mso-position-horizontal-relative:text;mso-position-vertical:absolute;mso-position-vertical-relative:text;v-text-anchor:middle" coordsize="170152,146671" o:gfxdata="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" path="m,56023r64993,1l85076,r20083,56024l170152,56023,117572,90647r20084,56024l85076,112046,32496,146671,52580,90647,,56023xe" fillcolor="#a8d08d [1945]" stroked="f" strokeweight="1pt">
+                <v:stroke joinstyle="miter"/>
+                <v:path arrowok="t" o:connecttype="custom" o:connectlocs="0,56023;64993,56024;85076,0;105159,56024;170152,56023;117572,90647;137656,146671;85076,112046;32496,146671;52580,90647;0,56023" o:connectangles="0,0,0,0,0,0,0,0,0,0,0"/>
+              </v:shape>
+            </w:pict>
+          </mc:Fallback>
+        </mc:AlternateContent>
+      </w:r>
+      <w:r>
+        <w:rPr>
+          <w:noProof/>
+        </w:rPr>
+        <mc:AlternateContent>
+          <mc:Choice Requires="wpg">
+            <w:drawing>
+              <wp:anchor distT="0" distB="0" distL="114300" distR="114300" simplePos="0" relativeHeight="251748352" behindDoc="0" locked="0" layoutInCell="1" allowOverlap="1" wp14:anchorId="7FF3F73C" wp14:editId="12C6C66F">
+                <wp:simplePos x="0" y="0"/>
+                <wp:positionH relativeFrom="margin">
+                  <wp:align>right</wp:align>
+                </wp:positionH>
+                <wp:positionV relativeFrom="paragraph">
+                  <wp:posOffset>4831461</wp:posOffset>
+                </wp:positionV>
+                <wp:extent cx="2743048" cy="292430"/>
+                <wp:effectExtent l="0" t="0" r="19685" b="12700"/>
+                <wp:wrapNone/>
+                <wp:docPr id="1371628863" name="Groupe 21"/>
+                <wp:cNvGraphicFramePr/>
+                <a:graphic xmlns:a="http://schemas.openxmlformats.org/drawingml/2006/main">
+                  <a:graphicData uri="http://schemas.microsoft.com/office/word/2010/wordprocessingGroup">
+                    <wpg:wgp>
+                      <wpg:cNvGrpSpPr/>
+                      <wpg:grpSpPr>
+                        <a:xfrm>
+                          <a:off x="0" y="0"/>
+                          <a:ext cx="2743048" cy="292430"/>
+                          <a:chOff x="0" y="0"/>
+                          <a:chExt cx="2743048" cy="292430"/>
+                        </a:xfrm>
+                      </wpg:grpSpPr>
+                      <wps:wsp>
+                        <wps:cNvPr id="1558576297" name="Zone de texte 2"/>
+                        <wps:cNvSpPr txBox="1"/>
+                        <wps:spPr>
+                          <a:xfrm>
+                            <a:off x="0" y="0"/>
+                            <a:ext cx="1018236" cy="285197"/>
+                          </a:xfrm>
+                          <a:prstGeom prst="rect">
+                            <a:avLst/>
+                          </a:prstGeom>
+                          <a:solidFill>
+                            <a:schemeClr val="lt1"/>
+                          </a:solidFill>
+                          <a:ln w="6350">
+                            <a:solidFill>
+                              <a:srgbClr val="7030A0"/>
+                            </a:solidFill>
+                          </a:ln>
+                        </wps:spPr>
+                        <wps:txbx>
+                          <w:txbxContent>
+                            <w:p>
+                              <w:r>
+                                <w:rPr>
+                                  <w:rFonts w:ascii="Segoe UI" w:hAnsi="Segoe UI" w:cs="Segoe UI"/>
+                                  <w:color w:val="1F2328"/>
+                                  <w:sz w:val="21"/>
+                                  <w:szCs w:val="21"/>
+                                </w:rPr>
+                                <w:t>constants.php</w:t>
+                              </w:r>
+                            </w:p>
+                          </w:txbxContent>
+                        </wps:txbx>
+                        <wps:bodyPr rot="0" spcFirstLastPara="0" vertOverflow="overflow" horzOverflow="overflow" vert="horz" wrap="square" lIns="91440" tIns="45720" rIns="91440" bIns="45720" numCol="1" spcCol="0" rtlCol="0" fromWordArt="0" anchor="t" anchorCtr="0" forceAA="0" compatLnSpc="1">
+                          <a:prstTxWarp prst="textNoShape">
+                            <a:avLst/>
+                          </a:prstTxWarp>
+                          <a:noAutofit/>
+                        </wps:bodyPr>
+                      </wps:wsp>
+                      <wps:wsp>
+                        <wps:cNvPr id="1014190347" name="Zone de texte 2"/>
+                        <wps:cNvSpPr txBox="1"/>
+                        <wps:spPr>
+                          <a:xfrm>
+                            <a:off x="1558138" y="7315"/>
+                            <a:ext cx="1184910" cy="285115"/>
+                          </a:xfrm>
+                          <a:prstGeom prst="rect">
+                            <a:avLst/>
+                          </a:prstGeom>
+                          <a:solidFill>
+                            <a:schemeClr val="lt1"/>
+                          </a:solidFill>
+                          <a:ln w="6350">
+                            <a:solidFill>
+                              <a:srgbClr val="7030A0"/>
+                            </a:solidFill>
+                          </a:ln>
+                        </wps:spPr>
+                        <wps:txbx>
+                          <w:txbxContent>
+                            <w:p>
+                              <w:r>
+                                <w:rPr>
+                                  <w:rFonts w:ascii="Segoe UI" w:hAnsi="Segoe UI" w:cs="Segoe UI"/>
+                                  <w:color w:val="1F2328"/>
+                                  <w:sz w:val="21"/>
+                                  <w:szCs w:val="21"/>
+                                </w:rPr>
+                                <w:t>c</w:t>
+                              </w:r>
+                              <w:r>
+                                <w:rPr>
+                                  <w:rFonts w:ascii="Segoe UI" w:hAnsi="Segoe UI" w:cs="Segoe UI"/>
+                                  <w:color w:val="1F2328"/>
+                                  <w:sz w:val="21"/>
+                                  <w:szCs w:val="21"/>
+                                </w:rPr>
+                                <w:t>onstants</w:t>
+                              </w:r>
+                              <w:r>
+                                <w:rPr>
+                                  <w:rFonts w:ascii="Segoe UI" w:hAnsi="Segoe UI" w:cs="Segoe UI"/>
+                                  <w:color w:val="1F2328"/>
+                                  <w:sz w:val="21"/>
+                                  <w:szCs w:val="21"/>
+                                </w:rPr>
+                                <w:t>_js</w:t>
+                              </w:r>
+                              <w:r>
+                                <w:rPr>
+                                  <w:rFonts w:ascii="Segoe UI" w:hAnsi="Segoe UI" w:cs="Segoe UI"/>
+                                  <w:color w:val="1F2328"/>
+                                  <w:sz w:val="21"/>
+                                  <w:szCs w:val="21"/>
+                                </w:rPr>
+                                <w:t>.</w:t>
+                              </w:r>
+                              <w:r>
+                                <w:rPr>
+                                  <w:rFonts w:ascii="Segoe UI" w:hAnsi="Segoe UI" w:cs="Segoe UI"/>
+                                  <w:color w:val="1F2328"/>
+                                  <w:sz w:val="21"/>
+                                  <w:szCs w:val="21"/>
+                                </w:rPr>
+                                <w:t>php</w:t>
+                              </w:r>
+                            </w:p>
+                          </w:txbxContent>
+                        </wps:txbx>
+                        <wps:bodyPr rot="0" spcFirstLastPara="0" vertOverflow="overflow" horzOverflow="overflow" vert="horz" wrap="square" lIns="91440" tIns="45720" rIns="91440" bIns="45720" numCol="1" spcCol="0" rtlCol="0" fromWordArt="0" anchor="t" anchorCtr="0" forceAA="0" compatLnSpc="1">
+                          <a:prstTxWarp prst="textNoShape">
+                            <a:avLst/>
+                          </a:prstTxWarp>
+                          <a:noAutofit/>
+                        </wps:bodyPr>
+                      </wps:wsp>
+                      <wps:wsp>
+                        <wps:cNvPr id="1273517106" name="Connecteur droit avec flèche 10"/>
+                        <wps:cNvCnPr/>
+                        <wps:spPr>
+                          <a:xfrm flipH="1">
+                            <a:off x="1018337" y="125882"/>
+                            <a:ext cx="532486" cy="45719"/>
+                          </a:xfrm>
+                          <a:prstGeom prst="straightConnector1">
+                            <a:avLst/>
+                          </a:prstGeom>
+                          <a:ln>
+                            <a:tailEnd type="triangle"/>
+                          </a:ln>
+                        </wps:spPr>
+                        <wps:style>
+                          <a:lnRef idx="1">
+                            <a:schemeClr val="dk1"/>
+                          </a:lnRef>
+                          <a:fillRef idx="0">
+                            <a:schemeClr val="dk1"/>
+                          </a:fillRef>
+                          <a:effectRef idx="0">
+                            <a:schemeClr val="dk1"/>
+                          </a:effectRef>
+                          <a:fontRef idx="minor">
+                            <a:schemeClr val="tx1"/>
+                          </a:fontRef>
+                        </wps:style>
+                        <wps:bodyPr/>
+                      </wps:wsp>
+                    </wpg:wgp>
+                  </a:graphicData>
+                </a:graphic>
+              </wp:anchor>
+            </w:drawing>
+          </mc:Choice>
+          <mc:Fallback>
+            <w:pict>
+              <v:group w14:anchorId="7FF3F73C" id="Groupe 21" o:spid="_x0000_s1053" style="position:absolute;left:0;text-align:left;margin-left:164.8pt;margin-top:380.45pt;width:3in;height:23.05pt;z-index:251748352;mso-position-horizontal:right;mso-position-horizontal-relative:margin" coordsize="27430,2924" o:gfxdata="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">
+                <v:shape id="_x0000_s1054" type="#_x0000_t202" style="position:absolute;width:10182;height:2851;visibility:visible;mso-wrap-style:square;v-text-anchor:top" o:gfxdata="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" fillcolor="white [3201]" strokecolor="#7030a0" strokeweight=".5pt">
+                  <v:textbox>
+                    <w:txbxContent>
+                      <w:p>
+                        <w:r>
+                          <w:rPr>
+                            <w:rFonts w:ascii="Segoe UI" w:hAnsi="Segoe UI" w:cs="Segoe UI"/>
+                            <w:color w:val="1F2328"/>
+                            <w:sz w:val="21"/>
+                            <w:szCs w:val="21"/>
+                          </w:rPr>
+                          <w:t>constants.php</w:t>
+                        </w:r>
+                      </w:p>
+                    </w:txbxContent>
+                  </v:textbox>
+                </v:shape>
+                <v:shape id="_x0000_s1055" type="#_x0000_t202" style="position:absolute;left:15581;top:73;width:11849;height:2851;visibility:visible;mso-wrap-style:square;v-text-anchor:top" o:gfxdata="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" fillcolor="white [3201]" strokecolor="#7030a0" strokeweight=".5pt">
+                  <v:textbox>
+                    <w:txbxContent>
+                      <w:p>
+                        <w:r>
+                          <w:rPr>
+                            <w:rFonts w:ascii="Segoe UI" w:hAnsi="Segoe UI" w:cs="Segoe UI"/>
+                            <w:color w:val="1F2328"/>
+                            <w:sz w:val="21"/>
+                            <w:szCs w:val="21"/>
+                          </w:rPr>
+                          <w:t>c</w:t>
+                        </w:r>
+                        <w:r>
+                          <w:rPr>
+                            <w:rFonts w:ascii="Segoe UI" w:hAnsi="Segoe UI" w:cs="Segoe UI"/>
+                            <w:color w:val="1F2328"/>
+                            <w:sz w:val="21"/>
+                            <w:szCs w:val="21"/>
+                          </w:rPr>
+                          <w:t>onstants</w:t>
+                        </w:r>
+                        <w:r>
+                          <w:rPr>
+                            <w:rFonts w:ascii="Segoe UI" w:hAnsi="Segoe UI" w:cs="Segoe UI"/>
+                            <w:color w:val="1F2328"/>
+                            <w:sz w:val="21"/>
+                            <w:szCs w:val="21"/>
+                          </w:rPr>
+                          <w:t>_js</w:t>
+                        </w:r>
+                        <w:r>
+                          <w:rPr>
+                            <w:rFonts w:ascii="Segoe UI" w:hAnsi="Segoe UI" w:cs="Segoe UI"/>
+                            <w:color w:val="1F2328"/>
+                            <w:sz w:val="21"/>
+                            <w:szCs w:val="21"/>
+                          </w:rPr>
+                          <w:t>.</w:t>
+                        </w:r>
+                        <w:r>
+                          <w:rPr>
+                            <w:rFonts w:ascii="Segoe UI" w:hAnsi="Segoe UI" w:cs="Segoe UI"/>
+                            <w:color w:val="1F2328"/>
+                            <w:sz w:val="21"/>
+                            <w:szCs w:val="21"/>
+                          </w:rPr>
+                          <w:t>php</w:t>
+                        </w:r>
+                      </w:p>
+                    </w:txbxContent>
+                  </v:textbox>
+                </v:shape>
+                <v:shape id="Connecteur droit avec flèche 10" o:spid="_x0000_s1056" type="#_x0000_t32" style="position:absolute;left:10183;top:1258;width:5325;height:458;flip:x;visibility:visible;mso-wrap-style:square" o:connectortype="straight" o:gfxdata="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" strokecolor="black [3200]" strokeweight=".5pt">
+                  <v:stroke endarrow="block" joinstyle="miter"/>
+                </v:shape>
+                <w10:wrap anchorx="margin"/>
+              </v:group>
+            </w:pict>
+          </mc:Fallback>
+        </mc:AlternateContent>
+      </w:r>
+      <w:r>
+        <w:rPr>
+          <w:noProof/>
+        </w:rPr>
+        <mc:AlternateContent>
+          <mc:Choice Requires="wps">
+            <w:drawing>
+              <wp:anchor distT="0" distB="0" distL="114300" distR="114300" simplePos="0" relativeHeight="251743232" behindDoc="0" locked="0" layoutInCell="1" allowOverlap="1" wp14:anchorId="2553568C" wp14:editId="24B55F1C">
+                <wp:simplePos x="0" y="0"/>
+                <wp:positionH relativeFrom="column">
+                  <wp:posOffset>3738753</wp:posOffset>
+                </wp:positionH>
+                <wp:positionV relativeFrom="paragraph">
+                  <wp:posOffset>5581777</wp:posOffset>
+                </wp:positionV>
+                <wp:extent cx="1177667" cy="285115"/>
+                <wp:effectExtent l="0" t="0" r="22860" b="19685"/>
+                <wp:wrapNone/>
+                <wp:docPr id="2021764446" name="Zone de texte 2"/>
+                <wp:cNvGraphicFramePr/>
+                <a:graphic xmlns:a="http://schemas.openxmlformats.org/drawingml/2006/main">
+                  <a:graphicData uri="http://schemas.microsoft.com/office/word/2010/wordprocessingShape">
+                    <wps:wsp>
+                      <wps:cNvSpPr txBox="1"/>
+                      <wps:spPr>
+                        <a:xfrm>
+                          <a:off x="0" y="0"/>
+                          <a:ext cx="1177667" cy="285115"/>
+                        </a:xfrm>
+                        <a:prstGeom prst="rect">
+                          <a:avLst/>
+                        </a:prstGeom>
+                        <a:solidFill>
+                          <a:schemeClr val="lt1"/>
+                        </a:solidFill>
+                        <a:ln w="6350">
+                          <a:solidFill>
+                            <a:srgbClr val="7030A0"/>
+                          </a:solidFill>
+                        </a:ln>
+                      </wps:spPr>
+                      <wps:txbx>
+                        <w:txbxContent>
+                          <w:p>
+                            <w:r>
+                              <w:rPr>
+                                <w:rFonts w:ascii="Segoe UI" w:hAnsi="Segoe UI" w:cs="Segoe UI"/>
+                                <w:color w:val="1F2328"/>
+                                <w:sz w:val="21"/>
+                                <w:szCs w:val="21"/>
+                              </w:rPr>
+                              <w:t>Consultants.html</w:t>
+                            </w:r>
+                          </w:p>
+                        </w:txbxContent>
+                      </wps:txbx>
+                      <wps:bodyPr rot="0" spcFirstLastPara="0" vertOverflow="overflow" horzOverflow="overflow" vert="horz" wrap="square" lIns="91440" tIns="45720" rIns="91440" bIns="45720" numCol="1" spcCol="0" rtlCol="0" fromWordArt="0" anchor="t" anchorCtr="0" forceAA="0" compatLnSpc="1">
+                        <a:prstTxWarp prst="textNoShape">
+                          <a:avLst/>
+                        </a:prstTxWarp>
+                        <a:noAutofit/>
+                      </wps:bodyPr>
+                    </wps:wsp>
+                  </a:graphicData>
+                </a:graphic>
+                <wp14:sizeRelH relativeFrom="margin">
+                  <wp14:pctWidth>0</wp14:pctWidth>
+                </wp14:sizeRelH>
+              </wp:anchor>
+            </w:drawing>
+          </mc:Choice>
+          <mc:Fallback>
+            <w:pict>
+              <v:shape w14:anchorId="2553568C" id="Zone de texte 2" o:spid="_x0000_s1057" type="#_x0000_t202" style="position:absolute;left:0;text-align:left;margin-left:294.4pt;margin-top:439.5pt;width:92.75pt;height:22.45pt;z-index:251743232;visibility:visible;mso-wrap-style:square;mso-width-percent:0;mso-wrap-distance-left:9pt;mso-wrap-distance-top:0;mso-wrap-distance-right:9pt;mso-wrap-distance-bottom:0;mso-position-horizontal:absolute;mso-position-horizontal-relative:text;mso-position-vertical:absolute;mso-position-vertical-relative:text;mso-width-percent:0;mso-width-relative:margin;v-text-anchor:top" o:gfxdata="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" fillcolor="white [3201]" strokecolor="#7030a0" strokeweight=".5pt">
+                <v:textbox>
+                  <w:txbxContent>
+                    <w:p>
+                      <w:r>
+                        <w:rPr>
+                          <w:rFonts w:ascii="Segoe UI" w:hAnsi="Segoe UI" w:cs="Segoe UI"/>
+                          <w:color w:val="1F2328"/>
+                          <w:sz w:val="21"/>
+                          <w:szCs w:val="21"/>
+                        </w:rPr>
+                        <w:t>Consultants.html</w:t>
+                      </w:r>
+                    </w:p>
+                  </w:txbxContent>
+                </v:textbox>
+              </v:shape>
+            </w:pict>
+          </mc:Fallback>
+        </mc:AlternateContent>
+      </w:r>
+      <w:r>
+        <w:rPr>
+          <w:noProof/>
+        </w:rPr>
+        <mc:AlternateContent>
+          <mc:Choice Requires="wps">
+            <w:drawing>
+              <wp:anchor distT="0" distB="0" distL="114300" distR="114300" simplePos="0" relativeHeight="251865088" behindDoc="0" locked="0" layoutInCell="1" allowOverlap="1" wp14:anchorId="752EAAEC" wp14:editId="60210566">
+                <wp:simplePos x="0" y="0"/>
+                <wp:positionH relativeFrom="column">
+                  <wp:posOffset>2126979</wp:posOffset>
+                </wp:positionH>
+                <wp:positionV relativeFrom="paragraph">
+                  <wp:posOffset>7415530</wp:posOffset>
+                </wp:positionV>
+                <wp:extent cx="169545" cy="146050"/>
+                <wp:effectExtent l="0" t="0" r="1905" b="6350"/>
+                <wp:wrapNone/>
+                <wp:docPr id="454479234" name="Étoile : 5 branches 33"/>
+                <wp:cNvGraphicFramePr/>
+                <a:graphic xmlns:a="http://schemas.openxmlformats.org/drawingml/2006/main">
+                  <a:graphicData uri="http://schemas.microsoft.com/office/word/2010/wordprocessingShape">
+                    <wps:wsp>
+                      <wps:cNvSpPr/>
+                      <wps:spPr>
+                        <a:xfrm>
+                          <a:off x="0" y="0"/>
+                          <a:ext cx="169545" cy="146050"/>
+                        </a:xfrm>
+                        <a:prstGeom prst="star5">
+                          <a:avLst/>
+                        </a:prstGeom>
+                        <a:solidFill>
+                          <a:schemeClr val="accent4">
+                            <a:lumMod val="60000"/>
+                            <a:lumOff val="40000"/>
+                          </a:schemeClr>
+                        </a:solidFill>
+                        <a:ln>
+                          <a:noFill/>
+                        </a:ln>
+                      </wps:spPr>
+                      <wps:style>
+                        <a:lnRef idx="2">
+                          <a:schemeClr val="accent1">
+                            <a:shade val="50000"/>
+                          </a:schemeClr>
+                        </a:lnRef>
+                        <a:fillRef idx="1">
+                          <a:schemeClr val="accent1"/>
+                        </a:fillRef>
+                        <a:effectRef idx="0">
+                          <a:schemeClr val="accent1"/>
+                        </a:effectRef>
+                        <a:fontRef idx="minor">
+                          <a:schemeClr val="lt1"/>
+                        </a:fontRef>
+                      </wps:style>
+                      <wps:bodyPr rot="0" spcFirstLastPara="0" vertOverflow="overflow" horzOverflow="overflow" vert="horz" wrap="square" lIns="91440" tIns="45720" rIns="91440" bIns="45720" numCol="1" spcCol="0" rtlCol="0" fromWordArt="0" anchor="ctr" anchorCtr="0" forceAA="0" compatLnSpc="1">
+                        <a:prstTxWarp prst="textNoShape">
+                          <a:avLst/>
+                        </a:prstTxWarp>
+                        <a:noAutofit/>
+                      </wps:bodyPr>
+                    </wps:wsp>
+                  </a:graphicData>
+                </a:graphic>
+              </wp:anchor>
+            </w:drawing>
+          </mc:Choice>
+          <mc:Fallback>
+            <w:pict>
+              <v:shape w14:anchorId="5959E39D" id="Étoile : 5 branches 33" o:spid="_x0000_s1026" style="position:absolute;margin-left:167.5pt;margin-top:583.9pt;width:13.35pt;height:11.5pt;z-index:251865088;visibility:visible;mso-wrap-style:square;mso-wrap-distance-left:9pt;mso-wrap-distance-top:0;mso-wrap-distance-right:9pt;mso-wrap-distance-bottom:0;mso-position-horizontal:absolute;mso-position-horizontal-relative:text;mso-position-vertical:absolute;mso-position-vertical-relative:text;v-text-anchor:middle" coordsize="169545,146050" o:gfxdata="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" path="m,55786r64761,l84773,r20011,55786l169545,55786,117152,90263r20013,55787l84773,111572,32380,146050,52393,90263,,55786xe" fillcolor="#ffd966 [1943]" stroked="f" strokeweight="1pt">
+                <v:stroke joinstyle="miter"/>
+                <v:path arrowok="t" o:connecttype="custom" o:connectlocs="0,55786;64761,55786;84773,0;104784,55786;169545,55786;117152,90263;137165,146050;84773,111572;32380,146050;52393,90263;0,55786" o:connectangles="0,0,0,0,0,0,0,0,0,0,0"/>
+              </v:shape>
+            </w:pict>
+          </mc:Fallback>
+        </mc:AlternateContent>
+      </w:r>
+      <w:r>
+        <w:rPr>
+          <w:noProof/>
+        </w:rPr>
+        <mc:AlternateContent>
+          <mc:Choice Requires="wps">
+            <w:drawing>
+              <wp:anchor distT="0" distB="0" distL="114300" distR="114300" simplePos="0" relativeHeight="251863040" behindDoc="0" locked="0" layoutInCell="1" allowOverlap="1" wp14:anchorId="394D5449" wp14:editId="26906A40">
+                <wp:simplePos x="0" y="0"/>
+                <wp:positionH relativeFrom="column">
+                  <wp:posOffset>269621</wp:posOffset>
+                </wp:positionH>
+                <wp:positionV relativeFrom="paragraph">
+                  <wp:posOffset>7047865</wp:posOffset>
+                </wp:positionV>
+                <wp:extent cx="169545" cy="146050"/>
+                <wp:effectExtent l="0" t="0" r="1905" b="6350"/>
+                <wp:wrapNone/>
+                <wp:docPr id="1086223987" name="Étoile : 5 branches 33"/>
+                <wp:cNvGraphicFramePr/>
+                <a:graphic xmlns:a="http://schemas.openxmlformats.org/drawingml/2006/main">
+                  <a:graphicData uri="http://schemas.microsoft.com/office/word/2010/wordprocessingShape">
+                    <wps:wsp>
+                      <wps:cNvSpPr/>
+                      <wps:spPr>
+                        <a:xfrm>
+                          <a:off x="0" y="0"/>
+                          <a:ext cx="169545" cy="146050"/>
+                        </a:xfrm>
+                        <a:prstGeom prst="star5">
+                          <a:avLst/>
+                        </a:prstGeom>
+                        <a:solidFill>
+                          <a:schemeClr val="accent4">
+                            <a:lumMod val="60000"/>
+                            <a:lumOff val="40000"/>
+                          </a:schemeClr>
+                        </a:solidFill>
+                        <a:ln>
+                          <a:noFill/>
+                        </a:ln>
+                      </wps:spPr>
+                      <wps:style>
+                        <a:lnRef idx="2">
+                          <a:schemeClr val="accent1">
+                            <a:shade val="50000"/>
+                          </a:schemeClr>
+                        </a:lnRef>
+                        <a:fillRef idx="1">
+                          <a:schemeClr val="accent1"/>
+                        </a:fillRef>
+                        <a:effectRef idx="0">
+                          <a:schemeClr val="accent1"/>
+                        </a:effectRef>
+                        <a:fontRef idx="minor">
+                          <a:schemeClr val="lt1"/>
+                        </a:fontRef>
+                      </wps:style>
+                      <wps:bodyPr rot="0" spcFirstLastPara="0" vertOverflow="overflow" horzOverflow="overflow" vert="horz" wrap="square" lIns="91440" tIns="45720" rIns="91440" bIns="45720" numCol="1" spcCol="0" rtlCol="0" fromWordArt="0" anchor="ctr" anchorCtr="0" forceAA="0" compatLnSpc="1">
+                        <a:prstTxWarp prst="textNoShape">
+                          <a:avLst/>
+                        </a:prstTxWarp>
+                        <a:noAutofit/>
+                      </wps:bodyPr>
+                    </wps:wsp>
+                  </a:graphicData>
+                </a:graphic>
+              </wp:anchor>
+            </w:drawing>
+          </mc:Choice>
+          <mc:Fallback>
+            <w:pict>
+              <v:shape w14:anchorId="1B5721CC" id="Étoile : 5 branches 33" o:spid="_x0000_s1026" style="position:absolute;margin-left:21.25pt;margin-top:554.95pt;width:13.35pt;height:11.5pt;z-index:251863040;visibility:visible;mso-wrap-style:square;mso-wrap-distance-left:9pt;mso-wrap-distance-top:0;mso-wrap-distance-right:9pt;mso-wrap-distance-bottom:0;mso-position-horizontal:absolute;mso-position-horizontal-relative:text;mso-position-vertical:absolute;mso-position-vertical-relative:text;v-text-anchor:middle" coordsize="169545,146050" o:gfxdata="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" path="m,55786r64761,l84773,r20011,55786l169545,55786,117152,90263r20013,55787l84773,111572,32380,146050,52393,90263,,55786xe" fillcolor="#ffd966 [1943]" stroked="f" strokeweight="1pt">
+                <v:stroke joinstyle="miter"/>
+                <v:path arrowok="t" o:connecttype="custom" o:connectlocs="0,55786;64761,55786;84773,0;104784,55786;169545,55786;117152,90263;137165,146050;84773,111572;32380,146050;52393,90263;0,55786" o:connectangles="0,0,0,0,0,0,0,0,0,0,0"/>
+              </v:shape>
+            </w:pict>
+          </mc:Fallback>
+        </mc:AlternateContent>
+      </w:r>
+      <w:r>
+        <w:rPr>
+          <w:noProof/>
+        </w:rPr>
+        <mc:AlternateContent>
+          <mc:Choice Requires="wps">
+            <w:drawing>
+              <wp:anchor distT="0" distB="0" distL="114300" distR="114300" simplePos="0" relativeHeight="251787264" behindDoc="0" locked="0" layoutInCell="1" allowOverlap="1" wp14:anchorId="08046F06" wp14:editId="28C36A3F">
+                <wp:simplePos x="0" y="0"/>
+                <wp:positionH relativeFrom="column">
+                  <wp:posOffset>363600</wp:posOffset>
+                </wp:positionH>
+                <wp:positionV relativeFrom="paragraph">
+                  <wp:posOffset>6525514</wp:posOffset>
+                </wp:positionV>
+                <wp:extent cx="589407" cy="755904"/>
+                <wp:effectExtent l="38100" t="0" r="20320" b="63500"/>
+                <wp:wrapNone/>
+                <wp:docPr id="2037045530" name="Connecteur droit avec flèche 10"/>
+                <wp:cNvGraphicFramePr/>
+                <a:graphic xmlns:a="http://schemas.openxmlformats.org/drawingml/2006/main">
+                  <a:graphicData uri="http://schemas.microsoft.com/office/word/2010/wordprocessingShape">
+                    <wps:wsp>
+                      <wps:cNvCnPr/>
+                      <wps:spPr>
+                        <a:xfrm flipH="1">
+                          <a:off x="0" y="0"/>
+                          <a:ext cx="589407" cy="755904"/>
+                        </a:xfrm>
+                        <a:prstGeom prst="straightConnector1">
+                          <a:avLst/>
+                        </a:prstGeom>
+                        <a:ln>
+                          <a:tailEnd type="triangle"/>
+                        </a:ln>
+                      </wps:spPr>
+                      <wps:style>
+                        <a:lnRef idx="1">
+                          <a:schemeClr val="dk1"/>
+                        </a:lnRef>
+                        <a:fillRef idx="0">
+                          <a:schemeClr val="dk1"/>
+                        </a:fillRef>
+                        <a:effectRef idx="0">
+                          <a:schemeClr val="dk1"/>
+                        </a:effectRef>
+                        <a:fontRef idx="minor">
+                          <a:schemeClr val="tx1"/>
+                        </a:fontRef>
+                      </wps:style>
+                      <wps:bodyPr/>
+                    </wps:wsp>
+                  </a:graphicData>
+                </a:graphic>
+                <wp14:sizeRelH relativeFrom="margin">
+                  <wp14:pctWidth>0</wp14:pctWidth>
+                </wp14:sizeRelH>
+                <wp14:sizeRelV relativeFrom="margin">
+                  <wp14:pctHeight>0</wp14:pctHeight>
+                </wp14:sizeRelV>
+              </wp:anchor>
+            </w:drawing>
+          </mc:Choice>
+          <mc:Fallback>
+            <w:pict>
+              <v:shape w14:anchorId="12D4C063" id="Connecteur droit avec flèche 10" o:spid="_x0000_s1026" type="#_x0000_t32" style="position:absolute;margin-left:28.65pt;margin-top:513.8pt;width:46.4pt;height:59.5pt;flip:x;z-index:251787264;visibility:visible;mso-wrap-style:square;mso-width-percent:0;mso-height-percent:0;mso-wrap-distance-left:9pt;mso-wrap-distance-top:0;mso-wrap-distance-right:9pt;mso-wrap-distance-bottom:0;mso-position-horizontal:absolute;mso-position-horizontal-relative:text;mso-position-vertical:absolute;mso-position-vertical-relative:text;mso-width-percent:0;mso-height-percent:0;mso-width-relative:margin;mso-height-relative:margin" o:gfxdata="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" strokecolor="black [3200]" strokeweight=".5pt">
+                <v:stroke endarrow="block" joinstyle="miter"/>
+              </v:shape>
+            </w:pict>
+          </mc:Fallback>
+        </mc:AlternateContent>
+      </w:r>
+      <w:r>
+        <w:rPr>
+          <w:noProof/>
+        </w:rPr>
+        <mc:AlternateContent>
+          <mc:Choice Requires="wps">
+            <w:drawing>
+              <wp:anchor distT="0" distB="0" distL="114300" distR="114300" simplePos="0" relativeHeight="251860992" behindDoc="0" locked="0" layoutInCell="1" allowOverlap="1" wp14:anchorId="7BBEF92B" wp14:editId="3E7C7449">
+                <wp:simplePos x="0" y="0"/>
+                <wp:positionH relativeFrom="column">
+                  <wp:posOffset>1653450</wp:posOffset>
+                </wp:positionH>
+                <wp:positionV relativeFrom="paragraph">
+                  <wp:posOffset>6165723</wp:posOffset>
+                </wp:positionV>
+                <wp:extent cx="170152" cy="146677"/>
+                <wp:effectExtent l="0" t="0" r="0" b="0"/>
+                <wp:wrapNone/>
+                <wp:docPr id="776733224" name="Étoile : 5 branches 33"/>
+                <wp:cNvGraphicFramePr/>
+                <a:graphic xmlns:a="http://schemas.openxmlformats.org/drawingml/2006/main">
+                  <a:graphicData uri="http://schemas.microsoft.com/office/word/2010/wordprocessingShape">
+                    <wps:wsp>
+                      <wps:cNvSpPr/>
+                      <wps:spPr>
+                        <a:xfrm>
+                          <a:off x="0" y="0"/>
+                          <a:ext cx="170152" cy="146677"/>
+                        </a:xfrm>
+                        <a:prstGeom prst="star5">
+                          <a:avLst/>
+                        </a:prstGeom>
+                        <a:solidFill>
+                          <a:schemeClr val="accent4">
+                            <a:lumMod val="60000"/>
+                            <a:lumOff val="40000"/>
+                          </a:schemeClr>
+                        </a:solidFill>
+                        <a:ln>
+                          <a:noFill/>
+                        </a:ln>
+                      </wps:spPr>
+                      <wps:style>
+                        <a:lnRef idx="2">
+                          <a:schemeClr val="accent1">
+                            <a:shade val="50000"/>
+                          </a:schemeClr>
+                        </a:lnRef>
+                        <a:fillRef idx="1">
+                          <a:schemeClr val="accent1"/>
+                        </a:fillRef>
+                        <a:effectRef idx="0">
+                          <a:schemeClr val="accent1"/>
+                        </a:effectRef>
+                        <a:fontRef idx="minor">
+                          <a:schemeClr val="lt1"/>
+                        </a:fontRef>
+                      </wps:style>
+                      <wps:bodyPr rot="0" spcFirstLastPara="0" vertOverflow="overflow" horzOverflow="overflow" vert="horz" wrap="square" lIns="91440" tIns="45720" rIns="91440" bIns="45720" numCol="1" spcCol="0" rtlCol="0" fromWordArt="0" anchor="ctr" anchorCtr="0" forceAA="0" compatLnSpc="1">
+                        <a:prstTxWarp prst="textNoShape">
+                          <a:avLst/>
+                        </a:prstTxWarp>
+                        <a:noAutofit/>
+                      </wps:bodyPr>
+                    </wps:wsp>
+                  </a:graphicData>
+                </a:graphic>
+              </wp:anchor>
+            </w:drawing>
+          </mc:Choice>
+          <mc:Fallback>
+            <w:pict>
+              <v:shape w14:anchorId="5ADB28B2" id="Étoile : 5 branches 33" o:spid="_x0000_s1026" style="position:absolute;margin-left:130.2pt;margin-top:485.5pt;width:13.4pt;height:11.55pt;z-index:251860992;visibility:visible;mso-wrap-style:square;mso-wrap-distance-left:9pt;mso-wrap-distance-top:0;mso-wrap-distance-right:9pt;mso-wrap-distance-bottom:0;mso-position-horizontal:absolute;mso-position-horizontal-relative:text;mso-position-vertical:absolute;mso-position-vertical-relative:text;v-text-anchor:middle" coordsize="170152,146677" o:gfxdata="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" path="m,56025r64993,1l85076,r20083,56026l170152,56025,117572,90651r20084,56026l85076,112050,32496,146677,52580,90651,,56025xe" fillcolor="#ffd966 [1943]" stroked="f" strokeweight="1pt">
+                <v:stroke joinstyle="miter"/>
+                <v:path arrowok="t" o:connecttype="custom" o:connectlocs="0,56025;64993,56026;85076,0;105159,56026;170152,56025;117572,90651;137656,146677;85076,112050;32496,146677;52580,90651;0,56025" o:connectangles="0,0,0,0,0,0,0,0,0,0,0"/>
+              </v:shape>
+            </w:pict>
+          </mc:Fallback>
+        </mc:AlternateContent>
+      </w:r>
+      <w:r>
+        <w:rPr>
+          <w:noProof/>
+        </w:rPr>
+        <mc:AlternateContent>
+          <mc:Choice Requires="wps">
+            <w:drawing>
+              <wp:anchor distT="0" distB="0" distL="114300" distR="114300" simplePos="0" relativeHeight="251807744" behindDoc="0" locked="0" layoutInCell="1" allowOverlap="1" wp14:anchorId="1D968871" wp14:editId="17085B3D">
+                <wp:simplePos x="0" y="0"/>
+                <wp:positionH relativeFrom="column">
+                  <wp:posOffset>685165</wp:posOffset>
+                </wp:positionH>
+                <wp:positionV relativeFrom="paragraph">
+                  <wp:posOffset>3794506</wp:posOffset>
+                </wp:positionV>
+                <wp:extent cx="73152" cy="1664208"/>
+                <wp:effectExtent l="0" t="0" r="79375" b="50800"/>
+                <wp:wrapNone/>
+                <wp:docPr id="657559561" name="Connecteur droit avec flèche 10"/>
+                <wp:cNvGraphicFramePr/>
+                <a:graphic xmlns:a="http://schemas.openxmlformats.org/drawingml/2006/main">
+                  <a:graphicData uri="http://schemas.microsoft.com/office/word/2010/wordprocessingShape">
+                    <wps:wsp>
+                      <wps:cNvCnPr/>
+                      <wps:spPr>
+                        <a:xfrm>
+                          <a:off x="0" y="0"/>
+                          <a:ext cx="73152" cy="1664208"/>
+                        </a:xfrm>
+                        <a:prstGeom prst="straightConnector1">
+                          <a:avLst/>
+                        </a:prstGeom>
+                        <a:ln>
+                          <a:tailEnd type="triangle"/>
+                        </a:ln>
+                      </wps:spPr>
+                      <wps:style>
+                        <a:lnRef idx="1">
+                          <a:schemeClr val="dk1"/>
+                        </a:lnRef>
+                        <a:fillRef idx="0">
+                          <a:schemeClr val="dk1"/>
+                        </a:fillRef>
+                        <a:effectRef idx="0">
+                          <a:schemeClr val="dk1"/>
+                        </a:effectRef>
+                        <a:fontRef idx="minor">
+                          <a:schemeClr val="tx1"/>
+                        </a:fontRef>
+                      </wps:style>
+                      <wps:bodyPr/>
+                    </wps:wsp>
+                  </a:graphicData>
+                </a:graphic>
+                <wp14:sizeRelH relativeFrom="margin">
+                  <wp14:pctWidth>0</wp14:pctWidth>
+                </wp14:sizeRelH>
+                <wp14:sizeRelV relativeFrom="margin">
+                  <wp14:pctHeight>0</wp14:pctHeight>
+                </wp14:sizeRelV>
+              </wp:anchor>
+            </w:drawing>
+          </mc:Choice>
+          <mc:Fallback>
+            <w:pict>
+              <v:shape w14:anchorId="4F5F18B5" id="Connecteur droit avec flèche 10" o:spid="_x0000_s1026" type="#_x0000_t32" style="position:absolute;margin-left:53.95pt;margin-top:298.8pt;width:5.75pt;height:131.05pt;z-index:251807744;visibility:visible;mso-wrap-style:square;mso-width-percent:0;mso-height-percent:0;mso-wrap-distance-left:9pt;mso-wrap-distance-top:0;mso-wrap-distance-right:9pt;mso-wrap-distance-bottom:0;mso-position-horizontal:absolute;mso-position-horizontal-relative:text;mso-position-vertical:absolute;mso-position-vertical-relative:text;mso-width-percent:0;mso-height-percent:0;mso-width-relative:margin;mso-height-relative:margin" o:gfxdata="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" strokecolor="black [3200]" strokeweight=".5pt">
+                <v:stroke endarrow="block" joinstyle="miter"/>
+              </v:shape>
+            </w:pict>
+          </mc:Fallback>
+        </mc:AlternateContent>
+      </w:r>
+      <w:r>
+        <w:rPr>
+          <w:noProof/>
+        </w:rPr>
+        <mc:AlternateContent>
+          <mc:Choice Requires="wps">
+            <w:drawing>
+              <wp:anchor distT="0" distB="0" distL="114300" distR="114300" simplePos="0" relativeHeight="251858944" behindDoc="0" locked="0" layoutInCell="1" allowOverlap="1" wp14:anchorId="76F74C18" wp14:editId="36A0F71F">
+                <wp:simplePos x="0" y="0"/>
+                <wp:positionH relativeFrom="column">
+                  <wp:posOffset>764286</wp:posOffset>
+                </wp:positionH>
+                <wp:positionV relativeFrom="paragraph">
+                  <wp:posOffset>5415661</wp:posOffset>
+                </wp:positionV>
+                <wp:extent cx="170152" cy="146677"/>
+                <wp:effectExtent l="0" t="0" r="0" b="0"/>
+                <wp:wrapNone/>
+                <wp:docPr id="430100649" name="Étoile : 5 branches 33"/>
+                <wp:cNvGraphicFramePr/>
+                <a:graphic xmlns:a="http://schemas.openxmlformats.org/drawingml/2006/main">
+                  <a:graphicData uri="http://schemas.microsoft.com/office/word/2010/wordprocessingShape">
+                    <wps:wsp>
+                      <wps:cNvSpPr/>
+                      <wps:spPr>
+                        <a:xfrm>
+                          <a:off x="0" y="0"/>
+                          <a:ext cx="170152" cy="146677"/>
+                        </a:xfrm>
+                        <a:prstGeom prst="star5">
+                          <a:avLst/>
+                        </a:prstGeom>
+                        <a:solidFill>
+                          <a:schemeClr val="accent4">
+                            <a:lumMod val="60000"/>
+                            <a:lumOff val="40000"/>
+                          </a:schemeClr>
+                        </a:solidFill>
+                        <a:ln>
+                          <a:noFill/>
+                        </a:ln>
+                      </wps:spPr>
+                      <wps:style>
+                        <a:lnRef idx="2">
+                          <a:schemeClr val="accent1">
+                            <a:shade val="50000"/>
+                          </a:schemeClr>
+                        </a:lnRef>
+                        <a:fillRef idx="1">
+                          <a:schemeClr val="accent1"/>
+                        </a:fillRef>
+                        <a:effectRef idx="0">
+                          <a:schemeClr val="accent1"/>
+                        </a:effectRef>
+                        <a:fontRef idx="minor">
+                          <a:schemeClr val="lt1"/>
+                        </a:fontRef>
+                      </wps:style>
+                      <wps:bodyPr rot="0" spcFirstLastPara="0" vertOverflow="overflow" horzOverflow="overflow" vert="horz" wrap="square" lIns="91440" tIns="45720" rIns="91440" bIns="45720" numCol="1" spcCol="0" rtlCol="0" fromWordArt="0" anchor="ctr" anchorCtr="0" forceAA="0" compatLnSpc="1">
+                        <a:prstTxWarp prst="textNoShape">
+                          <a:avLst/>
+                        </a:prstTxWarp>
+                        <a:noAutofit/>
+                      </wps:bodyPr>
+                    </wps:wsp>
+                  </a:graphicData>
+                </a:graphic>
+              </wp:anchor>
+            </w:drawing>
+          </mc:Choice>
+          <mc:Fallback>
+            <w:pict>
+              <v:shape w14:anchorId="3511B810" id="Étoile : 5 branches 33" o:spid="_x0000_s1026" style="position:absolute;margin-left:60.2pt;margin-top:426.45pt;width:13.4pt;height:11.55pt;z-index:251858944;visibility:visible;mso-wrap-style:square;mso-wrap-distance-left:9pt;mso-wrap-distance-top:0;mso-wrap-distance-right:9pt;mso-wrap-distance-bottom:0;mso-position-horizontal:absolute;mso-position-horizontal-relative:text;mso-position-vertical:absolute;mso-position-vertical-relative:text;v-text-anchor:middle" coordsize="170152,146677" o:gfxdata="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" path="m,56025r64993,1l85076,r20083,56026l170152,56025,117572,90651r20084,56026l85076,112050,32496,146677,52580,90651,,56025xe" fillcolor="#ffd966 [1943]" stroked="f" strokeweight="1pt">
+                <v:stroke joinstyle="miter"/>
+                <v:path arrowok="t" o:connecttype="custom" o:connectlocs="0,56025;64993,56026;85076,0;105159,56026;170152,56025;117572,90651;137656,146677;85076,112050;32496,146677;52580,90651;0,56025" o:connectangles="0,0,0,0,0,0,0,0,0,0,0"/>
+              </v:shape>
+            </w:pict>
+          </mc:Fallback>
+        </mc:AlternateContent>
+      </w:r>
+      <w:r>
+        <w:rPr>
+          <w:noProof/>
+        </w:rPr>
+        <mc:AlternateContent>
+          <mc:Choice Requires="wps">
+            <w:drawing>
+              <wp:anchor distT="0" distB="0" distL="114300" distR="114300" simplePos="0" relativeHeight="251856896" behindDoc="0" locked="0" layoutInCell="1" allowOverlap="1" wp14:anchorId="4E33820A" wp14:editId="5835306F">
+                <wp:simplePos x="0" y="0"/>
+                <wp:positionH relativeFrom="column">
+                  <wp:posOffset>2038350</wp:posOffset>
+                </wp:positionH>
+                <wp:positionV relativeFrom="paragraph">
+                  <wp:posOffset>5471851</wp:posOffset>
+                </wp:positionV>
+                <wp:extent cx="170152" cy="146677"/>
+                <wp:effectExtent l="0" t="0" r="0" b="0"/>
+                <wp:wrapNone/>
+                <wp:docPr id="149741346" name="Étoile : 5 branches 33"/>
+                <wp:cNvGraphicFramePr/>
+                <a:graphic xmlns:a="http://schemas.openxmlformats.org/drawingml/2006/main">
+                  <a:graphicData uri="http://schemas.microsoft.com/office/word/2010/wordprocessingShape">
+                    <wps:wsp>
+                      <wps:cNvSpPr/>
+                      <wps:spPr>
+                        <a:xfrm>
+                          <a:off x="0" y="0"/>
+                          <a:ext cx="170152" cy="146677"/>
+                        </a:xfrm>
+                        <a:prstGeom prst="star5">
+                          <a:avLst/>
+                        </a:prstGeom>
+                        <a:solidFill>
+                          <a:schemeClr val="accent4">
+                            <a:lumMod val="60000"/>
+                            <a:lumOff val="40000"/>
+                          </a:schemeClr>
+                        </a:solidFill>
+                        <a:ln>
+                          <a:noFill/>
+                        </a:ln>
+                      </wps:spPr>
+                      <wps:style>
+                        <a:lnRef idx="2">
+                          <a:schemeClr val="accent1">
+                            <a:shade val="50000"/>
+                          </a:schemeClr>
+                        </a:lnRef>
+                        <a:fillRef idx="1">
+                          <a:schemeClr val="accent1"/>
+                        </a:fillRef>
+                        <a:effectRef idx="0">
+                          <a:schemeClr val="accent1"/>
+                        </a:effectRef>
+                        <a:fontRef idx="minor">
+                          <a:schemeClr val="lt1"/>
+                        </a:fontRef>
+                      </wps:style>
+                      <wps:bodyPr rot="0" spcFirstLastPara="0" vertOverflow="overflow" horzOverflow="overflow" vert="horz" wrap="square" lIns="91440" tIns="45720" rIns="91440" bIns="45720" numCol="1" spcCol="0" rtlCol="0" fromWordArt="0" anchor="ctr" anchorCtr="0" forceAA="0" compatLnSpc="1">
+                        <a:prstTxWarp prst="textNoShape">
+                          <a:avLst/>
+                        </a:prstTxWarp>
+                        <a:noAutofit/>
+                      </wps:bodyPr>
+                    </wps:wsp>
+                  </a:graphicData>
+                </a:graphic>
+              </wp:anchor>
+            </w:drawing>
+          </mc:Choice>
+          <mc:Fallback>
+            <w:pict>
+              <v:shape w14:anchorId="46D9EEFE" id="Étoile : 5 branches 33" o:spid="_x0000_s1026" style="position:absolute;margin-left:160.5pt;margin-top:430.85pt;width:13.4pt;height:11.55pt;z-index:251856896;visibility:visible;mso-wrap-style:square;mso-wrap-distance-left:9pt;mso-wrap-distance-top:0;mso-wrap-distance-right:9pt;mso-wrap-distance-bottom:0;mso-position-horizontal:absolute;mso-position-horizontal-relative:text;mso-position-vertical:absolute;mso-position-vertical-relative:text;v-text-anchor:middle" coordsize="170152,146677" o:gfxdata="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" path="m,56025r64993,1l85076,r20083,56026l170152,56025,117572,90651r20084,56026l85076,112050,32496,146677,52580,90651,,56025xe" fillcolor="#ffd966 [1943]" stroked="f" strokeweight="1pt">
+                <v:stroke joinstyle="miter"/>
+                <v:path arrowok="t" o:connecttype="custom" o:connectlocs="0,56025;64993,56026;85076,0;105159,56026;170152,56025;117572,90651;137656,146677;85076,112050;32496,146677;52580,90651;0,56025" o:connectangles="0,0,0,0,0,0,0,0,0,0,0"/>
+              </v:shape>
+            </w:pict>
+          </mc:Fallback>
+        </mc:AlternateContent>
+      </w:r>
+      <w:r>
+        <w:rPr>
+          <w:noProof/>
+        </w:rPr>
+        <mc:AlternateContent>
+          <mc:Choice Requires="wps">
+            <w:drawing>
+              <wp:anchor distT="0" distB="0" distL="114300" distR="114300" simplePos="0" relativeHeight="251854848" behindDoc="0" locked="0" layoutInCell="1" allowOverlap="1" wp14:anchorId="44B97215" wp14:editId="0B8FF9CE">
+                <wp:simplePos x="0" y="0"/>
+                <wp:positionH relativeFrom="column">
+                  <wp:posOffset>2495296</wp:posOffset>
+                </wp:positionH>
+                <wp:positionV relativeFrom="paragraph">
+                  <wp:posOffset>2087245</wp:posOffset>
+                </wp:positionV>
+                <wp:extent cx="170152" cy="146677"/>
+                <wp:effectExtent l="0" t="0" r="0" b="0"/>
+                <wp:wrapNone/>
+                <wp:docPr id="545428677" name="Étoile : 5 branches 33"/>
+                <wp:cNvGraphicFramePr/>
+                <a:graphic xmlns:a="http://schemas.openxmlformats.org/drawingml/2006/main">
+                  <a:graphicData uri="http://schemas.microsoft.com/office/word/2010/wordprocessingShape">
+                    <wps:wsp>
+                      <wps:cNvSpPr/>
+                      <wps:spPr>
+                        <a:xfrm>
+                          <a:off x="0" y="0"/>
+                          <a:ext cx="170152" cy="146677"/>
+                        </a:xfrm>
+                        <a:prstGeom prst="star5">
+                          <a:avLst/>
+                        </a:prstGeom>
+                        <a:solidFill>
+                          <a:schemeClr val="accent4">
+                            <a:lumMod val="60000"/>
+                            <a:lumOff val="40000"/>
+                          </a:schemeClr>
+                        </a:solidFill>
+                        <a:ln>
+                          <a:noFill/>
+                        </a:ln>
+                      </wps:spPr>
+                      <wps:style>
+                        <a:lnRef idx="2">
+                          <a:schemeClr val="accent1">
+                            <a:shade val="50000"/>
+                          </a:schemeClr>
+                        </a:lnRef>
+                        <a:fillRef idx="1">
+                          <a:schemeClr val="accent1"/>
+                        </a:fillRef>
+                        <a:effectRef idx="0">
+                          <a:schemeClr val="accent1"/>
+                        </a:effectRef>
+                        <a:fontRef idx="minor">
+                          <a:schemeClr val="lt1"/>
+                        </a:fontRef>
+                      </wps:style>
+                      <wps:bodyPr rot="0" spcFirstLastPara="0" vertOverflow="overflow" horzOverflow="overflow" vert="horz" wrap="square" lIns="91440" tIns="45720" rIns="91440" bIns="45720" numCol="1" spcCol="0" rtlCol="0" fromWordArt="0" anchor="ctr" anchorCtr="0" forceAA="0" compatLnSpc="1">
+                        <a:prstTxWarp prst="textNoShape">
+                          <a:avLst/>
+                        </a:prstTxWarp>
+                        <a:noAutofit/>
+                      </wps:bodyPr>
+                    </wps:wsp>
+                  </a:graphicData>
+                </a:graphic>
+              </wp:anchor>
+            </w:drawing>
+          </mc:Choice>
+          <mc:Fallback>
+            <w:pict>
+              <v:shape w14:anchorId="35EAAA9F" id="Étoile : 5 branches 33" o:spid="_x0000_s1026" style="position:absolute;margin-left:196.5pt;margin-top:164.35pt;width:13.4pt;height:11.55pt;z-index:251854848;visibility:visible;mso-wrap-style:square;mso-wrap-distance-left:9pt;mso-wrap-distance-top:0;mso-wrap-distance-right:9pt;mso-wrap-distance-bottom:0;mso-position-horizontal:absolute;mso-position-horizontal-relative:text;mso-position-vertical:absolute;mso-position-vertical-relative:text;v-text-anchor:middle" coordsize="170152,146677" o:gfxdata="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" path="m,56025r64993,1l85076,r20083,56026l170152,56025,117572,90651r20084,56026l85076,112050,32496,146677,52580,90651,,56025xe" fillcolor="#ffd966 [1943]" stroked="f" strokeweight="1pt">
+                <v:stroke joinstyle="miter"/>
+                <v:path arrowok="t" o:connecttype="custom" o:connectlocs="0,56025;64993,56026;85076,0;105159,56026;170152,56025;117572,90651;137656,146677;85076,112050;32496,146677;52580,90651;0,56025" o:connectangles="0,0,0,0,0,0,0,0,0,0,0"/>
+              </v:shape>
+            </w:pict>
+          </mc:Fallback>
+        </mc:AlternateContent>
+      </w:r>
+      <w:r>
+        <w:rPr>
+          <w:noProof/>
+        </w:rPr>
+        <mc:AlternateContent>
+          <mc:Choice Requires="wps">
+            <w:drawing>
+              <wp:anchor distT="0" distB="0" distL="114300" distR="114300" simplePos="0" relativeHeight="251850752" behindDoc="0" locked="0" layoutInCell="1" allowOverlap="1" wp14:anchorId="111FA07F" wp14:editId="2D6F0165">
+                <wp:simplePos x="0" y="0"/>
+                <wp:positionH relativeFrom="column">
+                  <wp:posOffset>2468372</wp:posOffset>
+                </wp:positionH>
+                <wp:positionV relativeFrom="paragraph">
+                  <wp:posOffset>2657094</wp:posOffset>
+                </wp:positionV>
+                <wp:extent cx="170152" cy="146677"/>
+                <wp:effectExtent l="0" t="0" r="0" b="0"/>
+                <wp:wrapNone/>
+                <wp:docPr id="375413823" name="Étoile : 5 branches 33"/>
+                <wp:cNvGraphicFramePr/>
+                <a:graphic xmlns:a="http://schemas.openxmlformats.org/drawingml/2006/main">
+                  <a:graphicData uri="http://schemas.microsoft.com/office/word/2010/wordprocessingShape">
+                    <wps:wsp>
+                      <wps:cNvSpPr/>
+                      <wps:spPr>
+                        <a:xfrm>
+                          <a:off x="0" y="0"/>
+                          <a:ext cx="170152" cy="146677"/>
+                        </a:xfrm>
+                        <a:prstGeom prst="star5">
+                          <a:avLst/>
+                        </a:prstGeom>
+                        <a:solidFill>
+                          <a:schemeClr val="accent4">
+                            <a:lumMod val="60000"/>
+                            <a:lumOff val="40000"/>
+                          </a:schemeClr>
+                        </a:solidFill>
+                        <a:ln>
+                          <a:noFill/>
+                        </a:ln>
+                      </wps:spPr>
+                      <wps:style>
+                        <a:lnRef idx="2">
+                          <a:schemeClr val="accent1">
+                            <a:shade val="50000"/>
+                          </a:schemeClr>
+                        </a:lnRef>
+                        <a:fillRef idx="1">
+                          <a:schemeClr val="accent1"/>
+                        </a:fillRef>
+                        <a:effectRef idx="0">
+                          <a:schemeClr val="accent1"/>
+                        </a:effectRef>
+                        <a:fontRef idx="minor">
+                          <a:schemeClr val="lt1"/>
+                        </a:fontRef>
+                      </wps:style>
+                      <wps:bodyPr rot="0" spcFirstLastPara="0" vertOverflow="overflow" horzOverflow="overflow" vert="horz" wrap="square" lIns="91440" tIns="45720" rIns="91440" bIns="45720" numCol="1" spcCol="0" rtlCol="0" fromWordArt="0" anchor="ctr" anchorCtr="0" forceAA="0" compatLnSpc="1">
+                        <a:prstTxWarp prst="textNoShape">
+                          <a:avLst/>
+                        </a:prstTxWarp>
+                        <a:noAutofit/>
+                      </wps:bodyPr>
+                    </wps:wsp>
+                  </a:graphicData>
+                </a:graphic>
+              </wp:anchor>
+            </w:drawing>
+          </mc:Choice>
+          <mc:Fallback>
+            <w:pict>
+              <v:shape w14:anchorId="702DB25F" id="Étoile : 5 branches 33" o:spid="_x0000_s1026" style="position:absolute;margin-left:194.35pt;margin-top:209.2pt;width:13.4pt;height:11.55pt;z-index:251850752;visibility:visible;mso-wrap-style:square;mso-wrap-distance-left:9pt;mso-wrap-distance-top:0;mso-wrap-distance-right:9pt;mso-wrap-distance-bottom:0;mso-position-horizontal:absolute;mso-position-horizontal-relative:text;mso-position-vertical:absolute;mso-position-vertical-relative:text;v-text-anchor:middle" coordsize="170152,146677" o:gfxdata="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" path="m,56025r64993,1l85076,r20083,56026l170152,56025,117572,90651r20084,56026l85076,112050,32496,146677,52580,90651,,56025xe" fillcolor="#ffd966 [1943]" stroked="f" strokeweight="1pt">
+                <v:stroke joinstyle="miter"/>
+                <v:path arrowok="t" o:connecttype="custom" o:connectlocs="0,56025;64993,56026;85076,0;105159,56026;170152,56025;117572,90651;137656,146677;85076,112050;32496,146677;52580,90651;0,56025" o:connectangles="0,0,0,0,0,0,0,0,0,0,0"/>
+              </v:shape>
+            </w:pict>
+          </mc:Fallback>
+        </mc:AlternateContent>
+      </w:r>
+      <w:r>
+        <w:rPr>
+          <w:noProof/>
+        </w:rPr>
+        <mc:AlternateContent>
+          <mc:Choice Requires="wpg">
+            <w:drawing>
+              <wp:anchor distT="0" distB="0" distL="114300" distR="114300" simplePos="0" relativeHeight="251760640" behindDoc="0" locked="0" layoutInCell="1" allowOverlap="1" wp14:anchorId="690639E2" wp14:editId="331A541F">
+                <wp:simplePos x="0" y="0"/>
+                <wp:positionH relativeFrom="column">
+                  <wp:posOffset>3575773</wp:posOffset>
+                </wp:positionH>
+                <wp:positionV relativeFrom="paragraph">
+                  <wp:posOffset>3068480</wp:posOffset>
+                </wp:positionV>
+                <wp:extent cx="2370125" cy="972743"/>
+                <wp:effectExtent l="0" t="0" r="11430" b="18415"/>
+                <wp:wrapNone/>
+                <wp:docPr id="457130004" name="Groupe 25"/>
+                <wp:cNvGraphicFramePr/>
+                <a:graphic xmlns:a="http://schemas.openxmlformats.org/drawingml/2006/main">
+                  <a:graphicData uri="http://schemas.microsoft.com/office/word/2010/wordprocessingGroup">
+                    <wpg:wgp>
+                      <wpg:cNvGrpSpPr/>
+                      <wpg:grpSpPr>
+                        <a:xfrm>
+                          <a:off x="0" y="0"/>
+                          <a:ext cx="2370125" cy="972743"/>
+                          <a:chOff x="0" y="0"/>
+                          <a:chExt cx="2370125" cy="972743"/>
+                        </a:xfrm>
+                      </wpg:grpSpPr>
+                      <wps:wsp>
+                        <wps:cNvPr id="103475435" name="Zone de texte 2"/>
+                        <wps:cNvSpPr txBox="1"/>
+                        <wps:spPr>
+                          <a:xfrm>
+                            <a:off x="1228954" y="687628"/>
+                            <a:ext cx="1141171" cy="285115"/>
+                          </a:xfrm>
+                          <a:prstGeom prst="rect">
+                            <a:avLst/>
+                          </a:prstGeom>
+                          <a:solidFill>
+                            <a:schemeClr val="lt1"/>
+                          </a:solidFill>
+                          <a:ln w="6350">
+                            <a:solidFill>
+                              <a:schemeClr val="accent2"/>
+                            </a:solidFill>
+                          </a:ln>
+                        </wps:spPr>
+                        <wps:txbx>
+                          <w:txbxContent>
+                            <w:p>
+                              <w:r>
+                                <w:rPr>
+                                  <w:rFonts w:ascii="Segoe UI" w:hAnsi="Segoe UI" w:cs="Segoe UI"/>
+                                  <w:color w:val="1F2328"/>
+                                  <w:sz w:val="21"/>
+                                  <w:szCs w:val="21"/>
+                                </w:rPr>
+                                <w:t>imagejeune.png</w:t>
+                              </w:r>
+                            </w:p>
+                          </w:txbxContent>
+                        </wps:txbx>
+                        <wps:bodyPr rot="0" spcFirstLastPara="0" vertOverflow="overflow" horzOverflow="overflow" vert="horz" wrap="square" lIns="91440" tIns="45720" rIns="91440" bIns="45720" numCol="1" spcCol="0" rtlCol="0" fromWordArt="0" anchor="t" anchorCtr="0" forceAA="0" compatLnSpc="1">
+                          <a:prstTxWarp prst="textNoShape">
+                            <a:avLst/>
+                          </a:prstTxWarp>
+                          <a:noAutofit/>
+                        </wps:bodyPr>
+                      </wps:wsp>
+                      <wpg:grpSp>
+                        <wpg:cNvPr id="1179908743" name="Groupe 24"/>
+                        <wpg:cNvGrpSpPr/>
+                        <wpg:grpSpPr>
+                          <a:xfrm>
+                            <a:off x="0" y="0"/>
+                            <a:ext cx="2209165" cy="892276"/>
+                            <a:chOff x="0" y="0"/>
+                            <a:chExt cx="2209165" cy="892276"/>
+                          </a:xfrm>
+                        </wpg:grpSpPr>
+                        <wps:wsp>
+                          <wps:cNvPr id="650592909" name="Zone de texte 2"/>
+                          <wps:cNvSpPr txBox="1"/>
+                          <wps:spPr>
+                            <a:xfrm>
+                              <a:off x="1463040" y="336499"/>
+                              <a:ext cx="746125" cy="285115"/>
+                            </a:xfrm>
+                            <a:prstGeom prst="rect">
+                              <a:avLst/>
+                            </a:prstGeom>
+                            <a:solidFill>
+                              <a:schemeClr val="lt1"/>
+                            </a:solidFill>
+                            <a:ln w="6350">
+                              <a:solidFill>
+                                <a:schemeClr val="accent2"/>
+                              </a:solidFill>
+                            </a:ln>
+                          </wps:spPr>
+                          <wps:txbx>
+                            <w:txbxContent>
+                              <w:p>
+                                <w:r>
+                                  <w:rPr>
+                                    <w:rFonts w:ascii="Segoe UI" w:hAnsi="Segoe UI" w:cs="Segoe UI"/>
+                                    <w:color w:val="1F2328"/>
+                                    <w:sz w:val="21"/>
+                                    <w:szCs w:val="21"/>
+                                  </w:rPr>
+                                  <w:t>logo.png</w:t>
+                                </w:r>
+                              </w:p>
+                            </w:txbxContent>
+                          </wps:txbx>
+                          <wps:bodyPr rot="0" spcFirstLastPara="0" vertOverflow="overflow" horzOverflow="overflow" vert="horz" wrap="square" lIns="91440" tIns="45720" rIns="91440" bIns="45720" numCol="1" spcCol="0" rtlCol="0" fromWordArt="0" anchor="t" anchorCtr="0" forceAA="0" compatLnSpc="1">
+                            <a:prstTxWarp prst="textNoShape">
+                              <a:avLst/>
+                            </a:prstTxWarp>
+                            <a:noAutofit/>
+                          </wps:bodyPr>
+                        </wps:wsp>
+                        <wpg:grpSp>
+                          <wpg:cNvPr id="27616469" name="Groupe 23"/>
+                          <wpg:cNvGrpSpPr/>
+                          <wpg:grpSpPr>
+                            <a:xfrm>
+                              <a:off x="0" y="0"/>
+                              <a:ext cx="959715" cy="892276"/>
+                              <a:chOff x="0" y="0"/>
+                              <a:chExt cx="959715" cy="892276"/>
+                            </a:xfrm>
+                          </wpg:grpSpPr>
+                          <wps:wsp>
+                            <wps:cNvPr id="1059958247" name="Zone de texte 2"/>
+                            <wps:cNvSpPr txBox="1"/>
+                            <wps:spPr>
+                              <a:xfrm>
+                                <a:off x="21946" y="607161"/>
+                                <a:ext cx="841248" cy="285115"/>
+                              </a:xfrm>
+                              <a:prstGeom prst="rect">
+                                <a:avLst/>
+                              </a:prstGeom>
+                              <a:solidFill>
+                                <a:schemeClr val="lt1"/>
+                              </a:solidFill>
+                              <a:ln w="6350">
+                                <a:solidFill>
+                                  <a:schemeClr val="accent2"/>
+                                </a:solidFill>
+                              </a:ln>
+                            </wps:spPr>
+                            <wps:txbx>
+                              <w:txbxContent>
+                                <w:p>
+                                  <w:r>
+                                    <w:rPr>
+                                      <w:rFonts w:ascii="Segoe UI" w:hAnsi="Segoe UI" w:cs="Segoe UI"/>
+                                      <w:color w:val="1F2328"/>
+                                      <w:sz w:val="21"/>
+                                      <w:szCs w:val="21"/>
+                                    </w:rPr>
+                                    <w:t>student.css</w:t>
+                                  </w:r>
+                                </w:p>
+                              </w:txbxContent>
+                            </wps:txbx>
+                            <wps:bodyPr rot="0" spcFirstLastPara="0" vertOverflow="overflow" horzOverflow="overflow" vert="horz" wrap="square" lIns="91440" tIns="45720" rIns="91440" bIns="45720" numCol="1" spcCol="0" rtlCol="0" fromWordArt="0" anchor="t" anchorCtr="0" forceAA="0" compatLnSpc="1">
+                              <a:prstTxWarp prst="textNoShape">
+                                <a:avLst/>
+                              </a:prstTxWarp>
+                              <a:noAutofit/>
+                            </wps:bodyPr>
+                          </wps:wsp>
+                          <wps:wsp>
+                            <wps:cNvPr id="1697588206" name="Zone de texte 2"/>
+                            <wps:cNvSpPr txBox="1"/>
+                            <wps:spPr>
+                              <a:xfrm>
+                                <a:off x="0" y="0"/>
+                                <a:ext cx="959715" cy="285115"/>
+                              </a:xfrm>
+                              <a:prstGeom prst="rect">
+                                <a:avLst/>
+                              </a:prstGeom>
+                              <a:solidFill>
+                                <a:schemeClr val="lt1"/>
+                              </a:solidFill>
+                              <a:ln w="6350">
+                                <a:solidFill>
+                                  <a:srgbClr val="FF0000"/>
+                                </a:solidFill>
+                              </a:ln>
+                            </wps:spPr>
+                            <wps:txbx>
+                              <w:txbxContent>
+                                <w:p>
+                                  <w:r>
+                                    <w:rPr>
+                                      <w:rFonts w:ascii="Segoe UI" w:hAnsi="Segoe UI" w:cs="Segoe UI"/>
+                                      <w:color w:val="1F2328"/>
+                                      <w:sz w:val="21"/>
+                                      <w:szCs w:val="21"/>
+                                    </w:rPr>
+                                    <w:t>student.html</w:t>
+                                  </w:r>
+                                </w:p>
+                              </w:txbxContent>
+                            </wps:txbx>
+                            <wps:bodyPr rot="0" spcFirstLastPara="0" vertOverflow="overflow" horzOverflow="overflow" vert="horz" wrap="square" lIns="91440" tIns="45720" rIns="91440" bIns="45720" numCol="1" spcCol="0" rtlCol="0" fromWordArt="0" anchor="t" anchorCtr="0" forceAA="0" compatLnSpc="1">
+                              <a:prstTxWarp prst="textNoShape">
+                                <a:avLst/>
+                              </a:prstTxWarp>
+                              <a:noAutofit/>
+                            </wps:bodyPr>
+                          </wps:wsp>
+                          <wps:wsp>
+                            <wps:cNvPr id="608321891" name="Connecteur droit avec flèche 10"/>
+                            <wps:cNvCnPr/>
+                            <wps:spPr>
+                              <a:xfrm flipH="1">
+                                <a:off x="357073" y="285293"/>
+                                <a:ext cx="45719" cy="320522"/>
+                              </a:xfrm>
+                              <a:prstGeom prst="straightConnector1">
+                                <a:avLst/>
+                              </a:prstGeom>
+                              <a:ln>
+                                <a:tailEnd type="triangle"/>
+                              </a:ln>
+                            </wps:spPr>
+                            <wps:style>
+                              <a:lnRef idx="1">
+                                <a:schemeClr val="dk1"/>
+                              </a:lnRef>
+                              <a:fillRef idx="0">
+                                <a:schemeClr val="dk1"/>
+                              </a:fillRef>
+                              <a:effectRef idx="0">
+                                <a:schemeClr val="dk1"/>
+                              </a:effectRef>
+                              <a:fontRef idx="minor">
+                                <a:schemeClr val="tx1"/>
+                              </a:fontRef>
+                            </wps:style>
+                            <wps:bodyPr/>
+                          </wps:wsp>
+                        </wpg:grpSp>
+                        <wps:wsp>
+                          <wps:cNvPr id="1702604125" name="Connecteur droit avec flèche 10"/>
+                          <wps:cNvCnPr/>
+                          <wps:spPr>
+                            <a:xfrm flipV="1">
+                              <a:off x="863194" y="462381"/>
+                              <a:ext cx="599846" cy="264516"/>
+                            </a:xfrm>
+                            <a:prstGeom prst="straightConnector1">
+                              <a:avLst/>
+                            </a:prstGeom>
+                            <a:ln>
+                              <a:tailEnd type="triangle"/>
+                            </a:ln>
+                          </wps:spPr>
+                          <wps:style>
+                            <a:lnRef idx="1">
+                              <a:schemeClr val="dk1"/>
+                            </a:lnRef>
+                            <a:fillRef idx="0">
+                              <a:schemeClr val="dk1"/>
+                            </a:fillRef>
+                            <a:effectRef idx="0">
+                              <a:schemeClr val="dk1"/>
+                            </a:effectRef>
+                            <a:fontRef idx="minor">
+                              <a:schemeClr val="tx1"/>
+                            </a:fontRef>
+                          </wps:style>
+                          <wps:bodyPr/>
+                        </wps:wsp>
+                        <wps:wsp>
+                          <wps:cNvPr id="1570679734" name="Connecteur droit avec flèche 10"/>
+                          <wps:cNvCnPr/>
+                          <wps:spPr>
+                            <a:xfrm>
+                              <a:off x="870509" y="724204"/>
+                              <a:ext cx="358445" cy="108661"/>
+                            </a:xfrm>
+                            <a:prstGeom prst="straightConnector1">
+                              <a:avLst/>
+                            </a:prstGeom>
+                            <a:ln>
+                              <a:tailEnd type="triangle"/>
+                            </a:ln>
+                          </wps:spPr>
+                          <wps:style>
+                            <a:lnRef idx="1">
+                              <a:schemeClr val="dk1"/>
+                            </a:lnRef>
+                            <a:fillRef idx="0">
+                              <a:schemeClr val="dk1"/>
+                            </a:fillRef>
+                            <a:effectRef idx="0">
+                              <a:schemeClr val="dk1"/>
+                            </a:effectRef>
+                            <a:fontRef idx="minor">
+                              <a:schemeClr val="tx1"/>
+                            </a:fontRef>
+                          </wps:style>
+                          <wps:bodyPr/>
+                        </wps:wsp>
+                      </wpg:grpSp>
+                    </wpg:wgp>
+                  </a:graphicData>
+                </a:graphic>
+              </wp:anchor>
+            </w:drawing>
+          </mc:Choice>
+          <mc:Fallback>
+            <w:pict>
+              <v:group w14:anchorId="690639E2" id="Groupe 25" o:spid="_x0000_s1058" style="position:absolute;left:0;text-align:left;margin-left:281.55pt;margin-top:241.6pt;width:186.6pt;height:76.6pt;z-index:251760640" coordsize="23701,9727" o:gfxdata="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">
+                <v:shape id="_x0000_s1059" type="#_x0000_t202" style="position:absolute;left:12289;top:6876;width:11412;height:2851;visibility:visible;mso-wrap-style:square;v-text-anchor:top" o:gfxdata="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" fillcolor="white [3201]" strokecolor="#ed7d31 [3205]" strokeweight=".5pt">
+                  <v:textbox>
+                    <w:txbxContent>
+                      <w:p>
+                        <w:r>
+                          <w:rPr>
+                            <w:rFonts w:ascii="Segoe UI" w:hAnsi="Segoe UI" w:cs="Segoe UI"/>
+                            <w:color w:val="1F2328"/>
+                            <w:sz w:val="21"/>
+                            <w:szCs w:val="21"/>
+                          </w:rPr>
+                          <w:t>imagejeune.png</w:t>
+                        </w:r>
+                      </w:p>
+                    </w:txbxContent>
+                  </v:textbox>
+                </v:shape>
+                <v:group id="Groupe 24" o:spid="_x0000_s1060" style="position:absolute;width:22091;height:8922" coordsize="22091,8922" o:gfxdata="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">
+                  <v:shape id="_x0000_s1061" type="#_x0000_t202" style="position:absolute;left:14630;top:3364;width:7461;height:2852;visibility:visible;mso-wrap-style:square;v-text-anchor:top" o:gfxdata="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" fillcolor="white [3201]" strokecolor="#ed7d31 [3205]" strokeweight=".5pt">
+                    <v:textbox>
+                      <w:txbxContent>
+                        <w:p>
+                          <w:r>
+                            <w:rPr>
+                              <w:rFonts w:ascii="Segoe UI" w:hAnsi="Segoe UI" w:cs="Segoe UI"/>
+                              <w:color w:val="1F2328"/>
+                              <w:sz w:val="21"/>
+                              <w:szCs w:val="21"/>
+                            </w:rPr>
+                            <w:t>logo.png</w:t>
+                          </w:r>
+                        </w:p>
+                      </w:txbxContent>
+                    </v:textbox>
+                  </v:shape>
+                  <v:group id="Groupe 23" o:spid="_x0000_s1062" style="position:absolute;width:9597;height:8922" coordsize="9597,8922" o:gfxdata="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">
+                    <v:shape id="_x0000_s1063" type="#_x0000_t202" style="position:absolute;left:219;top:6071;width:8412;height:2851;visibility:visible;mso-wrap-style:square;v-text-anchor:top" o:gfxdata="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" fillcolor="white [3201]" strokecolor="#ed7d31 [3205]" strokeweight=".5pt">
+                      <v:textbox>
+                        <w:txbxContent>
+                          <w:p>
+                            <w:r>
+                              <w:rPr>
+                                <w:rFonts w:ascii="Segoe UI" w:hAnsi="Segoe UI" w:cs="Segoe UI"/>
+                                <w:color w:val="1F2328"/>
+                                <w:sz w:val="21"/>
+                                <w:szCs w:val="21"/>
+                              </w:rPr>
+                              <w:t>student.css</w:t>
+                            </w:r>
+                          </w:p>
+                        </w:txbxContent>
+                      </v:textbox>
+                    </v:shape>
+                    <v:shape id="_x0000_s1064" type="#_x0000_t202" style="position:absolute;width:9597;height:2851;visibility:visible;mso-wrap-style:square;v-text-anchor:top" o:gfxdata="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" fillcolor="white [3201]" strokecolor="red" strokeweight=".5pt">
+                      <v:textbox>
+                        <w:txbxContent>
+                          <w:p>
+                            <w:r>
+                              <w:rPr>
+                                <w:rFonts w:ascii="Segoe UI" w:hAnsi="Segoe UI" w:cs="Segoe UI"/>
+                                <w:color w:val="1F2328"/>
+                                <w:sz w:val="21"/>
+                                <w:szCs w:val="21"/>
+                              </w:rPr>
+                              <w:t>student.html</w:t>
+                            </w:r>
+                          </w:p>
+                        </w:txbxContent>
+                      </v:textbox>
+                    </v:shape>
+                    <v:shape id="Connecteur droit avec flèche 10" o:spid="_x0000_s1065" type="#_x0000_t32" style="position:absolute;left:3570;top:2852;width:457;height:3206;flip:x;visibility:visible;mso-wrap-style:square" o:connectortype="straight" o:gfxdata="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" strokecolor="black [3200]" strokeweight=".5pt">
+                      <v:stroke endarrow="block" joinstyle="miter"/>
+                    </v:shape>
+                  </v:group>
+                  <v:shape id="Connecteur droit avec flèche 10" o:spid="_x0000_s1066" type="#_x0000_t32" style="position:absolute;left:8631;top:4623;width:5999;height:2645;flip:y;visibility:visible;mso-wrap-style:square" o:connectortype="straight" o:gfxdata="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" strokecolor="black [3200]" strokeweight=".5pt">
+                    <v:stroke endarrow="block" joinstyle="miter"/>
+                  </v:shape>
+                  <v:shape id="Connecteur droit avec flèche 10" o:spid="_x0000_s1067" type="#_x0000_t32" style="position:absolute;left:8705;top:7242;width:3584;height:1086;visibility:visible;mso-wrap-style:square" o:connectortype="straight" o:gfxdata="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" strokecolor="black [3200]" strokeweight=".5pt">
+                    <v:stroke endarrow="block" joinstyle="miter"/>
+                  </v:shape>
+                </v:group>
+              </v:group>
+            </w:pict>
+          </mc:Fallback>
+        </mc:AlternateContent>
+      </w:r>
+      <w:r>
+        <w:rPr>
+          <w:noProof/>
+        </w:rPr>
+        <mc:AlternateContent>
+          <mc:Choice Requires="wps">
+            <w:drawing>
+              <wp:anchor distT="0" distB="0" distL="114300" distR="114300" simplePos="0" relativeHeight="251805696" behindDoc="0" locked="0" layoutInCell="1" allowOverlap="1" wp14:anchorId="7D29657A" wp14:editId="775CAD52">
+                <wp:simplePos x="0" y="0"/>
+                <wp:positionH relativeFrom="column">
+                  <wp:posOffset>696392</wp:posOffset>
+                </wp:positionH>
+                <wp:positionV relativeFrom="paragraph">
+                  <wp:posOffset>3778656</wp:posOffset>
+                </wp:positionV>
+                <wp:extent cx="517902" cy="1887322"/>
+                <wp:effectExtent l="0" t="0" r="73025" b="55880"/>
+                <wp:wrapNone/>
+                <wp:docPr id="489793363" name="Connecteur droit avec flèche 10"/>
+                <wp:cNvGraphicFramePr/>
+                <a:graphic xmlns:a="http://schemas.openxmlformats.org/drawingml/2006/main">
+                  <a:graphicData uri="http://schemas.microsoft.com/office/word/2010/wordprocessingShape">
+                    <wps:wsp>
+                      <wps:cNvCnPr/>
+                      <wps:spPr>
+                        <a:xfrm>
+                          <a:off x="0" y="0"/>
+                          <a:ext cx="517902" cy="1887322"/>
+                        </a:xfrm>
+                        <a:prstGeom prst="straightConnector1">
+                          <a:avLst/>
+                        </a:prstGeom>
+                        <a:ln>
+                          <a:tailEnd type="triangle"/>
+                        </a:ln>
+                      </wps:spPr>
+                      <wps:style>
+                        <a:lnRef idx="1">
+                          <a:schemeClr val="dk1"/>
+                        </a:lnRef>
+                        <a:fillRef idx="0">
+                          <a:schemeClr val="dk1"/>
+                        </a:fillRef>
+                        <a:effectRef idx="0">
+                          <a:schemeClr val="dk1"/>
+                        </a:effectRef>
+                        <a:fontRef idx="minor">
+                          <a:schemeClr val="tx1"/>
+                        </a:fontRef>
+                      </wps:style>
+                      <wps:bodyPr/>
+                    </wps:wsp>
+                  </a:graphicData>
+                </a:graphic>
+                <wp14:sizeRelH relativeFrom="margin">
+                  <wp14:pctWidth>0</wp14:pctWidth>
+                </wp14:sizeRelH>
+                <wp14:sizeRelV relativeFrom="margin">
+                  <wp14:pctHeight>0</wp14:pctHeight>
+                </wp14:sizeRelV>
+              </wp:anchor>
+            </w:drawing>
+          </mc:Choice>
+          <mc:Fallback>
+            <w:pict>
+              <v:shape w14:anchorId="4409008B" id="Connecteur droit avec flèche 10" o:spid="_x0000_s1026" type="#_x0000_t32" style="position:absolute;margin-left:54.85pt;margin-top:297.55pt;width:40.8pt;height:148.6pt;z-index:251805696;visibility:visible;mso-wrap-style:square;mso-width-percent:0;mso-height-percent:0;mso-wrap-distance-left:9pt;mso-wrap-distance-top:0;mso-wrap-distance-right:9pt;mso-wrap-distance-bottom:0;mso-position-horizontal:absolute;mso-position-horizontal-relative:text;mso-position-vertical:absolute;mso-position-vertical-relative:text;mso-width-percent:0;mso-height-percent:0;mso-width-relative:margin;mso-height-relative:margin" o:gfxdata="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" strokecolor="black [3200]" strokeweight=".5pt">
+                <v:stroke endarrow="block" joinstyle="miter"/>
+              </v:shape>
+            </w:pict>
+          </mc:Fallback>
+        </mc:AlternateContent>
+      </w:r>
+      <w:r>
+        <w:rPr>
+          <w:noProof/>
           <w:sz w:val="48"/>
           <w:szCs w:val="48"/>
         </w:rPr>
-      </w:pPr>
-      <w:r>
-        <w:rPr>
+        <mc:AlternateContent>
+          <mc:Choice Requires="wpg">
+            <w:drawing>
+              <wp:anchor distT="0" distB="0" distL="114300" distR="114300" simplePos="0" relativeHeight="251803648" behindDoc="0" locked="0" layoutInCell="1" allowOverlap="1" wp14:anchorId="2EBE5702" wp14:editId="775496D1">
+                <wp:simplePos x="0" y="0"/>
+                <wp:positionH relativeFrom="margin">
+                  <wp:posOffset>241399</wp:posOffset>
+                </wp:positionH>
+                <wp:positionV relativeFrom="paragraph">
+                  <wp:posOffset>1442294</wp:posOffset>
+                </wp:positionV>
+                <wp:extent cx="3101645" cy="1565275"/>
+                <wp:effectExtent l="0" t="0" r="22860" b="15875"/>
+                <wp:wrapNone/>
+                <wp:docPr id="1763605208" name="Groupe 32"/>
+                <wp:cNvGraphicFramePr/>
+                <a:graphic xmlns:a="http://schemas.openxmlformats.org/drawingml/2006/main">
+                  <a:graphicData uri="http://schemas.microsoft.com/office/word/2010/wordprocessingGroup">
+                    <wpg:wgp>
+                      <wpg:cNvGrpSpPr/>
+                      <wpg:grpSpPr>
+                        <a:xfrm>
+                          <a:off x="0" y="0"/>
+                          <a:ext cx="3101645" cy="1565275"/>
+                          <a:chOff x="0" y="-614477"/>
+                          <a:chExt cx="3101645" cy="1565275"/>
+                        </a:xfrm>
+                      </wpg:grpSpPr>
+                      <wps:wsp>
+                        <wps:cNvPr id="463145384" name="Zone de texte 2"/>
+                        <wps:cNvSpPr txBox="1"/>
+                        <wps:spPr>
+                          <a:xfrm>
+                            <a:off x="738835" y="-614477"/>
+                            <a:ext cx="2362810" cy="285115"/>
+                          </a:xfrm>
+                          <a:prstGeom prst="rect">
+                            <a:avLst/>
+                          </a:prstGeom>
+                          <a:solidFill>
+                            <a:schemeClr val="lt1"/>
+                          </a:solidFill>
+                          <a:ln w="6350">
+                            <a:solidFill>
+                              <a:schemeClr val="accent2"/>
+                            </a:solidFill>
+                          </a:ln>
+                        </wps:spPr>
+                        <wps:txbx>
+                          <w:txbxContent>
+                            <w:p>
+                              <w:r>
+                                <w:rPr>
+                                  <w:rFonts w:ascii="Segoe UI" w:hAnsi="Segoe UI" w:cs="Segoe UI"/>
+                                  <w:color w:val="1F2328"/>
+                                  <w:sz w:val="21"/>
+                                  <w:szCs w:val="21"/>
+                                </w:rPr>
+                                <w:t>HTML REFERENT remerciement.html</w:t>
+                              </w:r>
+                            </w:p>
+                          </w:txbxContent>
+                        </wps:txbx>
+                        <wps:bodyPr rot="0" spcFirstLastPara="0" vertOverflow="overflow" horzOverflow="overflow" vert="horz" wrap="square" lIns="91440" tIns="45720" rIns="91440" bIns="45720" numCol="1" spcCol="0" rtlCol="0" fromWordArt="0" anchor="t" anchorCtr="0" forceAA="0" compatLnSpc="1">
+                          <a:prstTxWarp prst="textNoShape">
+                            <a:avLst/>
+                          </a:prstTxWarp>
+                          <a:noAutofit/>
+                        </wps:bodyPr>
+                      </wps:wsp>
+                      <wpg:grpSp>
+                        <wpg:cNvPr id="333945719" name="Groupe 31"/>
+                        <wpg:cNvGrpSpPr/>
+                        <wpg:grpSpPr>
+                          <a:xfrm>
+                            <a:off x="0" y="0"/>
+                            <a:ext cx="2355493" cy="950798"/>
+                            <a:chOff x="0" y="0"/>
+                            <a:chExt cx="2355493" cy="950798"/>
+                          </a:xfrm>
+                        </wpg:grpSpPr>
+                        <wps:wsp>
+                          <wps:cNvPr id="1994463392" name="Zone de texte 2"/>
+                          <wps:cNvSpPr txBox="1"/>
+                          <wps:spPr>
+                            <a:xfrm>
+                              <a:off x="0" y="0"/>
+                              <a:ext cx="1031443" cy="285197"/>
+                            </a:xfrm>
+                            <a:prstGeom prst="rect">
+                              <a:avLst/>
+                            </a:prstGeom>
+                            <a:solidFill>
+                              <a:schemeClr val="lt1"/>
+                            </a:solidFill>
+                            <a:ln w="6350">
+                              <a:solidFill>
+                                <a:srgbClr val="FF0000"/>
+                              </a:solidFill>
+                            </a:ln>
+                          </wps:spPr>
+                          <wps:txbx>
+                            <w:txbxContent>
+                              <w:p>
+                                <w:r>
+                                  <w:rPr>
+                                    <w:rFonts w:ascii="Segoe UI" w:hAnsi="Segoe UI" w:cs="Segoe UI"/>
+                                    <w:color w:val="1F2328"/>
+                                    <w:sz w:val="21"/>
+                                    <w:szCs w:val="21"/>
+                                  </w:rPr>
+                                  <w:t>checkboxes.js</w:t>
+                                </w:r>
+                              </w:p>
+                            </w:txbxContent>
+                          </wps:txbx>
+                          <wps:bodyPr rot="0" spcFirstLastPara="0" vertOverflow="overflow" horzOverflow="overflow" vert="horz" wrap="square" lIns="91440" tIns="45720" rIns="91440" bIns="45720" numCol="1" spcCol="0" rtlCol="0" fromWordArt="0" anchor="t" anchorCtr="0" forceAA="0" compatLnSpc="1">
+                            <a:prstTxWarp prst="textNoShape">
+                              <a:avLst/>
+                            </a:prstTxWarp>
+                            <a:noAutofit/>
+                          </wps:bodyPr>
+                        </wps:wsp>
+                        <wps:wsp>
+                          <wps:cNvPr id="1677950251" name="Zone de texte 2"/>
+                          <wps:cNvSpPr txBox="1"/>
+                          <wps:spPr>
+                            <a:xfrm>
+                              <a:off x="534009" y="555955"/>
+                              <a:ext cx="519379" cy="285197"/>
+                            </a:xfrm>
+                            <a:prstGeom prst="rect">
+                              <a:avLst/>
+                            </a:prstGeom>
+                            <a:solidFill>
+                              <a:schemeClr val="lt1"/>
+                            </a:solidFill>
+                            <a:ln w="6350">
+                              <a:solidFill>
+                                <a:srgbClr val="FF0000"/>
+                              </a:solidFill>
+                            </a:ln>
+                          </wps:spPr>
+                          <wps:txbx>
+                            <w:txbxContent>
+                              <w:p>
+                                <w:r>
+                                  <w:rPr>
+                                    <w:rFonts w:ascii="Segoe UI" w:hAnsi="Segoe UI" w:cs="Segoe UI"/>
+                                    <w:color w:val="1F2328"/>
+                                    <w:sz w:val="21"/>
+                                    <w:szCs w:val="21"/>
+                                  </w:rPr>
+                                  <w:t>link.js</w:t>
+                                </w:r>
+                              </w:p>
+                            </w:txbxContent>
+                          </wps:txbx>
+                          <wps:bodyPr rot="0" spcFirstLastPara="0" vertOverflow="overflow" horzOverflow="overflow" vert="horz" wrap="square" lIns="91440" tIns="45720" rIns="91440" bIns="45720" numCol="1" spcCol="0" rtlCol="0" fromWordArt="0" anchor="t" anchorCtr="0" forceAA="0" compatLnSpc="1">
+                            <a:prstTxWarp prst="textNoShape">
+                              <a:avLst/>
+                            </a:prstTxWarp>
+                            <a:noAutofit/>
+                          </wps:bodyPr>
+                        </wps:wsp>
+                        <wps:wsp>
+                          <wps:cNvPr id="2115472218" name="Zone de texte 2"/>
+                          <wps:cNvSpPr txBox="1"/>
+                          <wps:spPr>
+                            <a:xfrm>
+                              <a:off x="1419148" y="102413"/>
+                              <a:ext cx="936345" cy="285115"/>
+                            </a:xfrm>
+                            <a:prstGeom prst="rect">
+                              <a:avLst/>
+                            </a:prstGeom>
+                            <a:solidFill>
+                              <a:schemeClr val="lt1"/>
+                            </a:solidFill>
+                            <a:ln w="6350">
+                              <a:solidFill>
+                                <a:srgbClr val="FF0000"/>
+                              </a:solidFill>
+                            </a:ln>
+                          </wps:spPr>
+                          <wps:txbx>
+                            <w:txbxContent>
+                              <w:p>
+                                <w:proofErr w:type="spellStart"/>
+                                <w:r>
+                                  <w:rPr>
+                                    <w:rFonts w:ascii="Segoe UI" w:hAnsi="Segoe UI" w:cs="Segoe UI"/>
+                                    <w:color w:val="1F2328"/>
+                                    <w:sz w:val="21"/>
+                                    <w:szCs w:val="21"/>
+                                  </w:rPr>
+                                  <w:t>referen</w:t>
+                                </w:r>
+                                <w:r>
+                                  <w:rPr>
+                                    <w:rFonts w:ascii="Segoe UI" w:hAnsi="Segoe UI" w:cs="Segoe UI"/>
+                                    <w:color w:val="1F2328"/>
+                                    <w:sz w:val="21"/>
+                                    <w:szCs w:val="21"/>
+                                  </w:rPr>
+                                  <w:t>t</w:t>
+                                </w:r>
+                                <w:r>
+                                  <w:rPr>
+                                    <w:rFonts w:ascii="Segoe UI" w:hAnsi="Segoe UI" w:cs="Segoe UI"/>
+                                    <w:color w:val="1F2328"/>
+                                    <w:sz w:val="21"/>
+                                    <w:szCs w:val="21"/>
+                                  </w:rPr>
+                                  <w:t>.php</w:t>
+                                </w:r>
+                                <w:proofErr w:type="spellEnd"/>
+                              </w:p>
+                            </w:txbxContent>
+                          </wps:txbx>
+                          <wps:bodyPr rot="0" spcFirstLastPara="0" vertOverflow="overflow" horzOverflow="overflow" vert="horz" wrap="square" lIns="91440" tIns="45720" rIns="91440" bIns="45720" numCol="1" spcCol="0" rtlCol="0" fromWordArt="0" anchor="t" anchorCtr="0" forceAA="0" compatLnSpc="1">
+                            <a:prstTxWarp prst="textNoShape">
+                              <a:avLst/>
+                            </a:prstTxWarp>
+                            <a:noAutofit/>
+                          </wps:bodyPr>
+                        </wps:wsp>
+                        <wps:wsp>
+                          <wps:cNvPr id="586915152" name="Zone de texte 2"/>
+                          <wps:cNvSpPr txBox="1"/>
+                          <wps:spPr>
+                            <a:xfrm>
+                              <a:off x="1441094" y="665683"/>
+                              <a:ext cx="899770" cy="285115"/>
+                            </a:xfrm>
+                            <a:prstGeom prst="rect">
+                              <a:avLst/>
+                            </a:prstGeom>
+                            <a:solidFill>
+                              <a:schemeClr val="lt1"/>
+                            </a:solidFill>
+                            <a:ln w="6350">
+                              <a:solidFill>
+                                <a:srgbClr val="FF0000"/>
+                              </a:solidFill>
+                            </a:ln>
+                          </wps:spPr>
+                          <wps:txbx>
+                            <w:txbxContent>
+                              <w:p>
+                                <w:proofErr w:type="spellStart"/>
+                                <w:r>
+                                  <w:rPr>
+                                    <w:rFonts w:ascii="Segoe UI" w:hAnsi="Segoe UI" w:cs="Segoe UI"/>
+                                    <w:color w:val="1F2328"/>
+                                    <w:sz w:val="21"/>
+                                    <w:szCs w:val="21"/>
+                                  </w:rPr>
+                                  <w:t>re</w:t>
+                                </w:r>
+                                <w:r>
+                                  <w:rPr>
+                                    <w:rFonts w:ascii="Segoe UI" w:hAnsi="Segoe UI" w:cs="Segoe UI"/>
+                                    <w:color w:val="1F2328"/>
+                                    <w:sz w:val="21"/>
+                                    <w:szCs w:val="21"/>
+                                  </w:rPr>
+                                  <w:t>quest</w:t>
+                                </w:r>
+                                <w:r>
+                                  <w:rPr>
+                                    <w:rFonts w:ascii="Segoe UI" w:hAnsi="Segoe UI" w:cs="Segoe UI"/>
+                                    <w:color w:val="1F2328"/>
+                                    <w:sz w:val="21"/>
+                                    <w:szCs w:val="21"/>
+                                  </w:rPr>
+                                  <w:t>.php</w:t>
+                                </w:r>
+                                <w:proofErr w:type="spellEnd"/>
+                              </w:p>
+                            </w:txbxContent>
+                          </wps:txbx>
+                          <wps:bodyPr rot="0" spcFirstLastPara="0" vertOverflow="overflow" horzOverflow="overflow" vert="horz" wrap="square" lIns="91440" tIns="45720" rIns="91440" bIns="45720" numCol="1" spcCol="0" rtlCol="0" fromWordArt="0" anchor="t" anchorCtr="0" forceAA="0" compatLnSpc="1">
+                            <a:prstTxWarp prst="textNoShape">
+                              <a:avLst/>
+                            </a:prstTxWarp>
+                            <a:noAutofit/>
+                          </wps:bodyPr>
+                        </wps:wsp>
+                        <wps:wsp>
+                          <wps:cNvPr id="315986427" name="Connecteur droit avec flèche 10"/>
+                          <wps:cNvCnPr/>
+                          <wps:spPr>
+                            <a:xfrm flipH="1" flipV="1">
+                              <a:off x="1812798" y="396545"/>
+                              <a:ext cx="45719" cy="270662"/>
+                            </a:xfrm>
+                            <a:prstGeom prst="straightConnector1">
+                              <a:avLst/>
+                            </a:prstGeom>
+                            <a:ln>
+                              <a:tailEnd type="triangle"/>
+                            </a:ln>
+                          </wps:spPr>
+                          <wps:style>
+                            <a:lnRef idx="1">
+                              <a:schemeClr val="dk1"/>
+                            </a:lnRef>
+                            <a:fillRef idx="0">
+                              <a:schemeClr val="dk1"/>
+                            </a:fillRef>
+                            <a:effectRef idx="0">
+                              <a:schemeClr val="dk1"/>
+                            </a:effectRef>
+                            <a:fontRef idx="minor">
+                              <a:schemeClr val="tx1"/>
+                            </a:fontRef>
+                          </wps:style>
+                          <wps:bodyPr/>
+                        </wps:wsp>
+                        <wps:wsp>
+                          <wps:cNvPr id="1504833353" name="Connecteur droit avec flèche 10"/>
+                          <wps:cNvCnPr/>
+                          <wps:spPr>
+                            <a:xfrm flipH="1" flipV="1">
+                              <a:off x="1032967" y="103937"/>
+                              <a:ext cx="386181" cy="137464"/>
+                            </a:xfrm>
+                            <a:prstGeom prst="straightConnector1">
+                              <a:avLst/>
+                            </a:prstGeom>
+                            <a:ln>
+                              <a:tailEnd type="triangle"/>
+                            </a:ln>
+                          </wps:spPr>
+                          <wps:style>
+                            <a:lnRef idx="1">
+                              <a:schemeClr val="dk1"/>
+                            </a:lnRef>
+                            <a:fillRef idx="0">
+                              <a:schemeClr val="dk1"/>
+                            </a:fillRef>
+                            <a:effectRef idx="0">
+                              <a:schemeClr val="dk1"/>
+                            </a:effectRef>
+                            <a:fontRef idx="minor">
+                              <a:schemeClr val="tx1"/>
+                            </a:fontRef>
+                          </wps:style>
+                          <wps:bodyPr/>
+                        </wps:wsp>
+                        <wps:wsp>
+                          <wps:cNvPr id="1658343295" name="Connecteur droit avec flèche 10"/>
+                          <wps:cNvCnPr/>
+                          <wps:spPr>
+                            <a:xfrm flipH="1" flipV="1">
+                              <a:off x="1054912" y="689153"/>
+                              <a:ext cx="386181" cy="137464"/>
+                            </a:xfrm>
+                            <a:prstGeom prst="straightConnector1">
+                              <a:avLst/>
+                            </a:prstGeom>
+                            <a:ln>
+                              <a:tailEnd type="triangle"/>
+                            </a:ln>
+                          </wps:spPr>
+                          <wps:style>
+                            <a:lnRef idx="1">
+                              <a:schemeClr val="dk1"/>
+                            </a:lnRef>
+                            <a:fillRef idx="0">
+                              <a:schemeClr val="dk1"/>
+                            </a:fillRef>
+                            <a:effectRef idx="0">
+                              <a:schemeClr val="dk1"/>
+                            </a:effectRef>
+                            <a:fontRef idx="minor">
+                              <a:schemeClr val="tx1"/>
+                            </a:fontRef>
+                          </wps:style>
+                          <wps:bodyPr/>
+                        </wps:wsp>
+                      </wpg:grpSp>
+                      <wps:wsp>
+                        <wps:cNvPr id="1873799657" name="Connecteur droit avec flèche 10"/>
+                        <wps:cNvCnPr>
+                          <a:stCxn id="2115472218" idx="0"/>
+                        </wps:cNvCnPr>
+                        <wps:spPr>
+                          <a:xfrm flipV="1">
+                            <a:off x="1887135" y="-329362"/>
+                            <a:ext cx="234064" cy="431775"/>
+                          </a:xfrm>
+                          <a:prstGeom prst="straightConnector1">
+                            <a:avLst/>
+                          </a:prstGeom>
+                          <a:ln>
+                            <a:tailEnd type="triangle"/>
+                          </a:ln>
+                        </wps:spPr>
+                        <wps:style>
+                          <a:lnRef idx="1">
+                            <a:schemeClr val="dk1"/>
+                          </a:lnRef>
+                          <a:fillRef idx="0">
+                            <a:schemeClr val="dk1"/>
+                          </a:fillRef>
+                          <a:effectRef idx="0">
+                            <a:schemeClr val="dk1"/>
+                          </a:effectRef>
+                          <a:fontRef idx="minor">
+                            <a:schemeClr val="tx1"/>
+                          </a:fontRef>
+                        </wps:style>
+                        <wps:bodyPr/>
+                      </wps:wsp>
+                    </wpg:wgp>
+                  </a:graphicData>
+                </a:graphic>
+                <wp14:sizeRelH relativeFrom="margin">
+                  <wp14:pctWidth>0</wp14:pctWidth>
+                </wp14:sizeRelH>
+                <wp14:sizeRelV relativeFrom="margin">
+                  <wp14:pctHeight>0</wp14:pctHeight>
+                </wp14:sizeRelV>
+              </wp:anchor>
+            </w:drawing>
+          </mc:Choice>
+          <mc:Fallback>
+            <w:pict>
+              <v:group w14:anchorId="2EBE5702" id="Groupe 32" o:spid="_x0000_s1068" style="position:absolute;left:0;text-align:left;margin-left:19pt;margin-top:113.55pt;width:244.2pt;height:123.25pt;z-index:251803648;mso-position-horizontal-relative:margin;mso-width-relative:margin;mso-height-relative:margin" coordorigin=",-6144" coordsize="31016,15652" o:gfxdata="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">
+                <v:shape id="_x0000_s1069" type="#_x0000_t202" style="position:absolute;left:7388;top:-6144;width:23628;height:2851;visibility:visible;mso-wrap-style:square;v-text-anchor:top" o:gfxdata="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" fillcolor="white [3201]" strokecolor="#ed7d31 [3205]" strokeweight=".5pt">
+                  <v:textbox>
+                    <w:txbxContent>
+                      <w:p>
+                        <w:r>
+                          <w:rPr>
+                            <w:rFonts w:ascii="Segoe UI" w:hAnsi="Segoe UI" w:cs="Segoe UI"/>
+                            <w:color w:val="1F2328"/>
+                            <w:sz w:val="21"/>
+                            <w:szCs w:val="21"/>
+                          </w:rPr>
+                          <w:t>HTML REFERENT remerciement.html</w:t>
+                        </w:r>
+                      </w:p>
+                    </w:txbxContent>
+                  </v:textbox>
+                </v:shape>
+                <v:group id="Groupe 31" o:spid="_x0000_s1070" style="position:absolute;width:23554;height:9507" coordsize="23554,9507" o:gfxdata="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">
+                  <v:shape id="_x0000_s1071" type="#_x0000_t202" style="position:absolute;width:10314;height:2851;visibility:visible;mso-wrap-style:square;v-text-anchor:top" o:gfxdata="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" fillcolor="white [3201]" strokecolor="red" strokeweight=".5pt">
+                    <v:textbox>
+                      <w:txbxContent>
+                        <w:p>
+                          <w:r>
+                            <w:rPr>
+                              <w:rFonts w:ascii="Segoe UI" w:hAnsi="Segoe UI" w:cs="Segoe UI"/>
+                              <w:color w:val="1F2328"/>
+                              <w:sz w:val="21"/>
+                              <w:szCs w:val="21"/>
+                            </w:rPr>
+                            <w:t>checkboxes.js</w:t>
+                          </w:r>
+                        </w:p>
+                      </w:txbxContent>
+                    </v:textbox>
+                  </v:shape>
+                  <v:shape id="_x0000_s1072" type="#_x0000_t202" style="position:absolute;left:5340;top:5559;width:5193;height:2852;visibility:visible;mso-wrap-style:square;v-text-anchor:top" o:gfxdata="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" fillcolor="white [3201]" strokecolor="red" strokeweight=".5pt">
+                    <v:textbox>
+                      <w:txbxContent>
+                        <w:p>
+                          <w:r>
+                            <w:rPr>
+                              <w:rFonts w:ascii="Segoe UI" w:hAnsi="Segoe UI" w:cs="Segoe UI"/>
+                              <w:color w:val="1F2328"/>
+                              <w:sz w:val="21"/>
+                              <w:szCs w:val="21"/>
+                            </w:rPr>
+                            <w:t>link.js</w:t>
+                          </w:r>
+                        </w:p>
+                      </w:txbxContent>
+                    </v:textbox>
+                  </v:shape>
+                  <v:shape id="_x0000_s1073" type="#_x0000_t202" style="position:absolute;left:14191;top:1024;width:9363;height:2851;visibility:visible;mso-wrap-style:square;v-text-anchor:top" o:gfxdata="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" fillcolor="white [3201]" strokecolor="red" strokeweight=".5pt">
+                    <v:textbox>
+                      <w:txbxContent>
+                        <w:p>
+                          <w:proofErr w:type="spellStart"/>
+                          <w:r>
+                            <w:rPr>
+                              <w:rFonts w:ascii="Segoe UI" w:hAnsi="Segoe UI" w:cs="Segoe UI"/>
+                              <w:color w:val="1F2328"/>
+                              <w:sz w:val="21"/>
+                              <w:szCs w:val="21"/>
+                            </w:rPr>
+                            <w:t>referen</w:t>
+                          </w:r>
+                          <w:r>
+                            <w:rPr>
+                              <w:rFonts w:ascii="Segoe UI" w:hAnsi="Segoe UI" w:cs="Segoe UI"/>
+                              <w:color w:val="1F2328"/>
+                              <w:sz w:val="21"/>
+                              <w:szCs w:val="21"/>
+                            </w:rPr>
+                            <w:t>t</w:t>
+                          </w:r>
+                          <w:r>
+                            <w:rPr>
+                              <w:rFonts w:ascii="Segoe UI" w:hAnsi="Segoe UI" w:cs="Segoe UI"/>
+                              <w:color w:val="1F2328"/>
+                              <w:sz w:val="21"/>
+                              <w:szCs w:val="21"/>
+                            </w:rPr>
+                            <w:t>.php</w:t>
+                          </w:r>
+                          <w:proofErr w:type="spellEnd"/>
+                        </w:p>
+                      </w:txbxContent>
+                    </v:textbox>
+                  </v:shape>
+                  <v:shape id="_x0000_s1074" type="#_x0000_t202" style="position:absolute;left:14410;top:6656;width:8998;height:2851;visibility:visible;mso-wrap-style:square;v-text-anchor:top" o:gfxdata="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" fillcolor="white [3201]" strokecolor="red" strokeweight=".5pt">
+                    <v:textbox>
+                      <w:txbxContent>
+                        <w:p>
+                          <w:proofErr w:type="spellStart"/>
+                          <w:r>
+                            <w:rPr>
+                              <w:rFonts w:ascii="Segoe UI" w:hAnsi="Segoe UI" w:cs="Segoe UI"/>
+                              <w:color w:val="1F2328"/>
+                              <w:sz w:val="21"/>
+                              <w:szCs w:val="21"/>
+                            </w:rPr>
+                            <w:t>re</w:t>
+                          </w:r>
+                          <w:r>
+                            <w:rPr>
+                              <w:rFonts w:ascii="Segoe UI" w:hAnsi="Segoe UI" w:cs="Segoe UI"/>
+                              <w:color w:val="1F2328"/>
+                              <w:sz w:val="21"/>
+                              <w:szCs w:val="21"/>
+                            </w:rPr>
+                            <w:t>quest</w:t>
+                          </w:r>
+                          <w:r>
+                            <w:rPr>
+                              <w:rFonts w:ascii="Segoe UI" w:hAnsi="Segoe UI" w:cs="Segoe UI"/>
+                              <w:color w:val="1F2328"/>
+                              <w:sz w:val="21"/>
+                              <w:szCs w:val="21"/>
+                            </w:rPr>
+                            <w:t>.php</w:t>
+                          </w:r>
+                          <w:proofErr w:type="spellEnd"/>
+                        </w:p>
+                      </w:txbxContent>
+                    </v:textbox>
+                  </v:shape>
+                  <v:shape id="Connecteur droit avec flèche 10" o:spid="_x0000_s1075" type="#_x0000_t32" style="position:absolute;left:18127;top:3965;width:458;height:2707;flip:x y;visibility:visible;mso-wrap-style:square" o:connectortype="straight" o:gfxdata="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" strokecolor="black [3200]" strokeweight=".5pt">
+                    <v:stroke endarrow="block" joinstyle="miter"/>
+                  </v:shape>
+                  <v:shape id="Connecteur droit avec flèche 10" o:spid="_x0000_s1076" type="#_x0000_t32" style="position:absolute;left:10329;top:1039;width:3862;height:1375;flip:x y;visibility:visible;mso-wrap-style:square" o:connectortype="straight" o:gfxdata="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" strokecolor="black [3200]" strokeweight=".5pt">
+                    <v:stroke endarrow="block" joinstyle="miter"/>
+                  </v:shape>
+                  <v:shape id="Connecteur droit avec flèche 10" o:spid="_x0000_s1077" type="#_x0000_t32" style="position:absolute;left:10549;top:6891;width:3861;height:1375;flip:x y;visibility:visible;mso-wrap-style:square" o:connectortype="straight" o:gfxdata="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" strokecolor="black [3200]" strokeweight=".5pt">
+                    <v:stroke endarrow="block" joinstyle="miter"/>
+                  </v:shape>
+                </v:group>
+                <v:shape id="Connecteur droit avec flèche 10" o:spid="_x0000_s1078" type="#_x0000_t32" style="position:absolute;left:18871;top:-3293;width:2340;height:4317;flip:y;visibility:visible;mso-wrap-style:square" o:connectortype="straight" o:gfxdata="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" strokecolor="black [3200]" strokeweight=".5pt">
+                  <v:stroke endarrow="block" joinstyle="miter"/>
+                </v:shape>
+                <w10:wrap anchorx="margin"/>
+              </v:group>
+            </w:pict>
+          </mc:Fallback>
+        </mc:AlternateContent>
+      </w:r>
+      <w:r>
+        <w:rPr>
+          <w:noProof/>
+        </w:rPr>
+        <mc:AlternateContent>
+          <mc:Choice Requires="wpg">
+            <w:drawing>
+              <wp:anchor distT="0" distB="0" distL="114300" distR="114300" simplePos="0" relativeHeight="251793408" behindDoc="0" locked="0" layoutInCell="1" allowOverlap="1" wp14:anchorId="2580A4B7" wp14:editId="18C88D70">
+                <wp:simplePos x="0" y="0"/>
+                <wp:positionH relativeFrom="column">
+                  <wp:posOffset>-358216</wp:posOffset>
+                </wp:positionH>
+                <wp:positionV relativeFrom="paragraph">
+                  <wp:posOffset>3495497</wp:posOffset>
+                </wp:positionV>
+                <wp:extent cx="3327629" cy="292430"/>
+                <wp:effectExtent l="0" t="19050" r="25400" b="50800"/>
+                <wp:wrapNone/>
+                <wp:docPr id="2037498477" name="Groupe 30"/>
+                <wp:cNvGraphicFramePr/>
+                <a:graphic xmlns:a="http://schemas.openxmlformats.org/drawingml/2006/main">
+                  <a:graphicData uri="http://schemas.microsoft.com/office/word/2010/wordprocessingGroup">
+                    <wpg:wgp>
+                      <wpg:cNvGrpSpPr/>
+                      <wpg:grpSpPr>
+                        <a:xfrm>
+                          <a:off x="0" y="0"/>
+                          <a:ext cx="3327629" cy="292430"/>
+                          <a:chOff x="0" y="0"/>
+                          <a:chExt cx="3327629" cy="292430"/>
+                        </a:xfrm>
+                      </wpg:grpSpPr>
+                      <wps:wsp>
+                        <wps:cNvPr id="658123498" name="Zone de texte 2"/>
+                        <wps:cNvSpPr txBox="1"/>
+                        <wps:spPr>
+                          <a:xfrm>
+                            <a:off x="0" y="0"/>
+                            <a:ext cx="1492250" cy="285115"/>
+                          </a:xfrm>
+                          <a:prstGeom prst="rect">
+                            <a:avLst/>
+                          </a:prstGeom>
+                          <a:solidFill>
+                            <a:schemeClr val="lt1"/>
+                          </a:solidFill>
+                          <a:ln w="6350">
+                            <a:solidFill>
+                              <a:schemeClr val="accent1"/>
+                            </a:solidFill>
+                          </a:ln>
+                        </wps:spPr>
+                        <wps:txbx>
+                          <w:txbxContent>
+                            <w:p>
+                              <w:proofErr w:type="spellStart"/>
+                              <w:r>
+                                <w:rPr>
+                                  <w:rFonts w:ascii="Segoe UI" w:hAnsi="Segoe UI" w:cs="Segoe UI"/>
+                                  <w:color w:val="1F2328"/>
+                                  <w:sz w:val="21"/>
+                                  <w:szCs w:val="21"/>
+                                </w:rPr>
+                                <w:t>visitor_objectives.php</w:t>
+                              </w:r>
+                              <w:proofErr w:type="spellEnd"/>
+                            </w:p>
+                          </w:txbxContent>
+                        </wps:txbx>
+                        <wps:bodyPr rot="0" spcFirstLastPara="0" vertOverflow="overflow" horzOverflow="overflow" vert="horz" wrap="square" lIns="91440" tIns="45720" rIns="91440" bIns="45720" numCol="1" spcCol="0" rtlCol="0" fromWordArt="0" anchor="t" anchorCtr="0" forceAA="0" compatLnSpc="1">
+                          <a:prstTxWarp prst="textNoShape">
+                            <a:avLst/>
+                          </a:prstTxWarp>
+                          <a:noAutofit/>
+                        </wps:bodyPr>
+                      </wps:wsp>
+                      <wps:wsp>
+                        <wps:cNvPr id="150223436" name="Zone de texte 2"/>
+                        <wps:cNvSpPr txBox="1"/>
+                        <wps:spPr>
+                          <a:xfrm>
+                            <a:off x="1960474" y="7315"/>
+                            <a:ext cx="1367155" cy="285115"/>
+                          </a:xfrm>
+                          <a:prstGeom prst="rect">
+                            <a:avLst/>
+                          </a:prstGeom>
+                          <a:solidFill>
+                            <a:schemeClr val="lt1"/>
+                          </a:solidFill>
+                          <a:ln w="6350">
+                            <a:solidFill>
+                              <a:schemeClr val="accent1"/>
+                            </a:solidFill>
+                          </a:ln>
+                        </wps:spPr>
+                        <wps:txbx>
+                          <w:txbxContent>
+                            <w:p>
+                              <w:proofErr w:type="spellStart"/>
+                              <w:r>
+                                <w:rPr>
+                                  <w:rFonts w:ascii="Segoe UI" w:hAnsi="Segoe UI" w:cs="Segoe UI"/>
+                                  <w:color w:val="1F2328"/>
+                                  <w:sz w:val="21"/>
+                                  <w:szCs w:val="21"/>
+                                </w:rPr>
+                                <w:t>visitor_</w:t>
+                              </w:r>
+                              <w:r>
+                                <w:rPr>
+                                  <w:rFonts w:ascii="Segoe UI" w:hAnsi="Segoe UI" w:cs="Segoe UI"/>
+                                  <w:color w:val="1F2328"/>
+                                  <w:sz w:val="21"/>
+                                  <w:szCs w:val="21"/>
+                                </w:rPr>
+                                <w:t>partners</w:t>
+                              </w:r>
+                              <w:r>
+                                <w:rPr>
+                                  <w:rFonts w:ascii="Segoe UI" w:hAnsi="Segoe UI" w:cs="Segoe UI"/>
+                                  <w:color w:val="1F2328"/>
+                                  <w:sz w:val="21"/>
+                                  <w:szCs w:val="21"/>
+                                </w:rPr>
+                                <w:t>.php</w:t>
+                              </w:r>
+                              <w:proofErr w:type="spellEnd"/>
+                            </w:p>
+                          </w:txbxContent>
+                        </wps:txbx>
+                        <wps:bodyPr rot="0" spcFirstLastPara="0" vertOverflow="overflow" horzOverflow="overflow" vert="horz" wrap="square" lIns="91440" tIns="45720" rIns="91440" bIns="45720" numCol="1" spcCol="0" rtlCol="0" fromWordArt="0" anchor="t" anchorCtr="0" forceAA="0" compatLnSpc="1">
+                          <a:prstTxWarp prst="textNoShape">
+                            <a:avLst/>
+                          </a:prstTxWarp>
+                          <a:noAutofit/>
+                        </wps:bodyPr>
+                      </wps:wsp>
+                      <wps:wsp>
+                        <wps:cNvPr id="47495819" name="Connecteur droit avec flèche 10"/>
+                        <wps:cNvCnPr/>
+                        <wps:spPr>
+                          <a:xfrm>
+                            <a:off x="1492301" y="206349"/>
+                            <a:ext cx="475234" cy="45719"/>
+                          </a:xfrm>
+                          <a:prstGeom prst="straightConnector1">
+                            <a:avLst/>
+                          </a:prstGeom>
+                          <a:ln>
+                            <a:tailEnd type="triangle"/>
+                          </a:ln>
+                        </wps:spPr>
+                        <wps:style>
+                          <a:lnRef idx="1">
+                            <a:schemeClr val="dk1"/>
+                          </a:lnRef>
+                          <a:fillRef idx="0">
+                            <a:schemeClr val="dk1"/>
+                          </a:fillRef>
+                          <a:effectRef idx="0">
+                            <a:schemeClr val="dk1"/>
+                          </a:effectRef>
+                          <a:fontRef idx="minor">
+                            <a:schemeClr val="tx1"/>
+                          </a:fontRef>
+                        </wps:style>
+                        <wps:bodyPr/>
+                      </wps:wsp>
+                      <wps:wsp>
+                        <wps:cNvPr id="1275450083" name="Connecteur droit avec flèche 10"/>
+                        <wps:cNvCnPr/>
+                        <wps:spPr>
+                          <a:xfrm flipH="1">
+                            <a:off x="1493825" y="23469"/>
+                            <a:ext cx="473964" cy="45719"/>
+                          </a:xfrm>
+                          <a:prstGeom prst="straightConnector1">
+                            <a:avLst/>
+                          </a:prstGeom>
+                          <a:ln>
+                            <a:tailEnd type="triangle"/>
+                          </a:ln>
+                        </wps:spPr>
+                        <wps:style>
+                          <a:lnRef idx="1">
+                            <a:schemeClr val="dk1"/>
+                          </a:lnRef>
+                          <a:fillRef idx="0">
+                            <a:schemeClr val="dk1"/>
+                          </a:fillRef>
+                          <a:effectRef idx="0">
+                            <a:schemeClr val="dk1"/>
+                          </a:effectRef>
+                          <a:fontRef idx="minor">
+                            <a:schemeClr val="tx1"/>
+                          </a:fontRef>
+                        </wps:style>
+                        <wps:bodyPr/>
+                      </wps:wsp>
+                    </wpg:wgp>
+                  </a:graphicData>
+                </a:graphic>
+              </wp:anchor>
+            </w:drawing>
+          </mc:Choice>
+          <mc:Fallback>
+            <w:pict>
+              <v:group w14:anchorId="2580A4B7" id="Groupe 30" o:spid="_x0000_s1079" style="position:absolute;left:0;text-align:left;margin-left:-28.2pt;margin-top:275.25pt;width:262pt;height:23.05pt;z-index:251793408" coordsize="33276,2924" o:gfxdata="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">
+                <v:shape id="_x0000_s1080" type="#_x0000_t202" style="position:absolute;width:14922;height:2851;visibility:visible;mso-wrap-style:square;v-text-anchor:top" o:gfxdata="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" fillcolor="white [3201]" strokecolor="#4472c4 [3204]" strokeweight=".5pt">
+                  <v:textbox>
+                    <w:txbxContent>
+                      <w:p>
+                        <w:proofErr w:type="spellStart"/>
+                        <w:r>
+                          <w:rPr>
+                            <w:rFonts w:ascii="Segoe UI" w:hAnsi="Segoe UI" w:cs="Segoe UI"/>
+                            <w:color w:val="1F2328"/>
+                            <w:sz w:val="21"/>
+                            <w:szCs w:val="21"/>
+                          </w:rPr>
+                          <w:t>visitor_objectives.php</w:t>
+                        </w:r>
+                        <w:proofErr w:type="spellEnd"/>
+                      </w:p>
+                    </w:txbxContent>
+                  </v:textbox>
+                </v:shape>
+                <v:shape id="_x0000_s1081" type="#_x0000_t202" style="position:absolute;left:19604;top:73;width:13672;height:2851;visibility:visible;mso-wrap-style:square;v-text-anchor:top" o:gfxdata="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" fillcolor="white [3201]" strokecolor="#4472c4 [3204]" strokeweight=".5pt">
+                  <v:textbox>
+                    <w:txbxContent>
+                      <w:p>
+                        <w:proofErr w:type="spellStart"/>
+                        <w:r>
+                          <w:rPr>
+                            <w:rFonts w:ascii="Segoe UI" w:hAnsi="Segoe UI" w:cs="Segoe UI"/>
+                            <w:color w:val="1F2328"/>
+                            <w:sz w:val="21"/>
+                            <w:szCs w:val="21"/>
+                          </w:rPr>
+                          <w:t>visitor_</w:t>
+                        </w:r>
+                        <w:r>
+                          <w:rPr>
+                            <w:rFonts w:ascii="Segoe UI" w:hAnsi="Segoe UI" w:cs="Segoe UI"/>
+                            <w:color w:val="1F2328"/>
+                            <w:sz w:val="21"/>
+                            <w:szCs w:val="21"/>
+                          </w:rPr>
+                          <w:t>partners</w:t>
+                        </w:r>
+                        <w:r>
+                          <w:rPr>
+                            <w:rFonts w:ascii="Segoe UI" w:hAnsi="Segoe UI" w:cs="Segoe UI"/>
+                            <w:color w:val="1F2328"/>
+                            <w:sz w:val="21"/>
+                            <w:szCs w:val="21"/>
+                          </w:rPr>
+                          <w:t>.php</w:t>
+                        </w:r>
+                        <w:proofErr w:type="spellEnd"/>
+                      </w:p>
+                    </w:txbxContent>
+                  </v:textbox>
+                </v:shape>
+                <v:shape id="Connecteur droit avec flèche 10" o:spid="_x0000_s1082" type="#_x0000_t32" style="position:absolute;left:14923;top:2063;width:4752;height:457;visibility:visible;mso-wrap-style:square" o:connectortype="straight" o:gfxdata="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" strokecolor="black [3200]" strokeweight=".5pt">
+                  <v:stroke endarrow="block" joinstyle="miter"/>
+                </v:shape>
+                <v:shape id="Connecteur droit avec flèche 10" o:spid="_x0000_s1083" type="#_x0000_t32" style="position:absolute;left:14938;top:234;width:4739;height:457;flip:x;visibility:visible;mso-wrap-style:square" o:connectortype="straight" o:gfxdata="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" strokecolor="black [3200]" strokeweight=".5pt">
+                  <v:stroke endarrow="block" joinstyle="miter"/>
+                </v:shape>
+              </v:group>
+            </w:pict>
+          </mc:Fallback>
+        </mc:AlternateContent>
+      </w:r>
+      <w:r>
+        <w:rPr>
+          <w:noProof/>
+        </w:rPr>
+        <mc:AlternateContent>
+          <mc:Choice Requires="wps">
+            <w:drawing>
+              <wp:anchor distT="0" distB="0" distL="114300" distR="114300" simplePos="0" relativeHeight="251789312" behindDoc="0" locked="0" layoutInCell="1" allowOverlap="1" wp14:anchorId="642E6EB2" wp14:editId="4CDA8351">
+                <wp:simplePos x="0" y="0"/>
+                <wp:positionH relativeFrom="column">
+                  <wp:posOffset>1367613</wp:posOffset>
+                </wp:positionH>
+                <wp:positionV relativeFrom="paragraph">
+                  <wp:posOffset>6536487</wp:posOffset>
+                </wp:positionV>
+                <wp:extent cx="45719" cy="950681"/>
+                <wp:effectExtent l="76200" t="0" r="50165" b="59055"/>
+                <wp:wrapNone/>
+                <wp:docPr id="636406097" name="Connecteur droit avec flèche 10"/>
+                <wp:cNvGraphicFramePr/>
+                <a:graphic xmlns:a="http://schemas.openxmlformats.org/drawingml/2006/main">
+                  <a:graphicData uri="http://schemas.microsoft.com/office/word/2010/wordprocessingShape">
+                    <wps:wsp>
+                      <wps:cNvCnPr/>
+                      <wps:spPr>
+                        <a:xfrm flipH="1">
+                          <a:off x="0" y="0"/>
+                          <a:ext cx="45719" cy="950681"/>
+                        </a:xfrm>
+                        <a:prstGeom prst="straightConnector1">
+                          <a:avLst/>
+                        </a:prstGeom>
+                        <a:ln>
+                          <a:tailEnd type="triangle"/>
+                        </a:ln>
+                      </wps:spPr>
+                      <wps:style>
+                        <a:lnRef idx="1">
+                          <a:schemeClr val="dk1"/>
+                        </a:lnRef>
+                        <a:fillRef idx="0">
+                          <a:schemeClr val="dk1"/>
+                        </a:fillRef>
+                        <a:effectRef idx="0">
+                          <a:schemeClr val="dk1"/>
+                        </a:effectRef>
+                        <a:fontRef idx="minor">
+                          <a:schemeClr val="tx1"/>
+                        </a:fontRef>
+                      </wps:style>
+                      <wps:bodyPr/>
+                    </wps:wsp>
+                  </a:graphicData>
+                </a:graphic>
+                <wp14:sizeRelH relativeFrom="margin">
+                  <wp14:pctWidth>0</wp14:pctWidth>
+                </wp14:sizeRelH>
+                <wp14:sizeRelV relativeFrom="margin">
+                  <wp14:pctHeight>0</wp14:pctHeight>
+                </wp14:sizeRelV>
+              </wp:anchor>
+            </w:drawing>
+          </mc:Choice>
+          <mc:Fallback>
+            <w:pict>
+              <v:shape w14:anchorId="4490E582" id="Connecteur droit avec flèche 10" o:spid="_x0000_s1026" type="#_x0000_t32" style="position:absolute;margin-left:107.7pt;margin-top:514.7pt;width:3.6pt;height:74.85pt;flip:x;z-index:251789312;visibility:visible;mso-wrap-style:square;mso-width-percent:0;mso-height-percent:0;mso-wrap-distance-left:9pt;mso-wrap-distance-top:0;mso-wrap-distance-right:9pt;mso-wrap-distance-bottom:0;mso-position-horizontal:absolute;mso-position-horizontal-relative:text;mso-position-vertical:absolute;mso-position-vertical-relative:text;mso-width-percent:0;mso-height-percent:0;mso-width-relative:margin;mso-height-relative:margin" o:gfxdata="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" strokecolor="black [3200]" strokeweight=".5pt">
+                <v:stroke endarrow="block" joinstyle="miter"/>
+              </v:shape>
+            </w:pict>
+          </mc:Fallback>
+        </mc:AlternateContent>
+      </w:r>
+      <w:r>
+        <w:rPr>
+          <w:noProof/>
+        </w:rPr>
+        <mc:AlternateContent>
+          <mc:Choice Requires="wpg">
+            <w:drawing>
+              <wp:anchor distT="0" distB="0" distL="114300" distR="114300" simplePos="0" relativeHeight="251751424" behindDoc="0" locked="0" layoutInCell="1" allowOverlap="1" wp14:anchorId="2ED90902" wp14:editId="75ECA6C5">
+                <wp:simplePos x="0" y="0"/>
+                <wp:positionH relativeFrom="column">
+                  <wp:posOffset>1116736</wp:posOffset>
+                </wp:positionH>
+                <wp:positionV relativeFrom="paragraph">
+                  <wp:posOffset>6871085</wp:posOffset>
+                </wp:positionV>
+                <wp:extent cx="1075055" cy="899160"/>
+                <wp:effectExtent l="0" t="0" r="10795" b="15240"/>
+                <wp:wrapNone/>
+                <wp:docPr id="1607908325" name="Groupe 22"/>
+                <wp:cNvGraphicFramePr/>
+                <a:graphic xmlns:a="http://schemas.openxmlformats.org/drawingml/2006/main">
+                  <a:graphicData uri="http://schemas.microsoft.com/office/word/2010/wordprocessingGroup">
+                    <wpg:wgp>
+                      <wpg:cNvGrpSpPr/>
+                      <wpg:grpSpPr>
+                        <a:xfrm>
+                          <a:off x="0" y="0"/>
+                          <a:ext cx="1075055" cy="899160"/>
+                          <a:chOff x="0" y="0"/>
+                          <a:chExt cx="1075334" cy="899592"/>
+                        </a:xfrm>
+                      </wpg:grpSpPr>
+                      <wps:wsp>
+                        <wps:cNvPr id="811052849" name="Zone de texte 2"/>
+                        <wps:cNvSpPr txBox="1"/>
+                        <wps:spPr>
+                          <a:xfrm>
+                            <a:off x="14630" y="0"/>
+                            <a:ext cx="1060704" cy="285115"/>
+                          </a:xfrm>
+                          <a:prstGeom prst="rect">
+                            <a:avLst/>
+                          </a:prstGeom>
+                          <a:solidFill>
+                            <a:schemeClr val="lt1"/>
+                          </a:solidFill>
+                          <a:ln w="6350">
+                            <a:solidFill>
+                              <a:srgbClr val="7030A0"/>
+                            </a:solidFill>
+                          </a:ln>
+                        </wps:spPr>
+                        <wps:txbx>
+                          <w:txbxContent>
+                            <w:p>
+                              <w:r>
+                                <w:rPr>
+                                  <w:rFonts w:ascii="Segoe UI" w:hAnsi="Segoe UI" w:cs="Segoe UI"/>
+                                  <w:color w:val="1F2328"/>
+                                  <w:sz w:val="21"/>
+                                  <w:szCs w:val="21"/>
+                                </w:rPr>
+                                <w:t>createRefFile.js</w:t>
+                              </w:r>
+                            </w:p>
+                          </w:txbxContent>
+                        </wps:txbx>
+                        <wps:bodyPr rot="0" spcFirstLastPara="0" vertOverflow="overflow" horzOverflow="overflow" vert="horz" wrap="square" lIns="91440" tIns="45720" rIns="91440" bIns="45720" numCol="1" spcCol="0" rtlCol="0" fromWordArt="0" anchor="t" anchorCtr="0" forceAA="0" compatLnSpc="1">
+                          <a:prstTxWarp prst="textNoShape">
+                            <a:avLst/>
+                          </a:prstTxWarp>
+                          <a:noAutofit/>
+                        </wps:bodyPr>
+                      </wps:wsp>
+                      <wps:wsp>
+                        <wps:cNvPr id="1877689959" name="Zone de texte 2"/>
+                        <wps:cNvSpPr txBox="1"/>
+                        <wps:spPr>
+                          <a:xfrm>
+                            <a:off x="0" y="614477"/>
+                            <a:ext cx="1068020" cy="285115"/>
+                          </a:xfrm>
+                          <a:prstGeom prst="rect">
+                            <a:avLst/>
+                          </a:prstGeom>
+                          <a:solidFill>
+                            <a:schemeClr val="lt1"/>
+                          </a:solidFill>
+                          <a:ln w="6350">
+                            <a:solidFill>
+                              <a:srgbClr val="7030A0"/>
+                            </a:solidFill>
+                          </a:ln>
+                        </wps:spPr>
+                        <wps:txbx>
+                          <w:txbxContent>
+                            <w:p>
+                              <w:proofErr w:type="spellStart"/>
+                              <w:r>
+                                <w:rPr>
+                                  <w:rFonts w:ascii="Segoe UI" w:hAnsi="Segoe UI" w:cs="Segoe UI"/>
+                                  <w:color w:val="1F2328"/>
+                                  <w:sz w:val="21"/>
+                                  <w:szCs w:val="21"/>
+                                </w:rPr>
+                                <w:t>references.php</w:t>
+                              </w:r>
+                              <w:proofErr w:type="spellEnd"/>
+                            </w:p>
+                          </w:txbxContent>
+                        </wps:txbx>
+                        <wps:bodyPr rot="0" spcFirstLastPara="0" vertOverflow="overflow" horzOverflow="overflow" vert="horz" wrap="square" lIns="91440" tIns="45720" rIns="91440" bIns="45720" numCol="1" spcCol="0" rtlCol="0" fromWordArt="0" anchor="t" anchorCtr="0" forceAA="0" compatLnSpc="1">
+                          <a:prstTxWarp prst="textNoShape">
+                            <a:avLst/>
+                          </a:prstTxWarp>
+                          <a:noAutofit/>
+                        </wps:bodyPr>
+                      </wps:wsp>
+                      <wps:wsp>
+                        <wps:cNvPr id="1669193345" name="Connecteur droit avec flèche 10"/>
+                        <wps:cNvCnPr/>
+                        <wps:spPr>
+                          <a:xfrm flipV="1">
+                            <a:off x="506272" y="286817"/>
+                            <a:ext cx="45719" cy="327660"/>
+                          </a:xfrm>
+                          <a:prstGeom prst="straightConnector1">
+                            <a:avLst/>
+                          </a:prstGeom>
+                          <a:ln>
+                            <a:tailEnd type="triangle"/>
+                          </a:ln>
+                        </wps:spPr>
+                        <wps:style>
+                          <a:lnRef idx="1">
+                            <a:schemeClr val="dk1"/>
+                          </a:lnRef>
+                          <a:fillRef idx="0">
+                            <a:schemeClr val="dk1"/>
+                          </a:fillRef>
+                          <a:effectRef idx="0">
+                            <a:schemeClr val="dk1"/>
+                          </a:effectRef>
+                          <a:fontRef idx="minor">
+                            <a:schemeClr val="tx1"/>
+                          </a:fontRef>
+                        </wps:style>
+                        <wps:bodyPr/>
+                      </wps:wsp>
+                    </wpg:wgp>
+                  </a:graphicData>
+                </a:graphic>
+              </wp:anchor>
+            </w:drawing>
+          </mc:Choice>
+          <mc:Fallback>
+            <w:pict>
+              <v:group w14:anchorId="2ED90902" id="Groupe 22" o:spid="_x0000_s1084" style="position:absolute;left:0;text-align:left;margin-left:87.95pt;margin-top:541.05pt;width:84.65pt;height:70.8pt;z-index:251751424" coordsize="10753,8995" o:gfxdata="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">
+                <v:shape id="_x0000_s1085" type="#_x0000_t202" style="position:absolute;left:146;width:10607;height:2851;visibility:visible;mso-wrap-style:square;v-text-anchor:top" o:gfxdata="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" fillcolor="white [3201]" strokecolor="#7030a0" strokeweight=".5pt">
+                  <v:textbox>
+                    <w:txbxContent>
+                      <w:p>
+                        <w:r>
+                          <w:rPr>
+                            <w:rFonts w:ascii="Segoe UI" w:hAnsi="Segoe UI" w:cs="Segoe UI"/>
+                            <w:color w:val="1F2328"/>
+                            <w:sz w:val="21"/>
+                            <w:szCs w:val="21"/>
+                          </w:rPr>
+                          <w:t>createRefFile.js</w:t>
+                        </w:r>
+                      </w:p>
+                    </w:txbxContent>
+                  </v:textbox>
+                </v:shape>
+                <v:shape id="_x0000_s1086" type="#_x0000_t202" style="position:absolute;top:6144;width:10680;height:2851;visibility:visible;mso-wrap-style:square;v-text-anchor:top" o:gfxdata="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" fillcolor="white [3201]" strokecolor="#7030a0" strokeweight=".5pt">
+                  <v:textbox>
+                    <w:txbxContent>
+                      <w:p>
+                        <w:proofErr w:type="spellStart"/>
+                        <w:r>
+                          <w:rPr>
+                            <w:rFonts w:ascii="Segoe UI" w:hAnsi="Segoe UI" w:cs="Segoe UI"/>
+                            <w:color w:val="1F2328"/>
+                            <w:sz w:val="21"/>
+                            <w:szCs w:val="21"/>
+                          </w:rPr>
+                          <w:t>references.php</w:t>
+                        </w:r>
+                        <w:proofErr w:type="spellEnd"/>
+                      </w:p>
+                    </w:txbxContent>
+                  </v:textbox>
+                </v:shape>
+                <v:shape id="Connecteur droit avec flèche 10" o:spid="_x0000_s1087" type="#_x0000_t32" style="position:absolute;left:5062;top:2868;width:457;height:3276;flip:y;visibility:visible;mso-wrap-style:square" o:connectortype="straight" o:gfxdata="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" strokecolor="black [3200]" strokeweight=".5pt">
+                  <v:stroke endarrow="block" joinstyle="miter"/>
+                </v:shape>
+              </v:group>
+            </w:pict>
+          </mc:Fallback>
+        </mc:AlternateContent>
+      </w:r>
+      <w:r>
+        <w:rPr>
+          <w:noProof/>
+        </w:rPr>
+        <mc:AlternateContent>
+          <mc:Choice Requires="wps">
+            <w:drawing>
+              <wp:anchor distT="0" distB="0" distL="114300" distR="114300" simplePos="0" relativeHeight="251785216" behindDoc="0" locked="0" layoutInCell="1" allowOverlap="1" wp14:anchorId="32726750" wp14:editId="510ADCBF">
+                <wp:simplePos x="0" y="0"/>
+                <wp:positionH relativeFrom="column">
+                  <wp:posOffset>1406017</wp:posOffset>
+                </wp:positionH>
+                <wp:positionV relativeFrom="paragraph">
+                  <wp:posOffset>5828182</wp:posOffset>
+                </wp:positionV>
+                <wp:extent cx="217932" cy="407010"/>
+                <wp:effectExtent l="38100" t="0" r="29845" b="50800"/>
+                <wp:wrapNone/>
+                <wp:docPr id="589040038" name="Connecteur droit avec flèche 10"/>
+                <wp:cNvGraphicFramePr/>
+                <a:graphic xmlns:a="http://schemas.openxmlformats.org/drawingml/2006/main">
+                  <a:graphicData uri="http://schemas.microsoft.com/office/word/2010/wordprocessingShape">
+                    <wps:wsp>
+                      <wps:cNvCnPr/>
+                      <wps:spPr>
+                        <a:xfrm flipH="1">
+                          <a:off x="0" y="0"/>
+                          <a:ext cx="217932" cy="407010"/>
+                        </a:xfrm>
+                        <a:prstGeom prst="straightConnector1">
+                          <a:avLst/>
+                        </a:prstGeom>
+                        <a:ln>
+                          <a:tailEnd type="triangle"/>
+                        </a:ln>
+                      </wps:spPr>
+                      <wps:style>
+                        <a:lnRef idx="1">
+                          <a:schemeClr val="dk1"/>
+                        </a:lnRef>
+                        <a:fillRef idx="0">
+                          <a:schemeClr val="dk1"/>
+                        </a:fillRef>
+                        <a:effectRef idx="0">
+                          <a:schemeClr val="dk1"/>
+                        </a:effectRef>
+                        <a:fontRef idx="minor">
+                          <a:schemeClr val="tx1"/>
+                        </a:fontRef>
+                      </wps:style>
+                      <wps:bodyPr/>
+                    </wps:wsp>
+                  </a:graphicData>
+                </a:graphic>
+                <wp14:sizeRelH relativeFrom="margin">
+                  <wp14:pctWidth>0</wp14:pctWidth>
+                </wp14:sizeRelH>
+                <wp14:sizeRelV relativeFrom="margin">
+                  <wp14:pctHeight>0</wp14:pctHeight>
+                </wp14:sizeRelV>
+              </wp:anchor>
+            </w:drawing>
+          </mc:Choice>
+          <mc:Fallback>
+            <w:pict>
+              <v:shape w14:anchorId="35E483C4" id="Connecteur droit avec flèche 10" o:spid="_x0000_s1026" type="#_x0000_t32" style="position:absolute;margin-left:110.7pt;margin-top:458.9pt;width:17.15pt;height:32.05pt;flip:x;z-index:251785216;visibility:visible;mso-wrap-style:square;mso-width-percent:0;mso-height-percent:0;mso-wrap-distance-left:9pt;mso-wrap-distance-top:0;mso-wrap-distance-right:9pt;mso-wrap-distance-bottom:0;mso-position-horizontal:absolute;mso-position-horizontal-relative:text;mso-position-vertical:absolute;mso-position-vertical-relative:text;mso-width-percent:0;mso-height-percent:0;mso-width-relative:margin;mso-height-relative:margin" o:gfxdata="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" strokecolor="black [3200]" strokeweight=".5pt">
+                <v:stroke endarrow="block" joinstyle="miter"/>
+              </v:shape>
+            </w:pict>
+          </mc:Fallback>
+        </mc:AlternateContent>
+      </w:r>
+      <w:r>
+        <w:rPr>
+          <w:noProof/>
+        </w:rPr>
+        <mc:AlternateContent>
+          <mc:Choice Requires="wpg">
+            <w:drawing>
+              <wp:anchor distT="0" distB="0" distL="114300" distR="114300" simplePos="0" relativeHeight="251781120" behindDoc="0" locked="0" layoutInCell="1" allowOverlap="1" wp14:anchorId="57C3071E" wp14:editId="6A4800EF">
+                <wp:simplePos x="0" y="0"/>
+                <wp:positionH relativeFrom="margin">
+                  <wp:posOffset>1195514</wp:posOffset>
+                </wp:positionH>
+                <wp:positionV relativeFrom="paragraph">
+                  <wp:posOffset>4361053</wp:posOffset>
+                </wp:positionV>
+                <wp:extent cx="1002030" cy="1464310"/>
+                <wp:effectExtent l="0" t="0" r="26670" b="21590"/>
+                <wp:wrapNone/>
+                <wp:docPr id="1693276888" name="Groupe 29"/>
+                <wp:cNvGraphicFramePr/>
+                <a:graphic xmlns:a="http://schemas.openxmlformats.org/drawingml/2006/main">
+                  <a:graphicData uri="http://schemas.microsoft.com/office/word/2010/wordprocessingGroup">
+                    <wpg:wgp>
+                      <wpg:cNvGrpSpPr/>
+                      <wpg:grpSpPr>
+                        <a:xfrm>
+                          <a:off x="0" y="0"/>
+                          <a:ext cx="1002030" cy="1464310"/>
+                          <a:chOff x="0" y="0"/>
+                          <a:chExt cx="1002182" cy="1464469"/>
+                        </a:xfrm>
+                      </wpg:grpSpPr>
+                      <wps:wsp>
+                        <wps:cNvPr id="1869185874" name="Zone de texte 2"/>
+                        <wps:cNvSpPr txBox="1"/>
+                        <wps:spPr>
+                          <a:xfrm>
+                            <a:off x="73152" y="0"/>
+                            <a:ext cx="782727" cy="285197"/>
+                          </a:xfrm>
+                          <a:prstGeom prst="rect">
+                            <a:avLst/>
+                          </a:prstGeom>
+                          <a:solidFill>
+                            <a:schemeClr val="lt1"/>
+                          </a:solidFill>
+                          <a:ln w="6350">
+                            <a:solidFill>
+                              <a:schemeClr val="accent1"/>
+                            </a:solidFill>
+                          </a:ln>
+                        </wps:spPr>
+                        <wps:txbx>
+                          <w:txbxContent>
+                            <w:p>
+                              <w:r>
+                                <w:rPr>
+                                  <w:rFonts w:ascii="Segoe UI" w:hAnsi="Segoe UI" w:cs="Segoe UI"/>
+                                  <w:color w:val="1F2328"/>
+                                  <w:sz w:val="21"/>
+                                  <w:szCs w:val="21"/>
+                                </w:rPr>
+                                <w:t>connect.</w:t>
+                              </w:r>
+                              <w:r>
+                                <w:rPr>
+                                  <w:rFonts w:ascii="Segoe UI" w:hAnsi="Segoe UI" w:cs="Segoe UI"/>
+                                  <w:color w:val="1F2328"/>
+                                  <w:sz w:val="21"/>
+                                  <w:szCs w:val="21"/>
+                                </w:rPr>
+                                <w:t>js</w:t>
+                              </w:r>
+                            </w:p>
+                          </w:txbxContent>
+                        </wps:txbx>
+                        <wps:bodyPr rot="0" spcFirstLastPara="0" vertOverflow="overflow" horzOverflow="overflow" vert="horz" wrap="square" lIns="91440" tIns="45720" rIns="91440" bIns="45720" numCol="1" spcCol="0" rtlCol="0" fromWordArt="0" anchor="t" anchorCtr="0" forceAA="0" compatLnSpc="1">
+                          <a:prstTxWarp prst="textNoShape">
+                            <a:avLst/>
+                          </a:prstTxWarp>
+                          <a:noAutofit/>
+                        </wps:bodyPr>
+                      </wps:wsp>
+                      <wpg:grpSp>
+                        <wpg:cNvPr id="224119819" name="Groupe 28"/>
+                        <wpg:cNvGrpSpPr/>
+                        <wpg:grpSpPr>
+                          <a:xfrm>
+                            <a:off x="0" y="301448"/>
+                            <a:ext cx="1002182" cy="1163021"/>
+                            <a:chOff x="0" y="0"/>
+                            <a:chExt cx="1002182" cy="1163021"/>
+                          </a:xfrm>
+                        </wpg:grpSpPr>
+                        <wps:wsp>
+                          <wps:cNvPr id="1748063573" name="Zone de texte 2"/>
+                          <wps:cNvSpPr txBox="1"/>
+                          <wps:spPr>
+                            <a:xfrm>
+                              <a:off x="21945" y="877824"/>
+                              <a:ext cx="921715" cy="285197"/>
+                            </a:xfrm>
+                            <a:prstGeom prst="rect">
+                              <a:avLst/>
+                            </a:prstGeom>
+                            <a:solidFill>
+                              <a:schemeClr val="lt1"/>
+                            </a:solidFill>
+                            <a:ln w="6350">
+                              <a:solidFill>
+                                <a:schemeClr val="accent1"/>
+                              </a:solidFill>
+                            </a:ln>
+                          </wps:spPr>
+                          <wps:txbx>
+                            <w:txbxContent>
+                              <w:p>
+                                <w:proofErr w:type="spellStart"/>
+                                <w:r>
+                                  <w:rPr>
+                                    <w:rFonts w:ascii="Segoe UI" w:hAnsi="Segoe UI" w:cs="Segoe UI"/>
+                                    <w:color w:val="1F2328"/>
+                                    <w:sz w:val="21"/>
+                                    <w:szCs w:val="21"/>
+                                  </w:rPr>
+                                  <w:t>connect.php</w:t>
+                                </w:r>
+                                <w:proofErr w:type="spellEnd"/>
+                              </w:p>
+                            </w:txbxContent>
+                          </wps:txbx>
+                          <wps:bodyPr rot="0" spcFirstLastPara="0" vertOverflow="overflow" horzOverflow="overflow" vert="horz" wrap="square" lIns="91440" tIns="45720" rIns="91440" bIns="45720" numCol="1" spcCol="0" rtlCol="0" fromWordArt="0" anchor="t" anchorCtr="0" forceAA="0" compatLnSpc="1">
+                            <a:prstTxWarp prst="textNoShape">
+                              <a:avLst/>
+                            </a:prstTxWarp>
+                            <a:noAutofit/>
+                          </wps:bodyPr>
+                        </wps:wsp>
+                        <wps:wsp>
+                          <wps:cNvPr id="1051036257" name="Zone de texte 2"/>
+                          <wps:cNvSpPr txBox="1"/>
+                          <wps:spPr>
+                            <a:xfrm>
+                              <a:off x="0" y="285292"/>
+                              <a:ext cx="1002182" cy="285197"/>
+                            </a:xfrm>
+                            <a:prstGeom prst="rect">
+                              <a:avLst/>
+                            </a:prstGeom>
+                            <a:solidFill>
+                              <a:schemeClr val="lt1"/>
+                            </a:solidFill>
+                            <a:ln w="6350">
+                              <a:solidFill>
+                                <a:schemeClr val="accent1"/>
+                              </a:solidFill>
+                            </a:ln>
+                          </wps:spPr>
+                          <wps:txbx>
+                            <w:txbxContent>
+                              <w:p>
+                                <w:r>
+                                  <w:rPr>
+                                    <w:rFonts w:ascii="Segoe UI" w:hAnsi="Segoe UI" w:cs="Segoe UI"/>
+                                    <w:color w:val="1F2328"/>
+                                    <w:sz w:val="21"/>
+                                    <w:szCs w:val="21"/>
+                                  </w:rPr>
+                                  <w:t>c</w:t>
+                                </w:r>
+                                <w:r>
+                                  <w:rPr>
+                                    <w:rFonts w:ascii="Segoe UI" w:hAnsi="Segoe UI" w:cs="Segoe UI"/>
+                                    <w:color w:val="1F2328"/>
+                                    <w:sz w:val="21"/>
+                                    <w:szCs w:val="21"/>
+                                  </w:rPr>
+                                  <w:t>onnect</w:t>
+                                </w:r>
+                                <w:r>
+                                  <w:rPr>
+                                    <w:rFonts w:ascii="Segoe UI" w:hAnsi="Segoe UI" w:cs="Segoe UI"/>
+                                    <w:color w:val="1F2328"/>
+                                    <w:sz w:val="21"/>
+                                    <w:szCs w:val="21"/>
+                                  </w:rPr>
+                                  <w:t>2</w:t>
+                                </w:r>
+                                <w:r>
+                                  <w:rPr>
+                                    <w:rFonts w:ascii="Segoe UI" w:hAnsi="Segoe UI" w:cs="Segoe UI"/>
+                                    <w:color w:val="1F2328"/>
+                                    <w:sz w:val="21"/>
+                                    <w:szCs w:val="21"/>
+                                  </w:rPr>
+                                  <w:t>.php</w:t>
+                                </w:r>
+                              </w:p>
+                            </w:txbxContent>
+                          </wps:txbx>
+                          <wps:bodyPr rot="0" spcFirstLastPara="0" vertOverflow="overflow" horzOverflow="overflow" vert="horz" wrap="square" lIns="91440" tIns="45720" rIns="91440" bIns="45720" numCol="1" spcCol="0" rtlCol="0" fromWordArt="0" anchor="t" anchorCtr="0" forceAA="0" compatLnSpc="1">
+                            <a:prstTxWarp prst="textNoShape">
+                              <a:avLst/>
+                            </a:prstTxWarp>
+                            <a:noAutofit/>
+                          </wps:bodyPr>
+                        </wps:wsp>
+                        <wps:wsp>
+                          <wps:cNvPr id="62751700" name="Connecteur droit avec flèche 10"/>
+                          <wps:cNvCnPr/>
+                          <wps:spPr>
+                            <a:xfrm flipH="1">
+                              <a:off x="548640" y="0"/>
+                              <a:ext cx="57150" cy="282575"/>
+                            </a:xfrm>
+                            <a:prstGeom prst="straightConnector1">
+                              <a:avLst/>
+                            </a:prstGeom>
+                            <a:ln>
+                              <a:tailEnd type="triangle"/>
+                            </a:ln>
+                          </wps:spPr>
+                          <wps:style>
+                            <a:lnRef idx="1">
+                              <a:schemeClr val="dk1"/>
+                            </a:lnRef>
+                            <a:fillRef idx="0">
+                              <a:schemeClr val="dk1"/>
+                            </a:fillRef>
+                            <a:effectRef idx="0">
+                              <a:schemeClr val="dk1"/>
+                            </a:effectRef>
+                            <a:fontRef idx="minor">
+                              <a:schemeClr val="tx1"/>
+                            </a:fontRef>
+                          </wps:style>
+                          <wps:bodyPr/>
+                        </wps:wsp>
+                        <wps:wsp>
+                          <wps:cNvPr id="910862745" name="Connecteur droit avec flèche 10"/>
+                          <wps:cNvCnPr/>
+                          <wps:spPr>
+                            <a:xfrm flipH="1" flipV="1">
+                              <a:off x="314553" y="0"/>
+                              <a:ext cx="45700" cy="286630"/>
+                            </a:xfrm>
+                            <a:prstGeom prst="straightConnector1">
+                              <a:avLst/>
+                            </a:prstGeom>
+                            <a:ln>
+                              <a:tailEnd type="triangle"/>
+                            </a:ln>
+                          </wps:spPr>
+                          <wps:style>
+                            <a:lnRef idx="1">
+                              <a:schemeClr val="dk1"/>
+                            </a:lnRef>
+                            <a:fillRef idx="0">
+                              <a:schemeClr val="dk1"/>
+                            </a:fillRef>
+                            <a:effectRef idx="0">
+                              <a:schemeClr val="dk1"/>
+                            </a:effectRef>
+                            <a:fontRef idx="minor">
+                              <a:schemeClr val="tx1"/>
+                            </a:fontRef>
+                          </wps:style>
+                          <wps:bodyPr/>
+                        </wps:wsp>
+                        <wps:wsp>
+                          <wps:cNvPr id="2044202009" name="Connecteur droit avec flèche 10"/>
+                          <wps:cNvCnPr/>
+                          <wps:spPr>
+                            <a:xfrm flipH="1">
+                              <a:off x="563270" y="585216"/>
+                              <a:ext cx="57150" cy="282575"/>
+                            </a:xfrm>
+                            <a:prstGeom prst="straightConnector1">
+                              <a:avLst/>
+                            </a:prstGeom>
+                            <a:ln>
+                              <a:tailEnd type="triangle"/>
+                            </a:ln>
+                          </wps:spPr>
+                          <wps:style>
+                            <a:lnRef idx="1">
+                              <a:schemeClr val="dk1"/>
+                            </a:lnRef>
+                            <a:fillRef idx="0">
+                              <a:schemeClr val="dk1"/>
+                            </a:fillRef>
+                            <a:effectRef idx="0">
+                              <a:schemeClr val="dk1"/>
+                            </a:effectRef>
+                            <a:fontRef idx="minor">
+                              <a:schemeClr val="tx1"/>
+                            </a:fontRef>
+                          </wps:style>
+                          <wps:bodyPr/>
+                        </wps:wsp>
+                        <wps:wsp>
+                          <wps:cNvPr id="926866191" name="Connecteur droit avec flèche 10"/>
+                          <wps:cNvCnPr/>
+                          <wps:spPr>
+                            <a:xfrm flipH="1" flipV="1">
+                              <a:off x="329184" y="585216"/>
+                              <a:ext cx="45085" cy="286385"/>
+                            </a:xfrm>
+                            <a:prstGeom prst="straightConnector1">
+                              <a:avLst/>
+                            </a:prstGeom>
+                            <a:ln>
+                              <a:tailEnd type="triangle"/>
+                            </a:ln>
+                          </wps:spPr>
+                          <wps:style>
+                            <a:lnRef idx="1">
+                              <a:schemeClr val="dk1"/>
+                            </a:lnRef>
+                            <a:fillRef idx="0">
+                              <a:schemeClr val="dk1"/>
+                            </a:fillRef>
+                            <a:effectRef idx="0">
+                              <a:schemeClr val="dk1"/>
+                            </a:effectRef>
+                            <a:fontRef idx="minor">
+                              <a:schemeClr val="tx1"/>
+                            </a:fontRef>
+                          </wps:style>
+                          <wps:bodyPr/>
+                        </wps:wsp>
+                      </wpg:grpSp>
+                    </wpg:wgp>
+                  </a:graphicData>
+                </a:graphic>
+              </wp:anchor>
+            </w:drawing>
+          </mc:Choice>
+          <mc:Fallback>
+            <w:pict>
+              <v:group w14:anchorId="57C3071E" id="Groupe 29" o:spid="_x0000_s1088" style="position:absolute;left:0;text-align:left;margin-left:94.15pt;margin-top:343.4pt;width:78.9pt;height:115.3pt;z-index:251781120;mso-position-horizontal-relative:margin" coordsize="10021,14644" o:gfxdata="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">
+                <v:shape id="_x0000_s1089" type="#_x0000_t202" style="position:absolute;left:731;width:7827;height:2851;visibility:visible;mso-wrap-style:square;v-text-anchor:top" o:gfxdata="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" fillcolor="white [3201]" strokecolor="#4472c4 [3204]" strokeweight=".5pt">
+                  <v:textbox>
+                    <w:txbxContent>
+                      <w:p>
+                        <w:r>
+                          <w:rPr>
+                            <w:rFonts w:ascii="Segoe UI" w:hAnsi="Segoe UI" w:cs="Segoe UI"/>
+                            <w:color w:val="1F2328"/>
+                            <w:sz w:val="21"/>
+                            <w:szCs w:val="21"/>
+                          </w:rPr>
+                          <w:t>connect.</w:t>
+                        </w:r>
+                        <w:r>
+                          <w:rPr>
+                            <w:rFonts w:ascii="Segoe UI" w:hAnsi="Segoe UI" w:cs="Segoe UI"/>
+                            <w:color w:val="1F2328"/>
+                            <w:sz w:val="21"/>
+                            <w:szCs w:val="21"/>
+                          </w:rPr>
+                          <w:t>js</w:t>
+                        </w:r>
+                      </w:p>
+                    </w:txbxContent>
+                  </v:textbox>
+                </v:shape>
+                <v:group id="Groupe 28" o:spid="_x0000_s1090" style="position:absolute;top:3014;width:10021;height:11630" coordsize="10021,11630" o:gfxdata="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">
+                  <v:shape id="_x0000_s1091" type="#_x0000_t202" style="position:absolute;left:219;top:8778;width:9217;height:2852;visibility:visible;mso-wrap-style:square;v-text-anchor:top" o:gfxdata="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" fillcolor="white [3201]" strokecolor="#4472c4 [3204]" strokeweight=".5pt">
+                    <v:textbox>
+                      <w:txbxContent>
+                        <w:p>
+                          <w:proofErr w:type="spellStart"/>
+                          <w:r>
+                            <w:rPr>
+                              <w:rFonts w:ascii="Segoe UI" w:hAnsi="Segoe UI" w:cs="Segoe UI"/>
+                              <w:color w:val="1F2328"/>
+                              <w:sz w:val="21"/>
+                              <w:szCs w:val="21"/>
+                            </w:rPr>
+                            <w:t>connect.php</w:t>
+                          </w:r>
+                          <w:proofErr w:type="spellEnd"/>
+                        </w:p>
+                      </w:txbxContent>
+                    </v:textbox>
+                  </v:shape>
+                  <v:shape id="_x0000_s1092" type="#_x0000_t202" style="position:absolute;top:2852;width:10021;height:2852;visibility:visible;mso-wrap-style:square;v-text-anchor:top" o:gfxdata="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" fillcolor="white [3201]" strokecolor="#4472c4 [3204]" strokeweight=".5pt">
+                    <v:textbox>
+                      <w:txbxContent>
+                        <w:p>
+                          <w:r>
+                            <w:rPr>
+                              <w:rFonts w:ascii="Segoe UI" w:hAnsi="Segoe UI" w:cs="Segoe UI"/>
+                              <w:color w:val="1F2328"/>
+                              <w:sz w:val="21"/>
+                              <w:szCs w:val="21"/>
+                            </w:rPr>
+                            <w:t>c</w:t>
+                          </w:r>
+                          <w:r>
+                            <w:rPr>
+                              <w:rFonts w:ascii="Segoe UI" w:hAnsi="Segoe UI" w:cs="Segoe UI"/>
+                              <w:color w:val="1F2328"/>
+                              <w:sz w:val="21"/>
+                              <w:szCs w:val="21"/>
+                            </w:rPr>
+                            <w:t>onnect</w:t>
+                          </w:r>
+                          <w:r>
+                            <w:rPr>
+                              <w:rFonts w:ascii="Segoe UI" w:hAnsi="Segoe UI" w:cs="Segoe UI"/>
+                              <w:color w:val="1F2328"/>
+                              <w:sz w:val="21"/>
+                              <w:szCs w:val="21"/>
+                            </w:rPr>
+                            <w:t>2</w:t>
+                          </w:r>
+                          <w:r>
+                            <w:rPr>
+                              <w:rFonts w:ascii="Segoe UI" w:hAnsi="Segoe UI" w:cs="Segoe UI"/>
+                              <w:color w:val="1F2328"/>
+                              <w:sz w:val="21"/>
+                              <w:szCs w:val="21"/>
+                            </w:rPr>
+                            <w:t>.php</w:t>
+                          </w:r>
+                        </w:p>
+                      </w:txbxContent>
+                    </v:textbox>
+                  </v:shape>
+                  <v:shape id="Connecteur droit avec flèche 10" o:spid="_x0000_s1093" type="#_x0000_t32" style="position:absolute;left:5486;width:571;height:2825;flip:x;visibility:visible;mso-wrap-style:square" o:connectortype="straight" o:gfxdata="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" strokecolor="black [3200]" strokeweight=".5pt">
+                    <v:stroke endarrow="block" joinstyle="miter"/>
+                  </v:shape>
+                  <v:shape id="Connecteur droit avec flèche 10" o:spid="_x0000_s1094" type="#_x0000_t32" style="position:absolute;left:3145;width:457;height:2866;flip:x y;visibility:visible;mso-wrap-style:square" o:connectortype="straight" o:gfxdata="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" strokecolor="black [3200]" strokeweight=".5pt">
+                    <v:stroke endarrow="block" joinstyle="miter"/>
+                  </v:shape>
+                  <v:shape id="Connecteur droit avec flèche 10" o:spid="_x0000_s1095" type="#_x0000_t32" style="position:absolute;left:5632;top:5852;width:572;height:2825;flip:x;visibility:visible;mso-wrap-style:square" o:connectortype="straight" o:gfxdata="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" strokecolor="black [3200]" strokeweight=".5pt">
+                    <v:stroke endarrow="block" joinstyle="miter"/>
+                  </v:shape>
+                  <v:shape id="Connecteur droit avec flèche 10" o:spid="_x0000_s1096" type="#_x0000_t32" style="position:absolute;left:3291;top:5852;width:451;height:2864;flip:x y;visibility:visible;mso-wrap-style:square" o:connectortype="straight" o:gfxdata="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" strokecolor="black [3200]" strokeweight=".5pt">
+                    <v:stroke endarrow="block" joinstyle="miter"/>
+                  </v:shape>
+                </v:group>
+                <w10:wrap anchorx="margin"/>
+              </v:group>
+            </w:pict>
+          </mc:Fallback>
+        </mc:AlternateContent>
+      </w:r>
+      <w:r>
+        <w:rPr>
+          <w:noProof/>
+        </w:rPr>
+        <mc:AlternateContent>
+          <mc:Choice Requires="wpg">
+            <w:drawing>
+              <wp:anchor distT="0" distB="0" distL="114300" distR="114300" simplePos="0" relativeHeight="251765760" behindDoc="0" locked="0" layoutInCell="1" allowOverlap="1" wp14:anchorId="69299DB0" wp14:editId="1DAE9017">
+                <wp:simplePos x="0" y="0"/>
+                <wp:positionH relativeFrom="column">
+                  <wp:posOffset>-469900</wp:posOffset>
+                </wp:positionH>
+                <wp:positionV relativeFrom="paragraph">
+                  <wp:posOffset>6548755</wp:posOffset>
+                </wp:positionV>
+                <wp:extent cx="826135" cy="855345"/>
+                <wp:effectExtent l="0" t="0" r="12065" b="20955"/>
+                <wp:wrapNone/>
+                <wp:docPr id="210935552" name="Groupe 26"/>
+                <wp:cNvGraphicFramePr/>
+                <a:graphic xmlns:a="http://schemas.openxmlformats.org/drawingml/2006/main">
+                  <a:graphicData uri="http://schemas.microsoft.com/office/word/2010/wordprocessingGroup">
+                    <wpg:wgp>
+                      <wpg:cNvGrpSpPr/>
+                      <wpg:grpSpPr>
+                        <a:xfrm>
+                          <a:off x="0" y="0"/>
+                          <a:ext cx="826135" cy="855345"/>
+                          <a:chOff x="0" y="0"/>
+                          <a:chExt cx="826135" cy="855701"/>
+                        </a:xfrm>
+                      </wpg:grpSpPr>
+                      <wps:wsp>
+                        <wps:cNvPr id="1632702409" name="Zone de texte 2"/>
+                        <wps:cNvSpPr txBox="1"/>
+                        <wps:spPr>
+                          <a:xfrm>
+                            <a:off x="51206" y="0"/>
+                            <a:ext cx="709295" cy="285115"/>
+                          </a:xfrm>
+                          <a:prstGeom prst="rect">
+                            <a:avLst/>
+                          </a:prstGeom>
+                          <a:solidFill>
+                            <a:schemeClr val="lt1"/>
+                          </a:solidFill>
+                          <a:ln w="6350">
+                            <a:solidFill>
+                              <a:schemeClr val="accent1"/>
+                            </a:solidFill>
+                          </a:ln>
+                        </wps:spPr>
+                        <wps:txbx>
+                          <w:txbxContent>
+                            <w:p>
+                              <w:r>
+                                <w:t>profile.js</w:t>
+                              </w:r>
+                            </w:p>
+                          </w:txbxContent>
+                        </wps:txbx>
+                        <wps:bodyPr rot="0" spcFirstLastPara="0" vertOverflow="overflow" horzOverflow="overflow" vert="horz" wrap="square" lIns="91440" tIns="45720" rIns="91440" bIns="45720" numCol="1" spcCol="0" rtlCol="0" fromWordArt="0" anchor="t" anchorCtr="0" forceAA="0" compatLnSpc="1">
+                          <a:prstTxWarp prst="textNoShape">
+                            <a:avLst/>
+                          </a:prstTxWarp>
+                          <a:noAutofit/>
+                        </wps:bodyPr>
+                      </wps:wsp>
+                      <wps:wsp>
+                        <wps:cNvPr id="1376471733" name="Zone de texte 2"/>
+                        <wps:cNvSpPr txBox="1"/>
+                        <wps:spPr>
+                          <a:xfrm>
+                            <a:off x="0" y="570586"/>
+                            <a:ext cx="826135" cy="285115"/>
+                          </a:xfrm>
+                          <a:prstGeom prst="rect">
+                            <a:avLst/>
+                          </a:prstGeom>
+                          <a:solidFill>
+                            <a:schemeClr val="lt1"/>
+                          </a:solidFill>
+                          <a:ln w="6350">
+                            <a:solidFill>
+                              <a:schemeClr val="accent1"/>
+                            </a:solidFill>
+                          </a:ln>
+                        </wps:spPr>
+                        <wps:txbx>
+                          <w:txbxContent>
+                            <w:p>
+                              <w:proofErr w:type="spellStart"/>
+                              <w:r>
+                                <w:t>profile.php</w:t>
+                              </w:r>
+                              <w:proofErr w:type="spellEnd"/>
+                            </w:p>
+                          </w:txbxContent>
+                        </wps:txbx>
+                        <wps:bodyPr rot="0" spcFirstLastPara="0" vertOverflow="overflow" horzOverflow="overflow" vert="horz" wrap="square" lIns="91440" tIns="45720" rIns="91440" bIns="45720" numCol="1" spcCol="0" rtlCol="0" fromWordArt="0" anchor="t" anchorCtr="0" forceAA="0" compatLnSpc="1">
+                          <a:prstTxWarp prst="textNoShape">
+                            <a:avLst/>
+                          </a:prstTxWarp>
+                          <a:noAutofit/>
+                        </wps:bodyPr>
+                      </wps:wsp>
+                      <wps:wsp>
+                        <wps:cNvPr id="922922253" name="Connecteur droit avec flèche 10"/>
+                        <wps:cNvCnPr/>
+                        <wps:spPr>
+                          <a:xfrm flipH="1">
+                            <a:off x="474116" y="285293"/>
+                            <a:ext cx="58318" cy="283769"/>
+                          </a:xfrm>
+                          <a:prstGeom prst="straightConnector1">
+                            <a:avLst/>
+                          </a:prstGeom>
+                          <a:ln>
+                            <a:tailEnd type="triangle"/>
+                          </a:ln>
+                        </wps:spPr>
+                        <wps:style>
+                          <a:lnRef idx="1">
+                            <a:schemeClr val="dk1"/>
+                          </a:lnRef>
+                          <a:fillRef idx="0">
+                            <a:schemeClr val="dk1"/>
+                          </a:fillRef>
+                          <a:effectRef idx="0">
+                            <a:schemeClr val="dk1"/>
+                          </a:effectRef>
+                          <a:fontRef idx="minor">
+                            <a:schemeClr val="tx1"/>
+                          </a:fontRef>
+                        </wps:style>
+                        <wps:bodyPr/>
+                      </wps:wsp>
+                      <wps:wsp>
+                        <wps:cNvPr id="1187669687" name="Connecteur droit avec flèche 10"/>
+                        <wps:cNvCnPr/>
+                        <wps:spPr>
+                          <a:xfrm flipH="1" flipV="1">
+                            <a:off x="240030" y="286817"/>
+                            <a:ext cx="45719" cy="286766"/>
+                          </a:xfrm>
+                          <a:prstGeom prst="straightConnector1">
+                            <a:avLst/>
+                          </a:prstGeom>
+                          <a:ln>
+                            <a:tailEnd type="triangle"/>
+                          </a:ln>
+                        </wps:spPr>
+                        <wps:style>
+                          <a:lnRef idx="1">
+                            <a:schemeClr val="dk1"/>
+                          </a:lnRef>
+                          <a:fillRef idx="0">
+                            <a:schemeClr val="dk1"/>
+                          </a:fillRef>
+                          <a:effectRef idx="0">
+                            <a:schemeClr val="dk1"/>
+                          </a:effectRef>
+                          <a:fontRef idx="minor">
+                            <a:schemeClr val="tx1"/>
+                          </a:fontRef>
+                        </wps:style>
+                        <wps:bodyPr/>
+                      </wps:wsp>
+                    </wpg:wgp>
+                  </a:graphicData>
+                </a:graphic>
+              </wp:anchor>
+            </w:drawing>
+          </mc:Choice>
+          <mc:Fallback>
+            <w:pict>
+              <v:group w14:anchorId="69299DB0" id="Groupe 26" o:spid="_x0000_s1097" style="position:absolute;left:0;text-align:left;margin-left:-37pt;margin-top:515.65pt;width:65.05pt;height:67.35pt;z-index:251765760" coordsize="8261,8557" o:gfxdata="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">
+                <v:shape id="_x0000_s1098" type="#_x0000_t202" style="position:absolute;left:512;width:7093;height:2851;visibility:visible;mso-wrap-style:square;v-text-anchor:top" o:gfxdata="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" fillcolor="white [3201]" strokecolor="#4472c4 [3204]" strokeweight=".5pt">
+                  <v:textbox>
+                    <w:txbxContent>
+                      <w:p>
+                        <w:r>
+                          <w:t>profile.js</w:t>
+                        </w:r>
+                      </w:p>
+                    </w:txbxContent>
+                  </v:textbox>
+                </v:shape>
+                <v:shape id="_x0000_s1099" type="#_x0000_t202" style="position:absolute;top:5705;width:8261;height:2852;visibility:visible;mso-wrap-style:square;v-text-anchor:top" o:gfxdata="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" fillcolor="white [3201]" strokecolor="#4472c4 [3204]" strokeweight=".5pt">
+                  <v:textbox>
+                    <w:txbxContent>
+                      <w:p>
+                        <w:proofErr w:type="spellStart"/>
+                        <w:r>
+                          <w:t>profile.php</w:t>
+                        </w:r>
+                        <w:proofErr w:type="spellEnd"/>
+                      </w:p>
+                    </w:txbxContent>
+                  </v:textbox>
+                </v:shape>
+                <v:shape id="Connecteur droit avec flèche 10" o:spid="_x0000_s1100" type="#_x0000_t32" style="position:absolute;left:4741;top:2852;width:583;height:2838;flip:x;visibility:visible;mso-wrap-style:square" o:connectortype="straight" o:gfxdata="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" strokecolor="black [3200]" strokeweight=".5pt">
+                  <v:stroke endarrow="block" joinstyle="miter"/>
+                </v:shape>
+                <v:shape id="Connecteur droit avec flèche 10" o:spid="_x0000_s1101" type="#_x0000_t32" style="position:absolute;left:2400;top:2868;width:457;height:2867;flip:x y;visibility:visible;mso-wrap-style:square" o:connectortype="straight" o:gfxdata="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" strokecolor="black [3200]" strokeweight=".5pt">
+                  <v:stroke endarrow="block" joinstyle="miter"/>
+                </v:shape>
+              </v:group>
+            </w:pict>
+          </mc:Fallback>
+        </mc:AlternateContent>
+      </w:r>
+      <w:r>
+        <w:rPr>
+          <w:noProof/>
+        </w:rPr>
+        <mc:AlternateContent>
+          <mc:Choice Requires="wps">
+            <w:drawing>
+              <wp:anchor distT="0" distB="0" distL="114300" distR="114300" simplePos="0" relativeHeight="251783168" behindDoc="0" locked="0" layoutInCell="1" allowOverlap="1" wp14:anchorId="6AEE4A00" wp14:editId="6758B454">
+                <wp:simplePos x="0" y="0"/>
+                <wp:positionH relativeFrom="column">
+                  <wp:posOffset>476250</wp:posOffset>
+                </wp:positionH>
+                <wp:positionV relativeFrom="paragraph">
+                  <wp:posOffset>5765800</wp:posOffset>
+                </wp:positionV>
+                <wp:extent cx="525145" cy="469900"/>
+                <wp:effectExtent l="0" t="0" r="84455" b="63500"/>
+                <wp:wrapNone/>
+                <wp:docPr id="1557897015" name="Connecteur droit avec flèche 10"/>
+                <wp:cNvGraphicFramePr/>
+                <a:graphic xmlns:a="http://schemas.openxmlformats.org/drawingml/2006/main">
+                  <a:graphicData uri="http://schemas.microsoft.com/office/word/2010/wordprocessingShape">
+                    <wps:wsp>
+                      <wps:cNvCnPr/>
+                      <wps:spPr>
+                        <a:xfrm>
+                          <a:off x="0" y="0"/>
+                          <a:ext cx="525145" cy="469900"/>
+                        </a:xfrm>
+                        <a:prstGeom prst="straightConnector1">
+                          <a:avLst/>
+                        </a:prstGeom>
+                        <a:ln>
+                          <a:tailEnd type="triangle"/>
+                        </a:ln>
+                      </wps:spPr>
+                      <wps:style>
+                        <a:lnRef idx="1">
+                          <a:schemeClr val="dk1"/>
+                        </a:lnRef>
+                        <a:fillRef idx="0">
+                          <a:schemeClr val="dk1"/>
+                        </a:fillRef>
+                        <a:effectRef idx="0">
+                          <a:schemeClr val="dk1"/>
+                        </a:effectRef>
+                        <a:fontRef idx="minor">
+                          <a:schemeClr val="tx1"/>
+                        </a:fontRef>
+                      </wps:style>
+                      <wps:bodyPr/>
+                    </wps:wsp>
+                  </a:graphicData>
+                </a:graphic>
+                <wp14:sizeRelH relativeFrom="margin">
+                  <wp14:pctWidth>0</wp14:pctWidth>
+                </wp14:sizeRelH>
+                <wp14:sizeRelV relativeFrom="margin">
+                  <wp14:pctHeight>0</wp14:pctHeight>
+                </wp14:sizeRelV>
+              </wp:anchor>
+            </w:drawing>
+          </mc:Choice>
+          <mc:Fallback>
+            <w:pict>
+              <v:shape w14:anchorId="7B794882" id="Connecteur droit avec flèche 10" o:spid="_x0000_s1026" type="#_x0000_t32" style="position:absolute;margin-left:37.5pt;margin-top:454pt;width:41.35pt;height:37pt;z-index:251783168;visibility:visible;mso-wrap-style:square;mso-width-percent:0;mso-height-percent:0;mso-wrap-distance-left:9pt;mso-wrap-distance-top:0;mso-wrap-distance-right:9pt;mso-wrap-distance-bottom:0;mso-position-horizontal:absolute;mso-position-horizontal-relative:text;mso-position-vertical:absolute;mso-position-vertical-relative:text;mso-width-percent:0;mso-height-percent:0;mso-width-relative:margin;mso-height-relative:margin" o:gfxdata="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" strokecolor="black [3200]" strokeweight=".5pt">
+                <v:stroke endarrow="block" joinstyle="miter"/>
+              </v:shape>
+            </w:pict>
+          </mc:Fallback>
+        </mc:AlternateContent>
+      </w:r>
+      <w:r>
+        <w:rPr>
+          <w:noProof/>
+        </w:rPr>
+        <mc:AlternateContent>
+          <mc:Choice Requires="wps">
+            <w:drawing>
+              <wp:anchor distT="0" distB="0" distL="114300" distR="114300" simplePos="0" relativeHeight="251706368" behindDoc="0" locked="0" layoutInCell="1" allowOverlap="1" wp14:anchorId="2910F9EF" wp14:editId="487208EA">
+                <wp:simplePos x="0" y="0"/>
+                <wp:positionH relativeFrom="column">
+                  <wp:posOffset>664845</wp:posOffset>
+                </wp:positionH>
+                <wp:positionV relativeFrom="paragraph">
+                  <wp:posOffset>6242685</wp:posOffset>
+                </wp:positionV>
+                <wp:extent cx="1075055" cy="285115"/>
+                <wp:effectExtent l="0" t="0" r="10795" b="19685"/>
+                <wp:wrapNone/>
+                <wp:docPr id="138554059" name="Zone de texte 2"/>
+                <wp:cNvGraphicFramePr/>
+                <a:graphic xmlns:a="http://schemas.openxmlformats.org/drawingml/2006/main">
+                  <a:graphicData uri="http://schemas.microsoft.com/office/word/2010/wordprocessingShape">
+                    <wps:wsp>
+                      <wps:cNvSpPr txBox="1"/>
+                      <wps:spPr>
+                        <a:xfrm>
+                          <a:off x="0" y="0"/>
+                          <a:ext cx="1075055" cy="285115"/>
+                        </a:xfrm>
+                        <a:prstGeom prst="rect">
+                          <a:avLst/>
+                        </a:prstGeom>
+                        <a:solidFill>
+                          <a:schemeClr val="lt1"/>
+                        </a:solidFill>
+                        <a:ln w="6350">
+                          <a:solidFill>
+                            <a:schemeClr val="accent1"/>
+                          </a:solidFill>
+                        </a:ln>
+                      </wps:spPr>
+                      <wps:txbx>
+                        <w:txbxContent>
+                          <w:p>
+                            <w:proofErr w:type="spellStart"/>
+                            <w:r>
+                              <w:rPr>
+                                <w:rFonts w:ascii="Segoe UI" w:hAnsi="Segoe UI" w:cs="Segoe UI"/>
+                                <w:color w:val="1F2328"/>
+                                <w:sz w:val="21"/>
+                                <w:szCs w:val="21"/>
+                              </w:rPr>
+                              <w:t>connect</w:t>
+                            </w:r>
+                            <w:r>
+                              <w:rPr>
+                                <w:rFonts w:ascii="Segoe UI" w:hAnsi="Segoe UI" w:cs="Segoe UI"/>
+                                <w:color w:val="1F2328"/>
+                                <w:sz w:val="21"/>
+                                <w:szCs w:val="21"/>
+                              </w:rPr>
+                              <w:t>ed</w:t>
+                            </w:r>
+                            <w:r>
+                              <w:rPr>
+                                <w:rFonts w:ascii="Segoe UI" w:hAnsi="Segoe UI" w:cs="Segoe UI"/>
+                                <w:color w:val="1F2328"/>
+                                <w:sz w:val="21"/>
+                                <w:szCs w:val="21"/>
+                              </w:rPr>
+                              <w:t>.php</w:t>
+                            </w:r>
+                            <w:proofErr w:type="spellEnd"/>
+                          </w:p>
+                        </w:txbxContent>
+                      </wps:txbx>
+                      <wps:bodyPr rot="0" spcFirstLastPara="0" vertOverflow="overflow" horzOverflow="overflow" vert="horz" wrap="square" lIns="91440" tIns="45720" rIns="91440" bIns="45720" numCol="1" spcCol="0" rtlCol="0" fromWordArt="0" anchor="t" anchorCtr="0" forceAA="0" compatLnSpc="1">
+                        <a:prstTxWarp prst="textNoShape">
+                          <a:avLst/>
+                        </a:prstTxWarp>
+                        <a:noAutofit/>
+                      </wps:bodyPr>
+                    </wps:wsp>
+                  </a:graphicData>
+                </a:graphic>
+                <wp14:sizeRelH relativeFrom="margin">
+                  <wp14:pctWidth>0</wp14:pctWidth>
+                </wp14:sizeRelH>
+              </wp:anchor>
+            </w:drawing>
+          </mc:Choice>
+          <mc:Fallback>
+            <w:pict>
+              <v:shape w14:anchorId="2910F9EF" id="_x0000_s1102" type="#_x0000_t202" style="position:absolute;left:0;text-align:left;margin-left:52.35pt;margin-top:491.55pt;width:84.65pt;height:22.45pt;z-index:251706368;visibility:visible;mso-wrap-style:square;mso-width-percent:0;mso-wrap-distance-left:9pt;mso-wrap-distance-top:0;mso-wrap-distance-right:9pt;mso-wrap-distance-bottom:0;mso-position-horizontal:absolute;mso-position-horizontal-relative:text;mso-position-vertical:absolute;mso-position-vertical-relative:text;mso-width-percent:0;mso-width-relative:margin;v-text-anchor:top" o:gfxdata="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" fillcolor="white [3201]" strokecolor="#4472c4 [3204]" strokeweight=".5pt">
+                <v:textbox>
+                  <w:txbxContent>
+                    <w:p>
+                      <w:proofErr w:type="spellStart"/>
+                      <w:r>
+                        <w:rPr>
+                          <w:rFonts w:ascii="Segoe UI" w:hAnsi="Segoe UI" w:cs="Segoe UI"/>
+                          <w:color w:val="1F2328"/>
+                          <w:sz w:val="21"/>
+                          <w:szCs w:val="21"/>
+                        </w:rPr>
+                        <w:t>connect</w:t>
+                      </w:r>
+                      <w:r>
+                        <w:rPr>
+                          <w:rFonts w:ascii="Segoe UI" w:hAnsi="Segoe UI" w:cs="Segoe UI"/>
+                          <w:color w:val="1F2328"/>
+                          <w:sz w:val="21"/>
+                          <w:szCs w:val="21"/>
+                        </w:rPr>
+                        <w:t>ed</w:t>
+                      </w:r>
+                      <w:r>
+                        <w:rPr>
+                          <w:rFonts w:ascii="Segoe UI" w:hAnsi="Segoe UI" w:cs="Segoe UI"/>
+                          <w:color w:val="1F2328"/>
+                          <w:sz w:val="21"/>
+                          <w:szCs w:val="21"/>
+                        </w:rPr>
+                        <w:t>.php</w:t>
+                      </w:r>
+                      <w:proofErr w:type="spellEnd"/>
+                    </w:p>
+                  </w:txbxContent>
+                </v:textbox>
+              </v:shape>
+            </w:pict>
+          </mc:Fallback>
+        </mc:AlternateContent>
+      </w:r>
+      <w:r>
+        <w:rPr>
+          <w:noProof/>
+        </w:rPr>
+        <mc:AlternateContent>
+          <mc:Choice Requires="wpg">
+            <w:drawing>
+              <wp:anchor distT="0" distB="0" distL="114300" distR="114300" simplePos="0" relativeHeight="251772928" behindDoc="0" locked="0" layoutInCell="1" allowOverlap="1" wp14:anchorId="520C2299" wp14:editId="39722025">
+                <wp:simplePos x="0" y="0"/>
+                <wp:positionH relativeFrom="column">
+                  <wp:posOffset>-482296</wp:posOffset>
+                </wp:positionH>
+                <wp:positionV relativeFrom="paragraph">
+                  <wp:posOffset>4305021</wp:posOffset>
+                </wp:positionV>
+                <wp:extent cx="1360627" cy="1462405"/>
+                <wp:effectExtent l="0" t="0" r="11430" b="23495"/>
+                <wp:wrapNone/>
+                <wp:docPr id="1306515038" name="Groupe 27"/>
+                <wp:cNvGraphicFramePr/>
+                <a:graphic xmlns:a="http://schemas.openxmlformats.org/drawingml/2006/main">
+                  <a:graphicData uri="http://schemas.microsoft.com/office/word/2010/wordprocessingGroup">
+                    <wpg:wgp>
+                      <wpg:cNvGrpSpPr/>
+                      <wpg:grpSpPr>
+                        <a:xfrm>
+                          <a:off x="0" y="0"/>
+                          <a:ext cx="1360627" cy="1462405"/>
+                          <a:chOff x="7313" y="0"/>
+                          <a:chExt cx="1360754" cy="1462494"/>
+                        </a:xfrm>
+                      </wpg:grpSpPr>
+                      <wps:wsp>
+                        <wps:cNvPr id="359135498" name="Zone de texte 2"/>
+                        <wps:cNvSpPr txBox="1"/>
+                        <wps:spPr>
+                          <a:xfrm>
+                            <a:off x="7313" y="0"/>
+                            <a:ext cx="1360754" cy="285115"/>
+                          </a:xfrm>
+                          <a:prstGeom prst="rect">
+                            <a:avLst/>
+                          </a:prstGeom>
+                          <a:solidFill>
+                            <a:schemeClr val="lt1"/>
+                          </a:solidFill>
+                          <a:ln w="6350">
+                            <a:solidFill>
+                              <a:schemeClr val="accent1"/>
+                            </a:solidFill>
+                          </a:ln>
+                        </wps:spPr>
+                        <wps:txbx>
+                          <w:txbxContent>
+                            <w:p>
+                              <w:r>
+                                <w:rPr>
+                                  <w:rFonts w:ascii="Segoe UI" w:hAnsi="Segoe UI" w:cs="Segoe UI"/>
+                                  <w:color w:val="1F2328"/>
+                                  <w:sz w:val="21"/>
+                                  <w:szCs w:val="21"/>
+                                </w:rPr>
+                                <w:t>c</w:t>
+                              </w:r>
+                              <w:r>
+                                <w:rPr>
+                                  <w:rFonts w:ascii="Segoe UI" w:hAnsi="Segoe UI" w:cs="Segoe UI"/>
+                                  <w:color w:val="1F2328"/>
+                                  <w:sz w:val="21"/>
+                                  <w:szCs w:val="21"/>
+                                </w:rPr>
+                                <w:t>reateaccount</w:t>
+                              </w:r>
+                              <w:r>
+                                <w:rPr>
+                                  <w:rFonts w:ascii="Segoe UI" w:hAnsi="Segoe UI" w:cs="Segoe UI"/>
+                                  <w:color w:val="1F2328"/>
+                                  <w:sz w:val="21"/>
+                                  <w:szCs w:val="21"/>
+                                </w:rPr>
+                                <w:t>2</w:t>
+                              </w:r>
+                              <w:r>
+                                <w:rPr>
+                                  <w:rFonts w:ascii="Segoe UI" w:hAnsi="Segoe UI" w:cs="Segoe UI"/>
+                                  <w:color w:val="1F2328"/>
+                                  <w:sz w:val="21"/>
+                                  <w:szCs w:val="21"/>
+                                </w:rPr>
+                                <w:t>.php</w:t>
+                              </w:r>
+                            </w:p>
+                          </w:txbxContent>
+                        </wps:txbx>
+                        <wps:bodyPr rot="0" spcFirstLastPara="0" vertOverflow="overflow" horzOverflow="overflow" vert="horz" wrap="square" lIns="91440" tIns="45720" rIns="91440" bIns="45720" numCol="1" spcCol="0" rtlCol="0" fromWordArt="0" anchor="t" anchorCtr="0" forceAA="0" compatLnSpc="1">
+                          <a:prstTxWarp prst="textNoShape">
+                            <a:avLst/>
+                          </a:prstTxWarp>
+                          <a:noAutofit/>
+                        </wps:bodyPr>
+                      </wps:wsp>
+                      <wps:wsp>
+                        <wps:cNvPr id="561229539" name="Zone de texte 2"/>
+                        <wps:cNvSpPr txBox="1"/>
+                        <wps:spPr>
+                          <a:xfrm>
+                            <a:off x="36581" y="1177379"/>
+                            <a:ext cx="1309544" cy="285115"/>
+                          </a:xfrm>
+                          <a:prstGeom prst="rect">
+                            <a:avLst/>
+                          </a:prstGeom>
+                          <a:solidFill>
+                            <a:schemeClr val="lt1"/>
+                          </a:solidFill>
+                          <a:ln w="6350">
+                            <a:solidFill>
+                              <a:schemeClr val="accent1"/>
+                            </a:solidFill>
+                          </a:ln>
+                        </wps:spPr>
+                        <wps:txbx>
+                          <w:txbxContent>
+                            <w:p>
+                              <w:proofErr w:type="spellStart"/>
+                              <w:r>
+                                <w:rPr>
+                                  <w:rFonts w:ascii="Segoe UI" w:hAnsi="Segoe UI" w:cs="Segoe UI"/>
+                                  <w:color w:val="1F2328"/>
+                                  <w:sz w:val="21"/>
+                                  <w:szCs w:val="21"/>
+                                </w:rPr>
+                                <w:t>c</w:t>
+                              </w:r>
+                              <w:r>
+                                <w:rPr>
+                                  <w:rFonts w:ascii="Segoe UI" w:hAnsi="Segoe UI" w:cs="Segoe UI"/>
+                                  <w:color w:val="1F2328"/>
+                                  <w:sz w:val="21"/>
+                                  <w:szCs w:val="21"/>
+                                </w:rPr>
+                                <w:t>reateaccount.php</w:t>
+                              </w:r>
+                              <w:proofErr w:type="spellEnd"/>
+                            </w:p>
+                          </w:txbxContent>
+                        </wps:txbx>
+                        <wps:bodyPr rot="0" spcFirstLastPara="0" vertOverflow="overflow" horzOverflow="overflow" vert="horz" wrap="square" lIns="91440" tIns="45720" rIns="91440" bIns="45720" numCol="1" spcCol="0" rtlCol="0" fromWordArt="0" anchor="t" anchorCtr="0" forceAA="0" compatLnSpc="1">
+                          <a:prstTxWarp prst="textNoShape">
+                            <a:avLst/>
+                          </a:prstTxWarp>
+                          <a:noAutofit/>
+                        </wps:bodyPr>
+                      </wps:wsp>
+                      <wps:wsp>
+                        <wps:cNvPr id="859484995" name="Zone de texte 2"/>
+                        <wps:cNvSpPr txBox="1"/>
+                        <wps:spPr>
+                          <a:xfrm>
+                            <a:off x="95098" y="592531"/>
+                            <a:ext cx="1141095" cy="285115"/>
+                          </a:xfrm>
+                          <a:prstGeom prst="rect">
+                            <a:avLst/>
+                          </a:prstGeom>
+                          <a:solidFill>
+                            <a:schemeClr val="lt1"/>
+                          </a:solidFill>
+                          <a:ln w="6350">
+                            <a:solidFill>
+                              <a:schemeClr val="accent1"/>
+                            </a:solidFill>
+                          </a:ln>
+                        </wps:spPr>
+                        <wps:txbx>
+                          <w:txbxContent>
+                            <w:p>
+                              <w:r>
+                                <w:rPr>
+                                  <w:rFonts w:ascii="Segoe UI" w:hAnsi="Segoe UI" w:cs="Segoe UI"/>
+                                  <w:color w:val="1F2328"/>
+                                  <w:sz w:val="21"/>
+                                  <w:szCs w:val="21"/>
+                                </w:rPr>
+                                <w:t>createaccount.</w:t>
+                              </w:r>
+                              <w:r>
+                                <w:rPr>
+                                  <w:rFonts w:ascii="Segoe UI" w:hAnsi="Segoe UI" w:cs="Segoe UI"/>
+                                  <w:color w:val="1F2328"/>
+                                  <w:sz w:val="21"/>
+                                  <w:szCs w:val="21"/>
+                                </w:rPr>
+                                <w:t>js</w:t>
+                              </w:r>
+                            </w:p>
+                          </w:txbxContent>
+                        </wps:txbx>
+                        <wps:bodyPr rot="0" spcFirstLastPara="0" vertOverflow="overflow" horzOverflow="overflow" vert="horz" wrap="square" lIns="91440" tIns="45720" rIns="91440" bIns="45720" numCol="1" spcCol="0" rtlCol="0" fromWordArt="0" anchor="t" anchorCtr="0" forceAA="0" compatLnSpc="1">
+                          <a:prstTxWarp prst="textNoShape">
+                            <a:avLst/>
+                          </a:prstTxWarp>
+                          <a:noAutofit/>
+                        </wps:bodyPr>
+                      </wps:wsp>
+                      <wps:wsp>
+                        <wps:cNvPr id="1974025178" name="Connecteur droit avec flèche 10"/>
+                        <wps:cNvCnPr/>
+                        <wps:spPr>
+                          <a:xfrm flipH="1">
+                            <a:off x="746151" y="292608"/>
+                            <a:ext cx="57785" cy="283210"/>
+                          </a:xfrm>
+                          <a:prstGeom prst="straightConnector1">
+                            <a:avLst/>
+                          </a:prstGeom>
+                          <a:ln>
+                            <a:tailEnd type="triangle"/>
+                          </a:ln>
+                        </wps:spPr>
+                        <wps:style>
+                          <a:lnRef idx="1">
+                            <a:schemeClr val="dk1"/>
+                          </a:lnRef>
+                          <a:fillRef idx="0">
+                            <a:schemeClr val="dk1"/>
+                          </a:fillRef>
+                          <a:effectRef idx="0">
+                            <a:schemeClr val="dk1"/>
+                          </a:effectRef>
+                          <a:fontRef idx="minor">
+                            <a:schemeClr val="tx1"/>
+                          </a:fontRef>
+                        </wps:style>
+                        <wps:bodyPr/>
+                      </wps:wsp>
+                      <wps:wsp>
+                        <wps:cNvPr id="1055326160" name="Connecteur droit avec flèche 10"/>
+                        <wps:cNvCnPr/>
+                        <wps:spPr>
+                          <a:xfrm flipH="1" flipV="1">
+                            <a:off x="512064" y="292608"/>
+                            <a:ext cx="45719" cy="286647"/>
+                          </a:xfrm>
+                          <a:prstGeom prst="straightConnector1">
+                            <a:avLst/>
+                          </a:prstGeom>
+                          <a:ln>
+                            <a:tailEnd type="triangle"/>
+                          </a:ln>
+                        </wps:spPr>
+                        <wps:style>
+                          <a:lnRef idx="1">
+                            <a:schemeClr val="dk1"/>
+                          </a:lnRef>
+                          <a:fillRef idx="0">
+                            <a:schemeClr val="dk1"/>
+                          </a:fillRef>
+                          <a:effectRef idx="0">
+                            <a:schemeClr val="dk1"/>
+                          </a:effectRef>
+                          <a:fontRef idx="minor">
+                            <a:schemeClr val="tx1"/>
+                          </a:fontRef>
+                        </wps:style>
+                        <wps:bodyPr/>
+                      </wps:wsp>
+                      <wps:wsp>
+                        <wps:cNvPr id="2093575791" name="Connecteur droit avec flèche 10"/>
+                        <wps:cNvCnPr/>
+                        <wps:spPr>
+                          <a:xfrm flipH="1">
+                            <a:off x="744779" y="877824"/>
+                            <a:ext cx="57785" cy="283210"/>
+                          </a:xfrm>
+                          <a:prstGeom prst="straightConnector1">
+                            <a:avLst/>
+                          </a:prstGeom>
+                          <a:ln>
+                            <a:tailEnd type="triangle"/>
+                          </a:ln>
+                        </wps:spPr>
+                        <wps:style>
+                          <a:lnRef idx="1">
+                            <a:schemeClr val="dk1"/>
+                          </a:lnRef>
+                          <a:fillRef idx="0">
+                            <a:schemeClr val="dk1"/>
+                          </a:fillRef>
+                          <a:effectRef idx="0">
+                            <a:schemeClr val="dk1"/>
+                          </a:effectRef>
+                          <a:fontRef idx="minor">
+                            <a:schemeClr val="tx1"/>
+                          </a:fontRef>
+                        </wps:style>
+                        <wps:bodyPr/>
+                      </wps:wsp>
+                      <wps:wsp>
+                        <wps:cNvPr id="1076710971" name="Connecteur droit avec flèche 10"/>
+                        <wps:cNvCnPr/>
+                        <wps:spPr>
+                          <a:xfrm flipH="1" flipV="1">
+                            <a:off x="510693" y="879348"/>
+                            <a:ext cx="45085" cy="286385"/>
+                          </a:xfrm>
+                          <a:prstGeom prst="straightConnector1">
+                            <a:avLst/>
+                          </a:prstGeom>
+                          <a:ln>
+                            <a:tailEnd type="triangle"/>
+                          </a:ln>
+                        </wps:spPr>
+                        <wps:style>
+                          <a:lnRef idx="1">
+                            <a:schemeClr val="dk1"/>
+                          </a:lnRef>
+                          <a:fillRef idx="0">
+                            <a:schemeClr val="dk1"/>
+                          </a:fillRef>
+                          <a:effectRef idx="0">
+                            <a:schemeClr val="dk1"/>
+                          </a:effectRef>
+                          <a:fontRef idx="minor">
+                            <a:schemeClr val="tx1"/>
+                          </a:fontRef>
+                        </wps:style>
+                        <wps:bodyPr/>
+                      </wps:wsp>
+                    </wpg:wgp>
+                  </a:graphicData>
+                </a:graphic>
+                <wp14:sizeRelH relativeFrom="margin">
+                  <wp14:pctWidth>0</wp14:pctWidth>
+                </wp14:sizeRelH>
+              </wp:anchor>
+            </w:drawing>
+          </mc:Choice>
+          <mc:Fallback>
+            <w:pict>
+              <v:group w14:anchorId="520C2299" id="Groupe 27" o:spid="_x0000_s1103" style="position:absolute;left:0;text-align:left;margin-left:-38pt;margin-top:339pt;width:107.15pt;height:115.15pt;z-index:251772928;mso-width-relative:margin" coordorigin="73" coordsize="13607,14624" o:gfxdata="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">
+                <v:shape id="_x0000_s1104" type="#_x0000_t202" style="position:absolute;left:73;width:13607;height:2851;visibility:visible;mso-wrap-style:square;v-text-anchor:top" o:gfxdata="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" fillcolor="white [3201]" strokecolor="#4472c4 [3204]" strokeweight=".5pt">
+                  <v:textbox>
+                    <w:txbxContent>
+                      <w:p>
+                        <w:r>
+                          <w:rPr>
+                            <w:rFonts w:ascii="Segoe UI" w:hAnsi="Segoe UI" w:cs="Segoe UI"/>
+                            <w:color w:val="1F2328"/>
+                            <w:sz w:val="21"/>
+                            <w:szCs w:val="21"/>
+                          </w:rPr>
+                          <w:t>c</w:t>
+                        </w:r>
+                        <w:r>
+                          <w:rPr>
+                            <w:rFonts w:ascii="Segoe UI" w:hAnsi="Segoe UI" w:cs="Segoe UI"/>
+                            <w:color w:val="1F2328"/>
+                            <w:sz w:val="21"/>
+                            <w:szCs w:val="21"/>
+                          </w:rPr>
+                          <w:t>reateaccount</w:t>
+                        </w:r>
+                        <w:r>
+                          <w:rPr>
+                            <w:rFonts w:ascii="Segoe UI" w:hAnsi="Segoe UI" w:cs="Segoe UI"/>
+                            <w:color w:val="1F2328"/>
+                            <w:sz w:val="21"/>
+                            <w:szCs w:val="21"/>
+                          </w:rPr>
+                          <w:t>2</w:t>
+                        </w:r>
+                        <w:r>
+                          <w:rPr>
+                            <w:rFonts w:ascii="Segoe UI" w:hAnsi="Segoe UI" w:cs="Segoe UI"/>
+                            <w:color w:val="1F2328"/>
+                            <w:sz w:val="21"/>
+                            <w:szCs w:val="21"/>
+                          </w:rPr>
+                          <w:t>.php</w:t>
+                        </w:r>
+                      </w:p>
+                    </w:txbxContent>
+                  </v:textbox>
+                </v:shape>
+                <v:shape id="_x0000_s1105" type="#_x0000_t202" style="position:absolute;left:365;top:11773;width:13096;height:2851;visibility:visible;mso-wrap-style:square;v-text-anchor:top" o:gfxdata="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" fillcolor="white [3201]" strokecolor="#4472c4 [3204]" strokeweight=".5pt">
+                  <v:textbox>
+                    <w:txbxContent>
+                      <w:p>
+                        <w:proofErr w:type="spellStart"/>
+                        <w:r>
+                          <w:rPr>
+                            <w:rFonts w:ascii="Segoe UI" w:hAnsi="Segoe UI" w:cs="Segoe UI"/>
+                            <w:color w:val="1F2328"/>
+                            <w:sz w:val="21"/>
+                            <w:szCs w:val="21"/>
+                          </w:rPr>
+                          <w:t>c</w:t>
+                        </w:r>
+                        <w:r>
+                          <w:rPr>
+                            <w:rFonts w:ascii="Segoe UI" w:hAnsi="Segoe UI" w:cs="Segoe UI"/>
+                            <w:color w:val="1F2328"/>
+                            <w:sz w:val="21"/>
+                            <w:szCs w:val="21"/>
+                          </w:rPr>
+                          <w:t>reateaccount.php</w:t>
+                        </w:r>
+                        <w:proofErr w:type="spellEnd"/>
+                      </w:p>
+                    </w:txbxContent>
+                  </v:textbox>
+                </v:shape>
+                <v:shape id="_x0000_s1106" type="#_x0000_t202" style="position:absolute;left:950;top:5925;width:11411;height:2851;visibility:visible;mso-wrap-style:square;v-text-anchor:top" o:gfxdata="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" fillcolor="white [3201]" strokecolor="#4472c4 [3204]" strokeweight=".5pt">
+                  <v:textbox>
+                    <w:txbxContent>
+                      <w:p>
+                        <w:r>
+                          <w:rPr>
+                            <w:rFonts w:ascii="Segoe UI" w:hAnsi="Segoe UI" w:cs="Segoe UI"/>
+                            <w:color w:val="1F2328"/>
+                            <w:sz w:val="21"/>
+                            <w:szCs w:val="21"/>
+                          </w:rPr>
+                          <w:t>createaccount.</w:t>
+                        </w:r>
+                        <w:r>
+                          <w:rPr>
+                            <w:rFonts w:ascii="Segoe UI" w:hAnsi="Segoe UI" w:cs="Segoe UI"/>
+                            <w:color w:val="1F2328"/>
+                            <w:sz w:val="21"/>
+                            <w:szCs w:val="21"/>
+                          </w:rPr>
+                          <w:t>js</w:t>
+                        </w:r>
+                      </w:p>
+                    </w:txbxContent>
+                  </v:textbox>
+                </v:shape>
+                <v:shape id="Connecteur droit avec flèche 10" o:spid="_x0000_s1107" type="#_x0000_t32" style="position:absolute;left:7461;top:2926;width:578;height:2832;flip:x;visibility:visible;mso-wrap-style:square" o:connectortype="straight" o:gfxdata="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" strokecolor="black [3200]" strokeweight=".5pt">
+                  <v:stroke endarrow="block" joinstyle="miter"/>
+                </v:shape>
+                <v:shape id="Connecteur droit avec flèche 10" o:spid="_x0000_s1108" type="#_x0000_t32" style="position:absolute;left:5120;top:2926;width:457;height:2866;flip:x y;visibility:visible;mso-wrap-style:square" o:connectortype="straight" o:gfxdata="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" strokecolor="black [3200]" strokeweight=".5pt">
+                  <v:stroke endarrow="block" joinstyle="miter"/>
+                </v:shape>
+                <v:shape id="Connecteur droit avec flèche 10" o:spid="_x0000_s1109" type="#_x0000_t32" style="position:absolute;left:7447;top:8778;width:578;height:2832;flip:x;visibility:visible;mso-wrap-style:square" o:connectortype="straight" o:gfxdata="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" strokecolor="black [3200]" strokeweight=".5pt">
+                  <v:stroke endarrow="block" joinstyle="miter"/>
+                </v:shape>
+                <v:shape id="Connecteur droit avec flèche 10" o:spid="_x0000_s1110" type="#_x0000_t32" style="position:absolute;left:5106;top:8793;width:451;height:2864;flip:x y;visibility:visible;mso-wrap-style:square" o:connectortype="straight" o:gfxdata="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" strokecolor="black [3200]" strokeweight=".5pt">
+                  <v:stroke endarrow="block" joinstyle="miter"/>
+                </v:shape>
+              </v:group>
+            </w:pict>
+          </mc:Fallback>
+        </mc:AlternateContent>
+      </w:r>
+      <w:r>
+        <w:rPr>
+          <w:noProof/>
           <w:sz w:val="48"/>
           <w:szCs w:val="48"/>
         </w:rPr>
-        <w:lastRenderedPageBreak/>
+        <mc:AlternateContent>
+          <mc:Choice Requires="wpg">
+            <w:drawing>
+              <wp:anchor distT="0" distB="0" distL="114300" distR="114300" simplePos="0" relativeHeight="251662336" behindDoc="0" locked="0" layoutInCell="1" allowOverlap="1" wp14:anchorId="02DE352A" wp14:editId="650B8094">
+                <wp:simplePos x="0" y="0"/>
+                <wp:positionH relativeFrom="column">
+                  <wp:posOffset>2758529</wp:posOffset>
+                </wp:positionH>
+                <wp:positionV relativeFrom="paragraph">
+                  <wp:posOffset>6502247</wp:posOffset>
+                </wp:positionV>
+                <wp:extent cx="3226004" cy="1587398"/>
+                <wp:effectExtent l="0" t="0" r="12700" b="13335"/>
+                <wp:wrapNone/>
+                <wp:docPr id="1710995968" name="Groupe 6"/>
+                <wp:cNvGraphicFramePr/>
+                <a:graphic xmlns:a="http://schemas.openxmlformats.org/drawingml/2006/main">
+                  <a:graphicData uri="http://schemas.microsoft.com/office/word/2010/wordprocessingGroup">
+                    <wpg:wgp>
+                      <wpg:cNvGrpSpPr/>
+                      <wpg:grpSpPr>
+                        <a:xfrm>
+                          <a:off x="0" y="0"/>
+                          <a:ext cx="3226004" cy="1587398"/>
+                          <a:chOff x="0" y="0"/>
+                          <a:chExt cx="3226004" cy="1587398"/>
+                        </a:xfrm>
+                      </wpg:grpSpPr>
+                      <wps:wsp>
+                        <wps:cNvPr id="1400363521" name="Rectangle : avec coin arrondi et coin rogné en haut 1"/>
+                        <wps:cNvSpPr/>
+                        <wps:spPr>
+                          <a:xfrm>
+                            <a:off x="1316736" y="0"/>
+                            <a:ext cx="541325" cy="343814"/>
+                          </a:xfrm>
+                          <a:prstGeom prst="snipRoundRect">
+                            <a:avLst/>
+                          </a:prstGeom>
+                        </wps:spPr>
+                        <wps:style>
+                          <a:lnRef idx="2">
+                            <a:schemeClr val="accent1">
+                              <a:shade val="50000"/>
+                            </a:schemeClr>
+                          </a:lnRef>
+                          <a:fillRef idx="1">
+                            <a:schemeClr val="accent1"/>
+                          </a:fillRef>
+                          <a:effectRef idx="0">
+                            <a:schemeClr val="accent1"/>
+                          </a:effectRef>
+                          <a:fontRef idx="minor">
+                            <a:schemeClr val="lt1"/>
+                          </a:fontRef>
+                        </wps:style>
+                        <wps:txbx>
+                          <w:txbxContent>
+                            <w:p>
+                              <w:pPr>
+                                <w:jc w:val="center"/>
+                              </w:pPr>
+                              <w:r>
+                                <w:t>Data</w:t>
+                              </w:r>
+                            </w:p>
+                          </w:txbxContent>
+                        </wps:txbx>
+                        <wps:bodyPr rot="0" spcFirstLastPara="0" vertOverflow="overflow" horzOverflow="overflow" vert="horz" wrap="square" lIns="91440" tIns="45720" rIns="91440" bIns="45720" numCol="1" spcCol="0" rtlCol="0" fromWordArt="0" anchor="ctr" anchorCtr="0" forceAA="0" compatLnSpc="1">
+                          <a:prstTxWarp prst="textNoShape">
+                            <a:avLst/>
+                          </a:prstTxWarp>
+                          <a:noAutofit/>
+                        </wps:bodyPr>
+                      </wps:wsp>
+                      <wps:wsp>
+                        <wps:cNvPr id="1189713715" name="Zone de texte 2"/>
+                        <wps:cNvSpPr txBox="1"/>
+                        <wps:spPr>
+                          <a:xfrm>
+                            <a:off x="1858061" y="1302105"/>
+                            <a:ext cx="643738" cy="285293"/>
+                          </a:xfrm>
+                          <a:prstGeom prst="rect">
+                            <a:avLst/>
+                          </a:prstGeom>
+                          <a:solidFill>
+                            <a:schemeClr val="lt1"/>
+                          </a:solidFill>
+                          <a:ln w="6350">
+                            <a:solidFill>
+                              <a:prstClr val="black"/>
+                            </a:solidFill>
+                          </a:ln>
+                        </wps:spPr>
+                        <wps:txbx>
+                          <w:txbxContent>
+                            <w:p>
+                              <w:r>
+                                <w:t>user.txt</w:t>
+                              </w:r>
+                            </w:p>
+                          </w:txbxContent>
+                        </wps:txbx>
+                        <wps:bodyPr rot="0" spcFirstLastPara="0" vertOverflow="overflow" horzOverflow="overflow" vert="horz" wrap="square" lIns="91440" tIns="45720" rIns="91440" bIns="45720" numCol="1" spcCol="0" rtlCol="0" fromWordArt="0" anchor="t" anchorCtr="0" forceAA="0" compatLnSpc="1">
+                          <a:prstTxWarp prst="textNoShape">
+                            <a:avLst/>
+                          </a:prstTxWarp>
+                          <a:noAutofit/>
+                        </wps:bodyPr>
+                      </wps:wsp>
+                      <wps:wsp>
+                        <wps:cNvPr id="554573063" name="Zone de texte 2"/>
+                        <wps:cNvSpPr txBox="1"/>
+                        <wps:spPr>
+                          <a:xfrm>
+                            <a:off x="2194560" y="658368"/>
+                            <a:ext cx="1031444" cy="285293"/>
+                          </a:xfrm>
+                          <a:prstGeom prst="rect">
+                            <a:avLst/>
+                          </a:prstGeom>
+                          <a:solidFill>
+                            <a:schemeClr val="lt1"/>
+                          </a:solidFill>
+                          <a:ln w="6350">
+                            <a:solidFill>
+                              <a:prstClr val="black"/>
+                            </a:solidFill>
+                          </a:ln>
+                        </wps:spPr>
+                        <wps:txbx>
+                          <w:txbxContent>
+                            <w:p>
+                              <w:r>
+                                <w:t>comRef001.txt</w:t>
+                              </w:r>
+                            </w:p>
+                          </w:txbxContent>
+                        </wps:txbx>
+                        <wps:bodyPr rot="0" spcFirstLastPara="0" vertOverflow="overflow" horzOverflow="overflow" vert="horz" wrap="square" lIns="91440" tIns="45720" rIns="91440" bIns="45720" numCol="1" spcCol="0" rtlCol="0" fromWordArt="0" anchor="t" anchorCtr="0" forceAA="0" compatLnSpc="1">
+                          <a:prstTxWarp prst="textNoShape">
+                            <a:avLst/>
+                          </a:prstTxWarp>
+                          <a:noAutofit/>
+                        </wps:bodyPr>
+                      </wps:wsp>
+                      <wps:wsp>
+                        <wps:cNvPr id="1236339797" name="Connecteur droit avec flèche 3"/>
+                        <wps:cNvCnPr/>
+                        <wps:spPr>
+                          <a:xfrm>
+                            <a:off x="1574292" y="343814"/>
+                            <a:ext cx="7315" cy="344093"/>
+                          </a:xfrm>
+                          <a:prstGeom prst="straightConnector1">
+                            <a:avLst/>
+                          </a:prstGeom>
+                          <a:ln>
+                            <a:tailEnd type="triangle"/>
+                          </a:ln>
+                        </wps:spPr>
+                        <wps:style>
+                          <a:lnRef idx="1">
+                            <a:schemeClr val="accent1"/>
+                          </a:lnRef>
+                          <a:fillRef idx="0">
+                            <a:schemeClr val="accent1"/>
+                          </a:fillRef>
+                          <a:effectRef idx="0">
+                            <a:schemeClr val="accent1"/>
+                          </a:effectRef>
+                          <a:fontRef idx="minor">
+                            <a:schemeClr val="tx1"/>
+                          </a:fontRef>
+                        </wps:style>
+                        <wps:bodyPr/>
+                      </wps:wsp>
+                      <wpg:grpSp>
+                        <wpg:cNvPr id="567380693" name="Groupe 5"/>
+                        <wpg:cNvGrpSpPr/>
+                        <wpg:grpSpPr>
+                          <a:xfrm>
+                            <a:off x="0" y="621792"/>
+                            <a:ext cx="1858061" cy="965605"/>
+                            <a:chOff x="0" y="0"/>
+                            <a:chExt cx="1858061" cy="965605"/>
+                          </a:xfrm>
+                        </wpg:grpSpPr>
+                        <wps:wsp>
+                          <wps:cNvPr id="1088375147" name="Rectangle : avec coin arrondi et coin rogné en haut 1"/>
+                          <wps:cNvSpPr/>
+                          <wps:spPr>
+                            <a:xfrm>
+                              <a:off x="1316736" y="80467"/>
+                              <a:ext cx="541325" cy="343814"/>
+                            </a:xfrm>
+                            <a:prstGeom prst="snipRoundRect">
+                              <a:avLst/>
+                            </a:prstGeom>
+                          </wps:spPr>
+                          <wps:style>
+                            <a:lnRef idx="2">
+                              <a:schemeClr val="accent1">
+                                <a:shade val="50000"/>
+                              </a:schemeClr>
+                            </a:lnRef>
+                            <a:fillRef idx="1">
+                              <a:schemeClr val="accent1"/>
+                            </a:fillRef>
+                            <a:effectRef idx="0">
+                              <a:schemeClr val="accent1"/>
+                            </a:effectRef>
+                            <a:fontRef idx="minor">
+                              <a:schemeClr val="lt1"/>
+                            </a:fontRef>
+                          </wps:style>
+                          <wps:txbx>
+                            <w:txbxContent>
+                              <w:p>
+                                <w:pPr>
+                                  <w:jc w:val="center"/>
+                                </w:pPr>
+                                <w:r>
+                                  <w:t>001</w:t>
+                                </w:r>
+                              </w:p>
+                            </w:txbxContent>
+                          </wps:txbx>
+                          <wps:bodyPr rot="0" spcFirstLastPara="0" vertOverflow="overflow" horzOverflow="overflow" vert="horz" wrap="square" lIns="91440" tIns="45720" rIns="91440" bIns="45720" numCol="1" spcCol="0" rtlCol="0" fromWordArt="0" anchor="ctr" anchorCtr="0" forceAA="0" compatLnSpc="1">
+                            <a:prstTxWarp prst="textNoShape">
+                              <a:avLst/>
+                            </a:prstTxWarp>
+                            <a:noAutofit/>
+                          </wps:bodyPr>
+                        </wps:wsp>
+                        <wps:wsp>
+                          <wps:cNvPr id="420029920" name="Zone de texte 2"/>
+                          <wps:cNvSpPr txBox="1"/>
+                          <wps:spPr>
+                            <a:xfrm>
+                              <a:off x="0" y="0"/>
+                              <a:ext cx="1016813" cy="314553"/>
+                            </a:xfrm>
+                            <a:prstGeom prst="rect">
+                              <a:avLst/>
+                            </a:prstGeom>
+                            <a:solidFill>
+                              <a:schemeClr val="lt1"/>
+                            </a:solidFill>
+                            <a:ln w="6350">
+                              <a:solidFill>
+                                <a:prstClr val="black"/>
+                              </a:solidFill>
+                            </a:ln>
+                          </wps:spPr>
+                          <wps:txbx>
+                            <w:txbxContent>
+                              <w:p>
+                                <w:r>
+                                  <w:t>refNumber.txt</w:t>
+                                </w:r>
+                              </w:p>
+                            </w:txbxContent>
+                          </wps:txbx>
+                          <wps:bodyPr rot="0" spcFirstLastPara="0" vertOverflow="overflow" horzOverflow="overflow" vert="horz" wrap="square" lIns="91440" tIns="45720" rIns="91440" bIns="45720" numCol="1" spcCol="0" rtlCol="0" fromWordArt="0" anchor="t" anchorCtr="0" forceAA="0" compatLnSpc="1">
+                            <a:prstTxWarp prst="textNoShape">
+                              <a:avLst/>
+                            </a:prstTxWarp>
+                            <a:noAutofit/>
+                          </wps:bodyPr>
+                        </wps:wsp>
+                        <wps:wsp>
+                          <wps:cNvPr id="1244214714" name="Connecteur droit avec flèche 3"/>
+                          <wps:cNvCnPr/>
+                          <wps:spPr>
+                            <a:xfrm flipH="1" flipV="1">
+                              <a:off x="1032967" y="147828"/>
+                              <a:ext cx="270663" cy="116865"/>
+                            </a:xfrm>
+                            <a:prstGeom prst="straightConnector1">
+                              <a:avLst/>
+                            </a:prstGeom>
+                            <a:ln>
+                              <a:tailEnd type="triangle"/>
+                            </a:ln>
+                          </wps:spPr>
+                          <wps:style>
+                            <a:lnRef idx="1">
+                              <a:schemeClr val="accent1"/>
+                            </a:lnRef>
+                            <a:fillRef idx="0">
+                              <a:schemeClr val="accent1"/>
+                            </a:fillRef>
+                            <a:effectRef idx="0">
+                              <a:schemeClr val="accent1"/>
+                            </a:effectRef>
+                            <a:fontRef idx="minor">
+                              <a:schemeClr val="tx1"/>
+                            </a:fontRef>
+                          </wps:style>
+                          <wps:bodyPr/>
+                        </wps:wsp>
+                        <wpg:grpSp>
+                          <wpg:cNvPr id="824761123" name="Groupe 4"/>
+                          <wpg:cNvGrpSpPr/>
+                          <wpg:grpSpPr>
+                            <a:xfrm>
+                              <a:off x="468173" y="424281"/>
+                              <a:ext cx="937895" cy="541324"/>
+                              <a:chOff x="0" y="0"/>
+                              <a:chExt cx="937895" cy="541324"/>
+                            </a:xfrm>
+                          </wpg:grpSpPr>
+                          <wps:wsp>
+                            <wps:cNvPr id="1887248979" name="Zone de texte 2"/>
+                            <wps:cNvSpPr txBox="1"/>
+                            <wps:spPr>
+                              <a:xfrm>
+                                <a:off x="0" y="226771"/>
+                                <a:ext cx="797356" cy="314553"/>
+                              </a:xfrm>
+                              <a:prstGeom prst="rect">
+                                <a:avLst/>
+                              </a:prstGeom>
+                              <a:solidFill>
+                                <a:schemeClr val="lt1"/>
+                              </a:solidFill>
+                              <a:ln w="6350">
+                                <a:solidFill>
+                                  <a:prstClr val="black"/>
+                                </a:solidFill>
+                              </a:ln>
+                            </wps:spPr>
+                            <wps:txbx>
+                              <w:txbxContent>
+                                <w:p>
+                                  <w:r>
+                                    <w:t>Ref001.txt</w:t>
+                                  </w:r>
+                                </w:p>
+                              </w:txbxContent>
+                            </wps:txbx>
+                            <wps:bodyPr rot="0" spcFirstLastPara="0" vertOverflow="overflow" horzOverflow="overflow" vert="horz" wrap="square" lIns="91440" tIns="45720" rIns="91440" bIns="45720" numCol="1" spcCol="0" rtlCol="0" fromWordArt="0" anchor="t" anchorCtr="0" forceAA="0" compatLnSpc="1">
+                              <a:prstTxWarp prst="textNoShape">
+                                <a:avLst/>
+                              </a:prstTxWarp>
+                              <a:noAutofit/>
+                            </wps:bodyPr>
+                          </wps:wsp>
+                          <wps:wsp>
+                            <wps:cNvPr id="2135814878" name="Connecteur droit avec flèche 3"/>
+                            <wps:cNvCnPr/>
+                            <wps:spPr>
+                              <a:xfrm flipH="1">
+                                <a:off x="594055" y="0"/>
+                                <a:ext cx="343840" cy="232664"/>
+                              </a:xfrm>
+                              <a:prstGeom prst="straightConnector1">
+                                <a:avLst/>
+                              </a:prstGeom>
+                              <a:ln>
+                                <a:tailEnd type="triangle"/>
+                              </a:ln>
+                            </wps:spPr>
+                            <wps:style>
+                              <a:lnRef idx="1">
+                                <a:schemeClr val="accent1"/>
+                              </a:lnRef>
+                              <a:fillRef idx="0">
+                                <a:schemeClr val="accent1"/>
+                              </a:fillRef>
+                              <a:effectRef idx="0">
+                                <a:schemeClr val="accent1"/>
+                              </a:effectRef>
+                              <a:fontRef idx="minor">
+                                <a:schemeClr val="tx1"/>
+                              </a:fontRef>
+                            </wps:style>
+                            <wps:bodyPr/>
+                          </wps:wsp>
+                        </wpg:grpSp>
+                      </wpg:grpSp>
+                      <wps:wsp>
+                        <wps:cNvPr id="398794808" name="Connecteur droit avec flèche 3"/>
+                        <wps:cNvCnPr/>
+                        <wps:spPr>
+                          <a:xfrm flipV="1">
+                            <a:off x="1843430" y="769620"/>
+                            <a:ext cx="343637" cy="100888"/>
+                          </a:xfrm>
+                          <a:prstGeom prst="straightConnector1">
+                            <a:avLst/>
+                          </a:prstGeom>
+                          <a:ln>
+                            <a:tailEnd type="triangle"/>
+                          </a:ln>
+                        </wps:spPr>
+                        <wps:style>
+                          <a:lnRef idx="1">
+                            <a:schemeClr val="accent1"/>
+                          </a:lnRef>
+                          <a:fillRef idx="0">
+                            <a:schemeClr val="accent1"/>
+                          </a:fillRef>
+                          <a:effectRef idx="0">
+                            <a:schemeClr val="accent1"/>
+                          </a:effectRef>
+                          <a:fontRef idx="minor">
+                            <a:schemeClr val="tx1"/>
+                          </a:fontRef>
+                        </wps:style>
+                        <wps:bodyPr/>
+                      </wps:wsp>
+                      <wps:wsp>
+                        <wps:cNvPr id="955857612" name="Connecteur droit avec flèche 3"/>
+                        <wps:cNvCnPr/>
+                        <wps:spPr>
+                          <a:xfrm>
+                            <a:off x="1711757" y="1046073"/>
+                            <a:ext cx="329184" cy="256032"/>
+                          </a:xfrm>
+                          <a:prstGeom prst="straightConnector1">
+                            <a:avLst/>
+                          </a:prstGeom>
+                          <a:ln>
+                            <a:tailEnd type="triangle"/>
+                          </a:ln>
+                        </wps:spPr>
+                        <wps:style>
+                          <a:lnRef idx="1">
+                            <a:schemeClr val="accent1"/>
+                          </a:lnRef>
+                          <a:fillRef idx="0">
+                            <a:schemeClr val="accent1"/>
+                          </a:fillRef>
+                          <a:effectRef idx="0">
+                            <a:schemeClr val="accent1"/>
+                          </a:effectRef>
+                          <a:fontRef idx="minor">
+                            <a:schemeClr val="tx1"/>
+                          </a:fontRef>
+                        </wps:style>
+                        <wps:bodyPr/>
+                      </wps:wsp>
+                    </wpg:wgp>
+                  </a:graphicData>
+                </a:graphic>
+              </wp:anchor>
+            </w:drawing>
+          </mc:Choice>
+          <mc:Fallback>
+            <w:pict>
+              <v:group w14:anchorId="02DE352A" id="Groupe 6" o:spid="_x0000_s1111" style="position:absolute;left:0;text-align:left;margin-left:217.2pt;margin-top:512pt;width:254pt;height:125pt;z-index:251662336" coordsize="32260,15873" o:gfxdata="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">
+                <v:shape id="Rectangle : avec coin arrondi et coin rogné en haut 1" o:spid="_x0000_s1112" style="position:absolute;left:13167;width:5413;height:3438;visibility:visible;mso-wrap-style:square;v-text-anchor:middle" coordsize="541325,343814" o:spt="100" o:gfxdata="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" adj="-11796480,,5400" path="m57303,l484022,r57303,57303l541325,343814,,343814,,57303c,25655,25655,,57303,xe" fillcolor="#4472c4 [3204]" strokecolor="#1f3763 [1604]" strokeweight="1pt">
+                  <v:stroke joinstyle="miter"/>
+                  <v:formulas/>
+                  <v:path arrowok="t" o:connecttype="custom" o:connectlocs="57303,0;484022,0;541325,57303;541325,343814;0,343814;0,57303;57303,0" o:connectangles="0,0,0,0,0,0,0" textboxrect="0,0,541325,343814"/>
+                  <v:textbox>
+                    <w:txbxContent>
+                      <w:p>
+                        <w:pPr>
+                          <w:jc w:val="center"/>
+                        </w:pPr>
+                        <w:r>
+                          <w:t>Data</w:t>
+                        </w:r>
+                      </w:p>
+                    </w:txbxContent>
+                  </v:textbox>
+                </v:shape>
+                <v:shape id="_x0000_s1113" type="#_x0000_t202" style="position:absolute;left:18580;top:13021;width:6437;height:2852;visibility:visible;mso-wrap-style:square;v-text-anchor:top" o:gfxdata="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" fillcolor="white [3201]" strokeweight=".5pt">
+                  <v:textbox>
+                    <w:txbxContent>
+                      <w:p>
+                        <w:r>
+                          <w:t>user.txt</w:t>
+                        </w:r>
+                      </w:p>
+                    </w:txbxContent>
+                  </v:textbox>
+                </v:shape>
+                <v:shape id="_x0000_s1114" type="#_x0000_t202" style="position:absolute;left:21945;top:6583;width:10315;height:2853;visibility:visible;mso-wrap-style:square;v-text-anchor:top" o:gfxdata="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" fillcolor="white [3201]" strokeweight=".5pt">
+                  <v:textbox>
+                    <w:txbxContent>
+                      <w:p>
+                        <w:r>
+                          <w:t>comRef001.txt</w:t>
+                        </w:r>
+                      </w:p>
+                    </w:txbxContent>
+                  </v:textbox>
+                </v:shape>
+                <v:shape id="Connecteur droit avec flèche 3" o:spid="_x0000_s1115" type="#_x0000_t32" style="position:absolute;left:15742;top:3438;width:74;height:3441;visibility:visible;mso-wrap-style:square" o:connectortype="straight" o:gfxdata="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" strokecolor="#4472c4 [3204]" strokeweight=".5pt">
+                  <v:stroke endarrow="block" joinstyle="miter"/>
+                </v:shape>
+                <v:group id="Groupe 5" o:spid="_x0000_s1116" style="position:absolute;top:6217;width:18580;height:9656" coordsize="18580,9656" o:gfxdata="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">
+                  <v:shape id="Rectangle : avec coin arrondi et coin rogné en haut 1" o:spid="_x0000_s1117" style="position:absolute;left:13167;top:804;width:5413;height:3438;visibility:visible;mso-wrap-style:square;v-text-anchor:middle" coordsize="541325,343814" o:spt="100" o:gfxdata="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" adj="-11796480,,5400" path="m57303,l484022,r57303,57303l541325,343814,,343814,,57303c,25655,25655,,57303,xe" fillcolor="#4472c4 [3204]" strokecolor="#1f3763 [1604]" strokeweight="1pt">
+                    <v:stroke joinstyle="miter"/>
+                    <v:formulas/>
+                    <v:path arrowok="t" o:connecttype="custom" o:connectlocs="57303,0;484022,0;541325,57303;541325,343814;0,343814;0,57303;57303,0" o:connectangles="0,0,0,0,0,0,0" textboxrect="0,0,541325,343814"/>
+                    <v:textbox>
+                      <w:txbxContent>
+                        <w:p>
+                          <w:pPr>
+                            <w:jc w:val="center"/>
+                          </w:pPr>
+                          <w:r>
+                            <w:t>001</w:t>
+                          </w:r>
+                        </w:p>
+                      </w:txbxContent>
+                    </v:textbox>
+                  </v:shape>
+                  <v:shape id="_x0000_s1118" type="#_x0000_t202" style="position:absolute;width:10168;height:3145;visibility:visible;mso-wrap-style:square;v-text-anchor:top" o:gfxdata="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" fillcolor="white [3201]" strokeweight=".5pt">
+                    <v:textbox>
+                      <w:txbxContent>
+                        <w:p>
+                          <w:r>
+                            <w:t>refNumber.txt</w:t>
+                          </w:r>
+                        </w:p>
+                      </w:txbxContent>
+                    </v:textbox>
+                  </v:shape>
+                  <v:shape id="Connecteur droit avec flèche 3" o:spid="_x0000_s1119" type="#_x0000_t32" style="position:absolute;left:10329;top:1478;width:2707;height:1168;flip:x y;visibility:visible;mso-wrap-style:square" o:connectortype="straight" o:gfxdata="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" strokecolor="#4472c4 [3204]" strokeweight=".5pt">
+                    <v:stroke endarrow="block" joinstyle="miter"/>
+                  </v:shape>
+                  <v:group id="Groupe 4" o:spid="_x0000_s1120" style="position:absolute;left:4681;top:4242;width:9379;height:5414" coordsize="9378,5413" o:gfxdata="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">
+                    <v:shape id="_x0000_s1121" type="#_x0000_t202" style="position:absolute;top:2267;width:7973;height:3146;visibility:visible;mso-wrap-style:square;v-text-anchor:top" o:gfxdata="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" fillcolor="white [3201]" strokeweight=".5pt">
+                      <v:textbox>
+                        <w:txbxContent>
+                          <w:p>
+                            <w:r>
+                              <w:t>Ref001.txt</w:t>
+                            </w:r>
+                          </w:p>
+                        </w:txbxContent>
+                      </v:textbox>
+                    </v:shape>
+                    <v:shape id="Connecteur droit avec flèche 3" o:spid="_x0000_s1122" type="#_x0000_t32" style="position:absolute;left:5940;width:3438;height:2326;flip:x;visibility:visible;mso-wrap-style:square" o:connectortype="straight" o:gfxdata="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" strokecolor="#4472c4 [3204]" strokeweight=".5pt">
+                      <v:stroke endarrow="block" joinstyle="miter"/>
+                    </v:shape>
+                  </v:group>
+                </v:group>
+                <v:shape id="Connecteur droit avec flèche 3" o:spid="_x0000_s1123" type="#_x0000_t32" style="position:absolute;left:18434;top:7696;width:3436;height:1009;flip:y;visibility:visible;mso-wrap-style:square" o:connectortype="straight" o:gfxdata="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" strokecolor="#4472c4 [3204]" strokeweight=".5pt">
+                  <v:stroke endarrow="block" joinstyle="miter"/>
+                </v:shape>
+                <v:shape id="Connecteur droit avec flèche 3" o:spid="_x0000_s1124" type="#_x0000_t32" style="position:absolute;left:17117;top:10460;width:3292;height:2561;visibility:visible;mso-wrap-style:square" o:connectortype="straight" o:gfxdata="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" strokecolor="#4472c4 [3204]" strokeweight=".5pt">
+                  <v:stroke endarrow="block" joinstyle="miter"/>
+                </v:shape>
+              </v:group>
+            </w:pict>
+          </mc:Fallback>
+        </mc:AlternateContent>
+      </w:r>
+      <w:r>
+        <w:rPr>
+          <w:noProof/>
+          <w:sz w:val="48"/>
+          <w:szCs w:val="48"/>
+        </w:rPr>
+        <mc:AlternateContent>
+          <mc:Choice Requires="wpg">
+            <w:drawing>
+              <wp:anchor distT="0" distB="0" distL="114300" distR="114300" simplePos="0" relativeHeight="251673600" behindDoc="0" locked="0" layoutInCell="1" allowOverlap="1" wp14:anchorId="576140A5" wp14:editId="026E3D6F">
+                <wp:simplePos x="0" y="0"/>
+                <wp:positionH relativeFrom="column">
+                  <wp:posOffset>1689405</wp:posOffset>
+                </wp:positionH>
+                <wp:positionV relativeFrom="paragraph">
+                  <wp:posOffset>3175</wp:posOffset>
+                </wp:positionV>
+                <wp:extent cx="2143355" cy="848360"/>
+                <wp:effectExtent l="0" t="0" r="28575" b="27940"/>
+                <wp:wrapNone/>
+                <wp:docPr id="819576673" name="Groupe 9"/>
+                <wp:cNvGraphicFramePr/>
+                <a:graphic xmlns:a="http://schemas.openxmlformats.org/drawingml/2006/main">
+                  <a:graphicData uri="http://schemas.microsoft.com/office/word/2010/wordprocessingGroup">
+                    <wpg:wgp>
+                      <wpg:cNvGrpSpPr/>
+                      <wpg:grpSpPr>
+                        <a:xfrm>
+                          <a:off x="0" y="0"/>
+                          <a:ext cx="2143355" cy="848360"/>
+                          <a:chOff x="124357" y="14577"/>
+                          <a:chExt cx="2143355" cy="848360"/>
+                        </a:xfrm>
+                      </wpg:grpSpPr>
+                      <wps:wsp>
+                        <wps:cNvPr id="216275948" name="Rectangle : avec coin arrondi et coin rogné en haut 1"/>
+                        <wps:cNvSpPr/>
+                        <wps:spPr>
+                          <a:xfrm>
+                            <a:off x="627608" y="14577"/>
+                            <a:ext cx="923214" cy="343699"/>
+                          </a:xfrm>
+                          <a:prstGeom prst="snipRoundRect">
+                            <a:avLst/>
+                          </a:prstGeom>
+                        </wps:spPr>
+                        <wps:style>
+                          <a:lnRef idx="2">
+                            <a:schemeClr val="accent1">
+                              <a:shade val="50000"/>
+                            </a:schemeClr>
+                          </a:lnRef>
+                          <a:fillRef idx="1">
+                            <a:schemeClr val="accent1"/>
+                          </a:fillRef>
+                          <a:effectRef idx="0">
+                            <a:schemeClr val="accent1"/>
+                          </a:effectRef>
+                          <a:fontRef idx="minor">
+                            <a:schemeClr val="lt1"/>
+                          </a:fontRef>
+                        </wps:style>
+                        <wps:txbx>
+                          <w:txbxContent>
+                            <w:p>
+                              <w:pPr>
+                                <w:jc w:val="center"/>
+                              </w:pPr>
+                              <w:r>
+                                <w:t>Instructions</w:t>
+                              </w:r>
+                            </w:p>
+                          </w:txbxContent>
+                        </wps:txbx>
+                        <wps:bodyPr rot="0" spcFirstLastPara="0" vertOverflow="overflow" horzOverflow="overflow" vert="horz" wrap="square" lIns="91440" tIns="45720" rIns="91440" bIns="45720" numCol="1" spcCol="0" rtlCol="0" fromWordArt="0" anchor="ctr" anchorCtr="0" forceAA="0" compatLnSpc="1">
+                          <a:prstTxWarp prst="textNoShape">
+                            <a:avLst/>
+                          </a:prstTxWarp>
+                          <a:noAutofit/>
+                        </wps:bodyPr>
+                      </wps:wsp>
+                      <wps:wsp>
+                        <wps:cNvPr id="516496998" name="Zone de texte 2"/>
+                        <wps:cNvSpPr txBox="1"/>
+                        <wps:spPr>
+                          <a:xfrm>
+                            <a:off x="124357" y="577740"/>
+                            <a:ext cx="855418" cy="285197"/>
+                          </a:xfrm>
+                          <a:prstGeom prst="rect">
+                            <a:avLst/>
+                          </a:prstGeom>
+                          <a:solidFill>
+                            <a:schemeClr val="lt1"/>
+                          </a:solidFill>
+                          <a:ln w="6350">
+                            <a:solidFill>
+                              <a:prstClr val="black"/>
+                            </a:solidFill>
+                          </a:ln>
+                        </wps:spPr>
+                        <wps:txbx>
+                          <w:txbxContent>
+                            <w:p>
+                              <w:r>
+                                <w:rPr>
+                                  <w:rFonts w:ascii="Segoe UI" w:hAnsi="Segoe UI" w:cs="Segoe UI"/>
+                                  <w:color w:val="1F2328"/>
+                                  <w:sz w:val="21"/>
+                                  <w:szCs w:val="21"/>
+                                </w:rPr>
+                                <w:t>Enonce.pdf</w:t>
+                              </w:r>
+                            </w:p>
+                          </w:txbxContent>
+                        </wps:txbx>
+                        <wps:bodyPr rot="0" spcFirstLastPara="0" vertOverflow="overflow" horzOverflow="overflow" vert="horz" wrap="square" lIns="91440" tIns="45720" rIns="91440" bIns="45720" numCol="1" spcCol="0" rtlCol="0" fromWordArt="0" anchor="t" anchorCtr="0" forceAA="0" compatLnSpc="1">
+                          <a:prstTxWarp prst="textNoShape">
+                            <a:avLst/>
+                          </a:prstTxWarp>
+                          <a:noAutofit/>
+                        </wps:bodyPr>
+                      </wps:wsp>
+                      <wps:wsp>
+                        <wps:cNvPr id="1138335891" name="Zone de texte 2"/>
+                        <wps:cNvSpPr txBox="1"/>
+                        <wps:spPr>
+                          <a:xfrm>
+                            <a:off x="1228508" y="570585"/>
+                            <a:ext cx="1039204" cy="285197"/>
+                          </a:xfrm>
+                          <a:prstGeom prst="rect">
+                            <a:avLst/>
+                          </a:prstGeom>
+                          <a:solidFill>
+                            <a:schemeClr val="lt1"/>
+                          </a:solidFill>
+                          <a:ln w="6350">
+                            <a:solidFill>
+                              <a:prstClr val="black"/>
+                            </a:solidFill>
+                          </a:ln>
+                        </wps:spPr>
+                        <wps:txbx>
+                          <w:txbxContent>
+                            <w:p>
+                              <w:r>
+                                <w:rPr>
+                                  <w:rFonts w:ascii="Segoe UI" w:hAnsi="Segoe UI" w:cs="Segoe UI"/>
+                                  <w:color w:val="1F2328"/>
+                                  <w:sz w:val="21"/>
+                                  <w:szCs w:val="21"/>
+                                </w:rPr>
+                                <w:t>Jeunes 6.4.pdf</w:t>
+                              </w:r>
+                            </w:p>
+                          </w:txbxContent>
+                        </wps:txbx>
+                        <wps:bodyPr rot="0" spcFirstLastPara="0" vertOverflow="overflow" horzOverflow="overflow" vert="horz" wrap="square" lIns="91440" tIns="45720" rIns="91440" bIns="45720" numCol="1" spcCol="0" rtlCol="0" fromWordArt="0" anchor="t" anchorCtr="0" forceAA="0" compatLnSpc="1">
+                          <a:prstTxWarp prst="textNoShape">
+                            <a:avLst/>
+                          </a:prstTxWarp>
+                          <a:noAutofit/>
+                        </wps:bodyPr>
+                      </wps:wsp>
+                      <wps:wsp>
+                        <wps:cNvPr id="1229606041" name="Connecteur droit avec flèche 7"/>
+                        <wps:cNvCnPr/>
+                        <wps:spPr>
+                          <a:xfrm flipH="1">
+                            <a:off x="754989" y="343814"/>
+                            <a:ext cx="190398" cy="234365"/>
+                          </a:xfrm>
+                          <a:prstGeom prst="straightConnector1">
+                            <a:avLst/>
+                          </a:prstGeom>
+                          <a:ln>
+                            <a:tailEnd type="triangle"/>
+                          </a:ln>
+                        </wps:spPr>
+                        <wps:style>
+                          <a:lnRef idx="1">
+                            <a:schemeClr val="accent1"/>
+                          </a:lnRef>
+                          <a:fillRef idx="0">
+                            <a:schemeClr val="accent1"/>
+                          </a:fillRef>
+                          <a:effectRef idx="0">
+                            <a:schemeClr val="accent1"/>
+                          </a:effectRef>
+                          <a:fontRef idx="minor">
+                            <a:schemeClr val="tx1"/>
+                          </a:fontRef>
+                        </wps:style>
+                        <wps:bodyPr/>
+                      </wps:wsp>
+                      <wps:wsp>
+                        <wps:cNvPr id="539007506" name="Connecteur droit avec flèche 8"/>
+                        <wps:cNvCnPr/>
+                        <wps:spPr>
+                          <a:xfrm>
+                            <a:off x="1250899" y="343814"/>
+                            <a:ext cx="204825" cy="226771"/>
+                          </a:xfrm>
+                          <a:prstGeom prst="straightConnector1">
+                            <a:avLst/>
+                          </a:prstGeom>
+                          <a:ln>
+                            <a:tailEnd type="triangle"/>
+                          </a:ln>
+                        </wps:spPr>
+                        <wps:style>
+                          <a:lnRef idx="1">
+                            <a:schemeClr val="accent1"/>
+                          </a:lnRef>
+                          <a:fillRef idx="0">
+                            <a:schemeClr val="accent1"/>
+                          </a:fillRef>
+                          <a:effectRef idx="0">
+                            <a:schemeClr val="accent1"/>
+                          </a:effectRef>
+                          <a:fontRef idx="minor">
+                            <a:schemeClr val="tx1"/>
+                          </a:fontRef>
+                        </wps:style>
+                        <wps:bodyPr/>
+                      </wps:wsp>
+                    </wpg:wgp>
+                  </a:graphicData>
+                </a:graphic>
+                <wp14:sizeRelH relativeFrom="margin">
+                  <wp14:pctWidth>0</wp14:pctWidth>
+                </wp14:sizeRelH>
+                <wp14:sizeRelV relativeFrom="margin">
+                  <wp14:pctHeight>0</wp14:pctHeight>
+                </wp14:sizeRelV>
+              </wp:anchor>
+            </w:drawing>
+          </mc:Choice>
+          <mc:Fallback>
+            <w:pict>
+              <v:group w14:anchorId="576140A5" id="_x0000_s1125" style="position:absolute;left:0;text-align:left;margin-left:133pt;margin-top:.25pt;width:168.75pt;height:66.8pt;z-index:251673600;mso-width-relative:margin;mso-height-relative:margin" coordorigin="1243,145" coordsize="21433,8483" o:gfxdata="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">
+                <v:shape id="Rectangle : avec coin arrondi et coin rogné en haut 1" o:spid="_x0000_s1126" style="position:absolute;left:6276;top:145;width:9232;height:3437;visibility:visible;mso-wrap-style:square;v-text-anchor:middle" coordsize="923214,343699" o:spt="100" o:gfxdata="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" adj="-11796480,,5400" path="m57284,l865930,r57284,57284l923214,343699,,343699,,57284c,25647,25647,,57284,xe" fillcolor="#4472c4 [3204]" strokecolor="#1f3763 [1604]" strokeweight="1pt">
+                  <v:stroke joinstyle="miter"/>
+                  <v:formulas/>
+                  <v:path arrowok="t" o:connecttype="custom" o:connectlocs="57284,0;865930,0;923214,57284;923214,343699;0,343699;0,57284;57284,0" o:connectangles="0,0,0,0,0,0,0" textboxrect="0,0,923214,343699"/>
+                  <v:textbox>
+                    <w:txbxContent>
+                      <w:p>
+                        <w:pPr>
+                          <w:jc w:val="center"/>
+                        </w:pPr>
+                        <w:r>
+                          <w:t>Instructions</w:t>
+                        </w:r>
+                      </w:p>
+                    </w:txbxContent>
+                  </v:textbox>
+                </v:shape>
+                <v:shape id="_x0000_s1127" type="#_x0000_t202" style="position:absolute;left:1243;top:5777;width:8554;height:2852;visibility:visible;mso-wrap-style:square;v-text-anchor:top" o:gfxdata="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" fillcolor="white [3201]" strokeweight=".5pt">
+                  <v:textbox>
+                    <w:txbxContent>
+                      <w:p>
+                        <w:r>
+                          <w:rPr>
+                            <w:rFonts w:ascii="Segoe UI" w:hAnsi="Segoe UI" w:cs="Segoe UI"/>
+                            <w:color w:val="1F2328"/>
+                            <w:sz w:val="21"/>
+                            <w:szCs w:val="21"/>
+                          </w:rPr>
+                          <w:t>Enonce.pdf</w:t>
+                        </w:r>
+                      </w:p>
+                    </w:txbxContent>
+                  </v:textbox>
+                </v:shape>
+                <v:shape id="_x0000_s1128" type="#_x0000_t202" style="position:absolute;left:12285;top:5705;width:10392;height:2852;visibility:visible;mso-wrap-style:square;v-text-anchor:top" o:gfxdata="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" fillcolor="white [3201]" strokeweight=".5pt">
+                  <v:textbox>
+                    <w:txbxContent>
+                      <w:p>
+                        <w:r>
+                          <w:rPr>
+                            <w:rFonts w:ascii="Segoe UI" w:hAnsi="Segoe UI" w:cs="Segoe UI"/>
+                            <w:color w:val="1F2328"/>
+                            <w:sz w:val="21"/>
+                            <w:szCs w:val="21"/>
+                          </w:rPr>
+                          <w:t>Jeunes 6.4.pdf</w:t>
+                        </w:r>
+                      </w:p>
+                    </w:txbxContent>
+                  </v:textbox>
+                </v:shape>
+                <v:shape id="Connecteur droit avec flèche 7" o:spid="_x0000_s1129" type="#_x0000_t32" style="position:absolute;left:7549;top:3438;width:1904;height:2343;flip:x;visibility:visible;mso-wrap-style:square" o:connectortype="straight" o:gfxdata="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" strokecolor="#4472c4 [3204]" strokeweight=".5pt">
+                  <v:stroke endarrow="block" joinstyle="miter"/>
+                </v:shape>
+                <v:shape id="Connecteur droit avec flèche 8" o:spid="_x0000_s1130" type="#_x0000_t32" style="position:absolute;left:12508;top:3438;width:2049;height:2267;visibility:visible;mso-wrap-style:square" o:connectortype="straight" o:gfxdata="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" strokecolor="#4472c4 [3204]" strokeweight=".5pt">
+                  <v:stroke endarrow="block" joinstyle="miter"/>
+                </v:shape>
+              </v:group>
+            </w:pict>
+          </mc:Fallback>
+        </mc:AlternateContent>
+      </w:r>
+      <w:r>
+        <w:rPr>
+          <w:sz w:val="48"/>
+          <w:szCs w:val="48"/>
+        </w:rPr>
+        <w:br w:type="page"/>
+      </w:r>
+    </w:p>
+    <w:p>
+      <w:pPr>
+        <w:rPr>
+          <w:sz w:val="48"/>
+          <w:szCs w:val="48"/>
+        </w:rPr>
+      </w:pPr>
+    </w:p>
+    <w:p>
+      <w:pPr>
+        <w:rPr>
+          <w:sz w:val="48"/>
+          <w:szCs w:val="48"/>
+        </w:rPr>
+      </w:pPr>
+      <w:r>
+        <w:rPr>
+          <w:sz w:val="48"/>
+          <w:szCs w:val="48"/>
+        </w:rPr>
         <w:t>Bibliographie</w:t>
       </w:r>
     </w:p>
@@ -2412,6 +10187,119 @@
     </w:lvl>
   </w:abstractNum>
   <w:abstractNum w:abstractNumId="1" w15:restartNumberingAfterBreak="0">
+    <w:nsid w:val="457F4CF8"/>
+    <w:multiLevelType w:val="multilevel"/>
+    <w:tmpl w:val="113EF08C"/>
+    <w:lvl w:ilvl="0">
+      <w:start w:val="1"/>
+      <w:numFmt w:val="decimal"/>
+      <w:lvlText w:val="%1."/>
+      <w:lvlJc w:val="left"/>
+      <w:pPr>
+        <w:tabs>
+          <w:tab w:val="num" w:pos="720"/>
+        </w:tabs>
+        <w:ind w:left="720" w:hanging="360"/>
+      </w:pPr>
+    </w:lvl>
+    <w:lvl w:ilvl="1" w:tentative="1">
+      <w:start w:val="1"/>
+      <w:numFmt w:val="decimal"/>
+      <w:lvlText w:val="%2."/>
+      <w:lvlJc w:val="left"/>
+      <w:pPr>
+        <w:tabs>
+          <w:tab w:val="num" w:pos="1440"/>
+        </w:tabs>
+        <w:ind w:left="1440" w:hanging="360"/>
+      </w:pPr>
+    </w:lvl>
+    <w:lvl w:ilvl="2" w:tentative="1">
+      <w:start w:val="1"/>
+      <w:numFmt w:val="decimal"/>
+      <w:lvlText w:val="%3."/>
+      <w:lvlJc w:val="left"/>
+      <w:pPr>
+        <w:tabs>
+          <w:tab w:val="num" w:pos="2160"/>
+        </w:tabs>
+        <w:ind w:left="2160" w:hanging="360"/>
+      </w:pPr>
+    </w:lvl>
+    <w:lvl w:ilvl="3" w:tentative="1">
+      <w:start w:val="1"/>
+      <w:numFmt w:val="decimal"/>
+      <w:lvlText w:val="%4."/>
+      <w:lvlJc w:val="left"/>
+      <w:pPr>
+        <w:tabs>
+          <w:tab w:val="num" w:pos="2880"/>
+        </w:tabs>
+        <w:ind w:left="2880" w:hanging="360"/>
+      </w:pPr>
+    </w:lvl>
+    <w:lvl w:ilvl="4" w:tentative="1">
+      <w:start w:val="1"/>
+      <w:numFmt w:val="decimal"/>
+      <w:lvlText w:val="%5."/>
+      <w:lvlJc w:val="left"/>
+      <w:pPr>
+        <w:tabs>
+          <w:tab w:val="num" w:pos="3600"/>
+        </w:tabs>
+        <w:ind w:left="3600" w:hanging="360"/>
+      </w:pPr>
+    </w:lvl>
+    <w:lvl w:ilvl="5" w:tentative="1">
+      <w:start w:val="1"/>
+      <w:numFmt w:val="decimal"/>
+      <w:lvlText w:val="%6."/>
+      <w:lvlJc w:val="left"/>
+      <w:pPr>
+        <w:tabs>
+          <w:tab w:val="num" w:pos="4320"/>
+        </w:tabs>
+        <w:ind w:left="4320" w:hanging="360"/>
+      </w:pPr>
+    </w:lvl>
+    <w:lvl w:ilvl="6" w:tentative="1">
+      <w:start w:val="1"/>
+      <w:numFmt w:val="decimal"/>
+      <w:lvlText w:val="%7."/>
+      <w:lvlJc w:val="left"/>
+      <w:pPr>
+        <w:tabs>
+          <w:tab w:val="num" w:pos="5040"/>
+        </w:tabs>
+        <w:ind w:left="5040" w:hanging="360"/>
+      </w:pPr>
+    </w:lvl>
+    <w:lvl w:ilvl="7" w:tentative="1">
+      <w:start w:val="1"/>
+      <w:numFmt w:val="decimal"/>
+      <w:lvlText w:val="%8."/>
+      <w:lvlJc w:val="left"/>
+      <w:pPr>
+        <w:tabs>
+          <w:tab w:val="num" w:pos="5760"/>
+        </w:tabs>
+        <w:ind w:left="5760" w:hanging="360"/>
+      </w:pPr>
+    </w:lvl>
+    <w:lvl w:ilvl="8" w:tentative="1">
+      <w:start w:val="1"/>
+      <w:numFmt w:val="decimal"/>
+      <w:lvlText w:val="%9."/>
+      <w:lvlJc w:val="left"/>
+      <w:pPr>
+        <w:tabs>
+          <w:tab w:val="num" w:pos="6480"/>
+        </w:tabs>
+        <w:ind w:left="6480" w:hanging="360"/>
+      </w:pPr>
+    </w:lvl>
+  </w:abstractNum>
+  <w:abstractNum w:abstractNumId="2" w15:restartNumberingAfterBreak="0">
     <w:nsid w:val="4778115F"/>
     <w:multiLevelType w:val="hybridMultilevel"/>
     <w:tmpl w:val="3A9CBEEE"/>
@@ -2524,7 +10412,7 @@
       </w:rPr>
     </w:lvl>
   </w:abstractNum>
-  <w:abstractNum w:abstractNumId="2" w15:restartNumberingAfterBreak="0">
+  <w:abstractNum w:abstractNumId="3" w15:restartNumberingAfterBreak="0">
     <w:nsid w:val="4B344934"/>
     <w:multiLevelType w:val="hybridMultilevel"/>
     <w:tmpl w:val="3B76AD34"/>
@@ -2637,7 +10525,7 @@
       </w:rPr>
     </w:lvl>
   </w:abstractNum>
-  <w:abstractNum w:abstractNumId="3" w15:restartNumberingAfterBreak="0">
+  <w:abstractNum w:abstractNumId="4" w15:restartNumberingAfterBreak="0">
     <w:nsid w:val="649A4608"/>
     <w:multiLevelType w:val="hybridMultilevel"/>
     <w:tmpl w:val="EA5EDA38"/>
@@ -2753,12 +10641,15 @@
     <w:abstractNumId w:val="0"/>
   </w:num>
   <w:num w:numId="2" w16cid:durableId="2088921823">
+    <w:abstractNumId w:val="3"/>
+  </w:num>
+  <w:num w:numId="3" w16cid:durableId="222906960">
+    <w:abstractNumId w:val="4"/>
+  </w:num>
+  <w:num w:numId="4" w16cid:durableId="1942450602">
     <w:abstractNumId w:val="2"/>
   </w:num>
-  <w:num w:numId="3" w16cid:durableId="222906960">
-    <w:abstractNumId w:val="3"/>
-  </w:num>
-  <w:num w:numId="4" w16cid:durableId="1942450602">
+  <w:num w:numId="5" w16cid:durableId="408818222">
     <w:abstractNumId w:val="1"/>
   </w:num>
 </w:numbering>
@@ -3473,6 +11364,30 @@
       <w:color w:val="605E5C"/>
       <w:shd w:val="clear" w:color="auto" w:fill="E1DFDD"/>
     </w:rPr>
+  </w:style>
+  <w:style w:type="paragraph" w:customStyle="1" w:styleId="messagelistitem-zz7v6g">
+    <w:name w:val="messagelistitem-zz7v6g"/>
+    <w:basedOn w:val="Normal"/>
+    <w:rsid w:val="001E1960"/>
+    <w:pPr>
+      <w:spacing w:before="100" w:beforeAutospacing="1" w:after="100" w:afterAutospacing="1" w:line="240" w:lineRule="auto"/>
+    </w:pPr>
+    <w:rPr>
+      <w:rFonts w:ascii="Times New Roman" w:eastAsia="Times New Roman" w:hAnsi="Times New Roman" w:cs="Times New Roman"/>
+      <w:sz w:val="24"/>
+      <w:szCs w:val="24"/>
+      <w:lang w:eastAsia="fr-FR"/>
+    </w:rPr>
+  </w:style>
+  <w:style w:type="character" w:customStyle="1" w:styleId="edited-1v5nt8">
+    <w:name w:val="edited-1v5nt8"/>
+    <w:basedOn w:val="Policepardfaut"/>
+    <w:rsid w:val="001E1960"/>
+  </w:style>
+  <w:style w:type="character" w:customStyle="1" w:styleId="latin12compacttimestamp-2g5xjd">
+    <w:name w:val="latin12compacttimestamp-2g5xjd"/>
+    <w:basedOn w:val="Policepardfaut"/>
+    <w:rsid w:val="001E1960"/>
   </w:style>
 </w:styles>
 </file>

--- a/Report/Rapport du projet Web.docx
+++ b/Report/Rapport du projet Web.docx
@@ -1,160 +1,4210 @@
 
 <file path=word/document.xml><?xml version="1.0" encoding="utf-8"?>
-<w:document xmlns:wpc="http://schemas.microsoft.com/office/word/2010/wordprocessingCanvas" xmlns:cx="http://schemas.microsoft.com/office/drawing/2014/chartex" xmlns:cx1="http://schemas.microsoft.com/office/drawing/2015/9/8/chartex" xmlns:cx2="http://schemas.microsoft.com/office/drawing/2015/10/21/chartex" xmlns:cx3="http://schemas.microsoft.com/office/drawing/2016/5/9/chartex" xmlns:cx4="http://schemas.microsoft.com/office/drawing/2016/5/10/chartex" xmlns:cx5="http://schemas.microsoft.com/office/drawing/2016/5/11/chartex" xmlns:cx6="http://schemas.microsoft.com/office/drawing/2016/5/12/chartex" xmlns:cx7="http://schemas.microsoft.com/office/drawing/2016/5/13/chartex" xmlns:cx8="http://schemas.microsoft.com/office/drawing/2016/5/14/chartex" xmlns:mc="http://schemas.openxmlformats.org/markup-compatibility/2006" xmlns:aink="http://schemas.microsoft.com/office/drawing/2016/ink" xmlns:am3d="http://schemas.microsoft.com/office/drawing/2017/model3d" xmlns:o="urn:schemas-microsoft-com:office:office" xmlns:oel="http://schemas.microsoft.com/office/2019/extlst" xmlns:r="http://schemas.openxmlformats.org/officeDocument/2006/relationships" xmlns:m="http://schemas.openxmlformats.org/officeDocument/2006/math" xmlns:v="urn:schemas-microsoft-com:vml" xmlns:wp14="http://schemas.microsoft.com/office/word/2010/wordprocessingDrawing" xmlns:wp="http://schemas.openxmlformats.org/drawingml/2006/wordprocessingDrawing" xmlns:w10="urn:schemas-microsoft-com:office:word" xmlns:w="http://schemas.openxmlformats.org/wordprocessingml/2006/main" xmlns:w14="http://schemas.microsoft.com/office/word/2010/wordml" xmlns:w15="http://schemas.microsoft.com/office/word/2012/wordml" xmlns:w16cex="http://schemas.microsoft.com/office/word/2018/wordml/cex" xmlns:w16cid="http://schemas.microsoft.com/office/word/2016/wordml/cid" xmlns:w16="http://schemas.microsoft.com/office/word/2018/wordml" xmlns:w16du="http://schemas.microsoft.com/office/word/2023/wordml/word16du" xmlns:w16sdtdh="http://schemas.microsoft.com/office/word/2020/wordml/sdtdatahash" xmlns:w16se="http://schemas.microsoft.com/office/word/2015/wordml/symex" xmlns:wpg="http://schemas.microsoft.com/office/word/2010/wordprocessingGroup" xmlns:wpi="http://schemas.microsoft.com/office/word/2010/wordprocessingInk" xmlns:wne="http://schemas.microsoft.com/office/word/2006/wordml" xmlns:wps="http://schemas.microsoft.com/office/word/2010/wordprocessingShape" mc:Ignorable="w14 w15 w16se w16cid w16 w16cex w16sdtdh wp14">
+<w:document xmlns:wpc="http://schemas.microsoft.com/office/word/2010/wordprocessingCanvas" xmlns:cx="http://schemas.microsoft.com/office/drawing/2014/chartex" xmlns:cx1="http://schemas.microsoft.com/office/drawing/2015/9/8/chartex" xmlns:cx2="http://schemas.microsoft.com/office/drawing/2015/10/21/chartex" xmlns:cx3="http://schemas.microsoft.com/office/drawing/2016/5/9/chartex" xmlns:cx4="http://schemas.microsoft.com/office/drawing/2016/5/10/chartex" xmlns:cx5="http://schemas.microsoft.com/office/drawing/2016/5/11/chartex" xmlns:cx6="http://schemas.microsoft.com/office/drawing/2016/5/12/chartex" xmlns:cx7="http://schemas.microsoft.com/office/drawing/2016/5/13/chartex" xmlns:cx8="http://schemas.microsoft.com/office/drawing/2016/5/14/chartex" xmlns:mc="http://schemas.openxmlformats.org/markup-compatibility/2006" xmlns:aink="http://schemas.microsoft.com/office/drawing/2016/ink" xmlns:am3d="http://schemas.microsoft.com/office/drawing/2017/model3d" xmlns:o="urn:schemas-microsoft-com:office:office" xmlns:oel="http://schemas.microsoft.com/office/2019/extlst" xmlns:r="http://schemas.openxmlformats.org/officeDocument/2006/relationships" xmlns:m="http://schemas.openxmlformats.org/officeDocument/2006/math" xmlns:v="urn:schemas-microsoft-com:vml" xmlns:wp14="http://schemas.microsoft.com/office/word/2010/wordprocessingDrawing" xmlns:wp="http://schemas.openxmlformats.org/drawingml/2006/wordprocessingDrawing" xmlns:w10="urn:schemas-microsoft-com:office:word" xmlns:w="http://schemas.openxmlformats.org/wordprocessingml/2006/main" xmlns:w14="http://schemas.microsoft.com/office/word/2010/wordml" xmlns:w15="http://schemas.microsoft.com/office/word/2012/wordml" xmlns:w16cex="http://schemas.microsoft.com/office/word/2018/wordml/cex" xmlns:w16cid="http://schemas.microsoft.com/office/word/2016/wordml/cid" xmlns:w16="http://schemas.microsoft.com/office/word/2018/wordml" xmlns:w16sdtdh="http://schemas.microsoft.com/office/word/2020/wordml/sdtdatahash" xmlns:w16se="http://schemas.microsoft.com/office/word/2015/wordml/symex" xmlns:wpg="http://schemas.microsoft.com/office/word/2010/wordprocessingGroup" xmlns:wpi="http://schemas.microsoft.com/office/word/2010/wordprocessingInk" xmlns:wne="http://schemas.microsoft.com/office/word/2006/wordml" xmlns:wps="http://schemas.microsoft.com/office/word/2010/wordprocessingShape" mc:Ignorable="w14 w15 w16se w16cid w16 w16cex w16sdtdh wp14">
   <w:body>
-    <w:p>
-      <w:pPr>
-        <w:rPr>
-          <w:sz w:val="72"/>
-          <w:szCs w:val="72"/>
-        </w:rPr>
-      </w:pPr>
-      <w:r>
-        <w:rPr>
-          <w:noProof/>
-          <w:sz w:val="72"/>
-          <w:szCs w:val="72"/>
-        </w:rPr>
-        <w:drawing>
-          <wp:inline distT="0" distB="0" distL="0" distR="0" wp14:anchorId="2E2265A2" wp14:editId="64A9A487">
-            <wp:extent cx="2943225" cy="1552575"/>
-            <wp:effectExtent l="0" t="0" r="9525" b="9525"/>
-            <wp:docPr id="3" name="Image 3"/>
-            <wp:cNvGraphicFramePr>
-              <a:graphicFrameLocks xmlns:a="http://schemas.openxmlformats.org/drawingml/2006/main" noChangeAspect="1"/>
-            </wp:cNvGraphicFramePr>
-            <a:graphic xmlns:a="http://schemas.openxmlformats.org/drawingml/2006/main">
-              <a:graphicData uri="http://schemas.openxmlformats.org/drawingml/2006/picture">
-                <pic:pic xmlns:pic="http://schemas.openxmlformats.org/drawingml/2006/picture">
-                  <pic:nvPicPr>
-                    <pic:cNvPr id="0" name="Picture 1"/>
-                    <pic:cNvPicPr>
-                      <a:picLocks noChangeAspect="1" noChangeArrowheads="1"/>
-                    </pic:cNvPicPr>
-                  </pic:nvPicPr>
-                  <pic:blipFill>
-                    <a:blip r:embed="rId8">
-                      <a:extLst>
-                        <a:ext uri="{28A0092B-C50C-407E-A947-70E740481C1C}">
-                          <a14:useLocalDpi xmlns:a14="http://schemas.microsoft.com/office/drawing/2010/main" val="0"/>
-                        </a:ext>
-                      </a:extLst>
-                    </a:blip>
-                    <a:srcRect/>
-                    <a:stretch>
-                      <a:fillRect/>
-                    </a:stretch>
-                  </pic:blipFill>
-                  <pic:spPr bwMode="auto">
-                    <a:xfrm>
-                      <a:off x="0" y="0"/>
-                      <a:ext cx="2943225" cy="1552575"/>
-                    </a:xfrm>
-                    <a:prstGeom prst="rect">
-                      <a:avLst/>
-                    </a:prstGeom>
-                    <a:noFill/>
-                    <a:ln>
-                      <a:noFill/>
-                    </a:ln>
-                  </pic:spPr>
-                </pic:pic>
-              </a:graphicData>
-            </a:graphic>
-          </wp:inline>
-        </w:drawing>
-      </w:r>
-      <w:r>
-        <w:t xml:space="preserve"> </w:t>
-      </w:r>
-      <w:r>
-        <w:rPr>
-          <w:noProof/>
-        </w:rPr>
-        <w:drawing>
-          <wp:inline distT="0" distB="0" distL="0" distR="0" wp14:anchorId="26A448D9" wp14:editId="5D672D9C">
-            <wp:extent cx="2657475" cy="1714500"/>
-            <wp:effectExtent l="0" t="0" r="9525" b="0"/>
-            <wp:docPr id="4" name="Image 4" descr="CY Tech | CY Cergy Paris Université"/>
-            <wp:cNvGraphicFramePr>
-              <a:graphicFrameLocks xmlns:a="http://schemas.openxmlformats.org/drawingml/2006/main" noChangeAspect="1"/>
-            </wp:cNvGraphicFramePr>
-            <a:graphic xmlns:a="http://schemas.openxmlformats.org/drawingml/2006/main">
-              <a:graphicData uri="http://schemas.openxmlformats.org/drawingml/2006/picture">
-                <pic:pic xmlns:pic="http://schemas.openxmlformats.org/drawingml/2006/picture">
-                  <pic:nvPicPr>
-                    <pic:cNvPr id="0" name="Picture 3" descr="CY Tech | CY Cergy Paris Université"/>
-                    <pic:cNvPicPr>
-                      <a:picLocks noChangeAspect="1" noChangeArrowheads="1"/>
-                    </pic:cNvPicPr>
-                  </pic:nvPicPr>
-                  <pic:blipFill>
-                    <a:blip r:embed="rId9">
-                      <a:extLst>
-                        <a:ext uri="{28A0092B-C50C-407E-A947-70E740481C1C}">
-                          <a14:useLocalDpi xmlns:a14="http://schemas.microsoft.com/office/drawing/2010/main" val="0"/>
-                        </a:ext>
-                      </a:extLst>
-                    </a:blip>
-                    <a:srcRect/>
-                    <a:stretch>
-                      <a:fillRect/>
-                    </a:stretch>
-                  </pic:blipFill>
-                  <pic:spPr bwMode="auto">
-                    <a:xfrm>
-                      <a:off x="0" y="0"/>
-                      <a:ext cx="2657475" cy="1714500"/>
-                    </a:xfrm>
-                    <a:prstGeom prst="rect">
-                      <a:avLst/>
-                    </a:prstGeom>
-                    <a:noFill/>
-                    <a:ln>
-                      <a:noFill/>
-                    </a:ln>
-                  </pic:spPr>
-                </pic:pic>
-              </a:graphicData>
-            </a:graphic>
-          </wp:inline>
-        </w:drawing>
-      </w:r>
-    </w:p>
-    <w:p>
-      <w:pPr>
-        <w:rPr>
-          <w:sz w:val="72"/>
-          <w:szCs w:val="72"/>
-        </w:rPr>
-      </w:pPr>
-      <w:r>
-        <w:rPr>
-          <w:sz w:val="72"/>
-          <w:szCs w:val="72"/>
-        </w:rPr>
-        <w:t xml:space="preserve">Rapport du projet Web </w:t>
-      </w:r>
-    </w:p>
-    <w:p>
-      <w:pPr>
-        <w:jc w:val="right"/>
-      </w:pPr>
-      <w:r>
-        <w:t xml:space="preserve">par Nathan Fouchet, Émilien, Xavier </w:t>
-      </w:r>
-      <w:proofErr w:type="spellStart"/>
-      <w:r>
-        <w:t>Dupontrouvé</w:t>
-      </w:r>
-      <w:proofErr w:type="spellEnd"/>
-      <w:r>
-        <w:t xml:space="preserve"> et Camille Laborde</w:t>
-      </w:r>
-      <w:r>
-        <w:br w:type="page"/>
-      </w:r>
-    </w:p>
+    <w:sdt>
+      <w:sdtPr>
+        <w:id w:val="2084558254"/>
+        <w:docPartObj>
+          <w:docPartGallery w:val="Cover Pages"/>
+          <w:docPartUnique/>
+        </w:docPartObj>
+      </w:sdtPr>
+      <w:sdtEndPr>
+        <w:rPr>
+          <w:rFonts w:eastAsiaTheme="minorHAnsi"/>
+          <w:lang w:eastAsia="en-US"/>
+        </w:rPr>
+      </w:sdtEndPr>
+      <w:sdtContent>
+        <w:p>
+          <w:pPr>
+            <w:pStyle w:val="Sansinterligne"/>
+          </w:pPr>
+          <w:r>
+            <w:rPr>
+              <w:noProof/>
+            </w:rPr>
+            <mc:AlternateContent>
+              <mc:Choice Requires="wpg">
+                <w:drawing>
+                  <wp:anchor distT="0" distB="0" distL="114300" distR="114300" simplePos="0" relativeHeight="251881472" behindDoc="1" locked="0" layoutInCell="1" allowOverlap="1" wp14:anchorId="5CE9A7B0" wp14:editId="0AD2FCE8">
+                    <wp:simplePos x="0" y="0"/>
+                    <mc:AlternateContent>
+                      <mc:Choice Requires="wp14">
+                        <wp:positionH relativeFrom="page">
+                          <wp14:pctPosHOffset>4000</wp14:pctPosHOffset>
+                        </wp:positionH>
+                      </mc:Choice>
+                      <mc:Fallback>
+                        <wp:positionH relativeFrom="page">
+                          <wp:posOffset>302260</wp:posOffset>
+                        </wp:positionH>
+                      </mc:Fallback>
+                    </mc:AlternateContent>
+                    <wp:positionV relativeFrom="page">
+                      <wp:align>center</wp:align>
+                    </wp:positionV>
+                    <wp:extent cx="2194560" cy="9125712"/>
+                    <wp:effectExtent l="0" t="0" r="6985" b="7620"/>
+                    <wp:wrapNone/>
+                    <wp:docPr id="753747686" name="Groupe 1"/>
+                    <wp:cNvGraphicFramePr/>
+                    <a:graphic xmlns:a="http://schemas.openxmlformats.org/drawingml/2006/main">
+                      <a:graphicData uri="http://schemas.microsoft.com/office/word/2010/wordprocessingGroup">
+                        <wpg:wgp>
+                          <wpg:cNvGrpSpPr/>
+                          <wpg:grpSpPr>
+                            <a:xfrm>
+                              <a:off x="0" y="0"/>
+                              <a:ext cx="2194560" cy="9125712"/>
+                              <a:chOff x="0" y="0"/>
+                              <a:chExt cx="2194560" cy="9125712"/>
+                            </a:xfrm>
+                          </wpg:grpSpPr>
+                          <wps:wsp>
+                            <wps:cNvPr id="1868475090" name="Rectangle 1868475090"/>
+                            <wps:cNvSpPr/>
+                            <wps:spPr>
+                              <a:xfrm>
+                                <a:off x="0" y="0"/>
+                                <a:ext cx="194535" cy="9125712"/>
+                              </a:xfrm>
+                              <a:prstGeom prst="rect">
+                                <a:avLst/>
+                              </a:prstGeom>
+                              <a:solidFill>
+                                <a:schemeClr val="tx2"/>
+                              </a:solidFill>
+                              <a:ln>
+                                <a:noFill/>
+                              </a:ln>
+                            </wps:spPr>
+                            <wps:style>
+                              <a:lnRef idx="2">
+                                <a:schemeClr val="accent1">
+                                  <a:shade val="50000"/>
+                                </a:schemeClr>
+                              </a:lnRef>
+                              <a:fillRef idx="1">
+                                <a:schemeClr val="accent1"/>
+                              </a:fillRef>
+                              <a:effectRef idx="0">
+                                <a:schemeClr val="accent1"/>
+                              </a:effectRef>
+                              <a:fontRef idx="minor">
+                                <a:schemeClr val="lt1"/>
+                              </a:fontRef>
+                            </wps:style>
+                            <wps:bodyPr rot="0" spcFirstLastPara="0" vert="horz" wrap="square" lIns="91440" tIns="45720" rIns="91440" bIns="45720" numCol="1" spcCol="0" rtlCol="0" fromWordArt="0" anchor="ctr" anchorCtr="0" forceAA="0" compatLnSpc="1">
+                              <a:prstTxWarp prst="textNoShape">
+                                <a:avLst/>
+                              </a:prstTxWarp>
+                              <a:noAutofit/>
+                            </wps:bodyPr>
+                          </wps:wsp>
+                          <wps:wsp>
+                            <wps:cNvPr id="764294044" name="Pentagone 4"/>
+                            <wps:cNvSpPr/>
+                            <wps:spPr>
+                              <a:xfrm>
+                                <a:off x="0" y="1466850"/>
+                                <a:ext cx="2194560" cy="552055"/>
+                              </a:xfrm>
+                              <a:prstGeom prst="homePlate">
+                                <a:avLst/>
+                              </a:prstGeom>
+                              <a:ln>
+                                <a:noFill/>
+                              </a:ln>
+                            </wps:spPr>
+                            <wps:style>
+                              <a:lnRef idx="2">
+                                <a:schemeClr val="accent1">
+                                  <a:shade val="50000"/>
+                                </a:schemeClr>
+                              </a:lnRef>
+                              <a:fillRef idx="1">
+                                <a:schemeClr val="accent1"/>
+                              </a:fillRef>
+                              <a:effectRef idx="0">
+                                <a:schemeClr val="accent1"/>
+                              </a:effectRef>
+                              <a:fontRef idx="minor">
+                                <a:schemeClr val="lt1"/>
+                              </a:fontRef>
+                            </wps:style>
+                            <wps:txbx>
+                              <w:txbxContent>
+                                <w:sdt>
+                                  <w:sdtPr>
+                                    <w:rPr>
+                                      <w:color w:val="FFFFFF" w:themeColor="background1"/>
+                                      <w:sz w:val="28"/>
+                                      <w:szCs w:val="28"/>
+                                    </w:rPr>
+                                    <w:alias w:val="Date "/>
+                                    <w:tag w:val=""/>
+                                    <w:id w:val="-650599894"/>
+                                    <w:dataBinding w:prefixMappings="xmlns:ns0='http://schemas.microsoft.com/office/2006/coverPageProps' " w:xpath="/ns0:CoverPageProperties[1]/ns0:PublishDate[1]" w:storeItemID="{55AF091B-3C7A-41E3-B477-F2FDAA23CFDA}"/>
+                                    <w:date>
+                                      <w:dateFormat w:val="dd/MM/yyyy"/>
+                                      <w:lid w:val="fr-FR"/>
+                                      <w:storeMappedDataAs w:val="dateTime"/>
+                                      <w:calendar w:val="gregorian"/>
+                                    </w:date>
+                                  </w:sdtPr>
+                                  <w:sdtContent>
+                                    <w:p>
+                                      <w:pPr>
+                                        <w:pStyle w:val="Sansinterligne"/>
+                                        <w:jc w:val="right"/>
+                                        <w:rPr>
+                                          <w:color w:val="FFFFFF" w:themeColor="background1"/>
+                                          <w:sz w:val="28"/>
+                                          <w:szCs w:val="28"/>
+                                        </w:rPr>
+                                      </w:pPr>
+                                      <w:r>
+                                        <w:rPr>
+                                          <w:color w:val="FFFFFF" w:themeColor="background1"/>
+                                          <w:sz w:val="28"/>
+                                          <w:szCs w:val="28"/>
+                                        </w:rPr>
+                                        <w:t>Pré-</w:t>
+                                      </w:r>
+                                      <w:proofErr w:type="spellStart"/>
+                                      <w:r>
+                                        <w:rPr>
+                                          <w:color w:val="FFFFFF" w:themeColor="background1"/>
+                                          <w:sz w:val="28"/>
+                                          <w:szCs w:val="28"/>
+                                        </w:rPr>
+                                        <w:t>ing</w:t>
+                                      </w:r>
+                                      <w:proofErr w:type="spellEnd"/>
+                                      <w:r>
+                                        <w:rPr>
+                                          <w:color w:val="FFFFFF" w:themeColor="background1"/>
+                                          <w:sz w:val="28"/>
+                                          <w:szCs w:val="28"/>
+                                        </w:rPr>
+                                        <w:t xml:space="preserve"> 2 MI Groupe 6</w:t>
+                                      </w:r>
+                                    </w:p>
+                                  </w:sdtContent>
+                                </w:sdt>
+                              </w:txbxContent>
+                            </wps:txbx>
+                            <wps:bodyPr rot="0" spcFirstLastPara="0" vert="horz" wrap="square" lIns="91440" tIns="0" rIns="182880" bIns="0" numCol="1" spcCol="0" rtlCol="0" fromWordArt="0" anchor="ctr" anchorCtr="0" forceAA="0" compatLnSpc="1">
+                              <a:prstTxWarp prst="textNoShape">
+                                <a:avLst/>
+                              </a:prstTxWarp>
+                              <a:noAutofit/>
+                            </wps:bodyPr>
+                          </wps:wsp>
+                          <wpg:grpSp>
+                            <wpg:cNvPr id="246871971" name="Groupe 246871971"/>
+                            <wpg:cNvGrpSpPr/>
+                            <wpg:grpSpPr>
+                              <a:xfrm>
+                                <a:off x="76200" y="4210050"/>
+                                <a:ext cx="2057400" cy="4910328"/>
+                                <a:chOff x="80645" y="4211812"/>
+                                <a:chExt cx="1306273" cy="3121026"/>
+                              </a:xfrm>
+                            </wpg:grpSpPr>
+                            <wpg:grpSp>
+                              <wpg:cNvPr id="525161855" name="Groupe 525161855"/>
+                              <wpg:cNvGrpSpPr>
+                                <a:grpSpLocks noChangeAspect="1"/>
+                              </wpg:cNvGrpSpPr>
+                              <wpg:grpSpPr>
+                                <a:xfrm>
+                                  <a:off x="141062" y="4211812"/>
+                                  <a:ext cx="1047750" cy="3121026"/>
+                                  <a:chOff x="141062" y="4211812"/>
+                                  <a:chExt cx="1047750" cy="3121026"/>
+                                </a:xfrm>
+                              </wpg:grpSpPr>
+                              <wps:wsp>
+                                <wps:cNvPr id="691606498" name="Forme libre 20"/>
+                                <wps:cNvSpPr>
+                                  <a:spLocks/>
+                                </wps:cNvSpPr>
+                                <wps:spPr bwMode="auto">
+                                  <a:xfrm>
+                                    <a:off x="369662" y="6216825"/>
+                                    <a:ext cx="193675" cy="698500"/>
+                                  </a:xfrm>
+                                  <a:custGeom>
+                                    <a:avLst/>
+                                    <a:gdLst>
+                                      <a:gd name="T0" fmla="*/ 0 w 122"/>
+                                      <a:gd name="T1" fmla="*/ 0 h 440"/>
+                                      <a:gd name="T2" fmla="*/ 39 w 122"/>
+                                      <a:gd name="T3" fmla="*/ 152 h 440"/>
+                                      <a:gd name="T4" fmla="*/ 84 w 122"/>
+                                      <a:gd name="T5" fmla="*/ 304 h 440"/>
+                                      <a:gd name="T6" fmla="*/ 122 w 122"/>
+                                      <a:gd name="T7" fmla="*/ 417 h 440"/>
+                                      <a:gd name="T8" fmla="*/ 122 w 122"/>
+                                      <a:gd name="T9" fmla="*/ 440 h 440"/>
+                                      <a:gd name="T10" fmla="*/ 76 w 122"/>
+                                      <a:gd name="T11" fmla="*/ 306 h 440"/>
+                                      <a:gd name="T12" fmla="*/ 39 w 122"/>
+                                      <a:gd name="T13" fmla="*/ 180 h 440"/>
+                                      <a:gd name="T14" fmla="*/ 6 w 122"/>
+                                      <a:gd name="T15" fmla="*/ 53 h 440"/>
+                                      <a:gd name="T16" fmla="*/ 0 w 122"/>
+                                      <a:gd name="T17" fmla="*/ 0 h 440"/>
+                                    </a:gdLst>
+                                    <a:ahLst/>
+                                    <a:cxnLst>
+                                      <a:cxn ang="0">
+                                        <a:pos x="T0" y="T1"/>
+                                      </a:cxn>
+                                      <a:cxn ang="0">
+                                        <a:pos x="T2" y="T3"/>
+                                      </a:cxn>
+                                      <a:cxn ang="0">
+                                        <a:pos x="T4" y="T5"/>
+                                      </a:cxn>
+                                      <a:cxn ang="0">
+                                        <a:pos x="T6" y="T7"/>
+                                      </a:cxn>
+                                      <a:cxn ang="0">
+                                        <a:pos x="T8" y="T9"/>
+                                      </a:cxn>
+                                      <a:cxn ang="0">
+                                        <a:pos x="T10" y="T11"/>
+                                      </a:cxn>
+                                      <a:cxn ang="0">
+                                        <a:pos x="T12" y="T13"/>
+                                      </a:cxn>
+                                      <a:cxn ang="0">
+                                        <a:pos x="T14" y="T15"/>
+                                      </a:cxn>
+                                      <a:cxn ang="0">
+                                        <a:pos x="T16" y="T17"/>
+                                      </a:cxn>
+                                    </a:cxnLst>
+                                    <a:rect l="0" t="0" r="r" b="b"/>
+                                    <a:pathLst>
+                                      <a:path w="122" h="440">
+                                        <a:moveTo>
+                                          <a:pt x="0" y="0"/>
+                                        </a:moveTo>
+                                        <a:lnTo>
+                                          <a:pt x="39" y="152"/>
+                                        </a:lnTo>
+                                        <a:lnTo>
+                                          <a:pt x="84" y="304"/>
+                                        </a:lnTo>
+                                        <a:lnTo>
+                                          <a:pt x="122" y="417"/>
+                                        </a:lnTo>
+                                        <a:lnTo>
+                                          <a:pt x="122" y="440"/>
+                                        </a:lnTo>
+                                        <a:lnTo>
+                                          <a:pt x="76" y="306"/>
+                                        </a:lnTo>
+                                        <a:lnTo>
+                                          <a:pt x="39" y="180"/>
+                                        </a:lnTo>
+                                        <a:lnTo>
+                                          <a:pt x="6" y="53"/>
+                                        </a:lnTo>
+                                        <a:lnTo>
+                                          <a:pt x="0" y="0"/>
+                                        </a:lnTo>
+                                        <a:close/>
+                                      </a:path>
+                                    </a:pathLst>
+                                  </a:custGeom>
+                                  <a:solidFill>
+                                    <a:schemeClr val="tx2"/>
+                                  </a:solidFill>
+                                  <a:ln w="0">
+                                    <a:solidFill>
+                                      <a:schemeClr val="tx2"/>
+                                    </a:solidFill>
+                                    <a:prstDash val="solid"/>
+                                    <a:round/>
+                                    <a:headEnd/>
+                                    <a:tailEnd/>
+                                  </a:ln>
+                                </wps:spPr>
+                                <wps:bodyPr vert="horz" wrap="square" lIns="91440" tIns="45720" rIns="91440" bIns="45720" numCol="1" anchor="t" anchorCtr="0" compatLnSpc="1">
+                                  <a:prstTxWarp prst="textNoShape">
+                                    <a:avLst/>
+                                  </a:prstTxWarp>
+                                </wps:bodyPr>
+                              </wps:wsp>
+                              <wps:wsp>
+                                <wps:cNvPr id="1052044649" name="Forme libre 21"/>
+                                <wps:cNvSpPr>
+                                  <a:spLocks/>
+                                </wps:cNvSpPr>
+                                <wps:spPr bwMode="auto">
+                                  <a:xfrm>
+                                    <a:off x="572862" y="6905800"/>
+                                    <a:ext cx="184150" cy="427038"/>
+                                  </a:xfrm>
+                                  <a:custGeom>
+                                    <a:avLst/>
+                                    <a:gdLst>
+                                      <a:gd name="T0" fmla="*/ 0 w 116"/>
+                                      <a:gd name="T1" fmla="*/ 0 h 269"/>
+                                      <a:gd name="T2" fmla="*/ 8 w 116"/>
+                                      <a:gd name="T3" fmla="*/ 19 h 269"/>
+                                      <a:gd name="T4" fmla="*/ 37 w 116"/>
+                                      <a:gd name="T5" fmla="*/ 93 h 269"/>
+                                      <a:gd name="T6" fmla="*/ 67 w 116"/>
+                                      <a:gd name="T7" fmla="*/ 167 h 269"/>
+                                      <a:gd name="T8" fmla="*/ 116 w 116"/>
+                                      <a:gd name="T9" fmla="*/ 269 h 269"/>
+                                      <a:gd name="T10" fmla="*/ 108 w 116"/>
+                                      <a:gd name="T11" fmla="*/ 269 h 269"/>
+                                      <a:gd name="T12" fmla="*/ 60 w 116"/>
+                                      <a:gd name="T13" fmla="*/ 169 h 269"/>
+                                      <a:gd name="T14" fmla="*/ 30 w 116"/>
+                                      <a:gd name="T15" fmla="*/ 98 h 269"/>
+                                      <a:gd name="T16" fmla="*/ 1 w 116"/>
+                                      <a:gd name="T17" fmla="*/ 25 h 269"/>
+                                      <a:gd name="T18" fmla="*/ 0 w 116"/>
+                                      <a:gd name="T19" fmla="*/ 0 h 269"/>
+                                    </a:gdLst>
+                                    <a:ahLst/>
+                                    <a:cxnLst>
+                                      <a:cxn ang="0">
+                                        <a:pos x="T0" y="T1"/>
+                                      </a:cxn>
+                                      <a:cxn ang="0">
+                                        <a:pos x="T2" y="T3"/>
+                                      </a:cxn>
+                                      <a:cxn ang="0">
+                                        <a:pos x="T4" y="T5"/>
+                                      </a:cxn>
+                                      <a:cxn ang="0">
+                                        <a:pos x="T6" y="T7"/>
+                                      </a:cxn>
+                                      <a:cxn ang="0">
+                                        <a:pos x="T8" y="T9"/>
+                                      </a:cxn>
+                                      <a:cxn ang="0">
+                                        <a:pos x="T10" y="T11"/>
+                                      </a:cxn>
+                                      <a:cxn ang="0">
+                                        <a:pos x="T12" y="T13"/>
+                                      </a:cxn>
+                                      <a:cxn ang="0">
+                                        <a:pos x="T14" y="T15"/>
+                                      </a:cxn>
+                                      <a:cxn ang="0">
+                                        <a:pos x="T16" y="T17"/>
+                                      </a:cxn>
+                                      <a:cxn ang="0">
+                                        <a:pos x="T18" y="T19"/>
+                                      </a:cxn>
+                                    </a:cxnLst>
+                                    <a:rect l="0" t="0" r="r" b="b"/>
+                                    <a:pathLst>
+                                      <a:path w="116" h="269">
+                                        <a:moveTo>
+                                          <a:pt x="0" y="0"/>
+                                        </a:moveTo>
+                                        <a:lnTo>
+                                          <a:pt x="8" y="19"/>
+                                        </a:lnTo>
+                                        <a:lnTo>
+                                          <a:pt x="37" y="93"/>
+                                        </a:lnTo>
+                                        <a:lnTo>
+                                          <a:pt x="67" y="167"/>
+                                        </a:lnTo>
+                                        <a:lnTo>
+                                          <a:pt x="116" y="269"/>
+                                        </a:lnTo>
+                                        <a:lnTo>
+                                          <a:pt x="108" y="269"/>
+                                        </a:lnTo>
+                                        <a:lnTo>
+                                          <a:pt x="60" y="169"/>
+                                        </a:lnTo>
+                                        <a:lnTo>
+                                          <a:pt x="30" y="98"/>
+                                        </a:lnTo>
+                                        <a:lnTo>
+                                          <a:pt x="1" y="25"/>
+                                        </a:lnTo>
+                                        <a:lnTo>
+                                          <a:pt x="0" y="0"/>
+                                        </a:lnTo>
+                                        <a:close/>
+                                      </a:path>
+                                    </a:pathLst>
+                                  </a:custGeom>
+                                  <a:solidFill>
+                                    <a:schemeClr val="tx2"/>
+                                  </a:solidFill>
+                                  <a:ln w="0">
+                                    <a:solidFill>
+                                      <a:schemeClr val="tx2"/>
+                                    </a:solidFill>
+                                    <a:prstDash val="solid"/>
+                                    <a:round/>
+                                    <a:headEnd/>
+                                    <a:tailEnd/>
+                                  </a:ln>
+                                </wps:spPr>
+                                <wps:bodyPr vert="horz" wrap="square" lIns="91440" tIns="45720" rIns="91440" bIns="45720" numCol="1" anchor="t" anchorCtr="0" compatLnSpc="1">
+                                  <a:prstTxWarp prst="textNoShape">
+                                    <a:avLst/>
+                                  </a:prstTxWarp>
+                                </wps:bodyPr>
+                              </wps:wsp>
+                              <wps:wsp>
+                                <wps:cNvPr id="717237705" name="Forme libre 22"/>
+                                <wps:cNvSpPr>
+                                  <a:spLocks/>
+                                </wps:cNvSpPr>
+                                <wps:spPr bwMode="auto">
+                                  <a:xfrm>
+                                    <a:off x="141062" y="4211812"/>
+                                    <a:ext cx="222250" cy="2019300"/>
+                                  </a:xfrm>
+                                  <a:custGeom>
+                                    <a:avLst/>
+                                    <a:gdLst>
+                                      <a:gd name="T0" fmla="*/ 0 w 140"/>
+                                      <a:gd name="T1" fmla="*/ 0 h 1272"/>
+                                      <a:gd name="T2" fmla="*/ 0 w 140"/>
+                                      <a:gd name="T3" fmla="*/ 0 h 1272"/>
+                                      <a:gd name="T4" fmla="*/ 1 w 140"/>
+                                      <a:gd name="T5" fmla="*/ 79 h 1272"/>
+                                      <a:gd name="T6" fmla="*/ 3 w 140"/>
+                                      <a:gd name="T7" fmla="*/ 159 h 1272"/>
+                                      <a:gd name="T8" fmla="*/ 12 w 140"/>
+                                      <a:gd name="T9" fmla="*/ 317 h 1272"/>
+                                      <a:gd name="T10" fmla="*/ 23 w 140"/>
+                                      <a:gd name="T11" fmla="*/ 476 h 1272"/>
+                                      <a:gd name="T12" fmla="*/ 39 w 140"/>
+                                      <a:gd name="T13" fmla="*/ 634 h 1272"/>
+                                      <a:gd name="T14" fmla="*/ 58 w 140"/>
+                                      <a:gd name="T15" fmla="*/ 792 h 1272"/>
+                                      <a:gd name="T16" fmla="*/ 83 w 140"/>
+                                      <a:gd name="T17" fmla="*/ 948 h 1272"/>
+                                      <a:gd name="T18" fmla="*/ 107 w 140"/>
+                                      <a:gd name="T19" fmla="*/ 1086 h 1272"/>
+                                      <a:gd name="T20" fmla="*/ 135 w 140"/>
+                                      <a:gd name="T21" fmla="*/ 1223 h 1272"/>
+                                      <a:gd name="T22" fmla="*/ 140 w 140"/>
+                                      <a:gd name="T23" fmla="*/ 1272 h 1272"/>
+                                      <a:gd name="T24" fmla="*/ 138 w 140"/>
+                                      <a:gd name="T25" fmla="*/ 1262 h 1272"/>
+                                      <a:gd name="T26" fmla="*/ 105 w 140"/>
+                                      <a:gd name="T27" fmla="*/ 1106 h 1272"/>
+                                      <a:gd name="T28" fmla="*/ 77 w 140"/>
+                                      <a:gd name="T29" fmla="*/ 949 h 1272"/>
+                                      <a:gd name="T30" fmla="*/ 53 w 140"/>
+                                      <a:gd name="T31" fmla="*/ 792 h 1272"/>
+                                      <a:gd name="T32" fmla="*/ 35 w 140"/>
+                                      <a:gd name="T33" fmla="*/ 634 h 1272"/>
+                                      <a:gd name="T34" fmla="*/ 20 w 140"/>
+                                      <a:gd name="T35" fmla="*/ 476 h 1272"/>
+                                      <a:gd name="T36" fmla="*/ 9 w 140"/>
+                                      <a:gd name="T37" fmla="*/ 317 h 1272"/>
+                                      <a:gd name="T38" fmla="*/ 2 w 140"/>
+                                      <a:gd name="T39" fmla="*/ 159 h 1272"/>
+                                      <a:gd name="T40" fmla="*/ 0 w 140"/>
+                                      <a:gd name="T41" fmla="*/ 79 h 1272"/>
+                                      <a:gd name="T42" fmla="*/ 0 w 140"/>
+                                      <a:gd name="T43" fmla="*/ 0 h 1272"/>
+                                    </a:gdLst>
+                                    <a:ahLst/>
+                                    <a:cxnLst>
+                                      <a:cxn ang="0">
+                                        <a:pos x="T0" y="T1"/>
+                                      </a:cxn>
+                                      <a:cxn ang="0">
+                                        <a:pos x="T2" y="T3"/>
+                                      </a:cxn>
+                                      <a:cxn ang="0">
+                                        <a:pos x="T4" y="T5"/>
+                                      </a:cxn>
+                                      <a:cxn ang="0">
+                                        <a:pos x="T6" y="T7"/>
+                                      </a:cxn>
+                                      <a:cxn ang="0">
+                                        <a:pos x="T8" y="T9"/>
+                                      </a:cxn>
+                                      <a:cxn ang="0">
+                                        <a:pos x="T10" y="T11"/>
+                                      </a:cxn>
+                                      <a:cxn ang="0">
+                                        <a:pos x="T12" y="T13"/>
+                                      </a:cxn>
+                                      <a:cxn ang="0">
+                                        <a:pos x="T14" y="T15"/>
+                                      </a:cxn>
+                                      <a:cxn ang="0">
+                                        <a:pos x="T16" y="T17"/>
+                                      </a:cxn>
+                                      <a:cxn ang="0">
+                                        <a:pos x="T18" y="T19"/>
+                                      </a:cxn>
+                                      <a:cxn ang="0">
+                                        <a:pos x="T20" y="T21"/>
+                                      </a:cxn>
+                                      <a:cxn ang="0">
+                                        <a:pos x="T22" y="T23"/>
+                                      </a:cxn>
+                                      <a:cxn ang="0">
+                                        <a:pos x="T24" y="T25"/>
+                                      </a:cxn>
+                                      <a:cxn ang="0">
+                                        <a:pos x="T26" y="T27"/>
+                                      </a:cxn>
+                                      <a:cxn ang="0">
+                                        <a:pos x="T28" y="T29"/>
+                                      </a:cxn>
+                                      <a:cxn ang="0">
+                                        <a:pos x="T30" y="T31"/>
+                                      </a:cxn>
+                                      <a:cxn ang="0">
+                                        <a:pos x="T32" y="T33"/>
+                                      </a:cxn>
+                                      <a:cxn ang="0">
+                                        <a:pos x="T34" y="T35"/>
+                                      </a:cxn>
+                                      <a:cxn ang="0">
+                                        <a:pos x="T36" y="T37"/>
+                                      </a:cxn>
+                                      <a:cxn ang="0">
+                                        <a:pos x="T38" y="T39"/>
+                                      </a:cxn>
+                                      <a:cxn ang="0">
+                                        <a:pos x="T40" y="T41"/>
+                                      </a:cxn>
+                                      <a:cxn ang="0">
+                                        <a:pos x="T42" y="T43"/>
+                                      </a:cxn>
+                                    </a:cxnLst>
+                                    <a:rect l="0" t="0" r="r" b="b"/>
+                                    <a:pathLst>
+                                      <a:path w="140" h="1272">
+                                        <a:moveTo>
+                                          <a:pt x="0" y="0"/>
+                                        </a:moveTo>
+                                        <a:lnTo>
+                                          <a:pt x="0" y="0"/>
+                                        </a:lnTo>
+                                        <a:lnTo>
+                                          <a:pt x="1" y="79"/>
+                                        </a:lnTo>
+                                        <a:lnTo>
+                                          <a:pt x="3" y="159"/>
+                                        </a:lnTo>
+                                        <a:lnTo>
+                                          <a:pt x="12" y="317"/>
+                                        </a:lnTo>
+                                        <a:lnTo>
+                                          <a:pt x="23" y="476"/>
+                                        </a:lnTo>
+                                        <a:lnTo>
+                                          <a:pt x="39" y="634"/>
+                                        </a:lnTo>
+                                        <a:lnTo>
+                                          <a:pt x="58" y="792"/>
+                                        </a:lnTo>
+                                        <a:lnTo>
+                                          <a:pt x="83" y="948"/>
+                                        </a:lnTo>
+                                        <a:lnTo>
+                                          <a:pt x="107" y="1086"/>
+                                        </a:lnTo>
+                                        <a:lnTo>
+                                          <a:pt x="135" y="1223"/>
+                                        </a:lnTo>
+                                        <a:lnTo>
+                                          <a:pt x="140" y="1272"/>
+                                        </a:lnTo>
+                                        <a:lnTo>
+                                          <a:pt x="138" y="1262"/>
+                                        </a:lnTo>
+                                        <a:lnTo>
+                                          <a:pt x="105" y="1106"/>
+                                        </a:lnTo>
+                                        <a:lnTo>
+                                          <a:pt x="77" y="949"/>
+                                        </a:lnTo>
+                                        <a:lnTo>
+                                          <a:pt x="53" y="792"/>
+                                        </a:lnTo>
+                                        <a:lnTo>
+                                          <a:pt x="35" y="634"/>
+                                        </a:lnTo>
+                                        <a:lnTo>
+                                          <a:pt x="20" y="476"/>
+                                        </a:lnTo>
+                                        <a:lnTo>
+                                          <a:pt x="9" y="317"/>
+                                        </a:lnTo>
+                                        <a:lnTo>
+                                          <a:pt x="2" y="159"/>
+                                        </a:lnTo>
+                                        <a:lnTo>
+                                          <a:pt x="0" y="79"/>
+                                        </a:lnTo>
+                                        <a:lnTo>
+                                          <a:pt x="0" y="0"/>
+                                        </a:lnTo>
+                                        <a:close/>
+                                      </a:path>
+                                    </a:pathLst>
+                                  </a:custGeom>
+                                  <a:solidFill>
+                                    <a:schemeClr val="tx2"/>
+                                  </a:solidFill>
+                                  <a:ln w="0">
+                                    <a:solidFill>
+                                      <a:schemeClr val="tx2"/>
+                                    </a:solidFill>
+                                    <a:prstDash val="solid"/>
+                                    <a:round/>
+                                    <a:headEnd/>
+                                    <a:tailEnd/>
+                                  </a:ln>
+                                </wps:spPr>
+                                <wps:bodyPr vert="horz" wrap="square" lIns="91440" tIns="45720" rIns="91440" bIns="45720" numCol="1" anchor="t" anchorCtr="0" compatLnSpc="1">
+                                  <a:prstTxWarp prst="textNoShape">
+                                    <a:avLst/>
+                                  </a:prstTxWarp>
+                                </wps:bodyPr>
+                              </wps:wsp>
+                              <wps:wsp>
+                                <wps:cNvPr id="253732277" name="Forme libre 23"/>
+                                <wps:cNvSpPr>
+                                  <a:spLocks/>
+                                </wps:cNvSpPr>
+                                <wps:spPr bwMode="auto">
+                                  <a:xfrm>
+                                    <a:off x="341087" y="4861100"/>
+                                    <a:ext cx="71438" cy="1355725"/>
+                                  </a:xfrm>
+                                  <a:custGeom>
+                                    <a:avLst/>
+                                    <a:gdLst>
+                                      <a:gd name="T0" fmla="*/ 45 w 45"/>
+                                      <a:gd name="T1" fmla="*/ 0 h 854"/>
+                                      <a:gd name="T2" fmla="*/ 45 w 45"/>
+                                      <a:gd name="T3" fmla="*/ 0 h 854"/>
+                                      <a:gd name="T4" fmla="*/ 35 w 45"/>
+                                      <a:gd name="T5" fmla="*/ 66 h 854"/>
+                                      <a:gd name="T6" fmla="*/ 26 w 45"/>
+                                      <a:gd name="T7" fmla="*/ 133 h 854"/>
+                                      <a:gd name="T8" fmla="*/ 14 w 45"/>
+                                      <a:gd name="T9" fmla="*/ 267 h 854"/>
+                                      <a:gd name="T10" fmla="*/ 6 w 45"/>
+                                      <a:gd name="T11" fmla="*/ 401 h 854"/>
+                                      <a:gd name="T12" fmla="*/ 3 w 45"/>
+                                      <a:gd name="T13" fmla="*/ 534 h 854"/>
+                                      <a:gd name="T14" fmla="*/ 6 w 45"/>
+                                      <a:gd name="T15" fmla="*/ 669 h 854"/>
+                                      <a:gd name="T16" fmla="*/ 14 w 45"/>
+                                      <a:gd name="T17" fmla="*/ 803 h 854"/>
+                                      <a:gd name="T18" fmla="*/ 18 w 45"/>
+                                      <a:gd name="T19" fmla="*/ 854 h 854"/>
+                                      <a:gd name="T20" fmla="*/ 18 w 45"/>
+                                      <a:gd name="T21" fmla="*/ 851 h 854"/>
+                                      <a:gd name="T22" fmla="*/ 9 w 45"/>
+                                      <a:gd name="T23" fmla="*/ 814 h 854"/>
+                                      <a:gd name="T24" fmla="*/ 8 w 45"/>
+                                      <a:gd name="T25" fmla="*/ 803 h 854"/>
+                                      <a:gd name="T26" fmla="*/ 1 w 45"/>
+                                      <a:gd name="T27" fmla="*/ 669 h 854"/>
+                                      <a:gd name="T28" fmla="*/ 0 w 45"/>
+                                      <a:gd name="T29" fmla="*/ 534 h 854"/>
+                                      <a:gd name="T30" fmla="*/ 3 w 45"/>
+                                      <a:gd name="T31" fmla="*/ 401 h 854"/>
+                                      <a:gd name="T32" fmla="*/ 12 w 45"/>
+                                      <a:gd name="T33" fmla="*/ 267 h 854"/>
+                                      <a:gd name="T34" fmla="*/ 25 w 45"/>
+                                      <a:gd name="T35" fmla="*/ 132 h 854"/>
+                                      <a:gd name="T36" fmla="*/ 34 w 45"/>
+                                      <a:gd name="T37" fmla="*/ 66 h 854"/>
+                                      <a:gd name="T38" fmla="*/ 45 w 45"/>
+                                      <a:gd name="T39" fmla="*/ 0 h 854"/>
+                                    </a:gdLst>
+                                    <a:ahLst/>
+                                    <a:cxnLst>
+                                      <a:cxn ang="0">
+                                        <a:pos x="T0" y="T1"/>
+                                      </a:cxn>
+                                      <a:cxn ang="0">
+                                        <a:pos x="T2" y="T3"/>
+                                      </a:cxn>
+                                      <a:cxn ang="0">
+                                        <a:pos x="T4" y="T5"/>
+                                      </a:cxn>
+                                      <a:cxn ang="0">
+                                        <a:pos x="T6" y="T7"/>
+                                      </a:cxn>
+                                      <a:cxn ang="0">
+                                        <a:pos x="T8" y="T9"/>
+                                      </a:cxn>
+                                      <a:cxn ang="0">
+                                        <a:pos x="T10" y="T11"/>
+                                      </a:cxn>
+                                      <a:cxn ang="0">
+                                        <a:pos x="T12" y="T13"/>
+                                      </a:cxn>
+                                      <a:cxn ang="0">
+                                        <a:pos x="T14" y="T15"/>
+                                      </a:cxn>
+                                      <a:cxn ang="0">
+                                        <a:pos x="T16" y="T17"/>
+                                      </a:cxn>
+                                      <a:cxn ang="0">
+                                        <a:pos x="T18" y="T19"/>
+                                      </a:cxn>
+                                      <a:cxn ang="0">
+                                        <a:pos x="T20" y="T21"/>
+                                      </a:cxn>
+                                      <a:cxn ang="0">
+                                        <a:pos x="T22" y="T23"/>
+                                      </a:cxn>
+                                      <a:cxn ang="0">
+                                        <a:pos x="T24" y="T25"/>
+                                      </a:cxn>
+                                      <a:cxn ang="0">
+                                        <a:pos x="T26" y="T27"/>
+                                      </a:cxn>
+                                      <a:cxn ang="0">
+                                        <a:pos x="T28" y="T29"/>
+                                      </a:cxn>
+                                      <a:cxn ang="0">
+                                        <a:pos x="T30" y="T31"/>
+                                      </a:cxn>
+                                      <a:cxn ang="0">
+                                        <a:pos x="T32" y="T33"/>
+                                      </a:cxn>
+                                      <a:cxn ang="0">
+                                        <a:pos x="T34" y="T35"/>
+                                      </a:cxn>
+                                      <a:cxn ang="0">
+                                        <a:pos x="T36" y="T37"/>
+                                      </a:cxn>
+                                      <a:cxn ang="0">
+                                        <a:pos x="T38" y="T39"/>
+                                      </a:cxn>
+                                    </a:cxnLst>
+                                    <a:rect l="0" t="0" r="r" b="b"/>
+                                    <a:pathLst>
+                                      <a:path w="45" h="854">
+                                        <a:moveTo>
+                                          <a:pt x="45" y="0"/>
+                                        </a:moveTo>
+                                        <a:lnTo>
+                                          <a:pt x="45" y="0"/>
+                                        </a:lnTo>
+                                        <a:lnTo>
+                                          <a:pt x="35" y="66"/>
+                                        </a:lnTo>
+                                        <a:lnTo>
+                                          <a:pt x="26" y="133"/>
+                                        </a:lnTo>
+                                        <a:lnTo>
+                                          <a:pt x="14" y="267"/>
+                                        </a:lnTo>
+                                        <a:lnTo>
+                                          <a:pt x="6" y="401"/>
+                                        </a:lnTo>
+                                        <a:lnTo>
+                                          <a:pt x="3" y="534"/>
+                                        </a:lnTo>
+                                        <a:lnTo>
+                                          <a:pt x="6" y="669"/>
+                                        </a:lnTo>
+                                        <a:lnTo>
+                                          <a:pt x="14" y="803"/>
+                                        </a:lnTo>
+                                        <a:lnTo>
+                                          <a:pt x="18" y="854"/>
+                                        </a:lnTo>
+                                        <a:lnTo>
+                                          <a:pt x="18" y="851"/>
+                                        </a:lnTo>
+                                        <a:lnTo>
+                                          <a:pt x="9" y="814"/>
+                                        </a:lnTo>
+                                        <a:lnTo>
+                                          <a:pt x="8" y="803"/>
+                                        </a:lnTo>
+                                        <a:lnTo>
+                                          <a:pt x="1" y="669"/>
+                                        </a:lnTo>
+                                        <a:lnTo>
+                                          <a:pt x="0" y="534"/>
+                                        </a:lnTo>
+                                        <a:lnTo>
+                                          <a:pt x="3" y="401"/>
+                                        </a:lnTo>
+                                        <a:lnTo>
+                                          <a:pt x="12" y="267"/>
+                                        </a:lnTo>
+                                        <a:lnTo>
+                                          <a:pt x="25" y="132"/>
+                                        </a:lnTo>
+                                        <a:lnTo>
+                                          <a:pt x="34" y="66"/>
+                                        </a:lnTo>
+                                        <a:lnTo>
+                                          <a:pt x="45" y="0"/>
+                                        </a:lnTo>
+                                        <a:close/>
+                                      </a:path>
+                                    </a:pathLst>
+                                  </a:custGeom>
+                                  <a:solidFill>
+                                    <a:schemeClr val="tx2"/>
+                                  </a:solidFill>
+                                  <a:ln w="0">
+                                    <a:solidFill>
+                                      <a:schemeClr val="tx2"/>
+                                    </a:solidFill>
+                                    <a:prstDash val="solid"/>
+                                    <a:round/>
+                                    <a:headEnd/>
+                                    <a:tailEnd/>
+                                  </a:ln>
+                                </wps:spPr>
+                                <wps:bodyPr vert="horz" wrap="square" lIns="91440" tIns="45720" rIns="91440" bIns="45720" numCol="1" anchor="t" anchorCtr="0" compatLnSpc="1">
+                                  <a:prstTxWarp prst="textNoShape">
+                                    <a:avLst/>
+                                  </a:prstTxWarp>
+                                </wps:bodyPr>
+                              </wps:wsp>
+                              <wps:wsp>
+                                <wps:cNvPr id="17981058" name="Forme libre 24"/>
+                                <wps:cNvSpPr>
+                                  <a:spLocks/>
+                                </wps:cNvSpPr>
+                                <wps:spPr bwMode="auto">
+                                  <a:xfrm>
+                                    <a:off x="363312" y="6231112"/>
+                                    <a:ext cx="244475" cy="998538"/>
+                                  </a:xfrm>
+                                  <a:custGeom>
+                                    <a:avLst/>
+                                    <a:gdLst>
+                                      <a:gd name="T0" fmla="*/ 0 w 154"/>
+                                      <a:gd name="T1" fmla="*/ 0 h 629"/>
+                                      <a:gd name="T2" fmla="*/ 10 w 154"/>
+                                      <a:gd name="T3" fmla="*/ 44 h 629"/>
+                                      <a:gd name="T4" fmla="*/ 21 w 154"/>
+                                      <a:gd name="T5" fmla="*/ 126 h 629"/>
+                                      <a:gd name="T6" fmla="*/ 34 w 154"/>
+                                      <a:gd name="T7" fmla="*/ 207 h 629"/>
+                                      <a:gd name="T8" fmla="*/ 53 w 154"/>
+                                      <a:gd name="T9" fmla="*/ 293 h 629"/>
+                                      <a:gd name="T10" fmla="*/ 75 w 154"/>
+                                      <a:gd name="T11" fmla="*/ 380 h 629"/>
+                                      <a:gd name="T12" fmla="*/ 100 w 154"/>
+                                      <a:gd name="T13" fmla="*/ 466 h 629"/>
+                                      <a:gd name="T14" fmla="*/ 120 w 154"/>
+                                      <a:gd name="T15" fmla="*/ 521 h 629"/>
+                                      <a:gd name="T16" fmla="*/ 141 w 154"/>
+                                      <a:gd name="T17" fmla="*/ 576 h 629"/>
+                                      <a:gd name="T18" fmla="*/ 152 w 154"/>
+                                      <a:gd name="T19" fmla="*/ 618 h 629"/>
+                                      <a:gd name="T20" fmla="*/ 154 w 154"/>
+                                      <a:gd name="T21" fmla="*/ 629 h 629"/>
+                                      <a:gd name="T22" fmla="*/ 140 w 154"/>
+                                      <a:gd name="T23" fmla="*/ 595 h 629"/>
+                                      <a:gd name="T24" fmla="*/ 115 w 154"/>
+                                      <a:gd name="T25" fmla="*/ 532 h 629"/>
+                                      <a:gd name="T26" fmla="*/ 93 w 154"/>
+                                      <a:gd name="T27" fmla="*/ 468 h 629"/>
+                                      <a:gd name="T28" fmla="*/ 67 w 154"/>
+                                      <a:gd name="T29" fmla="*/ 383 h 629"/>
+                                      <a:gd name="T30" fmla="*/ 47 w 154"/>
+                                      <a:gd name="T31" fmla="*/ 295 h 629"/>
+                                      <a:gd name="T32" fmla="*/ 28 w 154"/>
+                                      <a:gd name="T33" fmla="*/ 207 h 629"/>
+                                      <a:gd name="T34" fmla="*/ 12 w 154"/>
+                                      <a:gd name="T35" fmla="*/ 104 h 629"/>
+                                      <a:gd name="T36" fmla="*/ 0 w 154"/>
+                                      <a:gd name="T37" fmla="*/ 0 h 629"/>
+                                    </a:gdLst>
+                                    <a:ahLst/>
+                                    <a:cxnLst>
+                                      <a:cxn ang="0">
+                                        <a:pos x="T0" y="T1"/>
+                                      </a:cxn>
+                                      <a:cxn ang="0">
+                                        <a:pos x="T2" y="T3"/>
+                                      </a:cxn>
+                                      <a:cxn ang="0">
+                                        <a:pos x="T4" y="T5"/>
+                                      </a:cxn>
+                                      <a:cxn ang="0">
+                                        <a:pos x="T6" y="T7"/>
+                                      </a:cxn>
+                                      <a:cxn ang="0">
+                                        <a:pos x="T8" y="T9"/>
+                                      </a:cxn>
+                                      <a:cxn ang="0">
+                                        <a:pos x="T10" y="T11"/>
+                                      </a:cxn>
+                                      <a:cxn ang="0">
+                                        <a:pos x="T12" y="T13"/>
+                                      </a:cxn>
+                                      <a:cxn ang="0">
+                                        <a:pos x="T14" y="T15"/>
+                                      </a:cxn>
+                                      <a:cxn ang="0">
+                                        <a:pos x="T16" y="T17"/>
+                                      </a:cxn>
+                                      <a:cxn ang="0">
+                                        <a:pos x="T18" y="T19"/>
+                                      </a:cxn>
+                                      <a:cxn ang="0">
+                                        <a:pos x="T20" y="T21"/>
+                                      </a:cxn>
+                                      <a:cxn ang="0">
+                                        <a:pos x="T22" y="T23"/>
+                                      </a:cxn>
+                                      <a:cxn ang="0">
+                                        <a:pos x="T24" y="T25"/>
+                                      </a:cxn>
+                                      <a:cxn ang="0">
+                                        <a:pos x="T26" y="T27"/>
+                                      </a:cxn>
+                                      <a:cxn ang="0">
+                                        <a:pos x="T28" y="T29"/>
+                                      </a:cxn>
+                                      <a:cxn ang="0">
+                                        <a:pos x="T30" y="T31"/>
+                                      </a:cxn>
+                                      <a:cxn ang="0">
+                                        <a:pos x="T32" y="T33"/>
+                                      </a:cxn>
+                                      <a:cxn ang="0">
+                                        <a:pos x="T34" y="T35"/>
+                                      </a:cxn>
+                                      <a:cxn ang="0">
+                                        <a:pos x="T36" y="T37"/>
+                                      </a:cxn>
+                                    </a:cxnLst>
+                                    <a:rect l="0" t="0" r="r" b="b"/>
+                                    <a:pathLst>
+                                      <a:path w="154" h="629">
+                                        <a:moveTo>
+                                          <a:pt x="0" y="0"/>
+                                        </a:moveTo>
+                                        <a:lnTo>
+                                          <a:pt x="10" y="44"/>
+                                        </a:lnTo>
+                                        <a:lnTo>
+                                          <a:pt x="21" y="126"/>
+                                        </a:lnTo>
+                                        <a:lnTo>
+                                          <a:pt x="34" y="207"/>
+                                        </a:lnTo>
+                                        <a:lnTo>
+                                          <a:pt x="53" y="293"/>
+                                        </a:lnTo>
+                                        <a:lnTo>
+                                          <a:pt x="75" y="380"/>
+                                        </a:lnTo>
+                                        <a:lnTo>
+                                          <a:pt x="100" y="466"/>
+                                        </a:lnTo>
+                                        <a:lnTo>
+                                          <a:pt x="120" y="521"/>
+                                        </a:lnTo>
+                                        <a:lnTo>
+                                          <a:pt x="141" y="576"/>
+                                        </a:lnTo>
+                                        <a:lnTo>
+                                          <a:pt x="152" y="618"/>
+                                        </a:lnTo>
+                                        <a:lnTo>
+                                          <a:pt x="154" y="629"/>
+                                        </a:lnTo>
+                                        <a:lnTo>
+                                          <a:pt x="140" y="595"/>
+                                        </a:lnTo>
+                                        <a:lnTo>
+                                          <a:pt x="115" y="532"/>
+                                        </a:lnTo>
+                                        <a:lnTo>
+                                          <a:pt x="93" y="468"/>
+                                        </a:lnTo>
+                                        <a:lnTo>
+                                          <a:pt x="67" y="383"/>
+                                        </a:lnTo>
+                                        <a:lnTo>
+                                          <a:pt x="47" y="295"/>
+                                        </a:lnTo>
+                                        <a:lnTo>
+                                          <a:pt x="28" y="207"/>
+                                        </a:lnTo>
+                                        <a:lnTo>
+                                          <a:pt x="12" y="104"/>
+                                        </a:lnTo>
+                                        <a:lnTo>
+                                          <a:pt x="0" y="0"/>
+                                        </a:lnTo>
+                                        <a:close/>
+                                      </a:path>
+                                    </a:pathLst>
+                                  </a:custGeom>
+                                  <a:solidFill>
+                                    <a:schemeClr val="tx2"/>
+                                  </a:solidFill>
+                                  <a:ln w="0">
+                                    <a:solidFill>
+                                      <a:schemeClr val="tx2"/>
+                                    </a:solidFill>
+                                    <a:prstDash val="solid"/>
+                                    <a:round/>
+                                    <a:headEnd/>
+                                    <a:tailEnd/>
+                                  </a:ln>
+                                </wps:spPr>
+                                <wps:bodyPr vert="horz" wrap="square" lIns="91440" tIns="45720" rIns="91440" bIns="45720" numCol="1" anchor="t" anchorCtr="0" compatLnSpc="1">
+                                  <a:prstTxWarp prst="textNoShape">
+                                    <a:avLst/>
+                                  </a:prstTxWarp>
+                                </wps:bodyPr>
+                              </wps:wsp>
+                              <wps:wsp>
+                                <wps:cNvPr id="1197765859" name="Forme libre 25"/>
+                                <wps:cNvSpPr>
+                                  <a:spLocks/>
+                                </wps:cNvSpPr>
+                                <wps:spPr bwMode="auto">
+                                  <a:xfrm>
+                                    <a:off x="620487" y="7223300"/>
+                                    <a:ext cx="52388" cy="109538"/>
+                                  </a:xfrm>
+                                  <a:custGeom>
+                                    <a:avLst/>
+                                    <a:gdLst>
+                                      <a:gd name="T0" fmla="*/ 0 w 33"/>
+                                      <a:gd name="T1" fmla="*/ 0 h 69"/>
+                                      <a:gd name="T2" fmla="*/ 33 w 33"/>
+                                      <a:gd name="T3" fmla="*/ 69 h 69"/>
+                                      <a:gd name="T4" fmla="*/ 24 w 33"/>
+                                      <a:gd name="T5" fmla="*/ 69 h 69"/>
+                                      <a:gd name="T6" fmla="*/ 12 w 33"/>
+                                      <a:gd name="T7" fmla="*/ 35 h 69"/>
+                                      <a:gd name="T8" fmla="*/ 0 w 33"/>
+                                      <a:gd name="T9" fmla="*/ 0 h 69"/>
+                                    </a:gdLst>
+                                    <a:ahLst/>
+                                    <a:cxnLst>
+                                      <a:cxn ang="0">
+                                        <a:pos x="T0" y="T1"/>
+                                      </a:cxn>
+                                      <a:cxn ang="0">
+                                        <a:pos x="T2" y="T3"/>
+                                      </a:cxn>
+                                      <a:cxn ang="0">
+                                        <a:pos x="T4" y="T5"/>
+                                      </a:cxn>
+                                      <a:cxn ang="0">
+                                        <a:pos x="T6" y="T7"/>
+                                      </a:cxn>
+                                      <a:cxn ang="0">
+                                        <a:pos x="T8" y="T9"/>
+                                      </a:cxn>
+                                    </a:cxnLst>
+                                    <a:rect l="0" t="0" r="r" b="b"/>
+                                    <a:pathLst>
+                                      <a:path w="33" h="69">
+                                        <a:moveTo>
+                                          <a:pt x="0" y="0"/>
+                                        </a:moveTo>
+                                        <a:lnTo>
+                                          <a:pt x="33" y="69"/>
+                                        </a:lnTo>
+                                        <a:lnTo>
+                                          <a:pt x="24" y="69"/>
+                                        </a:lnTo>
+                                        <a:lnTo>
+                                          <a:pt x="12" y="35"/>
+                                        </a:lnTo>
+                                        <a:lnTo>
+                                          <a:pt x="0" y="0"/>
+                                        </a:lnTo>
+                                        <a:close/>
+                                      </a:path>
+                                    </a:pathLst>
+                                  </a:custGeom>
+                                  <a:solidFill>
+                                    <a:schemeClr val="tx2"/>
+                                  </a:solidFill>
+                                  <a:ln w="0">
+                                    <a:solidFill>
+                                      <a:schemeClr val="tx2"/>
+                                    </a:solidFill>
+                                    <a:prstDash val="solid"/>
+                                    <a:round/>
+                                    <a:headEnd/>
+                                    <a:tailEnd/>
+                                  </a:ln>
+                                </wps:spPr>
+                                <wps:bodyPr vert="horz" wrap="square" lIns="91440" tIns="45720" rIns="91440" bIns="45720" numCol="1" anchor="t" anchorCtr="0" compatLnSpc="1">
+                                  <a:prstTxWarp prst="textNoShape">
+                                    <a:avLst/>
+                                  </a:prstTxWarp>
+                                </wps:bodyPr>
+                              </wps:wsp>
+                              <wps:wsp>
+                                <wps:cNvPr id="164955701" name="Forme libre 26"/>
+                                <wps:cNvSpPr>
+                                  <a:spLocks/>
+                                </wps:cNvSpPr>
+                                <wps:spPr bwMode="auto">
+                                  <a:xfrm>
+                                    <a:off x="355374" y="6153325"/>
+                                    <a:ext cx="23813" cy="147638"/>
+                                  </a:xfrm>
+                                  <a:custGeom>
+                                    <a:avLst/>
+                                    <a:gdLst>
+                                      <a:gd name="T0" fmla="*/ 0 w 15"/>
+                                      <a:gd name="T1" fmla="*/ 0 h 93"/>
+                                      <a:gd name="T2" fmla="*/ 9 w 15"/>
+                                      <a:gd name="T3" fmla="*/ 37 h 93"/>
+                                      <a:gd name="T4" fmla="*/ 9 w 15"/>
+                                      <a:gd name="T5" fmla="*/ 40 h 93"/>
+                                      <a:gd name="T6" fmla="*/ 15 w 15"/>
+                                      <a:gd name="T7" fmla="*/ 93 h 93"/>
+                                      <a:gd name="T8" fmla="*/ 5 w 15"/>
+                                      <a:gd name="T9" fmla="*/ 49 h 93"/>
+                                      <a:gd name="T10" fmla="*/ 0 w 15"/>
+                                      <a:gd name="T11" fmla="*/ 0 h 93"/>
+                                    </a:gdLst>
+                                    <a:ahLst/>
+                                    <a:cxnLst>
+                                      <a:cxn ang="0">
+                                        <a:pos x="T0" y="T1"/>
+                                      </a:cxn>
+                                      <a:cxn ang="0">
+                                        <a:pos x="T2" y="T3"/>
+                                      </a:cxn>
+                                      <a:cxn ang="0">
+                                        <a:pos x="T4" y="T5"/>
+                                      </a:cxn>
+                                      <a:cxn ang="0">
+                                        <a:pos x="T6" y="T7"/>
+                                      </a:cxn>
+                                      <a:cxn ang="0">
+                                        <a:pos x="T8" y="T9"/>
+                                      </a:cxn>
+                                      <a:cxn ang="0">
+                                        <a:pos x="T10" y="T11"/>
+                                      </a:cxn>
+                                    </a:cxnLst>
+                                    <a:rect l="0" t="0" r="r" b="b"/>
+                                    <a:pathLst>
+                                      <a:path w="15" h="93">
+                                        <a:moveTo>
+                                          <a:pt x="0" y="0"/>
+                                        </a:moveTo>
+                                        <a:lnTo>
+                                          <a:pt x="9" y="37"/>
+                                        </a:lnTo>
+                                        <a:lnTo>
+                                          <a:pt x="9" y="40"/>
+                                        </a:lnTo>
+                                        <a:lnTo>
+                                          <a:pt x="15" y="93"/>
+                                        </a:lnTo>
+                                        <a:lnTo>
+                                          <a:pt x="5" y="49"/>
+                                        </a:lnTo>
+                                        <a:lnTo>
+                                          <a:pt x="0" y="0"/>
+                                        </a:lnTo>
+                                        <a:close/>
+                                      </a:path>
+                                    </a:pathLst>
+                                  </a:custGeom>
+                                  <a:solidFill>
+                                    <a:schemeClr val="tx2"/>
+                                  </a:solidFill>
+                                  <a:ln w="0">
+                                    <a:solidFill>
+                                      <a:schemeClr val="tx2"/>
+                                    </a:solidFill>
+                                    <a:prstDash val="solid"/>
+                                    <a:round/>
+                                    <a:headEnd/>
+                                    <a:tailEnd/>
+                                  </a:ln>
+                                </wps:spPr>
+                                <wps:bodyPr vert="horz" wrap="square" lIns="91440" tIns="45720" rIns="91440" bIns="45720" numCol="1" anchor="t" anchorCtr="0" compatLnSpc="1">
+                                  <a:prstTxWarp prst="textNoShape">
+                                    <a:avLst/>
+                                  </a:prstTxWarp>
+                                </wps:bodyPr>
+                              </wps:wsp>
+                              <wps:wsp>
+                                <wps:cNvPr id="810371965" name="Forme libre 27"/>
+                                <wps:cNvSpPr>
+                                  <a:spLocks/>
+                                </wps:cNvSpPr>
+                                <wps:spPr bwMode="auto">
+                                  <a:xfrm>
+                                    <a:off x="563337" y="5689775"/>
+                                    <a:ext cx="625475" cy="1216025"/>
+                                  </a:xfrm>
+                                  <a:custGeom>
+                                    <a:avLst/>
+                                    <a:gdLst>
+                                      <a:gd name="T0" fmla="*/ 394 w 394"/>
+                                      <a:gd name="T1" fmla="*/ 0 h 766"/>
+                                      <a:gd name="T2" fmla="*/ 394 w 394"/>
+                                      <a:gd name="T3" fmla="*/ 0 h 766"/>
+                                      <a:gd name="T4" fmla="*/ 356 w 394"/>
+                                      <a:gd name="T5" fmla="*/ 38 h 766"/>
+                                      <a:gd name="T6" fmla="*/ 319 w 394"/>
+                                      <a:gd name="T7" fmla="*/ 77 h 766"/>
+                                      <a:gd name="T8" fmla="*/ 284 w 394"/>
+                                      <a:gd name="T9" fmla="*/ 117 h 766"/>
+                                      <a:gd name="T10" fmla="*/ 249 w 394"/>
+                                      <a:gd name="T11" fmla="*/ 160 h 766"/>
+                                      <a:gd name="T12" fmla="*/ 207 w 394"/>
+                                      <a:gd name="T13" fmla="*/ 218 h 766"/>
+                                      <a:gd name="T14" fmla="*/ 168 w 394"/>
+                                      <a:gd name="T15" fmla="*/ 276 h 766"/>
+                                      <a:gd name="T16" fmla="*/ 131 w 394"/>
+                                      <a:gd name="T17" fmla="*/ 339 h 766"/>
+                                      <a:gd name="T18" fmla="*/ 98 w 394"/>
+                                      <a:gd name="T19" fmla="*/ 402 h 766"/>
+                                      <a:gd name="T20" fmla="*/ 69 w 394"/>
+                                      <a:gd name="T21" fmla="*/ 467 h 766"/>
+                                      <a:gd name="T22" fmla="*/ 45 w 394"/>
+                                      <a:gd name="T23" fmla="*/ 535 h 766"/>
+                                      <a:gd name="T24" fmla="*/ 26 w 394"/>
+                                      <a:gd name="T25" fmla="*/ 604 h 766"/>
+                                      <a:gd name="T26" fmla="*/ 14 w 394"/>
+                                      <a:gd name="T27" fmla="*/ 673 h 766"/>
+                                      <a:gd name="T28" fmla="*/ 7 w 394"/>
+                                      <a:gd name="T29" fmla="*/ 746 h 766"/>
+                                      <a:gd name="T30" fmla="*/ 6 w 394"/>
+                                      <a:gd name="T31" fmla="*/ 766 h 766"/>
+                                      <a:gd name="T32" fmla="*/ 0 w 394"/>
+                                      <a:gd name="T33" fmla="*/ 749 h 766"/>
+                                      <a:gd name="T34" fmla="*/ 1 w 394"/>
+                                      <a:gd name="T35" fmla="*/ 744 h 766"/>
+                                      <a:gd name="T36" fmla="*/ 7 w 394"/>
+                                      <a:gd name="T37" fmla="*/ 673 h 766"/>
+                                      <a:gd name="T38" fmla="*/ 21 w 394"/>
+                                      <a:gd name="T39" fmla="*/ 603 h 766"/>
+                                      <a:gd name="T40" fmla="*/ 40 w 394"/>
+                                      <a:gd name="T41" fmla="*/ 533 h 766"/>
+                                      <a:gd name="T42" fmla="*/ 65 w 394"/>
+                                      <a:gd name="T43" fmla="*/ 466 h 766"/>
+                                      <a:gd name="T44" fmla="*/ 94 w 394"/>
+                                      <a:gd name="T45" fmla="*/ 400 h 766"/>
+                                      <a:gd name="T46" fmla="*/ 127 w 394"/>
+                                      <a:gd name="T47" fmla="*/ 336 h 766"/>
+                                      <a:gd name="T48" fmla="*/ 164 w 394"/>
+                                      <a:gd name="T49" fmla="*/ 275 h 766"/>
+                                      <a:gd name="T50" fmla="*/ 204 w 394"/>
+                                      <a:gd name="T51" fmla="*/ 215 h 766"/>
+                                      <a:gd name="T52" fmla="*/ 248 w 394"/>
+                                      <a:gd name="T53" fmla="*/ 158 h 766"/>
+                                      <a:gd name="T54" fmla="*/ 282 w 394"/>
+                                      <a:gd name="T55" fmla="*/ 116 h 766"/>
+                                      <a:gd name="T56" fmla="*/ 318 w 394"/>
+                                      <a:gd name="T57" fmla="*/ 76 h 766"/>
+                                      <a:gd name="T58" fmla="*/ 354 w 394"/>
+                                      <a:gd name="T59" fmla="*/ 37 h 766"/>
+                                      <a:gd name="T60" fmla="*/ 394 w 394"/>
+                                      <a:gd name="T61" fmla="*/ 0 h 766"/>
+                                    </a:gdLst>
+                                    <a:ahLst/>
+                                    <a:cxnLst>
+                                      <a:cxn ang="0">
+                                        <a:pos x="T0" y="T1"/>
+                                      </a:cxn>
+                                      <a:cxn ang="0">
+                                        <a:pos x="T2" y="T3"/>
+                                      </a:cxn>
+                                      <a:cxn ang="0">
+                                        <a:pos x="T4" y="T5"/>
+                                      </a:cxn>
+                                      <a:cxn ang="0">
+                                        <a:pos x="T6" y="T7"/>
+                                      </a:cxn>
+                                      <a:cxn ang="0">
+                                        <a:pos x="T8" y="T9"/>
+                                      </a:cxn>
+                                      <a:cxn ang="0">
+                                        <a:pos x="T10" y="T11"/>
+                                      </a:cxn>
+                                      <a:cxn ang="0">
+                                        <a:pos x="T12" y="T13"/>
+                                      </a:cxn>
+                                      <a:cxn ang="0">
+                                        <a:pos x="T14" y="T15"/>
+                                      </a:cxn>
+                                      <a:cxn ang="0">
+                                        <a:pos x="T16" y="T17"/>
+                                      </a:cxn>
+                                      <a:cxn ang="0">
+                                        <a:pos x="T18" y="T19"/>
+                                      </a:cxn>
+                                      <a:cxn ang="0">
+                                        <a:pos x="T20" y="T21"/>
+                                      </a:cxn>
+                                      <a:cxn ang="0">
+                                        <a:pos x="T22" y="T23"/>
+                                      </a:cxn>
+                                      <a:cxn ang="0">
+                                        <a:pos x="T24" y="T25"/>
+                                      </a:cxn>
+                                      <a:cxn ang="0">
+                                        <a:pos x="T26" y="T27"/>
+                                      </a:cxn>
+                                      <a:cxn ang="0">
+                                        <a:pos x="T28" y="T29"/>
+                                      </a:cxn>
+                                      <a:cxn ang="0">
+                                        <a:pos x="T30" y="T31"/>
+                                      </a:cxn>
+                                      <a:cxn ang="0">
+                                        <a:pos x="T32" y="T33"/>
+                                      </a:cxn>
+                                      <a:cxn ang="0">
+                                        <a:pos x="T34" y="T35"/>
+                                      </a:cxn>
+                                      <a:cxn ang="0">
+                                        <a:pos x="T36" y="T37"/>
+                                      </a:cxn>
+                                      <a:cxn ang="0">
+                                        <a:pos x="T38" y="T39"/>
+                                      </a:cxn>
+                                      <a:cxn ang="0">
+                                        <a:pos x="T40" y="T41"/>
+                                      </a:cxn>
+                                      <a:cxn ang="0">
+                                        <a:pos x="T42" y="T43"/>
+                                      </a:cxn>
+                                      <a:cxn ang="0">
+                                        <a:pos x="T44" y="T45"/>
+                                      </a:cxn>
+                                      <a:cxn ang="0">
+                                        <a:pos x="T46" y="T47"/>
+                                      </a:cxn>
+                                      <a:cxn ang="0">
+                                        <a:pos x="T48" y="T49"/>
+                                      </a:cxn>
+                                      <a:cxn ang="0">
+                                        <a:pos x="T50" y="T51"/>
+                                      </a:cxn>
+                                      <a:cxn ang="0">
+                                        <a:pos x="T52" y="T53"/>
+                                      </a:cxn>
+                                      <a:cxn ang="0">
+                                        <a:pos x="T54" y="T55"/>
+                                      </a:cxn>
+                                      <a:cxn ang="0">
+                                        <a:pos x="T56" y="T57"/>
+                                      </a:cxn>
+                                      <a:cxn ang="0">
+                                        <a:pos x="T58" y="T59"/>
+                                      </a:cxn>
+                                      <a:cxn ang="0">
+                                        <a:pos x="T60" y="T61"/>
+                                      </a:cxn>
+                                    </a:cxnLst>
+                                    <a:rect l="0" t="0" r="r" b="b"/>
+                                    <a:pathLst>
+                                      <a:path w="394" h="766">
+                                        <a:moveTo>
+                                          <a:pt x="394" y="0"/>
+                                        </a:moveTo>
+                                        <a:lnTo>
+                                          <a:pt x="394" y="0"/>
+                                        </a:lnTo>
+                                        <a:lnTo>
+                                          <a:pt x="356" y="38"/>
+                                        </a:lnTo>
+                                        <a:lnTo>
+                                          <a:pt x="319" y="77"/>
+                                        </a:lnTo>
+                                        <a:lnTo>
+                                          <a:pt x="284" y="117"/>
+                                        </a:lnTo>
+                                        <a:lnTo>
+                                          <a:pt x="249" y="160"/>
+                                        </a:lnTo>
+                                        <a:lnTo>
+                                          <a:pt x="207" y="218"/>
+                                        </a:lnTo>
+                                        <a:lnTo>
+                                          <a:pt x="168" y="276"/>
+                                        </a:lnTo>
+                                        <a:lnTo>
+                                          <a:pt x="131" y="339"/>
+                                        </a:lnTo>
+                                        <a:lnTo>
+                                          <a:pt x="98" y="402"/>
+                                        </a:lnTo>
+                                        <a:lnTo>
+                                          <a:pt x="69" y="467"/>
+                                        </a:lnTo>
+                                        <a:lnTo>
+                                          <a:pt x="45" y="535"/>
+                                        </a:lnTo>
+                                        <a:lnTo>
+                                          <a:pt x="26" y="604"/>
+                                        </a:lnTo>
+                                        <a:lnTo>
+                                          <a:pt x="14" y="673"/>
+                                        </a:lnTo>
+                                        <a:lnTo>
+                                          <a:pt x="7" y="746"/>
+                                        </a:lnTo>
+                                        <a:lnTo>
+                                          <a:pt x="6" y="766"/>
+                                        </a:lnTo>
+                                        <a:lnTo>
+                                          <a:pt x="0" y="749"/>
+                                        </a:lnTo>
+                                        <a:lnTo>
+                                          <a:pt x="1" y="744"/>
+                                        </a:lnTo>
+                                        <a:lnTo>
+                                          <a:pt x="7" y="673"/>
+                                        </a:lnTo>
+                                        <a:lnTo>
+                                          <a:pt x="21" y="603"/>
+                                        </a:lnTo>
+                                        <a:lnTo>
+                                          <a:pt x="40" y="533"/>
+                                        </a:lnTo>
+                                        <a:lnTo>
+                                          <a:pt x="65" y="466"/>
+                                        </a:lnTo>
+                                        <a:lnTo>
+                                          <a:pt x="94" y="400"/>
+                                        </a:lnTo>
+                                        <a:lnTo>
+                                          <a:pt x="127" y="336"/>
+                                        </a:lnTo>
+                                        <a:lnTo>
+                                          <a:pt x="164" y="275"/>
+                                        </a:lnTo>
+                                        <a:lnTo>
+                                          <a:pt x="204" y="215"/>
+                                        </a:lnTo>
+                                        <a:lnTo>
+                                          <a:pt x="248" y="158"/>
+                                        </a:lnTo>
+                                        <a:lnTo>
+                                          <a:pt x="282" y="116"/>
+                                        </a:lnTo>
+                                        <a:lnTo>
+                                          <a:pt x="318" y="76"/>
+                                        </a:lnTo>
+                                        <a:lnTo>
+                                          <a:pt x="354" y="37"/>
+                                        </a:lnTo>
+                                        <a:lnTo>
+                                          <a:pt x="394" y="0"/>
+                                        </a:lnTo>
+                                        <a:close/>
+                                      </a:path>
+                                    </a:pathLst>
+                                  </a:custGeom>
+                                  <a:solidFill>
+                                    <a:schemeClr val="tx2"/>
+                                  </a:solidFill>
+                                  <a:ln w="0">
+                                    <a:solidFill>
+                                      <a:schemeClr val="tx2"/>
+                                    </a:solidFill>
+                                    <a:prstDash val="solid"/>
+                                    <a:round/>
+                                    <a:headEnd/>
+                                    <a:tailEnd/>
+                                  </a:ln>
+                                </wps:spPr>
+                                <wps:bodyPr vert="horz" wrap="square" lIns="91440" tIns="45720" rIns="91440" bIns="45720" numCol="1" anchor="t" anchorCtr="0" compatLnSpc="1">
+                                  <a:prstTxWarp prst="textNoShape">
+                                    <a:avLst/>
+                                  </a:prstTxWarp>
+                                </wps:bodyPr>
+                              </wps:wsp>
+                              <wps:wsp>
+                                <wps:cNvPr id="1964714946" name="Forme libre 28"/>
+                                <wps:cNvSpPr>
+                                  <a:spLocks/>
+                                </wps:cNvSpPr>
+                                <wps:spPr bwMode="auto">
+                                  <a:xfrm>
+                                    <a:off x="563337" y="6915325"/>
+                                    <a:ext cx="57150" cy="307975"/>
+                                  </a:xfrm>
+                                  <a:custGeom>
+                                    <a:avLst/>
+                                    <a:gdLst>
+                                      <a:gd name="T0" fmla="*/ 0 w 36"/>
+                                      <a:gd name="T1" fmla="*/ 0 h 194"/>
+                                      <a:gd name="T2" fmla="*/ 6 w 36"/>
+                                      <a:gd name="T3" fmla="*/ 16 h 194"/>
+                                      <a:gd name="T4" fmla="*/ 7 w 36"/>
+                                      <a:gd name="T5" fmla="*/ 19 h 194"/>
+                                      <a:gd name="T6" fmla="*/ 11 w 36"/>
+                                      <a:gd name="T7" fmla="*/ 80 h 194"/>
+                                      <a:gd name="T8" fmla="*/ 20 w 36"/>
+                                      <a:gd name="T9" fmla="*/ 132 h 194"/>
+                                      <a:gd name="T10" fmla="*/ 33 w 36"/>
+                                      <a:gd name="T11" fmla="*/ 185 h 194"/>
+                                      <a:gd name="T12" fmla="*/ 36 w 36"/>
+                                      <a:gd name="T13" fmla="*/ 194 h 194"/>
+                                      <a:gd name="T14" fmla="*/ 21 w 36"/>
+                                      <a:gd name="T15" fmla="*/ 161 h 194"/>
+                                      <a:gd name="T16" fmla="*/ 15 w 36"/>
+                                      <a:gd name="T17" fmla="*/ 145 h 194"/>
+                                      <a:gd name="T18" fmla="*/ 5 w 36"/>
+                                      <a:gd name="T19" fmla="*/ 81 h 194"/>
+                                      <a:gd name="T20" fmla="*/ 1 w 36"/>
+                                      <a:gd name="T21" fmla="*/ 41 h 194"/>
+                                      <a:gd name="T22" fmla="*/ 0 w 36"/>
+                                      <a:gd name="T23" fmla="*/ 0 h 194"/>
+                                    </a:gdLst>
+                                    <a:ahLst/>
+                                    <a:cxnLst>
+                                      <a:cxn ang="0">
+                                        <a:pos x="T0" y="T1"/>
+                                      </a:cxn>
+                                      <a:cxn ang="0">
+                                        <a:pos x="T2" y="T3"/>
+                                      </a:cxn>
+                                      <a:cxn ang="0">
+                                        <a:pos x="T4" y="T5"/>
+                                      </a:cxn>
+                                      <a:cxn ang="0">
+                                        <a:pos x="T6" y="T7"/>
+                                      </a:cxn>
+                                      <a:cxn ang="0">
+                                        <a:pos x="T8" y="T9"/>
+                                      </a:cxn>
+                                      <a:cxn ang="0">
+                                        <a:pos x="T10" y="T11"/>
+                                      </a:cxn>
+                                      <a:cxn ang="0">
+                                        <a:pos x="T12" y="T13"/>
+                                      </a:cxn>
+                                      <a:cxn ang="0">
+                                        <a:pos x="T14" y="T15"/>
+                                      </a:cxn>
+                                      <a:cxn ang="0">
+                                        <a:pos x="T16" y="T17"/>
+                                      </a:cxn>
+                                      <a:cxn ang="0">
+                                        <a:pos x="T18" y="T19"/>
+                                      </a:cxn>
+                                      <a:cxn ang="0">
+                                        <a:pos x="T20" y="T21"/>
+                                      </a:cxn>
+                                      <a:cxn ang="0">
+                                        <a:pos x="T22" y="T23"/>
+                                      </a:cxn>
+                                    </a:cxnLst>
+                                    <a:rect l="0" t="0" r="r" b="b"/>
+                                    <a:pathLst>
+                                      <a:path w="36" h="194">
+                                        <a:moveTo>
+                                          <a:pt x="0" y="0"/>
+                                        </a:moveTo>
+                                        <a:lnTo>
+                                          <a:pt x="6" y="16"/>
+                                        </a:lnTo>
+                                        <a:lnTo>
+                                          <a:pt x="7" y="19"/>
+                                        </a:lnTo>
+                                        <a:lnTo>
+                                          <a:pt x="11" y="80"/>
+                                        </a:lnTo>
+                                        <a:lnTo>
+                                          <a:pt x="20" y="132"/>
+                                        </a:lnTo>
+                                        <a:lnTo>
+                                          <a:pt x="33" y="185"/>
+                                        </a:lnTo>
+                                        <a:lnTo>
+                                          <a:pt x="36" y="194"/>
+                                        </a:lnTo>
+                                        <a:lnTo>
+                                          <a:pt x="21" y="161"/>
+                                        </a:lnTo>
+                                        <a:lnTo>
+                                          <a:pt x="15" y="145"/>
+                                        </a:lnTo>
+                                        <a:lnTo>
+                                          <a:pt x="5" y="81"/>
+                                        </a:lnTo>
+                                        <a:lnTo>
+                                          <a:pt x="1" y="41"/>
+                                        </a:lnTo>
+                                        <a:lnTo>
+                                          <a:pt x="0" y="0"/>
+                                        </a:lnTo>
+                                        <a:close/>
+                                      </a:path>
+                                    </a:pathLst>
+                                  </a:custGeom>
+                                  <a:solidFill>
+                                    <a:schemeClr val="tx2"/>
+                                  </a:solidFill>
+                                  <a:ln w="0">
+                                    <a:solidFill>
+                                      <a:schemeClr val="tx2"/>
+                                    </a:solidFill>
+                                    <a:prstDash val="solid"/>
+                                    <a:round/>
+                                    <a:headEnd/>
+                                    <a:tailEnd/>
+                                  </a:ln>
+                                </wps:spPr>
+                                <wps:bodyPr vert="horz" wrap="square" lIns="91440" tIns="45720" rIns="91440" bIns="45720" numCol="1" anchor="t" anchorCtr="0" compatLnSpc="1">
+                                  <a:prstTxWarp prst="textNoShape">
+                                    <a:avLst/>
+                                  </a:prstTxWarp>
+                                </wps:bodyPr>
+                              </wps:wsp>
+                              <wps:wsp>
+                                <wps:cNvPr id="322367549" name="Forme libre 29"/>
+                                <wps:cNvSpPr>
+                                  <a:spLocks/>
+                                </wps:cNvSpPr>
+                                <wps:spPr bwMode="auto">
+                                  <a:xfrm>
+                                    <a:off x="607787" y="7229650"/>
+                                    <a:ext cx="49213" cy="103188"/>
+                                  </a:xfrm>
+                                  <a:custGeom>
+                                    <a:avLst/>
+                                    <a:gdLst>
+                                      <a:gd name="T0" fmla="*/ 0 w 31"/>
+                                      <a:gd name="T1" fmla="*/ 0 h 65"/>
+                                      <a:gd name="T2" fmla="*/ 31 w 31"/>
+                                      <a:gd name="T3" fmla="*/ 65 h 65"/>
+                                      <a:gd name="T4" fmla="*/ 23 w 31"/>
+                                      <a:gd name="T5" fmla="*/ 65 h 65"/>
+                                      <a:gd name="T6" fmla="*/ 0 w 31"/>
+                                      <a:gd name="T7" fmla="*/ 0 h 65"/>
+                                    </a:gdLst>
+                                    <a:ahLst/>
+                                    <a:cxnLst>
+                                      <a:cxn ang="0">
+                                        <a:pos x="T0" y="T1"/>
+                                      </a:cxn>
+                                      <a:cxn ang="0">
+                                        <a:pos x="T2" y="T3"/>
+                                      </a:cxn>
+                                      <a:cxn ang="0">
+                                        <a:pos x="T4" y="T5"/>
+                                      </a:cxn>
+                                      <a:cxn ang="0">
+                                        <a:pos x="T6" y="T7"/>
+                                      </a:cxn>
+                                    </a:cxnLst>
+                                    <a:rect l="0" t="0" r="r" b="b"/>
+                                    <a:pathLst>
+                                      <a:path w="31" h="65">
+                                        <a:moveTo>
+                                          <a:pt x="0" y="0"/>
+                                        </a:moveTo>
+                                        <a:lnTo>
+                                          <a:pt x="31" y="65"/>
+                                        </a:lnTo>
+                                        <a:lnTo>
+                                          <a:pt x="23" y="65"/>
+                                        </a:lnTo>
+                                        <a:lnTo>
+                                          <a:pt x="0" y="0"/>
+                                        </a:lnTo>
+                                        <a:close/>
+                                      </a:path>
+                                    </a:pathLst>
+                                  </a:custGeom>
+                                  <a:solidFill>
+                                    <a:schemeClr val="tx2"/>
+                                  </a:solidFill>
+                                  <a:ln w="0">
+                                    <a:solidFill>
+                                      <a:schemeClr val="tx2"/>
+                                    </a:solidFill>
+                                    <a:prstDash val="solid"/>
+                                    <a:round/>
+                                    <a:headEnd/>
+                                    <a:tailEnd/>
+                                  </a:ln>
+                                </wps:spPr>
+                                <wps:bodyPr vert="horz" wrap="square" lIns="91440" tIns="45720" rIns="91440" bIns="45720" numCol="1" anchor="t" anchorCtr="0" compatLnSpc="1">
+                                  <a:prstTxWarp prst="textNoShape">
+                                    <a:avLst/>
+                                  </a:prstTxWarp>
+                                </wps:bodyPr>
+                              </wps:wsp>
+                              <wps:wsp>
+                                <wps:cNvPr id="1487153853" name="Forme libre 30"/>
+                                <wps:cNvSpPr>
+                                  <a:spLocks/>
+                                </wps:cNvSpPr>
+                                <wps:spPr bwMode="auto">
+                                  <a:xfrm>
+                                    <a:off x="563337" y="6878812"/>
+                                    <a:ext cx="11113" cy="66675"/>
+                                  </a:xfrm>
+                                  <a:custGeom>
+                                    <a:avLst/>
+                                    <a:gdLst>
+                                      <a:gd name="T0" fmla="*/ 0 w 7"/>
+                                      <a:gd name="T1" fmla="*/ 0 h 42"/>
+                                      <a:gd name="T2" fmla="*/ 6 w 7"/>
+                                      <a:gd name="T3" fmla="*/ 17 h 42"/>
+                                      <a:gd name="T4" fmla="*/ 7 w 7"/>
+                                      <a:gd name="T5" fmla="*/ 42 h 42"/>
+                                      <a:gd name="T6" fmla="*/ 6 w 7"/>
+                                      <a:gd name="T7" fmla="*/ 39 h 42"/>
+                                      <a:gd name="T8" fmla="*/ 0 w 7"/>
+                                      <a:gd name="T9" fmla="*/ 23 h 42"/>
+                                      <a:gd name="T10" fmla="*/ 0 w 7"/>
+                                      <a:gd name="T11" fmla="*/ 0 h 42"/>
+                                    </a:gdLst>
+                                    <a:ahLst/>
+                                    <a:cxnLst>
+                                      <a:cxn ang="0">
+                                        <a:pos x="T0" y="T1"/>
+                                      </a:cxn>
+                                      <a:cxn ang="0">
+                                        <a:pos x="T2" y="T3"/>
+                                      </a:cxn>
+                                      <a:cxn ang="0">
+                                        <a:pos x="T4" y="T5"/>
+                                      </a:cxn>
+                                      <a:cxn ang="0">
+                                        <a:pos x="T6" y="T7"/>
+                                      </a:cxn>
+                                      <a:cxn ang="0">
+                                        <a:pos x="T8" y="T9"/>
+                                      </a:cxn>
+                                      <a:cxn ang="0">
+                                        <a:pos x="T10" y="T11"/>
+                                      </a:cxn>
+                                    </a:cxnLst>
+                                    <a:rect l="0" t="0" r="r" b="b"/>
+                                    <a:pathLst>
+                                      <a:path w="7" h="42">
+                                        <a:moveTo>
+                                          <a:pt x="0" y="0"/>
+                                        </a:moveTo>
+                                        <a:lnTo>
+                                          <a:pt x="6" y="17"/>
+                                        </a:lnTo>
+                                        <a:lnTo>
+                                          <a:pt x="7" y="42"/>
+                                        </a:lnTo>
+                                        <a:lnTo>
+                                          <a:pt x="6" y="39"/>
+                                        </a:lnTo>
+                                        <a:lnTo>
+                                          <a:pt x="0" y="23"/>
+                                        </a:lnTo>
+                                        <a:lnTo>
+                                          <a:pt x="0" y="0"/>
+                                        </a:lnTo>
+                                        <a:close/>
+                                      </a:path>
+                                    </a:pathLst>
+                                  </a:custGeom>
+                                  <a:solidFill>
+                                    <a:schemeClr val="tx2"/>
+                                  </a:solidFill>
+                                  <a:ln w="0">
+                                    <a:solidFill>
+                                      <a:schemeClr val="tx2"/>
+                                    </a:solidFill>
+                                    <a:prstDash val="solid"/>
+                                    <a:round/>
+                                    <a:headEnd/>
+                                    <a:tailEnd/>
+                                  </a:ln>
+                                </wps:spPr>
+                                <wps:bodyPr vert="horz" wrap="square" lIns="91440" tIns="45720" rIns="91440" bIns="45720" numCol="1" anchor="t" anchorCtr="0" compatLnSpc="1">
+                                  <a:prstTxWarp prst="textNoShape">
+                                    <a:avLst/>
+                                  </a:prstTxWarp>
+                                </wps:bodyPr>
+                              </wps:wsp>
+                              <wps:wsp>
+                                <wps:cNvPr id="733864163" name="Forme libre 31"/>
+                                <wps:cNvSpPr>
+                                  <a:spLocks/>
+                                </wps:cNvSpPr>
+                                <wps:spPr bwMode="auto">
+                                  <a:xfrm>
+                                    <a:off x="587149" y="7145512"/>
+                                    <a:ext cx="71438" cy="187325"/>
+                                  </a:xfrm>
+                                  <a:custGeom>
+                                    <a:avLst/>
+                                    <a:gdLst>
+                                      <a:gd name="T0" fmla="*/ 0 w 45"/>
+                                      <a:gd name="T1" fmla="*/ 0 h 118"/>
+                                      <a:gd name="T2" fmla="*/ 6 w 45"/>
+                                      <a:gd name="T3" fmla="*/ 16 h 118"/>
+                                      <a:gd name="T4" fmla="*/ 21 w 45"/>
+                                      <a:gd name="T5" fmla="*/ 49 h 118"/>
+                                      <a:gd name="T6" fmla="*/ 33 w 45"/>
+                                      <a:gd name="T7" fmla="*/ 84 h 118"/>
+                                      <a:gd name="T8" fmla="*/ 45 w 45"/>
+                                      <a:gd name="T9" fmla="*/ 118 h 118"/>
+                                      <a:gd name="T10" fmla="*/ 44 w 45"/>
+                                      <a:gd name="T11" fmla="*/ 118 h 118"/>
+                                      <a:gd name="T12" fmla="*/ 13 w 45"/>
+                                      <a:gd name="T13" fmla="*/ 53 h 118"/>
+                                      <a:gd name="T14" fmla="*/ 11 w 45"/>
+                                      <a:gd name="T15" fmla="*/ 42 h 118"/>
+                                      <a:gd name="T16" fmla="*/ 0 w 45"/>
+                                      <a:gd name="T17" fmla="*/ 0 h 118"/>
+                                    </a:gdLst>
+                                    <a:ahLst/>
+                                    <a:cxnLst>
+                                      <a:cxn ang="0">
+                                        <a:pos x="T0" y="T1"/>
+                                      </a:cxn>
+                                      <a:cxn ang="0">
+                                        <a:pos x="T2" y="T3"/>
+                                      </a:cxn>
+                                      <a:cxn ang="0">
+                                        <a:pos x="T4" y="T5"/>
+                                      </a:cxn>
+                                      <a:cxn ang="0">
+                                        <a:pos x="T6" y="T7"/>
+                                      </a:cxn>
+                                      <a:cxn ang="0">
+                                        <a:pos x="T8" y="T9"/>
+                                      </a:cxn>
+                                      <a:cxn ang="0">
+                                        <a:pos x="T10" y="T11"/>
+                                      </a:cxn>
+                                      <a:cxn ang="0">
+                                        <a:pos x="T12" y="T13"/>
+                                      </a:cxn>
+                                      <a:cxn ang="0">
+                                        <a:pos x="T14" y="T15"/>
+                                      </a:cxn>
+                                      <a:cxn ang="0">
+                                        <a:pos x="T16" y="T17"/>
+                                      </a:cxn>
+                                    </a:cxnLst>
+                                    <a:rect l="0" t="0" r="r" b="b"/>
+                                    <a:pathLst>
+                                      <a:path w="45" h="118">
+                                        <a:moveTo>
+                                          <a:pt x="0" y="0"/>
+                                        </a:moveTo>
+                                        <a:lnTo>
+                                          <a:pt x="6" y="16"/>
+                                        </a:lnTo>
+                                        <a:lnTo>
+                                          <a:pt x="21" y="49"/>
+                                        </a:lnTo>
+                                        <a:lnTo>
+                                          <a:pt x="33" y="84"/>
+                                        </a:lnTo>
+                                        <a:lnTo>
+                                          <a:pt x="45" y="118"/>
+                                        </a:lnTo>
+                                        <a:lnTo>
+                                          <a:pt x="44" y="118"/>
+                                        </a:lnTo>
+                                        <a:lnTo>
+                                          <a:pt x="13" y="53"/>
+                                        </a:lnTo>
+                                        <a:lnTo>
+                                          <a:pt x="11" y="42"/>
+                                        </a:lnTo>
+                                        <a:lnTo>
+                                          <a:pt x="0" y="0"/>
+                                        </a:lnTo>
+                                        <a:close/>
+                                      </a:path>
+                                    </a:pathLst>
+                                  </a:custGeom>
+                                  <a:solidFill>
+                                    <a:schemeClr val="tx2"/>
+                                  </a:solidFill>
+                                  <a:ln w="0">
+                                    <a:solidFill>
+                                      <a:schemeClr val="tx2"/>
+                                    </a:solidFill>
+                                    <a:prstDash val="solid"/>
+                                    <a:round/>
+                                    <a:headEnd/>
+                                    <a:tailEnd/>
+                                  </a:ln>
+                                </wps:spPr>
+                                <wps:bodyPr vert="horz" wrap="square" lIns="91440" tIns="45720" rIns="91440" bIns="45720" numCol="1" anchor="t" anchorCtr="0" compatLnSpc="1">
+                                  <a:prstTxWarp prst="textNoShape">
+                                    <a:avLst/>
+                                  </a:prstTxWarp>
+                                </wps:bodyPr>
+                              </wps:wsp>
+                            </wpg:grpSp>
+                            <wpg:grpSp>
+                              <wpg:cNvPr id="1857010541" name="Groupe 1857010541"/>
+                              <wpg:cNvGrpSpPr>
+                                <a:grpSpLocks noChangeAspect="1"/>
+                              </wpg:cNvGrpSpPr>
+                              <wpg:grpSpPr>
+                                <a:xfrm>
+                                  <a:off x="80645" y="4826972"/>
+                                  <a:ext cx="1306273" cy="2505863"/>
+                                  <a:chOff x="80645" y="4649964"/>
+                                  <a:chExt cx="874712" cy="1677988"/>
+                                </a:xfrm>
+                              </wpg:grpSpPr>
+                              <wps:wsp>
+                                <wps:cNvPr id="820549848" name="Forme libre 8"/>
+                                <wps:cNvSpPr>
+                                  <a:spLocks/>
+                                </wps:cNvSpPr>
+                                <wps:spPr bwMode="auto">
+                                  <a:xfrm>
+                                    <a:off x="118745" y="5189714"/>
+                                    <a:ext cx="198438" cy="714375"/>
+                                  </a:xfrm>
+                                  <a:custGeom>
+                                    <a:avLst/>
+                                    <a:gdLst>
+                                      <a:gd name="T0" fmla="*/ 0 w 125"/>
+                                      <a:gd name="T1" fmla="*/ 0 h 450"/>
+                                      <a:gd name="T2" fmla="*/ 41 w 125"/>
+                                      <a:gd name="T3" fmla="*/ 155 h 450"/>
+                                      <a:gd name="T4" fmla="*/ 86 w 125"/>
+                                      <a:gd name="T5" fmla="*/ 309 h 450"/>
+                                      <a:gd name="T6" fmla="*/ 125 w 125"/>
+                                      <a:gd name="T7" fmla="*/ 425 h 450"/>
+                                      <a:gd name="T8" fmla="*/ 125 w 125"/>
+                                      <a:gd name="T9" fmla="*/ 450 h 450"/>
+                                      <a:gd name="T10" fmla="*/ 79 w 125"/>
+                                      <a:gd name="T11" fmla="*/ 311 h 450"/>
+                                      <a:gd name="T12" fmla="*/ 41 w 125"/>
+                                      <a:gd name="T13" fmla="*/ 183 h 450"/>
+                                      <a:gd name="T14" fmla="*/ 7 w 125"/>
+                                      <a:gd name="T15" fmla="*/ 54 h 450"/>
+                                      <a:gd name="T16" fmla="*/ 0 w 125"/>
+                                      <a:gd name="T17" fmla="*/ 0 h 450"/>
+                                    </a:gdLst>
+                                    <a:ahLst/>
+                                    <a:cxnLst>
+                                      <a:cxn ang="0">
+                                        <a:pos x="T0" y="T1"/>
+                                      </a:cxn>
+                                      <a:cxn ang="0">
+                                        <a:pos x="T2" y="T3"/>
+                                      </a:cxn>
+                                      <a:cxn ang="0">
+                                        <a:pos x="T4" y="T5"/>
+                                      </a:cxn>
+                                      <a:cxn ang="0">
+                                        <a:pos x="T6" y="T7"/>
+                                      </a:cxn>
+                                      <a:cxn ang="0">
+                                        <a:pos x="T8" y="T9"/>
+                                      </a:cxn>
+                                      <a:cxn ang="0">
+                                        <a:pos x="T10" y="T11"/>
+                                      </a:cxn>
+                                      <a:cxn ang="0">
+                                        <a:pos x="T12" y="T13"/>
+                                      </a:cxn>
+                                      <a:cxn ang="0">
+                                        <a:pos x="T14" y="T15"/>
+                                      </a:cxn>
+                                      <a:cxn ang="0">
+                                        <a:pos x="T16" y="T17"/>
+                                      </a:cxn>
+                                    </a:cxnLst>
+                                    <a:rect l="0" t="0" r="r" b="b"/>
+                                    <a:pathLst>
+                                      <a:path w="125" h="450">
+                                        <a:moveTo>
+                                          <a:pt x="0" y="0"/>
+                                        </a:moveTo>
+                                        <a:lnTo>
+                                          <a:pt x="41" y="155"/>
+                                        </a:lnTo>
+                                        <a:lnTo>
+                                          <a:pt x="86" y="309"/>
+                                        </a:lnTo>
+                                        <a:lnTo>
+                                          <a:pt x="125" y="425"/>
+                                        </a:lnTo>
+                                        <a:lnTo>
+                                          <a:pt x="125" y="450"/>
+                                        </a:lnTo>
+                                        <a:lnTo>
+                                          <a:pt x="79" y="311"/>
+                                        </a:lnTo>
+                                        <a:lnTo>
+                                          <a:pt x="41" y="183"/>
+                                        </a:lnTo>
+                                        <a:lnTo>
+                                          <a:pt x="7" y="54"/>
+                                        </a:lnTo>
+                                        <a:lnTo>
+                                          <a:pt x="0" y="0"/>
+                                        </a:lnTo>
+                                        <a:close/>
+                                      </a:path>
+                                    </a:pathLst>
+                                  </a:custGeom>
+                                  <a:solidFill>
+                                    <a:schemeClr val="tx2">
+                                      <a:alpha val="20000"/>
+                                    </a:schemeClr>
+                                  </a:solidFill>
+                                  <a:ln w="0">
+                                    <a:solidFill>
+                                      <a:schemeClr val="tx2">
+                                        <a:alpha val="20000"/>
+                                      </a:schemeClr>
+                                    </a:solidFill>
+                                    <a:prstDash val="solid"/>
+                                    <a:round/>
+                                    <a:headEnd/>
+                                    <a:tailEnd/>
+                                  </a:ln>
+                                </wps:spPr>
+                                <wps:bodyPr vert="horz" wrap="square" lIns="91440" tIns="45720" rIns="91440" bIns="45720" numCol="1" anchor="t" anchorCtr="0" compatLnSpc="1">
+                                  <a:prstTxWarp prst="textNoShape">
+                                    <a:avLst/>
+                                  </a:prstTxWarp>
+                                </wps:bodyPr>
+                              </wps:wsp>
+                              <wps:wsp>
+                                <wps:cNvPr id="591901029" name="Forme libre 9"/>
+                                <wps:cNvSpPr>
+                                  <a:spLocks/>
+                                </wps:cNvSpPr>
+                                <wps:spPr bwMode="auto">
+                                  <a:xfrm>
+                                    <a:off x="328295" y="5891389"/>
+                                    <a:ext cx="187325" cy="436563"/>
+                                  </a:xfrm>
+                                  <a:custGeom>
+                                    <a:avLst/>
+                                    <a:gdLst>
+                                      <a:gd name="T0" fmla="*/ 0 w 118"/>
+                                      <a:gd name="T1" fmla="*/ 0 h 275"/>
+                                      <a:gd name="T2" fmla="*/ 8 w 118"/>
+                                      <a:gd name="T3" fmla="*/ 20 h 275"/>
+                                      <a:gd name="T4" fmla="*/ 37 w 118"/>
+                                      <a:gd name="T5" fmla="*/ 96 h 275"/>
+                                      <a:gd name="T6" fmla="*/ 69 w 118"/>
+                                      <a:gd name="T7" fmla="*/ 170 h 275"/>
+                                      <a:gd name="T8" fmla="*/ 118 w 118"/>
+                                      <a:gd name="T9" fmla="*/ 275 h 275"/>
+                                      <a:gd name="T10" fmla="*/ 109 w 118"/>
+                                      <a:gd name="T11" fmla="*/ 275 h 275"/>
+                                      <a:gd name="T12" fmla="*/ 61 w 118"/>
+                                      <a:gd name="T13" fmla="*/ 174 h 275"/>
+                                      <a:gd name="T14" fmla="*/ 30 w 118"/>
+                                      <a:gd name="T15" fmla="*/ 100 h 275"/>
+                                      <a:gd name="T16" fmla="*/ 0 w 118"/>
+                                      <a:gd name="T17" fmla="*/ 26 h 275"/>
+                                      <a:gd name="T18" fmla="*/ 0 w 118"/>
+                                      <a:gd name="T19" fmla="*/ 0 h 275"/>
+                                    </a:gdLst>
+                                    <a:ahLst/>
+                                    <a:cxnLst>
+                                      <a:cxn ang="0">
+                                        <a:pos x="T0" y="T1"/>
+                                      </a:cxn>
+                                      <a:cxn ang="0">
+                                        <a:pos x="T2" y="T3"/>
+                                      </a:cxn>
+                                      <a:cxn ang="0">
+                                        <a:pos x="T4" y="T5"/>
+                                      </a:cxn>
+                                      <a:cxn ang="0">
+                                        <a:pos x="T6" y="T7"/>
+                                      </a:cxn>
+                                      <a:cxn ang="0">
+                                        <a:pos x="T8" y="T9"/>
+                                      </a:cxn>
+                                      <a:cxn ang="0">
+                                        <a:pos x="T10" y="T11"/>
+                                      </a:cxn>
+                                      <a:cxn ang="0">
+                                        <a:pos x="T12" y="T13"/>
+                                      </a:cxn>
+                                      <a:cxn ang="0">
+                                        <a:pos x="T14" y="T15"/>
+                                      </a:cxn>
+                                      <a:cxn ang="0">
+                                        <a:pos x="T16" y="T17"/>
+                                      </a:cxn>
+                                      <a:cxn ang="0">
+                                        <a:pos x="T18" y="T19"/>
+                                      </a:cxn>
+                                    </a:cxnLst>
+                                    <a:rect l="0" t="0" r="r" b="b"/>
+                                    <a:pathLst>
+                                      <a:path w="118" h="275">
+                                        <a:moveTo>
+                                          <a:pt x="0" y="0"/>
+                                        </a:moveTo>
+                                        <a:lnTo>
+                                          <a:pt x="8" y="20"/>
+                                        </a:lnTo>
+                                        <a:lnTo>
+                                          <a:pt x="37" y="96"/>
+                                        </a:lnTo>
+                                        <a:lnTo>
+                                          <a:pt x="69" y="170"/>
+                                        </a:lnTo>
+                                        <a:lnTo>
+                                          <a:pt x="118" y="275"/>
+                                        </a:lnTo>
+                                        <a:lnTo>
+                                          <a:pt x="109" y="275"/>
+                                        </a:lnTo>
+                                        <a:lnTo>
+                                          <a:pt x="61" y="174"/>
+                                        </a:lnTo>
+                                        <a:lnTo>
+                                          <a:pt x="30" y="100"/>
+                                        </a:lnTo>
+                                        <a:lnTo>
+                                          <a:pt x="0" y="26"/>
+                                        </a:lnTo>
+                                        <a:lnTo>
+                                          <a:pt x="0" y="0"/>
+                                        </a:lnTo>
+                                        <a:close/>
+                                      </a:path>
+                                    </a:pathLst>
+                                  </a:custGeom>
+                                  <a:solidFill>
+                                    <a:schemeClr val="tx2">
+                                      <a:alpha val="20000"/>
+                                    </a:schemeClr>
+                                  </a:solidFill>
+                                  <a:ln w="0">
+                                    <a:solidFill>
+                                      <a:schemeClr val="tx2">
+                                        <a:alpha val="20000"/>
+                                      </a:schemeClr>
+                                    </a:solidFill>
+                                    <a:prstDash val="solid"/>
+                                    <a:round/>
+                                    <a:headEnd/>
+                                    <a:tailEnd/>
+                                  </a:ln>
+                                </wps:spPr>
+                                <wps:bodyPr vert="horz" wrap="square" lIns="91440" tIns="45720" rIns="91440" bIns="45720" numCol="1" anchor="t" anchorCtr="0" compatLnSpc="1">
+                                  <a:prstTxWarp prst="textNoShape">
+                                    <a:avLst/>
+                                  </a:prstTxWarp>
+                                </wps:bodyPr>
+                              </wps:wsp>
+                              <wps:wsp>
+                                <wps:cNvPr id="1892082536" name="Forme libre 10"/>
+                                <wps:cNvSpPr>
+                                  <a:spLocks/>
+                                </wps:cNvSpPr>
+                                <wps:spPr bwMode="auto">
+                                  <a:xfrm>
+                                    <a:off x="80645" y="5010327"/>
+                                    <a:ext cx="31750" cy="192088"/>
+                                  </a:xfrm>
+                                  <a:custGeom>
+                                    <a:avLst/>
+                                    <a:gdLst>
+                                      <a:gd name="T0" fmla="*/ 0 w 20"/>
+                                      <a:gd name="T1" fmla="*/ 0 h 121"/>
+                                      <a:gd name="T2" fmla="*/ 16 w 20"/>
+                                      <a:gd name="T3" fmla="*/ 72 h 121"/>
+                                      <a:gd name="T4" fmla="*/ 20 w 20"/>
+                                      <a:gd name="T5" fmla="*/ 121 h 121"/>
+                                      <a:gd name="T6" fmla="*/ 18 w 20"/>
+                                      <a:gd name="T7" fmla="*/ 112 h 121"/>
+                                      <a:gd name="T8" fmla="*/ 0 w 20"/>
+                                      <a:gd name="T9" fmla="*/ 31 h 121"/>
+                                      <a:gd name="T10" fmla="*/ 0 w 20"/>
+                                      <a:gd name="T11" fmla="*/ 0 h 121"/>
+                                    </a:gdLst>
+                                    <a:ahLst/>
+                                    <a:cxnLst>
+                                      <a:cxn ang="0">
+                                        <a:pos x="T0" y="T1"/>
+                                      </a:cxn>
+                                      <a:cxn ang="0">
+                                        <a:pos x="T2" y="T3"/>
+                                      </a:cxn>
+                                      <a:cxn ang="0">
+                                        <a:pos x="T4" y="T5"/>
+                                      </a:cxn>
+                                      <a:cxn ang="0">
+                                        <a:pos x="T6" y="T7"/>
+                                      </a:cxn>
+                                      <a:cxn ang="0">
+                                        <a:pos x="T8" y="T9"/>
+                                      </a:cxn>
+                                      <a:cxn ang="0">
+                                        <a:pos x="T10" y="T11"/>
+                                      </a:cxn>
+                                    </a:cxnLst>
+                                    <a:rect l="0" t="0" r="r" b="b"/>
+                                    <a:pathLst>
+                                      <a:path w="20" h="121">
+                                        <a:moveTo>
+                                          <a:pt x="0" y="0"/>
+                                        </a:moveTo>
+                                        <a:lnTo>
+                                          <a:pt x="16" y="72"/>
+                                        </a:lnTo>
+                                        <a:lnTo>
+                                          <a:pt x="20" y="121"/>
+                                        </a:lnTo>
+                                        <a:lnTo>
+                                          <a:pt x="18" y="112"/>
+                                        </a:lnTo>
+                                        <a:lnTo>
+                                          <a:pt x="0" y="31"/>
+                                        </a:lnTo>
+                                        <a:lnTo>
+                                          <a:pt x="0" y="0"/>
+                                        </a:lnTo>
+                                        <a:close/>
+                                      </a:path>
+                                    </a:pathLst>
+                                  </a:custGeom>
+                                  <a:solidFill>
+                                    <a:schemeClr val="tx2">
+                                      <a:alpha val="20000"/>
+                                    </a:schemeClr>
+                                  </a:solidFill>
+                                  <a:ln w="0">
+                                    <a:solidFill>
+                                      <a:schemeClr val="tx2">
+                                        <a:alpha val="20000"/>
+                                      </a:schemeClr>
+                                    </a:solidFill>
+                                    <a:prstDash val="solid"/>
+                                    <a:round/>
+                                    <a:headEnd/>
+                                    <a:tailEnd/>
+                                  </a:ln>
+                                </wps:spPr>
+                                <wps:bodyPr vert="horz" wrap="square" lIns="91440" tIns="45720" rIns="91440" bIns="45720" numCol="1" anchor="t" anchorCtr="0" compatLnSpc="1">
+                                  <a:prstTxWarp prst="textNoShape">
+                                    <a:avLst/>
+                                  </a:prstTxWarp>
+                                </wps:bodyPr>
+                              </wps:wsp>
+                              <wps:wsp>
+                                <wps:cNvPr id="237488819" name="Forme libre 12"/>
+                                <wps:cNvSpPr>
+                                  <a:spLocks/>
+                                </wps:cNvSpPr>
+                                <wps:spPr bwMode="auto">
+                                  <a:xfrm>
+                                    <a:off x="112395" y="5202414"/>
+                                    <a:ext cx="250825" cy="1020763"/>
+                                  </a:xfrm>
+                                  <a:custGeom>
+                                    <a:avLst/>
+                                    <a:gdLst>
+                                      <a:gd name="T0" fmla="*/ 0 w 158"/>
+                                      <a:gd name="T1" fmla="*/ 0 h 643"/>
+                                      <a:gd name="T2" fmla="*/ 11 w 158"/>
+                                      <a:gd name="T3" fmla="*/ 46 h 643"/>
+                                      <a:gd name="T4" fmla="*/ 22 w 158"/>
+                                      <a:gd name="T5" fmla="*/ 129 h 643"/>
+                                      <a:gd name="T6" fmla="*/ 36 w 158"/>
+                                      <a:gd name="T7" fmla="*/ 211 h 643"/>
+                                      <a:gd name="T8" fmla="*/ 55 w 158"/>
+                                      <a:gd name="T9" fmla="*/ 301 h 643"/>
+                                      <a:gd name="T10" fmla="*/ 76 w 158"/>
+                                      <a:gd name="T11" fmla="*/ 389 h 643"/>
+                                      <a:gd name="T12" fmla="*/ 103 w 158"/>
+                                      <a:gd name="T13" fmla="*/ 476 h 643"/>
+                                      <a:gd name="T14" fmla="*/ 123 w 158"/>
+                                      <a:gd name="T15" fmla="*/ 533 h 643"/>
+                                      <a:gd name="T16" fmla="*/ 144 w 158"/>
+                                      <a:gd name="T17" fmla="*/ 588 h 643"/>
+                                      <a:gd name="T18" fmla="*/ 155 w 158"/>
+                                      <a:gd name="T19" fmla="*/ 632 h 643"/>
+                                      <a:gd name="T20" fmla="*/ 158 w 158"/>
+                                      <a:gd name="T21" fmla="*/ 643 h 643"/>
+                                      <a:gd name="T22" fmla="*/ 142 w 158"/>
+                                      <a:gd name="T23" fmla="*/ 608 h 643"/>
+                                      <a:gd name="T24" fmla="*/ 118 w 158"/>
+                                      <a:gd name="T25" fmla="*/ 544 h 643"/>
+                                      <a:gd name="T26" fmla="*/ 95 w 158"/>
+                                      <a:gd name="T27" fmla="*/ 478 h 643"/>
+                                      <a:gd name="T28" fmla="*/ 69 w 158"/>
+                                      <a:gd name="T29" fmla="*/ 391 h 643"/>
+                                      <a:gd name="T30" fmla="*/ 47 w 158"/>
+                                      <a:gd name="T31" fmla="*/ 302 h 643"/>
+                                      <a:gd name="T32" fmla="*/ 29 w 158"/>
+                                      <a:gd name="T33" fmla="*/ 212 h 643"/>
+                                      <a:gd name="T34" fmla="*/ 13 w 158"/>
+                                      <a:gd name="T35" fmla="*/ 107 h 643"/>
+                                      <a:gd name="T36" fmla="*/ 0 w 158"/>
+                                      <a:gd name="T37" fmla="*/ 0 h 643"/>
+                                    </a:gdLst>
+                                    <a:ahLst/>
+                                    <a:cxnLst>
+                                      <a:cxn ang="0">
+                                        <a:pos x="T0" y="T1"/>
+                                      </a:cxn>
+                                      <a:cxn ang="0">
+                                        <a:pos x="T2" y="T3"/>
+                                      </a:cxn>
+                                      <a:cxn ang="0">
+                                        <a:pos x="T4" y="T5"/>
+                                      </a:cxn>
+                                      <a:cxn ang="0">
+                                        <a:pos x="T6" y="T7"/>
+                                      </a:cxn>
+                                      <a:cxn ang="0">
+                                        <a:pos x="T8" y="T9"/>
+                                      </a:cxn>
+                                      <a:cxn ang="0">
+                                        <a:pos x="T10" y="T11"/>
+                                      </a:cxn>
+                                      <a:cxn ang="0">
+                                        <a:pos x="T12" y="T13"/>
+                                      </a:cxn>
+                                      <a:cxn ang="0">
+                                        <a:pos x="T14" y="T15"/>
+                                      </a:cxn>
+                                      <a:cxn ang="0">
+                                        <a:pos x="T16" y="T17"/>
+                                      </a:cxn>
+                                      <a:cxn ang="0">
+                                        <a:pos x="T18" y="T19"/>
+                                      </a:cxn>
+                                      <a:cxn ang="0">
+                                        <a:pos x="T20" y="T21"/>
+                                      </a:cxn>
+                                      <a:cxn ang="0">
+                                        <a:pos x="T22" y="T23"/>
+                                      </a:cxn>
+                                      <a:cxn ang="0">
+                                        <a:pos x="T24" y="T25"/>
+                                      </a:cxn>
+                                      <a:cxn ang="0">
+                                        <a:pos x="T26" y="T27"/>
+                                      </a:cxn>
+                                      <a:cxn ang="0">
+                                        <a:pos x="T28" y="T29"/>
+                                      </a:cxn>
+                                      <a:cxn ang="0">
+                                        <a:pos x="T30" y="T31"/>
+                                      </a:cxn>
+                                      <a:cxn ang="0">
+                                        <a:pos x="T32" y="T33"/>
+                                      </a:cxn>
+                                      <a:cxn ang="0">
+                                        <a:pos x="T34" y="T35"/>
+                                      </a:cxn>
+                                      <a:cxn ang="0">
+                                        <a:pos x="T36" y="T37"/>
+                                      </a:cxn>
+                                    </a:cxnLst>
+                                    <a:rect l="0" t="0" r="r" b="b"/>
+                                    <a:pathLst>
+                                      <a:path w="158" h="643">
+                                        <a:moveTo>
+                                          <a:pt x="0" y="0"/>
+                                        </a:moveTo>
+                                        <a:lnTo>
+                                          <a:pt x="11" y="46"/>
+                                        </a:lnTo>
+                                        <a:lnTo>
+                                          <a:pt x="22" y="129"/>
+                                        </a:lnTo>
+                                        <a:lnTo>
+                                          <a:pt x="36" y="211"/>
+                                        </a:lnTo>
+                                        <a:lnTo>
+                                          <a:pt x="55" y="301"/>
+                                        </a:lnTo>
+                                        <a:lnTo>
+                                          <a:pt x="76" y="389"/>
+                                        </a:lnTo>
+                                        <a:lnTo>
+                                          <a:pt x="103" y="476"/>
+                                        </a:lnTo>
+                                        <a:lnTo>
+                                          <a:pt x="123" y="533"/>
+                                        </a:lnTo>
+                                        <a:lnTo>
+                                          <a:pt x="144" y="588"/>
+                                        </a:lnTo>
+                                        <a:lnTo>
+                                          <a:pt x="155" y="632"/>
+                                        </a:lnTo>
+                                        <a:lnTo>
+                                          <a:pt x="158" y="643"/>
+                                        </a:lnTo>
+                                        <a:lnTo>
+                                          <a:pt x="142" y="608"/>
+                                        </a:lnTo>
+                                        <a:lnTo>
+                                          <a:pt x="118" y="544"/>
+                                        </a:lnTo>
+                                        <a:lnTo>
+                                          <a:pt x="95" y="478"/>
+                                        </a:lnTo>
+                                        <a:lnTo>
+                                          <a:pt x="69" y="391"/>
+                                        </a:lnTo>
+                                        <a:lnTo>
+                                          <a:pt x="47" y="302"/>
+                                        </a:lnTo>
+                                        <a:lnTo>
+                                          <a:pt x="29" y="212"/>
+                                        </a:lnTo>
+                                        <a:lnTo>
+                                          <a:pt x="13" y="107"/>
+                                        </a:lnTo>
+                                        <a:lnTo>
+                                          <a:pt x="0" y="0"/>
+                                        </a:lnTo>
+                                        <a:close/>
+                                      </a:path>
+                                    </a:pathLst>
+                                  </a:custGeom>
+                                  <a:solidFill>
+                                    <a:schemeClr val="tx2">
+                                      <a:alpha val="20000"/>
+                                    </a:schemeClr>
+                                  </a:solidFill>
+                                  <a:ln w="0">
+                                    <a:solidFill>
+                                      <a:schemeClr val="tx2">
+                                        <a:alpha val="20000"/>
+                                      </a:schemeClr>
+                                    </a:solidFill>
+                                    <a:prstDash val="solid"/>
+                                    <a:round/>
+                                    <a:headEnd/>
+                                    <a:tailEnd/>
+                                  </a:ln>
+                                </wps:spPr>
+                                <wps:bodyPr vert="horz" wrap="square" lIns="91440" tIns="45720" rIns="91440" bIns="45720" numCol="1" anchor="t" anchorCtr="0" compatLnSpc="1">
+                                  <a:prstTxWarp prst="textNoShape">
+                                    <a:avLst/>
+                                  </a:prstTxWarp>
+                                </wps:bodyPr>
+                              </wps:wsp>
+                              <wps:wsp>
+                                <wps:cNvPr id="809276224" name="Forme libre 13"/>
+                                <wps:cNvSpPr>
+                                  <a:spLocks/>
+                                </wps:cNvSpPr>
+                                <wps:spPr bwMode="auto">
+                                  <a:xfrm>
+                                    <a:off x="375920" y="6215239"/>
+                                    <a:ext cx="52388" cy="112713"/>
+                                  </a:xfrm>
+                                  <a:custGeom>
+                                    <a:avLst/>
+                                    <a:gdLst>
+                                      <a:gd name="T0" fmla="*/ 0 w 33"/>
+                                      <a:gd name="T1" fmla="*/ 0 h 71"/>
+                                      <a:gd name="T2" fmla="*/ 33 w 33"/>
+                                      <a:gd name="T3" fmla="*/ 71 h 71"/>
+                                      <a:gd name="T4" fmla="*/ 24 w 33"/>
+                                      <a:gd name="T5" fmla="*/ 71 h 71"/>
+                                      <a:gd name="T6" fmla="*/ 11 w 33"/>
+                                      <a:gd name="T7" fmla="*/ 36 h 71"/>
+                                      <a:gd name="T8" fmla="*/ 0 w 33"/>
+                                      <a:gd name="T9" fmla="*/ 0 h 71"/>
+                                    </a:gdLst>
+                                    <a:ahLst/>
+                                    <a:cxnLst>
+                                      <a:cxn ang="0">
+                                        <a:pos x="T0" y="T1"/>
+                                      </a:cxn>
+                                      <a:cxn ang="0">
+                                        <a:pos x="T2" y="T3"/>
+                                      </a:cxn>
+                                      <a:cxn ang="0">
+                                        <a:pos x="T4" y="T5"/>
+                                      </a:cxn>
+                                      <a:cxn ang="0">
+                                        <a:pos x="T6" y="T7"/>
+                                      </a:cxn>
+                                      <a:cxn ang="0">
+                                        <a:pos x="T8" y="T9"/>
+                                      </a:cxn>
+                                    </a:cxnLst>
+                                    <a:rect l="0" t="0" r="r" b="b"/>
+                                    <a:pathLst>
+                                      <a:path w="33" h="71">
+                                        <a:moveTo>
+                                          <a:pt x="0" y="0"/>
+                                        </a:moveTo>
+                                        <a:lnTo>
+                                          <a:pt x="33" y="71"/>
+                                        </a:lnTo>
+                                        <a:lnTo>
+                                          <a:pt x="24" y="71"/>
+                                        </a:lnTo>
+                                        <a:lnTo>
+                                          <a:pt x="11" y="36"/>
+                                        </a:lnTo>
+                                        <a:lnTo>
+                                          <a:pt x="0" y="0"/>
+                                        </a:lnTo>
+                                        <a:close/>
+                                      </a:path>
+                                    </a:pathLst>
+                                  </a:custGeom>
+                                  <a:solidFill>
+                                    <a:schemeClr val="tx2">
+                                      <a:alpha val="20000"/>
+                                    </a:schemeClr>
+                                  </a:solidFill>
+                                  <a:ln w="0">
+                                    <a:solidFill>
+                                      <a:schemeClr val="tx2">
+                                        <a:alpha val="20000"/>
+                                      </a:schemeClr>
+                                    </a:solidFill>
+                                    <a:prstDash val="solid"/>
+                                    <a:round/>
+                                    <a:headEnd/>
+                                    <a:tailEnd/>
+                                  </a:ln>
+                                </wps:spPr>
+                                <wps:bodyPr vert="horz" wrap="square" lIns="91440" tIns="45720" rIns="91440" bIns="45720" numCol="1" anchor="t" anchorCtr="0" compatLnSpc="1">
+                                  <a:prstTxWarp prst="textNoShape">
+                                    <a:avLst/>
+                                  </a:prstTxWarp>
+                                </wps:bodyPr>
+                              </wps:wsp>
+                              <wps:wsp>
+                                <wps:cNvPr id="265508041" name="Forme libre 14"/>
+                                <wps:cNvSpPr>
+                                  <a:spLocks/>
+                                </wps:cNvSpPr>
+                                <wps:spPr bwMode="auto">
+                                  <a:xfrm>
+                                    <a:off x="106045" y="5124627"/>
+                                    <a:ext cx="23813" cy="150813"/>
+                                  </a:xfrm>
+                                  <a:custGeom>
+                                    <a:avLst/>
+                                    <a:gdLst>
+                                      <a:gd name="T0" fmla="*/ 0 w 15"/>
+                                      <a:gd name="T1" fmla="*/ 0 h 95"/>
+                                      <a:gd name="T2" fmla="*/ 8 w 15"/>
+                                      <a:gd name="T3" fmla="*/ 37 h 95"/>
+                                      <a:gd name="T4" fmla="*/ 8 w 15"/>
+                                      <a:gd name="T5" fmla="*/ 41 h 95"/>
+                                      <a:gd name="T6" fmla="*/ 15 w 15"/>
+                                      <a:gd name="T7" fmla="*/ 95 h 95"/>
+                                      <a:gd name="T8" fmla="*/ 4 w 15"/>
+                                      <a:gd name="T9" fmla="*/ 49 h 95"/>
+                                      <a:gd name="T10" fmla="*/ 0 w 15"/>
+                                      <a:gd name="T11" fmla="*/ 0 h 95"/>
+                                    </a:gdLst>
+                                    <a:ahLst/>
+                                    <a:cxnLst>
+                                      <a:cxn ang="0">
+                                        <a:pos x="T0" y="T1"/>
+                                      </a:cxn>
+                                      <a:cxn ang="0">
+                                        <a:pos x="T2" y="T3"/>
+                                      </a:cxn>
+                                      <a:cxn ang="0">
+                                        <a:pos x="T4" y="T5"/>
+                                      </a:cxn>
+                                      <a:cxn ang="0">
+                                        <a:pos x="T6" y="T7"/>
+                                      </a:cxn>
+                                      <a:cxn ang="0">
+                                        <a:pos x="T8" y="T9"/>
+                                      </a:cxn>
+                                      <a:cxn ang="0">
+                                        <a:pos x="T10" y="T11"/>
+                                      </a:cxn>
+                                    </a:cxnLst>
+                                    <a:rect l="0" t="0" r="r" b="b"/>
+                                    <a:pathLst>
+                                      <a:path w="15" h="95">
+                                        <a:moveTo>
+                                          <a:pt x="0" y="0"/>
+                                        </a:moveTo>
+                                        <a:lnTo>
+                                          <a:pt x="8" y="37"/>
+                                        </a:lnTo>
+                                        <a:lnTo>
+                                          <a:pt x="8" y="41"/>
+                                        </a:lnTo>
+                                        <a:lnTo>
+                                          <a:pt x="15" y="95"/>
+                                        </a:lnTo>
+                                        <a:lnTo>
+                                          <a:pt x="4" y="49"/>
+                                        </a:lnTo>
+                                        <a:lnTo>
+                                          <a:pt x="0" y="0"/>
+                                        </a:lnTo>
+                                        <a:close/>
+                                      </a:path>
+                                    </a:pathLst>
+                                  </a:custGeom>
+                                  <a:solidFill>
+                                    <a:schemeClr val="tx2">
+                                      <a:alpha val="20000"/>
+                                    </a:schemeClr>
+                                  </a:solidFill>
+                                  <a:ln w="0">
+                                    <a:solidFill>
+                                      <a:schemeClr val="tx2">
+                                        <a:alpha val="20000"/>
+                                      </a:schemeClr>
+                                    </a:solidFill>
+                                    <a:prstDash val="solid"/>
+                                    <a:round/>
+                                    <a:headEnd/>
+                                    <a:tailEnd/>
+                                  </a:ln>
+                                </wps:spPr>
+                                <wps:bodyPr vert="horz" wrap="square" lIns="91440" tIns="45720" rIns="91440" bIns="45720" numCol="1" anchor="t" anchorCtr="0" compatLnSpc="1">
+                                  <a:prstTxWarp prst="textNoShape">
+                                    <a:avLst/>
+                                  </a:prstTxWarp>
+                                </wps:bodyPr>
+                              </wps:wsp>
+                              <wps:wsp>
+                                <wps:cNvPr id="2110644732" name="Forme libre 15"/>
+                                <wps:cNvSpPr>
+                                  <a:spLocks/>
+                                </wps:cNvSpPr>
+                                <wps:spPr bwMode="auto">
+                                  <a:xfrm>
+                                    <a:off x="317182" y="4649964"/>
+                                    <a:ext cx="638175" cy="1241425"/>
+                                  </a:xfrm>
+                                  <a:custGeom>
+                                    <a:avLst/>
+                                    <a:gdLst>
+                                      <a:gd name="T0" fmla="*/ 402 w 402"/>
+                                      <a:gd name="T1" fmla="*/ 0 h 782"/>
+                                      <a:gd name="T2" fmla="*/ 402 w 402"/>
+                                      <a:gd name="T3" fmla="*/ 1 h 782"/>
+                                      <a:gd name="T4" fmla="*/ 363 w 402"/>
+                                      <a:gd name="T5" fmla="*/ 39 h 782"/>
+                                      <a:gd name="T6" fmla="*/ 325 w 402"/>
+                                      <a:gd name="T7" fmla="*/ 79 h 782"/>
+                                      <a:gd name="T8" fmla="*/ 290 w 402"/>
+                                      <a:gd name="T9" fmla="*/ 121 h 782"/>
+                                      <a:gd name="T10" fmla="*/ 255 w 402"/>
+                                      <a:gd name="T11" fmla="*/ 164 h 782"/>
+                                      <a:gd name="T12" fmla="*/ 211 w 402"/>
+                                      <a:gd name="T13" fmla="*/ 222 h 782"/>
+                                      <a:gd name="T14" fmla="*/ 171 w 402"/>
+                                      <a:gd name="T15" fmla="*/ 284 h 782"/>
+                                      <a:gd name="T16" fmla="*/ 133 w 402"/>
+                                      <a:gd name="T17" fmla="*/ 346 h 782"/>
+                                      <a:gd name="T18" fmla="*/ 100 w 402"/>
+                                      <a:gd name="T19" fmla="*/ 411 h 782"/>
+                                      <a:gd name="T20" fmla="*/ 71 w 402"/>
+                                      <a:gd name="T21" fmla="*/ 478 h 782"/>
+                                      <a:gd name="T22" fmla="*/ 45 w 402"/>
+                                      <a:gd name="T23" fmla="*/ 546 h 782"/>
+                                      <a:gd name="T24" fmla="*/ 27 w 402"/>
+                                      <a:gd name="T25" fmla="*/ 617 h 782"/>
+                                      <a:gd name="T26" fmla="*/ 13 w 402"/>
+                                      <a:gd name="T27" fmla="*/ 689 h 782"/>
+                                      <a:gd name="T28" fmla="*/ 7 w 402"/>
+                                      <a:gd name="T29" fmla="*/ 761 h 782"/>
+                                      <a:gd name="T30" fmla="*/ 7 w 402"/>
+                                      <a:gd name="T31" fmla="*/ 782 h 782"/>
+                                      <a:gd name="T32" fmla="*/ 0 w 402"/>
+                                      <a:gd name="T33" fmla="*/ 765 h 782"/>
+                                      <a:gd name="T34" fmla="*/ 1 w 402"/>
+                                      <a:gd name="T35" fmla="*/ 761 h 782"/>
+                                      <a:gd name="T36" fmla="*/ 7 w 402"/>
+                                      <a:gd name="T37" fmla="*/ 688 h 782"/>
+                                      <a:gd name="T38" fmla="*/ 21 w 402"/>
+                                      <a:gd name="T39" fmla="*/ 616 h 782"/>
+                                      <a:gd name="T40" fmla="*/ 40 w 402"/>
+                                      <a:gd name="T41" fmla="*/ 545 h 782"/>
+                                      <a:gd name="T42" fmla="*/ 66 w 402"/>
+                                      <a:gd name="T43" fmla="*/ 475 h 782"/>
+                                      <a:gd name="T44" fmla="*/ 95 w 402"/>
+                                      <a:gd name="T45" fmla="*/ 409 h 782"/>
+                                      <a:gd name="T46" fmla="*/ 130 w 402"/>
+                                      <a:gd name="T47" fmla="*/ 343 h 782"/>
+                                      <a:gd name="T48" fmla="*/ 167 w 402"/>
+                                      <a:gd name="T49" fmla="*/ 281 h 782"/>
+                                      <a:gd name="T50" fmla="*/ 209 w 402"/>
+                                      <a:gd name="T51" fmla="*/ 220 h 782"/>
+                                      <a:gd name="T52" fmla="*/ 253 w 402"/>
+                                      <a:gd name="T53" fmla="*/ 163 h 782"/>
+                                      <a:gd name="T54" fmla="*/ 287 w 402"/>
+                                      <a:gd name="T55" fmla="*/ 120 h 782"/>
+                                      <a:gd name="T56" fmla="*/ 324 w 402"/>
+                                      <a:gd name="T57" fmla="*/ 78 h 782"/>
+                                      <a:gd name="T58" fmla="*/ 362 w 402"/>
+                                      <a:gd name="T59" fmla="*/ 38 h 782"/>
+                                      <a:gd name="T60" fmla="*/ 402 w 402"/>
+                                      <a:gd name="T61" fmla="*/ 0 h 782"/>
+                                    </a:gdLst>
+                                    <a:ahLst/>
+                                    <a:cxnLst>
+                                      <a:cxn ang="0">
+                                        <a:pos x="T0" y="T1"/>
+                                      </a:cxn>
+                                      <a:cxn ang="0">
+                                        <a:pos x="T2" y="T3"/>
+                                      </a:cxn>
+                                      <a:cxn ang="0">
+                                        <a:pos x="T4" y="T5"/>
+                                      </a:cxn>
+                                      <a:cxn ang="0">
+                                        <a:pos x="T6" y="T7"/>
+                                      </a:cxn>
+                                      <a:cxn ang="0">
+                                        <a:pos x="T8" y="T9"/>
+                                      </a:cxn>
+                                      <a:cxn ang="0">
+                                        <a:pos x="T10" y="T11"/>
+                                      </a:cxn>
+                                      <a:cxn ang="0">
+                                        <a:pos x="T12" y="T13"/>
+                                      </a:cxn>
+                                      <a:cxn ang="0">
+                                        <a:pos x="T14" y="T15"/>
+                                      </a:cxn>
+                                      <a:cxn ang="0">
+                                        <a:pos x="T16" y="T17"/>
+                                      </a:cxn>
+                                      <a:cxn ang="0">
+                                        <a:pos x="T18" y="T19"/>
+                                      </a:cxn>
+                                      <a:cxn ang="0">
+                                        <a:pos x="T20" y="T21"/>
+                                      </a:cxn>
+                                      <a:cxn ang="0">
+                                        <a:pos x="T22" y="T23"/>
+                                      </a:cxn>
+                                      <a:cxn ang="0">
+                                        <a:pos x="T24" y="T25"/>
+                                      </a:cxn>
+                                      <a:cxn ang="0">
+                                        <a:pos x="T26" y="T27"/>
+                                      </a:cxn>
+                                      <a:cxn ang="0">
+                                        <a:pos x="T28" y="T29"/>
+                                      </a:cxn>
+                                      <a:cxn ang="0">
+                                        <a:pos x="T30" y="T31"/>
+                                      </a:cxn>
+                                      <a:cxn ang="0">
+                                        <a:pos x="T32" y="T33"/>
+                                      </a:cxn>
+                                      <a:cxn ang="0">
+                                        <a:pos x="T34" y="T35"/>
+                                      </a:cxn>
+                                      <a:cxn ang="0">
+                                        <a:pos x="T36" y="T37"/>
+                                      </a:cxn>
+                                      <a:cxn ang="0">
+                                        <a:pos x="T38" y="T39"/>
+                                      </a:cxn>
+                                      <a:cxn ang="0">
+                                        <a:pos x="T40" y="T41"/>
+                                      </a:cxn>
+                                      <a:cxn ang="0">
+                                        <a:pos x="T42" y="T43"/>
+                                      </a:cxn>
+                                      <a:cxn ang="0">
+                                        <a:pos x="T44" y="T45"/>
+                                      </a:cxn>
+                                      <a:cxn ang="0">
+                                        <a:pos x="T46" y="T47"/>
+                                      </a:cxn>
+                                      <a:cxn ang="0">
+                                        <a:pos x="T48" y="T49"/>
+                                      </a:cxn>
+                                      <a:cxn ang="0">
+                                        <a:pos x="T50" y="T51"/>
+                                      </a:cxn>
+                                      <a:cxn ang="0">
+                                        <a:pos x="T52" y="T53"/>
+                                      </a:cxn>
+                                      <a:cxn ang="0">
+                                        <a:pos x="T54" y="T55"/>
+                                      </a:cxn>
+                                      <a:cxn ang="0">
+                                        <a:pos x="T56" y="T57"/>
+                                      </a:cxn>
+                                      <a:cxn ang="0">
+                                        <a:pos x="T58" y="T59"/>
+                                      </a:cxn>
+                                      <a:cxn ang="0">
+                                        <a:pos x="T60" y="T61"/>
+                                      </a:cxn>
+                                    </a:cxnLst>
+                                    <a:rect l="0" t="0" r="r" b="b"/>
+                                    <a:pathLst>
+                                      <a:path w="402" h="782">
+                                        <a:moveTo>
+                                          <a:pt x="402" y="0"/>
+                                        </a:moveTo>
+                                        <a:lnTo>
+                                          <a:pt x="402" y="1"/>
+                                        </a:lnTo>
+                                        <a:lnTo>
+                                          <a:pt x="363" y="39"/>
+                                        </a:lnTo>
+                                        <a:lnTo>
+                                          <a:pt x="325" y="79"/>
+                                        </a:lnTo>
+                                        <a:lnTo>
+                                          <a:pt x="290" y="121"/>
+                                        </a:lnTo>
+                                        <a:lnTo>
+                                          <a:pt x="255" y="164"/>
+                                        </a:lnTo>
+                                        <a:lnTo>
+                                          <a:pt x="211" y="222"/>
+                                        </a:lnTo>
+                                        <a:lnTo>
+                                          <a:pt x="171" y="284"/>
+                                        </a:lnTo>
+                                        <a:lnTo>
+                                          <a:pt x="133" y="346"/>
+                                        </a:lnTo>
+                                        <a:lnTo>
+                                          <a:pt x="100" y="411"/>
+                                        </a:lnTo>
+                                        <a:lnTo>
+                                          <a:pt x="71" y="478"/>
+                                        </a:lnTo>
+                                        <a:lnTo>
+                                          <a:pt x="45" y="546"/>
+                                        </a:lnTo>
+                                        <a:lnTo>
+                                          <a:pt x="27" y="617"/>
+                                        </a:lnTo>
+                                        <a:lnTo>
+                                          <a:pt x="13" y="689"/>
+                                        </a:lnTo>
+                                        <a:lnTo>
+                                          <a:pt x="7" y="761"/>
+                                        </a:lnTo>
+                                        <a:lnTo>
+                                          <a:pt x="7" y="782"/>
+                                        </a:lnTo>
+                                        <a:lnTo>
+                                          <a:pt x="0" y="765"/>
+                                        </a:lnTo>
+                                        <a:lnTo>
+                                          <a:pt x="1" y="761"/>
+                                        </a:lnTo>
+                                        <a:lnTo>
+                                          <a:pt x="7" y="688"/>
+                                        </a:lnTo>
+                                        <a:lnTo>
+                                          <a:pt x="21" y="616"/>
+                                        </a:lnTo>
+                                        <a:lnTo>
+                                          <a:pt x="40" y="545"/>
+                                        </a:lnTo>
+                                        <a:lnTo>
+                                          <a:pt x="66" y="475"/>
+                                        </a:lnTo>
+                                        <a:lnTo>
+                                          <a:pt x="95" y="409"/>
+                                        </a:lnTo>
+                                        <a:lnTo>
+                                          <a:pt x="130" y="343"/>
+                                        </a:lnTo>
+                                        <a:lnTo>
+                                          <a:pt x="167" y="281"/>
+                                        </a:lnTo>
+                                        <a:lnTo>
+                                          <a:pt x="209" y="220"/>
+                                        </a:lnTo>
+                                        <a:lnTo>
+                                          <a:pt x="253" y="163"/>
+                                        </a:lnTo>
+                                        <a:lnTo>
+                                          <a:pt x="287" y="120"/>
+                                        </a:lnTo>
+                                        <a:lnTo>
+                                          <a:pt x="324" y="78"/>
+                                        </a:lnTo>
+                                        <a:lnTo>
+                                          <a:pt x="362" y="38"/>
+                                        </a:lnTo>
+                                        <a:lnTo>
+                                          <a:pt x="402" y="0"/>
+                                        </a:lnTo>
+                                        <a:close/>
+                                      </a:path>
+                                    </a:pathLst>
+                                  </a:custGeom>
+                                  <a:solidFill>
+                                    <a:schemeClr val="tx2">
+                                      <a:alpha val="20000"/>
+                                    </a:schemeClr>
+                                  </a:solidFill>
+                                  <a:ln w="0">
+                                    <a:solidFill>
+                                      <a:schemeClr val="tx2">
+                                        <a:alpha val="20000"/>
+                                      </a:schemeClr>
+                                    </a:solidFill>
+                                    <a:prstDash val="solid"/>
+                                    <a:round/>
+                                    <a:headEnd/>
+                                    <a:tailEnd/>
+                                  </a:ln>
+                                </wps:spPr>
+                                <wps:bodyPr vert="horz" wrap="square" lIns="91440" tIns="45720" rIns="91440" bIns="45720" numCol="1" anchor="t" anchorCtr="0" compatLnSpc="1">
+                                  <a:prstTxWarp prst="textNoShape">
+                                    <a:avLst/>
+                                  </a:prstTxWarp>
+                                </wps:bodyPr>
+                              </wps:wsp>
+                              <wps:wsp>
+                                <wps:cNvPr id="2070202537" name="Forme libre 16"/>
+                                <wps:cNvSpPr>
+                                  <a:spLocks/>
+                                </wps:cNvSpPr>
+                                <wps:spPr bwMode="auto">
+                                  <a:xfrm>
+                                    <a:off x="317182" y="5904089"/>
+                                    <a:ext cx="58738" cy="311150"/>
+                                  </a:xfrm>
+                                  <a:custGeom>
+                                    <a:avLst/>
+                                    <a:gdLst>
+                                      <a:gd name="T0" fmla="*/ 0 w 37"/>
+                                      <a:gd name="T1" fmla="*/ 0 h 196"/>
+                                      <a:gd name="T2" fmla="*/ 6 w 37"/>
+                                      <a:gd name="T3" fmla="*/ 15 h 196"/>
+                                      <a:gd name="T4" fmla="*/ 7 w 37"/>
+                                      <a:gd name="T5" fmla="*/ 18 h 196"/>
+                                      <a:gd name="T6" fmla="*/ 12 w 37"/>
+                                      <a:gd name="T7" fmla="*/ 80 h 196"/>
+                                      <a:gd name="T8" fmla="*/ 21 w 37"/>
+                                      <a:gd name="T9" fmla="*/ 134 h 196"/>
+                                      <a:gd name="T10" fmla="*/ 33 w 37"/>
+                                      <a:gd name="T11" fmla="*/ 188 h 196"/>
+                                      <a:gd name="T12" fmla="*/ 37 w 37"/>
+                                      <a:gd name="T13" fmla="*/ 196 h 196"/>
+                                      <a:gd name="T14" fmla="*/ 22 w 37"/>
+                                      <a:gd name="T15" fmla="*/ 162 h 196"/>
+                                      <a:gd name="T16" fmla="*/ 15 w 37"/>
+                                      <a:gd name="T17" fmla="*/ 146 h 196"/>
+                                      <a:gd name="T18" fmla="*/ 5 w 37"/>
+                                      <a:gd name="T19" fmla="*/ 81 h 196"/>
+                                      <a:gd name="T20" fmla="*/ 1 w 37"/>
+                                      <a:gd name="T21" fmla="*/ 40 h 196"/>
+                                      <a:gd name="T22" fmla="*/ 0 w 37"/>
+                                      <a:gd name="T23" fmla="*/ 0 h 196"/>
+                                    </a:gdLst>
+                                    <a:ahLst/>
+                                    <a:cxnLst>
+                                      <a:cxn ang="0">
+                                        <a:pos x="T0" y="T1"/>
+                                      </a:cxn>
+                                      <a:cxn ang="0">
+                                        <a:pos x="T2" y="T3"/>
+                                      </a:cxn>
+                                      <a:cxn ang="0">
+                                        <a:pos x="T4" y="T5"/>
+                                      </a:cxn>
+                                      <a:cxn ang="0">
+                                        <a:pos x="T6" y="T7"/>
+                                      </a:cxn>
+                                      <a:cxn ang="0">
+                                        <a:pos x="T8" y="T9"/>
+                                      </a:cxn>
+                                      <a:cxn ang="0">
+                                        <a:pos x="T10" y="T11"/>
+                                      </a:cxn>
+                                      <a:cxn ang="0">
+                                        <a:pos x="T12" y="T13"/>
+                                      </a:cxn>
+                                      <a:cxn ang="0">
+                                        <a:pos x="T14" y="T15"/>
+                                      </a:cxn>
+                                      <a:cxn ang="0">
+                                        <a:pos x="T16" y="T17"/>
+                                      </a:cxn>
+                                      <a:cxn ang="0">
+                                        <a:pos x="T18" y="T19"/>
+                                      </a:cxn>
+                                      <a:cxn ang="0">
+                                        <a:pos x="T20" y="T21"/>
+                                      </a:cxn>
+                                      <a:cxn ang="0">
+                                        <a:pos x="T22" y="T23"/>
+                                      </a:cxn>
+                                    </a:cxnLst>
+                                    <a:rect l="0" t="0" r="r" b="b"/>
+                                    <a:pathLst>
+                                      <a:path w="37" h="196">
+                                        <a:moveTo>
+                                          <a:pt x="0" y="0"/>
+                                        </a:moveTo>
+                                        <a:lnTo>
+                                          <a:pt x="6" y="15"/>
+                                        </a:lnTo>
+                                        <a:lnTo>
+                                          <a:pt x="7" y="18"/>
+                                        </a:lnTo>
+                                        <a:lnTo>
+                                          <a:pt x="12" y="80"/>
+                                        </a:lnTo>
+                                        <a:lnTo>
+                                          <a:pt x="21" y="134"/>
+                                        </a:lnTo>
+                                        <a:lnTo>
+                                          <a:pt x="33" y="188"/>
+                                        </a:lnTo>
+                                        <a:lnTo>
+                                          <a:pt x="37" y="196"/>
+                                        </a:lnTo>
+                                        <a:lnTo>
+                                          <a:pt x="22" y="162"/>
+                                        </a:lnTo>
+                                        <a:lnTo>
+                                          <a:pt x="15" y="146"/>
+                                        </a:lnTo>
+                                        <a:lnTo>
+                                          <a:pt x="5" y="81"/>
+                                        </a:lnTo>
+                                        <a:lnTo>
+                                          <a:pt x="1" y="40"/>
+                                        </a:lnTo>
+                                        <a:lnTo>
+                                          <a:pt x="0" y="0"/>
+                                        </a:lnTo>
+                                        <a:close/>
+                                      </a:path>
+                                    </a:pathLst>
+                                  </a:custGeom>
+                                  <a:solidFill>
+                                    <a:schemeClr val="tx2">
+                                      <a:alpha val="20000"/>
+                                    </a:schemeClr>
+                                  </a:solidFill>
+                                  <a:ln w="0">
+                                    <a:solidFill>
+                                      <a:schemeClr val="tx2">
+                                        <a:alpha val="20000"/>
+                                      </a:schemeClr>
+                                    </a:solidFill>
+                                    <a:prstDash val="solid"/>
+                                    <a:round/>
+                                    <a:headEnd/>
+                                    <a:tailEnd/>
+                                  </a:ln>
+                                </wps:spPr>
+                                <wps:bodyPr vert="horz" wrap="square" lIns="91440" tIns="45720" rIns="91440" bIns="45720" numCol="1" anchor="t" anchorCtr="0" compatLnSpc="1">
+                                  <a:prstTxWarp prst="textNoShape">
+                                    <a:avLst/>
+                                  </a:prstTxWarp>
+                                </wps:bodyPr>
+                              </wps:wsp>
+                              <wps:wsp>
+                                <wps:cNvPr id="1804585551" name="Forme libre 17"/>
+                                <wps:cNvSpPr>
+                                  <a:spLocks/>
+                                </wps:cNvSpPr>
+                                <wps:spPr bwMode="auto">
+                                  <a:xfrm>
+                                    <a:off x="363220" y="6223177"/>
+                                    <a:ext cx="49213" cy="104775"/>
+                                  </a:xfrm>
+                                  <a:custGeom>
+                                    <a:avLst/>
+                                    <a:gdLst>
+                                      <a:gd name="T0" fmla="*/ 0 w 31"/>
+                                      <a:gd name="T1" fmla="*/ 0 h 66"/>
+                                      <a:gd name="T2" fmla="*/ 31 w 31"/>
+                                      <a:gd name="T3" fmla="*/ 66 h 66"/>
+                                      <a:gd name="T4" fmla="*/ 24 w 31"/>
+                                      <a:gd name="T5" fmla="*/ 66 h 66"/>
+                                      <a:gd name="T6" fmla="*/ 0 w 31"/>
+                                      <a:gd name="T7" fmla="*/ 0 h 66"/>
+                                    </a:gdLst>
+                                    <a:ahLst/>
+                                    <a:cxnLst>
+                                      <a:cxn ang="0">
+                                        <a:pos x="T0" y="T1"/>
+                                      </a:cxn>
+                                      <a:cxn ang="0">
+                                        <a:pos x="T2" y="T3"/>
+                                      </a:cxn>
+                                      <a:cxn ang="0">
+                                        <a:pos x="T4" y="T5"/>
+                                      </a:cxn>
+                                      <a:cxn ang="0">
+                                        <a:pos x="T6" y="T7"/>
+                                      </a:cxn>
+                                    </a:cxnLst>
+                                    <a:rect l="0" t="0" r="r" b="b"/>
+                                    <a:pathLst>
+                                      <a:path w="31" h="66">
+                                        <a:moveTo>
+                                          <a:pt x="0" y="0"/>
+                                        </a:moveTo>
+                                        <a:lnTo>
+                                          <a:pt x="31" y="66"/>
+                                        </a:lnTo>
+                                        <a:lnTo>
+                                          <a:pt x="24" y="66"/>
+                                        </a:lnTo>
+                                        <a:lnTo>
+                                          <a:pt x="0" y="0"/>
+                                        </a:lnTo>
+                                        <a:close/>
+                                      </a:path>
+                                    </a:pathLst>
+                                  </a:custGeom>
+                                  <a:solidFill>
+                                    <a:schemeClr val="tx2">
+                                      <a:alpha val="20000"/>
+                                    </a:schemeClr>
+                                  </a:solidFill>
+                                  <a:ln w="0">
+                                    <a:solidFill>
+                                      <a:schemeClr val="tx2">
+                                        <a:alpha val="20000"/>
+                                      </a:schemeClr>
+                                    </a:solidFill>
+                                    <a:prstDash val="solid"/>
+                                    <a:round/>
+                                    <a:headEnd/>
+                                    <a:tailEnd/>
+                                  </a:ln>
+                                </wps:spPr>
+                                <wps:bodyPr vert="horz" wrap="square" lIns="91440" tIns="45720" rIns="91440" bIns="45720" numCol="1" anchor="t" anchorCtr="0" compatLnSpc="1">
+                                  <a:prstTxWarp prst="textNoShape">
+                                    <a:avLst/>
+                                  </a:prstTxWarp>
+                                </wps:bodyPr>
+                              </wps:wsp>
+                              <wps:wsp>
+                                <wps:cNvPr id="827674657" name="Forme libre 18"/>
+                                <wps:cNvSpPr>
+                                  <a:spLocks/>
+                                </wps:cNvSpPr>
+                                <wps:spPr bwMode="auto">
+                                  <a:xfrm>
+                                    <a:off x="317182" y="5864402"/>
+                                    <a:ext cx="11113" cy="68263"/>
+                                  </a:xfrm>
+                                  <a:custGeom>
+                                    <a:avLst/>
+                                    <a:gdLst>
+                                      <a:gd name="T0" fmla="*/ 0 w 7"/>
+                                      <a:gd name="T1" fmla="*/ 0 h 43"/>
+                                      <a:gd name="T2" fmla="*/ 7 w 7"/>
+                                      <a:gd name="T3" fmla="*/ 17 h 43"/>
+                                      <a:gd name="T4" fmla="*/ 7 w 7"/>
+                                      <a:gd name="T5" fmla="*/ 43 h 43"/>
+                                      <a:gd name="T6" fmla="*/ 6 w 7"/>
+                                      <a:gd name="T7" fmla="*/ 40 h 43"/>
+                                      <a:gd name="T8" fmla="*/ 0 w 7"/>
+                                      <a:gd name="T9" fmla="*/ 25 h 43"/>
+                                      <a:gd name="T10" fmla="*/ 0 w 7"/>
+                                      <a:gd name="T11" fmla="*/ 0 h 43"/>
+                                    </a:gdLst>
+                                    <a:ahLst/>
+                                    <a:cxnLst>
+                                      <a:cxn ang="0">
+                                        <a:pos x="T0" y="T1"/>
+                                      </a:cxn>
+                                      <a:cxn ang="0">
+                                        <a:pos x="T2" y="T3"/>
+                                      </a:cxn>
+                                      <a:cxn ang="0">
+                                        <a:pos x="T4" y="T5"/>
+                                      </a:cxn>
+                                      <a:cxn ang="0">
+                                        <a:pos x="T6" y="T7"/>
+                                      </a:cxn>
+                                      <a:cxn ang="0">
+                                        <a:pos x="T8" y="T9"/>
+                                      </a:cxn>
+                                      <a:cxn ang="0">
+                                        <a:pos x="T10" y="T11"/>
+                                      </a:cxn>
+                                    </a:cxnLst>
+                                    <a:rect l="0" t="0" r="r" b="b"/>
+                                    <a:pathLst>
+                                      <a:path w="7" h="43">
+                                        <a:moveTo>
+                                          <a:pt x="0" y="0"/>
+                                        </a:moveTo>
+                                        <a:lnTo>
+                                          <a:pt x="7" y="17"/>
+                                        </a:lnTo>
+                                        <a:lnTo>
+                                          <a:pt x="7" y="43"/>
+                                        </a:lnTo>
+                                        <a:lnTo>
+                                          <a:pt x="6" y="40"/>
+                                        </a:lnTo>
+                                        <a:lnTo>
+                                          <a:pt x="0" y="25"/>
+                                        </a:lnTo>
+                                        <a:lnTo>
+                                          <a:pt x="0" y="0"/>
+                                        </a:lnTo>
+                                        <a:close/>
+                                      </a:path>
+                                    </a:pathLst>
+                                  </a:custGeom>
+                                  <a:solidFill>
+                                    <a:schemeClr val="tx2">
+                                      <a:alpha val="20000"/>
+                                    </a:schemeClr>
+                                  </a:solidFill>
+                                  <a:ln w="0">
+                                    <a:solidFill>
+                                      <a:schemeClr val="tx2">
+                                        <a:alpha val="20000"/>
+                                      </a:schemeClr>
+                                    </a:solidFill>
+                                    <a:prstDash val="solid"/>
+                                    <a:round/>
+                                    <a:headEnd/>
+                                    <a:tailEnd/>
+                                  </a:ln>
+                                </wps:spPr>
+                                <wps:bodyPr vert="horz" wrap="square" lIns="91440" tIns="45720" rIns="91440" bIns="45720" numCol="1" anchor="t" anchorCtr="0" compatLnSpc="1">
+                                  <a:prstTxWarp prst="textNoShape">
+                                    <a:avLst/>
+                                  </a:prstTxWarp>
+                                </wps:bodyPr>
+                              </wps:wsp>
+                              <wps:wsp>
+                                <wps:cNvPr id="1807237744" name="Forme libre 19"/>
+                                <wps:cNvSpPr>
+                                  <a:spLocks/>
+                                </wps:cNvSpPr>
+                                <wps:spPr bwMode="auto">
+                                  <a:xfrm>
+                                    <a:off x="340995" y="6135864"/>
+                                    <a:ext cx="73025" cy="192088"/>
+                                  </a:xfrm>
+                                  <a:custGeom>
+                                    <a:avLst/>
+                                    <a:gdLst>
+                                      <a:gd name="T0" fmla="*/ 0 w 46"/>
+                                      <a:gd name="T1" fmla="*/ 0 h 121"/>
+                                      <a:gd name="T2" fmla="*/ 7 w 46"/>
+                                      <a:gd name="T3" fmla="*/ 16 h 121"/>
+                                      <a:gd name="T4" fmla="*/ 22 w 46"/>
+                                      <a:gd name="T5" fmla="*/ 50 h 121"/>
+                                      <a:gd name="T6" fmla="*/ 33 w 46"/>
+                                      <a:gd name="T7" fmla="*/ 86 h 121"/>
+                                      <a:gd name="T8" fmla="*/ 46 w 46"/>
+                                      <a:gd name="T9" fmla="*/ 121 h 121"/>
+                                      <a:gd name="T10" fmla="*/ 45 w 46"/>
+                                      <a:gd name="T11" fmla="*/ 121 h 121"/>
+                                      <a:gd name="T12" fmla="*/ 14 w 46"/>
+                                      <a:gd name="T13" fmla="*/ 55 h 121"/>
+                                      <a:gd name="T14" fmla="*/ 11 w 46"/>
+                                      <a:gd name="T15" fmla="*/ 44 h 121"/>
+                                      <a:gd name="T16" fmla="*/ 0 w 46"/>
+                                      <a:gd name="T17" fmla="*/ 0 h 121"/>
+                                    </a:gdLst>
+                                    <a:ahLst/>
+                                    <a:cxnLst>
+                                      <a:cxn ang="0">
+                                        <a:pos x="T0" y="T1"/>
+                                      </a:cxn>
+                                      <a:cxn ang="0">
+                                        <a:pos x="T2" y="T3"/>
+                                      </a:cxn>
+                                      <a:cxn ang="0">
+                                        <a:pos x="T4" y="T5"/>
+                                      </a:cxn>
+                                      <a:cxn ang="0">
+                                        <a:pos x="T6" y="T7"/>
+                                      </a:cxn>
+                                      <a:cxn ang="0">
+                                        <a:pos x="T8" y="T9"/>
+                                      </a:cxn>
+                                      <a:cxn ang="0">
+                                        <a:pos x="T10" y="T11"/>
+                                      </a:cxn>
+                                      <a:cxn ang="0">
+                                        <a:pos x="T12" y="T13"/>
+                                      </a:cxn>
+                                      <a:cxn ang="0">
+                                        <a:pos x="T14" y="T15"/>
+                                      </a:cxn>
+                                      <a:cxn ang="0">
+                                        <a:pos x="T16" y="T17"/>
+                                      </a:cxn>
+                                    </a:cxnLst>
+                                    <a:rect l="0" t="0" r="r" b="b"/>
+                                    <a:pathLst>
+                                      <a:path w="46" h="121">
+                                        <a:moveTo>
+                                          <a:pt x="0" y="0"/>
+                                        </a:moveTo>
+                                        <a:lnTo>
+                                          <a:pt x="7" y="16"/>
+                                        </a:lnTo>
+                                        <a:lnTo>
+                                          <a:pt x="22" y="50"/>
+                                        </a:lnTo>
+                                        <a:lnTo>
+                                          <a:pt x="33" y="86"/>
+                                        </a:lnTo>
+                                        <a:lnTo>
+                                          <a:pt x="46" y="121"/>
+                                        </a:lnTo>
+                                        <a:lnTo>
+                                          <a:pt x="45" y="121"/>
+                                        </a:lnTo>
+                                        <a:lnTo>
+                                          <a:pt x="14" y="55"/>
+                                        </a:lnTo>
+                                        <a:lnTo>
+                                          <a:pt x="11" y="44"/>
+                                        </a:lnTo>
+                                        <a:lnTo>
+                                          <a:pt x="0" y="0"/>
+                                        </a:lnTo>
+                                        <a:close/>
+                                      </a:path>
+                                    </a:pathLst>
+                                  </a:custGeom>
+                                  <a:solidFill>
+                                    <a:schemeClr val="tx2">
+                                      <a:alpha val="20000"/>
+                                    </a:schemeClr>
+                                  </a:solidFill>
+                                  <a:ln w="0">
+                                    <a:solidFill>
+                                      <a:schemeClr val="tx2">
+                                        <a:alpha val="20000"/>
+                                      </a:schemeClr>
+                                    </a:solidFill>
+                                    <a:prstDash val="solid"/>
+                                    <a:round/>
+                                    <a:headEnd/>
+                                    <a:tailEnd/>
+                                  </a:ln>
+                                </wps:spPr>
+                                <wps:bodyPr vert="horz" wrap="square" lIns="91440" tIns="45720" rIns="91440" bIns="45720" numCol="1" anchor="t" anchorCtr="0" compatLnSpc="1">
+                                  <a:prstTxWarp prst="textNoShape">
+                                    <a:avLst/>
+                                  </a:prstTxWarp>
+                                </wps:bodyPr>
+                              </wps:wsp>
+                            </wpg:grpSp>
+                          </wpg:grpSp>
+                        </wpg:wgp>
+                      </a:graphicData>
+                    </a:graphic>
+                    <wp14:sizeRelH relativeFrom="page">
+                      <wp14:pctWidth>33000</wp14:pctWidth>
+                    </wp14:sizeRelH>
+                    <wp14:sizeRelV relativeFrom="page">
+                      <wp14:pctHeight>95000</wp14:pctHeight>
+                    </wp14:sizeRelV>
+                  </wp:anchor>
+                </w:drawing>
+              </mc:Choice>
+              <mc:Fallback>
+                <w:pict>
+                  <v:group w14:anchorId="5CE9A7B0" id="Groupe 1" o:spid="_x0000_s1026" style="position:absolute;margin-left:0;margin-top:0;width:172.8pt;height:718.55pt;z-index:-251435008;mso-width-percent:330;mso-height-percent:950;mso-left-percent:40;mso-position-horizontal-relative:page;mso-position-vertical:center;mso-position-vertical-relative:page;mso-width-percent:330;mso-height-percent:950;mso-left-percent:40" coordsize="21945,91257" o:gfxdata="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">
+                    <v:rect id="Rectangle 1868475090" o:spid="_x0000_s1027" style="position:absolute;width:1945;height:91257;visibility:visible;mso-wrap-style:square;v-text-anchor:middle" o:gfxdata="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" fillcolor="#44546a [3215]" stroked="f" strokeweight="1pt"/>
+                    <v:shapetype id="_x0000_t15" coordsize="21600,21600" o:spt="15" adj="16200" path="m@0,l,,,21600@0,21600,21600,10800xe">
+                      <v:stroke joinstyle="miter"/>
+                      <v:formulas>
+                        <v:f eqn="val #0"/>
+                        <v:f eqn="prod #0 1 2"/>
+                      </v:formulas>
+                      <v:path gradientshapeok="t" o:connecttype="custom" o:connectlocs="@1,0;0,10800;@1,21600;21600,10800" o:connectangles="270,180,90,0" textboxrect="0,0,10800,21600;0,0,16200,21600;0,0,21600,21600"/>
+                      <v:handles>
+                        <v:h position="#0,topLeft" xrange="0,21600"/>
+                      </v:handles>
+                    </v:shapetype>
+                    <v:shape id="Pentagone 4" o:spid="_x0000_s1028" type="#_x0000_t15" style="position:absolute;top:14668;width:21945;height:5521;visibility:visible;mso-wrap-style:square;v-text-anchor:middle" o:gfxdata="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" adj="18883" fillcolor="#4472c4 [3204]" stroked="f" strokeweight="1pt">
+                      <v:textbox inset=",0,14.4pt,0">
+                        <w:txbxContent>
+                          <w:sdt>
+                            <w:sdtPr>
+                              <w:rPr>
+                                <w:color w:val="FFFFFF" w:themeColor="background1"/>
+                                <w:sz w:val="28"/>
+                                <w:szCs w:val="28"/>
+                              </w:rPr>
+                              <w:alias w:val="Date "/>
+                              <w:tag w:val=""/>
+                              <w:id w:val="-650599894"/>
+                              <w:dataBinding w:prefixMappings="xmlns:ns0='http://schemas.microsoft.com/office/2006/coverPageProps' " w:xpath="/ns0:CoverPageProperties[1]/ns0:PublishDate[1]" w:storeItemID="{55AF091B-3C7A-41E3-B477-F2FDAA23CFDA}"/>
+                              <w:date>
+                                <w:dateFormat w:val="dd/MM/yyyy"/>
+                                <w:lid w:val="fr-FR"/>
+                                <w:storeMappedDataAs w:val="dateTime"/>
+                                <w:calendar w:val="gregorian"/>
+                              </w:date>
+                            </w:sdtPr>
+                            <w:sdtContent>
+                              <w:p>
+                                <w:pPr>
+                                  <w:pStyle w:val="Sansinterligne"/>
+                                  <w:jc w:val="right"/>
+                                  <w:rPr>
+                                    <w:color w:val="FFFFFF" w:themeColor="background1"/>
+                                    <w:sz w:val="28"/>
+                                    <w:szCs w:val="28"/>
+                                  </w:rPr>
+                                </w:pPr>
+                                <w:r>
+                                  <w:rPr>
+                                    <w:color w:val="FFFFFF" w:themeColor="background1"/>
+                                    <w:sz w:val="28"/>
+                                    <w:szCs w:val="28"/>
+                                  </w:rPr>
+                                  <w:t>Pré-</w:t>
+                                </w:r>
+                                <w:proofErr w:type="spellStart"/>
+                                <w:r>
+                                  <w:rPr>
+                                    <w:color w:val="FFFFFF" w:themeColor="background1"/>
+                                    <w:sz w:val="28"/>
+                                    <w:szCs w:val="28"/>
+                                  </w:rPr>
+                                  <w:t>ing</w:t>
+                                </w:r>
+                                <w:proofErr w:type="spellEnd"/>
+                                <w:r>
+                                  <w:rPr>
+                                    <w:color w:val="FFFFFF" w:themeColor="background1"/>
+                                    <w:sz w:val="28"/>
+                                    <w:szCs w:val="28"/>
+                                  </w:rPr>
+                                  <w:t xml:space="preserve"> 2 MI Groupe 6</w:t>
+                                </w:r>
+                              </w:p>
+                            </w:sdtContent>
+                          </w:sdt>
+                        </w:txbxContent>
+                      </v:textbox>
+                    </v:shape>
+                    <v:group id="Groupe 246871971" o:spid="_x0000_s1029" style="position:absolute;left:762;top:42100;width:20574;height:49103" coordorigin="806,42118" coordsize="13062,31210" o:gfxdata="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">
+                      <v:group id="Groupe 525161855" o:spid="_x0000_s1030" style="position:absolute;left:1410;top:42118;width:10478;height:31210" coordorigin="1410,42118" coordsize="10477,31210" o:gfxdata="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">
+                        <o:lock v:ext="edit" aspectratio="t"/>
+                        <v:shape id="Forme libre 20" o:spid="_x0000_s1031" style="position:absolute;left:3696;top:62168;width:1937;height:6985;visibility:visible;mso-wrap-style:square;v-text-anchor:top" coordsize="122,440" o:gfxdata="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" path="m,l39,152,84,304r38,113l122,440,76,306,39,180,6,53,,xe" fillcolor="#44546a [3215]" strokecolor="#44546a [3215]" strokeweight="0">
+                          <v:path arrowok="t" o:connecttype="custom" o:connectlocs="0,0;61913,241300;133350,482600;193675,661988;193675,698500;120650,485775;61913,285750;9525,84138;0,0" o:connectangles="0,0,0,0,0,0,0,0,0"/>
+                        </v:shape>
+                        <v:shape id="Forme libre 21" o:spid="_x0000_s1032" style="position:absolute;left:5728;top:69058;width:1842;height:4270;visibility:visible;mso-wrap-style:square;v-text-anchor:top" coordsize="116,269" o:gfxdata="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" path="m,l8,19,37,93r30,74l116,269r-8,l60,169,30,98,1,25,,xe" fillcolor="#44546a [3215]" strokecolor="#44546a [3215]" strokeweight="0">
+                          <v:path arrowok="t" o:connecttype="custom" o:connectlocs="0,0;12700,30163;58738,147638;106363,265113;184150,427038;171450,427038;95250,268288;47625,155575;1588,39688;0,0" o:connectangles="0,0,0,0,0,0,0,0,0,0"/>
+                        </v:shape>
+                        <v:shape id="Forme libre 22" o:spid="_x0000_s1033" style="position:absolute;left:1410;top:42118;width:2223;height:20193;visibility:visible;mso-wrap-style:square;v-text-anchor:top" coordsize="140,1272" o:gfxdata="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" path="m,l,,1,79r2,80l12,317,23,476,39,634,58,792,83,948r24,138l135,1223r5,49l138,1262,105,1106,77,949,53,792,35,634,20,476,9,317,2,159,,79,,xe" fillcolor="#44546a [3215]" strokecolor="#44546a [3215]" strokeweight="0">
+                          <v:path arrowok="t" o:connecttype="custom" o:connectlocs="0,0;0,0;1588,125413;4763,252413;19050,503238;36513,755650;61913,1006475;92075,1257300;131763,1504950;169863,1724025;214313,1941513;222250,2019300;219075,2003425;166688,1755775;122238,1506538;84138,1257300;55563,1006475;31750,755650;14288,503238;3175,252413;0,125413;0,0" o:connectangles="0,0,0,0,0,0,0,0,0,0,0,0,0,0,0,0,0,0,0,0,0,0"/>
+                        </v:shape>
+                        <v:shape id="Forme libre 23" o:spid="_x0000_s1034" style="position:absolute;left:3410;top:48611;width:715;height:13557;visibility:visible;mso-wrap-style:square;v-text-anchor:top" coordsize="45,854" o:gfxdata="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" path="m45,r,l35,66r-9,67l14,267,6,401,3,534,6,669r8,134l18,854r,-3l9,814,8,803,1,669,,534,3,401,12,267,25,132,34,66,45,xe" fillcolor="#44546a [3215]" strokecolor="#44546a [3215]" strokeweight="0">
+                          <v:path arrowok="t" o:connecttype="custom" o:connectlocs="71438,0;71438,0;55563,104775;41275,211138;22225,423863;9525,636588;4763,847725;9525,1062038;22225,1274763;28575,1355725;28575,1350963;14288,1292225;12700,1274763;1588,1062038;0,847725;4763,636588;19050,423863;39688,209550;53975,104775;71438,0" o:connectangles="0,0,0,0,0,0,0,0,0,0,0,0,0,0,0,0,0,0,0,0"/>
+                        </v:shape>
+                        <v:shape id="Forme libre 24" o:spid="_x0000_s1035" style="position:absolute;left:3633;top:62311;width:2444;height:9985;visibility:visible;mso-wrap-style:square;v-text-anchor:top" coordsize="154,629" o:gfxdata="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" path="m,l10,44r11,82l34,207r19,86l75,380r25,86l120,521r21,55l152,618r2,11l140,595,115,532,93,468,67,383,47,295,28,207,12,104,,xe" fillcolor="#44546a [3215]" strokecolor="#44546a [3215]" strokeweight="0">
+                          <v:path arrowok="t" o:connecttype="custom" o:connectlocs="0,0;15875,69850;33338,200025;53975,328613;84138,465138;119063,603250;158750,739775;190500,827088;223838,914400;241300,981075;244475,998538;222250,944563;182563,844550;147638,742950;106363,608013;74613,468313;44450,328613;19050,165100;0,0" o:connectangles="0,0,0,0,0,0,0,0,0,0,0,0,0,0,0,0,0,0,0"/>
+                        </v:shape>
+                        <v:shape id="Forme libre 25" o:spid="_x0000_s1036" style="position:absolute;left:6204;top:72233;width:524;height:1095;visibility:visible;mso-wrap-style:square;v-text-anchor:top" coordsize="33,69" o:gfxdata="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" path="m,l33,69r-9,l12,35,,xe" fillcolor="#44546a [3215]" strokecolor="#44546a [3215]" strokeweight="0">
+                          <v:path arrowok="t" o:connecttype="custom" o:connectlocs="0,0;52388,109538;38100,109538;19050,55563;0,0" o:connectangles="0,0,0,0,0"/>
+                        </v:shape>
+                        <v:shape id="Forme libre 26" o:spid="_x0000_s1037" style="position:absolute;left:3553;top:61533;width:238;height:1476;visibility:visible;mso-wrap-style:square;v-text-anchor:top" coordsize="15,93" o:gfxdata="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" path="m,l9,37r,3l15,93,5,49,,xe" fillcolor="#44546a [3215]" strokecolor="#44546a [3215]" strokeweight="0">
+                          <v:path arrowok="t" o:connecttype="custom" o:connectlocs="0,0;14288,58738;14288,63500;23813,147638;7938,77788;0,0" o:connectangles="0,0,0,0,0,0"/>
+                        </v:shape>
+                        <v:shape id="Forme libre 27" o:spid="_x0000_s1038" style="position:absolute;left:5633;top:56897;width:6255;height:12161;visibility:visible;mso-wrap-style:square;v-text-anchor:top" coordsize="394,766" o:gfxdata="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" path="m394,r,l356,38,319,77r-35,40l249,160r-42,58l168,276r-37,63l98,402,69,467,45,535,26,604,14,673,7,746,6,766,,749r1,-5l7,673,21,603,40,533,65,466,94,400r33,-64l164,275r40,-60l248,158r34,-42l318,76,354,37,394,xe" fillcolor="#44546a [3215]" strokecolor="#44546a [3215]" strokeweight="0">
+                          <v:path arrowok="t" o:connecttype="custom" o:connectlocs="625475,0;625475,0;565150,60325;506413,122238;450850,185738;395288,254000;328613,346075;266700,438150;207963,538163;155575,638175;109538,741363;71438,849313;41275,958850;22225,1068388;11113,1184275;9525,1216025;0,1189038;1588,1181100;11113,1068388;33338,957263;63500,846138;103188,739775;149225,635000;201613,533400;260350,436563;323850,341313;393700,250825;447675,184150;504825,120650;561975,58738;625475,0" o:connectangles="0,0,0,0,0,0,0,0,0,0,0,0,0,0,0,0,0,0,0,0,0,0,0,0,0,0,0,0,0,0,0"/>
+                        </v:shape>
+                        <v:shape id="Forme libre 28" o:spid="_x0000_s1039" style="position:absolute;left:5633;top:69153;width:571;height:3080;visibility:visible;mso-wrap-style:square;v-text-anchor:top" coordsize="36,194" o:gfxdata="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" path="m,l6,16r1,3l11,80r9,52l33,185r3,9l21,161,15,145,5,81,1,41,,xe" fillcolor="#44546a [3215]" strokecolor="#44546a [3215]" strokeweight="0">
+                          <v:path arrowok="t" o:connecttype="custom" o:connectlocs="0,0;9525,25400;11113,30163;17463,127000;31750,209550;52388,293688;57150,307975;33338,255588;23813,230188;7938,128588;1588,65088;0,0" o:connectangles="0,0,0,0,0,0,0,0,0,0,0,0"/>
+                        </v:shape>
+                        <v:shape id="Forme libre 29" o:spid="_x0000_s1040" style="position:absolute;left:6077;top:72296;width:493;height:1032;visibility:visible;mso-wrap-style:square;v-text-anchor:top" coordsize="31,65" o:gfxdata="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" path="m,l31,65r-8,l,xe" fillcolor="#44546a [3215]" strokecolor="#44546a [3215]" strokeweight="0">
+                          <v:path arrowok="t" o:connecttype="custom" o:connectlocs="0,0;49213,103188;36513,103188;0,0" o:connectangles="0,0,0,0"/>
+                        </v:shape>
+                        <v:shape id="Forme libre 30" o:spid="_x0000_s1041" style="position:absolute;left:5633;top:68788;width:111;height:666;visibility:visible;mso-wrap-style:square;v-text-anchor:top" coordsize="7,42" o:gfxdata="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" path="m,l6,17,7,42,6,39,,23,,xe" fillcolor="#44546a [3215]" strokecolor="#44546a [3215]" strokeweight="0">
+                          <v:path arrowok="t" o:connecttype="custom" o:connectlocs="0,0;9525,26988;11113,66675;9525,61913;0,36513;0,0" o:connectangles="0,0,0,0,0,0"/>
+                        </v:shape>
+                        <v:shape id="Forme libre 31" o:spid="_x0000_s1042" style="position:absolute;left:5871;top:71455;width:714;height:1873;visibility:visible;mso-wrap-style:square;v-text-anchor:top" coordsize="45,118" o:gfxdata="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" path="m,l6,16,21,49,33,84r12,34l44,118,13,53,11,42,,xe" fillcolor="#44546a [3215]" strokecolor="#44546a [3215]" strokeweight="0">
+                          <v:path arrowok="t" o:connecttype="custom" o:connectlocs="0,0;9525,25400;33338,77788;52388,133350;71438,187325;69850,187325;20638,84138;17463,66675;0,0" o:connectangles="0,0,0,0,0,0,0,0,0"/>
+                        </v:shape>
+                      </v:group>
+                      <v:group id="Groupe 1857010541" o:spid="_x0000_s1043" style="position:absolute;left:806;top:48269;width:13063;height:25059" coordorigin="806,46499" coordsize="8747,16779" o:gfxdata="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">
+                        <o:lock v:ext="edit" aspectratio="t"/>
+                        <v:shape id="Forme libre 8" o:spid="_x0000_s1044" style="position:absolute;left:1187;top:51897;width:1984;height:7143;visibility:visible;mso-wrap-style:square;v-text-anchor:top" coordsize="125,450" o:gfxdata="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" path="m,l41,155,86,309r39,116l125,450,79,311,41,183,7,54,,xe" fillcolor="#44546a [3215]" strokecolor="#44546a [3215]" strokeweight="0">
+                          <v:fill opacity="13107f"/>
+                          <v:stroke opacity="13107f"/>
+                          <v:path arrowok="t" o:connecttype="custom" o:connectlocs="0,0;65088,246063;136525,490538;198438,674688;198438,714375;125413,493713;65088,290513;11113,85725;0,0" o:connectangles="0,0,0,0,0,0,0,0,0"/>
+                        </v:shape>
+                        <v:shape id="Forme libre 9" o:spid="_x0000_s1045" style="position:absolute;left:3282;top:58913;width:1874;height:4366;visibility:visible;mso-wrap-style:square;v-text-anchor:top" coordsize="118,275" o:gfxdata="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" path="m,l8,20,37,96r32,74l118,275r-9,l61,174,30,100,,26,,xe" fillcolor="#44546a [3215]" strokecolor="#44546a [3215]" strokeweight="0">
+                          <v:fill opacity="13107f"/>
+                          <v:stroke opacity="13107f"/>
+                          <v:path arrowok="t" o:connecttype="custom" o:connectlocs="0,0;12700,31750;58738,152400;109538,269875;187325,436563;173038,436563;96838,276225;47625,158750;0,41275;0,0" o:connectangles="0,0,0,0,0,0,0,0,0,0"/>
+                        </v:shape>
+                        <v:shape id="Forme libre 10" o:spid="_x0000_s1046" style="position:absolute;left:806;top:50103;width:317;height:1921;visibility:visible;mso-wrap-style:square;v-text-anchor:top" coordsize="20,121" o:gfxdata="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" path="m,l16,72r4,49l18,112,,31,,xe" fillcolor="#44546a [3215]" strokecolor="#44546a [3215]" strokeweight="0">
+                          <v:fill opacity="13107f"/>
+                          <v:stroke opacity="13107f"/>
+                          <v:path arrowok="t" o:connecttype="custom" o:connectlocs="0,0;25400,114300;31750,192088;28575,177800;0,49213;0,0" o:connectangles="0,0,0,0,0,0"/>
+                        </v:shape>
+                        <v:shape id="Forme libre 12" o:spid="_x0000_s1047" style="position:absolute;left:1123;top:52024;width:2509;height:10207;visibility:visible;mso-wrap-style:square;v-text-anchor:top" coordsize="158,643" o:gfxdata="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" path="m,l11,46r11,83l36,211r19,90l76,389r27,87l123,533r21,55l155,632r3,11l142,608,118,544,95,478,69,391,47,302,29,212,13,107,,xe" fillcolor="#44546a [3215]" strokecolor="#44546a [3215]" strokeweight="0">
+                          <v:fill opacity="13107f"/>
+                          <v:stroke opacity="13107f"/>
+                          <v:path arrowok="t" o:connecttype="custom" o:connectlocs="0,0;17463,73025;34925,204788;57150,334963;87313,477838;120650,617538;163513,755650;195263,846138;228600,933450;246063,1003300;250825,1020763;225425,965200;187325,863600;150813,758825;109538,620713;74613,479425;46038,336550;20638,169863;0,0" o:connectangles="0,0,0,0,0,0,0,0,0,0,0,0,0,0,0,0,0,0,0"/>
+                        </v:shape>
+                        <v:shape id="Forme libre 13" o:spid="_x0000_s1048" style="position:absolute;left:3759;top:62152;width:524;height:1127;visibility:visible;mso-wrap-style:square;v-text-anchor:top" coordsize="33,71" o:gfxdata="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" path="m,l33,71r-9,l11,36,,xe" fillcolor="#44546a [3215]" strokecolor="#44546a [3215]" strokeweight="0">
+                          <v:fill opacity="13107f"/>
+                          <v:stroke opacity="13107f"/>
+                          <v:path arrowok="t" o:connecttype="custom" o:connectlocs="0,0;52388,112713;38100,112713;17463,57150;0,0" o:connectangles="0,0,0,0,0"/>
+                        </v:shape>
+                        <v:shape id="Forme libre 14" o:spid="_x0000_s1049" style="position:absolute;left:1060;top:51246;width:238;height:1508;visibility:visible;mso-wrap-style:square;v-text-anchor:top" coordsize="15,95" o:gfxdata="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" path="m,l8,37r,4l15,95,4,49,,xe" fillcolor="#44546a [3215]" strokecolor="#44546a [3215]" strokeweight="0">
+                          <v:fill opacity="13107f"/>
+                          <v:stroke opacity="13107f"/>
+                          <v:path arrowok="t" o:connecttype="custom" o:connectlocs="0,0;12700,58738;12700,65088;23813,150813;6350,77788;0,0" o:connectangles="0,0,0,0,0,0"/>
+                        </v:shape>
+                        <v:shape id="Forme libre 15" o:spid="_x0000_s1050" style="position:absolute;left:3171;top:46499;width:6382;height:12414;visibility:visible;mso-wrap-style:square;v-text-anchor:top" coordsize="402,782" o:gfxdata="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" path="m402,r,1l363,39,325,79r-35,42l255,164r-44,58l171,284r-38,62l100,411,71,478,45,546,27,617,13,689,7,761r,21l,765r1,-4l7,688,21,616,40,545,66,475,95,409r35,-66l167,281r42,-61l253,163r34,-43l324,78,362,38,402,xe" fillcolor="#44546a [3215]" strokecolor="#44546a [3215]" strokeweight="0">
+                          <v:fill opacity="13107f"/>
+                          <v:stroke opacity="13107f"/>
+                          <v:path arrowok="t" o:connecttype="custom" o:connectlocs="638175,0;638175,1588;576263,61913;515938,125413;460375,192088;404813,260350;334963,352425;271463,450850;211138,549275;158750,652463;112713,758825;71438,866775;42863,979488;20638,1093788;11113,1208088;11113,1241425;0,1214438;1588,1208088;11113,1092200;33338,977900;63500,865188;104775,754063;150813,649288;206375,544513;265113,446088;331788,349250;401638,258763;455613,190500;514350,123825;574675,60325;638175,0" o:connectangles="0,0,0,0,0,0,0,0,0,0,0,0,0,0,0,0,0,0,0,0,0,0,0,0,0,0,0,0,0,0,0"/>
+                        </v:shape>
+                        <v:shape id="Forme libre 16" o:spid="_x0000_s1051" style="position:absolute;left:3171;top:59040;width:588;height:3112;visibility:visible;mso-wrap-style:square;v-text-anchor:top" coordsize="37,196" o:gfxdata="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" path="m,l6,15r1,3l12,80r9,54l33,188r4,8l22,162,15,146,5,81,1,40,,xe" fillcolor="#44546a [3215]" strokecolor="#44546a [3215]" strokeweight="0">
+                          <v:fill opacity="13107f"/>
+                          <v:stroke opacity="13107f"/>
+                          <v:path arrowok="t" o:connecttype="custom" o:connectlocs="0,0;9525,23813;11113,28575;19050,127000;33338,212725;52388,298450;58738,311150;34925,257175;23813,231775;7938,128588;1588,63500;0,0" o:connectangles="0,0,0,0,0,0,0,0,0,0,0,0"/>
+                        </v:shape>
+                        <v:shape id="Forme libre 17" o:spid="_x0000_s1052" style="position:absolute;left:3632;top:62231;width:492;height:1048;visibility:visible;mso-wrap-style:square;v-text-anchor:top" coordsize="31,66" o:gfxdata="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" path="m,l31,66r-7,l,xe" fillcolor="#44546a [3215]" strokecolor="#44546a [3215]" strokeweight="0">
+                          <v:fill opacity="13107f"/>
+                          <v:stroke opacity="13107f"/>
+                          <v:path arrowok="t" o:connecttype="custom" o:connectlocs="0,0;49213,104775;38100,104775;0,0" o:connectangles="0,0,0,0"/>
+                        </v:shape>
+                        <v:shape id="Forme libre 18" o:spid="_x0000_s1053" style="position:absolute;left:3171;top:58644;width:111;height:682;visibility:visible;mso-wrap-style:square;v-text-anchor:top" coordsize="7,43" o:gfxdata="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" path="m,l7,17r,26l6,40,,25,,xe" fillcolor="#44546a [3215]" strokecolor="#44546a [3215]" strokeweight="0">
+                          <v:fill opacity="13107f"/>
+                          <v:stroke opacity="13107f"/>
+                          <v:path arrowok="t" o:connecttype="custom" o:connectlocs="0,0;11113,26988;11113,68263;9525,63500;0,39688;0,0" o:connectangles="0,0,0,0,0,0"/>
+                        </v:shape>
+                        <v:shape id="Forme libre 19" o:spid="_x0000_s1054" style="position:absolute;left:3409;top:61358;width:731;height:1921;visibility:visible;mso-wrap-style:square;v-text-anchor:top" coordsize="46,121" o:gfxdata="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" path="m,l7,16,22,50,33,86r13,35l45,121,14,55,11,44,,xe" fillcolor="#44546a [3215]" strokecolor="#44546a [3215]" strokeweight="0">
+                          <v:fill opacity="13107f"/>
+                          <v:stroke opacity="13107f"/>
+                          <v:path arrowok="t" o:connecttype="custom" o:connectlocs="0,0;11113,25400;34925,79375;52388,136525;73025,192088;71438,192088;22225,87313;17463,69850;0,0" o:connectangles="0,0,0,0,0,0,0,0,0"/>
+                        </v:shape>
+                      </v:group>
+                    </v:group>
+                    <w10:wrap anchorx="page" anchory="page"/>
+                  </v:group>
+                </w:pict>
+              </mc:Fallback>
+            </mc:AlternateContent>
+          </w:r>
+        </w:p>
+        <w:p>
+          <w:r>
+            <w:rPr>
+              <w:noProof/>
+            </w:rPr>
+            <mc:AlternateContent>
+              <mc:Choice Requires="wps">
+                <w:drawing>
+                  <wp:anchor distT="0" distB="0" distL="114300" distR="114300" simplePos="0" relativeHeight="251883520" behindDoc="0" locked="0" layoutInCell="1" allowOverlap="1" wp14:anchorId="5B3D0E52" wp14:editId="75B47D95">
+                    <wp:simplePos x="0" y="0"/>
+                    <wp:positionH relativeFrom="margin">
+                      <wp:align>right</wp:align>
+                    </wp:positionH>
+                    <wp:positionV relativeFrom="page">
+                      <wp:posOffset>9732793</wp:posOffset>
+                    </wp:positionV>
+                    <wp:extent cx="4516755" cy="365760"/>
+                    <wp:effectExtent l="0" t="0" r="0" b="2540"/>
+                    <wp:wrapNone/>
+                    <wp:docPr id="32" name="Zone de texte 2"/>
+                    <wp:cNvGraphicFramePr/>
+                    <a:graphic xmlns:a="http://schemas.openxmlformats.org/drawingml/2006/main">
+                      <a:graphicData uri="http://schemas.microsoft.com/office/word/2010/wordprocessingShape">
+                        <wps:wsp>
+                          <wps:cNvSpPr txBox="1"/>
+                          <wps:spPr>
+                            <a:xfrm>
+                              <a:off x="0" y="0"/>
+                              <a:ext cx="4516755" cy="365760"/>
+                            </a:xfrm>
+                            <a:prstGeom prst="rect">
+                              <a:avLst/>
+                            </a:prstGeom>
+                            <a:noFill/>
+                            <a:ln w="6350">
+                              <a:noFill/>
+                            </a:ln>
+                            <a:effectLst/>
+                          </wps:spPr>
+                          <wps:style>
+                            <a:lnRef idx="0">
+                              <a:schemeClr val="accent1"/>
+                            </a:lnRef>
+                            <a:fillRef idx="0">
+                              <a:schemeClr val="accent1"/>
+                            </a:fillRef>
+                            <a:effectRef idx="0">
+                              <a:schemeClr val="accent1"/>
+                            </a:effectRef>
+                            <a:fontRef idx="minor">
+                              <a:schemeClr val="dk1"/>
+                            </a:fontRef>
+                          </wps:style>
+                          <wps:txbx>
+                            <w:txbxContent>
+                              <w:p>
+                                <w:pPr>
+                                  <w:pStyle w:val="Sansinterligne"/>
+                                  <w:rPr>
+                                    <w:color w:val="4472C4" w:themeColor="accent1"/>
+                                    <w:sz w:val="26"/>
+                                    <w:szCs w:val="26"/>
+                                  </w:rPr>
+                                </w:pPr>
+                                <w:sdt>
+                                  <w:sdtPr>
+                                    <w:rPr>
+                                      <w:color w:val="4472C4" w:themeColor="accent1"/>
+                                      <w:sz w:val="26"/>
+                                      <w:szCs w:val="26"/>
+                                    </w:rPr>
+                                    <w:alias w:val="Auteur"/>
+                                    <w:tag w:val=""/>
+                                    <w:id w:val="-2041584766"/>
+                                    <w:showingPlcHdr/>
+                                    <w:dataBinding w:prefixMappings="xmlns:ns0='http://purl.org/dc/elements/1.1/' xmlns:ns1='http://schemas.openxmlformats.org/package/2006/metadata/core-properties' " w:xpath="/ns1:coreProperties[1]/ns0:creator[1]" w:storeItemID="{6C3C8BC8-F283-45AE-878A-BAB7291924A1}"/>
+                                    <w:text/>
+                                  </w:sdtPr>
+                                  <w:sdtContent>
+                                    <w:r>
+                                      <w:rPr>
+                                        <w:color w:val="4472C4" w:themeColor="accent1"/>
+                                        <w:sz w:val="26"/>
+                                        <w:szCs w:val="26"/>
+                                      </w:rPr>
+                                      <w:t xml:space="preserve">     </w:t>
+                                    </w:r>
+                                  </w:sdtContent>
+                                </w:sdt>
+                              </w:p>
+                              <w:p>
+                                <w:pPr>
+                                  <w:pStyle w:val="Sansinterligne"/>
+                                  <w:rPr>
+                                    <w:color w:val="595959" w:themeColor="text1" w:themeTint="A6"/>
+                                    <w:sz w:val="20"/>
+                                    <w:szCs w:val="20"/>
+                                  </w:rPr>
+                                </w:pPr>
+                                <w:sdt>
+                                  <w:sdtPr>
+                                    <w:rPr>
+                                      <w:caps/>
+                                      <w:color w:val="595959" w:themeColor="text1" w:themeTint="A6"/>
+                                      <w:sz w:val="20"/>
+                                      <w:szCs w:val="20"/>
+                                    </w:rPr>
+                                    <w:alias w:val="Société"/>
+                                    <w:tag w:val=""/>
+                                    <w:id w:val="1558814826"/>
+                                    <w:showingPlcHdr/>
+                                    <w:dataBinding w:prefixMappings="xmlns:ns0='http://schemas.openxmlformats.org/officeDocument/2006/extended-properties' " w:xpath="/ns0:Properties[1]/ns0:Company[1]" w:storeItemID="{6668398D-A668-4E3E-A5EB-62B293D839F1}"/>
+                                    <w:text/>
+                                  </w:sdtPr>
+                                  <w:sdtContent>
+                                    <w:r>
+                                      <w:rPr>
+                                        <w:caps/>
+                                        <w:color w:val="595959" w:themeColor="text1" w:themeTint="A6"/>
+                                        <w:sz w:val="20"/>
+                                        <w:szCs w:val="20"/>
+                                      </w:rPr>
+                                      <w:t xml:space="preserve">     </w:t>
+                                    </w:r>
+                                  </w:sdtContent>
+                                </w:sdt>
+                                <w:r>
+                                  <w:t xml:space="preserve"> </w:t>
+                                </w:r>
+                                <w:proofErr w:type="gramStart"/>
+                                <w:r>
+                                  <w:t>par</w:t>
+                                </w:r>
+                                <w:proofErr w:type="gramEnd"/>
+                                <w:r>
+                                  <w:t xml:space="preserve"> Nathan Fouchet, Émilien Massi, Xavier </w:t>
+                                </w:r>
+                                <w:proofErr w:type="spellStart"/>
+                                <w:r>
+                                  <w:t>Dupontrouvé</w:t>
+                                </w:r>
+                                <w:proofErr w:type="spellEnd"/>
+                                <w:r>
+                                  <w:t xml:space="preserve"> et Camille Laborde</w:t>
+                                </w:r>
+                              </w:p>
+                            </w:txbxContent>
+                          </wps:txbx>
+                          <wps:bodyPr rot="0" spcFirstLastPara="0" vertOverflow="overflow" horzOverflow="overflow" vert="horz" wrap="square" lIns="0" tIns="0" rIns="0" bIns="0" numCol="1" spcCol="0" rtlCol="0" fromWordArt="0" anchor="b" anchorCtr="0" forceAA="0" compatLnSpc="1">
+                            <a:prstTxWarp prst="textNoShape">
+                              <a:avLst/>
+                            </a:prstTxWarp>
+                            <a:spAutoFit/>
+                          </wps:bodyPr>
+                        </wps:wsp>
+                      </a:graphicData>
+                    </a:graphic>
+                    <wp14:sizeRelH relativeFrom="page">
+                      <wp14:pctWidth>0</wp14:pctWidth>
+                    </wp14:sizeRelH>
+                    <wp14:sizeRelV relativeFrom="margin">
+                      <wp14:pctHeight>0</wp14:pctHeight>
+                    </wp14:sizeRelV>
+                  </wp:anchor>
+                </w:drawing>
+              </mc:Choice>
+              <mc:Fallback>
+                <w:pict>
+                  <v:shapetype w14:anchorId="5B3D0E52" id="_x0000_t202" coordsize="21600,21600" o:spt="202" path="m,l,21600r21600,l21600,xe">
+                    <v:stroke joinstyle="miter"/>
+                    <v:path gradientshapeok="t" o:connecttype="rect"/>
+                  </v:shapetype>
+                  <v:shape id="Zone de texte 2" o:spid="_x0000_s1055" type="#_x0000_t202" style="position:absolute;margin-left:304.45pt;margin-top:766.35pt;width:355.65pt;height:28.8pt;z-index:251883520;visibility:visible;mso-wrap-style:square;mso-width-percent:0;mso-height-percent:0;mso-wrap-distance-left:9pt;mso-wrap-distance-top:0;mso-wrap-distance-right:9pt;mso-wrap-distance-bottom:0;mso-position-horizontal:right;mso-position-horizontal-relative:margin;mso-position-vertical:absolute;mso-position-vertical-relative:page;mso-width-percent:0;mso-height-percent:0;mso-width-relative:page;mso-height-relative:margin;v-text-anchor:bottom" o:gfxdata="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" filled="f" stroked="f" strokeweight=".5pt">
+                    <v:textbox style="mso-fit-shape-to-text:t" inset="0,0,0,0">
+                      <w:txbxContent>
+                        <w:p>
+                          <w:pPr>
+                            <w:pStyle w:val="Sansinterligne"/>
+                            <w:rPr>
+                              <w:color w:val="4472C4" w:themeColor="accent1"/>
+                              <w:sz w:val="26"/>
+                              <w:szCs w:val="26"/>
+                            </w:rPr>
+                          </w:pPr>
+                          <w:sdt>
+                            <w:sdtPr>
+                              <w:rPr>
+                                <w:color w:val="4472C4" w:themeColor="accent1"/>
+                                <w:sz w:val="26"/>
+                                <w:szCs w:val="26"/>
+                              </w:rPr>
+                              <w:alias w:val="Auteur"/>
+                              <w:tag w:val=""/>
+                              <w:id w:val="-2041584766"/>
+                              <w:showingPlcHdr/>
+                              <w:dataBinding w:prefixMappings="xmlns:ns0='http://purl.org/dc/elements/1.1/' xmlns:ns1='http://schemas.openxmlformats.org/package/2006/metadata/core-properties' " w:xpath="/ns1:coreProperties[1]/ns0:creator[1]" w:storeItemID="{6C3C8BC8-F283-45AE-878A-BAB7291924A1}"/>
+                              <w:text/>
+                            </w:sdtPr>
+                            <w:sdtContent>
+                              <w:r>
+                                <w:rPr>
+                                  <w:color w:val="4472C4" w:themeColor="accent1"/>
+                                  <w:sz w:val="26"/>
+                                  <w:szCs w:val="26"/>
+                                </w:rPr>
+                                <w:t xml:space="preserve">     </w:t>
+                              </w:r>
+                            </w:sdtContent>
+                          </w:sdt>
+                        </w:p>
+                        <w:p>
+                          <w:pPr>
+                            <w:pStyle w:val="Sansinterligne"/>
+                            <w:rPr>
+                              <w:color w:val="595959" w:themeColor="text1" w:themeTint="A6"/>
+                              <w:sz w:val="20"/>
+                              <w:szCs w:val="20"/>
+                            </w:rPr>
+                          </w:pPr>
+                          <w:sdt>
+                            <w:sdtPr>
+                              <w:rPr>
+                                <w:caps/>
+                                <w:color w:val="595959" w:themeColor="text1" w:themeTint="A6"/>
+                                <w:sz w:val="20"/>
+                                <w:szCs w:val="20"/>
+                              </w:rPr>
+                              <w:alias w:val="Société"/>
+                              <w:tag w:val=""/>
+                              <w:id w:val="1558814826"/>
+                              <w:showingPlcHdr/>
+                              <w:dataBinding w:prefixMappings="xmlns:ns0='http://schemas.openxmlformats.org/officeDocument/2006/extended-properties' " w:xpath="/ns0:Properties[1]/ns0:Company[1]" w:storeItemID="{6668398D-A668-4E3E-A5EB-62B293D839F1}"/>
+                              <w:text/>
+                            </w:sdtPr>
+                            <w:sdtContent>
+                              <w:r>
+                                <w:rPr>
+                                  <w:caps/>
+                                  <w:color w:val="595959" w:themeColor="text1" w:themeTint="A6"/>
+                                  <w:sz w:val="20"/>
+                                  <w:szCs w:val="20"/>
+                                </w:rPr>
+                                <w:t xml:space="preserve">     </w:t>
+                              </w:r>
+                            </w:sdtContent>
+                          </w:sdt>
+                          <w:r>
+                            <w:t xml:space="preserve"> </w:t>
+                          </w:r>
+                          <w:proofErr w:type="gramStart"/>
+                          <w:r>
+                            <w:t>par</w:t>
+                          </w:r>
+                          <w:proofErr w:type="gramEnd"/>
+                          <w:r>
+                            <w:t xml:space="preserve"> Nathan Fouchet, Émilien Massi, Xavier </w:t>
+                          </w:r>
+                          <w:proofErr w:type="spellStart"/>
+                          <w:r>
+                            <w:t>Dupontrouvé</w:t>
+                          </w:r>
+                          <w:proofErr w:type="spellEnd"/>
+                          <w:r>
+                            <w:t xml:space="preserve"> et Camille Laborde</w:t>
+                          </w:r>
+                        </w:p>
+                      </w:txbxContent>
+                    </v:textbox>
+                    <w10:wrap anchorx="margin" anchory="page"/>
+                  </v:shape>
+                </w:pict>
+              </mc:Fallback>
+            </mc:AlternateContent>
+          </w:r>
+          <w:r>
+            <w:rPr>
+              <w:noProof/>
+            </w:rPr>
+            <mc:AlternateContent>
+              <mc:Choice Requires="wps">
+                <w:drawing>
+                  <wp:anchor distT="0" distB="0" distL="114300" distR="114300" simplePos="0" relativeHeight="251882496" behindDoc="0" locked="0" layoutInCell="1" allowOverlap="1" wp14:anchorId="59090CC7" wp14:editId="1BCFB8C1">
+                    <wp:simplePos x="0" y="0"/>
+                    <wp:positionH relativeFrom="page">
+                      <wp:posOffset>2905125</wp:posOffset>
+                    </wp:positionH>
+                    <wp:positionV relativeFrom="page">
+                      <wp:posOffset>1971675</wp:posOffset>
+                    </wp:positionV>
+                    <wp:extent cx="4448175" cy="1069340"/>
+                    <wp:effectExtent l="0" t="0" r="9525" b="4445"/>
+                    <wp:wrapNone/>
+                    <wp:docPr id="1" name="Zone de texte 3"/>
+                    <wp:cNvGraphicFramePr/>
+                    <a:graphic xmlns:a="http://schemas.openxmlformats.org/drawingml/2006/main">
+                      <a:graphicData uri="http://schemas.microsoft.com/office/word/2010/wordprocessingShape">
+                        <wps:wsp>
+                          <wps:cNvSpPr txBox="1"/>
+                          <wps:spPr>
+                            <a:xfrm>
+                              <a:off x="0" y="0"/>
+                              <a:ext cx="4448175" cy="1069340"/>
+                            </a:xfrm>
+                            <a:prstGeom prst="rect">
+                              <a:avLst/>
+                            </a:prstGeom>
+                            <a:noFill/>
+                            <a:ln w="6350">
+                              <a:noFill/>
+                            </a:ln>
+                            <a:effectLst/>
+                          </wps:spPr>
+                          <wps:style>
+                            <a:lnRef idx="0">
+                              <a:schemeClr val="accent1"/>
+                            </a:lnRef>
+                            <a:fillRef idx="0">
+                              <a:schemeClr val="accent1"/>
+                            </a:fillRef>
+                            <a:effectRef idx="0">
+                              <a:schemeClr val="accent1"/>
+                            </a:effectRef>
+                            <a:fontRef idx="minor">
+                              <a:schemeClr val="dk1"/>
+                            </a:fontRef>
+                          </wps:style>
+                          <wps:txbx>
+                            <w:txbxContent>
+                              <w:p>
+                                <w:pPr>
+                                  <w:pStyle w:val="Sansinterligne"/>
+                                  <w:rPr>
+                                    <w:rFonts w:asciiTheme="majorHAnsi" w:eastAsiaTheme="majorEastAsia" w:hAnsiTheme="majorHAnsi" w:cstheme="majorBidi"/>
+                                    <w:color w:val="262626" w:themeColor="text1" w:themeTint="D9"/>
+                                    <w:sz w:val="72"/>
+                                  </w:rPr>
+                                </w:pPr>
+                                <w:sdt>
+                                  <w:sdtPr>
+                                    <w:rPr>
+                                      <w:sz w:val="72"/>
+                                      <w:szCs w:val="72"/>
+                                    </w:rPr>
+                                    <w:alias w:val="Titre"/>
+                                    <w:tag w:val=""/>
+                                    <w:id w:val="-705018352"/>
+                                    <w:dataBinding w:prefixMappings="xmlns:ns0='http://purl.org/dc/elements/1.1/' xmlns:ns1='http://schemas.openxmlformats.org/package/2006/metadata/core-properties' " w:xpath="/ns1:coreProperties[1]/ns0:title[1]" w:storeItemID="{6C3C8BC8-F283-45AE-878A-BAB7291924A1}"/>
+                                    <w:text/>
+                                  </w:sdtPr>
+                                  <w:sdtContent>
+                                    <w:r>
+                                      <w:rPr>
+                                        <w:sz w:val="72"/>
+                                        <w:szCs w:val="72"/>
+                                      </w:rPr>
+                                      <w:t>Rapport du projet Web</w:t>
+                                    </w:r>
+                                  </w:sdtContent>
+                                </w:sdt>
+                              </w:p>
+                              <w:p>
+                                <w:pPr>
+                                  <w:spacing w:before="120"/>
+                                  <w:rPr>
+                                    <w:color w:val="404040" w:themeColor="text1" w:themeTint="BF"/>
+                                    <w:sz w:val="36"/>
+                                    <w:szCs w:val="36"/>
+                                  </w:rPr>
+                                </w:pPr>
+                                <w:sdt>
+                                  <w:sdtPr>
+                                    <w:rPr>
+                                      <w:color w:val="404040" w:themeColor="text1" w:themeTint="BF"/>
+                                      <w:sz w:val="36"/>
+                                      <w:szCs w:val="36"/>
+                                    </w:rPr>
+                                    <w:alias w:val="Sous-titre"/>
+                                    <w:tag w:val=""/>
+                                    <w:id w:val="-1148361611"/>
+                                    <w:showingPlcHdr/>
+                                    <w:dataBinding w:prefixMappings="xmlns:ns0='http://purl.org/dc/elements/1.1/' xmlns:ns1='http://schemas.openxmlformats.org/package/2006/metadata/core-properties' " w:xpath="/ns1:coreProperties[1]/ns0:subject[1]" w:storeItemID="{6C3C8BC8-F283-45AE-878A-BAB7291924A1}"/>
+                                    <w:text/>
+                                  </w:sdtPr>
+                                  <w:sdtContent>
+                                    <w:r>
+                                      <w:rPr>
+                                        <w:color w:val="404040" w:themeColor="text1" w:themeTint="BF"/>
+                                        <w:sz w:val="36"/>
+                                        <w:szCs w:val="36"/>
+                                      </w:rPr>
+                                      <w:t xml:space="preserve">     </w:t>
+                                    </w:r>
+                                  </w:sdtContent>
+                                </w:sdt>
+                              </w:p>
+                            </w:txbxContent>
+                          </wps:txbx>
+                          <wps:bodyPr rot="0" spcFirstLastPara="0" vertOverflow="overflow" horzOverflow="overflow" vert="horz" wrap="square" lIns="0" tIns="0" rIns="0" bIns="0" numCol="1" spcCol="0" rtlCol="0" fromWordArt="0" anchor="t" anchorCtr="0" forceAA="0" compatLnSpc="1">
+                            <a:prstTxWarp prst="textNoShape">
+                              <a:avLst/>
+                            </a:prstTxWarp>
+                            <a:spAutoFit/>
+                          </wps:bodyPr>
+                        </wps:wsp>
+                      </a:graphicData>
+                    </a:graphic>
+                    <wp14:sizeRelH relativeFrom="page">
+                      <wp14:pctWidth>0</wp14:pctWidth>
+                    </wp14:sizeRelH>
+                    <wp14:sizeRelV relativeFrom="margin">
+                      <wp14:pctHeight>0</wp14:pctHeight>
+                    </wp14:sizeRelV>
+                  </wp:anchor>
+                </w:drawing>
+              </mc:Choice>
+              <mc:Fallback>
+                <w:pict>
+                  <v:shape w14:anchorId="59090CC7" id="Zone de texte 3" o:spid="_x0000_s1056" type="#_x0000_t202" style="position:absolute;margin-left:228.75pt;margin-top:155.25pt;width:350.25pt;height:84.2pt;z-index:251882496;visibility:visible;mso-wrap-style:square;mso-width-percent:0;mso-height-percent:0;mso-wrap-distance-left:9pt;mso-wrap-distance-top:0;mso-wrap-distance-right:9pt;mso-wrap-distance-bottom:0;mso-position-horizontal:absolute;mso-position-horizontal-relative:page;mso-position-vertical:absolute;mso-position-vertical-relative:page;mso-width-percent:0;mso-height-percent:0;mso-width-relative:page;mso-height-relative:margin;v-text-anchor:top" o:gfxdata="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" filled="f" stroked="f" strokeweight=".5pt">
+                    <v:textbox style="mso-fit-shape-to-text:t" inset="0,0,0,0">
+                      <w:txbxContent>
+                        <w:p>
+                          <w:pPr>
+                            <w:pStyle w:val="Sansinterligne"/>
+                            <w:rPr>
+                              <w:rFonts w:asciiTheme="majorHAnsi" w:eastAsiaTheme="majorEastAsia" w:hAnsiTheme="majorHAnsi" w:cstheme="majorBidi"/>
+                              <w:color w:val="262626" w:themeColor="text1" w:themeTint="D9"/>
+                              <w:sz w:val="72"/>
+                            </w:rPr>
+                          </w:pPr>
+                          <w:sdt>
+                            <w:sdtPr>
+                              <w:rPr>
+                                <w:sz w:val="72"/>
+                                <w:szCs w:val="72"/>
+                              </w:rPr>
+                              <w:alias w:val="Titre"/>
+                              <w:tag w:val=""/>
+                              <w:id w:val="-705018352"/>
+                              <w:dataBinding w:prefixMappings="xmlns:ns0='http://purl.org/dc/elements/1.1/' xmlns:ns1='http://schemas.openxmlformats.org/package/2006/metadata/core-properties' " w:xpath="/ns1:coreProperties[1]/ns0:title[1]" w:storeItemID="{6C3C8BC8-F283-45AE-878A-BAB7291924A1}"/>
+                              <w:text/>
+                            </w:sdtPr>
+                            <w:sdtContent>
+                              <w:r>
+                                <w:rPr>
+                                  <w:sz w:val="72"/>
+                                  <w:szCs w:val="72"/>
+                                </w:rPr>
+                                <w:t>Rapport du projet Web</w:t>
+                              </w:r>
+                            </w:sdtContent>
+                          </w:sdt>
+                        </w:p>
+                        <w:p>
+                          <w:pPr>
+                            <w:spacing w:before="120"/>
+                            <w:rPr>
+                              <w:color w:val="404040" w:themeColor="text1" w:themeTint="BF"/>
+                              <w:sz w:val="36"/>
+                              <w:szCs w:val="36"/>
+                            </w:rPr>
+                          </w:pPr>
+                          <w:sdt>
+                            <w:sdtPr>
+                              <w:rPr>
+                                <w:color w:val="404040" w:themeColor="text1" w:themeTint="BF"/>
+                                <w:sz w:val="36"/>
+                                <w:szCs w:val="36"/>
+                              </w:rPr>
+                              <w:alias w:val="Sous-titre"/>
+                              <w:tag w:val=""/>
+                              <w:id w:val="-1148361611"/>
+                              <w:showingPlcHdr/>
+                              <w:dataBinding w:prefixMappings="xmlns:ns0='http://purl.org/dc/elements/1.1/' xmlns:ns1='http://schemas.openxmlformats.org/package/2006/metadata/core-properties' " w:xpath="/ns1:coreProperties[1]/ns0:subject[1]" w:storeItemID="{6C3C8BC8-F283-45AE-878A-BAB7291924A1}"/>
+                              <w:text/>
+                            </w:sdtPr>
+                            <w:sdtContent>
+                              <w:r>
+                                <w:rPr>
+                                  <w:color w:val="404040" w:themeColor="text1" w:themeTint="BF"/>
+                                  <w:sz w:val="36"/>
+                                  <w:szCs w:val="36"/>
+                                </w:rPr>
+                                <w:t xml:space="preserve">     </w:t>
+                              </w:r>
+                            </w:sdtContent>
+                          </w:sdt>
+                        </w:p>
+                      </w:txbxContent>
+                    </v:textbox>
+                    <w10:wrap anchorx="page" anchory="page"/>
+                  </v:shape>
+                </w:pict>
+              </mc:Fallback>
+            </mc:AlternateContent>
+          </w:r>
+          <w:r>
+            <w:rPr>
+              <w:noProof/>
+              <w:sz w:val="72"/>
+              <w:szCs w:val="72"/>
+            </w:rPr>
+            <w:drawing>
+              <wp:anchor distT="0" distB="0" distL="114300" distR="114300" simplePos="0" relativeHeight="251884544" behindDoc="1" locked="0" layoutInCell="1" allowOverlap="1" wp14:anchorId="2E2265A2" wp14:editId="02848F4A">
+                <wp:simplePos x="0" y="0"/>
+                <wp:positionH relativeFrom="margin">
+                  <wp:align>right</wp:align>
+                </wp:positionH>
+                <wp:positionV relativeFrom="paragraph">
+                  <wp:posOffset>6420485</wp:posOffset>
+                </wp:positionV>
+                <wp:extent cx="2943225" cy="1552575"/>
+                <wp:effectExtent l="0" t="0" r="9525" b="9525"/>
+                <wp:wrapTight wrapText="bothSides">
+                  <wp:wrapPolygon edited="0">
+                    <wp:start x="0" y="0"/>
+                    <wp:lineTo x="0" y="21467"/>
+                    <wp:lineTo x="21530" y="21467"/>
+                    <wp:lineTo x="21530" y="0"/>
+                    <wp:lineTo x="0" y="0"/>
+                  </wp:wrapPolygon>
+                </wp:wrapTight>
+                <wp:docPr id="3" name="Image 3"/>
+                <wp:cNvGraphicFramePr>
+                  <a:graphicFrameLocks xmlns:a="http://schemas.openxmlformats.org/drawingml/2006/main" noChangeAspect="1"/>
+                </wp:cNvGraphicFramePr>
+                <a:graphic xmlns:a="http://schemas.openxmlformats.org/drawingml/2006/main">
+                  <a:graphicData uri="http://schemas.openxmlformats.org/drawingml/2006/picture">
+                    <pic:pic xmlns:pic="http://schemas.openxmlformats.org/drawingml/2006/picture">
+                      <pic:nvPicPr>
+                        <pic:cNvPr id="0" name="Picture 1"/>
+                        <pic:cNvPicPr>
+                          <a:picLocks noChangeAspect="1" noChangeArrowheads="1"/>
+                        </pic:cNvPicPr>
+                      </pic:nvPicPr>
+                      <pic:blipFill>
+                        <a:blip r:embed="rId9">
+                          <a:extLst>
+                            <a:ext uri="{28A0092B-C50C-407E-A947-70E740481C1C}">
+                              <a14:useLocalDpi xmlns:a14="http://schemas.microsoft.com/office/drawing/2010/main" val="0"/>
+                            </a:ext>
+                          </a:extLst>
+                        </a:blip>
+                        <a:srcRect/>
+                        <a:stretch>
+                          <a:fillRect/>
+                        </a:stretch>
+                      </pic:blipFill>
+                      <pic:spPr bwMode="auto">
+                        <a:xfrm>
+                          <a:off x="0" y="0"/>
+                          <a:ext cx="2943225" cy="1552575"/>
+                        </a:xfrm>
+                        <a:prstGeom prst="rect">
+                          <a:avLst/>
+                        </a:prstGeom>
+                        <a:noFill/>
+                        <a:ln>
+                          <a:noFill/>
+                        </a:ln>
+                      </pic:spPr>
+                    </pic:pic>
+                  </a:graphicData>
+                </a:graphic>
+              </wp:anchor>
+            </w:drawing>
+          </w:r>
+          <w:r>
+            <w:br w:type="page"/>
+          </w:r>
+        </w:p>
+      </w:sdtContent>
+    </w:sdt>
     <w:p>
       <w:pPr>
         <w:rPr>
@@ -915,25 +4965,7 @@
           <w:sz w:val="22"/>
           <w:szCs w:val="22"/>
         </w:rPr>
-        <w:t xml:space="preserve">au PHP qui utilise plusieurs fonctions qui vérifient les informations données par l’utilisateur. J’ai </w:t>
-      </w:r>
-      <w:r>
-        <w:rPr>
-          <w:rFonts w:asciiTheme="minorHAnsi" w:hAnsiTheme="minorHAnsi" w:cstheme="minorHAnsi"/>
-          <w:color w:val="000000"/>
-          <w:sz w:val="22"/>
-          <w:szCs w:val="22"/>
-        </w:rPr>
-        <w:t>rencontré</w:t>
-      </w:r>
-      <w:r>
-        <w:rPr>
-          <w:rFonts w:asciiTheme="minorHAnsi" w:hAnsiTheme="minorHAnsi" w:cstheme="minorHAnsi"/>
-          <w:color w:val="000000"/>
-          <w:sz w:val="22"/>
-          <w:szCs w:val="22"/>
-        </w:rPr>
-        <w:t xml:space="preserve"> des difficultés à faire transmettre les informations par la </w:t>
+        <w:t xml:space="preserve">au PHP qui utilise plusieurs fonctions qui vérifient les informations données par l’utilisateur. J’ai rencontré des difficultés à faire transmettre les informations par la </w:t>
       </w:r>
       <w:r>
         <w:rPr>
@@ -1130,25 +5162,7 @@
           <w:sz w:val="22"/>
           <w:szCs w:val="22"/>
         </w:rPr>
-        <w:t xml:space="preserve">le nom du dossier de chaque nouvel utilisateur pour qu’ils n’aient pas le même nom de dossier. Mes camarades </w:t>
-      </w:r>
-      <w:r>
-        <w:rPr>
-          <w:rFonts w:asciiTheme="minorHAnsi" w:hAnsiTheme="minorHAnsi" w:cstheme="minorHAnsi"/>
-          <w:color w:val="000000"/>
-          <w:sz w:val="22"/>
-          <w:szCs w:val="22"/>
-        </w:rPr>
-        <w:t>m’ont</w:t>
-      </w:r>
-      <w:r>
-        <w:rPr>
-          <w:rFonts w:asciiTheme="minorHAnsi" w:hAnsiTheme="minorHAnsi" w:cstheme="minorHAnsi"/>
-          <w:color w:val="000000"/>
-          <w:sz w:val="22"/>
-          <w:szCs w:val="22"/>
-        </w:rPr>
-        <w:t xml:space="preserve"> aidé à utiliser une fonction permettant de </w:t>
+        <w:t xml:space="preserve">le nom du dossier de chaque nouvel utilisateur pour qu’ils n’aient pas le même nom de dossier. Mes camarades m’ont aidé à utiliser une fonction permettant de </w:t>
       </w:r>
       <w:r>
         <w:rPr>
@@ -1502,13 +5516,7 @@
         <w:t>vacances</w:t>
       </w:r>
       <w:r>
-        <w:t>, et sans ordinateur, je n’ai pu que coder la partie html du module consultant</w:t>
-      </w:r>
-      <w:r>
-        <w:t xml:space="preserve"> (entre le … et le …)</w:t>
-      </w:r>
-      <w:r>
-        <w:t>, qui m’a permis de mieux découvrir la consigne.</w:t>
+        <w:t>, et sans ordinateur, je n’ai pu que coder la partie html du module consultant (entre le … et le …), qui m’a permis de mieux découvrir la consigne.</w:t>
       </w:r>
     </w:p>
     <w:p>
@@ -1591,10 +5599,7 @@
       </w:pPr>
       <w:r>
         <w:lastRenderedPageBreak/>
-        <w:t xml:space="preserve">Pour coder </w:t>
-      </w:r>
-      <w:r>
-        <w:t xml:space="preserve">la partie </w:t>
+        <w:t xml:space="preserve">Pour coder la partie </w:t>
       </w:r>
       <w:r>
         <w:rPr>
@@ -1606,10 +5611,7 @@
         <w:t>« Inclusion des références validées dans le CV »</w:t>
       </w:r>
       <w:r>
-        <w:t xml:space="preserve"> du module étudiant</w:t>
-      </w:r>
-      <w:r>
-        <w:t>, j’ai choisi d’utiliser le langage PHP pour afficher les données sauvegardées sur le serveur puis du Javascript pour les mettre en forme (en format HTML ou en format PDF) comme demandé par l’utilisateur.</w:t>
+        <w:t xml:space="preserve"> du module étudiant, j’ai choisi d’utiliser le langage PHP pour afficher les données sauvegardées sur le serveur puis du Javascript pour les mettre en forme (en format HTML ou en format PDF) comme demandé par l’utilisateur.</w:t>
       </w:r>
     </w:p>
     <w:p>
@@ -1774,13 +5776,7 @@
         <w:t xml:space="preserve">. </w:t>
       </w:r>
       <w:r>
-        <w:t xml:space="preserve">Il reste </w:t>
-      </w:r>
-      <w:r>
-        <w:t>de nombreux défauts.</w:t>
-      </w:r>
-      <w:r>
-        <w:t xml:space="preserve"> </w:t>
+        <w:t xml:space="preserve">Il reste de nombreux défauts. </w:t>
       </w:r>
       <w:r>
         <w:t xml:space="preserve">Certains caractères ne sont </w:t>
@@ -1847,10 +5843,7 @@
         <w:t>« Envoie des références validées au consultant »</w:t>
       </w:r>
       <w:r>
-        <w:t xml:space="preserve"> du module étudiant</w:t>
-      </w:r>
-      <w:r>
-        <w:t xml:space="preserve">, j’ai demandé conseils à Nathan qui avait déjà réalisé la partie </w:t>
+        <w:t xml:space="preserve"> du module étudiant, j’ai demandé conseils à Nathan qui avait déjà réalisé la partie </w:t>
       </w:r>
       <w:r>
         <w:rPr>
@@ -1868,10 +5861,7 @@
         <w:jc w:val="both"/>
       </w:pPr>
       <w:r>
-        <w:t>Ensuite, m</w:t>
-      </w:r>
-      <w:r>
-        <w:t xml:space="preserve">on </w:t>
+        <w:t xml:space="preserve">Ensuite, mon </w:t>
       </w:r>
       <w:r>
         <w:rPr>
@@ -1881,22 +5871,13 @@
         <w:t>ordinateur personnel s’est cassé</w:t>
       </w:r>
       <w:r>
-        <w:t>. Je n’ai pu travaill</w:t>
-      </w:r>
-      <w:r>
-        <w:t>er</w:t>
-      </w:r>
-      <w:r>
-        <w:t xml:space="preserve"> </w:t>
+        <w:t xml:space="preserve">. Je n’ai pu travailler </w:t>
       </w:r>
       <w:r>
         <w:t xml:space="preserve">chez moi </w:t>
       </w:r>
       <w:r>
-        <w:t xml:space="preserve">pendant quelques jours. </w:t>
-      </w:r>
-      <w:r>
-        <w:t xml:space="preserve">Heureusement, Émilien et Xavier m’ont </w:t>
+        <w:t xml:space="preserve">pendant quelques jours. Heureusement, Émilien et Xavier m’ont </w:t>
       </w:r>
       <w:r>
         <w:t>tous</w:t>
@@ -1959,10 +5940,7 @@
         <w:t>sudo</w:t>
       </w:r>
       <w:r>
-        <w:t xml:space="preserve"> » (qui nous ai interdite au sein de l’école). J’ai demandé conseils </w:t>
-      </w:r>
-      <w:r>
-        <w:t xml:space="preserve">au professeur (Monsieur </w:t>
+        <w:t xml:space="preserve"> » (qui nous ai interdite au sein de l’école). J’ai demandé conseils au professeur (Monsieur </w:t>
       </w:r>
       <w:r>
         <w:t>Galouz</w:t>
@@ -2708,10 +6686,7 @@
         <w:tab/>
       </w:r>
       <w:r>
-        <w:t>Lorsque qu’un étudiant choisit de créer un PDF avec ses références</w:t>
-      </w:r>
-      <w:r>
-        <w:t xml:space="preserve">, </w:t>
+        <w:t xml:space="preserve">Lorsque qu’un étudiant choisit de créer un PDF avec ses références, </w:t>
       </w:r>
       <w:r>
         <w:t>il est possible que certains caractères posent problèmes.</w:t>
@@ -3126,13 +7101,7 @@
                                       <w:spacing w:after="0"/>
                                     </w:pPr>
                                     <w:r>
-                                      <w:t>: « </w:t>
-                                    </w:r>
-                                    <w:r>
-                                      <w:t>Peut appeler</w:t>
-                                    </w:r>
-                                    <w:r>
-                                      <w:t> »</w:t>
+                                      <w:t>: « Peut appeler »</w:t>
                                     </w:r>
                                   </w:p>
                                   <w:p>
@@ -3140,7 +7109,15 @@
                                       <w:spacing w:after="0"/>
                                     </w:pPr>
                                     <w:r>
-                                      <w:t xml:space="preserve">  ou « Utilise »</w:t>
+                                      <w:t xml:space="preserve">  </w:t>
+                                    </w:r>
+                                    <w:proofErr w:type="gramStart"/>
+                                    <w:r>
+                                      <w:t>ou</w:t>
+                                    </w:r>
+                                    <w:proofErr w:type="gramEnd"/>
+                                    <w:r>
+                                      <w:t xml:space="preserve"> « Utilise »</w:t>
                                     </w:r>
                                   </w:p>
                                 </w:txbxContent>
@@ -3226,10 +7203,7 @@
                                 <w:txbxContent>
                                   <w:p>
                                     <w:r>
-                                      <w:t xml:space="preserve">: </w:t>
-                                    </w:r>
-                                    <w:r>
-                                      <w:t>Dossier</w:t>
+                                      <w:t>: Dossier</w:t>
                                     </w:r>
                                   </w:p>
                                 </w:txbxContent>
@@ -3318,10 +7292,7 @@
                                       <w:spacing w:after="0"/>
                                     </w:pPr>
                                     <w:r>
-                                      <w:t xml:space="preserve">: </w:t>
-                                    </w:r>
-                                    <w:r>
-                                      <w:t>Fichier</w:t>
+                                      <w:t>: Fichier</w:t>
                                     </w:r>
                                   </w:p>
                                   <w:p>
@@ -3331,11 +7302,19 @@
                                         <w:color w:val="4472C4" w:themeColor="accent1"/>
                                       </w:rPr>
                                     </w:pPr>
+                                    <w:proofErr w:type="gramStart"/>
                                     <w:r>
                                       <w:rPr>
                                         <w:color w:val="4472C4" w:themeColor="accent1"/>
                                       </w:rPr>
-                                      <w:t xml:space="preserve">écrit par </w:t>
+                                      <w:t>écrit</w:t>
+                                    </w:r>
+                                    <w:proofErr w:type="gramEnd"/>
+                                    <w:r>
+                                      <w:rPr>
+                                        <w:color w:val="4472C4" w:themeColor="accent1"/>
+                                      </w:rPr>
+                                      <w:t xml:space="preserve"> par </w:t>
                                     </w:r>
                                     <w:r>
                                       <w:rPr>
@@ -3351,17 +7330,19 @@
                                         <w:color w:val="FF0000"/>
                                       </w:rPr>
                                     </w:pPr>
+                                    <w:proofErr w:type="gramStart"/>
                                     <w:r>
                                       <w:rPr>
                                         <w:color w:val="FF0000"/>
                                       </w:rPr>
-                                      <w:t>écrit par</w:t>
+                                      <w:t>écrit</w:t>
                                     </w:r>
+                                    <w:proofErr w:type="gramEnd"/>
                                     <w:r>
                                       <w:rPr>
                                         <w:color w:val="FF0000"/>
                                       </w:rPr>
-                                      <w:t xml:space="preserve"> </w:t>
+                                      <w:t xml:space="preserve"> par </w:t>
                                     </w:r>
                                     <w:r>
                                       <w:rPr>
@@ -3377,29 +7358,25 @@
                                         <w:color w:val="ED7D31" w:themeColor="accent2"/>
                                       </w:rPr>
                                     </w:pPr>
+                                    <w:proofErr w:type="gramStart"/>
                                     <w:r>
                                       <w:rPr>
                                         <w:color w:val="ED7D31" w:themeColor="accent2"/>
                                       </w:rPr>
-                                      <w:t>écrit par</w:t>
+                                      <w:t>écrit</w:t>
+                                    </w:r>
+                                    <w:proofErr w:type="gramEnd"/>
+                                    <w:r>
+                                      <w:rPr>
+                                        <w:color w:val="ED7D31" w:themeColor="accent2"/>
+                                      </w:rPr>
+                                      <w:t xml:space="preserve"> par </w:t>
                                     </w:r>
                                     <w:r>
                                       <w:rPr>
                                         <w:color w:val="ED7D31" w:themeColor="accent2"/>
                                       </w:rPr>
-                                      <w:t xml:space="preserve"> </w:t>
-                                    </w:r>
-                                    <w:r>
-                                      <w:rPr>
-                                        <w:color w:val="ED7D31" w:themeColor="accent2"/>
-                                      </w:rPr>
-                                      <w:t>É</w:t>
-                                    </w:r>
-                                    <w:r>
-                                      <w:rPr>
-                                        <w:color w:val="ED7D31" w:themeColor="accent2"/>
-                                      </w:rPr>
-                                      <w:t>milien</w:t>
+                                      <w:t>Émilien</w:t>
                                     </w:r>
                                   </w:p>
                                   <w:p>
@@ -3409,6 +7386,7 @@
                                         <w:color w:val="7030A0"/>
                                       </w:rPr>
                                     </w:pPr>
+                                    <w:proofErr w:type="gramStart"/>
                                     <w:r>
                                       <w:rPr>
                                         <w:color w:val="7030A0"/>
@@ -3419,13 +7397,14 @@
                                       <w:rPr>
                                         <w:color w:val="7030A0"/>
                                       </w:rPr>
-                                      <w:t>crit par</w:t>
+                                      <w:t>crit</w:t>
                                     </w:r>
+                                    <w:proofErr w:type="gramEnd"/>
                                     <w:r>
                                       <w:rPr>
                                         <w:color w:val="7030A0"/>
                                       </w:rPr>
-                                      <w:t xml:space="preserve"> </w:t>
+                                      <w:t xml:space="preserve"> par </w:t>
                                     </w:r>
                                     <w:r>
                                       <w:rPr>
@@ -3652,10 +7631,7 @@
                                 <w:spacing w:after="0"/>
                               </w:pPr>
                               <w:r>
-                                <w:t xml:space="preserve">: </w:t>
-                              </w:r>
-                              <w:r>
-                                <w:t>Appelle le fichier constants.php</w:t>
+                                <w:t>: Appelle le fichier constants.php</w:t>
                               </w:r>
                             </w:p>
                           </w:txbxContent>
@@ -3675,13 +7651,9 @@
           </mc:Choice>
           <mc:Fallback>
             <w:pict>
-              <v:group w14:anchorId="31B0715B" id="Groupe 34" o:spid="_x0000_s1026" style="position:absolute;margin-left:323.7pt;margin-top:5.45pt;width:186.4pt;height:234.45pt;z-index:251848704;mso-height-relative:margin" coordsize="23670,29777" o:gfxdata="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">
-                <v:group id="Groupe 18" o:spid="_x0000_s1027" style="position:absolute;width:23380;height:24030" coordsize="23380,24037" o:gfxdata="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">
-                  <v:shapetype id="_x0000_t202" coordsize="21600,21600" o:spt="202" path="m,l,21600r21600,l21600,xe">
-                    <v:stroke joinstyle="miter"/>
-                    <v:path gradientshapeok="t" o:connecttype="rect"/>
-                  </v:shapetype>
-                  <v:shape id="_x0000_s1028" type="#_x0000_t202" style="position:absolute;width:15069;height:3860;visibility:visible;mso-wrap-style:square;v-text-anchor:top" o:gfxdata="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" stroked="f">
+              <v:group w14:anchorId="31B0715B" id="Groupe 34" o:spid="_x0000_s1057" style="position:absolute;margin-left:323.7pt;margin-top:5.45pt;width:186.4pt;height:234.45pt;z-index:251848704;mso-height-relative:margin" coordsize="23670,29777" o:gfxdata="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">
+                <v:group id="Groupe 18" o:spid="_x0000_s1058" style="position:absolute;width:23380;height:24030" coordsize="23380,24037" o:gfxdata="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">
+                  <v:shape id="_x0000_s1059" type="#_x0000_t202" style="position:absolute;width:15069;height:3860;visibility:visible;mso-wrap-style:square;v-text-anchor:top" o:gfxdata="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" stroked="f">
                     <v:textbox style="mso-fit-shape-to-text:t">
                       <w:txbxContent>
                         <w:p>
@@ -3700,9 +7672,9 @@
                       </w:txbxContent>
                     </v:textbox>
                   </v:shape>
-                  <v:group id="Groupe 13" o:spid="_x0000_s1029" style="position:absolute;left:4828;top:17015;width:16018;height:7022" coordorigin=",6481" coordsize="16018,7022" o:gfxdata="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">
-                    <v:group id="Groupe 11" o:spid="_x0000_s1030" style="position:absolute;top:6481;width:13678;height:2851" coordorigin=",6481" coordsize="13678,2851" o:gfxdata="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">
-                      <v:shape id="_x0000_s1031" type="#_x0000_t202" style="position:absolute;left:3803;top:6481;width:9875;height:2851;visibility:visible;mso-wrap-style:square;v-text-anchor:top" o:gfxdata="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" stroked="f">
+                  <v:group id="Groupe 13" o:spid="_x0000_s1060" style="position:absolute;left:4828;top:17015;width:16018;height:7022" coordorigin=",6481" coordsize="16018,7022" o:gfxdata="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">
+                    <v:group id="Groupe 11" o:spid="_x0000_s1061" style="position:absolute;top:6481;width:13678;height:2851" coordorigin=",6481" coordsize="13678,2851" o:gfxdata="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">
+                      <v:shape id="_x0000_s1062" type="#_x0000_t202" style="position:absolute;left:3803;top:6481;width:9875;height:2851;visibility:visible;mso-wrap-style:square;v-text-anchor:top" o:gfxdata="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" stroked="f">
                         <v:textbox>
                           <w:txbxContent>
                             <w:p>
@@ -3717,12 +7689,12 @@
                         <v:path arrowok="t" fillok="f" o:connecttype="none"/>
                         <o:lock v:ext="edit" shapetype="t"/>
                       </v:shapetype>
-                      <v:shape id="Connecteur droit avec flèche 10" o:spid="_x0000_s1032" type="#_x0000_t32" style="position:absolute;top:7901;width:4535;height:74;flip:y;visibility:visible;mso-wrap-style:square" o:connectortype="straight" o:gfxdata="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" strokecolor="#4472c4 [3204]" strokeweight=".5pt">
+                      <v:shape id="Connecteur droit avec flèche 10" o:spid="_x0000_s1063" type="#_x0000_t32" style="position:absolute;top:7901;width:4535;height:74;flip:y;visibility:visible;mso-wrap-style:square" o:connectortype="straight" o:gfxdata="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" strokecolor="#4472c4 [3204]" strokeweight=".5pt">
                         <v:stroke endarrow="block" joinstyle="miter"/>
                       </v:shape>
                     </v:group>
-                    <v:group id="Groupe 11" o:spid="_x0000_s1033" style="position:absolute;top:8882;width:16018;height:4622" coordorigin=",6468" coordsize="16018,4621" o:gfxdata="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">
-                      <v:shape id="_x0000_s1034" type="#_x0000_t202" style="position:absolute;left:3798;top:6468;width:12220;height:4622;visibility:visible;mso-wrap-style:square;v-text-anchor:top" o:gfxdata="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" stroked="f">
+                    <v:group id="Groupe 11" o:spid="_x0000_s1064" style="position:absolute;top:8882;width:16018;height:4622" coordorigin=",6468" coordsize="16018,4621" o:gfxdata="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">
+                      <v:shape id="_x0000_s1065" type="#_x0000_t202" style="position:absolute;left:3798;top:6468;width:12220;height:4622;visibility:visible;mso-wrap-style:square;v-text-anchor:top" o:gfxdata="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" stroked="f">
                         <v:textbox>
                           <w:txbxContent>
                             <w:p>
@@ -3730,13 +7702,7 @@
                                 <w:spacing w:after="0"/>
                               </w:pPr>
                               <w:r>
-                                <w:t>: « </w:t>
-                              </w:r>
-                              <w:r>
-                                <w:t>Peut appeler</w:t>
-                              </w:r>
-                              <w:r>
-                                <w:t> »</w:t>
+                                <w:t>: « Peut appeler »</w:t>
                               </w:r>
                             </w:p>
                             <w:p>
@@ -3744,34 +7710,39 @@
                                 <w:spacing w:after="0"/>
                               </w:pPr>
                               <w:r>
-                                <w:t xml:space="preserve">  ou « Utilise »</w:t>
+                                <w:t xml:space="preserve">  </w:t>
+                              </w:r>
+                              <w:proofErr w:type="gramStart"/>
+                              <w:r>
+                                <w:t>ou</w:t>
+                              </w:r>
+                              <w:proofErr w:type="gramEnd"/>
+                              <w:r>
+                                <w:t xml:space="preserve"> « Utilise »</w:t>
                               </w:r>
                             </w:p>
                           </w:txbxContent>
                         </v:textbox>
                       </v:shape>
-                      <v:shape id="Connecteur droit avec flèche 10" o:spid="_x0000_s1035" type="#_x0000_t32" style="position:absolute;top:7901;width:4535;height:74;flip:y;visibility:visible;mso-wrap-style:square" o:connectortype="straight" o:gfxdata="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" strokecolor="black [3200]" strokeweight=".5pt">
+                      <v:shape id="Connecteur droit avec flèche 10" o:spid="_x0000_s1066" type="#_x0000_t32" style="position:absolute;top:7901;width:4535;height:74;flip:y;visibility:visible;mso-wrap-style:square" o:connectortype="straight" o:gfxdata="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" strokecolor="black [3200]" strokeweight=".5pt">
                         <v:stroke endarrow="block" joinstyle="miter"/>
                       </v:shape>
                     </v:group>
                   </v:group>
-                  <v:group id="Groupe 17" o:spid="_x0000_s1036" style="position:absolute;left:3657;top:3145;width:19723;height:14333" coordsize="19723,14333" o:gfxdata="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">
-                    <v:group id="Groupe 15" o:spid="_x0000_s1037" style="position:absolute;left:73;width:12655;height:3436" coordsize="12655,3436" o:gfxdata="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">
-                      <v:shape id="Zone de texte 14" o:spid="_x0000_s1038" type="#_x0000_t202" style="position:absolute;left:4974;top:438;width:7681;height:2634;visibility:visible;mso-wrap-style:square;v-text-anchor:top" o:gfxdata="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" fillcolor="white [3201]" stroked="f" strokeweight=".5pt">
+                  <v:group id="Groupe 17" o:spid="_x0000_s1067" style="position:absolute;left:3657;top:3145;width:19723;height:14333" coordsize="19723,14333" o:gfxdata="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">
+                    <v:group id="Groupe 15" o:spid="_x0000_s1068" style="position:absolute;left:73;width:12655;height:3436" coordsize="12655,3436" o:gfxdata="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">
+                      <v:shape id="Zone de texte 14" o:spid="_x0000_s1069" type="#_x0000_t202" style="position:absolute;left:4974;top:438;width:7681;height:2634;visibility:visible;mso-wrap-style:square;v-text-anchor:top" o:gfxdata="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" fillcolor="white [3201]" stroked="f" strokeweight=".5pt">
                         <v:textbox>
                           <w:txbxContent>
                             <w:p>
                               <w:r>
-                                <w:t xml:space="preserve">: </w:t>
-                              </w:r>
-                              <w:r>
-                                <w:t>Dossier</w:t>
+                                <w:t>: Dossier</w:t>
                               </w:r>
                             </w:p>
                           </w:txbxContent>
                         </v:textbox>
                       </v:shape>
-                      <v:shape id="Rectangle : avec coin arrondi et coin rogné en haut 1" o:spid="_x0000_s1039" style="position:absolute;width:5412;height:3436;visibility:visible;mso-wrap-style:square;v-text-anchor:middle" coordsize="541291,343699" o:spt="100" o:gfxdata="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" adj="-11796480,,5400" path="m57284,l484007,r57284,57284l541291,343699,,343699,,57284c,25647,25647,,57284,xe" fillcolor="#4472c4 [3204]" strokecolor="#1f3763 [1604]" strokeweight="1pt">
+                      <v:shape id="Rectangle : avec coin arrondi et coin rogné en haut 1" o:spid="_x0000_s1070" style="position:absolute;width:5412;height:3436;visibility:visible;mso-wrap-style:square;v-text-anchor:middle" coordsize="541291,343699" o:spt="100" o:gfxdata="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" adj="-11796480,,5400" path="m57284,l484007,r57284,57284l541291,343699,,343699,,57284c,25647,25647,,57284,xe" fillcolor="#4472c4 [3204]" strokecolor="#1f3763 [1604]" strokeweight="1pt">
                         <v:stroke joinstyle="miter"/>
                         <v:formulas/>
                         <v:path arrowok="t" o:connecttype="custom" o:connectlocs="57284,0;484007,0;541291,57284;541291,343699;0,343699;0,57284;57284,0" o:connectangles="0,0,0,0,0,0,0" textboxrect="0,0,541291,343699"/>
@@ -3782,8 +7753,8 @@
                         </v:textbox>
                       </v:shape>
                     </v:group>
-                    <v:group id="Groupe 16" o:spid="_x0000_s1040" style="position:absolute;top:4315;width:19723;height:10018" coordorigin="" coordsize="19723,10017" o:gfxdata="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">
-                      <v:shape id="Zone de texte 14" o:spid="_x0000_s1041" type="#_x0000_t202" style="position:absolute;left:5292;width:14431;height:10017;visibility:visible;mso-wrap-style:square;v-text-anchor:top" o:gfxdata="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" fillcolor="white [3201]" stroked="f" strokeweight=".5pt">
+                    <v:group id="Groupe 16" o:spid="_x0000_s1071" style="position:absolute;top:4315;width:19723;height:10018" coordorigin="" coordsize="19723,10017" o:gfxdata="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">
+                      <v:shape id="Zone de texte 14" o:spid="_x0000_s1072" type="#_x0000_t202" style="position:absolute;left:5292;width:14431;height:10017;visibility:visible;mso-wrap-style:square;v-text-anchor:top" o:gfxdata="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" fillcolor="white [3201]" stroked="f" strokeweight=".5pt">
                         <v:textbox>
                           <w:txbxContent>
                             <w:p>
@@ -3791,10 +7762,7 @@
                                 <w:spacing w:after="0"/>
                               </w:pPr>
                               <w:r>
-                                <w:t xml:space="preserve">: </w:t>
-                              </w:r>
-                              <w:r>
-                                <w:t>Fichier</w:t>
+                                <w:t>: Fichier</w:t>
                               </w:r>
                             </w:p>
                             <w:p>
@@ -3804,11 +7772,19 @@
                                   <w:color w:val="4472C4" w:themeColor="accent1"/>
                                 </w:rPr>
                               </w:pPr>
+                              <w:proofErr w:type="gramStart"/>
                               <w:r>
                                 <w:rPr>
                                   <w:color w:val="4472C4" w:themeColor="accent1"/>
                                 </w:rPr>
-                                <w:t xml:space="preserve">écrit par </w:t>
+                                <w:t>écrit</w:t>
+                              </w:r>
+                              <w:proofErr w:type="gramEnd"/>
+                              <w:r>
+                                <w:rPr>
+                                  <w:color w:val="4472C4" w:themeColor="accent1"/>
+                                </w:rPr>
+                                <w:t xml:space="preserve"> par </w:t>
                               </w:r>
                               <w:r>
                                 <w:rPr>
@@ -3824,17 +7800,19 @@
                                   <w:color w:val="FF0000"/>
                                 </w:rPr>
                               </w:pPr>
+                              <w:proofErr w:type="gramStart"/>
                               <w:r>
                                 <w:rPr>
                                   <w:color w:val="FF0000"/>
                                 </w:rPr>
-                                <w:t>écrit par</w:t>
+                                <w:t>écrit</w:t>
                               </w:r>
+                              <w:proofErr w:type="gramEnd"/>
                               <w:r>
                                 <w:rPr>
                                   <w:color w:val="FF0000"/>
                                 </w:rPr>
-                                <w:t xml:space="preserve"> </w:t>
+                                <w:t xml:space="preserve"> par </w:t>
                               </w:r>
                               <w:r>
                                 <w:rPr>
@@ -3850,29 +7828,25 @@
                                   <w:color w:val="ED7D31" w:themeColor="accent2"/>
                                 </w:rPr>
                               </w:pPr>
+                              <w:proofErr w:type="gramStart"/>
                               <w:r>
                                 <w:rPr>
                                   <w:color w:val="ED7D31" w:themeColor="accent2"/>
                                 </w:rPr>
-                                <w:t>écrit par</w:t>
+                                <w:t>écrit</w:t>
+                              </w:r>
+                              <w:proofErr w:type="gramEnd"/>
+                              <w:r>
+                                <w:rPr>
+                                  <w:color w:val="ED7D31" w:themeColor="accent2"/>
+                                </w:rPr>
+                                <w:t xml:space="preserve"> par </w:t>
                               </w:r>
                               <w:r>
                                 <w:rPr>
                                   <w:color w:val="ED7D31" w:themeColor="accent2"/>
                                 </w:rPr>
-                                <w:t xml:space="preserve"> </w:t>
-                              </w:r>
-                              <w:r>
-                                <w:rPr>
-                                  <w:color w:val="ED7D31" w:themeColor="accent2"/>
-                                </w:rPr>
-                                <w:t>É</w:t>
-                              </w:r>
-                              <w:r>
-                                <w:rPr>
-                                  <w:color w:val="ED7D31" w:themeColor="accent2"/>
-                                </w:rPr>
-                                <w:t>milien</w:t>
+                                <w:t>Émilien</w:t>
                               </w:r>
                             </w:p>
                             <w:p>
@@ -3882,6 +7856,7 @@
                                   <w:color w:val="7030A0"/>
                                 </w:rPr>
                               </w:pPr>
+                              <w:proofErr w:type="gramStart"/>
                               <w:r>
                                 <w:rPr>
                                   <w:color w:val="7030A0"/>
@@ -3892,13 +7867,14 @@
                                 <w:rPr>
                                   <w:color w:val="7030A0"/>
                                 </w:rPr>
-                                <w:t>crit par</w:t>
+                                <w:t>crit</w:t>
                               </w:r>
+                              <w:proofErr w:type="gramEnd"/>
                               <w:r>
                                 <w:rPr>
                                   <w:color w:val="7030A0"/>
                                 </w:rPr>
-                                <w:t xml:space="preserve"> </w:t>
+                                <w:t xml:space="preserve"> par </w:t>
                               </w:r>
                               <w:r>
                                 <w:rPr>
@@ -3930,7 +7906,7 @@
                           </w:txbxContent>
                         </v:textbox>
                       </v:shape>
-                      <v:shape id="_x0000_s1042" type="#_x0000_t202" style="position:absolute;top:146;width:5632;height:2852;visibility:visible;mso-wrap-style:square;v-text-anchor:top" o:gfxdata="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" fillcolor="white [3201]" strokeweight=".5pt">
+                      <v:shape id="_x0000_s1073" type="#_x0000_t202" style="position:absolute;top:146;width:5632;height:2852;visibility:visible;mso-wrap-style:square;v-text-anchor:top" o:gfxdata="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" fillcolor="white [3201]" strokeweight=".5pt">
                         <v:textbox>
                           <w:txbxContent>
                             <w:p/>
@@ -3940,15 +7916,15 @@
                     </v:group>
                   </v:group>
                 </v:group>
-                <v:shape id="Étoile : 5 branches 33" o:spid="_x0000_s1043" style="position:absolute;left:6441;top:24038;width:1701;height:1467;visibility:visible;mso-wrap-style:square;v-text-anchor:middle" coordsize="170180,146685" o:gfxdata="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" path="m,56029r65003,l85090,r20087,56029l170180,56029,117591,90656r20087,56029l85090,112057,32502,146685,52589,90656,,56029xe" fillcolor="#ffd966 [1943]" stroked="f" strokeweight="1pt">
+                <v:shape id="Étoile : 5 branches 33" o:spid="_x0000_s1074" style="position:absolute;left:6441;top:24038;width:1701;height:1467;visibility:visible;mso-wrap-style:square;v-text-anchor:middle" coordsize="170180,146685" o:gfxdata="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" path="m,56029r65003,l85090,r20087,56029l170180,56029,117591,90656r20087,56029l85090,112057,32502,146685,52589,90656,,56029xe" fillcolor="#ffd966 [1943]" stroked="f" strokeweight="1pt">
                   <v:stroke joinstyle="miter"/>
                   <v:path arrowok="t" o:connecttype="custom" o:connectlocs="0,56029;65003,56029;85090,0;105177,56029;170180,56029;117591,90656;137678,146685;85090,112057;32502,146685;52589,90656;0,56029" o:connectangles="0,0,0,0,0,0,0,0,0,0,0"/>
                 </v:shape>
-                <v:shape id="Étoile : 5 branches 33" o:spid="_x0000_s1044" style="position:absolute;left:6498;top:26213;width:1702;height:1467;visibility:visible;mso-wrap-style:square;v-text-anchor:middle" coordsize="170180,146685" o:gfxdata="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" path="m,56029r65003,l85090,r20087,56029l170180,56029,117591,90656r20087,56029l85090,112057,32502,146685,52589,90656,,56029xe" fillcolor="#a8d08d [1945]" stroked="f" strokeweight="1pt">
+                <v:shape id="Étoile : 5 branches 33" o:spid="_x0000_s1075" style="position:absolute;left:6498;top:26213;width:1702;height:1467;visibility:visible;mso-wrap-style:square;v-text-anchor:middle" coordsize="170180,146685" o:gfxdata="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" path="m,56029r65003,l85090,r20087,56029l170180,56029,117591,90656r20087,56029l85090,112057,32502,146685,52589,90656,,56029xe" fillcolor="#a8d08d [1945]" stroked="f" strokeweight="1pt">
                   <v:stroke joinstyle="miter"/>
                   <v:path arrowok="t" o:connecttype="custom" o:connectlocs="0,56029;65003,56029;85090,0;105177,56029;170180,56029;117591,90656;137678,146685;85090,112057;32502,146685;52589,90656;0,56029" o:connectangles="0,0,0,0,0,0,0,0,0,0,0"/>
                 </v:shape>
-                <v:shape id="_x0000_s1045" type="#_x0000_t202" style="position:absolute;left:8741;top:23291;width:14929;height:2889;visibility:visible;mso-wrap-style:square;v-text-anchor:top" o:gfxdata="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" stroked="f">
+                <v:shape id="_x0000_s1076" type="#_x0000_t202" style="position:absolute;left:8741;top:23291;width:14929;height:2889;visibility:visible;mso-wrap-style:square;v-text-anchor:top" o:gfxdata="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" stroked="f">
                   <v:textbox>
                     <w:txbxContent>
                       <w:p>
@@ -3959,7 +7935,7 @@
                     </w:txbxContent>
                   </v:textbox>
                 </v:shape>
-                <v:shape id="_x0000_s1046" type="#_x0000_t202" style="position:absolute;left:8798;top:25466;width:14320;height:4311;visibility:visible;mso-wrap-style:square;v-text-anchor:top" o:gfxdata="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" stroked="f">
+                <v:shape id="_x0000_s1077" type="#_x0000_t202" style="position:absolute;left:8798;top:25466;width:14320;height:4311;visibility:visible;mso-wrap-style:square;v-text-anchor:top" o:gfxdata="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" stroked="f">
                   <v:textbox>
                     <w:txbxContent>
                       <w:p>
@@ -3967,10 +7943,7 @@
                           <w:spacing w:after="0"/>
                         </w:pPr>
                         <w:r>
-                          <w:t xml:space="preserve">: </w:t>
-                        </w:r>
-                        <w:r>
-                          <w:t>Appelle le fichier constants.php</w:t>
+                          <w:t>: Appelle le fichier constants.php</w:t>
                         </w:r>
                       </w:p>
                     </w:txbxContent>
@@ -4204,8 +8177,8 @@
           </mc:Choice>
           <mc:Fallback>
             <w:pict>
-              <v:group w14:anchorId="4DF60F8E" id="Groupe 9" o:spid="_x0000_s1047" style="position:absolute;margin-left:-53.6pt;margin-top:22.7pt;width:171.65pt;height:67.95pt;z-index:251671552" coordsize="21799,8630" o:gfxdata="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">
-                <v:shape id="Rectangle : avec coin arrondi et coin rogné en haut 1" o:spid="_x0000_s1048" style="position:absolute;left:7680;width:6438;height:3436;visibility:visible;mso-wrap-style:square;v-text-anchor:middle" coordsize="643737,343699" o:spt="100" o:gfxdata="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" adj="-11796480,,5400" path="m57284,l586453,r57284,57284l643737,343699,,343699,,57284c,25647,25647,,57284,xe" fillcolor="#4472c4 [3204]" strokecolor="#1f3763 [1604]" strokeweight="1pt">
+              <v:group w14:anchorId="4DF60F8E" id="Groupe 9" o:spid="_x0000_s1078" style="position:absolute;margin-left:-53.6pt;margin-top:22.7pt;width:171.65pt;height:67.95pt;z-index:251671552" coordsize="21799,8630" o:gfxdata="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">
+                <v:shape id="Rectangle : avec coin arrondi et coin rogné en haut 1" o:spid="_x0000_s1079" style="position:absolute;left:7680;width:6438;height:3436;visibility:visible;mso-wrap-style:square;v-text-anchor:middle" coordsize="643737,343699" o:spt="100" o:gfxdata="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" adj="-11796480,,5400" path="m57284,l586453,r57284,57284l643737,343699,,343699,,57284c,25647,25647,,57284,xe" fillcolor="#4472c4 [3204]" strokecolor="#1f3763 [1604]" strokeweight="1pt">
                   <v:stroke joinstyle="miter"/>
                   <v:formulas/>
                   <v:path arrowok="t" o:connecttype="custom" o:connectlocs="57284,0;586453,0;643737,57284;643737,343699;0,343699;0,57284;57284,0" o:connectangles="0,0,0,0,0,0,0" textboxrect="0,0,643737,343699"/>
@@ -4222,7 +8195,7 @@
                     </w:txbxContent>
                   </v:textbox>
                 </v:shape>
-                <v:shape id="_x0000_s1049" type="#_x0000_t202" style="position:absolute;top:5779;width:9217;height:2851;visibility:visible;mso-wrap-style:square;v-text-anchor:top" o:gfxdata="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" fillcolor="white [3201]" strokeweight=".5pt">
+                <v:shape id="_x0000_s1080" type="#_x0000_t202" style="position:absolute;top:5779;width:9217;height:2851;visibility:visible;mso-wrap-style:square;v-text-anchor:top" o:gfxdata="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" fillcolor="white [3201]" strokeweight=".5pt">
                   <v:textbox>
                     <w:txbxContent>
                       <w:p>
@@ -4233,7 +8206,7 @@
                     </w:txbxContent>
                   </v:textbox>
                 </v:shape>
-                <v:shape id="_x0000_s1050" type="#_x0000_t202" style="position:absolute;left:12289;top:5705;width:9510;height:2852;visibility:visible;mso-wrap-style:square;v-text-anchor:top" o:gfxdata="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" fillcolor="white [3201]" strokeweight=".5pt">
+                <v:shape id="_x0000_s1081" type="#_x0000_t202" style="position:absolute;left:12289;top:5705;width:9510;height:2852;visibility:visible;mso-wrap-style:square;v-text-anchor:top" o:gfxdata="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" fillcolor="white [3201]" strokeweight=".5pt">
                   <v:textbox>
                     <w:txbxContent>
                       <w:p>
@@ -4244,10 +8217,10 @@
                     </w:txbxContent>
                   </v:textbox>
                 </v:shape>
-                <v:shape id="Connecteur droit avec flèche 7" o:spid="_x0000_s1051" type="#_x0000_t32" style="position:absolute;left:7549;top:3438;width:1904;height:2343;flip:x;visibility:visible;mso-wrap-style:square" o:connectortype="straight" o:gfxdata="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" strokecolor="#4472c4 [3204]" strokeweight=".5pt">
+                <v:shape id="Connecteur droit avec flèche 7" o:spid="_x0000_s1082" type="#_x0000_t32" style="position:absolute;left:7549;top:3438;width:1904;height:2343;flip:x;visibility:visible;mso-wrap-style:square" o:connectortype="straight" o:gfxdata="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" strokecolor="#4472c4 [3204]" strokeweight=".5pt">
                   <v:stroke endarrow="block" joinstyle="miter"/>
                 </v:shape>
-                <v:shape id="Connecteur droit avec flèche 8" o:spid="_x0000_s1052" type="#_x0000_t32" style="position:absolute;left:12508;top:3438;width:2049;height:2267;visibility:visible;mso-wrap-style:square" o:connectortype="straight" o:gfxdata="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" strokecolor="#4472c4 [3204]" strokeweight=".5pt">
+                <v:shape id="Connecteur droit avec flèche 8" o:spid="_x0000_s1083" type="#_x0000_t32" style="position:absolute;left:12508;top:3438;width:2049;height:2267;visibility:visible;mso-wrap-style:square" o:connectortype="straight" o:gfxdata="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" strokecolor="#4472c4 [3204]" strokeweight=".5pt">
                   <v:stroke endarrow="block" joinstyle="miter"/>
                 </v:shape>
               </v:group>
@@ -4330,7 +8303,7 @@
               </wp:anchor>
             </w:drawing>
           </mc:Choice>
-          <mc:Fallback>
+          <mc:Fallback xmlns:w16du="http://schemas.microsoft.com/office/word/2023/wordml/word16du">
             <w:pict>
               <v:shape w14:anchorId="2B729EC8" id="Étoile : 5 branches 33" o:spid="_x0000_s1026" style="position:absolute;margin-left:169.2pt;margin-top:587.3pt;width:13.35pt;height:11.5pt;z-index:251879424;visibility:visible;mso-wrap-style:square;mso-wrap-distance-left:9pt;mso-wrap-distance-top:0;mso-wrap-distance-right:9pt;mso-wrap-distance-bottom:0;mso-position-horizontal:absolute;mso-position-horizontal-relative:text;mso-position-vertical:absolute;mso-position-vertical-relative:text;v-text-anchor:middle" coordsize="169545,146050" o:gfxdata="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" path="m,55786r64761,l84773,r20011,55786l169545,55786,117152,90263r20013,55787l84773,111572,32380,146050,52393,90263,,55786xe" fillcolor="#a8d08d [1945]" stroked="f" strokeweight="1pt">
                 <v:stroke joinstyle="miter"/>
@@ -4410,7 +8383,7 @@
               </wp:anchor>
             </w:drawing>
           </mc:Choice>
-          <mc:Fallback>
+          <mc:Fallback xmlns:w16du="http://schemas.microsoft.com/office/word/2023/wordml/word16du">
             <w:pict>
               <v:shape w14:anchorId="62E209B6" id="Étoile : 5 branches 33" o:spid="_x0000_s1026" style="position:absolute;margin-left:132.35pt;margin-top:489.5pt;width:13.35pt;height:11.5pt;z-index:251875328;visibility:visible;mso-wrap-style:square;mso-wrap-distance-left:9pt;mso-wrap-distance-top:0;mso-wrap-distance-right:9pt;mso-wrap-distance-bottom:0;mso-position-horizontal:absolute;mso-position-horizontal-relative:text;mso-position-vertical:absolute;mso-position-vertical-relative:text;v-text-anchor:middle" coordsize="169545,146050" o:gfxdata="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" path="m,55786r64761,l84773,r20011,55786l169545,55786,117152,90263r20013,55787l84773,111572,32380,146050,52393,90263,,55786xe" fillcolor="#a8d08d [1945]" stroked="f" strokeweight="1pt">
                 <v:stroke joinstyle="miter"/>
@@ -4490,7 +8463,7 @@
               </wp:anchor>
             </w:drawing>
           </mc:Choice>
-          <mc:Fallback>
+          <mc:Fallback xmlns:w16du="http://schemas.microsoft.com/office/word/2023/wordml/word16du">
             <w:pict>
               <v:shape w14:anchorId="06A098D3" id="Étoile : 5 branches 33" o:spid="_x0000_s1026" style="position:absolute;margin-left:162.3pt;margin-top:435.1pt;width:13.35pt;height:11.5pt;z-index:251873280;visibility:visible;mso-wrap-style:square;mso-wrap-distance-left:9pt;mso-wrap-distance-top:0;mso-wrap-distance-right:9pt;mso-wrap-distance-bottom:0;mso-position-horizontal:absolute;mso-position-horizontal-relative:text;mso-position-vertical:absolute;mso-position-vertical-relative:text;v-text-anchor:middle" coordsize="169545,146050" o:gfxdata="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" path="m,55786r64761,l84773,r20011,55786l169545,55786,117152,90263r20013,55787l84773,111572,32380,146050,52393,90263,,55786xe" fillcolor="#a8d08d [1945]" stroked="f" strokeweight="1pt">
                 <v:stroke joinstyle="miter"/>
@@ -4570,7 +8543,7 @@
               </wp:anchor>
             </w:drawing>
           </mc:Choice>
-          <mc:Fallback>
+          <mc:Fallback xmlns:w16du="http://schemas.microsoft.com/office/word/2023/wordml/word16du">
             <w:pict>
               <v:shape w14:anchorId="62C4E44F" id="Étoile : 5 branches 33" o:spid="_x0000_s1026" style="position:absolute;margin-left:23.05pt;margin-top:558.45pt;width:13.4pt;height:11.55pt;z-index:251877376;visibility:visible;mso-wrap-style:square;mso-wrap-distance-left:9pt;mso-wrap-distance-top:0;mso-wrap-distance-right:9pt;mso-wrap-distance-bottom:0;mso-position-horizontal:absolute;mso-position-horizontal-relative:text;mso-position-vertical:absolute;mso-position-vertical-relative:text;v-text-anchor:middle" coordsize="170152,146671" o:gfxdata="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" path="m,56023r64993,1l85076,r20083,56024l170152,56023,117572,90647r20084,56024l85076,112046,32496,146671,52580,90647,,56023xe" fillcolor="#a8d08d [1945]" stroked="f" strokeweight="1pt">
                 <v:stroke joinstyle="miter"/>
@@ -4650,7 +8623,7 @@
               </wp:anchor>
             </w:drawing>
           </mc:Choice>
-          <mc:Fallback>
+          <mc:Fallback xmlns:w16du="http://schemas.microsoft.com/office/word/2023/wordml/word16du">
             <w:pict>
               <v:shape w14:anchorId="7CC29C6A" id="Étoile : 5 branches 33" o:spid="_x0000_s1026" style="position:absolute;margin-left:61.65pt;margin-top:430.45pt;width:13.4pt;height:11.55pt;z-index:251871232;visibility:visible;mso-wrap-style:square;mso-wrap-distance-left:9pt;mso-wrap-distance-top:0;mso-wrap-distance-right:9pt;mso-wrap-distance-bottom:0;mso-position-horizontal:absolute;mso-position-horizontal-relative:text;mso-position-vertical:absolute;mso-position-vertical-relative:text;v-text-anchor:middle" coordsize="170152,146671" o:gfxdata="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" path="m,56023r64993,1l85076,r20083,56024l170152,56023,117572,90647r20084,56024l85076,112046,32496,146671,52580,90647,,56023xe" fillcolor="#a8d08d [1945]" stroked="f" strokeweight="1pt">
                 <v:stroke joinstyle="miter"/>
@@ -4730,7 +8703,7 @@
               </wp:anchor>
             </w:drawing>
           </mc:Choice>
-          <mc:Fallback>
+          <mc:Fallback xmlns:w16du="http://schemas.microsoft.com/office/word/2023/wordml/word16du">
             <w:pict>
               <v:shape w14:anchorId="5DF38935" id="Étoile : 5 branches 33" o:spid="_x0000_s1026" style="position:absolute;margin-left:197.6pt;margin-top:213.1pt;width:13.4pt;height:11.55pt;z-index:251869184;visibility:visible;mso-wrap-style:square;mso-wrap-distance-left:9pt;mso-wrap-distance-top:0;mso-wrap-distance-right:9pt;mso-wrap-distance-bottom:0;mso-position-horizontal:absolute;mso-position-horizontal-relative:text;mso-position-vertical:absolute;mso-position-vertical-relative:text;v-text-anchor:middle" coordsize="170152,146671" o:gfxdata="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" path="m,56023r64993,1l85076,r20083,56024l170152,56023,117572,90647r20084,56024l85076,112046,32496,146671,52580,90647,,56023xe" fillcolor="#a8d08d [1945]" stroked="f" strokeweight="1pt">
                 <v:stroke joinstyle="miter"/>
@@ -4810,7 +8783,7 @@
               </wp:anchor>
             </w:drawing>
           </mc:Choice>
-          <mc:Fallback>
+          <mc:Fallback xmlns:w16du="http://schemas.microsoft.com/office/word/2023/wordml/word16du">
             <w:pict>
               <v:shape w14:anchorId="1829665E" id="Étoile : 5 branches 33" o:spid="_x0000_s1026" style="position:absolute;margin-left:199.35pt;margin-top:168.65pt;width:13.4pt;height:11.55pt;z-index:251867136;visibility:visible;mso-wrap-style:square;mso-wrap-distance-left:9pt;mso-wrap-distance-top:0;mso-wrap-distance-right:9pt;mso-wrap-distance-bottom:0;mso-position-horizontal:absolute;mso-position-horizontal-relative:text;mso-position-vertical:absolute;mso-position-vertical-relative:text;v-text-anchor:middle" coordsize="170152,146671" o:gfxdata="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" path="m,56023r64993,1l85076,r20083,56024l170152,56023,117572,90647r20084,56024l85076,112046,32496,146671,52580,90647,,56023xe" fillcolor="#a8d08d [1945]" stroked="f" strokeweight="1pt">
                 <v:stroke joinstyle="miter"/>
@@ -4875,6 +8848,7 @@
                         <wps:txbx>
                           <w:txbxContent>
                             <w:p>
+                              <w:proofErr w:type="spellStart"/>
                               <w:r>
                                 <w:rPr>
                                   <w:rFonts w:ascii="Segoe UI" w:hAnsi="Segoe UI" w:cs="Segoe UI"/>
@@ -4884,6 +8858,7 @@
                                 </w:rPr>
                                 <w:t>constants.php</w:t>
                               </w:r>
+                              <w:proofErr w:type="spellEnd"/>
                             </w:p>
                           </w:txbxContent>
                         </wps:txbx>
@@ -4917,6 +8892,7 @@
                         <wps:txbx>
                           <w:txbxContent>
                             <w:p>
+                              <w:proofErr w:type="spellStart"/>
                               <w:r>
                                 <w:rPr>
                                   <w:rFonts w:ascii="Segoe UI" w:hAnsi="Segoe UI" w:cs="Segoe UI"/>
@@ -4933,35 +8909,9 @@
                                   <w:sz w:val="21"/>
                                   <w:szCs w:val="21"/>
                                 </w:rPr>
-                                <w:t>onstants</w:t>
+                                <w:t>onstants_js.php</w:t>
                               </w:r>
-                              <w:r>
-                                <w:rPr>
-                                  <w:rFonts w:ascii="Segoe UI" w:hAnsi="Segoe UI" w:cs="Segoe UI"/>
-                                  <w:color w:val="1F2328"/>
-                                  <w:sz w:val="21"/>
-                                  <w:szCs w:val="21"/>
-                                </w:rPr>
-                                <w:t>_js</w:t>
-                              </w:r>
-                              <w:r>
-                                <w:rPr>
-                                  <w:rFonts w:ascii="Segoe UI" w:hAnsi="Segoe UI" w:cs="Segoe UI"/>
-                                  <w:color w:val="1F2328"/>
-                                  <w:sz w:val="21"/>
-                                  <w:szCs w:val="21"/>
-                                </w:rPr>
-                                <w:t>.</w:t>
-                              </w:r>
-                              <w:r>
-                                <w:rPr>
-                                  <w:rFonts w:ascii="Segoe UI" w:hAnsi="Segoe UI" w:cs="Segoe UI"/>
-                                  <w:color w:val="1F2328"/>
-                                  <w:sz w:val="21"/>
-                                  <w:szCs w:val="21"/>
-                                </w:rPr>
-                                <w:t>php</w:t>
-                              </w:r>
+                              <w:proofErr w:type="spellEnd"/>
                             </w:p>
                           </w:txbxContent>
                         </wps:txbx>
@@ -5011,11 +8961,12 @@
           </mc:Choice>
           <mc:Fallback>
             <w:pict>
-              <v:group w14:anchorId="7FF3F73C" id="Groupe 21" o:spid="_x0000_s1053" style="position:absolute;left:0;text-align:left;margin-left:164.8pt;margin-top:380.45pt;width:3in;height:23.05pt;z-index:251748352;mso-position-horizontal:right;mso-position-horizontal-relative:margin" coordsize="27430,2924" o:gfxdata="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">
-                <v:shape id="_x0000_s1054" type="#_x0000_t202" style="position:absolute;width:10182;height:2851;visibility:visible;mso-wrap-style:square;v-text-anchor:top" o:gfxdata="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" fillcolor="white [3201]" strokecolor="#7030a0" strokeweight=".5pt">
+              <v:group w14:anchorId="7FF3F73C" id="Groupe 21" o:spid="_x0000_s1084" style="position:absolute;left:0;text-align:left;margin-left:164.8pt;margin-top:380.45pt;width:3in;height:23.05pt;z-index:251748352;mso-position-horizontal:right;mso-position-horizontal-relative:margin" coordsize="27430,2924" o:gfxdata="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">
+                <v:shape id="_x0000_s1085" type="#_x0000_t202" style="position:absolute;width:10182;height:2851;visibility:visible;mso-wrap-style:square;v-text-anchor:top" o:gfxdata="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" fillcolor="white [3201]" strokecolor="#7030a0" strokeweight=".5pt">
                   <v:textbox>
                     <w:txbxContent>
                       <w:p>
+                        <w:proofErr w:type="spellStart"/>
                         <w:r>
                           <w:rPr>
                             <w:rFonts w:ascii="Segoe UI" w:hAnsi="Segoe UI" w:cs="Segoe UI"/>
@@ -5025,14 +8976,16 @@
                           </w:rPr>
                           <w:t>constants.php</w:t>
                         </w:r>
+                        <w:proofErr w:type="spellEnd"/>
                       </w:p>
                     </w:txbxContent>
                   </v:textbox>
                 </v:shape>
-                <v:shape id="_x0000_s1055" type="#_x0000_t202" style="position:absolute;left:15581;top:73;width:11849;height:2851;visibility:visible;mso-wrap-style:square;v-text-anchor:top" o:gfxdata="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" fillcolor="white [3201]" strokecolor="#7030a0" strokeweight=".5pt">
+                <v:shape id="_x0000_s1086" type="#_x0000_t202" style="position:absolute;left:15581;top:73;width:11849;height:2851;visibility:visible;mso-wrap-style:square;v-text-anchor:top" o:gfxdata="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" fillcolor="white [3201]" strokecolor="#7030a0" strokeweight=".5pt">
                   <v:textbox>
                     <w:txbxContent>
                       <w:p>
+                        <w:proofErr w:type="spellStart"/>
                         <w:r>
                           <w:rPr>
                             <w:rFonts w:ascii="Segoe UI" w:hAnsi="Segoe UI" w:cs="Segoe UI"/>
@@ -5049,40 +9002,14 @@
                             <w:sz w:val="21"/>
                             <w:szCs w:val="21"/>
                           </w:rPr>
-                          <w:t>onstants</w:t>
+                          <w:t>onstants_js.php</w:t>
                         </w:r>
-                        <w:r>
-                          <w:rPr>
-                            <w:rFonts w:ascii="Segoe UI" w:hAnsi="Segoe UI" w:cs="Segoe UI"/>
-                            <w:color w:val="1F2328"/>
-                            <w:sz w:val="21"/>
-                            <w:szCs w:val="21"/>
-                          </w:rPr>
-                          <w:t>_js</w:t>
-                        </w:r>
-                        <w:r>
-                          <w:rPr>
-                            <w:rFonts w:ascii="Segoe UI" w:hAnsi="Segoe UI" w:cs="Segoe UI"/>
-                            <w:color w:val="1F2328"/>
-                            <w:sz w:val="21"/>
-                            <w:szCs w:val="21"/>
-                          </w:rPr>
-                          <w:t>.</w:t>
-                        </w:r>
-                        <w:r>
-                          <w:rPr>
-                            <w:rFonts w:ascii="Segoe UI" w:hAnsi="Segoe UI" w:cs="Segoe UI"/>
-                            <w:color w:val="1F2328"/>
-                            <w:sz w:val="21"/>
-                            <w:szCs w:val="21"/>
-                          </w:rPr>
-                          <w:t>php</w:t>
-                        </w:r>
+                        <w:proofErr w:type="spellEnd"/>
                       </w:p>
                     </w:txbxContent>
                   </v:textbox>
                 </v:shape>
-                <v:shape id="Connecteur droit avec flèche 10" o:spid="_x0000_s1056" type="#_x0000_t32" style="position:absolute;left:10183;top:1258;width:5325;height:458;flip:x;visibility:visible;mso-wrap-style:square" o:connectortype="straight" o:gfxdata="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" strokecolor="black [3200]" strokeweight=".5pt">
+                <v:shape id="Connecteur droit avec flèche 10" o:spid="_x0000_s1087" type="#_x0000_t32" style="position:absolute;left:10183;top:1258;width:5325;height:458;flip:x;visibility:visible;mso-wrap-style:square" o:connectortype="straight" o:gfxdata="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" strokecolor="black [3200]" strokeweight=".5pt">
                   <v:stroke endarrow="block" joinstyle="miter"/>
                 </v:shape>
                 <w10:wrap anchorx="margin"/>
@@ -5164,7 +9091,7 @@
           </mc:Choice>
           <mc:Fallback>
             <w:pict>
-              <v:shape w14:anchorId="2553568C" id="Zone de texte 2" o:spid="_x0000_s1057" type="#_x0000_t202" style="position:absolute;left:0;text-align:left;margin-left:294.4pt;margin-top:439.5pt;width:92.75pt;height:22.45pt;z-index:251743232;visibility:visible;mso-wrap-style:square;mso-width-percent:0;mso-wrap-distance-left:9pt;mso-wrap-distance-top:0;mso-wrap-distance-right:9pt;mso-wrap-distance-bottom:0;mso-position-horizontal:absolute;mso-position-horizontal-relative:text;mso-position-vertical:absolute;mso-position-vertical-relative:text;mso-width-percent:0;mso-width-relative:margin;v-text-anchor:top" o:gfxdata="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" fillcolor="white [3201]" strokecolor="#7030a0" strokeweight=".5pt">
+              <v:shape w14:anchorId="2553568C" id="_x0000_s1088" type="#_x0000_t202" style="position:absolute;left:0;text-align:left;margin-left:294.4pt;margin-top:439.5pt;width:92.75pt;height:22.45pt;z-index:251743232;visibility:visible;mso-wrap-style:square;mso-width-percent:0;mso-wrap-distance-left:9pt;mso-wrap-distance-top:0;mso-wrap-distance-right:9pt;mso-wrap-distance-bottom:0;mso-position-horizontal:absolute;mso-position-horizontal-relative:text;mso-position-vertical:absolute;mso-position-vertical-relative:text;mso-width-percent:0;mso-width-relative:margin;v-text-anchor:top" o:gfxdata="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" fillcolor="white [3201]" strokecolor="#7030a0" strokeweight=".5pt">
                 <v:textbox>
                   <w:txbxContent>
                     <w:p>
@@ -5255,7 +9182,7 @@
               </wp:anchor>
             </w:drawing>
           </mc:Choice>
-          <mc:Fallback>
+          <mc:Fallback xmlns:w16du="http://schemas.microsoft.com/office/word/2023/wordml/word16du">
             <w:pict>
               <v:shape w14:anchorId="5959E39D" id="Étoile : 5 branches 33" o:spid="_x0000_s1026" style="position:absolute;margin-left:167.5pt;margin-top:583.9pt;width:13.35pt;height:11.5pt;z-index:251865088;visibility:visible;mso-wrap-style:square;mso-wrap-distance-left:9pt;mso-wrap-distance-top:0;mso-wrap-distance-right:9pt;mso-wrap-distance-bottom:0;mso-position-horizontal:absolute;mso-position-horizontal-relative:text;mso-position-vertical:absolute;mso-position-vertical-relative:text;v-text-anchor:middle" coordsize="169545,146050" o:gfxdata="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" path="m,55786r64761,l84773,r20011,55786l169545,55786,117152,90263r20013,55787l84773,111572,32380,146050,52393,90263,,55786xe" fillcolor="#ffd966 [1943]" stroked="f" strokeweight="1pt">
                 <v:stroke joinstyle="miter"/>
@@ -5335,7 +9262,7 @@
               </wp:anchor>
             </w:drawing>
           </mc:Choice>
-          <mc:Fallback>
+          <mc:Fallback xmlns:w16du="http://schemas.microsoft.com/office/word/2023/wordml/word16du">
             <w:pict>
               <v:shape w14:anchorId="1B5721CC" id="Étoile : 5 branches 33" o:spid="_x0000_s1026" style="position:absolute;margin-left:21.25pt;margin-top:554.95pt;width:13.35pt;height:11.5pt;z-index:251863040;visibility:visible;mso-wrap-style:square;mso-wrap-distance-left:9pt;mso-wrap-distance-top:0;mso-wrap-distance-right:9pt;mso-wrap-distance-bottom:0;mso-position-horizontal:absolute;mso-position-horizontal-relative:text;mso-position-vertical:absolute;mso-position-vertical-relative:text;v-text-anchor:middle" coordsize="169545,146050" o:gfxdata="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" path="m,55786r64761,l84773,r20011,55786l169545,55786,117152,90263r20013,55787l84773,111572,32380,146050,52393,90263,,55786xe" fillcolor="#ffd966 [1943]" stroked="f" strokeweight="1pt">
                 <v:stroke joinstyle="miter"/>
@@ -5408,7 +9335,7 @@
               </wp:anchor>
             </w:drawing>
           </mc:Choice>
-          <mc:Fallback>
+          <mc:Fallback xmlns:w16du="http://schemas.microsoft.com/office/word/2023/wordml/word16du">
             <w:pict>
               <v:shape w14:anchorId="12D4C063" id="Connecteur droit avec flèche 10" o:spid="_x0000_s1026" type="#_x0000_t32" style="position:absolute;margin-left:28.65pt;margin-top:513.8pt;width:46.4pt;height:59.5pt;flip:x;z-index:251787264;visibility:visible;mso-wrap-style:square;mso-width-percent:0;mso-height-percent:0;mso-wrap-distance-left:9pt;mso-wrap-distance-top:0;mso-wrap-distance-right:9pt;mso-wrap-distance-bottom:0;mso-position-horizontal:absolute;mso-position-horizontal-relative:text;mso-position-vertical:absolute;mso-position-vertical-relative:text;mso-width-percent:0;mso-height-percent:0;mso-width-relative:margin;mso-height-relative:margin" o:gfxdata="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" strokecolor="black [3200]" strokeweight=".5pt">
                 <v:stroke endarrow="block" joinstyle="miter"/>
@@ -5487,7 +9414,7 @@
               </wp:anchor>
             </w:drawing>
           </mc:Choice>
-          <mc:Fallback>
+          <mc:Fallback xmlns:w16du="http://schemas.microsoft.com/office/word/2023/wordml/word16du">
             <w:pict>
               <v:shape w14:anchorId="5ADB28B2" id="Étoile : 5 branches 33" o:spid="_x0000_s1026" style="position:absolute;margin-left:130.2pt;margin-top:485.5pt;width:13.4pt;height:11.55pt;z-index:251860992;visibility:visible;mso-wrap-style:square;mso-wrap-distance-left:9pt;mso-wrap-distance-top:0;mso-wrap-distance-right:9pt;mso-wrap-distance-bottom:0;mso-position-horizontal:absolute;mso-position-horizontal-relative:text;mso-position-vertical:absolute;mso-position-vertical-relative:text;v-text-anchor:middle" coordsize="170152,146677" o:gfxdata="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" path="m,56025r64993,1l85076,r20083,56026l170152,56025,117572,90651r20084,56026l85076,112050,32496,146677,52580,90651,,56025xe" fillcolor="#ffd966 [1943]" stroked="f" strokeweight="1pt">
                 <v:stroke joinstyle="miter"/>
@@ -5560,7 +9487,7 @@
               </wp:anchor>
             </w:drawing>
           </mc:Choice>
-          <mc:Fallback>
+          <mc:Fallback xmlns:w16du="http://schemas.microsoft.com/office/word/2023/wordml/word16du">
             <w:pict>
               <v:shape w14:anchorId="4F5F18B5" id="Connecteur droit avec flèche 10" o:spid="_x0000_s1026" type="#_x0000_t32" style="position:absolute;margin-left:53.95pt;margin-top:298.8pt;width:5.75pt;height:131.05pt;z-index:251807744;visibility:visible;mso-wrap-style:square;mso-width-percent:0;mso-height-percent:0;mso-wrap-distance-left:9pt;mso-wrap-distance-top:0;mso-wrap-distance-right:9pt;mso-wrap-distance-bottom:0;mso-position-horizontal:absolute;mso-position-horizontal-relative:text;mso-position-vertical:absolute;mso-position-vertical-relative:text;mso-width-percent:0;mso-height-percent:0;mso-width-relative:margin;mso-height-relative:margin" o:gfxdata="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" strokecolor="black [3200]" strokeweight=".5pt">
                 <v:stroke endarrow="block" joinstyle="miter"/>
@@ -5639,7 +9566,7 @@
               </wp:anchor>
             </w:drawing>
           </mc:Choice>
-          <mc:Fallback>
+          <mc:Fallback xmlns:w16du="http://schemas.microsoft.com/office/word/2023/wordml/word16du">
             <w:pict>
               <v:shape w14:anchorId="3511B810" id="Étoile : 5 branches 33" o:spid="_x0000_s1026" style="position:absolute;margin-left:60.2pt;margin-top:426.45pt;width:13.4pt;height:11.55pt;z-index:251858944;visibility:visible;mso-wrap-style:square;mso-wrap-distance-left:9pt;mso-wrap-distance-top:0;mso-wrap-distance-right:9pt;mso-wrap-distance-bottom:0;mso-position-horizontal:absolute;mso-position-horizontal-relative:text;mso-position-vertical:absolute;mso-position-vertical-relative:text;v-text-anchor:middle" coordsize="170152,146677" o:gfxdata="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" path="m,56025r64993,1l85076,r20083,56026l170152,56025,117572,90651r20084,56026l85076,112050,32496,146677,52580,90651,,56025xe" fillcolor="#ffd966 [1943]" stroked="f" strokeweight="1pt">
                 <v:stroke joinstyle="miter"/>
@@ -5719,7 +9646,7 @@
               </wp:anchor>
             </w:drawing>
           </mc:Choice>
-          <mc:Fallback>
+          <mc:Fallback xmlns:w16du="http://schemas.microsoft.com/office/word/2023/wordml/word16du">
             <w:pict>
               <v:shape w14:anchorId="46D9EEFE" id="Étoile : 5 branches 33" o:spid="_x0000_s1026" style="position:absolute;margin-left:160.5pt;margin-top:430.85pt;width:13.4pt;height:11.55pt;z-index:251856896;visibility:visible;mso-wrap-style:square;mso-wrap-distance-left:9pt;mso-wrap-distance-top:0;mso-wrap-distance-right:9pt;mso-wrap-distance-bottom:0;mso-position-horizontal:absolute;mso-position-horizontal-relative:text;mso-position-vertical:absolute;mso-position-vertical-relative:text;v-text-anchor:middle" coordsize="170152,146677" o:gfxdata="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" path="m,56025r64993,1l85076,r20083,56026l170152,56025,117572,90651r20084,56026l85076,112050,32496,146677,52580,90651,,56025xe" fillcolor="#ffd966 [1943]" stroked="f" strokeweight="1pt">
                 <v:stroke joinstyle="miter"/>
@@ -5799,7 +9726,7 @@
               </wp:anchor>
             </w:drawing>
           </mc:Choice>
-          <mc:Fallback>
+          <mc:Fallback xmlns:w16du="http://schemas.microsoft.com/office/word/2023/wordml/word16du">
             <w:pict>
               <v:shape w14:anchorId="35EAAA9F" id="Étoile : 5 branches 33" o:spid="_x0000_s1026" style="position:absolute;margin-left:196.5pt;margin-top:164.35pt;width:13.4pt;height:11.55pt;z-index:251854848;visibility:visible;mso-wrap-style:square;mso-wrap-distance-left:9pt;mso-wrap-distance-top:0;mso-wrap-distance-right:9pt;mso-wrap-distance-bottom:0;mso-position-horizontal:absolute;mso-position-horizontal-relative:text;mso-position-vertical:absolute;mso-position-vertical-relative:text;v-text-anchor:middle" coordsize="170152,146677" o:gfxdata="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" path="m,56025r64993,1l85076,r20083,56026l170152,56025,117572,90651r20084,56026l85076,112050,32496,146677,52580,90651,,56025xe" fillcolor="#ffd966 [1943]" stroked="f" strokeweight="1pt">
                 <v:stroke joinstyle="miter"/>
@@ -5879,7 +9806,7 @@
               </wp:anchor>
             </w:drawing>
           </mc:Choice>
-          <mc:Fallback>
+          <mc:Fallback xmlns:w16du="http://schemas.microsoft.com/office/word/2023/wordml/word16du">
             <w:pict>
               <v:shape w14:anchorId="702DB25F" id="Étoile : 5 branches 33" o:spid="_x0000_s1026" style="position:absolute;margin-left:194.35pt;margin-top:209.2pt;width:13.4pt;height:11.55pt;z-index:251850752;visibility:visible;mso-wrap-style:square;mso-wrap-distance-left:9pt;mso-wrap-distance-top:0;mso-wrap-distance-right:9pt;mso-wrap-distance-bottom:0;mso-position-horizontal:absolute;mso-position-horizontal-relative:text;mso-position-vertical:absolute;mso-position-vertical-relative:text;v-text-anchor:middle" coordsize="170152,146677" o:gfxdata="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" path="m,56025r64993,1l85076,r20083,56026l170152,56025,117572,90651r20084,56026l85076,112050,32496,146677,52580,90651,,56025xe" fillcolor="#ffd966 [1943]" stroked="f" strokeweight="1pt">
                 <v:stroke joinstyle="miter"/>
@@ -6214,8 +10141,8 @@
           </mc:Choice>
           <mc:Fallback>
             <w:pict>
-              <v:group w14:anchorId="690639E2" id="Groupe 25" o:spid="_x0000_s1058" style="position:absolute;left:0;text-align:left;margin-left:281.55pt;margin-top:241.6pt;width:186.6pt;height:76.6pt;z-index:251760640" coordsize="23701,9727" o:gfxdata="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">
-                <v:shape id="_x0000_s1059" type="#_x0000_t202" style="position:absolute;left:12289;top:6876;width:11412;height:2851;visibility:visible;mso-wrap-style:square;v-text-anchor:top" o:gfxdata="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" fillcolor="white [3201]" strokecolor="#ed7d31 [3205]" strokeweight=".5pt">
+              <v:group w14:anchorId="690639E2" id="Groupe 25" o:spid="_x0000_s1089" style="position:absolute;left:0;text-align:left;margin-left:281.55pt;margin-top:241.6pt;width:186.6pt;height:76.6pt;z-index:251760640" coordsize="23701,9727" o:gfxdata="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">
+                <v:shape id="_x0000_s1090" type="#_x0000_t202" style="position:absolute;left:12289;top:6876;width:11412;height:2851;visibility:visible;mso-wrap-style:square;v-text-anchor:top" o:gfxdata="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" fillcolor="white [3201]" strokecolor="#ed7d31 [3205]" strokeweight=".5pt">
                   <v:textbox>
                     <w:txbxContent>
                       <w:p>
@@ -6232,8 +10159,8 @@
                     </w:txbxContent>
                   </v:textbox>
                 </v:shape>
-                <v:group id="Groupe 24" o:spid="_x0000_s1060" style="position:absolute;width:22091;height:8922" coordsize="22091,8922" o:gfxdata="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">
-                  <v:shape id="_x0000_s1061" type="#_x0000_t202" style="position:absolute;left:14630;top:3364;width:7461;height:2852;visibility:visible;mso-wrap-style:square;v-text-anchor:top" o:gfxdata="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" fillcolor="white [3201]" strokecolor="#ed7d31 [3205]" strokeweight=".5pt">
+                <v:group id="Groupe 24" o:spid="_x0000_s1091" style="position:absolute;width:22091;height:8922" coordsize="22091,8922" o:gfxdata="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">
+                  <v:shape id="_x0000_s1092" type="#_x0000_t202" style="position:absolute;left:14630;top:3364;width:7461;height:2852;visibility:visible;mso-wrap-style:square;v-text-anchor:top" o:gfxdata="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" fillcolor="white [3201]" strokecolor="#ed7d31 [3205]" strokeweight=".5pt">
                     <v:textbox>
                       <w:txbxContent>
                         <w:p>
@@ -6250,8 +10177,8 @@
                       </w:txbxContent>
                     </v:textbox>
                   </v:shape>
-                  <v:group id="Groupe 23" o:spid="_x0000_s1062" style="position:absolute;width:9597;height:8922" coordsize="9597,8922" o:gfxdata="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">
-                    <v:shape id="_x0000_s1063" type="#_x0000_t202" style="position:absolute;left:219;top:6071;width:8412;height:2851;visibility:visible;mso-wrap-style:square;v-text-anchor:top" o:gfxdata="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" fillcolor="white [3201]" strokecolor="#ed7d31 [3205]" strokeweight=".5pt">
+                  <v:group id="Groupe 23" o:spid="_x0000_s1093" style="position:absolute;width:9597;height:8922" coordsize="9597,8922" o:gfxdata="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">
+                    <v:shape id="_x0000_s1094" type="#_x0000_t202" style="position:absolute;left:219;top:6071;width:8412;height:2851;visibility:visible;mso-wrap-style:square;v-text-anchor:top" o:gfxdata="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" fillcolor="white [3201]" strokecolor="#ed7d31 [3205]" strokeweight=".5pt">
                       <v:textbox>
                         <w:txbxContent>
                           <w:p>
@@ -6268,7 +10195,7 @@
                         </w:txbxContent>
                       </v:textbox>
                     </v:shape>
-                    <v:shape id="_x0000_s1064" type="#_x0000_t202" style="position:absolute;width:9597;height:2851;visibility:visible;mso-wrap-style:square;v-text-anchor:top" o:gfxdata="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" fillcolor="white [3201]" strokecolor="red" strokeweight=".5pt">
+                    <v:shape id="_x0000_s1095" type="#_x0000_t202" style="position:absolute;width:9597;height:2851;visibility:visible;mso-wrap-style:square;v-text-anchor:top" o:gfxdata="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" fillcolor="white [3201]" strokecolor="red" strokeweight=".5pt">
                       <v:textbox>
                         <w:txbxContent>
                           <w:p>
@@ -6285,14 +10212,14 @@
                         </w:txbxContent>
                       </v:textbox>
                     </v:shape>
-                    <v:shape id="Connecteur droit avec flèche 10" o:spid="_x0000_s1065" type="#_x0000_t32" style="position:absolute;left:3570;top:2852;width:457;height:3206;flip:x;visibility:visible;mso-wrap-style:square" o:connectortype="straight" o:gfxdata="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" strokecolor="black [3200]" strokeweight=".5pt">
+                    <v:shape id="Connecteur droit avec flèche 10" o:spid="_x0000_s1096" type="#_x0000_t32" style="position:absolute;left:3570;top:2852;width:457;height:3206;flip:x;visibility:visible;mso-wrap-style:square" o:connectortype="straight" o:gfxdata="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" strokecolor="black [3200]" strokeweight=".5pt">
                       <v:stroke endarrow="block" joinstyle="miter"/>
                     </v:shape>
                   </v:group>
-                  <v:shape id="Connecteur droit avec flèche 10" o:spid="_x0000_s1066" type="#_x0000_t32" style="position:absolute;left:8631;top:4623;width:5999;height:2645;flip:y;visibility:visible;mso-wrap-style:square" o:connectortype="straight" o:gfxdata="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" strokecolor="black [3200]" strokeweight=".5pt">
+                  <v:shape id="Connecteur droit avec flèche 10" o:spid="_x0000_s1097" type="#_x0000_t32" style="position:absolute;left:8631;top:4623;width:5999;height:2645;flip:y;visibility:visible;mso-wrap-style:square" o:connectortype="straight" o:gfxdata="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" strokecolor="black [3200]" strokeweight=".5pt">
                     <v:stroke endarrow="block" joinstyle="miter"/>
                   </v:shape>
-                  <v:shape id="Connecteur droit avec flèche 10" o:spid="_x0000_s1067" type="#_x0000_t32" style="position:absolute;left:8705;top:7242;width:3584;height:1086;visibility:visible;mso-wrap-style:square" o:connectortype="straight" o:gfxdata="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" strokecolor="black [3200]" strokeweight=".5pt">
+                  <v:shape id="Connecteur droit avec flèche 10" o:spid="_x0000_s1098" type="#_x0000_t32" style="position:absolute;left:8705;top:7242;width:3584;height:1086;visibility:visible;mso-wrap-style:square" o:connectortype="straight" o:gfxdata="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" strokecolor="black [3200]" strokeweight=".5pt">
                     <v:stroke endarrow="block" joinstyle="miter"/>
                   </v:shape>
                 </v:group>
@@ -6364,7 +10291,7 @@
               </wp:anchor>
             </w:drawing>
           </mc:Choice>
-          <mc:Fallback>
+          <mc:Fallback xmlns:w16du="http://schemas.microsoft.com/office/word/2023/wordml/word16du">
             <w:pict>
               <v:shape w14:anchorId="4409008B" id="Connecteur droit avec flèche 10" o:spid="_x0000_s1026" type="#_x0000_t32" style="position:absolute;margin-left:54.85pt;margin-top:297.55pt;width:40.8pt;height:148.6pt;z-index:251805696;visibility:visible;mso-wrap-style:square;mso-width-percent:0;mso-height-percent:0;mso-wrap-distance-left:9pt;mso-wrap-distance-top:0;mso-wrap-distance-right:9pt;mso-wrap-distance-bottom:0;mso-position-horizontal:absolute;mso-position-horizontal-relative:text;mso-position-vertical:absolute;mso-position-vertical-relative:text;mso-width-percent:0;mso-height-percent:0;mso-width-relative:margin;mso-height-relative:margin" o:gfxdata="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" strokecolor="black [3200]" strokeweight=".5pt">
                 <v:stroke endarrow="block" joinstyle="miter"/>
@@ -6575,25 +10502,7 @@
                                     <w:sz w:val="21"/>
                                     <w:szCs w:val="21"/>
                                   </w:rPr>
-                                  <w:t>referen</w:t>
-                                </w:r>
-                                <w:r>
-                                  <w:rPr>
-                                    <w:rFonts w:ascii="Segoe UI" w:hAnsi="Segoe UI" w:cs="Segoe UI"/>
-                                    <w:color w:val="1F2328"/>
-                                    <w:sz w:val="21"/>
-                                    <w:szCs w:val="21"/>
-                                  </w:rPr>
-                                  <w:t>t</w:t>
-                                </w:r>
-                                <w:r>
-                                  <w:rPr>
-                                    <w:rFonts w:ascii="Segoe UI" w:hAnsi="Segoe UI" w:cs="Segoe UI"/>
-                                    <w:color w:val="1F2328"/>
-                                    <w:sz w:val="21"/>
-                                    <w:szCs w:val="21"/>
-                                  </w:rPr>
-                                  <w:t>.php</w:t>
+                                  <w:t>referent.php</w:t>
                                 </w:r>
                                 <w:proofErr w:type="spellEnd"/>
                               </w:p>
@@ -6637,25 +10546,7 @@
                                     <w:sz w:val="21"/>
                                     <w:szCs w:val="21"/>
                                   </w:rPr>
-                                  <w:t>re</w:t>
-                                </w:r>
-                                <w:r>
-                                  <w:rPr>
-                                    <w:rFonts w:ascii="Segoe UI" w:hAnsi="Segoe UI" w:cs="Segoe UI"/>
-                                    <w:color w:val="1F2328"/>
-                                    <w:sz w:val="21"/>
-                                    <w:szCs w:val="21"/>
-                                  </w:rPr>
-                                  <w:t>quest</w:t>
-                                </w:r>
-                                <w:r>
-                                  <w:rPr>
-                                    <w:rFonts w:ascii="Segoe UI" w:hAnsi="Segoe UI" w:cs="Segoe UI"/>
-                                    <w:color w:val="1F2328"/>
-                                    <w:sz w:val="21"/>
-                                    <w:szCs w:val="21"/>
-                                  </w:rPr>
-                                  <w:t>.php</w:t>
+                                  <w:t>request.php</w:t>
                                 </w:r>
                                 <w:proofErr w:type="spellEnd"/>
                               </w:p>
@@ -6809,8 +10700,8 @@
           </mc:Choice>
           <mc:Fallback>
             <w:pict>
-              <v:group w14:anchorId="2EBE5702" id="Groupe 32" o:spid="_x0000_s1068" style="position:absolute;left:0;text-align:left;margin-left:19pt;margin-top:113.55pt;width:244.2pt;height:123.25pt;z-index:251803648;mso-position-horizontal-relative:margin;mso-width-relative:margin;mso-height-relative:margin" coordorigin=",-6144" coordsize="31016,15652" o:gfxdata="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">
-                <v:shape id="_x0000_s1069" type="#_x0000_t202" style="position:absolute;left:7388;top:-6144;width:23628;height:2851;visibility:visible;mso-wrap-style:square;v-text-anchor:top" o:gfxdata="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" fillcolor="white [3201]" strokecolor="#ed7d31 [3205]" strokeweight=".5pt">
+              <v:group w14:anchorId="2EBE5702" id="Groupe 32" o:spid="_x0000_s1099" style="position:absolute;left:0;text-align:left;margin-left:19pt;margin-top:113.55pt;width:244.2pt;height:123.25pt;z-index:251803648;mso-position-horizontal-relative:margin;mso-width-relative:margin;mso-height-relative:margin" coordorigin=",-6144" coordsize="31016,15652" o:gfxdata="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">
+                <v:shape id="_x0000_s1100" type="#_x0000_t202" style="position:absolute;left:7388;top:-6144;width:23628;height:2851;visibility:visible;mso-wrap-style:square;v-text-anchor:top" o:gfxdata="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" fillcolor="white [3201]" strokecolor="#ed7d31 [3205]" strokeweight=".5pt">
                   <v:textbox>
                     <w:txbxContent>
                       <w:p>
@@ -6827,8 +10718,8 @@
                     </w:txbxContent>
                   </v:textbox>
                 </v:shape>
-                <v:group id="Groupe 31" o:spid="_x0000_s1070" style="position:absolute;width:23554;height:9507" coordsize="23554,9507" o:gfxdata="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">
-                  <v:shape id="_x0000_s1071" type="#_x0000_t202" style="position:absolute;width:10314;height:2851;visibility:visible;mso-wrap-style:square;v-text-anchor:top" o:gfxdata="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" fillcolor="white [3201]" strokecolor="red" strokeweight=".5pt">
+                <v:group id="Groupe 31" o:spid="_x0000_s1101" style="position:absolute;width:23554;height:9507" coordsize="23554,9507" o:gfxdata="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">
+                  <v:shape id="_x0000_s1102" type="#_x0000_t202" style="position:absolute;width:10314;height:2851;visibility:visible;mso-wrap-style:square;v-text-anchor:top" o:gfxdata="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" fillcolor="white [3201]" strokecolor="red" strokeweight=".5pt">
                     <v:textbox>
                       <w:txbxContent>
                         <w:p>
@@ -6845,7 +10736,7 @@
                       </w:txbxContent>
                     </v:textbox>
                   </v:shape>
-                  <v:shape id="_x0000_s1072" type="#_x0000_t202" style="position:absolute;left:5340;top:5559;width:5193;height:2852;visibility:visible;mso-wrap-style:square;v-text-anchor:top" o:gfxdata="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" fillcolor="white [3201]" strokecolor="red" strokeweight=".5pt">
+                  <v:shape id="_x0000_s1103" type="#_x0000_t202" style="position:absolute;left:5340;top:5559;width:5193;height:2852;visibility:visible;mso-wrap-style:square;v-text-anchor:top" o:gfxdata="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" fillcolor="white [3201]" strokecolor="red" strokeweight=".5pt">
                     <v:textbox>
                       <w:txbxContent>
                         <w:p>
@@ -6862,7 +10753,7 @@
                       </w:txbxContent>
                     </v:textbox>
                   </v:shape>
-                  <v:shape id="_x0000_s1073" type="#_x0000_t202" style="position:absolute;left:14191;top:1024;width:9363;height:2851;visibility:visible;mso-wrap-style:square;v-text-anchor:top" o:gfxdata="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" fillcolor="white [3201]" strokecolor="red" strokeweight=".5pt">
+                  <v:shape id="_x0000_s1104" type="#_x0000_t202" style="position:absolute;left:14191;top:1024;width:9363;height:2851;visibility:visible;mso-wrap-style:square;v-text-anchor:top" o:gfxdata="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" fillcolor="white [3201]" strokecolor="red" strokeweight=".5pt">
                     <v:textbox>
                       <w:txbxContent>
                         <w:p>
@@ -6874,32 +10765,14 @@
                               <w:sz w:val="21"/>
                               <w:szCs w:val="21"/>
                             </w:rPr>
-                            <w:t>referen</w:t>
-                          </w:r>
-                          <w:r>
-                            <w:rPr>
-                              <w:rFonts w:ascii="Segoe UI" w:hAnsi="Segoe UI" w:cs="Segoe UI"/>
-                              <w:color w:val="1F2328"/>
-                              <w:sz w:val="21"/>
-                              <w:szCs w:val="21"/>
-                            </w:rPr>
-                            <w:t>t</w:t>
-                          </w:r>
-                          <w:r>
-                            <w:rPr>
-                              <w:rFonts w:ascii="Segoe UI" w:hAnsi="Segoe UI" w:cs="Segoe UI"/>
-                              <w:color w:val="1F2328"/>
-                              <w:sz w:val="21"/>
-                              <w:szCs w:val="21"/>
-                            </w:rPr>
-                            <w:t>.php</w:t>
+                            <w:t>referent.php</w:t>
                           </w:r>
                           <w:proofErr w:type="spellEnd"/>
                         </w:p>
                       </w:txbxContent>
                     </v:textbox>
                   </v:shape>
-                  <v:shape id="_x0000_s1074" type="#_x0000_t202" style="position:absolute;left:14410;top:6656;width:8998;height:2851;visibility:visible;mso-wrap-style:square;v-text-anchor:top" o:gfxdata="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" fillcolor="white [3201]" strokecolor="red" strokeweight=".5pt">
+                  <v:shape id="_x0000_s1105" type="#_x0000_t202" style="position:absolute;left:14410;top:6656;width:8998;height:2851;visibility:visible;mso-wrap-style:square;v-text-anchor:top" o:gfxdata="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" fillcolor="white [3201]" strokecolor="red" strokeweight=".5pt">
                     <v:textbox>
                       <w:txbxContent>
                         <w:p>
@@ -6911,42 +10784,24 @@
                               <w:sz w:val="21"/>
                               <w:szCs w:val="21"/>
                             </w:rPr>
-                            <w:t>re</w:t>
-                          </w:r>
-                          <w:r>
-                            <w:rPr>
-                              <w:rFonts w:ascii="Segoe UI" w:hAnsi="Segoe UI" w:cs="Segoe UI"/>
-                              <w:color w:val="1F2328"/>
-                              <w:sz w:val="21"/>
-                              <w:szCs w:val="21"/>
-                            </w:rPr>
-                            <w:t>quest</w:t>
-                          </w:r>
-                          <w:r>
-                            <w:rPr>
-                              <w:rFonts w:ascii="Segoe UI" w:hAnsi="Segoe UI" w:cs="Segoe UI"/>
-                              <w:color w:val="1F2328"/>
-                              <w:sz w:val="21"/>
-                              <w:szCs w:val="21"/>
-                            </w:rPr>
-                            <w:t>.php</w:t>
+                            <w:t>request.php</w:t>
                           </w:r>
                           <w:proofErr w:type="spellEnd"/>
                         </w:p>
                       </w:txbxContent>
                     </v:textbox>
                   </v:shape>
-                  <v:shape id="Connecteur droit avec flèche 10" o:spid="_x0000_s1075" type="#_x0000_t32" style="position:absolute;left:18127;top:3965;width:458;height:2707;flip:x y;visibility:visible;mso-wrap-style:square" o:connectortype="straight" o:gfxdata="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" strokecolor="black [3200]" strokeweight=".5pt">
+                  <v:shape id="Connecteur droit avec flèche 10" o:spid="_x0000_s1106" type="#_x0000_t32" style="position:absolute;left:18127;top:3965;width:458;height:2707;flip:x y;visibility:visible;mso-wrap-style:square" o:connectortype="straight" o:gfxdata="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" strokecolor="black [3200]" strokeweight=".5pt">
                     <v:stroke endarrow="block" joinstyle="miter"/>
                   </v:shape>
-                  <v:shape id="Connecteur droit avec flèche 10" o:spid="_x0000_s1076" type="#_x0000_t32" style="position:absolute;left:10329;top:1039;width:3862;height:1375;flip:x y;visibility:visible;mso-wrap-style:square" o:connectortype="straight" o:gfxdata="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" strokecolor="black [3200]" strokeweight=".5pt">
+                  <v:shape id="Connecteur droit avec flèche 10" o:spid="_x0000_s1107" type="#_x0000_t32" style="position:absolute;left:10329;top:1039;width:3862;height:1375;flip:x y;visibility:visible;mso-wrap-style:square" o:connectortype="straight" o:gfxdata="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" strokecolor="black [3200]" strokeweight=".5pt">
                     <v:stroke endarrow="block" joinstyle="miter"/>
                   </v:shape>
-                  <v:shape id="Connecteur droit avec flèche 10" o:spid="_x0000_s1077" type="#_x0000_t32" style="position:absolute;left:10549;top:6891;width:3861;height:1375;flip:x y;visibility:visible;mso-wrap-style:square" o:connectortype="straight" o:gfxdata="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" strokecolor="black [3200]" strokeweight=".5pt">
+                  <v:shape id="Connecteur droit avec flèche 10" o:spid="_x0000_s1108" type="#_x0000_t32" style="position:absolute;left:10549;top:6891;width:3861;height:1375;flip:x y;visibility:visible;mso-wrap-style:square" o:connectortype="straight" o:gfxdata="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" strokecolor="black [3200]" strokeweight=".5pt">
                     <v:stroke endarrow="block" joinstyle="miter"/>
                   </v:shape>
                 </v:group>
-                <v:shape id="Connecteur droit avec flèche 10" o:spid="_x0000_s1078" type="#_x0000_t32" style="position:absolute;left:18871;top:-3293;width:2340;height:4317;flip:y;visibility:visible;mso-wrap-style:square" o:connectortype="straight" o:gfxdata="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" strokecolor="black [3200]" strokeweight=".5pt">
+                <v:shape id="Connecteur droit avec flèche 10" o:spid="_x0000_s1109" type="#_x0000_t32" style="position:absolute;left:18871;top:-3293;width:2340;height:4317;flip:y;visibility:visible;mso-wrap-style:square" o:connectortype="straight" o:gfxdata="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" strokecolor="black [3200]" strokeweight=".5pt">
                   <v:stroke endarrow="block" joinstyle="miter"/>
                 </v:shape>
                 <w10:wrap anchorx="margin"/>
@@ -7062,25 +10917,7 @@
                                   <w:sz w:val="21"/>
                                   <w:szCs w:val="21"/>
                                 </w:rPr>
-                                <w:t>visitor_</w:t>
-                              </w:r>
-                              <w:r>
-                                <w:rPr>
-                                  <w:rFonts w:ascii="Segoe UI" w:hAnsi="Segoe UI" w:cs="Segoe UI"/>
-                                  <w:color w:val="1F2328"/>
-                                  <w:sz w:val="21"/>
-                                  <w:szCs w:val="21"/>
-                                </w:rPr>
-                                <w:t>partners</w:t>
-                              </w:r>
-                              <w:r>
-                                <w:rPr>
-                                  <w:rFonts w:ascii="Segoe UI" w:hAnsi="Segoe UI" w:cs="Segoe UI"/>
-                                  <w:color w:val="1F2328"/>
-                                  <w:sz w:val="21"/>
-                                  <w:szCs w:val="21"/>
-                                </w:rPr>
-                                <w:t>.php</w:t>
+                                <w:t>visitor_partners.php</w:t>
                               </w:r>
                               <w:proofErr w:type="spellEnd"/>
                             </w:p>
@@ -7163,8 +11000,8 @@
           </mc:Choice>
           <mc:Fallback>
             <w:pict>
-              <v:group w14:anchorId="2580A4B7" id="Groupe 30" o:spid="_x0000_s1079" style="position:absolute;left:0;text-align:left;margin-left:-28.2pt;margin-top:275.25pt;width:262pt;height:23.05pt;z-index:251793408" coordsize="33276,2924" o:gfxdata="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">
-                <v:shape id="_x0000_s1080" type="#_x0000_t202" style="position:absolute;width:14922;height:2851;visibility:visible;mso-wrap-style:square;v-text-anchor:top" o:gfxdata="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" fillcolor="white [3201]" strokecolor="#4472c4 [3204]" strokeweight=".5pt">
+              <v:group w14:anchorId="2580A4B7" id="Groupe 30" o:spid="_x0000_s1110" style="position:absolute;left:0;text-align:left;margin-left:-28.2pt;margin-top:275.25pt;width:262pt;height:23.05pt;z-index:251793408" coordsize="33276,2924" o:gfxdata="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">
+                <v:shape id="_x0000_s1111" type="#_x0000_t202" style="position:absolute;width:14922;height:2851;visibility:visible;mso-wrap-style:square;v-text-anchor:top" o:gfxdata="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" fillcolor="white [3201]" strokecolor="#4472c4 [3204]" strokeweight=".5pt">
                   <v:textbox>
                     <w:txbxContent>
                       <w:p>
@@ -7183,7 +11020,7 @@
                     </w:txbxContent>
                   </v:textbox>
                 </v:shape>
-                <v:shape id="_x0000_s1081" type="#_x0000_t202" style="position:absolute;left:19604;top:73;width:13672;height:2851;visibility:visible;mso-wrap-style:square;v-text-anchor:top" o:gfxdata="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" fillcolor="white [3201]" strokecolor="#4472c4 [3204]" strokeweight=".5pt">
+                <v:shape id="_x0000_s1112" type="#_x0000_t202" style="position:absolute;left:19604;top:73;width:13672;height:2851;visibility:visible;mso-wrap-style:square;v-text-anchor:top" o:gfxdata="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" fillcolor="white [3201]" strokecolor="#4472c4 [3204]" strokeweight=".5pt">
                   <v:textbox>
                     <w:txbxContent>
                       <w:p>
@@ -7195,35 +11032,17 @@
                             <w:sz w:val="21"/>
                             <w:szCs w:val="21"/>
                           </w:rPr>
-                          <w:t>visitor_</w:t>
-                        </w:r>
-                        <w:r>
-                          <w:rPr>
-                            <w:rFonts w:ascii="Segoe UI" w:hAnsi="Segoe UI" w:cs="Segoe UI"/>
-                            <w:color w:val="1F2328"/>
-                            <w:sz w:val="21"/>
-                            <w:szCs w:val="21"/>
-                          </w:rPr>
-                          <w:t>partners</w:t>
-                        </w:r>
-                        <w:r>
-                          <w:rPr>
-                            <w:rFonts w:ascii="Segoe UI" w:hAnsi="Segoe UI" w:cs="Segoe UI"/>
-                            <w:color w:val="1F2328"/>
-                            <w:sz w:val="21"/>
-                            <w:szCs w:val="21"/>
-                          </w:rPr>
-                          <w:t>.php</w:t>
+                          <w:t>visitor_partners.php</w:t>
                         </w:r>
                         <w:proofErr w:type="spellEnd"/>
                       </w:p>
                     </w:txbxContent>
                   </v:textbox>
                 </v:shape>
-                <v:shape id="Connecteur droit avec flèche 10" o:spid="_x0000_s1082" type="#_x0000_t32" style="position:absolute;left:14923;top:2063;width:4752;height:457;visibility:visible;mso-wrap-style:square" o:connectortype="straight" o:gfxdata="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" strokecolor="black [3200]" strokeweight=".5pt">
+                <v:shape id="Connecteur droit avec flèche 10" o:spid="_x0000_s1113" type="#_x0000_t32" style="position:absolute;left:14923;top:2063;width:4752;height:457;visibility:visible;mso-wrap-style:square" o:connectortype="straight" o:gfxdata="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" strokecolor="black [3200]" strokeweight=".5pt">
                   <v:stroke endarrow="block" joinstyle="miter"/>
                 </v:shape>
-                <v:shape id="Connecteur droit avec flèche 10" o:spid="_x0000_s1083" type="#_x0000_t32" style="position:absolute;left:14938;top:234;width:4739;height:457;flip:x;visibility:visible;mso-wrap-style:square" o:connectortype="straight" o:gfxdata="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" strokecolor="black [3200]" strokeweight=".5pt">
+                <v:shape id="Connecteur droit avec flèche 10" o:spid="_x0000_s1114" type="#_x0000_t32" style="position:absolute;left:14938;top:234;width:4739;height:457;flip:x;visibility:visible;mso-wrap-style:square" o:connectortype="straight" o:gfxdata="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" strokecolor="black [3200]" strokeweight=".5pt">
                   <v:stroke endarrow="block" joinstyle="miter"/>
                 </v:shape>
               </v:group>
@@ -7294,7 +11113,7 @@
               </wp:anchor>
             </w:drawing>
           </mc:Choice>
-          <mc:Fallback>
+          <mc:Fallback xmlns:w16du="http://schemas.microsoft.com/office/word/2023/wordml/word16du">
             <w:pict>
               <v:shape w14:anchorId="4490E582" id="Connecteur droit avec flèche 10" o:spid="_x0000_s1026" type="#_x0000_t32" style="position:absolute;margin-left:107.7pt;margin-top:514.7pt;width:3.6pt;height:74.85pt;flip:x;z-index:251789312;visibility:visible;mso-wrap-style:square;mso-width-percent:0;mso-height-percent:0;mso-wrap-distance-left:9pt;mso-wrap-distance-top:0;mso-wrap-distance-right:9pt;mso-wrap-distance-bottom:0;mso-position-horizontal:absolute;mso-position-horizontal-relative:text;mso-position-vertical:absolute;mso-position-vertical-relative:text;mso-width-percent:0;mso-height-percent:0;mso-width-relative:margin;mso-height-relative:margin" o:gfxdata="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" strokecolor="black [3200]" strokeweight=".5pt">
                 <v:stroke endarrow="block" joinstyle="miter"/>
@@ -7460,8 +11279,8 @@
           </mc:Choice>
           <mc:Fallback>
             <w:pict>
-              <v:group w14:anchorId="2ED90902" id="Groupe 22" o:spid="_x0000_s1084" style="position:absolute;left:0;text-align:left;margin-left:87.95pt;margin-top:541.05pt;width:84.65pt;height:70.8pt;z-index:251751424" coordsize="10753,8995" o:gfxdata="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">
-                <v:shape id="_x0000_s1085" type="#_x0000_t202" style="position:absolute;left:146;width:10607;height:2851;visibility:visible;mso-wrap-style:square;v-text-anchor:top" o:gfxdata="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" fillcolor="white [3201]" strokecolor="#7030a0" strokeweight=".5pt">
+              <v:group w14:anchorId="2ED90902" id="Groupe 22" o:spid="_x0000_s1115" style="position:absolute;left:0;text-align:left;margin-left:87.95pt;margin-top:541.05pt;width:84.65pt;height:70.8pt;z-index:251751424" coordsize="10753,8995" o:gfxdata="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">
+                <v:shape id="_x0000_s1116" type="#_x0000_t202" style="position:absolute;left:146;width:10607;height:2851;visibility:visible;mso-wrap-style:square;v-text-anchor:top" o:gfxdata="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" fillcolor="white [3201]" strokecolor="#7030a0" strokeweight=".5pt">
                   <v:textbox>
                     <w:txbxContent>
                       <w:p>
@@ -7478,7 +11297,7 @@
                     </w:txbxContent>
                   </v:textbox>
                 </v:shape>
-                <v:shape id="_x0000_s1086" type="#_x0000_t202" style="position:absolute;top:6144;width:10680;height:2851;visibility:visible;mso-wrap-style:square;v-text-anchor:top" o:gfxdata="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" fillcolor="white [3201]" strokecolor="#7030a0" strokeweight=".5pt">
+                <v:shape id="_x0000_s1117" type="#_x0000_t202" style="position:absolute;top:6144;width:10680;height:2851;visibility:visible;mso-wrap-style:square;v-text-anchor:top" o:gfxdata="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" fillcolor="white [3201]" strokecolor="#7030a0" strokeweight=".5pt">
                   <v:textbox>
                     <w:txbxContent>
                       <w:p>
@@ -7497,7 +11316,7 @@
                     </w:txbxContent>
                   </v:textbox>
                 </v:shape>
-                <v:shape id="Connecteur droit avec flèche 10" o:spid="_x0000_s1087" type="#_x0000_t32" style="position:absolute;left:5062;top:2868;width:457;height:3276;flip:y;visibility:visible;mso-wrap-style:square" o:connectortype="straight" o:gfxdata="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" strokecolor="black [3200]" strokeweight=".5pt">
+                <v:shape id="Connecteur droit avec flèche 10" o:spid="_x0000_s1118" type="#_x0000_t32" style="position:absolute;left:5062;top:2868;width:457;height:3276;flip:y;visibility:visible;mso-wrap-style:square" o:connectortype="straight" o:gfxdata="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" strokecolor="black [3200]" strokeweight=".5pt">
                   <v:stroke endarrow="block" joinstyle="miter"/>
                 </v:shape>
               </v:group>
@@ -7568,7 +11387,7 @@
               </wp:anchor>
             </w:drawing>
           </mc:Choice>
-          <mc:Fallback>
+          <mc:Fallback xmlns:w16du="http://schemas.microsoft.com/office/word/2023/wordml/word16du">
             <w:pict>
               <v:shape w14:anchorId="35E483C4" id="Connecteur droit avec flèche 10" o:spid="_x0000_s1026" type="#_x0000_t32" style="position:absolute;margin-left:110.7pt;margin-top:458.9pt;width:17.15pt;height:32.05pt;flip:x;z-index:251785216;visibility:visible;mso-wrap-style:square;mso-width-percent:0;mso-height-percent:0;mso-wrap-distance-left:9pt;mso-wrap-distance-top:0;mso-wrap-distance-right:9pt;mso-wrap-distance-bottom:0;mso-position-horizontal:absolute;mso-position-horizontal-relative:text;mso-position-vertical:absolute;mso-position-vertical-relative:text;mso-width-percent:0;mso-height-percent:0;mso-width-relative:margin;mso-height-relative:margin" o:gfxdata="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" strokecolor="black [3200]" strokeweight=".5pt">
                 <v:stroke endarrow="block" joinstyle="miter"/>
@@ -7639,16 +11458,7 @@
                                   <w:sz w:val="21"/>
                                   <w:szCs w:val="21"/>
                                 </w:rPr>
-                                <w:t>connect.</w:t>
-                              </w:r>
-                              <w:r>
-                                <w:rPr>
-                                  <w:rFonts w:ascii="Segoe UI" w:hAnsi="Segoe UI" w:cs="Segoe UI"/>
-                                  <w:color w:val="1F2328"/>
-                                  <w:sz w:val="21"/>
-                                  <w:szCs w:val="21"/>
-                                </w:rPr>
-                                <w:t>js</w:t>
+                                <w:t>connect.js</w:t>
                               </w:r>
                             </w:p>
                           </w:txbxContent>
@@ -7745,34 +11555,7 @@
                                     <w:sz w:val="21"/>
                                     <w:szCs w:val="21"/>
                                   </w:rPr>
-                                  <w:t>c</w:t>
-                                </w:r>
-                                <w:r>
-                                  <w:rPr>
-                                    <w:rFonts w:ascii="Segoe UI" w:hAnsi="Segoe UI" w:cs="Segoe UI"/>
-                                    <w:color w:val="1F2328"/>
-                                    <w:sz w:val="21"/>
-                                    <w:szCs w:val="21"/>
-                                  </w:rPr>
-                                  <w:t>onnect</w:t>
-                                </w:r>
-                                <w:r>
-                                  <w:rPr>
-                                    <w:rFonts w:ascii="Segoe UI" w:hAnsi="Segoe UI" w:cs="Segoe UI"/>
-                                    <w:color w:val="1F2328"/>
-                                    <w:sz w:val="21"/>
-                                    <w:szCs w:val="21"/>
-                                  </w:rPr>
-                                  <w:t>2</w:t>
-                                </w:r>
-                                <w:r>
-                                  <w:rPr>
-                                    <w:rFonts w:ascii="Segoe UI" w:hAnsi="Segoe UI" w:cs="Segoe UI"/>
-                                    <w:color w:val="1F2328"/>
-                                    <w:sz w:val="21"/>
-                                    <w:szCs w:val="21"/>
-                                  </w:rPr>
-                                  <w:t>.php</w:t>
+                                  <w:t>connect2.php</w:t>
                                 </w:r>
                               </w:p>
                             </w:txbxContent>
@@ -7917,8 +11700,8 @@
           </mc:Choice>
           <mc:Fallback>
             <w:pict>
-              <v:group w14:anchorId="57C3071E" id="Groupe 29" o:spid="_x0000_s1088" style="position:absolute;left:0;text-align:left;margin-left:94.15pt;margin-top:343.4pt;width:78.9pt;height:115.3pt;z-index:251781120;mso-position-horizontal-relative:margin" coordsize="10021,14644" o:gfxdata="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">
-                <v:shape id="_x0000_s1089" type="#_x0000_t202" style="position:absolute;left:731;width:7827;height:2851;visibility:visible;mso-wrap-style:square;v-text-anchor:top" o:gfxdata="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" fillcolor="white [3201]" strokecolor="#4472c4 [3204]" strokeweight=".5pt">
+              <v:group w14:anchorId="57C3071E" id="Groupe 29" o:spid="_x0000_s1119" style="position:absolute;left:0;text-align:left;margin-left:94.15pt;margin-top:343.4pt;width:78.9pt;height:115.3pt;z-index:251781120;mso-position-horizontal-relative:margin" coordsize="10021,14644" o:gfxdata="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">
+                <v:shape id="_x0000_s1120" type="#_x0000_t202" style="position:absolute;left:731;width:7827;height:2851;visibility:visible;mso-wrap-style:square;v-text-anchor:top" o:gfxdata="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" fillcolor="white [3201]" strokecolor="#4472c4 [3204]" strokeweight=".5pt">
                   <v:textbox>
                     <w:txbxContent>
                       <w:p>
@@ -7929,23 +11712,14 @@
                             <w:sz w:val="21"/>
                             <w:szCs w:val="21"/>
                           </w:rPr>
-                          <w:t>connect.</w:t>
-                        </w:r>
-                        <w:r>
-                          <w:rPr>
-                            <w:rFonts w:ascii="Segoe UI" w:hAnsi="Segoe UI" w:cs="Segoe UI"/>
-                            <w:color w:val="1F2328"/>
-                            <w:sz w:val="21"/>
-                            <w:szCs w:val="21"/>
-                          </w:rPr>
-                          <w:t>js</w:t>
+                          <w:t>connect.js</w:t>
                         </w:r>
                       </w:p>
                     </w:txbxContent>
                   </v:textbox>
                 </v:shape>
-                <v:group id="Groupe 28" o:spid="_x0000_s1090" style="position:absolute;top:3014;width:10021;height:11630" coordsize="10021,11630" o:gfxdata="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">
-                  <v:shape id="_x0000_s1091" type="#_x0000_t202" style="position:absolute;left:219;top:8778;width:9217;height:2852;visibility:visible;mso-wrap-style:square;v-text-anchor:top" o:gfxdata="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" fillcolor="white [3201]" strokecolor="#4472c4 [3204]" strokeweight=".5pt">
+                <v:group id="Groupe 28" o:spid="_x0000_s1121" style="position:absolute;top:3014;width:10021;height:11630" coordsize="10021,11630" o:gfxdata="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">
+                  <v:shape id="_x0000_s1122" type="#_x0000_t202" style="position:absolute;left:219;top:8778;width:9217;height:2852;visibility:visible;mso-wrap-style:square;v-text-anchor:top" o:gfxdata="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" fillcolor="white [3201]" strokecolor="#4472c4 [3204]" strokeweight=".5pt">
                     <v:textbox>
                       <w:txbxContent>
                         <w:p>
@@ -7964,7 +11738,7 @@
                       </w:txbxContent>
                     </v:textbox>
                   </v:shape>
-                  <v:shape id="_x0000_s1092" type="#_x0000_t202" style="position:absolute;top:2852;width:10021;height:2852;visibility:visible;mso-wrap-style:square;v-text-anchor:top" o:gfxdata="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" fillcolor="white [3201]" strokecolor="#4472c4 [3204]" strokeweight=".5pt">
+                  <v:shape id="_x0000_s1123" type="#_x0000_t202" style="position:absolute;top:2852;width:10021;height:2852;visibility:visible;mso-wrap-style:square;v-text-anchor:top" o:gfxdata="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" fillcolor="white [3201]" strokecolor="#4472c4 [3204]" strokeweight=".5pt">
                     <v:textbox>
                       <w:txbxContent>
                         <w:p>
@@ -7975,49 +11749,22 @@
                               <w:sz w:val="21"/>
                               <w:szCs w:val="21"/>
                             </w:rPr>
-                            <w:t>c</w:t>
-                          </w:r>
-                          <w:r>
-                            <w:rPr>
-                              <w:rFonts w:ascii="Segoe UI" w:hAnsi="Segoe UI" w:cs="Segoe UI"/>
-                              <w:color w:val="1F2328"/>
-                              <w:sz w:val="21"/>
-                              <w:szCs w:val="21"/>
-                            </w:rPr>
-                            <w:t>onnect</w:t>
-                          </w:r>
-                          <w:r>
-                            <w:rPr>
-                              <w:rFonts w:ascii="Segoe UI" w:hAnsi="Segoe UI" w:cs="Segoe UI"/>
-                              <w:color w:val="1F2328"/>
-                              <w:sz w:val="21"/>
-                              <w:szCs w:val="21"/>
-                            </w:rPr>
-                            <w:t>2</w:t>
-                          </w:r>
-                          <w:r>
-                            <w:rPr>
-                              <w:rFonts w:ascii="Segoe UI" w:hAnsi="Segoe UI" w:cs="Segoe UI"/>
-                              <w:color w:val="1F2328"/>
-                              <w:sz w:val="21"/>
-                              <w:szCs w:val="21"/>
-                            </w:rPr>
-                            <w:t>.php</w:t>
+                            <w:t>connect2.php</w:t>
                           </w:r>
                         </w:p>
                       </w:txbxContent>
                     </v:textbox>
                   </v:shape>
-                  <v:shape id="Connecteur droit avec flèche 10" o:spid="_x0000_s1093" type="#_x0000_t32" style="position:absolute;left:5486;width:571;height:2825;flip:x;visibility:visible;mso-wrap-style:square" o:connectortype="straight" o:gfxdata="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" strokecolor="black [3200]" strokeweight=".5pt">
+                  <v:shape id="Connecteur droit avec flèche 10" o:spid="_x0000_s1124" type="#_x0000_t32" style="position:absolute;left:5486;width:571;height:2825;flip:x;visibility:visible;mso-wrap-style:square" o:connectortype="straight" o:gfxdata="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" strokecolor="black [3200]" strokeweight=".5pt">
                     <v:stroke endarrow="block" joinstyle="miter"/>
                   </v:shape>
-                  <v:shape id="Connecteur droit avec flèche 10" o:spid="_x0000_s1094" type="#_x0000_t32" style="position:absolute;left:3145;width:457;height:2866;flip:x y;visibility:visible;mso-wrap-style:square" o:connectortype="straight" o:gfxdata="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" strokecolor="black [3200]" strokeweight=".5pt">
+                  <v:shape id="Connecteur droit avec flèche 10" o:spid="_x0000_s1125" type="#_x0000_t32" style="position:absolute;left:3145;width:457;height:2866;flip:x y;visibility:visible;mso-wrap-style:square" o:connectortype="straight" o:gfxdata="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" strokecolor="black [3200]" strokeweight=".5pt">
                     <v:stroke endarrow="block" joinstyle="miter"/>
                   </v:shape>
-                  <v:shape id="Connecteur droit avec flèche 10" o:spid="_x0000_s1095" type="#_x0000_t32" style="position:absolute;left:5632;top:5852;width:572;height:2825;flip:x;visibility:visible;mso-wrap-style:square" o:connectortype="straight" o:gfxdata="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" strokecolor="black [3200]" strokeweight=".5pt">
+                  <v:shape id="Connecteur droit avec flèche 10" o:spid="_x0000_s1126" type="#_x0000_t32" style="position:absolute;left:5632;top:5852;width:572;height:2825;flip:x;visibility:visible;mso-wrap-style:square" o:connectortype="straight" o:gfxdata="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" strokecolor="black [3200]" strokeweight=".5pt">
                     <v:stroke endarrow="block" joinstyle="miter"/>
                   </v:shape>
-                  <v:shape id="Connecteur droit avec flèche 10" o:spid="_x0000_s1096" type="#_x0000_t32" style="position:absolute;left:3291;top:5852;width:451;height:2864;flip:x y;visibility:visible;mso-wrap-style:square" o:connectortype="straight" o:gfxdata="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" strokecolor="black [3200]" strokeweight=".5pt">
+                  <v:shape id="Connecteur droit avec flèche 10" o:spid="_x0000_s1127" type="#_x0000_t32" style="position:absolute;left:3291;top:5852;width:451;height:2864;flip:x y;visibility:visible;mso-wrap-style:square" o:connectortype="straight" o:gfxdata="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" strokecolor="black [3200]" strokeweight=".5pt">
                     <v:stroke endarrow="block" joinstyle="miter"/>
                   </v:shape>
                 </v:group>
@@ -8203,8 +11950,8 @@
           </mc:Choice>
           <mc:Fallback>
             <w:pict>
-              <v:group w14:anchorId="69299DB0" id="Groupe 26" o:spid="_x0000_s1097" style="position:absolute;left:0;text-align:left;margin-left:-37pt;margin-top:515.65pt;width:65.05pt;height:67.35pt;z-index:251765760" coordsize="8261,8557" o:gfxdata="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">
-                <v:shape id="_x0000_s1098" type="#_x0000_t202" style="position:absolute;left:512;width:7093;height:2851;visibility:visible;mso-wrap-style:square;v-text-anchor:top" o:gfxdata="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" fillcolor="white [3201]" strokecolor="#4472c4 [3204]" strokeweight=".5pt">
+              <v:group w14:anchorId="69299DB0" id="Groupe 26" o:spid="_x0000_s1128" style="position:absolute;left:0;text-align:left;margin-left:-37pt;margin-top:515.65pt;width:65.05pt;height:67.35pt;z-index:251765760" coordsize="8261,8557" o:gfxdata="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">
+                <v:shape id="_x0000_s1129" type="#_x0000_t202" style="position:absolute;left:512;width:7093;height:2851;visibility:visible;mso-wrap-style:square;v-text-anchor:top" o:gfxdata="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" fillcolor="white [3201]" strokecolor="#4472c4 [3204]" strokeweight=".5pt">
                   <v:textbox>
                     <w:txbxContent>
                       <w:p>
@@ -8215,7 +11962,7 @@
                     </w:txbxContent>
                   </v:textbox>
                 </v:shape>
-                <v:shape id="_x0000_s1099" type="#_x0000_t202" style="position:absolute;top:5705;width:8261;height:2852;visibility:visible;mso-wrap-style:square;v-text-anchor:top" o:gfxdata="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" fillcolor="white [3201]" strokecolor="#4472c4 [3204]" strokeweight=".5pt">
+                <v:shape id="_x0000_s1130" type="#_x0000_t202" style="position:absolute;top:5705;width:8261;height:2852;visibility:visible;mso-wrap-style:square;v-text-anchor:top" o:gfxdata="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" fillcolor="white [3201]" strokecolor="#4472c4 [3204]" strokeweight=".5pt">
                   <v:textbox>
                     <w:txbxContent>
                       <w:p>
@@ -8228,10 +11975,10 @@
                     </w:txbxContent>
                   </v:textbox>
                 </v:shape>
-                <v:shape id="Connecteur droit avec flèche 10" o:spid="_x0000_s1100" type="#_x0000_t32" style="position:absolute;left:4741;top:2852;width:583;height:2838;flip:x;visibility:visible;mso-wrap-style:square" o:connectortype="straight" o:gfxdata="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" strokecolor="black [3200]" strokeweight=".5pt">
+                <v:shape id="Connecteur droit avec flèche 10" o:spid="_x0000_s1131" type="#_x0000_t32" style="position:absolute;left:4741;top:2852;width:583;height:2838;flip:x;visibility:visible;mso-wrap-style:square" o:connectortype="straight" o:gfxdata="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" strokecolor="black [3200]" strokeweight=".5pt">
                   <v:stroke endarrow="block" joinstyle="miter"/>
                 </v:shape>
-                <v:shape id="Connecteur droit avec flèche 10" o:spid="_x0000_s1101" type="#_x0000_t32" style="position:absolute;left:2400;top:2868;width:457;height:2867;flip:x y;visibility:visible;mso-wrap-style:square" o:connectortype="straight" o:gfxdata="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" strokecolor="black [3200]" strokeweight=".5pt">
+                <v:shape id="Connecteur droit avec flèche 10" o:spid="_x0000_s1132" type="#_x0000_t32" style="position:absolute;left:2400;top:2868;width:457;height:2867;flip:x y;visibility:visible;mso-wrap-style:square" o:connectortype="straight" o:gfxdata="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" strokecolor="black [3200]" strokeweight=".5pt">
                   <v:stroke endarrow="block" joinstyle="miter"/>
                 </v:shape>
               </v:group>
@@ -8302,7 +12049,7 @@
               </wp:anchor>
             </w:drawing>
           </mc:Choice>
-          <mc:Fallback>
+          <mc:Fallback xmlns:w16du="http://schemas.microsoft.com/office/word/2023/wordml/word16du">
             <w:pict>
               <v:shape w14:anchorId="7B794882" id="Connecteur droit avec flèche 10" o:spid="_x0000_s1026" type="#_x0000_t32" style="position:absolute;margin-left:37.5pt;margin-top:454pt;width:41.35pt;height:37pt;z-index:251783168;visibility:visible;mso-wrap-style:square;mso-width-percent:0;mso-height-percent:0;mso-wrap-distance-left:9pt;mso-wrap-distance-top:0;mso-wrap-distance-right:9pt;mso-wrap-distance-bottom:0;mso-position-horizontal:absolute;mso-position-horizontal-relative:text;mso-position-vertical:absolute;mso-position-vertical-relative:text;mso-width-percent:0;mso-height-percent:0;mso-width-relative:margin;mso-height-relative:margin" o:gfxdata="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" strokecolor="black [3200]" strokeweight=".5pt">
                 <v:stroke endarrow="block" joinstyle="miter"/>
@@ -8363,25 +12110,7 @@
                                 <w:sz w:val="21"/>
                                 <w:szCs w:val="21"/>
                               </w:rPr>
-                              <w:t>connect</w:t>
-                            </w:r>
-                            <w:r>
-                              <w:rPr>
-                                <w:rFonts w:ascii="Segoe UI" w:hAnsi="Segoe UI" w:cs="Segoe UI"/>
-                                <w:color w:val="1F2328"/>
-                                <w:sz w:val="21"/>
-                                <w:szCs w:val="21"/>
-                              </w:rPr>
-                              <w:t>ed</w:t>
-                            </w:r>
-                            <w:r>
-                              <w:rPr>
-                                <w:rFonts w:ascii="Segoe UI" w:hAnsi="Segoe UI" w:cs="Segoe UI"/>
-                                <w:color w:val="1F2328"/>
-                                <w:sz w:val="21"/>
-                                <w:szCs w:val="21"/>
-                              </w:rPr>
-                              <w:t>.php</w:t>
+                              <w:t>connected.php</w:t>
                             </w:r>
                             <w:proofErr w:type="spellEnd"/>
                           </w:p>
@@ -8404,7 +12133,7 @@
           </mc:Choice>
           <mc:Fallback>
             <w:pict>
-              <v:shape w14:anchorId="2910F9EF" id="_x0000_s1102" type="#_x0000_t202" style="position:absolute;left:0;text-align:left;margin-left:52.35pt;margin-top:491.55pt;width:84.65pt;height:22.45pt;z-index:251706368;visibility:visible;mso-wrap-style:square;mso-width-percent:0;mso-wrap-distance-left:9pt;mso-wrap-distance-top:0;mso-wrap-distance-right:9pt;mso-wrap-distance-bottom:0;mso-position-horizontal:absolute;mso-position-horizontal-relative:text;mso-position-vertical:absolute;mso-position-vertical-relative:text;mso-width-percent:0;mso-width-relative:margin;v-text-anchor:top" o:gfxdata="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" fillcolor="white [3201]" strokecolor="#4472c4 [3204]" strokeweight=".5pt">
+              <v:shape w14:anchorId="2910F9EF" id="_x0000_s1133" type="#_x0000_t202" style="position:absolute;left:0;text-align:left;margin-left:52.35pt;margin-top:491.55pt;width:84.65pt;height:22.45pt;z-index:251706368;visibility:visible;mso-wrap-style:square;mso-width-percent:0;mso-wrap-distance-left:9pt;mso-wrap-distance-top:0;mso-wrap-distance-right:9pt;mso-wrap-distance-bottom:0;mso-position-horizontal:absolute;mso-position-horizontal-relative:text;mso-position-vertical:absolute;mso-position-vertical-relative:text;mso-width-percent:0;mso-width-relative:margin;v-text-anchor:top" o:gfxdata="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" fillcolor="white [3201]" strokecolor="#4472c4 [3204]" strokeweight=".5pt">
                 <v:textbox>
                   <w:txbxContent>
                     <w:p>
@@ -8416,25 +12145,7 @@
                           <w:sz w:val="21"/>
                           <w:szCs w:val="21"/>
                         </w:rPr>
-                        <w:t>connect</w:t>
-                      </w:r>
-                      <w:r>
-                        <w:rPr>
-                          <w:rFonts w:ascii="Segoe UI" w:hAnsi="Segoe UI" w:cs="Segoe UI"/>
-                          <w:color w:val="1F2328"/>
-                          <w:sz w:val="21"/>
-                          <w:szCs w:val="21"/>
-                        </w:rPr>
-                        <w:t>ed</w:t>
-                      </w:r>
-                      <w:r>
-                        <w:rPr>
-                          <w:rFonts w:ascii="Segoe UI" w:hAnsi="Segoe UI" w:cs="Segoe UI"/>
-                          <w:color w:val="1F2328"/>
-                          <w:sz w:val="21"/>
-                          <w:szCs w:val="21"/>
-                        </w:rPr>
-                        <w:t>.php</w:t>
+                        <w:t>connected.php</w:t>
                       </w:r>
                       <w:proofErr w:type="spellEnd"/>
                     </w:p>
@@ -8577,16 +12288,7 @@
                                   <w:sz w:val="21"/>
                                   <w:szCs w:val="21"/>
                                 </w:rPr>
-                                <w:t>c</w:t>
-                              </w:r>
-                              <w:r>
-                                <w:rPr>
-                                  <w:rFonts w:ascii="Segoe UI" w:hAnsi="Segoe UI" w:cs="Segoe UI"/>
-                                  <w:color w:val="1F2328"/>
-                                  <w:sz w:val="21"/>
-                                  <w:szCs w:val="21"/>
-                                </w:rPr>
-                                <w:t>reateaccount.php</w:t>
+                                <w:t>createaccount.php</w:t>
                               </w:r>
                               <w:proofErr w:type="spellEnd"/>
                             </w:p>
@@ -8629,16 +12331,7 @@
                                   <w:sz w:val="21"/>
                                   <w:szCs w:val="21"/>
                                 </w:rPr>
-                                <w:t>createaccount.</w:t>
-                              </w:r>
-                              <w:r>
-                                <w:rPr>
-                                  <w:rFonts w:ascii="Segoe UI" w:hAnsi="Segoe UI" w:cs="Segoe UI"/>
-                                  <w:color w:val="1F2328"/>
-                                  <w:sz w:val="21"/>
-                                  <w:szCs w:val="21"/>
-                                </w:rPr>
-                                <w:t>js</w:t>
+                                <w:t>createaccount.js</w:t>
                               </w:r>
                             </w:p>
                           </w:txbxContent>
@@ -8785,8 +12478,8 @@
           </mc:Choice>
           <mc:Fallback>
             <w:pict>
-              <v:group w14:anchorId="520C2299" id="Groupe 27" o:spid="_x0000_s1103" style="position:absolute;left:0;text-align:left;margin-left:-38pt;margin-top:339pt;width:107.15pt;height:115.15pt;z-index:251772928;mso-width-relative:margin" coordorigin="73" coordsize="13607,14624" o:gfxdata="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">
-                <v:shape id="_x0000_s1104" type="#_x0000_t202" style="position:absolute;left:73;width:13607;height:2851;visibility:visible;mso-wrap-style:square;v-text-anchor:top" o:gfxdata="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" fillcolor="white [3201]" strokecolor="#4472c4 [3204]" strokeweight=".5pt">
+              <v:group w14:anchorId="520C2299" id="Groupe 27" o:spid="_x0000_s1134" style="position:absolute;left:0;text-align:left;margin-left:-38pt;margin-top:339pt;width:107.15pt;height:115.15pt;z-index:251772928;mso-width-relative:margin" coordorigin="73" coordsize="13607,14624" o:gfxdata="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">
+                <v:shape id="_x0000_s1135" type="#_x0000_t202" style="position:absolute;left:73;width:13607;height:2851;visibility:visible;mso-wrap-style:square;v-text-anchor:top" o:gfxdata="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" fillcolor="white [3201]" strokecolor="#4472c4 [3204]" strokeweight=".5pt">
                   <v:textbox>
                     <w:txbxContent>
                       <w:p>
@@ -8830,7 +12523,7 @@
                     </w:txbxContent>
                   </v:textbox>
                 </v:shape>
-                <v:shape id="_x0000_s1105" type="#_x0000_t202" style="position:absolute;left:365;top:11773;width:13096;height:2851;visibility:visible;mso-wrap-style:square;v-text-anchor:top" o:gfxdata="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" fillcolor="white [3201]" strokecolor="#4472c4 [3204]" strokeweight=".5pt">
+                <v:shape id="_x0000_s1136" type="#_x0000_t202" style="position:absolute;left:365;top:11773;width:13096;height:2851;visibility:visible;mso-wrap-style:square;v-text-anchor:top" o:gfxdata="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" fillcolor="white [3201]" strokecolor="#4472c4 [3204]" strokeweight=".5pt">
                   <v:textbox>
                     <w:txbxContent>
                       <w:p>
@@ -8842,23 +12535,14 @@
                             <w:sz w:val="21"/>
                             <w:szCs w:val="21"/>
                           </w:rPr>
-                          <w:t>c</w:t>
-                        </w:r>
-                        <w:r>
-                          <w:rPr>
-                            <w:rFonts w:ascii="Segoe UI" w:hAnsi="Segoe UI" w:cs="Segoe UI"/>
-                            <w:color w:val="1F2328"/>
-                            <w:sz w:val="21"/>
-                            <w:szCs w:val="21"/>
-                          </w:rPr>
-                          <w:t>reateaccount.php</w:t>
+                          <w:t>createaccount.php</w:t>
                         </w:r>
                         <w:proofErr w:type="spellEnd"/>
                       </w:p>
                     </w:txbxContent>
                   </v:textbox>
                 </v:shape>
-                <v:shape id="_x0000_s1106" type="#_x0000_t202" style="position:absolute;left:950;top:5925;width:11411;height:2851;visibility:visible;mso-wrap-style:square;v-text-anchor:top" o:gfxdata="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" fillcolor="white [3201]" strokecolor="#4472c4 [3204]" strokeweight=".5pt">
+                <v:shape id="_x0000_s1137" type="#_x0000_t202" style="position:absolute;left:950;top:5925;width:11411;height:2851;visibility:visible;mso-wrap-style:square;v-text-anchor:top" o:gfxdata="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" fillcolor="white [3201]" strokecolor="#4472c4 [3204]" strokeweight=".5pt">
                   <v:textbox>
                     <w:txbxContent>
                       <w:p>
@@ -8869,31 +12553,22 @@
                             <w:sz w:val="21"/>
                             <w:szCs w:val="21"/>
                           </w:rPr>
-                          <w:t>createaccount.</w:t>
-                        </w:r>
-                        <w:r>
-                          <w:rPr>
-                            <w:rFonts w:ascii="Segoe UI" w:hAnsi="Segoe UI" w:cs="Segoe UI"/>
-                            <w:color w:val="1F2328"/>
-                            <w:sz w:val="21"/>
-                            <w:szCs w:val="21"/>
-                          </w:rPr>
-                          <w:t>js</w:t>
+                          <w:t>createaccount.js</w:t>
                         </w:r>
                       </w:p>
                     </w:txbxContent>
                   </v:textbox>
                 </v:shape>
-                <v:shape id="Connecteur droit avec flèche 10" o:spid="_x0000_s1107" type="#_x0000_t32" style="position:absolute;left:7461;top:2926;width:578;height:2832;flip:x;visibility:visible;mso-wrap-style:square" o:connectortype="straight" o:gfxdata="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" strokecolor="black [3200]" strokeweight=".5pt">
+                <v:shape id="Connecteur droit avec flèche 10" o:spid="_x0000_s1138" type="#_x0000_t32" style="position:absolute;left:7461;top:2926;width:578;height:2832;flip:x;visibility:visible;mso-wrap-style:square" o:connectortype="straight" o:gfxdata="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" strokecolor="black [3200]" strokeweight=".5pt">
                   <v:stroke endarrow="block" joinstyle="miter"/>
                 </v:shape>
-                <v:shape id="Connecteur droit avec flèche 10" o:spid="_x0000_s1108" type="#_x0000_t32" style="position:absolute;left:5120;top:2926;width:457;height:2866;flip:x y;visibility:visible;mso-wrap-style:square" o:connectortype="straight" o:gfxdata="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" strokecolor="black [3200]" strokeweight=".5pt">
+                <v:shape id="Connecteur droit avec flèche 10" o:spid="_x0000_s1139" type="#_x0000_t32" style="position:absolute;left:5120;top:2926;width:457;height:2866;flip:x y;visibility:visible;mso-wrap-style:square" o:connectortype="straight" o:gfxdata="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" strokecolor="black [3200]" strokeweight=".5pt">
                   <v:stroke endarrow="block" joinstyle="miter"/>
                 </v:shape>
-                <v:shape id="Connecteur droit avec flèche 10" o:spid="_x0000_s1109" type="#_x0000_t32" style="position:absolute;left:7447;top:8778;width:578;height:2832;flip:x;visibility:visible;mso-wrap-style:square" o:connectortype="straight" o:gfxdata="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" strokecolor="black [3200]" strokeweight=".5pt">
+                <v:shape id="Connecteur droit avec flèche 10" o:spid="_x0000_s1140" type="#_x0000_t32" style="position:absolute;left:7447;top:8778;width:578;height:2832;flip:x;visibility:visible;mso-wrap-style:square" o:connectortype="straight" o:gfxdata="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" strokecolor="black [3200]" strokeweight=".5pt">
                   <v:stroke endarrow="block" joinstyle="miter"/>
                 </v:shape>
-                <v:shape id="Connecteur droit avec flèche 10" o:spid="_x0000_s1110" type="#_x0000_t32" style="position:absolute;left:5106;top:8793;width:451;height:2864;flip:x y;visibility:visible;mso-wrap-style:square" o:connectortype="straight" o:gfxdata="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" strokecolor="black [3200]" strokeweight=".5pt">
+                <v:shape id="Connecteur droit avec flèche 10" o:spid="_x0000_s1141" type="#_x0000_t32" style="position:absolute;left:5106;top:8793;width:451;height:2864;flip:x y;visibility:visible;mso-wrap-style:square" o:connectortype="straight" o:gfxdata="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" strokecolor="black [3200]" strokeweight=".5pt">
                   <v:stroke endarrow="block" joinstyle="miter"/>
                 </v:shape>
               </v:group>
@@ -9360,8 +13035,8 @@
           </mc:Choice>
           <mc:Fallback>
             <w:pict>
-              <v:group w14:anchorId="02DE352A" id="Groupe 6" o:spid="_x0000_s1111" style="position:absolute;left:0;text-align:left;margin-left:217.2pt;margin-top:512pt;width:254pt;height:125pt;z-index:251662336" coordsize="32260,15873" o:gfxdata="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">
-                <v:shape id="Rectangle : avec coin arrondi et coin rogné en haut 1" o:spid="_x0000_s1112" style="position:absolute;left:13167;width:5413;height:3438;visibility:visible;mso-wrap-style:square;v-text-anchor:middle" coordsize="541325,343814" o:spt="100" o:gfxdata="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" adj="-11796480,,5400" path="m57303,l484022,r57303,57303l541325,343814,,343814,,57303c,25655,25655,,57303,xe" fillcolor="#4472c4 [3204]" strokecolor="#1f3763 [1604]" strokeweight="1pt">
+              <v:group w14:anchorId="02DE352A" id="Groupe 6" o:spid="_x0000_s1142" style="position:absolute;left:0;text-align:left;margin-left:217.2pt;margin-top:512pt;width:254pt;height:125pt;z-index:251662336" coordsize="32260,15873" o:gfxdata="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">
+                <v:shape id="Rectangle : avec coin arrondi et coin rogné en haut 1" o:spid="_x0000_s1143" style="position:absolute;left:13167;width:5413;height:3438;visibility:visible;mso-wrap-style:square;v-text-anchor:middle" coordsize="541325,343814" o:spt="100" o:gfxdata="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" adj="-11796480,,5400" path="m57303,l484022,r57303,57303l541325,343814,,343814,,57303c,25655,25655,,57303,xe" fillcolor="#4472c4 [3204]" strokecolor="#1f3763 [1604]" strokeweight="1pt">
                   <v:stroke joinstyle="miter"/>
                   <v:formulas/>
                   <v:path arrowok="t" o:connecttype="custom" o:connectlocs="57303,0;484022,0;541325,57303;541325,343814;0,343814;0,57303;57303,0" o:connectangles="0,0,0,0,0,0,0" textboxrect="0,0,541325,343814"/>
@@ -9378,7 +13053,7 @@
                     </w:txbxContent>
                   </v:textbox>
                 </v:shape>
-                <v:shape id="_x0000_s1113" type="#_x0000_t202" style="position:absolute;left:18580;top:13021;width:6437;height:2852;visibility:visible;mso-wrap-style:square;v-text-anchor:top" o:gfxdata="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" fillcolor="white [3201]" strokeweight=".5pt">
+                <v:shape id="_x0000_s1144" type="#_x0000_t202" style="position:absolute;left:18580;top:13021;width:6437;height:2852;visibility:visible;mso-wrap-style:square;v-text-anchor:top" o:gfxdata="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" fillcolor="white [3201]" strokeweight=".5pt">
                   <v:textbox>
                     <w:txbxContent>
                       <w:p>
@@ -9389,7 +13064,7 @@
                     </w:txbxContent>
                   </v:textbox>
                 </v:shape>
-                <v:shape id="_x0000_s1114" type="#_x0000_t202" style="position:absolute;left:21945;top:6583;width:10315;height:2853;visibility:visible;mso-wrap-style:square;v-text-anchor:top" o:gfxdata="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" fillcolor="white [3201]" strokeweight=".5pt">
+                <v:shape id="_x0000_s1145" type="#_x0000_t202" style="position:absolute;left:21945;top:6583;width:10315;height:2853;visibility:visible;mso-wrap-style:square;v-text-anchor:top" o:gfxdata="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" fillcolor="white [3201]" strokeweight=".5pt">
                   <v:textbox>
                     <w:txbxContent>
                       <w:p>
@@ -9400,11 +13075,11 @@
                     </w:txbxContent>
                   </v:textbox>
                 </v:shape>
-                <v:shape id="Connecteur droit avec flèche 3" o:spid="_x0000_s1115" type="#_x0000_t32" style="position:absolute;left:15742;top:3438;width:74;height:3441;visibility:visible;mso-wrap-style:square" o:connectortype="straight" o:gfxdata="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" strokecolor="#4472c4 [3204]" strokeweight=".5pt">
+                <v:shape id="Connecteur droit avec flèche 3" o:spid="_x0000_s1146" type="#_x0000_t32" style="position:absolute;left:15742;top:3438;width:74;height:3441;visibility:visible;mso-wrap-style:square" o:connectortype="straight" o:gfxdata="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" strokecolor="#4472c4 [3204]" strokeweight=".5pt">
                   <v:stroke endarrow="block" joinstyle="miter"/>
                 </v:shape>
-                <v:group id="Groupe 5" o:spid="_x0000_s1116" style="position:absolute;top:6217;width:18580;height:9656" coordsize="18580,9656" o:gfxdata="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">
-                  <v:shape id="Rectangle : avec coin arrondi et coin rogné en haut 1" o:spid="_x0000_s1117" style="position:absolute;left:13167;top:804;width:5413;height:3438;visibility:visible;mso-wrap-style:square;v-text-anchor:middle" coordsize="541325,343814" o:spt="100" o:gfxdata="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" adj="-11796480,,5400" path="m57303,l484022,r57303,57303l541325,343814,,343814,,57303c,25655,25655,,57303,xe" fillcolor="#4472c4 [3204]" strokecolor="#1f3763 [1604]" strokeweight="1pt">
+                <v:group id="Groupe 5" o:spid="_x0000_s1147" style="position:absolute;top:6217;width:18580;height:9656" coordsize="18580,9656" o:gfxdata="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">
+                  <v:shape id="Rectangle : avec coin arrondi et coin rogné en haut 1" o:spid="_x0000_s1148" style="position:absolute;left:13167;top:804;width:5413;height:3438;visibility:visible;mso-wrap-style:square;v-text-anchor:middle" coordsize="541325,343814" o:spt="100" o:gfxdata="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" adj="-11796480,,5400" path="m57303,l484022,r57303,57303l541325,343814,,343814,,57303c,25655,25655,,57303,xe" fillcolor="#4472c4 [3204]" strokecolor="#1f3763 [1604]" strokeweight="1pt">
                     <v:stroke joinstyle="miter"/>
                     <v:formulas/>
                     <v:path arrowok="t" o:connecttype="custom" o:connectlocs="57303,0;484022,0;541325,57303;541325,343814;0,343814;0,57303;57303,0" o:connectangles="0,0,0,0,0,0,0" textboxrect="0,0,541325,343814"/>
@@ -9421,7 +13096,7 @@
                       </w:txbxContent>
                     </v:textbox>
                   </v:shape>
-                  <v:shape id="_x0000_s1118" type="#_x0000_t202" style="position:absolute;width:10168;height:3145;visibility:visible;mso-wrap-style:square;v-text-anchor:top" o:gfxdata="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" fillcolor="white [3201]" strokeweight=".5pt">
+                  <v:shape id="_x0000_s1149" type="#_x0000_t202" style="position:absolute;width:10168;height:3145;visibility:visible;mso-wrap-style:square;v-text-anchor:top" o:gfxdata="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" fillcolor="white [3201]" strokeweight=".5pt">
                     <v:textbox>
                       <w:txbxContent>
                         <w:p>
@@ -9432,11 +13107,11 @@
                       </w:txbxContent>
                     </v:textbox>
                   </v:shape>
-                  <v:shape id="Connecteur droit avec flèche 3" o:spid="_x0000_s1119" type="#_x0000_t32" style="position:absolute;left:10329;top:1478;width:2707;height:1168;flip:x y;visibility:visible;mso-wrap-style:square" o:connectortype="straight" o:gfxdata="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" strokecolor="#4472c4 [3204]" strokeweight=".5pt">
+                  <v:shape id="Connecteur droit avec flèche 3" o:spid="_x0000_s1150" type="#_x0000_t32" style="position:absolute;left:10329;top:1478;width:2707;height:1168;flip:x y;visibility:visible;mso-wrap-style:square" o:connectortype="straight" o:gfxdata="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" strokecolor="#4472c4 [3204]" strokeweight=".5pt">
                     <v:stroke endarrow="block" joinstyle="miter"/>
                   </v:shape>
-                  <v:group id="Groupe 4" o:spid="_x0000_s1120" style="position:absolute;left:4681;top:4242;width:9379;height:5414" coordsize="9378,5413" o:gfxdata="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">
-                    <v:shape id="_x0000_s1121" type="#_x0000_t202" style="position:absolute;top:2267;width:7973;height:3146;visibility:visible;mso-wrap-style:square;v-text-anchor:top" o:gfxdata="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" fillcolor="white [3201]" strokeweight=".5pt">
+                  <v:group id="Groupe 4" o:spid="_x0000_s1151" style="position:absolute;left:4681;top:4242;width:9379;height:5414" coordsize="9378,5413" o:gfxdata="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">
+                    <v:shape id="_x0000_s1152" type="#_x0000_t202" style="position:absolute;top:2267;width:7973;height:3146;visibility:visible;mso-wrap-style:square;v-text-anchor:top" o:gfxdata="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" fillcolor="white [3201]" strokeweight=".5pt">
                       <v:textbox>
                         <w:txbxContent>
                           <w:p>
@@ -9447,15 +13122,15 @@
                         </w:txbxContent>
                       </v:textbox>
                     </v:shape>
-                    <v:shape id="Connecteur droit avec flèche 3" o:spid="_x0000_s1122" type="#_x0000_t32" style="position:absolute;left:5940;width:3438;height:2326;flip:x;visibility:visible;mso-wrap-style:square" o:connectortype="straight" o:gfxdata="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" strokecolor="#4472c4 [3204]" strokeweight=".5pt">
+                    <v:shape id="Connecteur droit avec flèche 3" o:spid="_x0000_s1153" type="#_x0000_t32" style="position:absolute;left:5940;width:3438;height:2326;flip:x;visibility:visible;mso-wrap-style:square" o:connectortype="straight" o:gfxdata="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" strokecolor="#4472c4 [3204]" strokeweight=".5pt">
                       <v:stroke endarrow="block" joinstyle="miter"/>
                     </v:shape>
                   </v:group>
                 </v:group>
-                <v:shape id="Connecteur droit avec flèche 3" o:spid="_x0000_s1123" type="#_x0000_t32" style="position:absolute;left:18434;top:7696;width:3436;height:1009;flip:y;visibility:visible;mso-wrap-style:square" o:connectortype="straight" o:gfxdata="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" strokecolor="#4472c4 [3204]" strokeweight=".5pt">
+                <v:shape id="Connecteur droit avec flèche 3" o:spid="_x0000_s1154" type="#_x0000_t32" style="position:absolute;left:18434;top:7696;width:3436;height:1009;flip:y;visibility:visible;mso-wrap-style:square" o:connectortype="straight" o:gfxdata="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" strokecolor="#4472c4 [3204]" strokeweight=".5pt">
                   <v:stroke endarrow="block" joinstyle="miter"/>
                 </v:shape>
-                <v:shape id="Connecteur droit avec flèche 3" o:spid="_x0000_s1124" type="#_x0000_t32" style="position:absolute;left:17117;top:10460;width:3292;height:2561;visibility:visible;mso-wrap-style:square" o:connectortype="straight" o:gfxdata="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" strokecolor="#4472c4 [3204]" strokeweight=".5pt">
+                <v:shape id="Connecteur droit avec flèche 3" o:spid="_x0000_s1155" type="#_x0000_t32" style="position:absolute;left:17117;top:10460;width:3292;height:2561;visibility:visible;mso-wrap-style:square" o:connectortype="straight" o:gfxdata="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" strokecolor="#4472c4 [3204]" strokeweight=".5pt">
                   <v:stroke endarrow="block" joinstyle="miter"/>
                 </v:shape>
               </v:group>
@@ -9704,8 +13379,8 @@
           </mc:Choice>
           <mc:Fallback>
             <w:pict>
-              <v:group w14:anchorId="576140A5" id="_x0000_s1125" style="position:absolute;left:0;text-align:left;margin-left:133pt;margin-top:.25pt;width:168.75pt;height:66.8pt;z-index:251673600;mso-width-relative:margin;mso-height-relative:margin" coordorigin="1243,145" coordsize="21433,8483" o:gfxdata="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">
-                <v:shape id="Rectangle : avec coin arrondi et coin rogné en haut 1" o:spid="_x0000_s1126" style="position:absolute;left:6276;top:145;width:9232;height:3437;visibility:visible;mso-wrap-style:square;v-text-anchor:middle" coordsize="923214,343699" o:spt="100" o:gfxdata="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" adj="-11796480,,5400" path="m57284,l865930,r57284,57284l923214,343699,,343699,,57284c,25647,25647,,57284,xe" fillcolor="#4472c4 [3204]" strokecolor="#1f3763 [1604]" strokeweight="1pt">
+              <v:group w14:anchorId="576140A5" id="_x0000_s1156" style="position:absolute;left:0;text-align:left;margin-left:133pt;margin-top:.25pt;width:168.75pt;height:66.8pt;z-index:251673600;mso-width-relative:margin;mso-height-relative:margin" coordorigin="1243,145" coordsize="21433,8483" o:gfxdata="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">
+                <v:shape id="Rectangle : avec coin arrondi et coin rogné en haut 1" o:spid="_x0000_s1157" style="position:absolute;left:6276;top:145;width:9232;height:3437;visibility:visible;mso-wrap-style:square;v-text-anchor:middle" coordsize="923214,343699" o:spt="100" o:gfxdata="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" adj="-11796480,,5400" path="m57284,l865930,r57284,57284l923214,343699,,343699,,57284c,25647,25647,,57284,xe" fillcolor="#4472c4 [3204]" strokecolor="#1f3763 [1604]" strokeweight="1pt">
                   <v:stroke joinstyle="miter"/>
                   <v:formulas/>
                   <v:path arrowok="t" o:connecttype="custom" o:connectlocs="57284,0;865930,0;923214,57284;923214,343699;0,343699;0,57284;57284,0" o:connectangles="0,0,0,0,0,0,0" textboxrect="0,0,923214,343699"/>
@@ -9722,7 +13397,7 @@
                     </w:txbxContent>
                   </v:textbox>
                 </v:shape>
-                <v:shape id="_x0000_s1127" type="#_x0000_t202" style="position:absolute;left:1243;top:5777;width:8554;height:2852;visibility:visible;mso-wrap-style:square;v-text-anchor:top" o:gfxdata="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" fillcolor="white [3201]" strokeweight=".5pt">
+                <v:shape id="_x0000_s1158" type="#_x0000_t202" style="position:absolute;left:1243;top:5777;width:8554;height:2852;visibility:visible;mso-wrap-style:square;v-text-anchor:top" o:gfxdata="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" fillcolor="white [3201]" strokeweight=".5pt">
                   <v:textbox>
                     <w:txbxContent>
                       <w:p>
@@ -9739,7 +13414,7 @@
                     </w:txbxContent>
                   </v:textbox>
                 </v:shape>
-                <v:shape id="_x0000_s1128" type="#_x0000_t202" style="position:absolute;left:12285;top:5705;width:10392;height:2852;visibility:visible;mso-wrap-style:square;v-text-anchor:top" o:gfxdata="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" fillcolor="white [3201]" strokeweight=".5pt">
+                <v:shape id="_x0000_s1159" type="#_x0000_t202" style="position:absolute;left:12285;top:5705;width:10392;height:2852;visibility:visible;mso-wrap-style:square;v-text-anchor:top" o:gfxdata="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" fillcolor="white [3201]" strokeweight=".5pt">
                   <v:textbox>
                     <w:txbxContent>
                       <w:p>
@@ -9756,10 +13431,10 @@
                     </w:txbxContent>
                   </v:textbox>
                 </v:shape>
-                <v:shape id="Connecteur droit avec flèche 7" o:spid="_x0000_s1129" type="#_x0000_t32" style="position:absolute;left:7549;top:3438;width:1904;height:2343;flip:x;visibility:visible;mso-wrap-style:square" o:connectortype="straight" o:gfxdata="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" strokecolor="#4472c4 [3204]" strokeweight=".5pt">
+                <v:shape id="Connecteur droit avec flèche 7" o:spid="_x0000_s1160" type="#_x0000_t32" style="position:absolute;left:7549;top:3438;width:1904;height:2343;flip:x;visibility:visible;mso-wrap-style:square" o:connectortype="straight" o:gfxdata="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" strokecolor="#4472c4 [3204]" strokeweight=".5pt">
                   <v:stroke endarrow="block" joinstyle="miter"/>
                 </v:shape>
-                <v:shape id="Connecteur droit avec flèche 8" o:spid="_x0000_s1130" type="#_x0000_t32" style="position:absolute;left:12508;top:3438;width:2049;height:2267;visibility:visible;mso-wrap-style:square" o:connectortype="straight" o:gfxdata="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" strokecolor="#4472c4 [3204]" strokeweight=".5pt">
+                <v:shape id="Connecteur droit avec flèche 8" o:spid="_x0000_s1161" type="#_x0000_t32" style="position:absolute;left:12508;top:3438;width:2049;height:2267;visibility:visible;mso-wrap-style:square" o:connectortype="straight" o:gfxdata="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" strokecolor="#4472c4 [3204]" strokeweight=".5pt">
                   <v:stroke endarrow="block" joinstyle="miter"/>
                 </v:shape>
               </v:group>
@@ -9970,7 +13645,9 @@
       <w:footerReference w:type="default" r:id="rId20"/>
       <w:pgSz w:w="11906" w:h="16838"/>
       <w:pgMar w:top="1417" w:right="1417" w:bottom="1417" w:left="1417" w:header="708" w:footer="708" w:gutter="0"/>
+      <w:pgNumType w:start="0"/>
       <w:cols w:space="708"/>
+      <w:titlePg/>
       <w:docGrid w:linePitch="360"/>
     </w:sectPr>
   </w:body>
@@ -9978,7 +13655,7 @@
 </file>
 
 <file path=word/endnotes.xml><?xml version="1.0" encoding="utf-8"?>
-<w:endnotes xmlns:wpc="http://schemas.microsoft.com/office/word/2010/wordprocessingCanvas" xmlns:cx="http://schemas.microsoft.com/office/drawing/2014/chartex" xmlns:cx1="http://schemas.microsoft.com/office/drawing/2015/9/8/chartex" xmlns:cx2="http://schemas.microsoft.com/office/drawing/2015/10/21/chartex" xmlns:cx3="http://schemas.microsoft.com/office/drawing/2016/5/9/chartex" xmlns:cx4="http://schemas.microsoft.com/office/drawing/2016/5/10/chartex" xmlns:cx5="http://schemas.microsoft.com/office/drawing/2016/5/11/chartex" xmlns:cx6="http://schemas.microsoft.com/office/drawing/2016/5/12/chartex" xmlns:cx7="http://schemas.microsoft.com/office/drawing/2016/5/13/chartex" xmlns:cx8="http://schemas.microsoft.com/office/drawing/2016/5/14/chartex" xmlns:mc="http://schemas.openxmlformats.org/markup-compatibility/2006" xmlns:aink="http://schemas.microsoft.com/office/drawing/2016/ink" xmlns:am3d="http://schemas.microsoft.com/office/drawing/2017/model3d" xmlns:o="urn:schemas-microsoft-com:office:office" xmlns:oel="http://schemas.microsoft.com/office/2019/extlst" xmlns:r="http://schemas.openxmlformats.org/officeDocument/2006/relationships" xmlns:m="http://schemas.openxmlformats.org/officeDocument/2006/math" xmlns:v="urn:schemas-microsoft-com:vml" xmlns:wp14="http://schemas.microsoft.com/office/word/2010/wordprocessingDrawing" xmlns:wp="http://schemas.openxmlformats.org/drawingml/2006/wordprocessingDrawing" xmlns:w10="urn:schemas-microsoft-com:office:word" xmlns:w="http://schemas.openxmlformats.org/wordprocessingml/2006/main" xmlns:w14="http://schemas.microsoft.com/office/word/2010/wordml" xmlns:w15="http://schemas.microsoft.com/office/word/2012/wordml" xmlns:w16cex="http://schemas.microsoft.com/office/word/2018/wordml/cex" xmlns:w16cid="http://schemas.microsoft.com/office/word/2016/wordml/cid" xmlns:w16="http://schemas.microsoft.com/office/word/2018/wordml" xmlns:w16du="http://schemas.microsoft.com/office/word/2023/wordml/word16du" xmlns:w16sdtdh="http://schemas.microsoft.com/office/word/2020/wordml/sdtdatahash" xmlns:w16se="http://schemas.microsoft.com/office/word/2015/wordml/symex" xmlns:wpg="http://schemas.microsoft.com/office/word/2010/wordprocessingGroup" xmlns:wpi="http://schemas.microsoft.com/office/word/2010/wordprocessingInk" xmlns:wne="http://schemas.microsoft.com/office/word/2006/wordml" xmlns:wps="http://schemas.microsoft.com/office/word/2010/wordprocessingShape" mc:Ignorable="w14 w15 w16se w16cid w16 w16cex w16sdtdh wp14">
+<w:endnotes xmlns:wpc="http://schemas.microsoft.com/office/word/2010/wordprocessingCanvas" xmlns:cx="http://schemas.microsoft.com/office/drawing/2014/chartex" xmlns:cx1="http://schemas.microsoft.com/office/drawing/2015/9/8/chartex" xmlns:cx2="http://schemas.microsoft.com/office/drawing/2015/10/21/chartex" xmlns:cx3="http://schemas.microsoft.com/office/drawing/2016/5/9/chartex" xmlns:cx4="http://schemas.microsoft.com/office/drawing/2016/5/10/chartex" xmlns:cx5="http://schemas.microsoft.com/office/drawing/2016/5/11/chartex" xmlns:cx6="http://schemas.microsoft.com/office/drawing/2016/5/12/chartex" xmlns:cx7="http://schemas.microsoft.com/office/drawing/2016/5/13/chartex" xmlns:cx8="http://schemas.microsoft.com/office/drawing/2016/5/14/chartex" xmlns:mc="http://schemas.openxmlformats.org/markup-compatibility/2006" xmlns:aink="http://schemas.microsoft.com/office/drawing/2016/ink" xmlns:am3d="http://schemas.microsoft.com/office/drawing/2017/model3d" xmlns:o="urn:schemas-microsoft-com:office:office" xmlns:oel="http://schemas.microsoft.com/office/2019/extlst" xmlns:r="http://schemas.openxmlformats.org/officeDocument/2006/relationships" xmlns:m="http://schemas.openxmlformats.org/officeDocument/2006/math" xmlns:v="urn:schemas-microsoft-com:vml" xmlns:wp14="http://schemas.microsoft.com/office/word/2010/wordprocessingDrawing" xmlns:wp="http://schemas.openxmlformats.org/drawingml/2006/wordprocessingDrawing" xmlns:w10="urn:schemas-microsoft-com:office:word" xmlns:w="http://schemas.openxmlformats.org/wordprocessingml/2006/main" xmlns:w14="http://schemas.microsoft.com/office/word/2010/wordml" xmlns:w15="http://schemas.microsoft.com/office/word/2012/wordml" xmlns:w16cex="http://schemas.microsoft.com/office/word/2018/wordml/cex" xmlns:w16cid="http://schemas.microsoft.com/office/word/2016/wordml/cid" xmlns:w16="http://schemas.microsoft.com/office/word/2018/wordml" xmlns:w16sdtdh="http://schemas.microsoft.com/office/word/2020/wordml/sdtdatahash" xmlns:w16se="http://schemas.microsoft.com/office/word/2015/wordml/symex" xmlns:wpg="http://schemas.microsoft.com/office/word/2010/wordprocessingGroup" xmlns:wpi="http://schemas.microsoft.com/office/word/2010/wordprocessingInk" xmlns:wne="http://schemas.microsoft.com/office/word/2006/wordml" xmlns:wps="http://schemas.microsoft.com/office/word/2010/wordprocessingShape" mc:Ignorable="w14 w15 w16se w16cid w16 w16cex w16sdtdh wp14">
   <w:endnote w:type="separator" w:id="-1">
     <w:p>
       <w:pPr>
@@ -10003,7 +13680,7 @@
 </file>
 
 <file path=word/footer1.xml><?xml version="1.0" encoding="utf-8"?>
-<w:ftr xmlns:wpc="http://schemas.microsoft.com/office/word/2010/wordprocessingCanvas" xmlns:cx="http://schemas.microsoft.com/office/drawing/2014/chartex" xmlns:cx1="http://schemas.microsoft.com/office/drawing/2015/9/8/chartex" xmlns:cx2="http://schemas.microsoft.com/office/drawing/2015/10/21/chartex" xmlns:cx3="http://schemas.microsoft.com/office/drawing/2016/5/9/chartex" xmlns:cx4="http://schemas.microsoft.com/office/drawing/2016/5/10/chartex" xmlns:cx5="http://schemas.microsoft.com/office/drawing/2016/5/11/chartex" xmlns:cx6="http://schemas.microsoft.com/office/drawing/2016/5/12/chartex" xmlns:cx7="http://schemas.microsoft.com/office/drawing/2016/5/13/chartex" xmlns:cx8="http://schemas.microsoft.com/office/drawing/2016/5/14/chartex" xmlns:mc="http://schemas.openxmlformats.org/markup-compatibility/2006" xmlns:aink="http://schemas.microsoft.com/office/drawing/2016/ink" xmlns:am3d="http://schemas.microsoft.com/office/drawing/2017/model3d" xmlns:o="urn:schemas-microsoft-com:office:office" xmlns:oel="http://schemas.microsoft.com/office/2019/extlst" xmlns:r="http://schemas.openxmlformats.org/officeDocument/2006/relationships" xmlns:m="http://schemas.openxmlformats.org/officeDocument/2006/math" xmlns:v="urn:schemas-microsoft-com:vml" xmlns:wp14="http://schemas.microsoft.com/office/word/2010/wordprocessingDrawing" xmlns:wp="http://schemas.openxmlformats.org/drawingml/2006/wordprocessingDrawing" xmlns:w10="urn:schemas-microsoft-com:office:word" xmlns:w="http://schemas.openxmlformats.org/wordprocessingml/2006/main" xmlns:w14="http://schemas.microsoft.com/office/word/2010/wordml" xmlns:w15="http://schemas.microsoft.com/office/word/2012/wordml" xmlns:w16cex="http://schemas.microsoft.com/office/word/2018/wordml/cex" xmlns:w16cid="http://schemas.microsoft.com/office/word/2016/wordml/cid" xmlns:w16="http://schemas.microsoft.com/office/word/2018/wordml" xmlns:w16du="http://schemas.microsoft.com/office/word/2023/wordml/word16du" xmlns:w16sdtdh="http://schemas.microsoft.com/office/word/2020/wordml/sdtdatahash" xmlns:w16se="http://schemas.microsoft.com/office/word/2015/wordml/symex" xmlns:wpg="http://schemas.microsoft.com/office/word/2010/wordprocessingGroup" xmlns:wpi="http://schemas.microsoft.com/office/word/2010/wordprocessingInk" xmlns:wne="http://schemas.microsoft.com/office/word/2006/wordml" xmlns:wps="http://schemas.microsoft.com/office/word/2010/wordprocessingShape" mc:Ignorable="w14 w15 w16se w16cid w16 w16cex w16sdtdh wp14">
+<w:ftr xmlns:wpc="http://schemas.microsoft.com/office/word/2010/wordprocessingCanvas" xmlns:cx="http://schemas.microsoft.com/office/drawing/2014/chartex" xmlns:cx1="http://schemas.microsoft.com/office/drawing/2015/9/8/chartex" xmlns:cx2="http://schemas.microsoft.com/office/drawing/2015/10/21/chartex" xmlns:cx3="http://schemas.microsoft.com/office/drawing/2016/5/9/chartex" xmlns:cx4="http://schemas.microsoft.com/office/drawing/2016/5/10/chartex" xmlns:cx5="http://schemas.microsoft.com/office/drawing/2016/5/11/chartex" xmlns:cx6="http://schemas.microsoft.com/office/drawing/2016/5/12/chartex" xmlns:cx7="http://schemas.microsoft.com/office/drawing/2016/5/13/chartex" xmlns:cx8="http://schemas.microsoft.com/office/drawing/2016/5/14/chartex" xmlns:mc="http://schemas.openxmlformats.org/markup-compatibility/2006" xmlns:aink="http://schemas.microsoft.com/office/drawing/2016/ink" xmlns:am3d="http://schemas.microsoft.com/office/drawing/2017/model3d" xmlns:o="urn:schemas-microsoft-com:office:office" xmlns:oel="http://schemas.microsoft.com/office/2019/extlst" xmlns:r="http://schemas.openxmlformats.org/officeDocument/2006/relationships" xmlns:m="http://schemas.openxmlformats.org/officeDocument/2006/math" xmlns:v="urn:schemas-microsoft-com:vml" xmlns:wp14="http://schemas.microsoft.com/office/word/2010/wordprocessingDrawing" xmlns:wp="http://schemas.openxmlformats.org/drawingml/2006/wordprocessingDrawing" xmlns:w10="urn:schemas-microsoft-com:office:word" xmlns:w="http://schemas.openxmlformats.org/wordprocessingml/2006/main" xmlns:w14="http://schemas.microsoft.com/office/word/2010/wordml" xmlns:w15="http://schemas.microsoft.com/office/word/2012/wordml" xmlns:w16cex="http://schemas.microsoft.com/office/word/2018/wordml/cex" xmlns:w16cid="http://schemas.microsoft.com/office/word/2016/wordml/cid" xmlns:w16="http://schemas.microsoft.com/office/word/2018/wordml" xmlns:w16sdtdh="http://schemas.microsoft.com/office/word/2020/wordml/sdtdatahash" xmlns:w16se="http://schemas.microsoft.com/office/word/2015/wordml/symex" xmlns:wpg="http://schemas.microsoft.com/office/word/2010/wordprocessingGroup" xmlns:wpi="http://schemas.microsoft.com/office/word/2010/wordprocessingInk" xmlns:wne="http://schemas.microsoft.com/office/word/2006/wordml" xmlns:wps="http://schemas.microsoft.com/office/word/2010/wordprocessingShape" mc:Ignorable="w14 w15 w16se w16cid w16 w16cex w16sdtdh wp14">
   <w:sdt>
     <w:sdtPr>
       <w:id w:val="-2743886"/>
@@ -10047,7 +13724,7 @@
 </file>
 
 <file path=word/footnotes.xml><?xml version="1.0" encoding="utf-8"?>
-<w:footnotes xmlns:wpc="http://schemas.microsoft.com/office/word/2010/wordprocessingCanvas" xmlns:cx="http://schemas.microsoft.com/office/drawing/2014/chartex" xmlns:cx1="http://schemas.microsoft.com/office/drawing/2015/9/8/chartex" xmlns:cx2="http://schemas.microsoft.com/office/drawing/2015/10/21/chartex" xmlns:cx3="http://schemas.microsoft.com/office/drawing/2016/5/9/chartex" xmlns:cx4="http://schemas.microsoft.com/office/drawing/2016/5/10/chartex" xmlns:cx5="http://schemas.microsoft.com/office/drawing/2016/5/11/chartex" xmlns:cx6="http://schemas.microsoft.com/office/drawing/2016/5/12/chartex" xmlns:cx7="http://schemas.microsoft.com/office/drawing/2016/5/13/chartex" xmlns:cx8="http://schemas.microsoft.com/office/drawing/2016/5/14/chartex" xmlns:mc="http://schemas.openxmlformats.org/markup-compatibility/2006" xmlns:aink="http://schemas.microsoft.com/office/drawing/2016/ink" xmlns:am3d="http://schemas.microsoft.com/office/drawing/2017/model3d" xmlns:o="urn:schemas-microsoft-com:office:office" xmlns:oel="http://schemas.microsoft.com/office/2019/extlst" xmlns:r="http://schemas.openxmlformats.org/officeDocument/2006/relationships" xmlns:m="http://schemas.openxmlformats.org/officeDocument/2006/math" xmlns:v="urn:schemas-microsoft-com:vml" xmlns:wp14="http://schemas.microsoft.com/office/word/2010/wordprocessingDrawing" xmlns:wp="http://schemas.openxmlformats.org/drawingml/2006/wordprocessingDrawing" xmlns:w10="urn:schemas-microsoft-com:office:word" xmlns:w="http://schemas.openxmlformats.org/wordprocessingml/2006/main" xmlns:w14="http://schemas.microsoft.com/office/word/2010/wordml" xmlns:w15="http://schemas.microsoft.com/office/word/2012/wordml" xmlns:w16cex="http://schemas.microsoft.com/office/word/2018/wordml/cex" xmlns:w16cid="http://schemas.microsoft.com/office/word/2016/wordml/cid" xmlns:w16="http://schemas.microsoft.com/office/word/2018/wordml" xmlns:w16du="http://schemas.microsoft.com/office/word/2023/wordml/word16du" xmlns:w16sdtdh="http://schemas.microsoft.com/office/word/2020/wordml/sdtdatahash" xmlns:w16se="http://schemas.microsoft.com/office/word/2015/wordml/symex" xmlns:wpg="http://schemas.microsoft.com/office/word/2010/wordprocessingGroup" xmlns:wpi="http://schemas.microsoft.com/office/word/2010/wordprocessingInk" xmlns:wne="http://schemas.microsoft.com/office/word/2006/wordml" xmlns:wps="http://schemas.microsoft.com/office/word/2010/wordprocessingShape" mc:Ignorable="w14 w15 w16se w16cid w16 w16cex w16sdtdh wp14">
+<w:footnotes xmlns:wpc="http://schemas.microsoft.com/office/word/2010/wordprocessingCanvas" xmlns:cx="http://schemas.microsoft.com/office/drawing/2014/chartex" xmlns:cx1="http://schemas.microsoft.com/office/drawing/2015/9/8/chartex" xmlns:cx2="http://schemas.microsoft.com/office/drawing/2015/10/21/chartex" xmlns:cx3="http://schemas.microsoft.com/office/drawing/2016/5/9/chartex" xmlns:cx4="http://schemas.microsoft.com/office/drawing/2016/5/10/chartex" xmlns:cx5="http://schemas.microsoft.com/office/drawing/2016/5/11/chartex" xmlns:cx6="http://schemas.microsoft.com/office/drawing/2016/5/12/chartex" xmlns:cx7="http://schemas.microsoft.com/office/drawing/2016/5/13/chartex" xmlns:cx8="http://schemas.microsoft.com/office/drawing/2016/5/14/chartex" xmlns:mc="http://schemas.openxmlformats.org/markup-compatibility/2006" xmlns:aink="http://schemas.microsoft.com/office/drawing/2016/ink" xmlns:am3d="http://schemas.microsoft.com/office/drawing/2017/model3d" xmlns:o="urn:schemas-microsoft-com:office:office" xmlns:oel="http://schemas.microsoft.com/office/2019/extlst" xmlns:r="http://schemas.openxmlformats.org/officeDocument/2006/relationships" xmlns:m="http://schemas.openxmlformats.org/officeDocument/2006/math" xmlns:v="urn:schemas-microsoft-com:vml" xmlns:wp14="http://schemas.microsoft.com/office/word/2010/wordprocessingDrawing" xmlns:wp="http://schemas.openxmlformats.org/drawingml/2006/wordprocessingDrawing" xmlns:w10="urn:schemas-microsoft-com:office:word" xmlns:w="http://schemas.openxmlformats.org/wordprocessingml/2006/main" xmlns:w14="http://schemas.microsoft.com/office/word/2010/wordml" xmlns:w15="http://schemas.microsoft.com/office/word/2012/wordml" xmlns:w16cex="http://schemas.microsoft.com/office/word/2018/wordml/cex" xmlns:w16cid="http://schemas.microsoft.com/office/word/2016/wordml/cid" xmlns:w16="http://schemas.microsoft.com/office/word/2018/wordml" xmlns:w16sdtdh="http://schemas.microsoft.com/office/word/2020/wordml/sdtdatahash" xmlns:w16se="http://schemas.microsoft.com/office/word/2015/wordml/symex" xmlns:wpg="http://schemas.microsoft.com/office/word/2010/wordprocessingGroup" xmlns:wpi="http://schemas.microsoft.com/office/word/2010/wordprocessingInk" xmlns:wne="http://schemas.microsoft.com/office/word/2006/wordml" xmlns:wps="http://schemas.microsoft.com/office/word/2010/wordprocessingShape" mc:Ignorable="w14 w15 w16se w16cid w16 w16cex w16sdtdh wp14">
   <w:footnote w:type="separator" w:id="-1">
     <w:p>
       <w:pPr>
@@ -10072,7 +13749,7 @@
 </file>
 
 <file path=word/numbering.xml><?xml version="1.0" encoding="utf-8"?>
-<w:numbering xmlns:wpc="http://schemas.microsoft.com/office/word/2010/wordprocessingCanvas" xmlns:cx="http://schemas.microsoft.com/office/drawing/2014/chartex" xmlns:cx1="http://schemas.microsoft.com/office/drawing/2015/9/8/chartex" xmlns:cx2="http://schemas.microsoft.com/office/drawing/2015/10/21/chartex" xmlns:cx3="http://schemas.microsoft.com/office/drawing/2016/5/9/chartex" xmlns:cx4="http://schemas.microsoft.com/office/drawing/2016/5/10/chartex" xmlns:cx5="http://schemas.microsoft.com/office/drawing/2016/5/11/chartex" xmlns:cx6="http://schemas.microsoft.com/office/drawing/2016/5/12/chartex" xmlns:cx7="http://schemas.microsoft.com/office/drawing/2016/5/13/chartex" xmlns:cx8="http://schemas.microsoft.com/office/drawing/2016/5/14/chartex" xmlns:mc="http://schemas.openxmlformats.org/markup-compatibility/2006" xmlns:aink="http://schemas.microsoft.com/office/drawing/2016/ink" xmlns:am3d="http://schemas.microsoft.com/office/drawing/2017/model3d" xmlns:o="urn:schemas-microsoft-com:office:office" xmlns:oel="http://schemas.microsoft.com/office/2019/extlst" xmlns:r="http://schemas.openxmlformats.org/officeDocument/2006/relationships" xmlns:m="http://schemas.openxmlformats.org/officeDocument/2006/math" xmlns:v="urn:schemas-microsoft-com:vml" xmlns:wp14="http://schemas.microsoft.com/office/word/2010/wordprocessingDrawing" xmlns:wp="http://schemas.openxmlformats.org/drawingml/2006/wordprocessingDrawing" xmlns:w10="urn:schemas-microsoft-com:office:word" xmlns:w="http://schemas.openxmlformats.org/wordprocessingml/2006/main" xmlns:w14="http://schemas.microsoft.com/office/word/2010/wordml" xmlns:w15="http://schemas.microsoft.com/office/word/2012/wordml" xmlns:w16cex="http://schemas.microsoft.com/office/word/2018/wordml/cex" xmlns:w16cid="http://schemas.microsoft.com/office/word/2016/wordml/cid" xmlns:w16="http://schemas.microsoft.com/office/word/2018/wordml" xmlns:w16du="http://schemas.microsoft.com/office/word/2023/wordml/word16du" xmlns:w16sdtdh="http://schemas.microsoft.com/office/word/2020/wordml/sdtdatahash" xmlns:w16se="http://schemas.microsoft.com/office/word/2015/wordml/symex" xmlns:wpg="http://schemas.microsoft.com/office/word/2010/wordprocessingGroup" xmlns:wpi="http://schemas.microsoft.com/office/word/2010/wordprocessingInk" xmlns:wne="http://schemas.microsoft.com/office/word/2006/wordml" xmlns:wps="http://schemas.microsoft.com/office/word/2010/wordprocessingShape" mc:Ignorable="w14 w15 w16se w16cid w16 w16cex w16sdtdh wp14">
+<w:numbering xmlns:wpc="http://schemas.microsoft.com/office/word/2010/wordprocessingCanvas" xmlns:cx="http://schemas.microsoft.com/office/drawing/2014/chartex" xmlns:cx1="http://schemas.microsoft.com/office/drawing/2015/9/8/chartex" xmlns:cx2="http://schemas.microsoft.com/office/drawing/2015/10/21/chartex" xmlns:cx3="http://schemas.microsoft.com/office/drawing/2016/5/9/chartex" xmlns:cx4="http://schemas.microsoft.com/office/drawing/2016/5/10/chartex" xmlns:cx5="http://schemas.microsoft.com/office/drawing/2016/5/11/chartex" xmlns:cx6="http://schemas.microsoft.com/office/drawing/2016/5/12/chartex" xmlns:cx7="http://schemas.microsoft.com/office/drawing/2016/5/13/chartex" xmlns:cx8="http://schemas.microsoft.com/office/drawing/2016/5/14/chartex" xmlns:mc="http://schemas.openxmlformats.org/markup-compatibility/2006" xmlns:aink="http://schemas.microsoft.com/office/drawing/2016/ink" xmlns:am3d="http://schemas.microsoft.com/office/drawing/2017/model3d" xmlns:o="urn:schemas-microsoft-com:office:office" xmlns:oel="http://schemas.microsoft.com/office/2019/extlst" xmlns:r="http://schemas.openxmlformats.org/officeDocument/2006/relationships" xmlns:m="http://schemas.openxmlformats.org/officeDocument/2006/math" xmlns:v="urn:schemas-microsoft-com:vml" xmlns:wp14="http://schemas.microsoft.com/office/word/2010/wordprocessingDrawing" xmlns:wp="http://schemas.openxmlformats.org/drawingml/2006/wordprocessingDrawing" xmlns:w10="urn:schemas-microsoft-com:office:word" xmlns:w="http://schemas.openxmlformats.org/wordprocessingml/2006/main" xmlns:w14="http://schemas.microsoft.com/office/word/2010/wordml" xmlns:w15="http://schemas.microsoft.com/office/word/2012/wordml" xmlns:w16cex="http://schemas.microsoft.com/office/word/2018/wordml/cex" xmlns:w16cid="http://schemas.microsoft.com/office/word/2016/wordml/cid" xmlns:w16="http://schemas.microsoft.com/office/word/2018/wordml" xmlns:w16sdtdh="http://schemas.microsoft.com/office/word/2020/wordml/sdtdatahash" xmlns:w16se="http://schemas.microsoft.com/office/word/2015/wordml/symex" xmlns:wpg="http://schemas.microsoft.com/office/word/2010/wordprocessingGroup" xmlns:wpi="http://schemas.microsoft.com/office/word/2010/wordprocessingInk" xmlns:wne="http://schemas.microsoft.com/office/word/2006/wordml" xmlns:wps="http://schemas.microsoft.com/office/word/2010/wordprocessingShape" mc:Ignorable="w14 w15 w16se w16cid w16 w16cex w16sdtdh wp14">
   <w:abstractNum w:abstractNumId="0" w15:restartNumberingAfterBreak="0">
     <w:nsid w:val="15FF11A9"/>
     <w:multiLevelType w:val="hybridMultilevel"/>
@@ -11388,6 +15065,31 @@
     <w:name w:val="latin12compacttimestamp-2g5xjd"/>
     <w:basedOn w:val="Policepardfaut"/>
     <w:rsid w:val="001E1960"/>
+  </w:style>
+  <w:style w:type="paragraph" w:styleId="Sansinterligne">
+    <w:name w:val="No Spacing"/>
+    <w:link w:val="SansinterligneCar"/>
+    <w:uiPriority w:val="1"/>
+    <w:qFormat/>
+    <w:rsid w:val="00EF4AAD"/>
+    <w:pPr>
+      <w:spacing w:after="0" w:line="240" w:lineRule="auto"/>
+    </w:pPr>
+    <w:rPr>
+      <w:rFonts w:eastAsiaTheme="minorEastAsia"/>
+      <w:lang w:eastAsia="fr-FR"/>
+    </w:rPr>
+  </w:style>
+  <w:style w:type="character" w:customStyle="1" w:styleId="SansinterligneCar">
+    <w:name w:val="Sans interligne Car"/>
+    <w:basedOn w:val="Policepardfaut"/>
+    <w:link w:val="Sansinterligne"/>
+    <w:uiPriority w:val="1"/>
+    <w:rsid w:val="00EF4AAD"/>
+    <w:rPr>
+      <w:rFonts w:eastAsiaTheme="minorEastAsia"/>
+      <w:lang w:eastAsia="fr-FR"/>
+    </w:rPr>
   </w:style>
 </w:styles>
 </file>
@@ -14864,10 +18566,29 @@
 </file>
 
 <file path=customXml/item1.xml><?xml version="1.0" encoding="utf-8"?>
+<CoverPageProperties xmlns="http://schemas.microsoft.com/office/2006/coverPageProps">
+  <PublishDate>Pré-ing 2 MI Groupe 6</PublishDate>
+  <Abstract/>
+  <CompanyAddress/>
+  <CompanyPhone/>
+  <CompanyFax/>
+  <CompanyEmail/>
+</CoverPageProperties>
+</file>
+
+<file path=customXml/item2.xml><?xml version="1.0" encoding="utf-8"?>
 <b:Sources xmlns:b="http://schemas.openxmlformats.org/officeDocument/2006/bibliography" xmlns="http://schemas.openxmlformats.org/officeDocument/2006/bibliography" SelectedStyle="\APASixthEditionOfficeOnline.xsl" StyleName="APA" Version="6"/>
 </file>
 
 <file path=customXml/itemProps1.xml><?xml version="1.0" encoding="utf-8"?>
+<ds:datastoreItem xmlns:ds="http://schemas.openxmlformats.org/officeDocument/2006/customXml" ds:itemID="{55AF091B-3C7A-41E3-B477-F2FDAA23CFDA}">
+  <ds:schemaRefs>
+    <ds:schemaRef ds:uri="http://schemas.microsoft.com/office/2006/coverPageProps"/>
+  </ds:schemaRefs>
+</ds:datastoreItem>
+</file>
+
+<file path=customXml/itemProps2.xml><?xml version="1.0" encoding="utf-8"?>
 <ds:datastoreItem xmlns:ds="http://schemas.openxmlformats.org/officeDocument/2006/customXml" ds:itemID="{6C874D14-A524-4B7B-B465-BD1E3873C00F}">
   <ds:schemaRefs>
     <ds:schemaRef ds:uri="http://schemas.openxmlformats.org/officeDocument/2006/bibliography"/>

--- a/Report/Rapport du projet Web.docx
+++ b/Report/Rapport du projet Web.docx
@@ -4,18 +4,16 @@
   <w:body>
     <w:sdt>
       <w:sdtPr>
+        <w:rPr>
+          <w:rFonts w:eastAsiaTheme="minorHAnsi"/>
+          <w:lang w:eastAsia="en-US"/>
+        </w:rPr>
         <w:id w:val="2084558254"/>
         <w:docPartObj>
           <w:docPartGallery w:val="Cover Pages"/>
           <w:docPartUnique/>
         </w:docPartObj>
       </w:sdtPr>
-      <w:sdtEndPr>
-        <w:rPr>
-          <w:rFonts w:eastAsiaTheme="minorHAnsi"/>
-          <w:lang w:eastAsia="en-US"/>
-        </w:rPr>
-      </w:sdtEndPr>
       <w:sdtContent>
         <w:p>
           <w:pPr>
@@ -13641,8 +13639,129 @@
         </w:rPr>
       </w:pPr>
     </w:p>
+    <w:p>
+      <w:pPr>
+        <w:pStyle w:val="Paragraphedeliste"/>
+        <w:numPr>
+          <w:ilvl w:val="0"/>
+          <w:numId w:val="4"/>
+        </w:numPr>
+        <w:rPr>
+          <w:rStyle w:val="ui-provider"/>
+        </w:rPr>
+      </w:pPr>
+      <w:hyperlink r:id="rId20" w:history="1">
+        <w:r>
+          <w:rPr>
+            <w:rStyle w:val="Lienhypertexte"/>
+          </w:rPr>
+          <w:t>https://www.tutorialspoint.com/index.htm</w:t>
+        </w:r>
+      </w:hyperlink>
+    </w:p>
+    <w:p>
+      <w:pPr>
+        <w:pStyle w:val="Paragraphedeliste"/>
+        <w:rPr>
+          <w:rStyle w:val="ui-provider"/>
+        </w:rPr>
+      </w:pPr>
+    </w:p>
+    <w:p>
+      <w:pPr>
+        <w:pStyle w:val="Paragraphedeliste"/>
+        <w:numPr>
+          <w:ilvl w:val="0"/>
+          <w:numId w:val="4"/>
+        </w:numPr>
+        <w:rPr>
+          <w:rStyle w:val="ui-provider"/>
+        </w:rPr>
+      </w:pPr>
+      <w:hyperlink r:id="rId21" w:history="1">
+        <w:r>
+          <w:rPr>
+            <w:rStyle w:val="Lienhypertexte"/>
+          </w:rPr>
+          <w:t>https://waytolearnx.com/</w:t>
+        </w:r>
+      </w:hyperlink>
+    </w:p>
+    <w:p>
+      <w:pPr>
+        <w:pStyle w:val="Paragraphedeliste"/>
+        <w:rPr>
+          <w:rStyle w:val="ui-provider"/>
+        </w:rPr>
+      </w:pPr>
+    </w:p>
+    <w:p>
+      <w:pPr>
+        <w:pStyle w:val="Paragraphedeliste"/>
+        <w:numPr>
+          <w:ilvl w:val="0"/>
+          <w:numId w:val="4"/>
+        </w:numPr>
+        <w:rPr>
+          <w:rStyle w:val="ui-provider"/>
+        </w:rPr>
+      </w:pPr>
+      <w:hyperlink r:id="rId22" w:history="1">
+        <w:r>
+          <w:rPr>
+            <w:rStyle w:val="Lienhypertexte"/>
+          </w:rPr>
+          <w:t>http://php.adamharvey.name/manual/en/</w:t>
+        </w:r>
+      </w:hyperlink>
+    </w:p>
+    <w:p>
+      <w:pPr>
+        <w:pStyle w:val="Paragraphedeliste"/>
+        <w:rPr>
+          <w:rStyle w:val="ui-provider"/>
+        </w:rPr>
+      </w:pPr>
+    </w:p>
+    <w:p>
+      <w:pPr>
+        <w:pStyle w:val="Paragraphedeliste"/>
+        <w:numPr>
+          <w:ilvl w:val="0"/>
+          <w:numId w:val="4"/>
+        </w:numPr>
+        <w:rPr>
+          <w:rStyle w:val="ui-provider"/>
+        </w:rPr>
+      </w:pPr>
+      <w:hyperlink r:id="rId23" w:history="1">
+        <w:r>
+          <w:rPr>
+            <w:rStyle w:val="Lienhypertexte"/>
+          </w:rPr>
+          <w:t>https://www.php.net/manual/fr/</w:t>
+        </w:r>
+      </w:hyperlink>
+    </w:p>
+    <w:p>
+      <w:pPr>
+        <w:pStyle w:val="Paragraphedeliste"/>
+        <w:rPr>
+          <w:rStyle w:val="ui-provider"/>
+        </w:rPr>
+      </w:pPr>
+    </w:p>
+    <w:p>
+      <w:pPr>
+        <w:pStyle w:val="Paragraphedeliste"/>
+        <w:rPr>
+          <w:sz w:val="24"/>
+          <w:szCs w:val="24"/>
+        </w:rPr>
+      </w:pPr>
+    </w:p>
     <w:sectPr>
-      <w:footerReference w:type="default" r:id="rId20"/>
+      <w:footerReference w:type="default" r:id="rId24"/>
       <w:pgSz w:w="11906" w:h="16838"/>
       <w:pgMar w:top="1417" w:right="1417" w:bottom="1417" w:left="1417" w:header="708" w:footer="708" w:gutter="0"/>
       <w:pgNumType w:start="0"/>
@@ -13979,7 +14098,7 @@
   <w:abstractNum w:abstractNumId="2" w15:restartNumberingAfterBreak="0">
     <w:nsid w:val="4778115F"/>
     <w:multiLevelType w:val="hybridMultilevel"/>
-    <w:tmpl w:val="3A9CBEEE"/>
+    <w:tmpl w:val="B894B322"/>
     <w:lvl w:ilvl="0" w:tplc="040C0001">
       <w:start w:val="1"/>
       <w:numFmt w:val="bullet"/>
@@ -15090,6 +15209,11 @@
       <w:rFonts w:eastAsiaTheme="minorEastAsia"/>
       <w:lang w:eastAsia="fr-FR"/>
     </w:rPr>
+  </w:style>
+  <w:style w:type="character" w:customStyle="1" w:styleId="ui-provider">
+    <w:name w:val="ui-provider"/>
+    <w:basedOn w:val="Policepardfaut"/>
+    <w:rsid w:val="00221E94"/>
   </w:style>
 </w:styles>
 </file>

--- a/Report/Rapport du projet Web.docx
+++ b/Report/Rapport du projet Web.docx
@@ -8621,6 +8621,63 @@
         </w:rPr>
         <w:t xml:space="preserve"> contient des retours à la ligne.</w:t>
       </w:r>
+    </w:p>
+    <w:p>
+      <w:pPr>
+        <w:ind w:firstLine="708"/>
+        <w:rPr>
+          <w:sz w:val="24"/>
+          <w:szCs w:val="24"/>
+        </w:rPr>
+      </w:pPr>
+      <w:r>
+        <w:rPr>
+          <w:sz w:val="24"/>
+          <w:szCs w:val="24"/>
+        </w:rPr>
+        <w:t xml:space="preserve">Lors de la création d’un lien (pour envoyer une demande de confirmation de référence ou pour partager une référence), une </w:t>
+      </w:r>
+      <w:r>
+        <w:rPr>
+          <w:i/>
+          <w:iCs/>
+          <w:sz w:val="24"/>
+          <w:szCs w:val="24"/>
+        </w:rPr>
+        <w:t>alert</w:t>
+      </w:r>
+      <w:r>
+        <w:rPr>
+          <w:sz w:val="24"/>
+          <w:szCs w:val="24"/>
+        </w:rPr>
+        <w:t xml:space="preserve"> se crée.</w:t>
+      </w:r>
+    </w:p>
+    <w:p>
+      <w:pPr>
+        <w:ind w:firstLine="708"/>
+        <w:rPr>
+          <w:sz w:val="24"/>
+          <w:szCs w:val="24"/>
+        </w:rPr>
+      </w:pPr>
+      <w:r>
+        <w:rPr>
+          <w:sz w:val="24"/>
+          <w:szCs w:val="24"/>
+        </w:rPr>
+        <w:t>La mise en page ne s’adapte à la taille de celle-ci.</w:t>
+      </w:r>
+    </w:p>
+    <w:p>
+      <w:pPr>
+        <w:ind w:firstLine="708"/>
+        <w:rPr>
+          <w:sz w:val="24"/>
+          <w:szCs w:val="24"/>
+        </w:rPr>
+      </w:pPr>
     </w:p>
     <w:p/>
     <w:p/>
@@ -11756,7 +11813,7 @@
           </mc:Choice>
           <mc:Fallback>
             <w:pict>
-              <v:shape w14:anchorId="08F402E0" id="Forme libre : forme 40" o:spid="_x0000_s1026" style="position:absolute;margin-left:250.45pt;margin-top:488.85pt;width:213.3pt;height:104.6pt;z-index:251549182;visibility:visible;mso-wrap-style:square;mso-wrap-distance-left:9pt;mso-wrap-distance-top:0;mso-wrap-distance-right:9pt;mso-wrap-distance-bottom:0;mso-position-horizontal:absolute;mso-position-horizontal-relative:text;mso-position-vertical:absolute;mso-position-vertical-relative:text;v-text-anchor:middle" coordsize="2708695,1328468" o:gfxdata="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" path="m,1181819l224287,508958,2708695,,2536166,1328468,,1181819xe" fillcolor="#d9e2f3 [660]" stroked="f" strokeweight="1pt">
+              <v:shape w14:anchorId="2F347511" id="Forme libre : forme 40" o:spid="_x0000_s1026" style="position:absolute;margin-left:250.45pt;margin-top:488.85pt;width:213.3pt;height:104.6pt;z-index:251549182;visibility:visible;mso-wrap-style:square;mso-wrap-distance-left:9pt;mso-wrap-distance-top:0;mso-wrap-distance-right:9pt;mso-wrap-distance-bottom:0;mso-position-horizontal:absolute;mso-position-horizontal-relative:text;mso-position-vertical:absolute;mso-position-vertical-relative:text;v-text-anchor:middle" coordsize="2708695,1328468" o:gfxdata="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" path="m,1181819l224287,508958,2708695,,2536166,1328468,,1181819xe" fillcolor="#d9e2f3 [660]" stroked="f" strokeweight="1pt">
                 <v:stroke joinstyle="miter"/>
                 <v:path arrowok="t" o:connecttype="custom" o:connectlocs="0,1181819;224287,508958;2708695,0;2536166,1328468;0,1181819" o:connectangles="0,0,0,0,0"/>
               </v:shape>
@@ -12129,7 +12186,7 @@
           </mc:Choice>
           <mc:Fallback>
             <w:pict>
-              <v:shape w14:anchorId="78C89D79" id="Forme libre : forme 39" o:spid="_x0000_s1026" style="position:absolute;margin-left:-.6pt;margin-top:488.75pt;width:214.25pt;height:111.15pt;z-index:251547645;visibility:visible;mso-wrap-style:square;mso-wrap-distance-left:9pt;mso-wrap-distance-top:0;mso-wrap-distance-right:9pt;mso-wrap-distance-bottom:0;mso-position-horizontal:absolute;mso-position-horizontal-relative:text;mso-position-vertical:absolute;mso-position-vertical-relative:text;v-text-anchor:middle" coordsize="2721255,1411833" o:gfxdata="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" path="m,l2721255,1119225r-299923,292608l,1389888,,xe" fillcolor="#e2efd9 [665]" stroked="f" strokeweight="1pt">
+              <v:shape w14:anchorId="47F00DC1" id="Forme libre : forme 39" o:spid="_x0000_s1026" style="position:absolute;margin-left:-.6pt;margin-top:488.75pt;width:214.25pt;height:111.15pt;z-index:251547645;visibility:visible;mso-wrap-style:square;mso-wrap-distance-left:9pt;mso-wrap-distance-top:0;mso-wrap-distance-right:9pt;mso-wrap-distance-bottom:0;mso-position-horizontal:absolute;mso-position-horizontal-relative:text;mso-position-vertical:absolute;mso-position-vertical-relative:text;v-text-anchor:middle" coordsize="2721255,1411833" o:gfxdata="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" path="m,l2721255,1119225r-299923,292608l,1389888,,xe" fillcolor="#e2efd9 [665]" stroked="f" strokeweight="1pt">
                 <v:stroke joinstyle="miter"/>
                 <v:path arrowok="t" o:connecttype="custom" o:connectlocs="0,0;2721255,1119225;2421332,1411833;0,1389888;0,0" o:connectangles="0,0,0,0,0"/>
               </v:shape>
@@ -12388,7 +12445,7 @@
           </mc:Choice>
           <mc:Fallback>
             <w:pict>
-              <v:shape w14:anchorId="1B64084E" id="Forme libre : forme 38" o:spid="_x0000_s1026" style="position:absolute;margin-left:.2pt;margin-top:222.6pt;width:447.9pt;height:345.05pt;z-index:251548670;visibility:visible;mso-wrap-style:square;mso-wrap-distance-left:9pt;mso-wrap-distance-top:0;mso-wrap-distance-right:9pt;mso-wrap-distance-bottom:0;mso-position-horizontal:absolute;mso-position-horizontal-relative:text;mso-position-vertical:absolute;mso-position-vertical-relative:text;v-text-anchor:middle" coordsize="5688280,4381995" o:gfxdata="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" path="m,760021l1104405,,5664530,11876r23750,4370119l2363189,4358245,59376,3408219,,760021xe" fillcolor="#fff2cc [663]" stroked="f" strokeweight="1pt">
+              <v:shape w14:anchorId="50073951" id="Forme libre : forme 38" o:spid="_x0000_s1026" style="position:absolute;margin-left:.2pt;margin-top:222.6pt;width:447.9pt;height:345.05pt;z-index:251548670;visibility:visible;mso-wrap-style:square;mso-wrap-distance-left:9pt;mso-wrap-distance-top:0;mso-wrap-distance-right:9pt;mso-wrap-distance-bottom:0;mso-position-horizontal:absolute;mso-position-horizontal-relative:text;mso-position-vertical:absolute;mso-position-vertical-relative:text;v-text-anchor:middle" coordsize="5688280,4381995" o:gfxdata="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" path="m,760021l1104405,,5664530,11876r23750,4370119l2363189,4358245,59376,3408219,,760021xe" fillcolor="#fff2cc [663]" stroked="f" strokeweight="1pt">
                 <v:stroke joinstyle="miter"/>
                 <v:path arrowok="t" o:connecttype="custom" o:connectlocs="0,760021;1104405,0;5664530,11876;5688280,4381995;2363189,4358245;59376,3408219;0,760021" o:connectangles="0,0,0,0,0,0,0"/>
               </v:shape>
@@ -14123,7 +14180,7 @@
           </mc:Choice>
           <mc:Fallback>
             <w:pict>
-              <v:shape w14:anchorId="5C43D69B" id="Connecteur droit avec flèche 10" o:spid="_x0000_s1026" type="#_x0000_t32" style="position:absolute;margin-left:110.2pt;margin-top:336.8pt;width:90.15pt;height:30.65pt;z-index:251568127;visibility:visible;mso-wrap-style:square;mso-width-percent:0;mso-height-percent:0;mso-wrap-distance-left:9pt;mso-wrap-distance-top:0;mso-wrap-distance-right:9pt;mso-wrap-distance-bottom:0;mso-position-horizontal:absolute;mso-position-horizontal-relative:text;mso-position-vertical:absolute;mso-position-vertical-relative:text;mso-width-percent:0;mso-height-percent:0;mso-width-relative:margin;mso-height-relative:margin" o:gfxdata="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" strokecolor="black [3200]" strokeweight=".5pt">
+              <v:shape w14:anchorId="7EBBEF7A" id="Connecteur droit avec flèche 10" o:spid="_x0000_s1026" type="#_x0000_t32" style="position:absolute;margin-left:110.2pt;margin-top:336.8pt;width:90.15pt;height:30.65pt;z-index:251568127;visibility:visible;mso-wrap-style:square;mso-width-percent:0;mso-height-percent:0;mso-wrap-distance-left:9pt;mso-wrap-distance-top:0;mso-wrap-distance-right:9pt;mso-wrap-distance-bottom:0;mso-position-horizontal:absolute;mso-position-horizontal-relative:text;mso-position-vertical:absolute;mso-position-vertical-relative:text;mso-width-percent:0;mso-height-percent:0;mso-width-relative:margin;mso-height-relative:margin" o:gfxdata="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" strokecolor="black [3200]" strokeweight=".5pt">
                 <v:stroke endarrow="block" joinstyle="miter"/>
               </v:shape>
             </w:pict>
@@ -14195,7 +14252,7 @@
           </mc:Choice>
           <mc:Fallback>
             <w:pict>
-              <v:shape w14:anchorId="2858D675" id="Connecteur droit avec flèche 10" o:spid="_x0000_s1026" type="#_x0000_t32" style="position:absolute;margin-left:244.2pt;margin-top:334.3pt;width:113.25pt;height:33.15pt;flip:x;z-index:251569151;visibility:visible;mso-wrap-style:square;mso-width-percent:0;mso-height-percent:0;mso-wrap-distance-left:9pt;mso-wrap-distance-top:0;mso-wrap-distance-right:9pt;mso-wrap-distance-bottom:0;mso-position-horizontal:absolute;mso-position-horizontal-relative:text;mso-position-vertical:absolute;mso-position-vertical-relative:text;mso-width-percent:0;mso-height-percent:0;mso-width-relative:margin;mso-height-relative:margin" o:gfxdata="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" strokecolor="black [3200]" strokeweight=".5pt">
+              <v:shape w14:anchorId="7E2678E5" id="Connecteur droit avec flèche 10" o:spid="_x0000_s1026" type="#_x0000_t32" style="position:absolute;margin-left:244.2pt;margin-top:334.3pt;width:113.25pt;height:33.15pt;flip:x;z-index:251569151;visibility:visible;mso-wrap-style:square;mso-width-percent:0;mso-height-percent:0;mso-wrap-distance-left:9pt;mso-wrap-distance-top:0;mso-wrap-distance-right:9pt;mso-wrap-distance-bottom:0;mso-position-horizontal:absolute;mso-position-horizontal-relative:text;mso-position-vertical:absolute;mso-position-vertical-relative:text;mso-width-percent:0;mso-height-percent:0;mso-width-relative:margin;mso-height-relative:margin" o:gfxdata="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" strokecolor="black [3200]" strokeweight=".5pt">
                 <v:stroke endarrow="block" joinstyle="miter"/>
               </v:shape>
             </w:pict>
@@ -14274,7 +14331,7 @@
           </mc:Choice>
           <mc:Fallback>
             <w:pict>
-              <v:shape w14:anchorId="6CAB196E" id="Étoile : 5 branches 33" o:spid="_x0000_s1026" style="position:absolute;margin-left:257.95pt;margin-top:361.15pt;width:13.35pt;height:11.5pt;z-index:251577343;visibility:visible;mso-wrap-style:square;mso-wrap-distance-left:9pt;mso-wrap-distance-top:0;mso-wrap-distance-right:9pt;mso-wrap-distance-bottom:0;mso-position-horizontal:absolute;mso-position-horizontal-relative:text;mso-position-vertical:absolute;mso-position-vertical-relative:text;v-text-anchor:middle" coordsize="169545,146050" o:gfxdata="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" path="m,55786r64761,l84773,r20011,55786l169545,55786,117152,90263r20013,55787l84773,111572,32380,146050,52393,90263,,55786xe" fillcolor="#a8d08d [1945]" stroked="f" strokeweight="1pt">
+              <v:shape w14:anchorId="6B0773AE" id="Étoile : 5 branches 33" o:spid="_x0000_s1026" style="position:absolute;margin-left:257.95pt;margin-top:361.15pt;width:13.35pt;height:11.5pt;z-index:251577343;visibility:visible;mso-wrap-style:square;mso-wrap-distance-left:9pt;mso-wrap-distance-top:0;mso-wrap-distance-right:9pt;mso-wrap-distance-bottom:0;mso-position-horizontal:absolute;mso-position-horizontal-relative:text;mso-position-vertical:absolute;mso-position-vertical-relative:text;v-text-anchor:middle" coordsize="169545,146050" o:gfxdata="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" path="m,55786r64761,l84773,r20011,55786l169545,55786,117152,90263r20013,55787l84773,111572,32380,146050,52393,90263,,55786xe" fillcolor="#a8d08d [1945]" stroked="f" strokeweight="1pt">
                 <v:stroke joinstyle="miter"/>
                 <v:path arrowok="t" o:connecttype="custom" o:connectlocs="0,55786;64761,55786;84773,0;104784,55786;169545,55786;117152,90263;137165,146050;84773,111572;32380,146050;52393,90263;0,55786" o:connectangles="0,0,0,0,0,0,0,0,0,0,0"/>
               </v:shape>
@@ -14618,7 +14675,7 @@
           </mc:Choice>
           <mc:Fallback>
             <w:pict>
-              <v:group w14:anchorId="6C0D9585" id="Groupe 2" o:spid="_x0000_s1026" style="position:absolute;margin-left:93.85pt;margin-top:408.6pt;width:16.5pt;height:14.55pt;z-index:251571199" coordorigin="38416,-326003" coordsize="209914,185090" o:gfxdata="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">
+              <v:group w14:anchorId="701CEC8D" id="Groupe 2" o:spid="_x0000_s1026" style="position:absolute;margin-left:93.85pt;margin-top:408.6pt;width:16.5pt;height:14.55pt;z-index:251571199" coordorigin="38416,-326003" coordsize="209914,185090" o:gfxdata="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">
                 <v:shape id="Étoile : 5 branches 33" o:spid="_x0000_s1027" style="position:absolute;left:38416;top:-326003;width:170152;height:146677;visibility:visible;mso-wrap-style:square;v-text-anchor:middle" coordsize="170152,146677" o:gfxdata="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" path="m,56025r64993,1l85076,r20083,56026l170152,56025,117572,90651r20084,56026l85076,112050,32496,146677,52580,90651,,56025xe" fillcolor="#ffd966 [1943]" stroked="f" strokeweight="1pt">
                   <v:stroke joinstyle="miter"/>
                   <v:path arrowok="t" o:connecttype="custom" o:connectlocs="0,56025;64993,56026;85076,0;105159,56026;170152,56025;117572,90651;137656,146677;85076,112050;32496,146677;52580,90651;0,56025" o:connectangles="0,0,0,0,0,0,0,0,0,0,0"/>
@@ -14697,7 +14754,7 @@
           </mc:Choice>
           <mc:Fallback>
             <w:pict>
-              <v:shape w14:anchorId="470088CC" id="Connecteur droit avec flèche 10" o:spid="_x0000_s1026" type="#_x0000_t32" style="position:absolute;margin-left:101.35pt;margin-top:379.35pt;width:79.55pt;height:48.8pt;flip:x;z-index:251570175;visibility:visible;mso-wrap-style:square;mso-width-percent:0;mso-height-percent:0;mso-wrap-distance-left:9pt;mso-wrap-distance-top:0;mso-wrap-distance-right:9pt;mso-wrap-distance-bottom:0;mso-position-horizontal:absolute;mso-position-horizontal-relative:text;mso-position-vertical:absolute;mso-position-vertical-relative:text;mso-width-percent:0;mso-height-percent:0;mso-width-relative:margin;mso-height-relative:margin" o:gfxdata="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" strokecolor="black [3200]" strokeweight=".5pt">
+              <v:shape w14:anchorId="46C5567D" id="Connecteur droit avec flèche 10" o:spid="_x0000_s1026" type="#_x0000_t32" style="position:absolute;margin-left:101.35pt;margin-top:379.35pt;width:79.55pt;height:48.8pt;flip:x;z-index:251570175;visibility:visible;mso-wrap-style:square;mso-width-percent:0;mso-height-percent:0;mso-wrap-distance-left:9pt;mso-wrap-distance-top:0;mso-wrap-distance-right:9pt;mso-wrap-distance-bottom:0;mso-position-horizontal:absolute;mso-position-horizontal-relative:text;mso-position-vertical:absolute;mso-position-vertical-relative:text;mso-width-percent:0;mso-height-percent:0;mso-width-relative:margin;mso-height-relative:margin" o:gfxdata="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" strokecolor="black [3200]" strokeweight=".5pt">
                 <v:stroke endarrow="block" joinstyle="miter"/>
               </v:shape>
             </w:pict>
@@ -15117,7 +15174,7 @@
           </mc:Choice>
           <mc:Fallback>
             <w:pict>
-              <v:shape w14:anchorId="6ED72A3F" id="Connecteur droit avec flèche 10" o:spid="_x0000_s1026" type="#_x0000_t32" style="position:absolute;margin-left:267.05pt;margin-top:379.35pt;width:50.4pt;height:40.95pt;z-index:251552767;visibility:visible;mso-wrap-style:square;mso-width-percent:0;mso-height-percent:0;mso-wrap-distance-left:9pt;mso-wrap-distance-top:0;mso-wrap-distance-right:9pt;mso-wrap-distance-bottom:0;mso-position-horizontal:absolute;mso-position-horizontal-relative:text;mso-position-vertical:absolute;mso-position-vertical-relative:text;mso-width-percent:0;mso-height-percent:0;mso-width-relative:margin;mso-height-relative:margin" o:gfxdata="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" strokecolor="black [3200]" strokeweight=".5pt">
+              <v:shape w14:anchorId="0F7DC5A9" id="Connecteur droit avec flèche 10" o:spid="_x0000_s1026" type="#_x0000_t32" style="position:absolute;margin-left:267.05pt;margin-top:379.35pt;width:50.4pt;height:40.95pt;z-index:251552767;visibility:visible;mso-wrap-style:square;mso-width-percent:0;mso-height-percent:0;mso-wrap-distance-left:9pt;mso-wrap-distance-top:0;mso-wrap-distance-right:9pt;mso-wrap-distance-bottom:0;mso-position-horizontal:absolute;mso-position-horizontal-relative:text;mso-position-vertical:absolute;mso-position-vertical-relative:text;mso-width-percent:0;mso-height-percent:0;mso-width-relative:margin;mso-height-relative:margin" o:gfxdata="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" strokecolor="black [3200]" strokeweight=".5pt">
                 <v:stroke endarrow="block" joinstyle="miter"/>
               </v:shape>
             </w:pict>
@@ -16135,7 +16192,7 @@
           </mc:Choice>
           <mc:Fallback>
             <w:pict>
-              <v:shape w14:anchorId="6AA1664F" id="Connecteur droit avec flèche 10" o:spid="_x0000_s1026" type="#_x0000_t32" style="position:absolute;margin-left:101.3pt;margin-top:389.9pt;width:88.25pt;height:86.05pt;flip:x;z-index:251549695;visibility:visible;mso-wrap-style:square;mso-width-percent:0;mso-height-percent:0;mso-wrap-distance-left:9pt;mso-wrap-distance-top:0;mso-wrap-distance-right:9pt;mso-wrap-distance-bottom:0;mso-position-horizontal:absolute;mso-position-horizontal-relative:text;mso-position-vertical:absolute;mso-position-vertical-relative:text;mso-width-percent:0;mso-height-percent:0;mso-width-relative:margin;mso-height-relative:margin" o:gfxdata="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" strokecolor="black [3200]" strokeweight=".5pt">
+              <v:shape w14:anchorId="4EFF73C6" id="Connecteur droit avec flèche 10" o:spid="_x0000_s1026" type="#_x0000_t32" style="position:absolute;margin-left:101.3pt;margin-top:389.9pt;width:88.25pt;height:86.05pt;flip:x;z-index:251549695;visibility:visible;mso-wrap-style:square;mso-width-percent:0;mso-height-percent:0;mso-wrap-distance-left:9pt;mso-wrap-distance-top:0;mso-wrap-distance-right:9pt;mso-wrap-distance-bottom:0;mso-position-horizontal:absolute;mso-position-horizontal-relative:text;mso-position-vertical:absolute;mso-position-vertical-relative:text;mso-width-percent:0;mso-height-percent:0;mso-width-relative:margin;mso-height-relative:margin" o:gfxdata="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" strokecolor="black [3200]" strokeweight=".5pt">
                 <v:stroke endarrow="block" joinstyle="miter"/>
               </v:shape>
             </w:pict>
@@ -16207,7 +16264,7 @@
           </mc:Choice>
           <mc:Fallback>
             <w:pict>
-              <v:shape w14:anchorId="7F819945" id="Connecteur droit avec flèche 10" o:spid="_x0000_s1026" type="#_x0000_t32" style="position:absolute;margin-left:254.2pt;margin-top:391.25pt;width:72.6pt;height:73.25pt;z-index:251578367;visibility:visible;mso-wrap-style:square;mso-width-percent:0;mso-height-percent:0;mso-wrap-distance-left:9pt;mso-wrap-distance-top:0;mso-wrap-distance-right:9pt;mso-wrap-distance-bottom:0;mso-position-horizontal:absolute;mso-position-horizontal-relative:text;mso-position-vertical:absolute;mso-position-vertical-relative:text;mso-width-percent:0;mso-height-percent:0;mso-width-relative:margin;mso-height-relative:margin" o:gfxdata="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" strokecolor="black [3200]" strokeweight=".5pt">
+              <v:shape w14:anchorId="5E510655" id="Connecteur droit avec flèche 10" o:spid="_x0000_s1026" type="#_x0000_t32" style="position:absolute;margin-left:254.2pt;margin-top:391.25pt;width:72.6pt;height:73.25pt;z-index:251578367;visibility:visible;mso-wrap-style:square;mso-width-percent:0;mso-height-percent:0;mso-wrap-distance-left:9pt;mso-wrap-distance-top:0;mso-wrap-distance-right:9pt;mso-wrap-distance-bottom:0;mso-position-horizontal:absolute;mso-position-horizontal-relative:text;mso-position-vertical:absolute;mso-position-vertical-relative:text;mso-width-percent:0;mso-height-percent:0;mso-width-relative:margin;mso-height-relative:margin" o:gfxdata="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" strokecolor="black [3200]" strokeweight=".5pt">
                 <v:stroke endarrow="block" joinstyle="miter"/>
               </v:shape>
             </w:pict>
@@ -16514,7 +16571,7 @@
           </mc:Choice>
           <mc:Fallback>
             <w:pict>
-              <v:shape w14:anchorId="4710BFAC" id="Connecteur droit avec flèche 10" o:spid="_x0000_s1026" type="#_x0000_t32" style="position:absolute;margin-left:225.4pt;margin-top:391.25pt;width:27.35pt;height:95.75pt;z-index:251550719;visibility:visible;mso-wrap-style:square;mso-width-percent:0;mso-height-percent:0;mso-wrap-distance-left:9pt;mso-wrap-distance-top:0;mso-wrap-distance-right:9pt;mso-wrap-distance-bottom:0;mso-position-horizontal:absolute;mso-position-horizontal-relative:text;mso-position-vertical:absolute;mso-position-vertical-relative:text;mso-width-percent:0;mso-height-percent:0;mso-width-relative:margin;mso-height-relative:margin" o:gfxdata="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" strokecolor="black [3200]" strokeweight=".5pt">
+              <v:shape w14:anchorId="4DB6C3FA" id="Connecteur droit avec flèche 10" o:spid="_x0000_s1026" type="#_x0000_t32" style="position:absolute;margin-left:225.4pt;margin-top:391.25pt;width:27.35pt;height:95.75pt;z-index:251550719;visibility:visible;mso-wrap-style:square;mso-width-percent:0;mso-height-percent:0;mso-wrap-distance-left:9pt;mso-wrap-distance-top:0;mso-wrap-distance-right:9pt;mso-wrap-distance-bottom:0;mso-position-horizontal:absolute;mso-position-horizontal-relative:text;mso-position-vertical:absolute;mso-position-vertical-relative:text;mso-width-percent:0;mso-height-percent:0;mso-width-relative:margin;mso-height-relative:margin" o:gfxdata="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" strokecolor="black [3200]" strokeweight=".5pt">
                 <v:stroke endarrow="block" joinstyle="miter"/>
               </v:shape>
             </w:pict>
@@ -16697,7 +16754,7 @@
           </mc:Choice>
           <mc:Fallback>
             <w:pict>
-              <v:shape w14:anchorId="37AA8FA2" id="Connecteur droit avec flèche 10" o:spid="_x0000_s1026" type="#_x0000_t32" style="position:absolute;margin-left:294.95pt;margin-top:510.2pt;width:23.1pt;height:24.4pt;z-index:251921408;visibility:visible;mso-wrap-style:square;mso-width-percent:0;mso-height-percent:0;mso-wrap-distance-left:9pt;mso-wrap-distance-top:0;mso-wrap-distance-right:9pt;mso-wrap-distance-bottom:0;mso-position-horizontal:absolute;mso-position-horizontal-relative:text;mso-position-vertical:absolute;mso-position-vertical-relative:text;mso-width-percent:0;mso-height-percent:0;mso-width-relative:margin;mso-height-relative:margin" o:gfxdata="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" strokecolor="black [3200]" strokeweight=".5pt">
+              <v:shape w14:anchorId="3E228155" id="Connecteur droit avec flèche 10" o:spid="_x0000_s1026" type="#_x0000_t32" style="position:absolute;margin-left:294.95pt;margin-top:510.2pt;width:23.1pt;height:24.4pt;z-index:251921408;visibility:visible;mso-wrap-style:square;mso-width-percent:0;mso-height-percent:0;mso-wrap-distance-left:9pt;mso-wrap-distance-top:0;mso-wrap-distance-right:9pt;mso-wrap-distance-bottom:0;mso-position-horizontal:absolute;mso-position-horizontal-relative:text;mso-position-vertical:absolute;mso-position-vertical-relative:text;mso-width-percent:0;mso-height-percent:0;mso-width-relative:margin;mso-height-relative:margin" o:gfxdata="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" strokecolor="black [3200]" strokeweight=".5pt">
                 <v:stroke endarrow="block" joinstyle="miter"/>
               </v:shape>
             </w:pict>
@@ -16769,7 +16826,7 @@
           </mc:Choice>
           <mc:Fallback>
             <w:pict>
-              <v:shape w14:anchorId="4CE5CA7B" id="Connecteur droit avec flèche 10" o:spid="_x0000_s1026" type="#_x0000_t32" style="position:absolute;margin-left:195.25pt;margin-top:487.55pt;width:33.9pt;height:10.95pt;flip:x y;z-index:251579391;visibility:visible;mso-wrap-style:square;mso-width-percent:0;mso-height-percent:0;mso-wrap-distance-left:9pt;mso-wrap-distance-top:0;mso-wrap-distance-right:9pt;mso-wrap-distance-bottom:0;mso-position-horizontal:absolute;mso-position-horizontal-relative:text;mso-position-vertical:absolute;mso-position-vertical-relative:text;mso-width-percent:0;mso-height-percent:0;mso-width-relative:margin;mso-height-relative:margin" o:gfxdata="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" strokecolor="black [3200]" strokeweight=".5pt">
+              <v:shape w14:anchorId="4C03E958" id="Connecteur droit avec flèche 10" o:spid="_x0000_s1026" type="#_x0000_t32" style="position:absolute;margin-left:195.25pt;margin-top:487.55pt;width:33.9pt;height:10.95pt;flip:x y;z-index:251579391;visibility:visible;mso-wrap-style:square;mso-width-percent:0;mso-height-percent:0;mso-wrap-distance-left:9pt;mso-wrap-distance-top:0;mso-wrap-distance-right:9pt;mso-wrap-distance-bottom:0;mso-position-horizontal:absolute;mso-position-horizontal-relative:text;mso-position-vertical:absolute;mso-position-vertical-relative:text;mso-width-percent:0;mso-height-percent:0;mso-width-relative:margin;mso-height-relative:margin" o:gfxdata="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" strokecolor="black [3200]" strokeweight=".5pt">
                 <v:stroke endarrow="block" joinstyle="miter"/>
               </v:shape>
             </w:pict>
@@ -16848,7 +16905,7 @@
           </mc:Choice>
           <mc:Fallback>
             <w:pict>
-              <v:shape w14:anchorId="6EC0299E" id="Étoile : 5 branches 33" o:spid="_x0000_s1026" style="position:absolute;margin-left:204.2pt;margin-top:232.7pt;width:13.35pt;height:11.5pt;z-index:251936768;visibility:visible;mso-wrap-style:square;mso-wrap-distance-left:9pt;mso-wrap-distance-top:0;mso-wrap-distance-right:9pt;mso-wrap-distance-bottom:0;mso-position-horizontal:absolute;mso-position-horizontal-relative:text;mso-position-vertical:absolute;mso-position-vertical-relative:text;v-text-anchor:middle" coordsize="169545,146050" o:gfxdata="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" path="m,55786r64761,l84773,r20011,55786l169545,55786,117152,90263r20013,55787l84773,111572,32380,146050,52393,90263,,55786xe" fillcolor="#a8d08d [1945]" stroked="f" strokeweight="1pt">
+              <v:shape w14:anchorId="54B51E3A" id="Étoile : 5 branches 33" o:spid="_x0000_s1026" style="position:absolute;margin-left:204.2pt;margin-top:232.7pt;width:13.35pt;height:11.5pt;z-index:251936768;visibility:visible;mso-wrap-style:square;mso-wrap-distance-left:9pt;mso-wrap-distance-top:0;mso-wrap-distance-right:9pt;mso-wrap-distance-bottom:0;mso-position-horizontal:absolute;mso-position-horizontal-relative:text;mso-position-vertical:absolute;mso-position-vertical-relative:text;v-text-anchor:middle" coordsize="169545,146050" o:gfxdata="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" path="m,55786r64761,l84773,r20011,55786l169545,55786,117152,90263r20013,55787l84773,111572,32380,146050,52393,90263,,55786xe" fillcolor="#a8d08d [1945]" stroked="f" strokeweight="1pt">
                 <v:stroke joinstyle="miter"/>
                 <v:path arrowok="t" o:connecttype="custom" o:connectlocs="0,55786;64761,55786;84773,0;104784,55786;169545,55786;117152,90263;137165,146050;84773,111572;32380,146050;52393,90263;0,55786" o:connectangles="0,0,0,0,0,0,0,0,0,0,0"/>
               </v:shape>
@@ -16928,7 +16985,7 @@
           </mc:Choice>
           <mc:Fallback>
             <w:pict>
-              <v:shape w14:anchorId="7AF63A60" id="Étoile : 5 branches 33" o:spid="_x0000_s1026" style="position:absolute;margin-left:348.4pt;margin-top:233.35pt;width:13.35pt;height:11.5pt;z-index:251938816;visibility:visible;mso-wrap-style:square;mso-wrap-distance-left:9pt;mso-wrap-distance-top:0;mso-wrap-distance-right:9pt;mso-wrap-distance-bottom:0;mso-position-horizontal:absolute;mso-position-horizontal-relative:text;mso-position-vertical:absolute;mso-position-vertical-relative:text;v-text-anchor:middle" coordsize="169545,146050" o:gfxdata="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" path="m,55786r64761,l84773,r20011,55786l169545,55786,117152,90263r20013,55787l84773,111572,32380,146050,52393,90263,,55786xe" fillcolor="#a8d08d [1945]" stroked="f" strokeweight="1pt">
+              <v:shape w14:anchorId="7C523038" id="Étoile : 5 branches 33" o:spid="_x0000_s1026" style="position:absolute;margin-left:348.4pt;margin-top:233.35pt;width:13.35pt;height:11.5pt;z-index:251938816;visibility:visible;mso-wrap-style:square;mso-wrap-distance-left:9pt;mso-wrap-distance-top:0;mso-wrap-distance-right:9pt;mso-wrap-distance-bottom:0;mso-position-horizontal:absolute;mso-position-horizontal-relative:text;mso-position-vertical:absolute;mso-position-vertical-relative:text;v-text-anchor:middle" coordsize="169545,146050" o:gfxdata="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" path="m,55786r64761,l84773,r20011,55786l169545,55786,117152,90263r20013,55787l84773,111572,32380,146050,52393,90263,,55786xe" fillcolor="#a8d08d [1945]" stroked="f" strokeweight="1pt">
                 <v:stroke joinstyle="miter"/>
                 <v:path arrowok="t" o:connecttype="custom" o:connectlocs="0,55786;64761,55786;84773,0;104784,55786;169545,55786;117152,90263;137165,146050;84773,111572;32380,146050;52393,90263;0,55786" o:connectangles="0,0,0,0,0,0,0,0,0,0,0"/>
               </v:shape>
@@ -17008,7 +17065,7 @@
           </mc:Choice>
           <mc:Fallback>
             <w:pict>
-              <v:shape w14:anchorId="19573D4C" id="Étoile : 5 branches 33" o:spid="_x0000_s1026" style="position:absolute;margin-left:156.05pt;margin-top:557.15pt;width:13.35pt;height:11.5pt;z-index:251942912;visibility:visible;mso-wrap-style:square;mso-wrap-distance-left:9pt;mso-wrap-distance-top:0;mso-wrap-distance-right:9pt;mso-wrap-distance-bottom:0;mso-position-horizontal:absolute;mso-position-horizontal-relative:text;mso-position-vertical:absolute;mso-position-vertical-relative:text;v-text-anchor:middle" coordsize="169545,146050" o:gfxdata="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" path="m,55786r64761,l84773,r20011,55786l169545,55786,117152,90263r20013,55787l84773,111572,32380,146050,52393,90263,,55786xe" fillcolor="#a8d08d [1945]" stroked="f" strokeweight="1pt">
+              <v:shape w14:anchorId="5B567088" id="Étoile : 5 branches 33" o:spid="_x0000_s1026" style="position:absolute;margin-left:156.05pt;margin-top:557.15pt;width:13.35pt;height:11.5pt;z-index:251942912;visibility:visible;mso-wrap-style:square;mso-wrap-distance-left:9pt;mso-wrap-distance-top:0;mso-wrap-distance-right:9pt;mso-wrap-distance-bottom:0;mso-position-horizontal:absolute;mso-position-horizontal-relative:text;mso-position-vertical:absolute;mso-position-vertical-relative:text;v-text-anchor:middle" coordsize="169545,146050" o:gfxdata="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" path="m,55786r64761,l84773,r20011,55786l169545,55786,117152,90263r20013,55787l84773,111572,32380,146050,52393,90263,,55786xe" fillcolor="#a8d08d [1945]" stroked="f" strokeweight="1pt">
                 <v:stroke joinstyle="miter"/>
                 <v:path arrowok="t" o:connecttype="custom" o:connectlocs="0,55786;64761,55786;84773,0;104784,55786;169545,55786;117152,90263;137165,146050;84773,111572;32380,146050;52393,90263;0,55786" o:connectangles="0,0,0,0,0,0,0,0,0,0,0"/>
               </v:shape>
@@ -17088,7 +17145,7 @@
           </mc:Choice>
           <mc:Fallback>
             <w:pict>
-              <v:shape w14:anchorId="36BFDCB2" id="Étoile : 5 branches 33" o:spid="_x0000_s1026" style="position:absolute;margin-left:362.65pt;margin-top:528.3pt;width:13.35pt;height:11.5pt;z-index:251940864;visibility:visible;mso-wrap-style:square;mso-wrap-distance-left:9pt;mso-wrap-distance-top:0;mso-wrap-distance-right:9pt;mso-wrap-distance-bottom:0;mso-position-horizontal:absolute;mso-position-horizontal-relative:margin;mso-position-vertical:absolute;mso-position-vertical-relative:text;v-text-anchor:middle" coordsize="169545,146050" o:gfxdata="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" path="m,55786r64761,l84773,r20011,55786l169545,55786,117152,90263r20013,55787l84773,111572,32380,146050,52393,90263,,55786xe" fillcolor="#a8d08d [1945]" stroked="f" strokeweight="1pt">
+              <v:shape w14:anchorId="0C5F0C71" id="Étoile : 5 branches 33" o:spid="_x0000_s1026" style="position:absolute;margin-left:362.65pt;margin-top:528.3pt;width:13.35pt;height:11.5pt;z-index:251940864;visibility:visible;mso-wrap-style:square;mso-wrap-distance-left:9pt;mso-wrap-distance-top:0;mso-wrap-distance-right:9pt;mso-wrap-distance-bottom:0;mso-position-horizontal:absolute;mso-position-horizontal-relative:margin;mso-position-vertical:absolute;mso-position-vertical-relative:text;v-text-anchor:middle" coordsize="169545,146050" o:gfxdata="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" path="m,55786r64761,l84773,r20011,55786l169545,55786,117152,90263r20013,55787l84773,111572,32380,146050,52393,90263,,55786xe" fillcolor="#a8d08d [1945]" stroked="f" strokeweight="1pt">
                 <v:stroke joinstyle="miter"/>
                 <v:path arrowok="t" o:connecttype="custom" o:connectlocs="0,55786;64761,55786;84773,0;104784,55786;169545,55786;117152,90263;137165,146050;84773,111572;32380,146050;52393,90263;0,55786" o:connectangles="0,0,0,0,0,0,0,0,0,0,0"/>
                 <w10:wrap anchorx="margin"/>
